--- a/BaoCao/doc/Bùi Ngọc Tiến_201207598_CNTT3_K61_ĐATN.docx
+++ b/BaoCao/doc/Bùi Ngọc Tiến_201207598_CNTT3_K61_ĐATN.docx
@@ -149,7 +149,7 @@
                     </wp:anchor>
                   </w:drawing>
                 </mc:Choice>
-                <mc:Fallback xmlns:w16sdtdh="http://schemas.microsoft.com/office/word/2020/wordml/sdtdatahash" xmlns:w16du="http://schemas.microsoft.com/office/word/2023/wordml/word16du" xmlns:oel="http://schemas.microsoft.com/office/2019/extlst">
+                <mc:Fallback xmlns:oel="http://schemas.microsoft.com/office/2019/extlst" xmlns:w16du="http://schemas.microsoft.com/office/word/2023/wordml/word16du" xmlns:w16sdtdh="http://schemas.microsoft.com/office/word/2020/wordml/sdtdatahash">
                   <w:pict>
                     <v:shapetype w14:anchorId="297185DF" id="_x0000_t32" coordsize="21600,21600" o:spt="32" o:oned="t" path="m,l21600,21600e" filled="f">
                       <v:path arrowok="t" fillok="f" o:connecttype="none"/>
@@ -702,8 +702,8 @@
           <w:rFonts w:asciiTheme="majorHAnsi" w:hAnsiTheme="majorHAnsi" w:cstheme="majorHAnsi"/>
           <w:b/>
           <w:bCs/>
-          <w:sz w:val="26"/>
-          <w:szCs w:val="26"/>
+          <w:sz w:val="36"/>
+          <w:szCs w:val="36"/>
         </w:rPr>
       </w:pPr>
       <w:r>
@@ -711,8 +711,8 @@
           <w:rFonts w:asciiTheme="majorHAnsi" w:hAnsiTheme="majorHAnsi" w:cstheme="majorHAnsi"/>
           <w:b/>
           <w:bCs/>
-          <w:sz w:val="26"/>
-          <w:szCs w:val="26"/>
+          <w:sz w:val="36"/>
+          <w:szCs w:val="36"/>
         </w:rPr>
         <w:lastRenderedPageBreak/>
         <w:t>LỜI CẢM ƠN</w:t>
@@ -769,17 +769,7 @@
           <w:sz w:val="26"/>
           <w:szCs w:val="26"/>
         </w:rPr>
-        <w:t>quý thầy cô</w:t>
-      </w:r>
-      <w:r>
-        <w:rPr>
-          <w:rFonts w:asciiTheme="majorHAnsi" w:hAnsiTheme="majorHAnsi" w:cstheme="majorHAnsi"/>
-          <w:i/>
-          <w:iCs/>
-          <w:sz w:val="26"/>
-          <w:szCs w:val="26"/>
-        </w:rPr>
-        <w:t xml:space="preserve"> </w:t>
+        <w:t xml:space="preserve">quý thầy cô </w:t>
       </w:r>
       <w:r>
         <w:rPr>
@@ -1116,453 +1106,11 @@
           <w:rFonts w:asciiTheme="majorHAnsi" w:hAnsiTheme="majorHAnsi" w:cstheme="majorHAnsi"/>
           <w:b/>
           <w:bCs/>
-          <w:sz w:val="26"/>
-          <w:szCs w:val="26"/>
-        </w:rPr>
-      </w:pPr>
-      <w:r>
-        <w:rPr>
-          <w:rFonts w:asciiTheme="majorHAnsi" w:hAnsiTheme="majorHAnsi" w:cstheme="majorHAnsi"/>
-          <w:b/>
-          <w:bCs/>
-          <w:sz w:val="26"/>
-          <w:szCs w:val="26"/>
-        </w:rPr>
-        <w:lastRenderedPageBreak/>
-        <w:t>DANH MỤC CÁC TỪ VIẾT TẮT</w:t>
-      </w:r>
-    </w:p>
-    <w:p>
-      <w:pPr>
-        <w:spacing w:line="259" w:lineRule="auto"/>
-        <w:jc w:val="both"/>
-        <w:rPr>
-          <w:rFonts w:asciiTheme="majorHAnsi" w:hAnsiTheme="majorHAnsi" w:cstheme="majorHAnsi"/>
-          <w:sz w:val="26"/>
-          <w:szCs w:val="26"/>
-        </w:rPr>
-      </w:pPr>
-      <w:r>
-        <w:rPr>
-          <w:rFonts w:asciiTheme="majorHAnsi" w:hAnsiTheme="majorHAnsi" w:cstheme="majorHAnsi"/>
-          <w:sz w:val="26"/>
-          <w:szCs w:val="26"/>
-        </w:rPr>
-        <w:t xml:space="preserve">1. </w:t>
-      </w:r>
-      <w:r>
-        <w:rPr>
-          <w:rFonts w:asciiTheme="majorHAnsi" w:hAnsiTheme="majorHAnsi" w:cstheme="majorHAnsi"/>
-          <w:sz w:val="26"/>
-          <w:szCs w:val="26"/>
-        </w:rPr>
-        <w:t>API - Application Programming Interface: là giao diện lập trình ứng dụng, nơi trao đổi dữ liệu giữa các thành phần trong hệ thống và giữa các hệ thống với nhau.</w:t>
-      </w:r>
-    </w:p>
-    <w:p>
-      <w:pPr>
-        <w:spacing w:line="259" w:lineRule="auto"/>
-        <w:jc w:val="both"/>
-        <w:rPr>
-          <w:rFonts w:asciiTheme="majorHAnsi" w:hAnsiTheme="majorHAnsi" w:cstheme="majorHAnsi"/>
-          <w:sz w:val="26"/>
-          <w:szCs w:val="26"/>
-        </w:rPr>
-      </w:pPr>
-      <w:r>
-        <w:rPr>
-          <w:rFonts w:asciiTheme="majorHAnsi" w:hAnsiTheme="majorHAnsi" w:cstheme="majorHAnsi"/>
-          <w:sz w:val="26"/>
-          <w:szCs w:val="26"/>
-        </w:rPr>
-        <w:t xml:space="preserve">2. </w:t>
-      </w:r>
-      <w:r>
-        <w:rPr>
-          <w:rFonts w:asciiTheme="majorHAnsi" w:hAnsiTheme="majorHAnsi" w:cstheme="majorHAnsi"/>
-          <w:sz w:val="26"/>
-          <w:szCs w:val="26"/>
-        </w:rPr>
-        <w:t>HTTP - Hyper Text Transfer Protocol: là giao thức truyền tải siêu văn bản được sử dụng rộng rãi, giao thức này cho phép tìm và nạp các tài nguyên cho ứng dụng.</w:t>
-      </w:r>
-    </w:p>
-    <w:p>
-      <w:pPr>
-        <w:spacing w:line="259" w:lineRule="auto"/>
-        <w:jc w:val="both"/>
-        <w:rPr>
-          <w:rFonts w:asciiTheme="majorHAnsi" w:hAnsiTheme="majorHAnsi" w:cstheme="majorHAnsi"/>
-          <w:sz w:val="26"/>
-          <w:szCs w:val="26"/>
-        </w:rPr>
-      </w:pPr>
-      <w:r>
-        <w:rPr>
-          <w:rFonts w:asciiTheme="majorHAnsi" w:hAnsiTheme="majorHAnsi" w:cstheme="majorHAnsi"/>
-          <w:sz w:val="26"/>
-          <w:szCs w:val="26"/>
-        </w:rPr>
-        <w:t xml:space="preserve">3. </w:t>
-      </w:r>
-      <w:r>
-        <w:rPr>
-          <w:rFonts w:asciiTheme="majorHAnsi" w:hAnsiTheme="majorHAnsi" w:cstheme="majorHAnsi"/>
-          <w:sz w:val="26"/>
-          <w:szCs w:val="26"/>
-        </w:rPr>
-        <w:t>RESTful API: là một tiêu chuẩn dùng trong việc thiết kế API cho các ứng dụng web (thiết kế Web Services) để tiện cho việc quản lí các resource. Nó chú trọng vào tài nguyên hệ thống (tệp văn bản, ảnh, âm thanh, video, hoặc dữ liệu động…), bao gồm các trạng thái tài nguyên được định dạng và được truyền tải qua HTTP.</w:t>
-      </w:r>
-    </w:p>
-    <w:p>
-      <w:pPr>
-        <w:spacing w:line="259" w:lineRule="auto"/>
-        <w:jc w:val="both"/>
-        <w:rPr>
-          <w:rFonts w:asciiTheme="majorHAnsi" w:hAnsiTheme="majorHAnsi" w:cstheme="majorHAnsi"/>
-          <w:sz w:val="26"/>
-          <w:szCs w:val="26"/>
-        </w:rPr>
-      </w:pPr>
-      <w:r>
-        <w:rPr>
-          <w:rFonts w:asciiTheme="majorHAnsi" w:hAnsiTheme="majorHAnsi" w:cstheme="majorHAnsi"/>
-          <w:sz w:val="26"/>
-          <w:szCs w:val="26"/>
-        </w:rPr>
-        <w:t xml:space="preserve">4. </w:t>
-      </w:r>
-      <w:r>
-        <w:rPr>
-          <w:rFonts w:asciiTheme="majorHAnsi" w:hAnsiTheme="majorHAnsi" w:cstheme="majorHAnsi"/>
-          <w:sz w:val="26"/>
-          <w:szCs w:val="26"/>
-        </w:rPr>
-        <w:t>SOLID: là viết tắt của 5 chữ cái đầu trong 5 nguyên tắc thiết kế hướng đối tượng. Giúp cho lập trình viên viết ra những đoạn code dễ đọc, dễ hiểu, dễ maintain, 5 nguyên tắc đó bao gồm:</w:t>
-      </w:r>
-    </w:p>
-    <w:p>
-      <w:pPr>
-        <w:spacing w:line="259" w:lineRule="auto"/>
-        <w:jc w:val="both"/>
-        <w:rPr>
-          <w:rFonts w:asciiTheme="majorHAnsi" w:hAnsiTheme="majorHAnsi" w:cstheme="majorHAnsi"/>
-          <w:sz w:val="26"/>
-          <w:szCs w:val="26"/>
-        </w:rPr>
-      </w:pPr>
-      <w:r>
-        <w:rPr>
-          <w:rFonts w:asciiTheme="majorHAnsi" w:hAnsiTheme="majorHAnsi" w:cstheme="majorHAnsi"/>
-          <w:sz w:val="26"/>
-          <w:szCs w:val="26"/>
-        </w:rPr>
-        <w:tab/>
-        <w:t xml:space="preserve">- </w:t>
-      </w:r>
-      <w:r>
-        <w:rPr>
-          <w:rFonts w:asciiTheme="majorHAnsi" w:hAnsiTheme="majorHAnsi" w:cstheme="majorHAnsi"/>
-          <w:b/>
-          <w:bCs/>
-          <w:sz w:val="26"/>
-          <w:szCs w:val="26"/>
-        </w:rPr>
-        <w:t>S</w:t>
-      </w:r>
-      <w:r>
-        <w:rPr>
-          <w:rFonts w:asciiTheme="majorHAnsi" w:hAnsiTheme="majorHAnsi" w:cstheme="majorHAnsi"/>
-          <w:sz w:val="26"/>
-          <w:szCs w:val="26"/>
-        </w:rPr>
-        <w:t>ingle responsibility priciple (SRP)</w:t>
-      </w:r>
-    </w:p>
-    <w:p>
-      <w:pPr>
-        <w:spacing w:line="259" w:lineRule="auto"/>
-        <w:jc w:val="both"/>
-        <w:rPr>
-          <w:rFonts w:asciiTheme="majorHAnsi" w:hAnsiTheme="majorHAnsi" w:cstheme="majorHAnsi"/>
-          <w:sz w:val="26"/>
-          <w:szCs w:val="26"/>
-        </w:rPr>
-      </w:pPr>
-      <w:r>
-        <w:rPr>
-          <w:rFonts w:asciiTheme="majorHAnsi" w:hAnsiTheme="majorHAnsi" w:cstheme="majorHAnsi"/>
-          <w:sz w:val="26"/>
-          <w:szCs w:val="26"/>
-        </w:rPr>
-        <w:tab/>
-        <w:t xml:space="preserve">- </w:t>
-      </w:r>
-      <w:r>
-        <w:rPr>
-          <w:rFonts w:asciiTheme="majorHAnsi" w:hAnsiTheme="majorHAnsi" w:cstheme="majorHAnsi"/>
-          <w:b/>
-          <w:bCs/>
-          <w:sz w:val="26"/>
-          <w:szCs w:val="26"/>
-        </w:rPr>
-        <w:t>O</w:t>
-      </w:r>
-      <w:r>
-        <w:rPr>
-          <w:rFonts w:asciiTheme="majorHAnsi" w:hAnsiTheme="majorHAnsi" w:cstheme="majorHAnsi"/>
-          <w:sz w:val="26"/>
-          <w:szCs w:val="26"/>
-        </w:rPr>
-        <w:t>pen/Closed principle (OCP)</w:t>
-      </w:r>
-    </w:p>
-    <w:p>
-      <w:pPr>
-        <w:spacing w:line="259" w:lineRule="auto"/>
-        <w:jc w:val="both"/>
-        <w:rPr>
-          <w:rFonts w:asciiTheme="majorHAnsi" w:hAnsiTheme="majorHAnsi" w:cstheme="majorHAnsi"/>
-          <w:sz w:val="26"/>
-          <w:szCs w:val="26"/>
-        </w:rPr>
-      </w:pPr>
-      <w:r>
-        <w:rPr>
-          <w:rFonts w:asciiTheme="majorHAnsi" w:hAnsiTheme="majorHAnsi" w:cstheme="majorHAnsi"/>
-          <w:sz w:val="26"/>
-          <w:szCs w:val="26"/>
-        </w:rPr>
-        <w:tab/>
-        <w:t xml:space="preserve">- </w:t>
-      </w:r>
-      <w:r>
-        <w:rPr>
-          <w:rFonts w:asciiTheme="majorHAnsi" w:hAnsiTheme="majorHAnsi" w:cstheme="majorHAnsi"/>
-          <w:b/>
-          <w:bCs/>
-          <w:sz w:val="26"/>
-          <w:szCs w:val="26"/>
-        </w:rPr>
-        <w:t>L</w:t>
-      </w:r>
-      <w:r>
-        <w:rPr>
-          <w:rFonts w:asciiTheme="majorHAnsi" w:hAnsiTheme="majorHAnsi" w:cstheme="majorHAnsi"/>
-          <w:sz w:val="26"/>
-          <w:szCs w:val="26"/>
-        </w:rPr>
-        <w:t>iskov substitution principe (LSP)</w:t>
-      </w:r>
-    </w:p>
-    <w:p>
-      <w:pPr>
-        <w:spacing w:line="259" w:lineRule="auto"/>
-        <w:jc w:val="both"/>
-        <w:rPr>
-          <w:rFonts w:asciiTheme="majorHAnsi" w:hAnsiTheme="majorHAnsi" w:cstheme="majorHAnsi"/>
-          <w:sz w:val="26"/>
-          <w:szCs w:val="26"/>
-        </w:rPr>
-      </w:pPr>
-      <w:r>
-        <w:rPr>
-          <w:rFonts w:asciiTheme="majorHAnsi" w:hAnsiTheme="majorHAnsi" w:cstheme="majorHAnsi"/>
-          <w:sz w:val="26"/>
-          <w:szCs w:val="26"/>
-        </w:rPr>
-        <w:tab/>
-        <w:t xml:space="preserve">- </w:t>
-      </w:r>
-      <w:r>
-        <w:rPr>
-          <w:rFonts w:asciiTheme="majorHAnsi" w:hAnsiTheme="majorHAnsi" w:cstheme="majorHAnsi"/>
-          <w:b/>
-          <w:bCs/>
-          <w:sz w:val="26"/>
-          <w:szCs w:val="26"/>
-        </w:rPr>
-        <w:t>I</w:t>
-      </w:r>
-      <w:r>
-        <w:rPr>
-          <w:rFonts w:asciiTheme="majorHAnsi" w:hAnsiTheme="majorHAnsi" w:cstheme="majorHAnsi"/>
-          <w:sz w:val="26"/>
-          <w:szCs w:val="26"/>
-        </w:rPr>
-        <w:t>nterface segregation principle (ISP)</w:t>
-      </w:r>
-    </w:p>
-    <w:p>
-      <w:pPr>
-        <w:spacing w:line="259" w:lineRule="auto"/>
-        <w:jc w:val="both"/>
-        <w:rPr>
-          <w:rFonts w:asciiTheme="majorHAnsi" w:hAnsiTheme="majorHAnsi" w:cstheme="majorHAnsi"/>
-          <w:sz w:val="26"/>
-          <w:szCs w:val="26"/>
-        </w:rPr>
-      </w:pPr>
-      <w:r>
-        <w:rPr>
-          <w:rFonts w:asciiTheme="majorHAnsi" w:hAnsiTheme="majorHAnsi" w:cstheme="majorHAnsi"/>
-          <w:sz w:val="26"/>
-          <w:szCs w:val="26"/>
-        </w:rPr>
-        <w:tab/>
-        <w:t xml:space="preserve">- </w:t>
-      </w:r>
-      <w:r>
-        <w:rPr>
-          <w:rFonts w:asciiTheme="majorHAnsi" w:hAnsiTheme="majorHAnsi" w:cstheme="majorHAnsi"/>
-          <w:b/>
-          <w:bCs/>
-          <w:sz w:val="26"/>
-          <w:szCs w:val="26"/>
-        </w:rPr>
-        <w:t>D</w:t>
-      </w:r>
-      <w:r>
-        <w:rPr>
-          <w:rFonts w:asciiTheme="majorHAnsi" w:hAnsiTheme="majorHAnsi" w:cstheme="majorHAnsi"/>
-          <w:sz w:val="26"/>
-          <w:szCs w:val="26"/>
-        </w:rPr>
-        <w:t>ependency inversion principle (DIP)</w:t>
-      </w:r>
-    </w:p>
-    <w:p>
-      <w:pPr>
-        <w:spacing w:line="259" w:lineRule="auto"/>
-        <w:jc w:val="both"/>
-        <w:rPr>
-          <w:rFonts w:asciiTheme="majorHAnsi" w:hAnsiTheme="majorHAnsi" w:cstheme="majorHAnsi"/>
-          <w:sz w:val="26"/>
-          <w:szCs w:val="26"/>
-        </w:rPr>
-      </w:pPr>
-      <w:r>
-        <w:rPr>
-          <w:rFonts w:asciiTheme="majorHAnsi" w:hAnsiTheme="majorHAnsi" w:cstheme="majorHAnsi"/>
-          <w:sz w:val="26"/>
-          <w:szCs w:val="26"/>
-        </w:rPr>
-        <w:t xml:space="preserve">5. </w:t>
-      </w:r>
-      <w:r>
-        <w:rPr>
-          <w:rFonts w:asciiTheme="majorHAnsi" w:hAnsiTheme="majorHAnsi" w:cstheme="majorHAnsi"/>
-          <w:sz w:val="26"/>
-          <w:szCs w:val="26"/>
-        </w:rPr>
-        <w:t>Domain</w:t>
-      </w:r>
-      <w:r>
-        <w:rPr>
-          <w:rFonts w:asciiTheme="majorHAnsi" w:hAnsiTheme="majorHAnsi" w:cstheme="majorHAnsi"/>
-          <w:sz w:val="26"/>
-          <w:szCs w:val="26"/>
-        </w:rPr>
-        <w:t>:</w:t>
-      </w:r>
-      <w:r>
-        <w:rPr>
-          <w:rFonts w:asciiTheme="majorHAnsi" w:hAnsiTheme="majorHAnsi" w:cstheme="majorHAnsi"/>
-          <w:sz w:val="26"/>
-          <w:szCs w:val="26"/>
-        </w:rPr>
-        <w:t xml:space="preserve"> là một địa chỉ duy nhất trên internet được sử dụng để xác định và truy cập vào một trang web hoặc tài nguyên trực tuyến khác</w:t>
-      </w:r>
-    </w:p>
-    <w:p>
-      <w:pPr>
-        <w:spacing w:line="259" w:lineRule="auto"/>
-        <w:jc w:val="both"/>
-        <w:rPr>
-          <w:rFonts w:asciiTheme="majorHAnsi" w:hAnsiTheme="majorHAnsi" w:cstheme="majorHAnsi"/>
-          <w:sz w:val="26"/>
-          <w:szCs w:val="26"/>
-        </w:rPr>
-      </w:pPr>
-      <w:r>
-        <w:rPr>
-          <w:rFonts w:asciiTheme="majorHAnsi" w:hAnsiTheme="majorHAnsi" w:cstheme="majorHAnsi"/>
-          <w:sz w:val="26"/>
-          <w:szCs w:val="26"/>
-        </w:rPr>
-        <w:t>6</w:t>
-      </w:r>
-      <w:r>
-        <w:rPr>
-          <w:rFonts w:asciiTheme="majorHAnsi" w:hAnsiTheme="majorHAnsi" w:cstheme="majorHAnsi"/>
-          <w:sz w:val="26"/>
-          <w:szCs w:val="26"/>
-        </w:rPr>
-        <w:t xml:space="preserve">. Website: </w:t>
-      </w:r>
-      <w:r>
-        <w:rPr>
-          <w:rFonts w:asciiTheme="majorHAnsi" w:hAnsiTheme="majorHAnsi" w:cstheme="majorHAnsi"/>
-          <w:sz w:val="26"/>
-          <w:szCs w:val="26"/>
-        </w:rPr>
-        <w:t>là tập hợp các trang chứa thông tin bao gồm văn bản, hình ảnh, video, dữ liệu</w:t>
-      </w:r>
-      <w:r>
-        <w:rPr>
-          <w:rFonts w:asciiTheme="majorHAnsi" w:hAnsiTheme="majorHAnsi" w:cstheme="majorHAnsi"/>
-          <w:sz w:val="26"/>
-          <w:szCs w:val="26"/>
-        </w:rPr>
-        <w:t>…</w:t>
-      </w:r>
-      <w:r>
-        <w:rPr>
-          <w:rFonts w:asciiTheme="majorHAnsi" w:hAnsiTheme="majorHAnsi" w:cstheme="majorHAnsi"/>
-          <w:sz w:val="26"/>
-          <w:szCs w:val="26"/>
-        </w:rPr>
-        <w:t xml:space="preserve"> nằm trên một domain, được lưu trữ trên máy chủ web. Website có thể được người dùng truy cập từ xa thông qua mạng internet.</w:t>
-      </w:r>
-    </w:p>
-    <w:p>
-      <w:pPr>
-        <w:spacing w:line="259" w:lineRule="auto"/>
-        <w:jc w:val="both"/>
-        <w:rPr>
-          <w:rFonts w:asciiTheme="majorHAnsi" w:hAnsiTheme="majorHAnsi" w:cstheme="majorHAnsi"/>
-          <w:sz w:val="26"/>
-          <w:szCs w:val="26"/>
-        </w:rPr>
-      </w:pPr>
-      <w:r>
-        <w:rPr>
-          <w:rFonts w:asciiTheme="majorHAnsi" w:hAnsiTheme="majorHAnsi" w:cstheme="majorHAnsi"/>
-          <w:sz w:val="26"/>
-          <w:szCs w:val="26"/>
-        </w:rPr>
-        <w:t xml:space="preserve">7. UTC - </w:t>
-      </w:r>
-      <w:r>
-        <w:rPr>
-          <w:rFonts w:asciiTheme="majorHAnsi" w:hAnsiTheme="majorHAnsi" w:cstheme="majorHAnsi"/>
-          <w:sz w:val="26"/>
-          <w:szCs w:val="26"/>
-        </w:rPr>
-        <w:t>University of Transport and Communications</w:t>
-      </w:r>
-      <w:r>
-        <w:rPr>
-          <w:rFonts w:asciiTheme="majorHAnsi" w:hAnsiTheme="majorHAnsi" w:cstheme="majorHAnsi"/>
-          <w:sz w:val="26"/>
-          <w:szCs w:val="26"/>
-        </w:rPr>
-        <w:t xml:space="preserve">: là từ viết tắt của Trường Đại học Giao thông Vận tải. </w:t>
-      </w:r>
-    </w:p>
-    <w:p>
-      <w:pPr>
-        <w:spacing w:line="259" w:lineRule="auto"/>
-        <w:jc w:val="center"/>
+          <w:sz w:val="36"/>
+          <w:szCs w:val="36"/>
+        </w:rPr>
+      </w:pPr>
+      <w:r>
         <w:rPr>
           <w:rFonts w:asciiTheme="majorHAnsi" w:hAnsiTheme="majorHAnsi" w:cstheme="majorHAnsi"/>
           <w:b/>
@@ -1570,7 +1118,452 @@
           <w:sz w:val="36"/>
           <w:szCs w:val="36"/>
         </w:rPr>
-      </w:pPr>
+        <w:lastRenderedPageBreak/>
+        <w:t>DANH MỤC CÁC TỪ VIẾT TẮT</w:t>
+      </w:r>
+    </w:p>
+    <w:p>
+      <w:pPr>
+        <w:spacing w:line="259" w:lineRule="auto"/>
+        <w:jc w:val="both"/>
+        <w:rPr>
+          <w:rFonts w:asciiTheme="majorHAnsi" w:hAnsiTheme="majorHAnsi" w:cstheme="majorHAnsi"/>
+          <w:sz w:val="26"/>
+          <w:szCs w:val="26"/>
+        </w:rPr>
+      </w:pPr>
+      <w:r>
+        <w:rPr>
+          <w:rFonts w:asciiTheme="majorHAnsi" w:hAnsiTheme="majorHAnsi" w:cstheme="majorHAnsi"/>
+          <w:sz w:val="26"/>
+          <w:szCs w:val="26"/>
+        </w:rPr>
+        <w:t xml:space="preserve">1. </w:t>
+      </w:r>
+      <w:r>
+        <w:rPr>
+          <w:rFonts w:asciiTheme="majorHAnsi" w:hAnsiTheme="majorHAnsi" w:cstheme="majorHAnsi"/>
+          <w:sz w:val="26"/>
+          <w:szCs w:val="26"/>
+        </w:rPr>
+        <w:t>API - Application Programming Interface: là giao diện lập trình ứng dụng, nơi trao đổi dữ liệu giữa các thành phần trong hệ thống và giữa các hệ thống với nhau.</w:t>
+      </w:r>
+    </w:p>
+    <w:p>
+      <w:pPr>
+        <w:spacing w:line="259" w:lineRule="auto"/>
+        <w:jc w:val="both"/>
+        <w:rPr>
+          <w:rFonts w:asciiTheme="majorHAnsi" w:hAnsiTheme="majorHAnsi" w:cstheme="majorHAnsi"/>
+          <w:sz w:val="26"/>
+          <w:szCs w:val="26"/>
+        </w:rPr>
+      </w:pPr>
+      <w:r>
+        <w:rPr>
+          <w:rFonts w:asciiTheme="majorHAnsi" w:hAnsiTheme="majorHAnsi" w:cstheme="majorHAnsi"/>
+          <w:sz w:val="26"/>
+          <w:szCs w:val="26"/>
+        </w:rPr>
+        <w:t xml:space="preserve">2. </w:t>
+      </w:r>
+      <w:r>
+        <w:rPr>
+          <w:rFonts w:asciiTheme="majorHAnsi" w:hAnsiTheme="majorHAnsi" w:cstheme="majorHAnsi"/>
+          <w:sz w:val="26"/>
+          <w:szCs w:val="26"/>
+        </w:rPr>
+        <w:t>HTTP - Hyper Text Transfer Protocol: là giao thức truyền tải siêu văn bản được sử dụng rộng rãi, giao thức này cho phép tìm và nạp các tài nguyên cho ứng dụng.</w:t>
+      </w:r>
+    </w:p>
+    <w:p>
+      <w:pPr>
+        <w:spacing w:line="259" w:lineRule="auto"/>
+        <w:jc w:val="both"/>
+        <w:rPr>
+          <w:rFonts w:asciiTheme="majorHAnsi" w:hAnsiTheme="majorHAnsi" w:cstheme="majorHAnsi"/>
+          <w:sz w:val="26"/>
+          <w:szCs w:val="26"/>
+        </w:rPr>
+      </w:pPr>
+      <w:r>
+        <w:rPr>
+          <w:rFonts w:asciiTheme="majorHAnsi" w:hAnsiTheme="majorHAnsi" w:cstheme="majorHAnsi"/>
+          <w:sz w:val="26"/>
+          <w:szCs w:val="26"/>
+        </w:rPr>
+        <w:t xml:space="preserve">3. </w:t>
+      </w:r>
+      <w:r>
+        <w:rPr>
+          <w:rFonts w:asciiTheme="majorHAnsi" w:hAnsiTheme="majorHAnsi" w:cstheme="majorHAnsi"/>
+          <w:sz w:val="26"/>
+          <w:szCs w:val="26"/>
+        </w:rPr>
+        <w:t>RESTful API: là một tiêu chuẩn dùng trong việc thiết kế API cho các ứng dụng web (thiết kế Web Services) để tiện cho việc quản l</w:t>
+      </w:r>
+      <w:r>
+        <w:rPr>
+          <w:rFonts w:asciiTheme="majorHAnsi" w:hAnsiTheme="majorHAnsi" w:cstheme="majorHAnsi"/>
+          <w:sz w:val="26"/>
+          <w:szCs w:val="26"/>
+        </w:rPr>
+        <w:t>ý</w:t>
+      </w:r>
+      <w:r>
+        <w:rPr>
+          <w:rFonts w:asciiTheme="majorHAnsi" w:hAnsiTheme="majorHAnsi" w:cstheme="majorHAnsi"/>
+          <w:sz w:val="26"/>
+          <w:szCs w:val="26"/>
+        </w:rPr>
+        <w:t xml:space="preserve"> các resource. Nó chú trọng vào tài nguyên hệ thống (tệp văn bản, ảnh, âm thanh, video, hoặc dữ liệu động…), bao gồm các trạng thái tài nguyên được định dạng và được truyền tải qua HTTP.</w:t>
+      </w:r>
+    </w:p>
+    <w:p>
+      <w:pPr>
+        <w:spacing w:line="259" w:lineRule="auto"/>
+        <w:jc w:val="both"/>
+        <w:rPr>
+          <w:rFonts w:asciiTheme="majorHAnsi" w:hAnsiTheme="majorHAnsi" w:cstheme="majorHAnsi"/>
+          <w:sz w:val="26"/>
+          <w:szCs w:val="26"/>
+        </w:rPr>
+      </w:pPr>
+      <w:r>
+        <w:rPr>
+          <w:rFonts w:asciiTheme="majorHAnsi" w:hAnsiTheme="majorHAnsi" w:cstheme="majorHAnsi"/>
+          <w:sz w:val="26"/>
+          <w:szCs w:val="26"/>
+        </w:rPr>
+        <w:t xml:space="preserve">4. </w:t>
+      </w:r>
+      <w:r>
+        <w:rPr>
+          <w:rFonts w:asciiTheme="majorHAnsi" w:hAnsiTheme="majorHAnsi" w:cstheme="majorHAnsi"/>
+          <w:sz w:val="26"/>
+          <w:szCs w:val="26"/>
+        </w:rPr>
+        <w:t>SOLID: là viết tắt của 5 chữ cái đầu trong 5 nguyên tắc thiết kế hướng đối tượng. Giúp cho lập trình viên viết ra những đoạn code dễ đọc, dễ hiểu, dễ maintain, 5 nguyên tắc đó bao gồm:</w:t>
+      </w:r>
+    </w:p>
+    <w:p>
+      <w:pPr>
+        <w:spacing w:line="259" w:lineRule="auto"/>
+        <w:jc w:val="both"/>
+        <w:rPr>
+          <w:rFonts w:asciiTheme="majorHAnsi" w:hAnsiTheme="majorHAnsi" w:cstheme="majorHAnsi"/>
+          <w:sz w:val="26"/>
+          <w:szCs w:val="26"/>
+        </w:rPr>
+      </w:pPr>
+      <w:r>
+        <w:rPr>
+          <w:rFonts w:asciiTheme="majorHAnsi" w:hAnsiTheme="majorHAnsi" w:cstheme="majorHAnsi"/>
+          <w:sz w:val="26"/>
+          <w:szCs w:val="26"/>
+        </w:rPr>
+        <w:tab/>
+        <w:t xml:space="preserve">- </w:t>
+      </w:r>
+      <w:r>
+        <w:rPr>
+          <w:rFonts w:asciiTheme="majorHAnsi" w:hAnsiTheme="majorHAnsi" w:cstheme="majorHAnsi"/>
+          <w:b/>
+          <w:bCs/>
+          <w:sz w:val="26"/>
+          <w:szCs w:val="26"/>
+        </w:rPr>
+        <w:t>S</w:t>
+      </w:r>
+      <w:r>
+        <w:rPr>
+          <w:rFonts w:asciiTheme="majorHAnsi" w:hAnsiTheme="majorHAnsi" w:cstheme="majorHAnsi"/>
+          <w:sz w:val="26"/>
+          <w:szCs w:val="26"/>
+        </w:rPr>
+        <w:t>ingle responsibility priciple (SRP)</w:t>
+      </w:r>
+    </w:p>
+    <w:p>
+      <w:pPr>
+        <w:spacing w:line="259" w:lineRule="auto"/>
+        <w:jc w:val="both"/>
+        <w:rPr>
+          <w:rFonts w:asciiTheme="majorHAnsi" w:hAnsiTheme="majorHAnsi" w:cstheme="majorHAnsi"/>
+          <w:sz w:val="26"/>
+          <w:szCs w:val="26"/>
+        </w:rPr>
+      </w:pPr>
+      <w:r>
+        <w:rPr>
+          <w:rFonts w:asciiTheme="majorHAnsi" w:hAnsiTheme="majorHAnsi" w:cstheme="majorHAnsi"/>
+          <w:sz w:val="26"/>
+          <w:szCs w:val="26"/>
+        </w:rPr>
+        <w:tab/>
+        <w:t xml:space="preserve">- </w:t>
+      </w:r>
+      <w:r>
+        <w:rPr>
+          <w:rFonts w:asciiTheme="majorHAnsi" w:hAnsiTheme="majorHAnsi" w:cstheme="majorHAnsi"/>
+          <w:b/>
+          <w:bCs/>
+          <w:sz w:val="26"/>
+          <w:szCs w:val="26"/>
+        </w:rPr>
+        <w:t>O</w:t>
+      </w:r>
+      <w:r>
+        <w:rPr>
+          <w:rFonts w:asciiTheme="majorHAnsi" w:hAnsiTheme="majorHAnsi" w:cstheme="majorHAnsi"/>
+          <w:sz w:val="26"/>
+          <w:szCs w:val="26"/>
+        </w:rPr>
+        <w:t>pen/Closed principle (OCP)</w:t>
+      </w:r>
+    </w:p>
+    <w:p>
+      <w:pPr>
+        <w:spacing w:line="259" w:lineRule="auto"/>
+        <w:jc w:val="both"/>
+        <w:rPr>
+          <w:rFonts w:asciiTheme="majorHAnsi" w:hAnsiTheme="majorHAnsi" w:cstheme="majorHAnsi"/>
+          <w:sz w:val="26"/>
+          <w:szCs w:val="26"/>
+        </w:rPr>
+      </w:pPr>
+      <w:r>
+        <w:rPr>
+          <w:rFonts w:asciiTheme="majorHAnsi" w:hAnsiTheme="majorHAnsi" w:cstheme="majorHAnsi"/>
+          <w:sz w:val="26"/>
+          <w:szCs w:val="26"/>
+        </w:rPr>
+        <w:tab/>
+        <w:t xml:space="preserve">- </w:t>
+      </w:r>
+      <w:r>
+        <w:rPr>
+          <w:rFonts w:asciiTheme="majorHAnsi" w:hAnsiTheme="majorHAnsi" w:cstheme="majorHAnsi"/>
+          <w:b/>
+          <w:bCs/>
+          <w:sz w:val="26"/>
+          <w:szCs w:val="26"/>
+        </w:rPr>
+        <w:t>L</w:t>
+      </w:r>
+      <w:r>
+        <w:rPr>
+          <w:rFonts w:asciiTheme="majorHAnsi" w:hAnsiTheme="majorHAnsi" w:cstheme="majorHAnsi"/>
+          <w:sz w:val="26"/>
+          <w:szCs w:val="26"/>
+        </w:rPr>
+        <w:t>iskov substitution principe (LSP)</w:t>
+      </w:r>
+    </w:p>
+    <w:p>
+      <w:pPr>
+        <w:spacing w:line="259" w:lineRule="auto"/>
+        <w:jc w:val="both"/>
+        <w:rPr>
+          <w:rFonts w:asciiTheme="majorHAnsi" w:hAnsiTheme="majorHAnsi" w:cstheme="majorHAnsi"/>
+          <w:sz w:val="26"/>
+          <w:szCs w:val="26"/>
+        </w:rPr>
+      </w:pPr>
+      <w:r>
+        <w:rPr>
+          <w:rFonts w:asciiTheme="majorHAnsi" w:hAnsiTheme="majorHAnsi" w:cstheme="majorHAnsi"/>
+          <w:sz w:val="26"/>
+          <w:szCs w:val="26"/>
+        </w:rPr>
+        <w:tab/>
+        <w:t xml:space="preserve">- </w:t>
+      </w:r>
+      <w:r>
+        <w:rPr>
+          <w:rFonts w:asciiTheme="majorHAnsi" w:hAnsiTheme="majorHAnsi" w:cstheme="majorHAnsi"/>
+          <w:b/>
+          <w:bCs/>
+          <w:sz w:val="26"/>
+          <w:szCs w:val="26"/>
+        </w:rPr>
+        <w:t>I</w:t>
+      </w:r>
+      <w:r>
+        <w:rPr>
+          <w:rFonts w:asciiTheme="majorHAnsi" w:hAnsiTheme="majorHAnsi" w:cstheme="majorHAnsi"/>
+          <w:sz w:val="26"/>
+          <w:szCs w:val="26"/>
+        </w:rPr>
+        <w:t>nterface segregation principle (ISP)</w:t>
+      </w:r>
+    </w:p>
+    <w:p>
+      <w:pPr>
+        <w:spacing w:line="259" w:lineRule="auto"/>
+        <w:jc w:val="both"/>
+        <w:rPr>
+          <w:rFonts w:asciiTheme="majorHAnsi" w:hAnsiTheme="majorHAnsi" w:cstheme="majorHAnsi"/>
+          <w:sz w:val="26"/>
+          <w:szCs w:val="26"/>
+        </w:rPr>
+      </w:pPr>
+      <w:r>
+        <w:rPr>
+          <w:rFonts w:asciiTheme="majorHAnsi" w:hAnsiTheme="majorHAnsi" w:cstheme="majorHAnsi"/>
+          <w:sz w:val="26"/>
+          <w:szCs w:val="26"/>
+        </w:rPr>
+        <w:tab/>
+        <w:t xml:space="preserve">- </w:t>
+      </w:r>
+      <w:r>
+        <w:rPr>
+          <w:rFonts w:asciiTheme="majorHAnsi" w:hAnsiTheme="majorHAnsi" w:cstheme="majorHAnsi"/>
+          <w:b/>
+          <w:bCs/>
+          <w:sz w:val="26"/>
+          <w:szCs w:val="26"/>
+        </w:rPr>
+        <w:t>D</w:t>
+      </w:r>
+      <w:r>
+        <w:rPr>
+          <w:rFonts w:asciiTheme="majorHAnsi" w:hAnsiTheme="majorHAnsi" w:cstheme="majorHAnsi"/>
+          <w:sz w:val="26"/>
+          <w:szCs w:val="26"/>
+        </w:rPr>
+        <w:t>ependency inversion principle (DIP)</w:t>
+      </w:r>
+    </w:p>
+    <w:p>
+      <w:pPr>
+        <w:spacing w:line="259" w:lineRule="auto"/>
+        <w:jc w:val="both"/>
+        <w:rPr>
+          <w:rFonts w:asciiTheme="majorHAnsi" w:hAnsiTheme="majorHAnsi" w:cstheme="majorHAnsi"/>
+          <w:sz w:val="26"/>
+          <w:szCs w:val="26"/>
+        </w:rPr>
+      </w:pPr>
+      <w:r>
+        <w:rPr>
+          <w:rFonts w:asciiTheme="majorHAnsi" w:hAnsiTheme="majorHAnsi" w:cstheme="majorHAnsi"/>
+          <w:sz w:val="26"/>
+          <w:szCs w:val="26"/>
+        </w:rPr>
+        <w:t xml:space="preserve">5. </w:t>
+      </w:r>
+      <w:r>
+        <w:rPr>
+          <w:rFonts w:asciiTheme="majorHAnsi" w:hAnsiTheme="majorHAnsi" w:cstheme="majorHAnsi"/>
+          <w:sz w:val="26"/>
+          <w:szCs w:val="26"/>
+        </w:rPr>
+        <w:t>Domain</w:t>
+      </w:r>
+      <w:r>
+        <w:rPr>
+          <w:rFonts w:asciiTheme="majorHAnsi" w:hAnsiTheme="majorHAnsi" w:cstheme="majorHAnsi"/>
+          <w:sz w:val="26"/>
+          <w:szCs w:val="26"/>
+        </w:rPr>
+        <w:t>:</w:t>
+      </w:r>
+      <w:r>
+        <w:rPr>
+          <w:rFonts w:asciiTheme="majorHAnsi" w:hAnsiTheme="majorHAnsi" w:cstheme="majorHAnsi"/>
+          <w:sz w:val="26"/>
+          <w:szCs w:val="26"/>
+        </w:rPr>
+        <w:t xml:space="preserve"> là một địa chỉ duy nhất trên internet được sử dụng để xác định và truy cập vào một trang web hoặc tài nguyên trực tuyến khác</w:t>
+      </w:r>
+    </w:p>
+    <w:p>
+      <w:pPr>
+        <w:spacing w:line="259" w:lineRule="auto"/>
+        <w:jc w:val="both"/>
+        <w:rPr>
+          <w:rFonts w:asciiTheme="majorHAnsi" w:hAnsiTheme="majorHAnsi" w:cstheme="majorHAnsi"/>
+          <w:sz w:val="26"/>
+          <w:szCs w:val="26"/>
+        </w:rPr>
+      </w:pPr>
+      <w:r>
+        <w:rPr>
+          <w:rFonts w:asciiTheme="majorHAnsi" w:hAnsiTheme="majorHAnsi" w:cstheme="majorHAnsi"/>
+          <w:sz w:val="26"/>
+          <w:szCs w:val="26"/>
+        </w:rPr>
+        <w:t>6</w:t>
+      </w:r>
+      <w:r>
+        <w:rPr>
+          <w:rFonts w:asciiTheme="majorHAnsi" w:hAnsiTheme="majorHAnsi" w:cstheme="majorHAnsi"/>
+          <w:sz w:val="26"/>
+          <w:szCs w:val="26"/>
+        </w:rPr>
+        <w:t xml:space="preserve">. Website: </w:t>
+      </w:r>
+      <w:r>
+        <w:rPr>
+          <w:rFonts w:asciiTheme="majorHAnsi" w:hAnsiTheme="majorHAnsi" w:cstheme="majorHAnsi"/>
+          <w:sz w:val="26"/>
+          <w:szCs w:val="26"/>
+        </w:rPr>
+        <w:t>là tập hợp các trang chứa thông tin bao gồm văn bản, hình ảnh, video, dữ liệu</w:t>
+      </w:r>
+      <w:r>
+        <w:rPr>
+          <w:rFonts w:asciiTheme="majorHAnsi" w:hAnsiTheme="majorHAnsi" w:cstheme="majorHAnsi"/>
+          <w:sz w:val="26"/>
+          <w:szCs w:val="26"/>
+        </w:rPr>
+        <w:t>…</w:t>
+      </w:r>
+      <w:r>
+        <w:rPr>
+          <w:rFonts w:asciiTheme="majorHAnsi" w:hAnsiTheme="majorHAnsi" w:cstheme="majorHAnsi"/>
+          <w:sz w:val="26"/>
+          <w:szCs w:val="26"/>
+        </w:rPr>
+        <w:t xml:space="preserve"> nằm trên một domain, được lưu trữ trên máy chủ web. Website có thể được người dùng truy cập từ xa thông qua mạng internet.</w:t>
+      </w:r>
+    </w:p>
+    <w:p>
+      <w:pPr>
+        <w:spacing w:line="259" w:lineRule="auto"/>
+        <w:jc w:val="both"/>
+        <w:rPr>
+          <w:rFonts w:asciiTheme="majorHAnsi" w:hAnsiTheme="majorHAnsi" w:cstheme="majorHAnsi"/>
+          <w:sz w:val="26"/>
+          <w:szCs w:val="26"/>
+        </w:rPr>
+      </w:pPr>
+      <w:r>
+        <w:rPr>
+          <w:rFonts w:asciiTheme="majorHAnsi" w:hAnsiTheme="majorHAnsi" w:cstheme="majorHAnsi"/>
+          <w:sz w:val="26"/>
+          <w:szCs w:val="26"/>
+        </w:rPr>
+        <w:t xml:space="preserve">7. UTC - </w:t>
+      </w:r>
+      <w:r>
+        <w:rPr>
+          <w:rFonts w:asciiTheme="majorHAnsi" w:hAnsiTheme="majorHAnsi" w:cstheme="majorHAnsi"/>
+          <w:sz w:val="26"/>
+          <w:szCs w:val="26"/>
+        </w:rPr>
+        <w:t>University of Transport and Communications</w:t>
+      </w:r>
+      <w:r>
+        <w:rPr>
+          <w:rFonts w:asciiTheme="majorHAnsi" w:hAnsiTheme="majorHAnsi" w:cstheme="majorHAnsi"/>
+          <w:sz w:val="26"/>
+          <w:szCs w:val="26"/>
+        </w:rPr>
+        <w:t xml:space="preserve">: là từ viết tắt của Trường Đại học Giao thông Vận tải. </w:t>
+      </w:r>
     </w:p>
     <w:p>
       <w:pPr>
@@ -1645,8 +1638,8 @@
           <w:rFonts w:asciiTheme="majorHAnsi" w:hAnsiTheme="majorHAnsi" w:cstheme="majorHAnsi"/>
           <w:b/>
           <w:bCs/>
-          <w:sz w:val="26"/>
-          <w:szCs w:val="26"/>
+          <w:sz w:val="36"/>
+          <w:szCs w:val="36"/>
         </w:rPr>
       </w:pPr>
     </w:p>
@@ -1662,51 +1655,6 @@
           <w:szCs w:val="26"/>
         </w:rPr>
       </w:pPr>
-      <w:r>
-        <w:rPr>
-          <w:rFonts w:asciiTheme="majorHAnsi" w:hAnsiTheme="majorHAnsi" w:cstheme="majorHAnsi"/>
-          <w:b/>
-          <w:bCs/>
-          <w:sz w:val="26"/>
-          <w:szCs w:val="26"/>
-        </w:rPr>
-        <w:lastRenderedPageBreak/>
-        <w:t>DANH MỤC BẢNG BIỂU</w:t>
-      </w:r>
-    </w:p>
-    <w:p>
-      <w:pPr>
-        <w:spacing w:line="259" w:lineRule="auto"/>
-        <w:jc w:val="center"/>
-        <w:rPr>
-          <w:rFonts w:asciiTheme="majorHAnsi" w:hAnsiTheme="majorHAnsi" w:cstheme="majorHAnsi"/>
-          <w:b/>
-          <w:bCs/>
-          <w:sz w:val="26"/>
-          <w:szCs w:val="26"/>
-        </w:rPr>
-      </w:pPr>
-      <w:r>
-        <w:rPr>
-          <w:rFonts w:asciiTheme="majorHAnsi" w:hAnsiTheme="majorHAnsi" w:cstheme="majorHAnsi"/>
-          <w:b/>
-          <w:bCs/>
-          <w:sz w:val="26"/>
-          <w:szCs w:val="26"/>
-        </w:rPr>
-        <w:br w:type="page"/>
-      </w:r>
-      <w:r>
-        <w:rPr>
-          <w:rFonts w:asciiTheme="majorHAnsi" w:hAnsiTheme="majorHAnsi" w:cstheme="majorHAnsi"/>
-          <w:b/>
-          <w:bCs/>
-          <w:sz w:val="26"/>
-          <w:szCs w:val="26"/>
-        </w:rPr>
-        <w:lastRenderedPageBreak/>
-        <w:t>DANH MỤC HÌNH ẢNH</w:t>
-      </w:r>
     </w:p>
     <w:p>
       <w:pPr>
@@ -1720,11 +1668,7 @@
           <w:szCs w:val="36"/>
         </w:rPr>
       </w:pPr>
-    </w:p>
-    <w:p>
-      <w:pPr>
-        <w:spacing w:line="259" w:lineRule="auto"/>
-        <w:jc w:val="center"/>
+      <w:r>
         <w:rPr>
           <w:rFonts w:asciiTheme="majorHAnsi" w:hAnsiTheme="majorHAnsi" w:cstheme="majorHAnsi"/>
           <w:b/>
@@ -1732,7 +1676,9 @@
           <w:sz w:val="36"/>
           <w:szCs w:val="36"/>
         </w:rPr>
-      </w:pPr>
+        <w:lastRenderedPageBreak/>
+        <w:t>DANH MỤC BẢNG BIỂU</w:t>
+      </w:r>
     </w:p>
     <w:p>
       <w:pPr>
@@ -1746,11 +1692,17 @@
           <w:szCs w:val="36"/>
         </w:rPr>
       </w:pPr>
-    </w:p>
-    <w:p>
-      <w:pPr>
-        <w:spacing w:line="259" w:lineRule="auto"/>
-        <w:jc w:val="center"/>
+      <w:r>
+        <w:rPr>
+          <w:rFonts w:asciiTheme="majorHAnsi" w:hAnsiTheme="majorHAnsi" w:cstheme="majorHAnsi"/>
+          <w:b/>
+          <w:bCs/>
+          <w:sz w:val="26"/>
+          <w:szCs w:val="26"/>
+        </w:rPr>
+        <w:br w:type="page"/>
+      </w:r>
+      <w:r>
         <w:rPr>
           <w:rFonts w:asciiTheme="majorHAnsi" w:hAnsiTheme="majorHAnsi" w:cstheme="majorHAnsi"/>
           <w:b/>
@@ -1758,7 +1710,9 @@
           <w:sz w:val="36"/>
           <w:szCs w:val="36"/>
         </w:rPr>
-      </w:pPr>
+        <w:lastRenderedPageBreak/>
+        <w:t>DANH MỤC HÌNH ẢNH</w:t>
+      </w:r>
     </w:p>
     <w:p>
       <w:pPr>
@@ -2002,19 +1956,69 @@
           <w:rFonts w:asciiTheme="majorHAnsi" w:hAnsiTheme="majorHAnsi" w:cstheme="majorHAnsi"/>
           <w:b/>
           <w:bCs/>
-          <w:sz w:val="26"/>
-          <w:szCs w:val="26"/>
-        </w:rPr>
-      </w:pPr>
-      <w:bookmarkStart w:id="1" w:name="_GoBack"/>
-      <w:bookmarkEnd w:id="1"/>
-      <w:r>
+          <w:sz w:val="36"/>
+          <w:szCs w:val="36"/>
+        </w:rPr>
+      </w:pPr>
+    </w:p>
+    <w:p>
+      <w:pPr>
+        <w:spacing w:line="259" w:lineRule="auto"/>
+        <w:jc w:val="center"/>
         <w:rPr>
           <w:rFonts w:asciiTheme="majorHAnsi" w:hAnsiTheme="majorHAnsi" w:cstheme="majorHAnsi"/>
           <w:b/>
           <w:bCs/>
-          <w:sz w:val="26"/>
-          <w:szCs w:val="26"/>
+          <w:sz w:val="36"/>
+          <w:szCs w:val="36"/>
+        </w:rPr>
+      </w:pPr>
+    </w:p>
+    <w:p>
+      <w:pPr>
+        <w:spacing w:line="259" w:lineRule="auto"/>
+        <w:jc w:val="center"/>
+        <w:rPr>
+          <w:rFonts w:asciiTheme="majorHAnsi" w:hAnsiTheme="majorHAnsi" w:cstheme="majorHAnsi"/>
+          <w:b/>
+          <w:bCs/>
+          <w:sz w:val="36"/>
+          <w:szCs w:val="36"/>
+        </w:rPr>
+      </w:pPr>
+    </w:p>
+    <w:p>
+      <w:pPr>
+        <w:spacing w:line="259" w:lineRule="auto"/>
+        <w:jc w:val="center"/>
+        <w:rPr>
+          <w:rFonts w:asciiTheme="majorHAnsi" w:hAnsiTheme="majorHAnsi" w:cstheme="majorHAnsi"/>
+          <w:b/>
+          <w:bCs/>
+          <w:sz w:val="36"/>
+          <w:szCs w:val="36"/>
+        </w:rPr>
+      </w:pPr>
+    </w:p>
+    <w:p>
+      <w:pPr>
+        <w:spacing w:line="259" w:lineRule="auto"/>
+        <w:jc w:val="center"/>
+        <w:rPr>
+          <w:rFonts w:asciiTheme="majorHAnsi" w:hAnsiTheme="majorHAnsi" w:cstheme="majorHAnsi"/>
+          <w:b/>
+          <w:bCs/>
+          <w:sz w:val="36"/>
+          <w:szCs w:val="36"/>
+        </w:rPr>
+      </w:pPr>
+      <w:r>
+        <w:rPr>
+          <w:rFonts w:asciiTheme="majorHAnsi" w:hAnsiTheme="majorHAnsi" w:cstheme="majorHAnsi"/>
+          <w:b/>
+          <w:bCs/>
+          <w:sz w:val="36"/>
+          <w:szCs w:val="36"/>
         </w:rPr>
         <w:lastRenderedPageBreak/>
         <w:t>LỜI NÓI ĐẦU</w:t>
@@ -2461,17 +2465,59 @@
           <w:sz w:val="26"/>
           <w:szCs w:val="26"/>
         </w:rPr>
-      </w:pPr>
-      <w:r>
+        <w:sectPr>
+          <w:footerReference w:type="first" r:id="rId9"/>
+          <w:pgSz w:w="11906" w:h="16838" w:code="9"/>
+          <w:pgMar w:top="1440" w:right="1152" w:bottom="1440" w:left="1728" w:header="720" w:footer="720" w:gutter="0"/>
+          <w:pgNumType w:start="1"/>
+          <w:cols w:space="720"/>
+          <w:titlePg/>
+          <w:docGrid w:linePitch="360"/>
+        </w:sectPr>
+      </w:pPr>
+    </w:p>
+    <w:p>
+      <w:pPr>
+        <w:spacing w:line="259" w:lineRule="auto"/>
+        <w:jc w:val="center"/>
         <w:rPr>
           <w:rFonts w:asciiTheme="majorHAnsi" w:hAnsiTheme="majorHAnsi" w:cstheme="majorHAnsi"/>
           <w:b/>
           <w:bCs/>
-          <w:sz w:val="26"/>
-          <w:szCs w:val="26"/>
+          <w:sz w:val="36"/>
+          <w:szCs w:val="36"/>
+        </w:rPr>
+      </w:pPr>
+      <w:r>
+        <w:rPr>
+          <w:rFonts w:asciiTheme="majorHAnsi" w:hAnsiTheme="majorHAnsi" w:cstheme="majorHAnsi"/>
+          <w:b/>
+          <w:bCs/>
+          <w:sz w:val="36"/>
+          <w:szCs w:val="36"/>
         </w:rPr>
         <w:lastRenderedPageBreak/>
-        <w:t>CHƯƠNG I: GIỚI THIỆU VÀ KHẢO SÁT</w:t>
+        <w:t xml:space="preserve">CHƯƠNG </w:t>
+      </w:r>
+      <w:r>
+        <w:rPr>
+          <w:rFonts w:asciiTheme="majorHAnsi" w:hAnsiTheme="majorHAnsi" w:cstheme="majorHAnsi"/>
+          <w:b/>
+          <w:bCs/>
+          <w:sz w:val="36"/>
+          <w:szCs w:val="36"/>
+        </w:rPr>
+        <w:t>1</w:t>
+      </w:r>
+      <w:r>
+        <w:rPr>
+          <w:rFonts w:asciiTheme="majorHAnsi" w:hAnsiTheme="majorHAnsi" w:cstheme="majorHAnsi"/>
+          <w:b/>
+          <w:bCs/>
+          <w:sz w:val="36"/>
+          <w:szCs w:val="36"/>
+        </w:rPr>
+        <w:t>: GIỚI THIỆU VÀ KHẢO SÁT</w:t>
       </w:r>
     </w:p>
     <w:p>
@@ -2780,7 +2826,23 @@
           <w:sz w:val="26"/>
           <w:szCs w:val="26"/>
         </w:rPr>
-        <w:t>- Quy mô: Các Trường đại học ở Việt Nam.</w:t>
+        <w:t xml:space="preserve">- Quy mô: </w:t>
+      </w:r>
+      <w:r>
+        <w:rPr>
+          <w:rFonts w:asciiTheme="majorHAnsi" w:hAnsiTheme="majorHAnsi" w:cstheme="majorHAnsi"/>
+          <w:sz w:val="26"/>
+          <w:szCs w:val="26"/>
+        </w:rPr>
+        <w:t>Một</w:t>
+      </w:r>
+      <w:r>
+        <w:rPr>
+          <w:rFonts w:asciiTheme="majorHAnsi" w:hAnsiTheme="majorHAnsi" w:cstheme="majorHAnsi"/>
+          <w:sz w:val="26"/>
+          <w:szCs w:val="26"/>
+        </w:rPr>
+        <w:t xml:space="preserve"> Trường đại học ở Việt Nam.</w:t>
       </w:r>
     </w:p>
     <w:p>
@@ -2940,6 +3002,7 @@
       <w:r>
         <w:rPr>
           <w:rFonts w:asciiTheme="majorHAnsi" w:hAnsiTheme="majorHAnsi" w:cstheme="majorHAnsi"/>
+          <w:noProof/>
           <w:sz w:val="26"/>
           <w:szCs w:val="26"/>
         </w:rPr>
@@ -2948,106 +3011,6 @@
             <wp:extent cx="5731510" cy="2374265"/>
             <wp:effectExtent l="0" t="0" r="2540" b="6985"/>
             <wp:docPr id="1" name="Picture 1"/>
-            <wp:cNvGraphicFramePr>
-              <a:graphicFrameLocks xmlns:a="http://schemas.openxmlformats.org/drawingml/2006/main" noChangeAspect="1"/>
-            </wp:cNvGraphicFramePr>
-            <a:graphic xmlns:a="http://schemas.openxmlformats.org/drawingml/2006/main">
-              <a:graphicData uri="http://schemas.openxmlformats.org/drawingml/2006/picture">
-                <pic:pic xmlns:pic="http://schemas.openxmlformats.org/drawingml/2006/picture">
-                  <pic:nvPicPr>
-                    <pic:cNvPr id="1" name=""/>
-                    <pic:cNvPicPr/>
-                  </pic:nvPicPr>
-                  <pic:blipFill>
-                    <a:blip r:embed="rId9"/>
-                    <a:stretch>
-                      <a:fillRect/>
-                    </a:stretch>
-                  </pic:blipFill>
-                  <pic:spPr>
-                    <a:xfrm>
-                      <a:off x="0" y="0"/>
-                      <a:ext cx="5731510" cy="2374265"/>
-                    </a:xfrm>
-                    <a:prstGeom prst="rect">
-                      <a:avLst/>
-                    </a:prstGeom>
-                  </pic:spPr>
-                </pic:pic>
-              </a:graphicData>
-            </a:graphic>
-          </wp:inline>
-        </w:drawing>
-      </w:r>
-    </w:p>
-    <w:p>
-      <w:pPr>
-        <w:spacing w:line="259" w:lineRule="auto"/>
-        <w:jc w:val="center"/>
-        <w:rPr>
-          <w:rFonts w:asciiTheme="majorHAnsi" w:hAnsiTheme="majorHAnsi" w:cstheme="majorHAnsi"/>
-          <w:sz w:val="26"/>
-          <w:szCs w:val="26"/>
-        </w:rPr>
-      </w:pPr>
-      <w:r>
-        <w:rPr>
-          <w:rFonts w:asciiTheme="majorHAnsi" w:hAnsiTheme="majorHAnsi" w:cstheme="majorHAnsi"/>
-          <w:b/>
-          <w:bCs/>
-          <w:sz w:val="26"/>
-          <w:szCs w:val="26"/>
-        </w:rPr>
-        <w:t>Hình 1.1</w:t>
-      </w:r>
-      <w:r>
-        <w:rPr>
-          <w:rFonts w:asciiTheme="majorHAnsi" w:hAnsiTheme="majorHAnsi" w:cstheme="majorHAnsi"/>
-          <w:sz w:val="26"/>
-          <w:szCs w:val="26"/>
-        </w:rPr>
-        <w:t xml:space="preserve"> Giao diện đăng nhập</w:t>
-      </w:r>
-      <w:r>
-        <w:rPr>
-          <w:rFonts w:asciiTheme="majorHAnsi" w:hAnsiTheme="majorHAnsi" w:cstheme="majorHAnsi"/>
-          <w:sz w:val="26"/>
-          <w:szCs w:val="26"/>
-        </w:rPr>
-        <w:t xml:space="preserve"> website quản lý đào tạo </w:t>
-      </w:r>
-      <w:r>
-        <w:rPr>
-          <w:rFonts w:asciiTheme="majorHAnsi" w:hAnsiTheme="majorHAnsi" w:cstheme="majorHAnsi"/>
-          <w:sz w:val="26"/>
-          <w:szCs w:val="26"/>
-        </w:rPr>
-        <w:t>UTC</w:t>
-      </w:r>
-    </w:p>
-    <w:p>
-      <w:pPr>
-        <w:spacing w:line="259" w:lineRule="auto"/>
-        <w:jc w:val="center"/>
-        <w:rPr>
-          <w:rFonts w:asciiTheme="majorHAnsi" w:hAnsiTheme="majorHAnsi" w:cstheme="majorHAnsi"/>
-          <w:b/>
-          <w:bCs/>
-          <w:sz w:val="26"/>
-          <w:szCs w:val="26"/>
-        </w:rPr>
-      </w:pPr>
-      <w:r>
-        <w:rPr>
-          <w:rFonts w:asciiTheme="majorHAnsi" w:hAnsiTheme="majorHAnsi" w:cstheme="majorHAnsi"/>
-          <w:sz w:val="26"/>
-          <w:szCs w:val="26"/>
-        </w:rPr>
-        <w:drawing>
-          <wp:inline distT="0" distB="0" distL="0" distR="0" wp14:anchorId="636C6319" wp14:editId="18AF12F0">
-            <wp:extent cx="5731510" cy="2496820"/>
-            <wp:effectExtent l="0" t="0" r="2540" b="0"/>
-            <wp:docPr id="2" name="Picture 2"/>
             <wp:cNvGraphicFramePr>
               <a:graphicFrameLocks xmlns:a="http://schemas.openxmlformats.org/drawingml/2006/main" noChangeAspect="1"/>
             </wp:cNvGraphicFramePr>
@@ -3067,7 +3030,7 @@
                   <pic:spPr>
                     <a:xfrm>
                       <a:off x="0" y="0"/>
-                      <a:ext cx="5731510" cy="2496820"/>
+                      <a:ext cx="5731510" cy="2374265"/>
                     </a:xfrm>
                     <a:prstGeom prst="rect">
                       <a:avLst/>
@@ -3098,23 +3061,31 @@
           <w:sz w:val="26"/>
           <w:szCs w:val="26"/>
         </w:rPr>
-        <w:t>Hình 1.2</w:t>
-      </w:r>
-      <w:r>
-        <w:rPr>
-          <w:rFonts w:asciiTheme="majorHAnsi" w:hAnsiTheme="majorHAnsi" w:cstheme="majorHAnsi"/>
-          <w:sz w:val="26"/>
-          <w:szCs w:val="26"/>
-        </w:rPr>
-        <w:t xml:space="preserve"> Giao diện trang chủ </w:t>
-      </w:r>
-      <w:r>
-        <w:rPr>
-          <w:rFonts w:asciiTheme="majorHAnsi" w:hAnsiTheme="majorHAnsi" w:cstheme="majorHAnsi"/>
-          <w:sz w:val="26"/>
-          <w:szCs w:val="26"/>
-        </w:rPr>
-        <w:t>website quản lý đào tạo UTC</w:t>
+        <w:t>Hình 1.1</w:t>
+      </w:r>
+      <w:r>
+        <w:rPr>
+          <w:rFonts w:asciiTheme="majorHAnsi" w:hAnsiTheme="majorHAnsi" w:cstheme="majorHAnsi"/>
+          <w:sz w:val="26"/>
+          <w:szCs w:val="26"/>
+        </w:rPr>
+        <w:t xml:space="preserve"> Giao diện đăng nhập</w:t>
+      </w:r>
+      <w:r>
+        <w:rPr>
+          <w:rFonts w:asciiTheme="majorHAnsi" w:hAnsiTheme="majorHAnsi" w:cstheme="majorHAnsi"/>
+          <w:sz w:val="26"/>
+          <w:szCs w:val="26"/>
+        </w:rPr>
+        <w:t xml:space="preserve"> website quản lý đào tạo </w:t>
+      </w:r>
+      <w:r>
+        <w:rPr>
+          <w:rFonts w:asciiTheme="majorHAnsi" w:hAnsiTheme="majorHAnsi" w:cstheme="majorHAnsi"/>
+          <w:sz w:val="26"/>
+          <w:szCs w:val="26"/>
+        </w:rPr>
+        <w:t>UTC</w:t>
       </w:r>
     </w:p>
     <w:p>
@@ -3132,15 +3103,15 @@
       <w:r>
         <w:rPr>
           <w:rFonts w:asciiTheme="majorHAnsi" w:hAnsiTheme="majorHAnsi" w:cstheme="majorHAnsi"/>
-          <w:sz w:val="26"/>
-          <w:szCs w:val="26"/>
-        </w:rPr>
-        <w:lastRenderedPageBreak/>
+          <w:noProof/>
+          <w:sz w:val="26"/>
+          <w:szCs w:val="26"/>
+        </w:rPr>
         <w:drawing>
-          <wp:inline distT="0" distB="0" distL="0" distR="0" wp14:anchorId="344D410D" wp14:editId="6A4DFF3F">
-            <wp:extent cx="5731510" cy="2453005"/>
-            <wp:effectExtent l="0" t="0" r="2540" b="4445"/>
-            <wp:docPr id="3" name="Picture 3"/>
+          <wp:inline distT="0" distB="0" distL="0" distR="0" wp14:anchorId="636C6319" wp14:editId="18AF12F0">
+            <wp:extent cx="5731510" cy="2496820"/>
+            <wp:effectExtent l="0" t="0" r="2540" b="0"/>
+            <wp:docPr id="2" name="Picture 2"/>
             <wp:cNvGraphicFramePr>
               <a:graphicFrameLocks xmlns:a="http://schemas.openxmlformats.org/drawingml/2006/main" noChangeAspect="1"/>
             </wp:cNvGraphicFramePr>
@@ -3160,7 +3131,7 @@
                   <pic:spPr>
                     <a:xfrm>
                       <a:off x="0" y="0"/>
-                      <a:ext cx="5731510" cy="2453005"/>
+                      <a:ext cx="5731510" cy="2496820"/>
                     </a:xfrm>
                     <a:prstGeom prst="rect">
                       <a:avLst/>
@@ -3191,15 +3162,23 @@
           <w:sz w:val="26"/>
           <w:szCs w:val="26"/>
         </w:rPr>
-        <w:t>Hình 1.3</w:t>
-      </w:r>
-      <w:r>
-        <w:rPr>
-          <w:rFonts w:asciiTheme="majorHAnsi" w:hAnsiTheme="majorHAnsi" w:cstheme="majorHAnsi"/>
-          <w:sz w:val="26"/>
-          <w:szCs w:val="26"/>
-        </w:rPr>
-        <w:t xml:space="preserve"> Màn hình tra cứu điểm website quản lý đào tạo UTC (quyền sinh viên)</w:t>
+        <w:t>Hình 1.2</w:t>
+      </w:r>
+      <w:r>
+        <w:rPr>
+          <w:rFonts w:asciiTheme="majorHAnsi" w:hAnsiTheme="majorHAnsi" w:cstheme="majorHAnsi"/>
+          <w:sz w:val="26"/>
+          <w:szCs w:val="26"/>
+        </w:rPr>
+        <w:t xml:space="preserve"> Giao diện trang chủ </w:t>
+      </w:r>
+      <w:r>
+        <w:rPr>
+          <w:rFonts w:asciiTheme="majorHAnsi" w:hAnsiTheme="majorHAnsi" w:cstheme="majorHAnsi"/>
+          <w:sz w:val="26"/>
+          <w:szCs w:val="26"/>
+        </w:rPr>
+        <w:t>website quản lý đào tạo UTC</w:t>
       </w:r>
     </w:p>
     <w:p>
@@ -3208,21 +3187,25 @@
         <w:jc w:val="center"/>
         <w:rPr>
           <w:rFonts w:asciiTheme="majorHAnsi" w:hAnsiTheme="majorHAnsi" w:cstheme="majorHAnsi"/>
-          <w:sz w:val="26"/>
-          <w:szCs w:val="26"/>
-        </w:rPr>
-      </w:pPr>
-      <w:r>
-        <w:rPr>
-          <w:rFonts w:asciiTheme="majorHAnsi" w:hAnsiTheme="majorHAnsi" w:cstheme="majorHAnsi"/>
-          <w:sz w:val="26"/>
-          <w:szCs w:val="26"/>
-        </w:rPr>
+          <w:b/>
+          <w:bCs/>
+          <w:sz w:val="26"/>
+          <w:szCs w:val="26"/>
+        </w:rPr>
+      </w:pPr>
+      <w:r>
+        <w:rPr>
+          <w:rFonts w:asciiTheme="majorHAnsi" w:hAnsiTheme="majorHAnsi" w:cstheme="majorHAnsi"/>
+          <w:noProof/>
+          <w:sz w:val="26"/>
+          <w:szCs w:val="26"/>
+        </w:rPr>
+        <w:lastRenderedPageBreak/>
         <w:drawing>
-          <wp:inline distT="0" distB="0" distL="0" distR="0" wp14:anchorId="0A8EF8DB" wp14:editId="14428B1A">
-            <wp:extent cx="5731510" cy="2463800"/>
-            <wp:effectExtent l="0" t="0" r="2540" b="0"/>
-            <wp:docPr id="4" name="Picture 4"/>
+          <wp:inline distT="0" distB="0" distL="0" distR="0" wp14:anchorId="344D410D" wp14:editId="6A4DFF3F">
+            <wp:extent cx="5731510" cy="2453005"/>
+            <wp:effectExtent l="0" t="0" r="2540" b="4445"/>
+            <wp:docPr id="3" name="Picture 3"/>
             <wp:cNvGraphicFramePr>
               <a:graphicFrameLocks xmlns:a="http://schemas.openxmlformats.org/drawingml/2006/main" noChangeAspect="1"/>
             </wp:cNvGraphicFramePr>
@@ -3242,7 +3225,7 @@
                   <pic:spPr>
                     <a:xfrm>
                       <a:off x="0" y="0"/>
-                      <a:ext cx="5731510" cy="2463800"/>
+                      <a:ext cx="5731510" cy="2453005"/>
                     </a:xfrm>
                     <a:prstGeom prst="rect">
                       <a:avLst/>
@@ -3273,108 +3256,39 @@
           <w:sz w:val="26"/>
           <w:szCs w:val="26"/>
         </w:rPr>
-        <w:t>Hình 1.4</w:t>
-      </w:r>
-      <w:r>
-        <w:rPr>
-          <w:rFonts w:asciiTheme="majorHAnsi" w:hAnsiTheme="majorHAnsi" w:cstheme="majorHAnsi"/>
-          <w:sz w:val="26"/>
-          <w:szCs w:val="26"/>
-        </w:rPr>
-        <w:t xml:space="preserve"> Màn hình chức năng đổi mật khẩu website quản lý đào tạo UTC</w:t>
-      </w:r>
-    </w:p>
-    <w:p>
-      <w:pPr>
-        <w:spacing w:line="259" w:lineRule="auto"/>
-        <w:jc w:val="both"/>
-        <w:rPr>
-          <w:rFonts w:asciiTheme="majorHAnsi" w:hAnsiTheme="majorHAnsi" w:cstheme="majorHAnsi"/>
-          <w:sz w:val="26"/>
-          <w:szCs w:val="26"/>
-        </w:rPr>
-      </w:pPr>
-      <w:r>
-        <w:rPr>
-          <w:rFonts w:asciiTheme="majorHAnsi" w:hAnsiTheme="majorHAnsi" w:cstheme="majorHAnsi"/>
-          <w:sz w:val="26"/>
-          <w:szCs w:val="26"/>
-        </w:rPr>
-        <w:t>- Hệ thống quản lý điểm sinh viên</w:t>
-      </w:r>
-      <w:r>
-        <w:rPr>
-          <w:rFonts w:asciiTheme="majorHAnsi" w:hAnsiTheme="majorHAnsi" w:cstheme="majorHAnsi"/>
-          <w:sz w:val="26"/>
-          <w:szCs w:val="26"/>
-        </w:rPr>
-        <w:t xml:space="preserve"> </w:t>
-      </w:r>
-      <w:r>
-        <w:rPr>
-          <w:rFonts w:asciiTheme="majorHAnsi" w:hAnsiTheme="majorHAnsi" w:cstheme="majorHAnsi"/>
-          <w:sz w:val="26"/>
-          <w:szCs w:val="26"/>
-        </w:rPr>
-        <w:t>-</w:t>
-      </w:r>
-      <w:r>
-        <w:rPr>
-          <w:rFonts w:asciiTheme="majorHAnsi" w:hAnsiTheme="majorHAnsi" w:cstheme="majorHAnsi"/>
-          <w:sz w:val="26"/>
-          <w:szCs w:val="26"/>
-        </w:rPr>
-        <w:t xml:space="preserve"> </w:t>
-      </w:r>
-      <w:r>
-        <w:rPr>
-          <w:rFonts w:asciiTheme="majorHAnsi" w:hAnsiTheme="majorHAnsi" w:cstheme="majorHAnsi"/>
-          <w:sz w:val="26"/>
-          <w:szCs w:val="26"/>
-        </w:rPr>
-        <w:t>Aptech Việt Nam (</w:t>
-      </w:r>
-      <w:r>
-        <w:rPr>
-          <w:rFonts w:asciiTheme="majorHAnsi" w:hAnsiTheme="majorHAnsi" w:cstheme="majorHAnsi"/>
-          <w:sz w:val="26"/>
-          <w:szCs w:val="26"/>
-        </w:rPr>
-        <w:t>https://aptechvietnam.com.vn</w:t>
-      </w:r>
-      <w:r>
-        <w:rPr>
-          <w:rFonts w:asciiTheme="majorHAnsi" w:hAnsiTheme="majorHAnsi" w:cstheme="majorHAnsi"/>
-          <w:sz w:val="26"/>
-          <w:szCs w:val="26"/>
-        </w:rPr>
-        <w:t>):</w:t>
-      </w:r>
-    </w:p>
-    <w:p>
-      <w:pPr>
-        <w:spacing w:line="259" w:lineRule="auto"/>
-        <w:jc w:val="both"/>
-        <w:rPr>
-          <w:rFonts w:asciiTheme="majorHAnsi" w:hAnsiTheme="majorHAnsi" w:cstheme="majorHAnsi"/>
-          <w:b/>
-          <w:bCs/>
-          <w:sz w:val="26"/>
-          <w:szCs w:val="26"/>
-        </w:rPr>
-      </w:pPr>
-      <w:r>
-        <w:rPr>
-          <w:rFonts w:asciiTheme="majorHAnsi" w:hAnsiTheme="majorHAnsi" w:cstheme="majorHAnsi"/>
-          <w:sz w:val="26"/>
-          <w:szCs w:val="26"/>
-        </w:rPr>
-        <w:lastRenderedPageBreak/>
+        <w:t>Hình 1.3</w:t>
+      </w:r>
+      <w:r>
+        <w:rPr>
+          <w:rFonts w:asciiTheme="majorHAnsi" w:hAnsiTheme="majorHAnsi" w:cstheme="majorHAnsi"/>
+          <w:sz w:val="26"/>
+          <w:szCs w:val="26"/>
+        </w:rPr>
+        <w:t xml:space="preserve"> Màn hình tra cứu điểm website quản lý đào tạo UTC (quyền sinh viên)</w:t>
+      </w:r>
+    </w:p>
+    <w:p>
+      <w:pPr>
+        <w:spacing w:line="259" w:lineRule="auto"/>
+        <w:jc w:val="center"/>
+        <w:rPr>
+          <w:rFonts w:asciiTheme="majorHAnsi" w:hAnsiTheme="majorHAnsi" w:cstheme="majorHAnsi"/>
+          <w:sz w:val="26"/>
+          <w:szCs w:val="26"/>
+        </w:rPr>
+      </w:pPr>
+      <w:r>
+        <w:rPr>
+          <w:rFonts w:asciiTheme="majorHAnsi" w:hAnsiTheme="majorHAnsi" w:cstheme="majorHAnsi"/>
+          <w:noProof/>
+          <w:sz w:val="26"/>
+          <w:szCs w:val="26"/>
+        </w:rPr>
         <w:drawing>
-          <wp:inline distT="0" distB="0" distL="0" distR="0" wp14:anchorId="21EEC38C" wp14:editId="1BCA974C">
-            <wp:extent cx="5731510" cy="3049905"/>
+          <wp:inline distT="0" distB="0" distL="0" distR="0" wp14:anchorId="0A8EF8DB" wp14:editId="14428B1A">
+            <wp:extent cx="5731510" cy="2463800"/>
             <wp:effectExtent l="0" t="0" r="2540" b="0"/>
-            <wp:docPr id="5" name="Picture 5"/>
+            <wp:docPr id="4" name="Picture 4"/>
             <wp:cNvGraphicFramePr>
               <a:graphicFrameLocks xmlns:a="http://schemas.openxmlformats.org/drawingml/2006/main" noChangeAspect="1"/>
             </wp:cNvGraphicFramePr>
@@ -3394,7 +3308,7 @@
                   <pic:spPr>
                     <a:xfrm>
                       <a:off x="0" y="0"/>
-                      <a:ext cx="5731510" cy="3049905"/>
+                      <a:ext cx="5731510" cy="2463800"/>
                     </a:xfrm>
                     <a:prstGeom prst="rect">
                       <a:avLst/>
@@ -3425,9 +3339,88 @@
           <w:sz w:val="26"/>
           <w:szCs w:val="26"/>
         </w:rPr>
-        <w:t>Hình 1.5</w:t>
-      </w:r>
-      <w:r>
+        <w:t>Hình 1.4</w:t>
+      </w:r>
+      <w:r>
+        <w:rPr>
+          <w:rFonts w:asciiTheme="majorHAnsi" w:hAnsiTheme="majorHAnsi" w:cstheme="majorHAnsi"/>
+          <w:sz w:val="26"/>
+          <w:szCs w:val="26"/>
+        </w:rPr>
+        <w:t xml:space="preserve"> Màn hình chức năng đổi mật khẩu website quản lý đào tạo UTC</w:t>
+      </w:r>
+    </w:p>
+    <w:p>
+      <w:pPr>
+        <w:spacing w:line="259" w:lineRule="auto"/>
+        <w:jc w:val="both"/>
+        <w:rPr>
+          <w:rFonts w:asciiTheme="majorHAnsi" w:hAnsiTheme="majorHAnsi" w:cstheme="majorHAnsi"/>
+          <w:sz w:val="26"/>
+          <w:szCs w:val="26"/>
+        </w:rPr>
+      </w:pPr>
+      <w:r>
+        <w:rPr>
+          <w:rFonts w:asciiTheme="majorHAnsi" w:hAnsiTheme="majorHAnsi" w:cstheme="majorHAnsi"/>
+          <w:sz w:val="26"/>
+          <w:szCs w:val="26"/>
+        </w:rPr>
+        <w:t>- Hệ thống quản lý điểm sinh viên</w:t>
+      </w:r>
+      <w:r>
+        <w:rPr>
+          <w:rFonts w:asciiTheme="majorHAnsi" w:hAnsiTheme="majorHAnsi" w:cstheme="majorHAnsi"/>
+          <w:sz w:val="26"/>
+          <w:szCs w:val="26"/>
+        </w:rPr>
+        <w:t xml:space="preserve"> </w:t>
+      </w:r>
+      <w:r>
+        <w:rPr>
+          <w:rFonts w:asciiTheme="majorHAnsi" w:hAnsiTheme="majorHAnsi" w:cstheme="majorHAnsi"/>
+          <w:sz w:val="26"/>
+          <w:szCs w:val="26"/>
+        </w:rPr>
+        <w:t>-</w:t>
+      </w:r>
+      <w:r>
+        <w:rPr>
+          <w:rFonts w:asciiTheme="majorHAnsi" w:hAnsiTheme="majorHAnsi" w:cstheme="majorHAnsi"/>
+          <w:sz w:val="26"/>
+          <w:szCs w:val="26"/>
+        </w:rPr>
+        <w:t xml:space="preserve"> </w:t>
+      </w:r>
+      <w:r>
+        <w:rPr>
+          <w:rFonts w:asciiTheme="majorHAnsi" w:hAnsiTheme="majorHAnsi" w:cstheme="majorHAnsi"/>
+          <w:sz w:val="26"/>
+          <w:szCs w:val="26"/>
+        </w:rPr>
+        <w:t>Aptech Việt Nam (</w:t>
+      </w:r>
+      <w:r>
+        <w:rPr>
+          <w:rFonts w:asciiTheme="majorHAnsi" w:hAnsiTheme="majorHAnsi" w:cstheme="majorHAnsi"/>
+          <w:sz w:val="26"/>
+          <w:szCs w:val="26"/>
+        </w:rPr>
+        <w:t>https://aptechvietnam.com.vn</w:t>
+      </w:r>
+      <w:r>
+        <w:rPr>
+          <w:rFonts w:asciiTheme="majorHAnsi" w:hAnsiTheme="majorHAnsi" w:cstheme="majorHAnsi"/>
+          <w:sz w:val="26"/>
+          <w:szCs w:val="26"/>
+        </w:rPr>
+        <w:t>):</w:t>
+      </w:r>
+    </w:p>
+    <w:p>
+      <w:pPr>
+        <w:spacing w:line="259" w:lineRule="auto"/>
+        <w:jc w:val="both"/>
         <w:rPr>
           <w:rFonts w:asciiTheme="majorHAnsi" w:hAnsiTheme="majorHAnsi" w:cstheme="majorHAnsi"/>
           <w:b/>
@@ -3435,46 +3428,20 @@
           <w:sz w:val="26"/>
           <w:szCs w:val="26"/>
         </w:rPr>
-        <w:t xml:space="preserve"> </w:t>
-      </w:r>
-      <w:r>
-        <w:rPr>
-          <w:rFonts w:asciiTheme="majorHAnsi" w:hAnsiTheme="majorHAnsi" w:cstheme="majorHAnsi"/>
-          <w:sz w:val="26"/>
-          <w:szCs w:val="26"/>
-        </w:rPr>
-        <w:t xml:space="preserve">Màn hình quản lý thông tin khoa của hệ thống </w:t>
-      </w:r>
-      <w:r>
-        <w:rPr>
-          <w:rFonts w:asciiTheme="majorHAnsi" w:hAnsiTheme="majorHAnsi" w:cstheme="majorHAnsi"/>
-          <w:sz w:val="26"/>
-          <w:szCs w:val="26"/>
-        </w:rPr>
-        <w:t>Aptech</w:t>
-      </w:r>
-    </w:p>
-    <w:p>
-      <w:pPr>
-        <w:spacing w:line="259" w:lineRule="auto"/>
-        <w:jc w:val="center"/>
-        <w:rPr>
-          <w:rFonts w:asciiTheme="majorHAnsi" w:hAnsiTheme="majorHAnsi" w:cstheme="majorHAnsi"/>
-          <w:sz w:val="26"/>
-          <w:szCs w:val="26"/>
-        </w:rPr>
-      </w:pPr>
-      <w:r>
-        <w:rPr>
-          <w:rFonts w:asciiTheme="majorHAnsi" w:hAnsiTheme="majorHAnsi" w:cstheme="majorHAnsi"/>
-          <w:sz w:val="26"/>
-          <w:szCs w:val="26"/>
-        </w:rPr>
+      </w:pPr>
+      <w:r>
+        <w:rPr>
+          <w:rFonts w:asciiTheme="majorHAnsi" w:hAnsiTheme="majorHAnsi" w:cstheme="majorHAnsi"/>
+          <w:noProof/>
+          <w:sz w:val="26"/>
+          <w:szCs w:val="26"/>
+        </w:rPr>
+        <w:lastRenderedPageBreak/>
         <w:drawing>
-          <wp:inline distT="0" distB="0" distL="0" distR="0" wp14:anchorId="039E5E9D" wp14:editId="0B5BDEF9">
-            <wp:extent cx="5731510" cy="3444240"/>
-            <wp:effectExtent l="0" t="0" r="2540" b="3810"/>
-            <wp:docPr id="6" name="Picture 6"/>
+          <wp:inline distT="0" distB="0" distL="0" distR="0" wp14:anchorId="21EEC38C" wp14:editId="1BCA974C">
+            <wp:extent cx="5731510" cy="3049905"/>
+            <wp:effectExtent l="0" t="0" r="2540" b="0"/>
+            <wp:docPr id="5" name="Picture 5"/>
             <wp:cNvGraphicFramePr>
               <a:graphicFrameLocks xmlns:a="http://schemas.openxmlformats.org/drawingml/2006/main" noChangeAspect="1"/>
             </wp:cNvGraphicFramePr>
@@ -3494,7 +3461,7 @@
                   <pic:spPr>
                     <a:xfrm>
                       <a:off x="0" y="0"/>
-                      <a:ext cx="5731510" cy="3444240"/>
+                      <a:ext cx="5731510" cy="3049905"/>
                     </a:xfrm>
                     <a:prstGeom prst="rect">
                       <a:avLst/>
@@ -3525,21 +3492,9 @@
           <w:sz w:val="26"/>
           <w:szCs w:val="26"/>
         </w:rPr>
-        <w:t>Hình 1.6</w:t>
-      </w:r>
-      <w:r>
-        <w:rPr>
-          <w:rFonts w:asciiTheme="majorHAnsi" w:hAnsiTheme="majorHAnsi" w:cstheme="majorHAnsi"/>
-          <w:sz w:val="26"/>
-          <w:szCs w:val="26"/>
-        </w:rPr>
-        <w:t xml:space="preserve"> Màn hình quản lý thông tin sinh viên của hệ thống Aptech</w:t>
-      </w:r>
-    </w:p>
-    <w:p>
-      <w:pPr>
-        <w:spacing w:line="259" w:lineRule="auto"/>
-        <w:jc w:val="center"/>
+        <w:t>Hình 1.5</w:t>
+      </w:r>
+      <w:r>
         <w:rPr>
           <w:rFonts w:asciiTheme="majorHAnsi" w:hAnsiTheme="majorHAnsi" w:cstheme="majorHAnsi"/>
           <w:b/>
@@ -3547,19 +3502,39 @@
           <w:sz w:val="26"/>
           <w:szCs w:val="26"/>
         </w:rPr>
-      </w:pPr>
-      <w:r>
-        <w:rPr>
-          <w:rFonts w:asciiTheme="majorHAnsi" w:hAnsiTheme="majorHAnsi" w:cstheme="majorHAnsi"/>
-          <w:sz w:val="26"/>
-          <w:szCs w:val="26"/>
-        </w:rPr>
-        <w:lastRenderedPageBreak/>
+        <w:t xml:space="preserve"> </w:t>
+      </w:r>
+      <w:r>
+        <w:rPr>
+          <w:rFonts w:asciiTheme="majorHAnsi" w:hAnsiTheme="majorHAnsi" w:cstheme="majorHAnsi"/>
+          <w:sz w:val="26"/>
+          <w:szCs w:val="26"/>
+        </w:rPr>
+        <w:t>Màn hình quản lý thông tin khoa của hệ thống Aptech</w:t>
+      </w:r>
+    </w:p>
+    <w:p>
+      <w:pPr>
+        <w:spacing w:line="259" w:lineRule="auto"/>
+        <w:jc w:val="center"/>
+        <w:rPr>
+          <w:rFonts w:asciiTheme="majorHAnsi" w:hAnsiTheme="majorHAnsi" w:cstheme="majorHAnsi"/>
+          <w:sz w:val="26"/>
+          <w:szCs w:val="26"/>
+        </w:rPr>
+      </w:pPr>
+      <w:r>
+        <w:rPr>
+          <w:rFonts w:asciiTheme="majorHAnsi" w:hAnsiTheme="majorHAnsi" w:cstheme="majorHAnsi"/>
+          <w:noProof/>
+          <w:sz w:val="26"/>
+          <w:szCs w:val="26"/>
+        </w:rPr>
         <w:drawing>
-          <wp:inline distT="0" distB="0" distL="0" distR="0" wp14:anchorId="3AD980E3" wp14:editId="0A68F7C8">
-            <wp:extent cx="5080000" cy="2451100"/>
-            <wp:effectExtent l="0" t="0" r="6350" b="6350"/>
-            <wp:docPr id="7" name="Picture 7"/>
+          <wp:inline distT="0" distB="0" distL="0" distR="0" wp14:anchorId="039E5E9D" wp14:editId="0B5BDEF9">
+            <wp:extent cx="5731510" cy="3444240"/>
+            <wp:effectExtent l="0" t="0" r="2540" b="3810"/>
+            <wp:docPr id="6" name="Picture 6"/>
             <wp:cNvGraphicFramePr>
               <a:graphicFrameLocks xmlns:a="http://schemas.openxmlformats.org/drawingml/2006/main" noChangeAspect="1"/>
             </wp:cNvGraphicFramePr>
@@ -3579,6 +3554,92 @@
                   <pic:spPr>
                     <a:xfrm>
                       <a:off x="0" y="0"/>
+                      <a:ext cx="5731510" cy="3444240"/>
+                    </a:xfrm>
+                    <a:prstGeom prst="rect">
+                      <a:avLst/>
+                    </a:prstGeom>
+                  </pic:spPr>
+                </pic:pic>
+              </a:graphicData>
+            </a:graphic>
+          </wp:inline>
+        </w:drawing>
+      </w:r>
+    </w:p>
+    <w:p>
+      <w:pPr>
+        <w:spacing w:line="259" w:lineRule="auto"/>
+        <w:jc w:val="center"/>
+        <w:rPr>
+          <w:rFonts w:asciiTheme="majorHAnsi" w:hAnsiTheme="majorHAnsi" w:cstheme="majorHAnsi"/>
+          <w:sz w:val="26"/>
+          <w:szCs w:val="26"/>
+        </w:rPr>
+      </w:pPr>
+      <w:r>
+        <w:rPr>
+          <w:rFonts w:asciiTheme="majorHAnsi" w:hAnsiTheme="majorHAnsi" w:cstheme="majorHAnsi"/>
+          <w:b/>
+          <w:bCs/>
+          <w:sz w:val="26"/>
+          <w:szCs w:val="26"/>
+        </w:rPr>
+        <w:t>Hình 1.6</w:t>
+      </w:r>
+      <w:r>
+        <w:rPr>
+          <w:rFonts w:asciiTheme="majorHAnsi" w:hAnsiTheme="majorHAnsi" w:cstheme="majorHAnsi"/>
+          <w:sz w:val="26"/>
+          <w:szCs w:val="26"/>
+        </w:rPr>
+        <w:t xml:space="preserve"> Màn hình quản lý thông tin sinh viên của hệ thống Aptech</w:t>
+      </w:r>
+    </w:p>
+    <w:p>
+      <w:pPr>
+        <w:spacing w:line="259" w:lineRule="auto"/>
+        <w:jc w:val="center"/>
+        <w:rPr>
+          <w:rFonts w:asciiTheme="majorHAnsi" w:hAnsiTheme="majorHAnsi" w:cstheme="majorHAnsi"/>
+          <w:b/>
+          <w:bCs/>
+          <w:sz w:val="26"/>
+          <w:szCs w:val="26"/>
+        </w:rPr>
+      </w:pPr>
+      <w:r>
+        <w:rPr>
+          <w:rFonts w:asciiTheme="majorHAnsi" w:hAnsiTheme="majorHAnsi" w:cstheme="majorHAnsi"/>
+          <w:noProof/>
+          <w:sz w:val="26"/>
+          <w:szCs w:val="26"/>
+        </w:rPr>
+        <w:lastRenderedPageBreak/>
+        <w:drawing>
+          <wp:inline distT="0" distB="0" distL="0" distR="0" wp14:anchorId="3AD980E3" wp14:editId="0A68F7C8">
+            <wp:extent cx="5080000" cy="2451100"/>
+            <wp:effectExtent l="0" t="0" r="6350" b="6350"/>
+            <wp:docPr id="7" name="Picture 7"/>
+            <wp:cNvGraphicFramePr>
+              <a:graphicFrameLocks xmlns:a="http://schemas.openxmlformats.org/drawingml/2006/main" noChangeAspect="1"/>
+            </wp:cNvGraphicFramePr>
+            <a:graphic xmlns:a="http://schemas.openxmlformats.org/drawingml/2006/main">
+              <a:graphicData uri="http://schemas.openxmlformats.org/drawingml/2006/picture">
+                <pic:pic xmlns:pic="http://schemas.openxmlformats.org/drawingml/2006/picture">
+                  <pic:nvPicPr>
+                    <pic:cNvPr id="1" name=""/>
+                    <pic:cNvPicPr/>
+                  </pic:nvPicPr>
+                  <pic:blipFill>
+                    <a:blip r:embed="rId16"/>
+                    <a:stretch>
+                      <a:fillRect/>
+                    </a:stretch>
+                  </pic:blipFill>
+                  <pic:spPr>
+                    <a:xfrm>
+                      <a:off x="0" y="0"/>
                       <a:ext cx="5080000" cy="2451100"/>
                     </a:xfrm>
                     <a:prstGeom prst="rect">
@@ -3982,8 +4043,8 @@
           <w:rFonts w:asciiTheme="majorHAnsi" w:hAnsiTheme="majorHAnsi" w:cstheme="majorHAnsi"/>
           <w:b/>
           <w:bCs/>
-          <w:sz w:val="26"/>
-          <w:szCs w:val="26"/>
+          <w:sz w:val="36"/>
+          <w:szCs w:val="36"/>
         </w:rPr>
       </w:pPr>
       <w:r>
@@ -3991,11 +4052,31 @@
           <w:rFonts w:asciiTheme="majorHAnsi" w:hAnsiTheme="majorHAnsi" w:cstheme="majorHAnsi"/>
           <w:b/>
           <w:bCs/>
-          <w:sz w:val="26"/>
-          <w:szCs w:val="26"/>
+          <w:sz w:val="36"/>
+          <w:szCs w:val="36"/>
         </w:rPr>
         <w:lastRenderedPageBreak/>
-        <w:t>CHƯƠNG II: GIỚI THIỆU VỀ CÔNG NGHỆ</w:t>
+        <w:t xml:space="preserve">CHƯƠNG </w:t>
+      </w:r>
+      <w:r>
+        <w:rPr>
+          <w:rFonts w:asciiTheme="majorHAnsi" w:hAnsiTheme="majorHAnsi" w:cstheme="majorHAnsi"/>
+          <w:b/>
+          <w:bCs/>
+          <w:sz w:val="36"/>
+          <w:szCs w:val="36"/>
+        </w:rPr>
+        <w:t>2</w:t>
+      </w:r>
+      <w:r>
+        <w:rPr>
+          <w:rFonts w:asciiTheme="majorHAnsi" w:hAnsiTheme="majorHAnsi" w:cstheme="majorHAnsi"/>
+          <w:b/>
+          <w:bCs/>
+          <w:sz w:val="36"/>
+          <w:szCs w:val="36"/>
+        </w:rPr>
+        <w:t>: GIỚI THIỆU VỀ CÔNG NGHỆ</w:t>
       </w:r>
     </w:p>
     <w:p>
@@ -5836,7 +5917,7 @@
                     <pic:cNvPicPr/>
                   </pic:nvPicPr>
                   <pic:blipFill>
-                    <a:blip r:embed="rId16">
+                    <a:blip r:embed="rId17">
                       <a:extLst>
                         <a:ext uri="{28A0092B-C50C-407E-A947-70E740481C1C}">
                           <a14:useLocalDpi xmlns:a14="http://schemas.microsoft.com/office/drawing/2010/main" val="0"/>
@@ -6280,23 +6361,7 @@
           <w:sz w:val="26"/>
           <w:szCs w:val="26"/>
         </w:rPr>
-        <w:t xml:space="preserve">- </w:t>
-      </w:r>
-      <w:r>
-        <w:rPr>
-          <w:rFonts w:asciiTheme="majorHAnsi" w:hAnsiTheme="majorHAnsi" w:cstheme="majorHAnsi"/>
-          <w:sz w:val="26"/>
-          <w:szCs w:val="26"/>
-        </w:rPr>
-        <w:t>Visual Studio</w:t>
-      </w:r>
-      <w:r>
-        <w:rPr>
-          <w:rFonts w:asciiTheme="majorHAnsi" w:hAnsiTheme="majorHAnsi" w:cstheme="majorHAnsi"/>
-          <w:sz w:val="26"/>
-          <w:szCs w:val="26"/>
-        </w:rPr>
-        <w:t xml:space="preserve"> </w:t>
+        <w:t xml:space="preserve">- Visual Studio </w:t>
       </w:r>
       <w:r>
         <w:rPr>
@@ -6864,8 +6929,2555 @@
         </w:rPr>
       </w:pPr>
     </w:p>
+    <w:p>
+      <w:pPr>
+        <w:spacing w:line="259" w:lineRule="auto"/>
+        <w:jc w:val="both"/>
+        <w:rPr>
+          <w:rFonts w:asciiTheme="majorHAnsi" w:hAnsiTheme="majorHAnsi" w:cstheme="majorHAnsi"/>
+          <w:sz w:val="26"/>
+          <w:szCs w:val="26"/>
+        </w:rPr>
+      </w:pPr>
+    </w:p>
+    <w:p>
+      <w:pPr>
+        <w:spacing w:line="259" w:lineRule="auto"/>
+        <w:jc w:val="both"/>
+        <w:rPr>
+          <w:rFonts w:asciiTheme="majorHAnsi" w:hAnsiTheme="majorHAnsi" w:cstheme="majorHAnsi"/>
+          <w:sz w:val="26"/>
+          <w:szCs w:val="26"/>
+        </w:rPr>
+      </w:pPr>
+    </w:p>
+    <w:p>
+      <w:pPr>
+        <w:spacing w:line="259" w:lineRule="auto"/>
+        <w:jc w:val="both"/>
+        <w:rPr>
+          <w:rFonts w:asciiTheme="majorHAnsi" w:hAnsiTheme="majorHAnsi" w:cstheme="majorHAnsi"/>
+          <w:sz w:val="26"/>
+          <w:szCs w:val="26"/>
+        </w:rPr>
+      </w:pPr>
+    </w:p>
+    <w:p>
+      <w:pPr>
+        <w:spacing w:line="259" w:lineRule="auto"/>
+        <w:jc w:val="both"/>
+        <w:rPr>
+          <w:rFonts w:asciiTheme="majorHAnsi" w:hAnsiTheme="majorHAnsi" w:cstheme="majorHAnsi"/>
+          <w:sz w:val="26"/>
+          <w:szCs w:val="26"/>
+        </w:rPr>
+      </w:pPr>
+    </w:p>
+    <w:p>
+      <w:pPr>
+        <w:spacing w:line="259" w:lineRule="auto"/>
+        <w:jc w:val="both"/>
+        <w:rPr>
+          <w:rFonts w:asciiTheme="majorHAnsi" w:hAnsiTheme="majorHAnsi" w:cstheme="majorHAnsi"/>
+          <w:sz w:val="26"/>
+          <w:szCs w:val="26"/>
+        </w:rPr>
+      </w:pPr>
+    </w:p>
+    <w:p>
+      <w:pPr>
+        <w:spacing w:line="259" w:lineRule="auto"/>
+        <w:jc w:val="both"/>
+        <w:rPr>
+          <w:rFonts w:asciiTheme="majorHAnsi" w:hAnsiTheme="majorHAnsi" w:cstheme="majorHAnsi"/>
+          <w:sz w:val="26"/>
+          <w:szCs w:val="26"/>
+        </w:rPr>
+      </w:pPr>
+    </w:p>
+    <w:p>
+      <w:pPr>
+        <w:spacing w:line="259" w:lineRule="auto"/>
+        <w:jc w:val="both"/>
+        <w:rPr>
+          <w:rFonts w:asciiTheme="majorHAnsi" w:hAnsiTheme="majorHAnsi" w:cstheme="majorHAnsi"/>
+          <w:sz w:val="26"/>
+          <w:szCs w:val="26"/>
+        </w:rPr>
+      </w:pPr>
+    </w:p>
+    <w:p>
+      <w:pPr>
+        <w:spacing w:line="259" w:lineRule="auto"/>
+        <w:jc w:val="both"/>
+        <w:rPr>
+          <w:rFonts w:asciiTheme="majorHAnsi" w:hAnsiTheme="majorHAnsi" w:cstheme="majorHAnsi"/>
+          <w:sz w:val="26"/>
+          <w:szCs w:val="26"/>
+        </w:rPr>
+      </w:pPr>
+    </w:p>
+    <w:p>
+      <w:pPr>
+        <w:spacing w:line="259" w:lineRule="auto"/>
+        <w:jc w:val="both"/>
+        <w:rPr>
+          <w:rFonts w:asciiTheme="majorHAnsi" w:hAnsiTheme="majorHAnsi" w:cstheme="majorHAnsi"/>
+          <w:sz w:val="26"/>
+          <w:szCs w:val="26"/>
+        </w:rPr>
+      </w:pPr>
+    </w:p>
+    <w:p>
+      <w:pPr>
+        <w:spacing w:line="259" w:lineRule="auto"/>
+        <w:jc w:val="both"/>
+        <w:rPr>
+          <w:rFonts w:asciiTheme="majorHAnsi" w:hAnsiTheme="majorHAnsi" w:cstheme="majorHAnsi"/>
+          <w:sz w:val="26"/>
+          <w:szCs w:val="26"/>
+        </w:rPr>
+      </w:pPr>
+    </w:p>
+    <w:p>
+      <w:pPr>
+        <w:spacing w:line="259" w:lineRule="auto"/>
+        <w:jc w:val="both"/>
+        <w:rPr>
+          <w:rFonts w:asciiTheme="majorHAnsi" w:hAnsiTheme="majorHAnsi" w:cstheme="majorHAnsi"/>
+          <w:sz w:val="26"/>
+          <w:szCs w:val="26"/>
+        </w:rPr>
+      </w:pPr>
+    </w:p>
+    <w:p>
+      <w:pPr>
+        <w:spacing w:line="259" w:lineRule="auto"/>
+        <w:jc w:val="both"/>
+        <w:rPr>
+          <w:rFonts w:asciiTheme="majorHAnsi" w:hAnsiTheme="majorHAnsi" w:cstheme="majorHAnsi"/>
+          <w:sz w:val="26"/>
+          <w:szCs w:val="26"/>
+        </w:rPr>
+      </w:pPr>
+    </w:p>
+    <w:p>
+      <w:pPr>
+        <w:spacing w:line="259" w:lineRule="auto"/>
+        <w:jc w:val="both"/>
+        <w:rPr>
+          <w:rFonts w:asciiTheme="majorHAnsi" w:hAnsiTheme="majorHAnsi" w:cstheme="majorHAnsi"/>
+          <w:sz w:val="26"/>
+          <w:szCs w:val="26"/>
+        </w:rPr>
+      </w:pPr>
+    </w:p>
+    <w:p>
+      <w:pPr>
+        <w:spacing w:line="259" w:lineRule="auto"/>
+        <w:jc w:val="both"/>
+        <w:rPr>
+          <w:rFonts w:asciiTheme="majorHAnsi" w:hAnsiTheme="majorHAnsi" w:cstheme="majorHAnsi"/>
+          <w:sz w:val="26"/>
+          <w:szCs w:val="26"/>
+        </w:rPr>
+      </w:pPr>
+    </w:p>
+    <w:p>
+      <w:pPr>
+        <w:spacing w:line="259" w:lineRule="auto"/>
+        <w:jc w:val="both"/>
+        <w:rPr>
+          <w:rFonts w:asciiTheme="majorHAnsi" w:hAnsiTheme="majorHAnsi" w:cstheme="majorHAnsi"/>
+          <w:sz w:val="26"/>
+          <w:szCs w:val="26"/>
+        </w:rPr>
+      </w:pPr>
+    </w:p>
+    <w:p>
+      <w:pPr>
+        <w:spacing w:line="259" w:lineRule="auto"/>
+        <w:jc w:val="both"/>
+        <w:rPr>
+          <w:rFonts w:asciiTheme="majorHAnsi" w:hAnsiTheme="majorHAnsi" w:cstheme="majorHAnsi"/>
+          <w:sz w:val="26"/>
+          <w:szCs w:val="26"/>
+        </w:rPr>
+      </w:pPr>
+    </w:p>
+    <w:p>
+      <w:pPr>
+        <w:spacing w:line="259" w:lineRule="auto"/>
+        <w:jc w:val="both"/>
+        <w:rPr>
+          <w:rFonts w:asciiTheme="majorHAnsi" w:hAnsiTheme="majorHAnsi" w:cstheme="majorHAnsi"/>
+          <w:sz w:val="26"/>
+          <w:szCs w:val="26"/>
+        </w:rPr>
+      </w:pPr>
+    </w:p>
+    <w:p>
+      <w:pPr>
+        <w:spacing w:line="259" w:lineRule="auto"/>
+        <w:jc w:val="center"/>
+        <w:rPr>
+          <w:rFonts w:asciiTheme="majorHAnsi" w:hAnsiTheme="majorHAnsi" w:cstheme="majorHAnsi"/>
+          <w:b/>
+          <w:bCs/>
+          <w:sz w:val="36"/>
+          <w:szCs w:val="36"/>
+        </w:rPr>
+      </w:pPr>
+      <w:r>
+        <w:rPr>
+          <w:rFonts w:asciiTheme="majorHAnsi" w:hAnsiTheme="majorHAnsi" w:cstheme="majorHAnsi"/>
+          <w:b/>
+          <w:bCs/>
+          <w:sz w:val="36"/>
+          <w:szCs w:val="36"/>
+        </w:rPr>
+        <w:lastRenderedPageBreak/>
+        <w:t xml:space="preserve">CHƯƠNG </w:t>
+      </w:r>
+      <w:r>
+        <w:rPr>
+          <w:rFonts w:asciiTheme="majorHAnsi" w:hAnsiTheme="majorHAnsi" w:cstheme="majorHAnsi"/>
+          <w:b/>
+          <w:bCs/>
+          <w:sz w:val="36"/>
+          <w:szCs w:val="36"/>
+        </w:rPr>
+        <w:t>3</w:t>
+      </w:r>
+      <w:r>
+        <w:rPr>
+          <w:rFonts w:asciiTheme="majorHAnsi" w:hAnsiTheme="majorHAnsi" w:cstheme="majorHAnsi"/>
+          <w:b/>
+          <w:bCs/>
+          <w:sz w:val="36"/>
+          <w:szCs w:val="36"/>
+        </w:rPr>
+        <w:t>: PHÂN TÍCH VÀ THIẾT KẾ</w:t>
+      </w:r>
+    </w:p>
+    <w:p>
+      <w:pPr>
+        <w:spacing w:line="259" w:lineRule="auto"/>
+        <w:jc w:val="both"/>
+        <w:rPr>
+          <w:rFonts w:asciiTheme="majorHAnsi" w:hAnsiTheme="majorHAnsi" w:cstheme="majorHAnsi"/>
+          <w:sz w:val="26"/>
+          <w:szCs w:val="26"/>
+        </w:rPr>
+      </w:pPr>
+      <w:r>
+        <w:rPr>
+          <w:rFonts w:asciiTheme="majorHAnsi" w:hAnsiTheme="majorHAnsi" w:cstheme="majorHAnsi"/>
+          <w:sz w:val="26"/>
+          <w:szCs w:val="26"/>
+        </w:rPr>
+        <w:t>3.1. Sơ đồ phân rã chức năng:</w:t>
+      </w:r>
+    </w:p>
+    <w:p>
+      <w:pPr>
+        <w:spacing w:line="259" w:lineRule="auto"/>
+        <w:jc w:val="center"/>
+        <w:rPr>
+          <w:rFonts w:asciiTheme="majorHAnsi" w:hAnsiTheme="majorHAnsi" w:cstheme="majorHAnsi"/>
+          <w:b/>
+          <w:bCs/>
+          <w:sz w:val="26"/>
+          <w:szCs w:val="26"/>
+        </w:rPr>
+      </w:pPr>
+      <w:r>
+        <w:rPr>
+          <w:rFonts w:asciiTheme="majorHAnsi" w:hAnsiTheme="majorHAnsi" w:cstheme="majorHAnsi"/>
+          <w:noProof/>
+          <w:sz w:val="26"/>
+          <w:szCs w:val="26"/>
+          <w14:ligatures w14:val="standardContextual"/>
+        </w:rPr>
+        <w:drawing>
+          <wp:inline distT="0" distB="0" distL="0" distR="0" wp14:anchorId="7181EA18" wp14:editId="7AB9FDF0">
+            <wp:extent cx="5731510" cy="2014220"/>
+            <wp:effectExtent l="0" t="0" r="2540" b="5080"/>
+            <wp:docPr id="10" name="Picture 10"/>
+            <wp:cNvGraphicFramePr>
+              <a:graphicFrameLocks xmlns:a="http://schemas.openxmlformats.org/drawingml/2006/main" noChangeAspect="1"/>
+            </wp:cNvGraphicFramePr>
+            <a:graphic xmlns:a="http://schemas.openxmlformats.org/drawingml/2006/main">
+              <a:graphicData uri="http://schemas.openxmlformats.org/drawingml/2006/picture">
+                <pic:pic xmlns:pic="http://schemas.openxmlformats.org/drawingml/2006/picture">
+                  <pic:nvPicPr>
+                    <pic:cNvPr id="10" name="So-do-phan-ra-chuc-nang-2.png"/>
+                    <pic:cNvPicPr/>
+                  </pic:nvPicPr>
+                  <pic:blipFill>
+                    <a:blip r:embed="rId18" cstate="print">
+                      <a:extLst>
+                        <a:ext uri="{28A0092B-C50C-407E-A947-70E740481C1C}">
+                          <a14:useLocalDpi xmlns:a14="http://schemas.microsoft.com/office/drawing/2010/main" val="0"/>
+                        </a:ext>
+                      </a:extLst>
+                    </a:blip>
+                    <a:stretch>
+                      <a:fillRect/>
+                    </a:stretch>
+                  </pic:blipFill>
+                  <pic:spPr>
+                    <a:xfrm>
+                      <a:off x="0" y="0"/>
+                      <a:ext cx="5731510" cy="2014220"/>
+                    </a:xfrm>
+                    <a:prstGeom prst="rect">
+                      <a:avLst/>
+                    </a:prstGeom>
+                  </pic:spPr>
+                </pic:pic>
+              </a:graphicData>
+            </a:graphic>
+          </wp:inline>
+        </w:drawing>
+      </w:r>
+    </w:p>
+    <w:p>
+      <w:pPr>
+        <w:spacing w:line="259" w:lineRule="auto"/>
+        <w:jc w:val="center"/>
+        <w:rPr>
+          <w:rFonts w:asciiTheme="majorHAnsi" w:hAnsiTheme="majorHAnsi" w:cstheme="majorHAnsi"/>
+          <w:sz w:val="26"/>
+          <w:szCs w:val="26"/>
+        </w:rPr>
+      </w:pPr>
+      <w:r>
+        <w:rPr>
+          <w:rFonts w:asciiTheme="majorHAnsi" w:hAnsiTheme="majorHAnsi" w:cstheme="majorHAnsi"/>
+          <w:b/>
+          <w:bCs/>
+          <w:sz w:val="26"/>
+          <w:szCs w:val="26"/>
+        </w:rPr>
+        <w:t>Hình 3.1</w:t>
+      </w:r>
+      <w:r>
+        <w:rPr>
+          <w:rFonts w:asciiTheme="majorHAnsi" w:hAnsiTheme="majorHAnsi" w:cstheme="majorHAnsi"/>
+          <w:sz w:val="26"/>
+          <w:szCs w:val="26"/>
+        </w:rPr>
+        <w:t xml:space="preserve"> Sơ đồ phân rã chức năng</w:t>
+      </w:r>
+    </w:p>
+    <w:p>
+      <w:pPr>
+        <w:spacing w:line="259" w:lineRule="auto"/>
+        <w:jc w:val="both"/>
+        <w:rPr>
+          <w:rFonts w:asciiTheme="majorHAnsi" w:hAnsiTheme="majorHAnsi" w:cstheme="majorHAnsi"/>
+          <w:sz w:val="26"/>
+          <w:szCs w:val="26"/>
+        </w:rPr>
+      </w:pPr>
+      <w:r>
+        <w:rPr>
+          <w:rFonts w:asciiTheme="majorHAnsi" w:hAnsiTheme="majorHAnsi" w:cstheme="majorHAnsi"/>
+          <w:sz w:val="26"/>
+          <w:szCs w:val="26"/>
+        </w:rPr>
+        <w:t>3.2. Chi tiết các chức năng:</w:t>
+      </w:r>
+    </w:p>
+    <w:p>
+      <w:pPr>
+        <w:spacing w:line="259" w:lineRule="auto"/>
+        <w:jc w:val="both"/>
+        <w:rPr>
+          <w:rFonts w:asciiTheme="majorHAnsi" w:hAnsiTheme="majorHAnsi" w:cstheme="majorHAnsi"/>
+          <w:sz w:val="26"/>
+          <w:szCs w:val="26"/>
+        </w:rPr>
+      </w:pPr>
+      <w:r>
+        <w:rPr>
+          <w:rFonts w:asciiTheme="majorHAnsi" w:hAnsiTheme="majorHAnsi" w:cstheme="majorHAnsi"/>
+          <w:sz w:val="26"/>
+          <w:szCs w:val="26"/>
+        </w:rPr>
+        <w:t>3.2.1. Chức năng đăng nhập:</w:t>
+      </w:r>
+    </w:p>
+    <w:p>
+      <w:pPr>
+        <w:spacing w:line="259" w:lineRule="auto"/>
+        <w:jc w:val="both"/>
+        <w:rPr>
+          <w:rFonts w:asciiTheme="majorHAnsi" w:hAnsiTheme="majorHAnsi" w:cstheme="majorHAnsi"/>
+          <w:sz w:val="26"/>
+          <w:szCs w:val="26"/>
+        </w:rPr>
+      </w:pPr>
+      <w:r>
+        <w:rPr>
+          <w:rFonts w:asciiTheme="majorHAnsi" w:hAnsiTheme="majorHAnsi" w:cstheme="majorHAnsi"/>
+          <w:sz w:val="26"/>
+          <w:szCs w:val="26"/>
+        </w:rPr>
+        <w:t xml:space="preserve">- Chức </w:t>
+      </w:r>
+      <w:r>
+        <w:rPr>
+          <w:rFonts w:asciiTheme="majorHAnsi" w:hAnsiTheme="majorHAnsi" w:cstheme="majorHAnsi"/>
+          <w:sz w:val="26"/>
+          <w:szCs w:val="26"/>
+        </w:rPr>
+        <w:t>năng đăng nhập là một trong những chức năng cơ bản và quan trọng nhất của bất kỳ phần mềm quản lý điểm sinh viên nào. Đăng nhập không chỉ giúp bảo vệ dữ liệu cá nhân của người dùng mà còn đảm bảo rằng chỉ những người được ủy quyền mới có thể truy cập vào hệ thống. Việc này ngăn chặn những truy cập trái phép và bảo vệ thông tin nhạy cảm như điểm số, thông tin cá nhân của sinh viên và các tài liệu quan trọng khác.</w:t>
+      </w:r>
+    </w:p>
+    <w:p>
+      <w:pPr>
+        <w:spacing w:line="259" w:lineRule="auto"/>
+        <w:jc w:val="both"/>
+        <w:rPr>
+          <w:rFonts w:asciiTheme="majorHAnsi" w:hAnsiTheme="majorHAnsi" w:cstheme="majorHAnsi"/>
+          <w:sz w:val="26"/>
+          <w:szCs w:val="26"/>
+        </w:rPr>
+      </w:pPr>
+      <w:r>
+        <w:rPr>
+          <w:rFonts w:asciiTheme="majorHAnsi" w:hAnsiTheme="majorHAnsi" w:cstheme="majorHAnsi"/>
+          <w:sz w:val="26"/>
+          <w:szCs w:val="26"/>
+        </w:rPr>
+        <w:t xml:space="preserve">- Ngoài </w:t>
+      </w:r>
+      <w:r>
+        <w:rPr>
+          <w:rFonts w:asciiTheme="majorHAnsi" w:hAnsiTheme="majorHAnsi" w:cstheme="majorHAnsi"/>
+          <w:sz w:val="26"/>
+          <w:szCs w:val="26"/>
+        </w:rPr>
+        <w:t>ra, chức năng đăng nhập còn tạo ra một môi trường làm việc cá nhân hóa cho người dùng. Mỗi giáo viên, sinh viên hoặc quản trị viên sẽ có một tài khoản riêng biệt với các quyền hạn khác nhau, giúp họ thực hiện các nhiệm vụ của mình một cách hiệu quả và an toàn. Chẳng hạn, giáo viên có thể nhập điểm và nhận xét, sinh viên có thể kiểm tra điểm số của mình, còn quản trị viên có thể quản lý và điều chỉnh các thông tin trong hệ thống.</w:t>
+      </w:r>
+    </w:p>
+    <w:p>
+      <w:pPr>
+        <w:spacing w:line="259" w:lineRule="auto"/>
+        <w:jc w:val="both"/>
+        <w:rPr>
+          <w:rFonts w:asciiTheme="majorHAnsi" w:hAnsiTheme="majorHAnsi" w:cstheme="majorHAnsi"/>
+          <w:sz w:val="26"/>
+          <w:szCs w:val="26"/>
+        </w:rPr>
+      </w:pPr>
+      <w:r>
+        <w:rPr>
+          <w:rFonts w:asciiTheme="majorHAnsi" w:hAnsiTheme="majorHAnsi" w:cstheme="majorHAnsi"/>
+          <w:sz w:val="26"/>
+          <w:szCs w:val="26"/>
+        </w:rPr>
+        <w:t xml:space="preserve">- Hơn nữa, </w:t>
+      </w:r>
+      <w:r>
+        <w:rPr>
+          <w:rFonts w:asciiTheme="majorHAnsi" w:hAnsiTheme="majorHAnsi" w:cstheme="majorHAnsi"/>
+          <w:sz w:val="26"/>
+          <w:szCs w:val="26"/>
+        </w:rPr>
+        <w:t>chức năng đăng nhập còn hỗ trợ trong việc theo dõi và ghi lại lịch sử hoạt động của người dùng. Điều này rất quan trọng trong việc xác định trách nhiệm và giải quyết các vấn đề phát sinh. Chẳng hạn, nếu có sự cố về dữ liệu, hệ thống có thể dễ dàng truy xuất xem ai đã thực hiện những thay đổi nào và khi nào chúng xảy ra, từ đó nhanh chóng khắc phục sự cố.</w:t>
+      </w:r>
+    </w:p>
+    <w:p>
+      <w:pPr>
+        <w:spacing w:line="259" w:lineRule="auto"/>
+        <w:jc w:val="both"/>
+        <w:rPr>
+          <w:rFonts w:asciiTheme="majorHAnsi" w:hAnsiTheme="majorHAnsi" w:cstheme="majorHAnsi"/>
+          <w:sz w:val="26"/>
+          <w:szCs w:val="26"/>
+        </w:rPr>
+      </w:pPr>
+      <w:r>
+        <w:rPr>
+          <w:rFonts w:asciiTheme="majorHAnsi" w:hAnsiTheme="majorHAnsi" w:cstheme="majorHAnsi"/>
+          <w:sz w:val="26"/>
+          <w:szCs w:val="26"/>
+        </w:rPr>
+        <w:t xml:space="preserve">- Do đó, </w:t>
+      </w:r>
+      <w:r>
+        <w:rPr>
+          <w:rFonts w:asciiTheme="majorHAnsi" w:hAnsiTheme="majorHAnsi" w:cstheme="majorHAnsi"/>
+          <w:sz w:val="26"/>
+          <w:szCs w:val="26"/>
+        </w:rPr>
+        <w:t>chức năng đăng nhập không chỉ là cửa ngõ bảo mật cho hệ thống mà còn là nền tảng để đảm bảo tính minh bạch, trách nhiệm và hiệu quả trong việc quản lý điểm sinh viên.</w:t>
+      </w:r>
+    </w:p>
+    <w:p>
+      <w:pPr>
+        <w:spacing w:line="259" w:lineRule="auto"/>
+        <w:jc w:val="both"/>
+        <w:rPr>
+          <w:rFonts w:asciiTheme="majorHAnsi" w:hAnsiTheme="majorHAnsi" w:cstheme="majorHAnsi"/>
+          <w:sz w:val="26"/>
+          <w:szCs w:val="26"/>
+        </w:rPr>
+      </w:pPr>
+      <w:r>
+        <w:rPr>
+          <w:rFonts w:asciiTheme="majorHAnsi" w:hAnsiTheme="majorHAnsi" w:cstheme="majorHAnsi"/>
+          <w:sz w:val="26"/>
+          <w:szCs w:val="26"/>
+        </w:rPr>
+        <w:t>3.2.2. Các chức năng thiết yếu: quản lý khoa, quản lý môn học, quản lý lớp học</w:t>
+      </w:r>
+      <w:r>
+        <w:rPr>
+          <w:rFonts w:asciiTheme="majorHAnsi" w:hAnsiTheme="majorHAnsi" w:cstheme="majorHAnsi"/>
+          <w:sz w:val="26"/>
+          <w:szCs w:val="26"/>
+        </w:rPr>
+        <w:t>:</w:t>
+      </w:r>
+    </w:p>
+    <w:p>
+      <w:pPr>
+        <w:spacing w:line="259" w:lineRule="auto"/>
+        <w:jc w:val="both"/>
+        <w:rPr>
+          <w:rFonts w:asciiTheme="majorHAnsi" w:hAnsiTheme="majorHAnsi" w:cstheme="majorHAnsi"/>
+          <w:sz w:val="26"/>
+          <w:szCs w:val="26"/>
+        </w:rPr>
+      </w:pPr>
+      <w:r>
+        <w:rPr>
+          <w:rFonts w:asciiTheme="majorHAnsi" w:hAnsiTheme="majorHAnsi" w:cstheme="majorHAnsi"/>
+          <w:sz w:val="26"/>
+          <w:szCs w:val="26"/>
+        </w:rPr>
+        <w:lastRenderedPageBreak/>
+        <w:t xml:space="preserve">- </w:t>
+      </w:r>
+      <w:r>
+        <w:rPr>
+          <w:rFonts w:asciiTheme="majorHAnsi" w:hAnsiTheme="majorHAnsi" w:cstheme="majorHAnsi"/>
+          <w:sz w:val="26"/>
+          <w:szCs w:val="26"/>
+        </w:rPr>
+        <w:t xml:space="preserve">Các </w:t>
+      </w:r>
+      <w:r>
+        <w:rPr>
+          <w:rFonts w:asciiTheme="majorHAnsi" w:hAnsiTheme="majorHAnsi" w:cstheme="majorHAnsi"/>
+          <w:sz w:val="26"/>
+          <w:szCs w:val="26"/>
+        </w:rPr>
+        <w:t>chức năng như quản lý khoa, quản lý môn học và quản lý lớp học là những thành phần cốt lõi của phần mềm quản lý điểm sinh viên, đóng vai trò quan trọng trong việc tổ chức và vận hành hệ thống giáo dục một cách hiệu quả.</w:t>
+      </w:r>
+    </w:p>
+    <w:p>
+      <w:pPr>
+        <w:spacing w:line="259" w:lineRule="auto"/>
+        <w:jc w:val="both"/>
+        <w:rPr>
+          <w:rFonts w:asciiTheme="majorHAnsi" w:hAnsiTheme="majorHAnsi" w:cstheme="majorHAnsi"/>
+          <w:sz w:val="26"/>
+          <w:szCs w:val="26"/>
+        </w:rPr>
+      </w:pPr>
+      <w:r>
+        <w:rPr>
+          <w:rFonts w:asciiTheme="majorHAnsi" w:hAnsiTheme="majorHAnsi" w:cstheme="majorHAnsi"/>
+          <w:sz w:val="26"/>
+          <w:szCs w:val="26"/>
+        </w:rPr>
+        <w:t xml:space="preserve">- Chức năng quản lý khoa </w:t>
+      </w:r>
+      <w:r>
+        <w:rPr>
+          <w:rFonts w:asciiTheme="majorHAnsi" w:hAnsiTheme="majorHAnsi" w:cstheme="majorHAnsi"/>
+          <w:sz w:val="26"/>
+          <w:szCs w:val="26"/>
+        </w:rPr>
+        <w:t>giúp theo dõi và quản lý các thông tin liên quan đến từng khoa trong trường, bao gồm thông tin về giảng viên, các chương trình đào tạo, và các hoạt động học thuật. Điều này giúp đảm bảo sự phối hợp chặt chẽ giữa các khoa và nâng cao chất lượng đào tạo.</w:t>
+      </w:r>
+    </w:p>
+    <w:p>
+      <w:pPr>
+        <w:spacing w:line="259" w:lineRule="auto"/>
+        <w:jc w:val="both"/>
+        <w:rPr>
+          <w:rFonts w:asciiTheme="majorHAnsi" w:hAnsiTheme="majorHAnsi" w:cstheme="majorHAnsi"/>
+          <w:sz w:val="26"/>
+          <w:szCs w:val="26"/>
+        </w:rPr>
+      </w:pPr>
+      <w:r>
+        <w:rPr>
+          <w:rFonts w:asciiTheme="majorHAnsi" w:hAnsiTheme="majorHAnsi" w:cstheme="majorHAnsi"/>
+          <w:sz w:val="26"/>
+          <w:szCs w:val="26"/>
+        </w:rPr>
+        <w:t xml:space="preserve">- Chức năng quản lý lớp học </w:t>
+      </w:r>
+      <w:r>
+        <w:rPr>
+          <w:rFonts w:asciiTheme="majorHAnsi" w:hAnsiTheme="majorHAnsi" w:cstheme="majorHAnsi"/>
+          <w:sz w:val="26"/>
+          <w:szCs w:val="26"/>
+        </w:rPr>
+        <w:t>hỗ trợ việc tổ chức và điều phối các lớp học, bao gồm việc phân bổ sinh viên vào các lớp, lập thời khóa biểu, và quản lý danh sách điểm danh. Chức năng này đảm bảo rằng mỗi lớp học được tổ chức một cách hợp lý, giảng viên có thể dễ dàng theo dõi tình hình học tập của sinh viên, và sinh viên có thể nắm rõ lịch học cũng như các hoạt động liên quan.</w:t>
+      </w:r>
+    </w:p>
+    <w:p>
+      <w:pPr>
+        <w:spacing w:line="259" w:lineRule="auto"/>
+        <w:jc w:val="both"/>
+        <w:rPr>
+          <w:rFonts w:asciiTheme="majorHAnsi" w:hAnsiTheme="majorHAnsi" w:cstheme="majorHAnsi"/>
+          <w:sz w:val="26"/>
+          <w:szCs w:val="26"/>
+        </w:rPr>
+      </w:pPr>
+      <w:r>
+        <w:rPr>
+          <w:rFonts w:asciiTheme="majorHAnsi" w:hAnsiTheme="majorHAnsi" w:cstheme="majorHAnsi"/>
+          <w:sz w:val="26"/>
+          <w:szCs w:val="26"/>
+        </w:rPr>
+        <w:t xml:space="preserve">- Chức năng quản lý môn học </w:t>
+      </w:r>
+      <w:r>
+        <w:rPr>
+          <w:rFonts w:asciiTheme="majorHAnsi" w:hAnsiTheme="majorHAnsi" w:cstheme="majorHAnsi"/>
+          <w:sz w:val="26"/>
+          <w:szCs w:val="26"/>
+        </w:rPr>
+        <w:t>cho phép hệ thống lưu trữ và quản lý thông tin chi tiết về từng môn học, từ tên môn học, mã môn học, mô tả, đến số tín chỉ và giáo trình liên quan. Điều này giúp sinh viên và giảng viên dễ dàng tra cứu thông tin, đăng ký môn học</w:t>
+      </w:r>
+      <w:r>
+        <w:rPr>
+          <w:rFonts w:asciiTheme="majorHAnsi" w:hAnsiTheme="majorHAnsi" w:cstheme="majorHAnsi"/>
+          <w:sz w:val="26"/>
+          <w:szCs w:val="26"/>
+        </w:rPr>
+        <w:t xml:space="preserve"> </w:t>
+      </w:r>
+      <w:r>
+        <w:rPr>
+          <w:rFonts w:asciiTheme="majorHAnsi" w:hAnsiTheme="majorHAnsi" w:cstheme="majorHAnsi"/>
+          <w:sz w:val="26"/>
+          <w:szCs w:val="26"/>
+        </w:rPr>
+        <w:t>và theo dõi tiến trình học tập.</w:t>
+      </w:r>
+    </w:p>
+    <w:p>
+      <w:pPr>
+        <w:spacing w:line="259" w:lineRule="auto"/>
+        <w:jc w:val="both"/>
+        <w:rPr>
+          <w:rFonts w:asciiTheme="majorHAnsi" w:hAnsiTheme="majorHAnsi" w:cstheme="majorHAnsi"/>
+          <w:sz w:val="26"/>
+          <w:szCs w:val="26"/>
+        </w:rPr>
+      </w:pPr>
+      <w:r>
+        <w:rPr>
+          <w:rFonts w:asciiTheme="majorHAnsi" w:hAnsiTheme="majorHAnsi" w:cstheme="majorHAnsi"/>
+          <w:sz w:val="26"/>
+          <w:szCs w:val="26"/>
+        </w:rPr>
+        <w:t>3.2.3. Chức năng quản lý sinh viên, quản lý giảng viên:</w:t>
+      </w:r>
+    </w:p>
+    <w:p>
+      <w:pPr>
+        <w:spacing w:line="259" w:lineRule="auto"/>
+        <w:jc w:val="both"/>
+        <w:rPr>
+          <w:rFonts w:asciiTheme="majorHAnsi" w:hAnsiTheme="majorHAnsi" w:cstheme="majorHAnsi"/>
+          <w:sz w:val="26"/>
+          <w:szCs w:val="26"/>
+        </w:rPr>
+      </w:pPr>
+      <w:r>
+        <w:rPr>
+          <w:rFonts w:asciiTheme="majorHAnsi" w:hAnsiTheme="majorHAnsi" w:cstheme="majorHAnsi"/>
+          <w:sz w:val="26"/>
+          <w:szCs w:val="26"/>
+        </w:rPr>
+        <w:t xml:space="preserve">- Chức </w:t>
+      </w:r>
+      <w:r>
+        <w:rPr>
+          <w:rFonts w:asciiTheme="majorHAnsi" w:hAnsiTheme="majorHAnsi" w:cstheme="majorHAnsi"/>
+          <w:sz w:val="26"/>
+          <w:szCs w:val="26"/>
+        </w:rPr>
+        <w:t>năng quản lý sinh viên và quản lý giảng viên là hai yếu tố không thể thiếu trong phần mềm quản lý điểm sinh viên, giúp hệ thống hoạt động một cách mạch lạc và hiệu quả.</w:t>
+      </w:r>
+    </w:p>
+    <w:p>
+      <w:pPr>
+        <w:spacing w:line="259" w:lineRule="auto"/>
+        <w:jc w:val="both"/>
+        <w:rPr>
+          <w:rFonts w:asciiTheme="majorHAnsi" w:hAnsiTheme="majorHAnsi" w:cstheme="majorHAnsi"/>
+          <w:sz w:val="26"/>
+          <w:szCs w:val="26"/>
+        </w:rPr>
+      </w:pPr>
+      <w:r>
+        <w:rPr>
+          <w:rFonts w:asciiTheme="majorHAnsi" w:hAnsiTheme="majorHAnsi" w:cstheme="majorHAnsi"/>
+          <w:sz w:val="26"/>
+          <w:szCs w:val="26"/>
+        </w:rPr>
+        <w:t xml:space="preserve">- Chức </w:t>
+      </w:r>
+      <w:r>
+        <w:rPr>
+          <w:rFonts w:asciiTheme="majorHAnsi" w:hAnsiTheme="majorHAnsi" w:cstheme="majorHAnsi"/>
+          <w:sz w:val="26"/>
+          <w:szCs w:val="26"/>
+        </w:rPr>
+        <w:t>năng quản lý sinh viên cho phép theo dõi và cập nhật thông tin chi tiết về từng sinh viên, bao gồm thông tin cá nhân, lịch sử học tập, điểm số, và các hoạt động ngoại khóa. Hệ thống này giúp quản trị viên dễ dàng nắm bắt tình hình học tập của sinh viên, đồng thời hỗ trợ sinh viên trong việc tra cứu điểm số, đăng ký môn học, và theo dõi tiến độ học tập. Chức năng này cũng giúp tạo ra các báo cáo thống kê về tình hình học tập của toàn trường, hỗ trợ trong việc ra quyết định và cải thiện chất lượng đào tạo.</w:t>
+      </w:r>
+    </w:p>
+    <w:p>
+      <w:pPr>
+        <w:spacing w:line="259" w:lineRule="auto"/>
+        <w:jc w:val="both"/>
+        <w:rPr>
+          <w:rFonts w:asciiTheme="majorHAnsi" w:hAnsiTheme="majorHAnsi" w:cstheme="majorHAnsi"/>
+          <w:sz w:val="26"/>
+          <w:szCs w:val="26"/>
+        </w:rPr>
+      </w:pPr>
+      <w:r>
+        <w:rPr>
+          <w:rFonts w:asciiTheme="majorHAnsi" w:hAnsiTheme="majorHAnsi" w:cstheme="majorHAnsi"/>
+          <w:sz w:val="26"/>
+          <w:szCs w:val="26"/>
+        </w:rPr>
+        <w:t xml:space="preserve">- Chức </w:t>
+      </w:r>
+      <w:r>
+        <w:rPr>
+          <w:rFonts w:asciiTheme="majorHAnsi" w:hAnsiTheme="majorHAnsi" w:cstheme="majorHAnsi"/>
+          <w:sz w:val="26"/>
+          <w:szCs w:val="26"/>
+        </w:rPr>
+        <w:t>năng quản lý giảng viên cung cấp một công cụ mạnh mẽ để quản lý thông tin của giảng viên, bao gồm hồ sơ cá nhân, quá trình giảng dạy, và lịch sử công tác. Hệ thống này giúp đảm bảo rằng mỗi giảng viên được phân công đúng môn học và lớp học, đồng thời hỗ trợ trong việc lập thời khóa biểu giảng dạy và quản lý khối lượng công việc. Chức năng này cũng giúp giảng viên dễ dàng nhập điểm, nhận xét, và theo dõi tiến độ học tập của sinh viên, từ đó nâng cao chất lượng giảng dạy.</w:t>
+      </w:r>
+    </w:p>
+    <w:p>
+      <w:pPr>
+        <w:spacing w:line="259" w:lineRule="auto"/>
+        <w:jc w:val="both"/>
+        <w:rPr>
+          <w:rFonts w:asciiTheme="majorHAnsi" w:hAnsiTheme="majorHAnsi" w:cstheme="majorHAnsi"/>
+          <w:sz w:val="26"/>
+          <w:szCs w:val="26"/>
+        </w:rPr>
+      </w:pPr>
+      <w:r>
+        <w:rPr>
+          <w:rFonts w:asciiTheme="majorHAnsi" w:hAnsiTheme="majorHAnsi" w:cstheme="majorHAnsi"/>
+          <w:sz w:val="26"/>
+          <w:szCs w:val="26"/>
+        </w:rPr>
+        <w:t xml:space="preserve">- Vì vậy, </w:t>
+      </w:r>
+      <w:r>
+        <w:rPr>
+          <w:rFonts w:asciiTheme="majorHAnsi" w:hAnsiTheme="majorHAnsi" w:cstheme="majorHAnsi"/>
+          <w:sz w:val="26"/>
+          <w:szCs w:val="26"/>
+        </w:rPr>
+        <w:t>chức năng quản lý sinh viên và quản lý giảng viên đóng vai trò quan trọng trong việc tạo ra một môi trường học tập và giảng dạy hiệu quả, đảm bảo rằng mọi thông tin liên quan đến sinh viên và giảng viên đều được tổ chức và quản lý một cách khoa học, thuận tiện cho việc tra cứu và sử dụng.</w:t>
+      </w:r>
+    </w:p>
+    <w:p>
+      <w:pPr>
+        <w:spacing w:line="259" w:lineRule="auto"/>
+        <w:jc w:val="both"/>
+        <w:rPr>
+          <w:rFonts w:asciiTheme="majorHAnsi" w:hAnsiTheme="majorHAnsi" w:cstheme="majorHAnsi"/>
+          <w:sz w:val="26"/>
+          <w:szCs w:val="26"/>
+        </w:rPr>
+      </w:pPr>
+      <w:r>
+        <w:rPr>
+          <w:rFonts w:asciiTheme="majorHAnsi" w:hAnsiTheme="majorHAnsi" w:cstheme="majorHAnsi"/>
+          <w:sz w:val="26"/>
+          <w:szCs w:val="26"/>
+        </w:rPr>
+        <w:t>3.2.4. Chức năng quản lý lớp học phần:</w:t>
+      </w:r>
+    </w:p>
+    <w:p>
+      <w:pPr>
+        <w:spacing w:line="259" w:lineRule="auto"/>
+        <w:jc w:val="both"/>
+        <w:rPr>
+          <w:rFonts w:asciiTheme="majorHAnsi" w:hAnsiTheme="majorHAnsi" w:cstheme="majorHAnsi"/>
+          <w:sz w:val="26"/>
+          <w:szCs w:val="26"/>
+        </w:rPr>
+      </w:pPr>
+      <w:r>
+        <w:rPr>
+          <w:rFonts w:asciiTheme="majorHAnsi" w:hAnsiTheme="majorHAnsi" w:cstheme="majorHAnsi"/>
+          <w:sz w:val="26"/>
+          <w:szCs w:val="26"/>
+        </w:rPr>
+        <w:lastRenderedPageBreak/>
+        <w:t xml:space="preserve">- Chức </w:t>
+      </w:r>
+      <w:r>
+        <w:rPr>
+          <w:rFonts w:asciiTheme="majorHAnsi" w:hAnsiTheme="majorHAnsi" w:cstheme="majorHAnsi"/>
+          <w:sz w:val="26"/>
+          <w:szCs w:val="26"/>
+        </w:rPr>
+        <w:t>năng quản lý lớp học phần cho phép nhà trường tổ chức và quản lý các lớp học phần một cách hệ thống và hiệu quả. Chức năng này bao gồm việc lập kế hoạch, phân công giảng viên, quản lý danh sách sinh viên đăng ký, và theo dõi tiến trình học tập của mỗi lớp học phần. Nhờ đó, nhà trường có thể đảm bảo rằng mỗi lớp học phần được sắp xếp hợp lý, giảng viên và sinh viên đều nắm rõ lịch học và yêu cầu của môn học. Điều này cũng giúp giảm thiểu các xung đột lịch học và đảm bảo rằng nguồn lực giảng dạy được sử dụng tối ưu.</w:t>
+      </w:r>
+    </w:p>
+    <w:p>
+      <w:pPr>
+        <w:spacing w:line="259" w:lineRule="auto"/>
+        <w:jc w:val="both"/>
+        <w:rPr>
+          <w:rFonts w:asciiTheme="majorHAnsi" w:hAnsiTheme="majorHAnsi" w:cstheme="majorHAnsi"/>
+          <w:sz w:val="26"/>
+          <w:szCs w:val="26"/>
+        </w:rPr>
+      </w:pPr>
+      <w:r>
+        <w:rPr>
+          <w:rFonts w:asciiTheme="majorHAnsi" w:hAnsiTheme="majorHAnsi" w:cstheme="majorHAnsi"/>
+          <w:sz w:val="26"/>
+          <w:szCs w:val="26"/>
+        </w:rPr>
+        <w:t>3.2.5. Chức năng quản lý điểm:</w:t>
+      </w:r>
+    </w:p>
+    <w:p>
+      <w:pPr>
+        <w:spacing w:line="259" w:lineRule="auto"/>
+        <w:jc w:val="both"/>
+        <w:rPr>
+          <w:rFonts w:asciiTheme="majorHAnsi" w:hAnsiTheme="majorHAnsi" w:cstheme="majorHAnsi"/>
+          <w:sz w:val="26"/>
+          <w:szCs w:val="26"/>
+        </w:rPr>
+      </w:pPr>
+      <w:r>
+        <w:rPr>
+          <w:rFonts w:asciiTheme="majorHAnsi" w:hAnsiTheme="majorHAnsi" w:cstheme="majorHAnsi"/>
+          <w:sz w:val="26"/>
+          <w:szCs w:val="26"/>
+        </w:rPr>
+        <w:t xml:space="preserve">- Chức năng </w:t>
+      </w:r>
+      <w:r>
+        <w:rPr>
+          <w:rFonts w:asciiTheme="majorHAnsi" w:hAnsiTheme="majorHAnsi" w:cstheme="majorHAnsi"/>
+          <w:sz w:val="26"/>
+          <w:szCs w:val="26"/>
+        </w:rPr>
+        <w:t>quản lý điểm là chức năng quan trọng nhất trong phần mềm quản lý điểm sinh viên, đóng vai trò then chốt trong việc đảm bảo tính chính xác, minh bạch và hiệu quả trong quản lý học tập.</w:t>
+      </w:r>
+    </w:p>
+    <w:p>
+      <w:pPr>
+        <w:spacing w:line="259" w:lineRule="auto"/>
+        <w:jc w:val="both"/>
+        <w:rPr>
+          <w:rFonts w:asciiTheme="majorHAnsi" w:hAnsiTheme="majorHAnsi" w:cstheme="majorHAnsi"/>
+          <w:sz w:val="26"/>
+          <w:szCs w:val="26"/>
+        </w:rPr>
+      </w:pPr>
+      <w:r>
+        <w:rPr>
+          <w:rFonts w:asciiTheme="majorHAnsi" w:hAnsiTheme="majorHAnsi" w:cstheme="majorHAnsi"/>
+          <w:sz w:val="26"/>
+          <w:szCs w:val="26"/>
+        </w:rPr>
+        <w:t xml:space="preserve">- Chức năng này </w:t>
+      </w:r>
+      <w:r>
+        <w:rPr>
+          <w:rFonts w:asciiTheme="majorHAnsi" w:hAnsiTheme="majorHAnsi" w:cstheme="majorHAnsi"/>
+          <w:sz w:val="26"/>
+          <w:szCs w:val="26"/>
+        </w:rPr>
+        <w:t>cho phép ghi nhận, lưu trữ và theo dõi điểm số của từng sinh viên một cách chi tiết và chính xác, hỗ trợ giảng viên trong việc nhập điểm, cập nhật kết quả kiểm tra</w:t>
+      </w:r>
+      <w:r>
+        <w:rPr>
+          <w:rFonts w:asciiTheme="majorHAnsi" w:hAnsiTheme="majorHAnsi" w:cstheme="majorHAnsi"/>
+          <w:sz w:val="26"/>
+          <w:szCs w:val="26"/>
+        </w:rPr>
+        <w:t xml:space="preserve"> </w:t>
+      </w:r>
+      <w:r>
+        <w:rPr>
+          <w:rFonts w:asciiTheme="majorHAnsi" w:hAnsiTheme="majorHAnsi" w:cstheme="majorHAnsi"/>
+          <w:sz w:val="26"/>
+          <w:szCs w:val="26"/>
+        </w:rPr>
+        <w:t xml:space="preserve">và đánh giá tiến độ học tập của sinh viên. Đối với sinh viên, hệ thống cung cấp một công cụ để theo dõi điểm số của mình, từ đó nắm bắt được tình hình học tập và điều chỉnh phương pháp học tập nếu cần thiết. </w:t>
+      </w:r>
+    </w:p>
+    <w:p>
+      <w:pPr>
+        <w:spacing w:line="259" w:lineRule="auto"/>
+        <w:jc w:val="both"/>
+        <w:rPr>
+          <w:rFonts w:asciiTheme="majorHAnsi" w:hAnsiTheme="majorHAnsi" w:cstheme="majorHAnsi"/>
+          <w:sz w:val="26"/>
+          <w:szCs w:val="26"/>
+        </w:rPr>
+      </w:pPr>
+      <w:r>
+        <w:rPr>
+          <w:rFonts w:asciiTheme="majorHAnsi" w:hAnsiTheme="majorHAnsi" w:cstheme="majorHAnsi"/>
+          <w:sz w:val="26"/>
+          <w:szCs w:val="26"/>
+        </w:rPr>
+        <w:t>3.2.6. Chức năng báo cáo thống kê:</w:t>
+      </w:r>
+    </w:p>
+    <w:p>
+      <w:pPr>
+        <w:spacing w:line="259" w:lineRule="auto"/>
+        <w:jc w:val="both"/>
+        <w:rPr>
+          <w:rFonts w:asciiTheme="majorHAnsi" w:hAnsiTheme="majorHAnsi" w:cstheme="majorHAnsi"/>
+          <w:sz w:val="26"/>
+          <w:szCs w:val="26"/>
+        </w:rPr>
+      </w:pPr>
+      <w:r>
+        <w:rPr>
+          <w:rFonts w:asciiTheme="majorHAnsi" w:hAnsiTheme="majorHAnsi" w:cstheme="majorHAnsi"/>
+          <w:sz w:val="26"/>
+          <w:szCs w:val="26"/>
+        </w:rPr>
+        <w:t xml:space="preserve">- Chức năng báo cáo thống kê là một chức năng rất hữu ích, nó giúp nhà trường và các cơ sở giáo dục theo dõi và đánh giá kết quả học tập của sinh viên một cách hiệu quả, từ đó cải thiện quy trình quản lý giáo dục. Chức năng này cung cấp nhiều biểu đồ khác nhau như: </w:t>
+      </w:r>
+    </w:p>
+    <w:p>
+      <w:pPr>
+        <w:spacing w:line="259" w:lineRule="auto"/>
+        <w:jc w:val="both"/>
+        <w:rPr>
+          <w:rFonts w:asciiTheme="majorHAnsi" w:hAnsiTheme="majorHAnsi" w:cstheme="majorHAnsi"/>
+          <w:sz w:val="26"/>
+          <w:szCs w:val="26"/>
+        </w:rPr>
+      </w:pPr>
+      <w:r>
+        <w:rPr>
+          <w:rFonts w:asciiTheme="majorHAnsi" w:hAnsiTheme="majorHAnsi" w:cstheme="majorHAnsi"/>
+          <w:sz w:val="26"/>
+          <w:szCs w:val="26"/>
+        </w:rPr>
+        <w:tab/>
+        <w:t>+ Thống kê tỉ lệ đầu vào/đầu ra của sinh viên theo từng năm.</w:t>
+      </w:r>
+    </w:p>
+    <w:p>
+      <w:pPr>
+        <w:spacing w:line="259" w:lineRule="auto"/>
+        <w:jc w:val="both"/>
+        <w:rPr>
+          <w:rFonts w:asciiTheme="majorHAnsi" w:hAnsiTheme="majorHAnsi" w:cstheme="majorHAnsi"/>
+          <w:sz w:val="26"/>
+          <w:szCs w:val="26"/>
+        </w:rPr>
+      </w:pPr>
+      <w:r>
+        <w:rPr>
+          <w:rFonts w:asciiTheme="majorHAnsi" w:hAnsiTheme="majorHAnsi" w:cstheme="majorHAnsi"/>
+          <w:sz w:val="26"/>
+          <w:szCs w:val="26"/>
+        </w:rPr>
+        <w:tab/>
+        <w:t>+ Thống kê điểm trung bình của sinh viên theo lớp.</w:t>
+      </w:r>
+    </w:p>
+    <w:p>
+      <w:pPr>
+        <w:spacing w:line="259" w:lineRule="auto"/>
+        <w:jc w:val="both"/>
+        <w:rPr>
+          <w:rFonts w:asciiTheme="majorHAnsi" w:hAnsiTheme="majorHAnsi" w:cstheme="majorHAnsi"/>
+          <w:sz w:val="26"/>
+          <w:szCs w:val="26"/>
+        </w:rPr>
+      </w:pPr>
+      <w:r>
+        <w:rPr>
+          <w:rFonts w:asciiTheme="majorHAnsi" w:hAnsiTheme="majorHAnsi" w:cstheme="majorHAnsi"/>
+          <w:sz w:val="26"/>
+          <w:szCs w:val="26"/>
+        </w:rPr>
+        <w:t>3.2.7. Chức năng quản lý tài khoản:</w:t>
+      </w:r>
+    </w:p>
+    <w:p>
+      <w:pPr>
+        <w:spacing w:line="259" w:lineRule="auto"/>
+        <w:jc w:val="both"/>
+        <w:rPr>
+          <w:rFonts w:asciiTheme="majorHAnsi" w:hAnsiTheme="majorHAnsi" w:cstheme="majorHAnsi"/>
+          <w:sz w:val="26"/>
+          <w:szCs w:val="26"/>
+        </w:rPr>
+      </w:pPr>
+      <w:r>
+        <w:rPr>
+          <w:rFonts w:asciiTheme="majorHAnsi" w:hAnsiTheme="majorHAnsi" w:cstheme="majorHAnsi"/>
+          <w:sz w:val="26"/>
+          <w:szCs w:val="26"/>
+        </w:rPr>
+        <w:t xml:space="preserve">- Chức năng quản lý tài khoản đảm bảo sự an toàn, hiệu quả và tiện lợi trong việc sử dụng hệ thống. Bao gồm các tính năng như: </w:t>
+      </w:r>
+    </w:p>
+    <w:p>
+      <w:pPr>
+        <w:spacing w:line="259" w:lineRule="auto"/>
+        <w:jc w:val="both"/>
+        <w:rPr>
+          <w:rFonts w:asciiTheme="majorHAnsi" w:hAnsiTheme="majorHAnsi" w:cstheme="majorHAnsi"/>
+          <w:sz w:val="26"/>
+          <w:szCs w:val="26"/>
+        </w:rPr>
+      </w:pPr>
+      <w:r>
+        <w:rPr>
+          <w:rFonts w:asciiTheme="majorHAnsi" w:hAnsiTheme="majorHAnsi" w:cstheme="majorHAnsi"/>
+          <w:sz w:val="26"/>
+          <w:szCs w:val="26"/>
+        </w:rPr>
+        <w:tab/>
+        <w:t>+ Tạo và quản lý tài khoản người dùng</w:t>
+      </w:r>
+    </w:p>
+    <w:p>
+      <w:pPr>
+        <w:spacing w:line="259" w:lineRule="auto"/>
+        <w:jc w:val="both"/>
+        <w:rPr>
+          <w:rFonts w:asciiTheme="majorHAnsi" w:hAnsiTheme="majorHAnsi" w:cstheme="majorHAnsi"/>
+          <w:sz w:val="26"/>
+          <w:szCs w:val="26"/>
+        </w:rPr>
+      </w:pPr>
+      <w:r>
+        <w:rPr>
+          <w:rFonts w:asciiTheme="majorHAnsi" w:hAnsiTheme="majorHAnsi" w:cstheme="majorHAnsi"/>
+          <w:sz w:val="26"/>
+          <w:szCs w:val="26"/>
+        </w:rPr>
+        <w:tab/>
+        <w:t>+ Phân quyền người dùng</w:t>
+      </w:r>
+    </w:p>
+    <w:p>
+      <w:pPr>
+        <w:spacing w:line="259" w:lineRule="auto"/>
+        <w:jc w:val="both"/>
+        <w:rPr>
+          <w:rFonts w:asciiTheme="majorHAnsi" w:hAnsiTheme="majorHAnsi" w:cstheme="majorHAnsi"/>
+          <w:sz w:val="26"/>
+          <w:szCs w:val="26"/>
+        </w:rPr>
+      </w:pPr>
+      <w:r>
+        <w:rPr>
+          <w:rFonts w:asciiTheme="majorHAnsi" w:hAnsiTheme="majorHAnsi" w:cstheme="majorHAnsi"/>
+          <w:sz w:val="26"/>
+          <w:szCs w:val="26"/>
+        </w:rPr>
+        <w:tab/>
+        <w:t>+ Theo dõi hoạt động người dùng</w:t>
+      </w:r>
+    </w:p>
+    <w:p>
+      <w:pPr>
+        <w:spacing w:line="259" w:lineRule="auto"/>
+        <w:jc w:val="both"/>
+        <w:rPr>
+          <w:rFonts w:asciiTheme="majorHAnsi" w:hAnsiTheme="majorHAnsi" w:cstheme="majorHAnsi"/>
+          <w:sz w:val="26"/>
+          <w:szCs w:val="26"/>
+        </w:rPr>
+      </w:pPr>
+      <w:r>
+        <w:rPr>
+          <w:rFonts w:asciiTheme="majorHAnsi" w:hAnsiTheme="majorHAnsi" w:cstheme="majorHAnsi"/>
+          <w:sz w:val="26"/>
+          <w:szCs w:val="26"/>
+        </w:rPr>
+        <w:t>3.3. Sơ đồ use case:</w:t>
+      </w:r>
+    </w:p>
+    <w:p>
+      <w:pPr>
+        <w:spacing w:line="259" w:lineRule="auto"/>
+        <w:jc w:val="both"/>
+        <w:rPr>
+          <w:rFonts w:asciiTheme="majorHAnsi" w:hAnsiTheme="majorHAnsi" w:cstheme="majorHAnsi"/>
+          <w:sz w:val="26"/>
+          <w:szCs w:val="26"/>
+        </w:rPr>
+      </w:pPr>
+      <w:r>
+        <w:rPr>
+          <w:rFonts w:asciiTheme="majorHAnsi" w:hAnsiTheme="majorHAnsi" w:cstheme="majorHAnsi"/>
+          <w:sz w:val="26"/>
+          <w:szCs w:val="26"/>
+        </w:rPr>
+        <w:t>3.3.1. Sơ đồ use case tổng quát:</w:t>
+      </w:r>
+    </w:p>
+    <w:p>
+      <w:pPr>
+        <w:spacing w:line="259" w:lineRule="auto"/>
+        <w:jc w:val="both"/>
+        <w:rPr>
+          <w:rFonts w:asciiTheme="majorHAnsi" w:hAnsiTheme="majorHAnsi" w:cstheme="majorHAnsi"/>
+          <w:b/>
+          <w:bCs/>
+          <w:sz w:val="26"/>
+          <w:szCs w:val="26"/>
+        </w:rPr>
+      </w:pPr>
+      <w:r>
+        <w:rPr>
+          <w:rFonts w:asciiTheme="majorHAnsi" w:hAnsiTheme="majorHAnsi" w:cstheme="majorHAnsi"/>
+          <w:sz w:val="26"/>
+          <w:szCs w:val="26"/>
+        </w:rPr>
+        <w:lastRenderedPageBreak/>
+        <w:drawing>
+          <wp:inline distT="0" distB="0" distL="0" distR="0" wp14:anchorId="39CEAFA0" wp14:editId="47FFC906">
+            <wp:extent cx="5731510" cy="4481830"/>
+            <wp:effectExtent l="0" t="0" r="2540" b="0"/>
+            <wp:docPr id="12" name="Picture 12"/>
+            <wp:cNvGraphicFramePr>
+              <a:graphicFrameLocks xmlns:a="http://schemas.openxmlformats.org/drawingml/2006/main" noChangeAspect="1"/>
+            </wp:cNvGraphicFramePr>
+            <a:graphic xmlns:a="http://schemas.openxmlformats.org/drawingml/2006/main">
+              <a:graphicData uri="http://schemas.openxmlformats.org/drawingml/2006/picture">
+                <pic:pic xmlns:pic="http://schemas.openxmlformats.org/drawingml/2006/picture">
+                  <pic:nvPicPr>
+                    <pic:cNvPr id="1" name=""/>
+                    <pic:cNvPicPr/>
+                  </pic:nvPicPr>
+                  <pic:blipFill>
+                    <a:blip r:embed="rId19"/>
+                    <a:stretch>
+                      <a:fillRect/>
+                    </a:stretch>
+                  </pic:blipFill>
+                  <pic:spPr>
+                    <a:xfrm>
+                      <a:off x="0" y="0"/>
+                      <a:ext cx="5731510" cy="4481830"/>
+                    </a:xfrm>
+                    <a:prstGeom prst="rect">
+                      <a:avLst/>
+                    </a:prstGeom>
+                  </pic:spPr>
+                </pic:pic>
+              </a:graphicData>
+            </a:graphic>
+          </wp:inline>
+        </w:drawing>
+      </w:r>
+    </w:p>
+    <w:p>
+      <w:pPr>
+        <w:spacing w:line="259" w:lineRule="auto"/>
+        <w:jc w:val="center"/>
+        <w:rPr>
+          <w:rFonts w:asciiTheme="majorHAnsi" w:hAnsiTheme="majorHAnsi" w:cstheme="majorHAnsi"/>
+          <w:sz w:val="26"/>
+          <w:szCs w:val="26"/>
+        </w:rPr>
+      </w:pPr>
+      <w:r>
+        <w:rPr>
+          <w:rFonts w:asciiTheme="majorHAnsi" w:hAnsiTheme="majorHAnsi" w:cstheme="majorHAnsi"/>
+          <w:b/>
+          <w:bCs/>
+          <w:sz w:val="26"/>
+          <w:szCs w:val="26"/>
+        </w:rPr>
+        <w:t>Hình 3.2</w:t>
+      </w:r>
+      <w:r>
+        <w:rPr>
+          <w:rFonts w:asciiTheme="majorHAnsi" w:hAnsiTheme="majorHAnsi" w:cstheme="majorHAnsi"/>
+          <w:sz w:val="26"/>
+          <w:szCs w:val="26"/>
+        </w:rPr>
+        <w:t xml:space="preserve"> Sơ đồ use case tổng quát</w:t>
+      </w:r>
+    </w:p>
+    <w:p>
+      <w:pPr>
+        <w:spacing w:line="259" w:lineRule="auto"/>
+        <w:jc w:val="both"/>
+        <w:rPr>
+          <w:rFonts w:asciiTheme="majorHAnsi" w:hAnsiTheme="majorHAnsi" w:cstheme="majorHAnsi"/>
+          <w:sz w:val="26"/>
+          <w:szCs w:val="26"/>
+        </w:rPr>
+      </w:pPr>
+      <w:r>
+        <w:rPr>
+          <w:rFonts w:asciiTheme="majorHAnsi" w:hAnsiTheme="majorHAnsi" w:cstheme="majorHAnsi"/>
+          <w:sz w:val="26"/>
+          <w:szCs w:val="26"/>
+        </w:rPr>
+        <w:t>3.3.2. Phân tích quy trình sử dụng chương trình:</w:t>
+      </w:r>
+    </w:p>
+    <w:p>
+      <w:pPr>
+        <w:spacing w:line="259" w:lineRule="auto"/>
+        <w:jc w:val="both"/>
+        <w:rPr>
+          <w:rFonts w:asciiTheme="majorHAnsi" w:hAnsiTheme="majorHAnsi" w:cstheme="majorHAnsi"/>
+          <w:sz w:val="26"/>
+          <w:szCs w:val="26"/>
+        </w:rPr>
+      </w:pPr>
+      <w:r>
+        <w:rPr>
+          <w:rFonts w:asciiTheme="majorHAnsi" w:hAnsiTheme="majorHAnsi" w:cstheme="majorHAnsi"/>
+          <w:sz w:val="26"/>
+          <w:szCs w:val="26"/>
+        </w:rPr>
+        <w:t>3.3.2.1. Quy trình sử dụng khi đăng nhập với quyền quản trị viên:</w:t>
+      </w:r>
+    </w:p>
+    <w:p>
+      <w:pPr>
+        <w:spacing w:line="259" w:lineRule="auto"/>
+        <w:jc w:val="both"/>
+        <w:rPr>
+          <w:rFonts w:asciiTheme="majorHAnsi" w:hAnsiTheme="majorHAnsi" w:cstheme="majorHAnsi"/>
+          <w:sz w:val="26"/>
+          <w:szCs w:val="26"/>
+        </w:rPr>
+      </w:pPr>
+      <w:r>
+        <w:rPr>
+          <w:rFonts w:asciiTheme="majorHAnsi" w:hAnsiTheme="majorHAnsi" w:cstheme="majorHAnsi"/>
+          <w:sz w:val="26"/>
+          <w:szCs w:val="26"/>
+        </w:rPr>
+        <w:t xml:space="preserve">- Quản trị viên </w:t>
+      </w:r>
+      <w:r>
+        <w:rPr>
+          <w:rFonts w:asciiTheme="majorHAnsi" w:hAnsiTheme="majorHAnsi" w:cstheme="majorHAnsi"/>
+          <w:sz w:val="26"/>
+          <w:szCs w:val="26"/>
+        </w:rPr>
+        <w:t>thực hiện đăng nhập vào chương trình. Sau khi đăng nhập, quản trị viên có thể xem, quản l</w:t>
+      </w:r>
+      <w:r>
+        <w:rPr>
+          <w:rFonts w:asciiTheme="majorHAnsi" w:hAnsiTheme="majorHAnsi" w:cstheme="majorHAnsi"/>
+          <w:sz w:val="26"/>
+          <w:szCs w:val="26"/>
+        </w:rPr>
+        <w:t>ý</w:t>
+      </w:r>
+      <w:r>
+        <w:rPr>
+          <w:rFonts w:asciiTheme="majorHAnsi" w:hAnsiTheme="majorHAnsi" w:cstheme="majorHAnsi"/>
+          <w:sz w:val="26"/>
+          <w:szCs w:val="26"/>
+        </w:rPr>
+        <w:t xml:space="preserve"> thông tin cá nhân của sinh viên, giảng viên, quản l</w:t>
+      </w:r>
+      <w:r>
+        <w:rPr>
+          <w:rFonts w:asciiTheme="majorHAnsi" w:hAnsiTheme="majorHAnsi" w:cstheme="majorHAnsi"/>
+          <w:sz w:val="26"/>
+          <w:szCs w:val="26"/>
+        </w:rPr>
+        <w:t>ý</w:t>
+      </w:r>
+      <w:r>
+        <w:rPr>
+          <w:rFonts w:asciiTheme="majorHAnsi" w:hAnsiTheme="majorHAnsi" w:cstheme="majorHAnsi"/>
+          <w:sz w:val="26"/>
+          <w:szCs w:val="26"/>
+        </w:rPr>
+        <w:t xml:space="preserve"> các môn học, các khoa, các lớp học phần, quản l</w:t>
+      </w:r>
+      <w:r>
+        <w:rPr>
+          <w:rFonts w:asciiTheme="majorHAnsi" w:hAnsiTheme="majorHAnsi" w:cstheme="majorHAnsi"/>
+          <w:sz w:val="26"/>
+          <w:szCs w:val="26"/>
+        </w:rPr>
+        <w:t>ý</w:t>
+      </w:r>
+      <w:r>
+        <w:rPr>
+          <w:rFonts w:asciiTheme="majorHAnsi" w:hAnsiTheme="majorHAnsi" w:cstheme="majorHAnsi"/>
+          <w:sz w:val="26"/>
+          <w:szCs w:val="26"/>
+        </w:rPr>
+        <w:t xml:space="preserve"> điểm số sinh viên, xem các biểu đồ thống kê liên quan đến điểm của sinh viên, quản l</w:t>
+      </w:r>
+      <w:r>
+        <w:rPr>
+          <w:rFonts w:asciiTheme="majorHAnsi" w:hAnsiTheme="majorHAnsi" w:cstheme="majorHAnsi"/>
+          <w:sz w:val="26"/>
+          <w:szCs w:val="26"/>
+        </w:rPr>
+        <w:t>ý</w:t>
+      </w:r>
+      <w:r>
+        <w:rPr>
+          <w:rFonts w:asciiTheme="majorHAnsi" w:hAnsiTheme="majorHAnsi" w:cstheme="majorHAnsi"/>
+          <w:sz w:val="26"/>
+          <w:szCs w:val="26"/>
+        </w:rPr>
+        <w:t xml:space="preserve"> tài khoản đăng nhập của sinh viên và giảng viên, lấy lại mật khẩu cho họ nếu có yêu cầu.</w:t>
+      </w:r>
+    </w:p>
+    <w:p>
+      <w:pPr>
+        <w:spacing w:line="259" w:lineRule="auto"/>
+        <w:jc w:val="both"/>
+        <w:rPr>
+          <w:rFonts w:asciiTheme="majorHAnsi" w:hAnsiTheme="majorHAnsi" w:cstheme="majorHAnsi"/>
+          <w:sz w:val="26"/>
+          <w:szCs w:val="26"/>
+        </w:rPr>
+      </w:pPr>
+      <w:r>
+        <w:rPr>
+          <w:rFonts w:asciiTheme="majorHAnsi" w:hAnsiTheme="majorHAnsi" w:cstheme="majorHAnsi"/>
+          <w:sz w:val="26"/>
+          <w:szCs w:val="26"/>
+        </w:rPr>
+        <w:t>3.3.2.2. Quy trình sử dụng khi đăng nhập với quyền giảng viên:</w:t>
+      </w:r>
+    </w:p>
+    <w:p>
+      <w:pPr>
+        <w:spacing w:line="259" w:lineRule="auto"/>
+        <w:jc w:val="both"/>
+        <w:rPr>
+          <w:rFonts w:asciiTheme="majorHAnsi" w:hAnsiTheme="majorHAnsi" w:cstheme="majorHAnsi"/>
+          <w:sz w:val="26"/>
+          <w:szCs w:val="26"/>
+        </w:rPr>
+      </w:pPr>
+      <w:r>
+        <w:rPr>
+          <w:rFonts w:asciiTheme="majorHAnsi" w:hAnsiTheme="majorHAnsi" w:cstheme="majorHAnsi"/>
+          <w:sz w:val="26"/>
+          <w:szCs w:val="26"/>
+        </w:rPr>
+        <w:t xml:space="preserve">- Giảng viên </w:t>
+      </w:r>
+      <w:r>
+        <w:rPr>
+          <w:rFonts w:asciiTheme="majorHAnsi" w:hAnsiTheme="majorHAnsi" w:cstheme="majorHAnsi"/>
+          <w:sz w:val="26"/>
+          <w:szCs w:val="26"/>
+        </w:rPr>
+        <w:t>nhập đúng thông tin đăng nhập được cung cấp để đăng nhập vào chương trình. Sau đó, giảng viên có thể quản l</w:t>
+      </w:r>
+      <w:r>
+        <w:rPr>
+          <w:rFonts w:asciiTheme="majorHAnsi" w:hAnsiTheme="majorHAnsi" w:cstheme="majorHAnsi"/>
+          <w:sz w:val="26"/>
+          <w:szCs w:val="26"/>
+        </w:rPr>
+        <w:t>ý</w:t>
+      </w:r>
+      <w:r>
+        <w:rPr>
+          <w:rFonts w:asciiTheme="majorHAnsi" w:hAnsiTheme="majorHAnsi" w:cstheme="majorHAnsi"/>
+          <w:sz w:val="26"/>
+          <w:szCs w:val="26"/>
+        </w:rPr>
+        <w:t xml:space="preserve"> thông tin</w:t>
+      </w:r>
+      <w:r>
+        <w:rPr>
+          <w:rFonts w:asciiTheme="majorHAnsi" w:hAnsiTheme="majorHAnsi" w:cstheme="majorHAnsi"/>
+          <w:sz w:val="26"/>
+          <w:szCs w:val="26"/>
+        </w:rPr>
+        <w:t xml:space="preserve"> tài khoản</w:t>
+      </w:r>
+      <w:r>
+        <w:rPr>
+          <w:rFonts w:asciiTheme="majorHAnsi" w:hAnsiTheme="majorHAnsi" w:cstheme="majorHAnsi"/>
+          <w:sz w:val="26"/>
+          <w:szCs w:val="26"/>
+        </w:rPr>
+        <w:t xml:space="preserve"> cá nhân, quản l</w:t>
+      </w:r>
+      <w:r>
+        <w:rPr>
+          <w:rFonts w:asciiTheme="majorHAnsi" w:hAnsiTheme="majorHAnsi" w:cstheme="majorHAnsi"/>
+          <w:sz w:val="26"/>
+          <w:szCs w:val="26"/>
+        </w:rPr>
+        <w:t>ý</w:t>
+      </w:r>
+      <w:r>
+        <w:rPr>
+          <w:rFonts w:asciiTheme="majorHAnsi" w:hAnsiTheme="majorHAnsi" w:cstheme="majorHAnsi"/>
+          <w:sz w:val="26"/>
+          <w:szCs w:val="26"/>
+        </w:rPr>
+        <w:t xml:space="preserve"> điểm sinh viên, nhập điểm các môn mà mình giảng dạy vào hệ thống, ngoài ra, giảng viên cũng có thế xem các biểu đồ thống kê liên quan đến điểm của sinh viên.</w:t>
+      </w:r>
+    </w:p>
+    <w:p>
+      <w:pPr>
+        <w:spacing w:line="259" w:lineRule="auto"/>
+        <w:jc w:val="both"/>
+        <w:rPr>
+          <w:rFonts w:asciiTheme="majorHAnsi" w:hAnsiTheme="majorHAnsi" w:cstheme="majorHAnsi"/>
+          <w:sz w:val="26"/>
+          <w:szCs w:val="26"/>
+        </w:rPr>
+      </w:pPr>
+      <w:r>
+        <w:rPr>
+          <w:rFonts w:asciiTheme="majorHAnsi" w:hAnsiTheme="majorHAnsi" w:cstheme="majorHAnsi"/>
+          <w:sz w:val="26"/>
+          <w:szCs w:val="26"/>
+        </w:rPr>
+        <w:t>3.3.2.3. Quy trình sử dụng khi đăng nhập với quyền sinh viên:</w:t>
+      </w:r>
+    </w:p>
+    <w:p>
+      <w:pPr>
+        <w:spacing w:line="259" w:lineRule="auto"/>
+        <w:jc w:val="both"/>
+        <w:rPr>
+          <w:rFonts w:asciiTheme="majorHAnsi" w:hAnsiTheme="majorHAnsi" w:cstheme="majorHAnsi"/>
+          <w:sz w:val="26"/>
+          <w:szCs w:val="26"/>
+        </w:rPr>
+      </w:pPr>
+      <w:r>
+        <w:rPr>
+          <w:rFonts w:asciiTheme="majorHAnsi" w:hAnsiTheme="majorHAnsi" w:cstheme="majorHAnsi"/>
+          <w:sz w:val="26"/>
+          <w:szCs w:val="26"/>
+        </w:rPr>
+        <w:t>- Sau khi đăng nhập</w:t>
+      </w:r>
+      <w:r>
+        <w:rPr>
+          <w:rFonts w:asciiTheme="majorHAnsi" w:hAnsiTheme="majorHAnsi" w:cstheme="majorHAnsi"/>
+          <w:sz w:val="26"/>
+          <w:szCs w:val="26"/>
+        </w:rPr>
+        <w:t xml:space="preserve"> </w:t>
+      </w:r>
+      <w:r>
+        <w:rPr>
+          <w:rFonts w:asciiTheme="majorHAnsi" w:hAnsiTheme="majorHAnsi" w:cstheme="majorHAnsi"/>
+          <w:sz w:val="26"/>
+          <w:szCs w:val="26"/>
+        </w:rPr>
+        <w:t>vào chương trình theo tài khoản được nhà trường cung cấp, sinh viên có thể quản l</w:t>
+      </w:r>
+      <w:r>
+        <w:rPr>
+          <w:rFonts w:asciiTheme="majorHAnsi" w:hAnsiTheme="majorHAnsi" w:cstheme="majorHAnsi"/>
+          <w:sz w:val="26"/>
+          <w:szCs w:val="26"/>
+        </w:rPr>
+        <w:t>ý</w:t>
+      </w:r>
+      <w:r>
+        <w:rPr>
+          <w:rFonts w:asciiTheme="majorHAnsi" w:hAnsiTheme="majorHAnsi" w:cstheme="majorHAnsi"/>
+          <w:sz w:val="26"/>
+          <w:szCs w:val="26"/>
+        </w:rPr>
+        <w:t xml:space="preserve"> thông tin cá nhân của mình, xem thông tin về điểm số các môn học đã được nhà trường cập nhật lên hệ thống.</w:t>
+      </w:r>
+    </w:p>
+    <w:p>
+      <w:pPr>
+        <w:spacing w:line="259" w:lineRule="auto"/>
+        <w:jc w:val="both"/>
+        <w:rPr>
+          <w:rFonts w:asciiTheme="majorHAnsi" w:hAnsiTheme="majorHAnsi" w:cstheme="majorHAnsi"/>
+          <w:sz w:val="26"/>
+          <w:szCs w:val="26"/>
+        </w:rPr>
+      </w:pPr>
+      <w:r>
+        <w:rPr>
+          <w:rFonts w:asciiTheme="majorHAnsi" w:hAnsiTheme="majorHAnsi" w:cstheme="majorHAnsi"/>
+          <w:sz w:val="26"/>
+          <w:szCs w:val="26"/>
+        </w:rPr>
+        <w:lastRenderedPageBreak/>
+        <w:t>3.3.2.4. Phân tích chi tiết một số use case chính:</w:t>
+      </w:r>
+    </w:p>
+    <w:p>
+      <w:pPr>
+        <w:spacing w:line="259" w:lineRule="auto"/>
+        <w:jc w:val="both"/>
+        <w:rPr>
+          <w:rFonts w:asciiTheme="majorHAnsi" w:hAnsiTheme="majorHAnsi" w:cstheme="majorHAnsi"/>
+          <w:b/>
+          <w:bCs/>
+          <w:sz w:val="26"/>
+          <w:szCs w:val="26"/>
+        </w:rPr>
+      </w:pPr>
+      <w:r>
+        <w:rPr>
+          <w:rFonts w:asciiTheme="majorHAnsi" w:hAnsiTheme="majorHAnsi" w:cstheme="majorHAnsi"/>
+          <w:b/>
+          <w:bCs/>
+          <w:sz w:val="26"/>
+          <w:szCs w:val="26"/>
+        </w:rPr>
+        <w:t xml:space="preserve">- </w:t>
+      </w:r>
+      <w:r>
+        <w:rPr>
+          <w:rFonts w:asciiTheme="majorHAnsi" w:hAnsiTheme="majorHAnsi" w:cstheme="majorHAnsi"/>
+          <w:b/>
+          <w:bCs/>
+          <w:sz w:val="26"/>
+          <w:szCs w:val="26"/>
+        </w:rPr>
+        <w:t>Đ</w:t>
+      </w:r>
+      <w:r>
+        <w:rPr>
+          <w:rFonts w:asciiTheme="majorHAnsi" w:hAnsiTheme="majorHAnsi" w:cstheme="majorHAnsi"/>
+          <w:b/>
+          <w:bCs/>
+          <w:sz w:val="26"/>
+          <w:szCs w:val="26"/>
+        </w:rPr>
+        <w:t>ăng nhập</w:t>
+      </w:r>
+      <w:r>
+        <w:rPr>
+          <w:rFonts w:asciiTheme="majorHAnsi" w:hAnsiTheme="majorHAnsi" w:cstheme="majorHAnsi"/>
+          <w:b/>
+          <w:bCs/>
+          <w:sz w:val="26"/>
+          <w:szCs w:val="26"/>
+        </w:rPr>
+        <w:t xml:space="preserve">: </w:t>
+      </w:r>
+    </w:p>
+    <w:p>
+      <w:pPr>
+        <w:spacing w:line="259" w:lineRule="auto"/>
+        <w:jc w:val="center"/>
+        <w:rPr>
+          <w:rFonts w:asciiTheme="majorHAnsi" w:hAnsiTheme="majorHAnsi" w:cstheme="majorHAnsi"/>
+          <w:b/>
+          <w:bCs/>
+          <w:sz w:val="26"/>
+          <w:szCs w:val="26"/>
+        </w:rPr>
+      </w:pPr>
+      <w:r>
+        <w:rPr>
+          <w:rFonts w:asciiTheme="majorHAnsi" w:hAnsiTheme="majorHAnsi" w:cstheme="majorHAnsi"/>
+          <w:b/>
+          <w:bCs/>
+          <w:sz w:val="26"/>
+          <w:szCs w:val="26"/>
+        </w:rPr>
+        <w:drawing>
+          <wp:inline distT="0" distB="0" distL="0" distR="0" wp14:anchorId="679C8078" wp14:editId="79F97280">
+            <wp:extent cx="3715268" cy="2267266"/>
+            <wp:effectExtent l="0" t="0" r="0" b="0"/>
+            <wp:docPr id="13" name="Picture 13"/>
+            <wp:cNvGraphicFramePr>
+              <a:graphicFrameLocks xmlns:a="http://schemas.openxmlformats.org/drawingml/2006/main" noChangeAspect="1"/>
+            </wp:cNvGraphicFramePr>
+            <a:graphic xmlns:a="http://schemas.openxmlformats.org/drawingml/2006/main">
+              <a:graphicData uri="http://schemas.openxmlformats.org/drawingml/2006/picture">
+                <pic:pic xmlns:pic="http://schemas.openxmlformats.org/drawingml/2006/picture">
+                  <pic:nvPicPr>
+                    <pic:cNvPr id="1" name=""/>
+                    <pic:cNvPicPr/>
+                  </pic:nvPicPr>
+                  <pic:blipFill>
+                    <a:blip r:embed="rId20"/>
+                    <a:stretch>
+                      <a:fillRect/>
+                    </a:stretch>
+                  </pic:blipFill>
+                  <pic:spPr>
+                    <a:xfrm>
+                      <a:off x="0" y="0"/>
+                      <a:ext cx="3715268" cy="2267266"/>
+                    </a:xfrm>
+                    <a:prstGeom prst="rect">
+                      <a:avLst/>
+                    </a:prstGeom>
+                  </pic:spPr>
+                </pic:pic>
+              </a:graphicData>
+            </a:graphic>
+          </wp:inline>
+        </w:drawing>
+      </w:r>
+    </w:p>
+    <w:p>
+      <w:pPr>
+        <w:spacing w:line="259" w:lineRule="auto"/>
+        <w:jc w:val="center"/>
+        <w:rPr>
+          <w:rFonts w:asciiTheme="majorHAnsi" w:hAnsiTheme="majorHAnsi" w:cstheme="majorHAnsi"/>
+          <w:sz w:val="26"/>
+          <w:szCs w:val="26"/>
+        </w:rPr>
+      </w:pPr>
+      <w:r>
+        <w:rPr>
+          <w:rFonts w:asciiTheme="majorHAnsi" w:hAnsiTheme="majorHAnsi" w:cstheme="majorHAnsi"/>
+          <w:b/>
+          <w:bCs/>
+          <w:sz w:val="26"/>
+          <w:szCs w:val="26"/>
+        </w:rPr>
+        <w:t xml:space="preserve">Hình 3.3 </w:t>
+      </w:r>
+      <w:r>
+        <w:rPr>
+          <w:rFonts w:asciiTheme="majorHAnsi" w:hAnsiTheme="majorHAnsi" w:cstheme="majorHAnsi"/>
+          <w:sz w:val="26"/>
+          <w:szCs w:val="26"/>
+        </w:rPr>
+        <w:t>Sơ đồ use case đăng nhập</w:t>
+      </w:r>
+    </w:p>
+    <w:p>
+      <w:pPr>
+        <w:spacing w:line="259" w:lineRule="auto"/>
+        <w:jc w:val="both"/>
+        <w:rPr>
+          <w:rFonts w:asciiTheme="majorHAnsi" w:hAnsiTheme="majorHAnsi" w:cstheme="majorHAnsi"/>
+          <w:sz w:val="26"/>
+          <w:szCs w:val="26"/>
+        </w:rPr>
+      </w:pPr>
+      <w:r>
+        <w:rPr>
+          <w:rFonts w:asciiTheme="majorHAnsi" w:hAnsiTheme="majorHAnsi" w:cstheme="majorHAnsi"/>
+          <w:sz w:val="26"/>
+          <w:szCs w:val="26"/>
+        </w:rPr>
+        <w:t xml:space="preserve">+ Mô tả: </w:t>
+      </w:r>
+      <w:r>
+        <w:rPr>
+          <w:rFonts w:asciiTheme="majorHAnsi" w:hAnsiTheme="majorHAnsi" w:cstheme="majorHAnsi"/>
+          <w:sz w:val="26"/>
+          <w:szCs w:val="26"/>
+        </w:rPr>
+        <w:t>Hành động đăng nhập là hành động bắt buộc khi người dùng muốn sử dụng phần mềm quản l</w:t>
+      </w:r>
+      <w:r>
+        <w:rPr>
+          <w:rFonts w:asciiTheme="majorHAnsi" w:hAnsiTheme="majorHAnsi" w:cstheme="majorHAnsi"/>
+          <w:sz w:val="26"/>
+          <w:szCs w:val="26"/>
+        </w:rPr>
+        <w:t>ý</w:t>
+      </w:r>
+      <w:r>
+        <w:rPr>
+          <w:rFonts w:asciiTheme="majorHAnsi" w:hAnsiTheme="majorHAnsi" w:cstheme="majorHAnsi"/>
+          <w:sz w:val="26"/>
+          <w:szCs w:val="26"/>
+        </w:rPr>
+        <w:t xml:space="preserve"> điểm sinh viên. Để đăng nhập thành công, người dùng cần nhập đúng tài khoản và mật khẩu. Đối với quản trị viên, tài khoản đăng nhập sẽ được tạo khi mua ứng dụng, đối với giảng viên và sinh viên, tài khoản sẽ được cấp bởi quản trị viên khi họ đang học tập và giảng dạy ở trường.</w:t>
+      </w:r>
+      <w:r>
+        <w:rPr>
+          <w:rFonts w:asciiTheme="majorHAnsi" w:hAnsiTheme="majorHAnsi" w:cstheme="majorHAnsi"/>
+          <w:sz w:val="26"/>
+          <w:szCs w:val="26"/>
+        </w:rPr>
+        <w:t xml:space="preserve"> Trong trường hợp nhập sai tài khoản đăng nhập, hệ thống sẽ show cảnh báo lỗi và yêu cầu nhập lại cho đến khi nhập đúng thông tin đăng nhập. Sau khi đã đăng nhập thành công, chương trình sẽ dựa vào quyền của tài khoản người dùng để chuyển hướng đến các trang tương ứng.</w:t>
+      </w:r>
+    </w:p>
+    <w:p>
+      <w:pPr>
+        <w:spacing w:line="259" w:lineRule="auto"/>
+        <w:jc w:val="both"/>
+        <w:rPr>
+          <w:rFonts w:asciiTheme="majorHAnsi" w:hAnsiTheme="majorHAnsi" w:cstheme="majorHAnsi"/>
+          <w:b/>
+          <w:bCs/>
+          <w:sz w:val="26"/>
+          <w:szCs w:val="26"/>
+        </w:rPr>
+      </w:pPr>
+      <w:r>
+        <w:rPr>
+          <w:rFonts w:asciiTheme="majorHAnsi" w:hAnsiTheme="majorHAnsi" w:cstheme="majorHAnsi"/>
+          <w:b/>
+          <w:bCs/>
+          <w:sz w:val="26"/>
+          <w:szCs w:val="26"/>
+        </w:rPr>
+        <w:t xml:space="preserve">- </w:t>
+      </w:r>
+      <w:r>
+        <w:rPr>
+          <w:rFonts w:asciiTheme="majorHAnsi" w:hAnsiTheme="majorHAnsi" w:cstheme="majorHAnsi"/>
+          <w:b/>
+          <w:bCs/>
+          <w:sz w:val="26"/>
+          <w:szCs w:val="26"/>
+        </w:rPr>
+        <w:t>Quản</w:t>
+      </w:r>
+      <w:r>
+        <w:rPr>
+          <w:rFonts w:asciiTheme="majorHAnsi" w:hAnsiTheme="majorHAnsi" w:cstheme="majorHAnsi"/>
+          <w:b/>
+          <w:bCs/>
+          <w:sz w:val="26"/>
+          <w:szCs w:val="26"/>
+        </w:rPr>
+        <w:t xml:space="preserve"> lý </w:t>
+      </w:r>
+      <w:r>
+        <w:rPr>
+          <w:rFonts w:asciiTheme="majorHAnsi" w:hAnsiTheme="majorHAnsi" w:cstheme="majorHAnsi"/>
+          <w:b/>
+          <w:bCs/>
+          <w:sz w:val="26"/>
+          <w:szCs w:val="26"/>
+        </w:rPr>
+        <w:t>sinh viên:</w:t>
+      </w:r>
+    </w:p>
+    <w:p>
+      <w:pPr>
+        <w:spacing w:line="259" w:lineRule="auto"/>
+        <w:jc w:val="both"/>
+        <w:rPr>
+          <w:rFonts w:asciiTheme="majorHAnsi" w:hAnsiTheme="majorHAnsi" w:cstheme="majorHAnsi"/>
+          <w:b/>
+          <w:bCs/>
+          <w:sz w:val="26"/>
+          <w:szCs w:val="26"/>
+        </w:rPr>
+      </w:pPr>
+      <w:r>
+        <w:rPr>
+          <w:rFonts w:asciiTheme="majorHAnsi" w:hAnsiTheme="majorHAnsi" w:cstheme="majorHAnsi"/>
+          <w:b/>
+          <w:bCs/>
+          <w:sz w:val="26"/>
+          <w:szCs w:val="26"/>
+        </w:rPr>
+        <w:drawing>
+          <wp:inline distT="0" distB="0" distL="0" distR="0" wp14:anchorId="32F7BFAB" wp14:editId="65C990A4">
+            <wp:extent cx="5731510" cy="2967355"/>
+            <wp:effectExtent l="0" t="0" r="2540" b="4445"/>
+            <wp:docPr id="14" name="Picture 14"/>
+            <wp:cNvGraphicFramePr>
+              <a:graphicFrameLocks xmlns:a="http://schemas.openxmlformats.org/drawingml/2006/main" noChangeAspect="1"/>
+            </wp:cNvGraphicFramePr>
+            <a:graphic xmlns:a="http://schemas.openxmlformats.org/drawingml/2006/main">
+              <a:graphicData uri="http://schemas.openxmlformats.org/drawingml/2006/picture">
+                <pic:pic xmlns:pic="http://schemas.openxmlformats.org/drawingml/2006/picture">
+                  <pic:nvPicPr>
+                    <pic:cNvPr id="1" name=""/>
+                    <pic:cNvPicPr/>
+                  </pic:nvPicPr>
+                  <pic:blipFill>
+                    <a:blip r:embed="rId21"/>
+                    <a:stretch>
+                      <a:fillRect/>
+                    </a:stretch>
+                  </pic:blipFill>
+                  <pic:spPr>
+                    <a:xfrm>
+                      <a:off x="0" y="0"/>
+                      <a:ext cx="5731510" cy="2967355"/>
+                    </a:xfrm>
+                    <a:prstGeom prst="rect">
+                      <a:avLst/>
+                    </a:prstGeom>
+                  </pic:spPr>
+                </pic:pic>
+              </a:graphicData>
+            </a:graphic>
+          </wp:inline>
+        </w:drawing>
+      </w:r>
+    </w:p>
+    <w:p>
+      <w:pPr>
+        <w:spacing w:line="259" w:lineRule="auto"/>
+        <w:jc w:val="center"/>
+        <w:rPr>
+          <w:rFonts w:asciiTheme="majorHAnsi" w:hAnsiTheme="majorHAnsi" w:cstheme="majorHAnsi"/>
+          <w:sz w:val="26"/>
+          <w:szCs w:val="26"/>
+        </w:rPr>
+      </w:pPr>
+      <w:r>
+        <w:rPr>
+          <w:rFonts w:asciiTheme="majorHAnsi" w:hAnsiTheme="majorHAnsi" w:cstheme="majorHAnsi"/>
+          <w:b/>
+          <w:bCs/>
+          <w:sz w:val="26"/>
+          <w:szCs w:val="26"/>
+        </w:rPr>
+        <w:t xml:space="preserve">Hình 3.4 </w:t>
+      </w:r>
+      <w:r>
+        <w:rPr>
+          <w:rFonts w:asciiTheme="majorHAnsi" w:hAnsiTheme="majorHAnsi" w:cstheme="majorHAnsi"/>
+          <w:sz w:val="26"/>
+          <w:szCs w:val="26"/>
+        </w:rPr>
+        <w:t>Sơ đồ use case quản lý sinh viên</w:t>
+      </w:r>
+    </w:p>
+    <w:p>
+      <w:pPr>
+        <w:spacing w:line="259" w:lineRule="auto"/>
+        <w:jc w:val="both"/>
+        <w:rPr>
+          <w:rFonts w:asciiTheme="majorHAnsi" w:hAnsiTheme="majorHAnsi" w:cstheme="majorHAnsi"/>
+          <w:sz w:val="26"/>
+          <w:szCs w:val="26"/>
+        </w:rPr>
+      </w:pPr>
+      <w:r>
+        <w:rPr>
+          <w:rFonts w:asciiTheme="majorHAnsi" w:hAnsiTheme="majorHAnsi" w:cstheme="majorHAnsi"/>
+          <w:sz w:val="26"/>
+          <w:szCs w:val="26"/>
+        </w:rPr>
+        <w:lastRenderedPageBreak/>
+        <w:t>- Mô tả: Chức năng quản lý sinh viên là chức năng chỉ có người dùng có quyền quản trị viên mới được sử dụng. Khi người dùng chọn vào chức năng này, màn hình danh sách tất cả các sinh viên sẽ được hiển thị theo cơ chế phân trang, có thể là 10, 20, 30, 50 hoặc 100 bản ghi trên 1 trang tùy thuộc vào người dùng lựa chọn. Tại đây, để thuận tiện cho việc tra cứu thông tin sinh viên, chương trình đã cung cấp chức năng tìm kiếm sinh viên theo mã hoặc tên</w:t>
+      </w:r>
+      <w:r>
+        <w:rPr>
+          <w:rFonts w:asciiTheme="majorHAnsi" w:hAnsiTheme="majorHAnsi" w:cstheme="majorHAnsi"/>
+          <w:sz w:val="26"/>
+          <w:szCs w:val="26"/>
+        </w:rPr>
+        <w:t>, lọc sinh viên theo lớp, giới tính hoặc địa chỉ.</w:t>
+      </w:r>
+      <w:r>
+        <w:rPr>
+          <w:rFonts w:asciiTheme="majorHAnsi" w:hAnsiTheme="majorHAnsi" w:cstheme="majorHAnsi"/>
+          <w:sz w:val="26"/>
+          <w:szCs w:val="26"/>
+        </w:rPr>
+        <w:t xml:space="preserve"> Để thêm sinh viên mới hoặc chỉnh sửa thông tin sinh viên, người dùng cần thực hiện bấm vào chức năng thêm trên giao diện hoặc chức năng sửa ở trên từng dòng của danh sách sinh viên, sau đó chương trình sẽ show form chi tiết để người dùng có thể thực hiện. Trong trường hợp có lỗi xảy ra chẳng hạn như bỏ trống thông tin bắt buộc nhập hoặc mã sinh viên đã tồn tại</w:t>
+      </w:r>
+      <w:r>
+        <w:rPr>
+          <w:rFonts w:asciiTheme="majorHAnsi" w:hAnsiTheme="majorHAnsi" w:cstheme="majorHAnsi"/>
+          <w:sz w:val="26"/>
+          <w:szCs w:val="26"/>
+        </w:rPr>
+        <w:t xml:space="preserve"> trong hệ thống</w:t>
+      </w:r>
+      <w:r>
+        <w:rPr>
+          <w:rFonts w:asciiTheme="majorHAnsi" w:hAnsiTheme="majorHAnsi" w:cstheme="majorHAnsi"/>
+          <w:sz w:val="26"/>
+          <w:szCs w:val="26"/>
+        </w:rPr>
+        <w:t xml:space="preserve"> </w:t>
+      </w:r>
+      <w:r>
+        <w:rPr>
+          <w:rFonts w:asciiTheme="majorHAnsi" w:hAnsiTheme="majorHAnsi" w:cstheme="majorHAnsi"/>
+          <w:sz w:val="26"/>
+          <w:szCs w:val="26"/>
+        </w:rPr>
+        <w:t>…</w:t>
+      </w:r>
+      <w:r>
+        <w:rPr>
+          <w:rFonts w:asciiTheme="majorHAnsi" w:hAnsiTheme="majorHAnsi" w:cstheme="majorHAnsi"/>
+          <w:sz w:val="26"/>
+          <w:szCs w:val="26"/>
+        </w:rPr>
+        <w:t xml:space="preserve"> chương trình sẽ show cảnh báo lỗi để hỗ trợ người dùng nhập lại thông tin cho chính xác, sau đó dữ liệu hợp lệ sẽ được lưu vào database.</w:t>
+      </w:r>
+      <w:r>
+        <w:rPr>
+          <w:rFonts w:asciiTheme="majorHAnsi" w:hAnsiTheme="majorHAnsi" w:cstheme="majorHAnsi"/>
+          <w:sz w:val="26"/>
+          <w:szCs w:val="26"/>
+        </w:rPr>
+        <w:t xml:space="preserve"> Ngoài ra, chương trình còn hỗ trợ người dùng nhập danh sách sinh viên từ file excel đã chuẩn bị trước để tối ưu quá trình nhập dữ liệu từng bản ghi</w:t>
+      </w:r>
+      <w:r>
+        <w:rPr>
+          <w:rFonts w:asciiTheme="majorHAnsi" w:hAnsiTheme="majorHAnsi" w:cstheme="majorHAnsi"/>
+          <w:sz w:val="26"/>
+          <w:szCs w:val="26"/>
+        </w:rPr>
+        <w:t>. Cuối cùng, khi người dùng có nhu cầu xuất các sinh viên theo điều kiện tìm kiếm ra excel, chỉ cần bấm vào biểu</w:t>
+      </w:r>
+      <w:r>
+        <w:rPr>
+          <w:rFonts w:asciiTheme="majorHAnsi" w:hAnsiTheme="majorHAnsi" w:cstheme="majorHAnsi"/>
+          <w:sz w:val="26"/>
+          <w:szCs w:val="26"/>
+        </w:rPr>
+        <w:t xml:space="preserve"> tượng</w:t>
+      </w:r>
+      <w:r>
+        <w:rPr>
+          <w:rFonts w:asciiTheme="majorHAnsi" w:hAnsiTheme="majorHAnsi" w:cstheme="majorHAnsi"/>
+          <w:sz w:val="26"/>
+          <w:szCs w:val="26"/>
+        </w:rPr>
+        <w:t xml:space="preserve"> excel trên màn hình danh sách để thực hiện.</w:t>
+      </w:r>
+    </w:p>
+    <w:p>
+      <w:pPr>
+        <w:spacing w:line="259" w:lineRule="auto"/>
+        <w:jc w:val="both"/>
+        <w:rPr>
+          <w:rFonts w:asciiTheme="majorHAnsi" w:hAnsiTheme="majorHAnsi" w:cstheme="majorHAnsi"/>
+          <w:b/>
+          <w:bCs/>
+          <w:sz w:val="26"/>
+          <w:szCs w:val="26"/>
+        </w:rPr>
+      </w:pPr>
+      <w:r>
+        <w:rPr>
+          <w:rFonts w:asciiTheme="majorHAnsi" w:hAnsiTheme="majorHAnsi" w:cstheme="majorHAnsi"/>
+          <w:b/>
+          <w:bCs/>
+          <w:sz w:val="26"/>
+          <w:szCs w:val="26"/>
+        </w:rPr>
+        <w:t xml:space="preserve">- </w:t>
+      </w:r>
+      <w:r>
+        <w:rPr>
+          <w:rFonts w:asciiTheme="majorHAnsi" w:hAnsiTheme="majorHAnsi" w:cstheme="majorHAnsi"/>
+          <w:b/>
+          <w:bCs/>
+          <w:sz w:val="26"/>
+          <w:szCs w:val="26"/>
+        </w:rPr>
+        <w:t>Quản</w:t>
+      </w:r>
+      <w:r>
+        <w:rPr>
+          <w:rFonts w:asciiTheme="majorHAnsi" w:hAnsiTheme="majorHAnsi" w:cstheme="majorHAnsi"/>
+          <w:b/>
+          <w:bCs/>
+          <w:sz w:val="26"/>
+          <w:szCs w:val="26"/>
+        </w:rPr>
+        <w:t xml:space="preserve"> l</w:t>
+      </w:r>
+      <w:r>
+        <w:rPr>
+          <w:rFonts w:asciiTheme="majorHAnsi" w:hAnsiTheme="majorHAnsi" w:cstheme="majorHAnsi"/>
+          <w:b/>
+          <w:bCs/>
+          <w:sz w:val="26"/>
+          <w:szCs w:val="26"/>
+        </w:rPr>
+        <w:t>ý</w:t>
+      </w:r>
+      <w:r>
+        <w:rPr>
+          <w:rFonts w:asciiTheme="majorHAnsi" w:hAnsiTheme="majorHAnsi" w:cstheme="majorHAnsi"/>
+          <w:b/>
+          <w:bCs/>
+          <w:sz w:val="26"/>
+          <w:szCs w:val="26"/>
+        </w:rPr>
+        <w:t xml:space="preserve"> điểm:</w:t>
+      </w:r>
+    </w:p>
+    <w:p>
+      <w:pPr>
+        <w:spacing w:line="259" w:lineRule="auto"/>
+        <w:jc w:val="both"/>
+        <w:rPr>
+          <w:rFonts w:asciiTheme="majorHAnsi" w:hAnsiTheme="majorHAnsi" w:cstheme="majorHAnsi"/>
+          <w:b/>
+          <w:bCs/>
+          <w:sz w:val="26"/>
+          <w:szCs w:val="26"/>
+        </w:rPr>
+      </w:pPr>
+      <w:r>
+        <w:rPr>
+          <w:rFonts w:asciiTheme="majorHAnsi" w:hAnsiTheme="majorHAnsi" w:cstheme="majorHAnsi"/>
+          <w:b/>
+          <w:bCs/>
+          <w:sz w:val="26"/>
+          <w:szCs w:val="26"/>
+        </w:rPr>
+        <w:drawing>
+          <wp:inline distT="0" distB="0" distL="0" distR="0" wp14:anchorId="6FE20707" wp14:editId="5FB384C6">
+            <wp:extent cx="5731510" cy="2886710"/>
+            <wp:effectExtent l="0" t="0" r="2540" b="8890"/>
+            <wp:docPr id="15" name="Picture 15"/>
+            <wp:cNvGraphicFramePr>
+              <a:graphicFrameLocks xmlns:a="http://schemas.openxmlformats.org/drawingml/2006/main" noChangeAspect="1"/>
+            </wp:cNvGraphicFramePr>
+            <a:graphic xmlns:a="http://schemas.openxmlformats.org/drawingml/2006/main">
+              <a:graphicData uri="http://schemas.openxmlformats.org/drawingml/2006/picture">
+                <pic:pic xmlns:pic="http://schemas.openxmlformats.org/drawingml/2006/picture">
+                  <pic:nvPicPr>
+                    <pic:cNvPr id="1" name=""/>
+                    <pic:cNvPicPr/>
+                  </pic:nvPicPr>
+                  <pic:blipFill>
+                    <a:blip r:embed="rId22"/>
+                    <a:stretch>
+                      <a:fillRect/>
+                    </a:stretch>
+                  </pic:blipFill>
+                  <pic:spPr>
+                    <a:xfrm>
+                      <a:off x="0" y="0"/>
+                      <a:ext cx="5731510" cy="2886710"/>
+                    </a:xfrm>
+                    <a:prstGeom prst="rect">
+                      <a:avLst/>
+                    </a:prstGeom>
+                  </pic:spPr>
+                </pic:pic>
+              </a:graphicData>
+            </a:graphic>
+          </wp:inline>
+        </w:drawing>
+      </w:r>
+    </w:p>
+    <w:p>
+      <w:pPr>
+        <w:spacing w:line="259" w:lineRule="auto"/>
+        <w:jc w:val="center"/>
+        <w:rPr>
+          <w:rFonts w:asciiTheme="majorHAnsi" w:hAnsiTheme="majorHAnsi" w:cstheme="majorHAnsi"/>
+          <w:sz w:val="26"/>
+          <w:szCs w:val="26"/>
+        </w:rPr>
+      </w:pPr>
+      <w:r>
+        <w:rPr>
+          <w:rFonts w:asciiTheme="majorHAnsi" w:hAnsiTheme="majorHAnsi" w:cstheme="majorHAnsi"/>
+          <w:b/>
+          <w:bCs/>
+          <w:sz w:val="26"/>
+          <w:szCs w:val="26"/>
+        </w:rPr>
+        <w:t xml:space="preserve">Hình 3.5 </w:t>
+      </w:r>
+      <w:r>
+        <w:rPr>
+          <w:rFonts w:asciiTheme="majorHAnsi" w:hAnsiTheme="majorHAnsi" w:cstheme="majorHAnsi"/>
+          <w:sz w:val="26"/>
+          <w:szCs w:val="26"/>
+        </w:rPr>
+        <w:t>Sơ đồ use case quản lý điểm</w:t>
+      </w:r>
+      <w:r>
+        <w:rPr>
+          <w:rFonts w:asciiTheme="majorHAnsi" w:hAnsiTheme="majorHAnsi" w:cstheme="majorHAnsi"/>
+          <w:sz w:val="26"/>
+          <w:szCs w:val="26"/>
+        </w:rPr>
+        <w:t xml:space="preserve"> với quyền quản trị viên và giảng viên</w:t>
+      </w:r>
+    </w:p>
+    <w:p>
+      <w:pPr>
+        <w:spacing w:line="259" w:lineRule="auto"/>
+        <w:jc w:val="both"/>
+        <w:rPr>
+          <w:rFonts w:asciiTheme="majorHAnsi" w:hAnsiTheme="majorHAnsi" w:cstheme="majorHAnsi"/>
+          <w:sz w:val="26"/>
+          <w:szCs w:val="26"/>
+        </w:rPr>
+      </w:pPr>
+      <w:r>
+        <w:rPr>
+          <w:rFonts w:asciiTheme="majorHAnsi" w:hAnsiTheme="majorHAnsi" w:cstheme="majorHAnsi"/>
+          <w:sz w:val="26"/>
+          <w:szCs w:val="26"/>
+        </w:rPr>
+        <w:t>- Mô tả</w:t>
+      </w:r>
+      <w:r>
+        <w:rPr>
+          <w:rFonts w:asciiTheme="majorHAnsi" w:hAnsiTheme="majorHAnsi" w:cstheme="majorHAnsi"/>
+          <w:sz w:val="26"/>
+          <w:szCs w:val="26"/>
+        </w:rPr>
+        <w:t>:</w:t>
+      </w:r>
+    </w:p>
+    <w:p>
+      <w:pPr>
+        <w:spacing w:line="259" w:lineRule="auto"/>
+        <w:jc w:val="center"/>
+        <w:rPr>
+          <w:rFonts w:asciiTheme="majorHAnsi" w:hAnsiTheme="majorHAnsi" w:cstheme="majorHAnsi"/>
+          <w:sz w:val="26"/>
+          <w:szCs w:val="26"/>
+        </w:rPr>
+      </w:pPr>
+      <w:r>
+        <w:rPr>
+          <w:rFonts w:asciiTheme="majorHAnsi" w:hAnsiTheme="majorHAnsi" w:cstheme="majorHAnsi"/>
+          <w:sz w:val="26"/>
+          <w:szCs w:val="26"/>
+        </w:rPr>
+        <w:lastRenderedPageBreak/>
+        <w:drawing>
+          <wp:inline distT="0" distB="0" distL="0" distR="0" wp14:anchorId="45528356" wp14:editId="6488678C">
+            <wp:extent cx="5731510" cy="2320290"/>
+            <wp:effectExtent l="0" t="0" r="2540" b="3810"/>
+            <wp:docPr id="16" name="Picture 16"/>
+            <wp:cNvGraphicFramePr>
+              <a:graphicFrameLocks xmlns:a="http://schemas.openxmlformats.org/drawingml/2006/main" noChangeAspect="1"/>
+            </wp:cNvGraphicFramePr>
+            <a:graphic xmlns:a="http://schemas.openxmlformats.org/drawingml/2006/main">
+              <a:graphicData uri="http://schemas.openxmlformats.org/drawingml/2006/picture">
+                <pic:pic xmlns:pic="http://schemas.openxmlformats.org/drawingml/2006/picture">
+                  <pic:nvPicPr>
+                    <pic:cNvPr id="1" name=""/>
+                    <pic:cNvPicPr/>
+                  </pic:nvPicPr>
+                  <pic:blipFill>
+                    <a:blip r:embed="rId23"/>
+                    <a:stretch>
+                      <a:fillRect/>
+                    </a:stretch>
+                  </pic:blipFill>
+                  <pic:spPr>
+                    <a:xfrm>
+                      <a:off x="0" y="0"/>
+                      <a:ext cx="5731510" cy="2320290"/>
+                    </a:xfrm>
+                    <a:prstGeom prst="rect">
+                      <a:avLst/>
+                    </a:prstGeom>
+                  </pic:spPr>
+                </pic:pic>
+              </a:graphicData>
+            </a:graphic>
+          </wp:inline>
+        </w:drawing>
+      </w:r>
+    </w:p>
+    <w:p>
+      <w:pPr>
+        <w:spacing w:line="259" w:lineRule="auto"/>
+        <w:jc w:val="center"/>
+        <w:rPr>
+          <w:rFonts w:asciiTheme="majorHAnsi" w:hAnsiTheme="majorHAnsi" w:cstheme="majorHAnsi"/>
+          <w:sz w:val="26"/>
+          <w:szCs w:val="26"/>
+        </w:rPr>
+      </w:pPr>
+      <w:r>
+        <w:rPr>
+          <w:rFonts w:asciiTheme="majorHAnsi" w:hAnsiTheme="majorHAnsi" w:cstheme="majorHAnsi"/>
+          <w:b/>
+          <w:bCs/>
+          <w:sz w:val="26"/>
+          <w:szCs w:val="26"/>
+        </w:rPr>
+        <w:t>Hình 3.6</w:t>
+      </w:r>
+      <w:r>
+        <w:rPr>
+          <w:rFonts w:asciiTheme="majorHAnsi" w:hAnsiTheme="majorHAnsi" w:cstheme="majorHAnsi"/>
+          <w:sz w:val="26"/>
+          <w:szCs w:val="26"/>
+        </w:rPr>
+        <w:t xml:space="preserve"> Sơ đồ use case quản lý điểm với quyền sinh viên</w:t>
+      </w:r>
+    </w:p>
+    <w:p>
+      <w:pPr>
+        <w:spacing w:line="259" w:lineRule="auto"/>
+        <w:jc w:val="both"/>
+        <w:rPr>
+          <w:rFonts w:asciiTheme="majorHAnsi" w:hAnsiTheme="majorHAnsi" w:cstheme="majorHAnsi"/>
+          <w:sz w:val="26"/>
+          <w:szCs w:val="26"/>
+        </w:rPr>
+      </w:pPr>
+      <w:r>
+        <w:rPr>
+          <w:rFonts w:asciiTheme="majorHAnsi" w:hAnsiTheme="majorHAnsi" w:cstheme="majorHAnsi"/>
+          <w:sz w:val="26"/>
+          <w:szCs w:val="26"/>
+        </w:rPr>
+        <w:t xml:space="preserve">- Mô tả: </w:t>
+      </w:r>
+    </w:p>
+    <w:p>
+      <w:pPr>
+        <w:spacing w:line="259" w:lineRule="auto"/>
+        <w:jc w:val="both"/>
+        <w:rPr>
+          <w:rFonts w:asciiTheme="majorHAnsi" w:hAnsiTheme="majorHAnsi" w:cstheme="majorHAnsi"/>
+          <w:b/>
+          <w:bCs/>
+          <w:sz w:val="26"/>
+          <w:szCs w:val="26"/>
+        </w:rPr>
+      </w:pPr>
+      <w:r>
+        <w:rPr>
+          <w:rFonts w:asciiTheme="majorHAnsi" w:hAnsiTheme="majorHAnsi" w:cstheme="majorHAnsi"/>
+          <w:b/>
+          <w:bCs/>
+          <w:sz w:val="26"/>
+          <w:szCs w:val="26"/>
+        </w:rPr>
+        <w:t xml:space="preserve">- </w:t>
+      </w:r>
+      <w:r>
+        <w:rPr>
+          <w:rFonts w:asciiTheme="majorHAnsi" w:hAnsiTheme="majorHAnsi" w:cstheme="majorHAnsi"/>
+          <w:b/>
+          <w:bCs/>
+          <w:sz w:val="26"/>
+          <w:szCs w:val="26"/>
+        </w:rPr>
+        <w:t>B</w:t>
+      </w:r>
+      <w:r>
+        <w:rPr>
+          <w:rFonts w:asciiTheme="majorHAnsi" w:hAnsiTheme="majorHAnsi" w:cstheme="majorHAnsi"/>
+          <w:b/>
+          <w:bCs/>
+          <w:sz w:val="26"/>
+          <w:szCs w:val="26"/>
+        </w:rPr>
+        <w:t>áo cáo thống kê:</w:t>
+      </w:r>
+    </w:p>
+    <w:p>
+      <w:pPr>
+        <w:spacing w:line="259" w:lineRule="auto"/>
+        <w:jc w:val="both"/>
+        <w:rPr>
+          <w:rFonts w:asciiTheme="majorHAnsi" w:hAnsiTheme="majorHAnsi" w:cstheme="majorHAnsi"/>
+          <w:b/>
+          <w:bCs/>
+          <w:sz w:val="26"/>
+          <w:szCs w:val="26"/>
+        </w:rPr>
+      </w:pPr>
+      <w:r>
+        <w:rPr>
+          <w:rFonts w:asciiTheme="majorHAnsi" w:hAnsiTheme="majorHAnsi" w:cstheme="majorHAnsi"/>
+          <w:b/>
+          <w:bCs/>
+          <w:sz w:val="26"/>
+          <w:szCs w:val="26"/>
+        </w:rPr>
+        <w:drawing>
+          <wp:inline distT="0" distB="0" distL="0" distR="0" wp14:anchorId="0AAADC59" wp14:editId="33AD94F5">
+            <wp:extent cx="5731510" cy="2181860"/>
+            <wp:effectExtent l="0" t="0" r="2540" b="8890"/>
+            <wp:docPr id="17" name="Picture 17"/>
+            <wp:cNvGraphicFramePr>
+              <a:graphicFrameLocks xmlns:a="http://schemas.openxmlformats.org/drawingml/2006/main" noChangeAspect="1"/>
+            </wp:cNvGraphicFramePr>
+            <a:graphic xmlns:a="http://schemas.openxmlformats.org/drawingml/2006/main">
+              <a:graphicData uri="http://schemas.openxmlformats.org/drawingml/2006/picture">
+                <pic:pic xmlns:pic="http://schemas.openxmlformats.org/drawingml/2006/picture">
+                  <pic:nvPicPr>
+                    <pic:cNvPr id="1" name=""/>
+                    <pic:cNvPicPr/>
+                  </pic:nvPicPr>
+                  <pic:blipFill>
+                    <a:blip r:embed="rId24"/>
+                    <a:stretch>
+                      <a:fillRect/>
+                    </a:stretch>
+                  </pic:blipFill>
+                  <pic:spPr>
+                    <a:xfrm>
+                      <a:off x="0" y="0"/>
+                      <a:ext cx="5731510" cy="2181860"/>
+                    </a:xfrm>
+                    <a:prstGeom prst="rect">
+                      <a:avLst/>
+                    </a:prstGeom>
+                  </pic:spPr>
+                </pic:pic>
+              </a:graphicData>
+            </a:graphic>
+          </wp:inline>
+        </w:drawing>
+      </w:r>
+    </w:p>
+    <w:p>
+      <w:pPr>
+        <w:spacing w:line="259" w:lineRule="auto"/>
+        <w:jc w:val="center"/>
+        <w:rPr>
+          <w:rFonts w:asciiTheme="majorHAnsi" w:hAnsiTheme="majorHAnsi" w:cstheme="majorHAnsi"/>
+          <w:sz w:val="26"/>
+          <w:szCs w:val="26"/>
+        </w:rPr>
+      </w:pPr>
+      <w:r>
+        <w:rPr>
+          <w:rFonts w:asciiTheme="majorHAnsi" w:hAnsiTheme="majorHAnsi" w:cstheme="majorHAnsi"/>
+          <w:b/>
+          <w:bCs/>
+          <w:sz w:val="26"/>
+          <w:szCs w:val="26"/>
+        </w:rPr>
+        <w:t xml:space="preserve">Hình 3.7 </w:t>
+      </w:r>
+      <w:r>
+        <w:rPr>
+          <w:rFonts w:asciiTheme="majorHAnsi" w:hAnsiTheme="majorHAnsi" w:cstheme="majorHAnsi"/>
+          <w:sz w:val="26"/>
+          <w:szCs w:val="26"/>
+        </w:rPr>
+        <w:t>Sơ đồ use case báo cáo thống kê</w:t>
+      </w:r>
+    </w:p>
+    <w:p>
+      <w:pPr>
+        <w:spacing w:line="259" w:lineRule="auto"/>
+        <w:jc w:val="both"/>
+        <w:rPr>
+          <w:rFonts w:asciiTheme="majorHAnsi" w:hAnsiTheme="majorHAnsi" w:cstheme="majorHAnsi"/>
+          <w:sz w:val="26"/>
+          <w:szCs w:val="26"/>
+        </w:rPr>
+      </w:pPr>
+      <w:r>
+        <w:rPr>
+          <w:rFonts w:asciiTheme="majorHAnsi" w:hAnsiTheme="majorHAnsi" w:cstheme="majorHAnsi"/>
+          <w:sz w:val="26"/>
+          <w:szCs w:val="26"/>
+        </w:rPr>
+        <w:t xml:space="preserve">- Mô tả: </w:t>
+      </w:r>
+    </w:p>
+    <w:p>
+      <w:pPr>
+        <w:spacing w:line="259" w:lineRule="auto"/>
+        <w:jc w:val="both"/>
+        <w:rPr>
+          <w:rFonts w:asciiTheme="majorHAnsi" w:hAnsiTheme="majorHAnsi" w:cstheme="majorHAnsi"/>
+          <w:b/>
+          <w:bCs/>
+          <w:sz w:val="26"/>
+          <w:szCs w:val="26"/>
+        </w:rPr>
+      </w:pPr>
+      <w:r>
+        <w:rPr>
+          <w:rFonts w:asciiTheme="majorHAnsi" w:hAnsiTheme="majorHAnsi" w:cstheme="majorHAnsi"/>
+          <w:b/>
+          <w:bCs/>
+          <w:sz w:val="26"/>
+          <w:szCs w:val="26"/>
+        </w:rPr>
+        <w:t xml:space="preserve">- </w:t>
+      </w:r>
+      <w:r>
+        <w:rPr>
+          <w:rFonts w:asciiTheme="majorHAnsi" w:hAnsiTheme="majorHAnsi" w:cstheme="majorHAnsi"/>
+          <w:b/>
+          <w:bCs/>
+          <w:sz w:val="26"/>
+          <w:szCs w:val="26"/>
+        </w:rPr>
+        <w:t>Q</w:t>
+      </w:r>
+      <w:r>
+        <w:rPr>
+          <w:rFonts w:asciiTheme="majorHAnsi" w:hAnsiTheme="majorHAnsi" w:cstheme="majorHAnsi"/>
+          <w:b/>
+          <w:bCs/>
+          <w:sz w:val="26"/>
+          <w:szCs w:val="26"/>
+        </w:rPr>
+        <w:t>uản lý</w:t>
+      </w:r>
+      <w:bookmarkStart w:id="1" w:name="_GoBack"/>
+      <w:bookmarkEnd w:id="1"/>
+      <w:r>
+        <w:rPr>
+          <w:rFonts w:asciiTheme="majorHAnsi" w:hAnsiTheme="majorHAnsi" w:cstheme="majorHAnsi"/>
+          <w:b/>
+          <w:bCs/>
+          <w:sz w:val="26"/>
+          <w:szCs w:val="26"/>
+        </w:rPr>
+        <w:t xml:space="preserve"> tài khoản:</w:t>
+      </w:r>
+    </w:p>
+    <w:p>
+      <w:pPr>
+        <w:spacing w:line="259" w:lineRule="auto"/>
+        <w:jc w:val="both"/>
+        <w:rPr>
+          <w:rFonts w:asciiTheme="majorHAnsi" w:hAnsiTheme="majorHAnsi" w:cstheme="majorHAnsi"/>
+          <w:b/>
+          <w:bCs/>
+          <w:sz w:val="26"/>
+          <w:szCs w:val="26"/>
+        </w:rPr>
+      </w:pPr>
+      <w:r>
+        <w:rPr>
+          <w:rFonts w:asciiTheme="majorHAnsi" w:hAnsiTheme="majorHAnsi" w:cstheme="majorHAnsi"/>
+          <w:b/>
+          <w:bCs/>
+          <w:sz w:val="26"/>
+          <w:szCs w:val="26"/>
+        </w:rPr>
+        <w:lastRenderedPageBreak/>
+        <w:drawing>
+          <wp:inline distT="0" distB="0" distL="0" distR="0" wp14:anchorId="060757B5" wp14:editId="62BC7A11">
+            <wp:extent cx="5125165" cy="2819794"/>
+            <wp:effectExtent l="0" t="0" r="0" b="0"/>
+            <wp:docPr id="18" name="Picture 18"/>
+            <wp:cNvGraphicFramePr>
+              <a:graphicFrameLocks xmlns:a="http://schemas.openxmlformats.org/drawingml/2006/main" noChangeAspect="1"/>
+            </wp:cNvGraphicFramePr>
+            <a:graphic xmlns:a="http://schemas.openxmlformats.org/drawingml/2006/main">
+              <a:graphicData uri="http://schemas.openxmlformats.org/drawingml/2006/picture">
+                <pic:pic xmlns:pic="http://schemas.openxmlformats.org/drawingml/2006/picture">
+                  <pic:nvPicPr>
+                    <pic:cNvPr id="1" name=""/>
+                    <pic:cNvPicPr/>
+                  </pic:nvPicPr>
+                  <pic:blipFill>
+                    <a:blip r:embed="rId25"/>
+                    <a:stretch>
+                      <a:fillRect/>
+                    </a:stretch>
+                  </pic:blipFill>
+                  <pic:spPr>
+                    <a:xfrm>
+                      <a:off x="0" y="0"/>
+                      <a:ext cx="5125165" cy="2819794"/>
+                    </a:xfrm>
+                    <a:prstGeom prst="rect">
+                      <a:avLst/>
+                    </a:prstGeom>
+                  </pic:spPr>
+                </pic:pic>
+              </a:graphicData>
+            </a:graphic>
+          </wp:inline>
+        </w:drawing>
+      </w:r>
+    </w:p>
+    <w:p>
+      <w:pPr>
+        <w:spacing w:line="259" w:lineRule="auto"/>
+        <w:jc w:val="center"/>
+        <w:rPr>
+          <w:rFonts w:asciiTheme="majorHAnsi" w:hAnsiTheme="majorHAnsi" w:cstheme="majorHAnsi"/>
+          <w:sz w:val="26"/>
+          <w:szCs w:val="26"/>
+        </w:rPr>
+      </w:pPr>
+      <w:r>
+        <w:rPr>
+          <w:rFonts w:asciiTheme="majorHAnsi" w:hAnsiTheme="majorHAnsi" w:cstheme="majorHAnsi"/>
+          <w:b/>
+          <w:bCs/>
+          <w:sz w:val="26"/>
+          <w:szCs w:val="26"/>
+        </w:rPr>
+        <w:t xml:space="preserve">Hình 3.8 </w:t>
+      </w:r>
+      <w:r>
+        <w:rPr>
+          <w:rFonts w:asciiTheme="majorHAnsi" w:hAnsiTheme="majorHAnsi" w:cstheme="majorHAnsi"/>
+          <w:sz w:val="26"/>
+          <w:szCs w:val="26"/>
+        </w:rPr>
+        <w:t>Sơ đồ use case quản lý tài khoản</w:t>
+      </w:r>
+    </w:p>
+    <w:p>
+      <w:pPr>
+        <w:spacing w:line="259" w:lineRule="auto"/>
+        <w:jc w:val="both"/>
+        <w:rPr>
+          <w:rFonts w:asciiTheme="majorHAnsi" w:hAnsiTheme="majorHAnsi" w:cstheme="majorHAnsi"/>
+          <w:sz w:val="26"/>
+          <w:szCs w:val="26"/>
+        </w:rPr>
+      </w:pPr>
+      <w:r>
+        <w:rPr>
+          <w:rFonts w:asciiTheme="majorHAnsi" w:hAnsiTheme="majorHAnsi" w:cstheme="majorHAnsi"/>
+          <w:sz w:val="26"/>
+          <w:szCs w:val="26"/>
+        </w:rPr>
+        <w:t xml:space="preserve">- Mô tả: </w:t>
+      </w:r>
+    </w:p>
     <w:sectPr>
-      <w:footerReference w:type="default" r:id="rId17"/>
+      <w:footerReference w:type="first" r:id="rId26"/>
       <w:pgSz w:w="11906" w:h="16838" w:code="9"/>
       <w:pgMar w:top="1440" w:right="1152" w:bottom="1440" w:left="1728" w:header="720" w:footer="720" w:gutter="0"/>
       <w:pgNumType w:start="1"/>
@@ -6904,49 +9516,22 @@
 
 <file path=word/footer1.xml><?xml version="1.0" encoding="utf-8"?>
 <w:ftr xmlns:wpc="http://schemas.microsoft.com/office/word/2010/wordprocessingCanvas" xmlns:cx="http://schemas.microsoft.com/office/drawing/2014/chartex" xmlns:cx1="http://schemas.microsoft.com/office/drawing/2015/9/8/chartex" xmlns:cx2="http://schemas.microsoft.com/office/drawing/2015/10/21/chartex" xmlns:cx3="http://schemas.microsoft.com/office/drawing/2016/5/9/chartex" xmlns:cx4="http://schemas.microsoft.com/office/drawing/2016/5/10/chartex" xmlns:cx5="http://schemas.microsoft.com/office/drawing/2016/5/11/chartex" xmlns:cx6="http://schemas.microsoft.com/office/drawing/2016/5/12/chartex" xmlns:cx7="http://schemas.microsoft.com/office/drawing/2016/5/13/chartex" xmlns:cx8="http://schemas.microsoft.com/office/drawing/2016/5/14/chartex" xmlns:mc="http://schemas.openxmlformats.org/markup-compatibility/2006" xmlns:aink="http://schemas.microsoft.com/office/drawing/2016/ink" xmlns:am3d="http://schemas.microsoft.com/office/drawing/2017/model3d" xmlns:o="urn:schemas-microsoft-com:office:office" xmlns:r="http://schemas.openxmlformats.org/officeDocument/2006/relationships" xmlns:m="http://schemas.openxmlformats.org/officeDocument/2006/math" xmlns:v="urn:schemas-microsoft-com:vml" xmlns:wp14="http://schemas.microsoft.com/office/word/2010/wordprocessingDrawing" xmlns:wp="http://schemas.openxmlformats.org/drawingml/2006/wordprocessingDrawing" xmlns:w10="urn:schemas-microsoft-com:office:word" xmlns:w="http://schemas.openxmlformats.org/wordprocessingml/2006/main" xmlns:w14="http://schemas.microsoft.com/office/word/2010/wordml" xmlns:w15="http://schemas.microsoft.com/office/word/2012/wordml" xmlns:w16cex="http://schemas.microsoft.com/office/word/2018/wordml/cex" xmlns:w16cid="http://schemas.microsoft.com/office/word/2016/wordml/cid" xmlns:w16="http://schemas.microsoft.com/office/word/2018/wordml" xmlns:w16se="http://schemas.microsoft.com/office/word/2015/wordml/symex" xmlns:wpg="http://schemas.microsoft.com/office/word/2010/wordprocessingGroup" xmlns:wpi="http://schemas.microsoft.com/office/word/2010/wordprocessingInk" xmlns:wne="http://schemas.microsoft.com/office/word/2006/wordml" xmlns:wps="http://schemas.microsoft.com/office/word/2010/wordprocessingShape" mc:Ignorable="w14 w15 w16se w16cid w16 w16cex wp14">
-  <w:sdt>
-    <w:sdtPr>
-      <w:id w:val="1002084652"/>
-      <w:docPartObj>
-        <w:docPartGallery w:val="Page Numbers (Bottom of Page)"/>
-        <w:docPartUnique/>
-      </w:docPartObj>
-    </w:sdtPr>
-    <w:sdtEndPr>
-      <w:rPr>
-        <w:noProof/>
-      </w:rPr>
-    </w:sdtEndPr>
-    <w:sdtContent>
-      <w:p>
-        <w:pPr>
-          <w:pStyle w:val="Footer"/>
-          <w:jc w:val="center"/>
-        </w:pPr>
-        <w:r>
-          <w:fldChar w:fldCharType="begin"/>
-        </w:r>
-        <w:r>
-          <w:instrText xml:space="preserve"> PAGE   \* MERGEFORMAT </w:instrText>
-        </w:r>
-        <w:r>
-          <w:fldChar w:fldCharType="separate"/>
-        </w:r>
-        <w:r>
-          <w:rPr>
-            <w:noProof/>
-          </w:rPr>
-          <w:t>2</w:t>
-        </w:r>
-        <w:r>
-          <w:rPr>
-            <w:noProof/>
-          </w:rPr>
-          <w:fldChar w:fldCharType="end"/>
-        </w:r>
-      </w:p>
-    </w:sdtContent>
-  </w:sdt>
+  <w:p>
+    <w:pPr>
+      <w:pStyle w:val="Footer"/>
+      <w:jc w:val="center"/>
+    </w:pPr>
+  </w:p>
+  <w:p>
+    <w:pPr>
+      <w:pStyle w:val="Footer"/>
+    </w:pPr>
+  </w:p>
+</w:ftr>
+</file>
+
+<file path=word/footer2.xml><?xml version="1.0" encoding="utf-8"?>
+<w:ftr xmlns:wpc="http://schemas.microsoft.com/office/word/2010/wordprocessingCanvas" xmlns:cx="http://schemas.microsoft.com/office/drawing/2014/chartex" xmlns:cx1="http://schemas.microsoft.com/office/drawing/2015/9/8/chartex" xmlns:cx2="http://schemas.microsoft.com/office/drawing/2015/10/21/chartex" xmlns:cx3="http://schemas.microsoft.com/office/drawing/2016/5/9/chartex" xmlns:cx4="http://schemas.microsoft.com/office/drawing/2016/5/10/chartex" xmlns:cx5="http://schemas.microsoft.com/office/drawing/2016/5/11/chartex" xmlns:cx6="http://schemas.microsoft.com/office/drawing/2016/5/12/chartex" xmlns:cx7="http://schemas.microsoft.com/office/drawing/2016/5/13/chartex" xmlns:cx8="http://schemas.microsoft.com/office/drawing/2016/5/14/chartex" xmlns:mc="http://schemas.openxmlformats.org/markup-compatibility/2006" xmlns:aink="http://schemas.microsoft.com/office/drawing/2016/ink" xmlns:am3d="http://schemas.microsoft.com/office/drawing/2017/model3d" xmlns:o="urn:schemas-microsoft-com:office:office" xmlns:r="http://schemas.openxmlformats.org/officeDocument/2006/relationships" xmlns:m="http://schemas.openxmlformats.org/officeDocument/2006/math" xmlns:v="urn:schemas-microsoft-com:vml" xmlns:wp14="http://schemas.microsoft.com/office/word/2010/wordprocessingDrawing" xmlns:wp="http://schemas.openxmlformats.org/drawingml/2006/wordprocessingDrawing" xmlns:w10="urn:schemas-microsoft-com:office:word" xmlns:w="http://schemas.openxmlformats.org/wordprocessingml/2006/main" xmlns:w14="http://schemas.microsoft.com/office/word/2010/wordml" xmlns:w15="http://schemas.microsoft.com/office/word/2012/wordml" xmlns:w16cex="http://schemas.microsoft.com/office/word/2018/wordml/cex" xmlns:w16cid="http://schemas.microsoft.com/office/word/2016/wordml/cid" xmlns:w16="http://schemas.microsoft.com/office/word/2018/wordml" xmlns:w16se="http://schemas.microsoft.com/office/word/2015/wordml/symex" xmlns:wpg="http://schemas.microsoft.com/office/word/2010/wordprocessingGroup" xmlns:wpi="http://schemas.microsoft.com/office/word/2010/wordprocessingInk" xmlns:wne="http://schemas.microsoft.com/office/word/2006/wordml" xmlns:wps="http://schemas.microsoft.com/office/word/2010/wordprocessingShape" mc:Ignorable="w14 w15 w16se w16cid w16 w16cex wp14">
   <w:p>
     <w:pPr>
       <w:pStyle w:val="Footer"/>
@@ -10718,7 +13303,7 @@
 </file>
 
 <file path=customXml/itemProps1.xml><?xml version="1.0" encoding="utf-8"?>
-<ds:datastoreItem xmlns:ds="http://schemas.openxmlformats.org/officeDocument/2006/customXml" ds:itemID="{6630D534-109C-4357-B830-CD6603B53A4F}">
+<ds:datastoreItem xmlns:ds="http://schemas.openxmlformats.org/officeDocument/2006/customXml" ds:itemID="{9FBE423C-26A3-4A3A-8C50-09BC289218C5}">
   <ds:schemaRefs>
     <ds:schemaRef ds:uri="http://schemas.openxmlformats.org/officeDocument/2006/bibliography"/>
   </ds:schemaRefs>

--- a/BaoCao/doc/Bùi Ngọc Tiến_201207598_CNTT3_K61_ĐATN.docx
+++ b/BaoCao/doc/Bùi Ngọc Tiến_201207598_CNTT3_K61_ĐATN.docx
@@ -149,7 +149,7 @@
                     </wp:anchor>
                   </w:drawing>
                 </mc:Choice>
-                <mc:Fallback xmlns:oel="http://schemas.microsoft.com/office/2019/extlst" xmlns:w16du="http://schemas.microsoft.com/office/word/2023/wordml/word16du" xmlns:w16sdtdh="http://schemas.microsoft.com/office/word/2020/wordml/sdtdatahash">
+                <mc:Fallback xmlns:w16sdtdh="http://schemas.microsoft.com/office/word/2020/wordml/sdtdatahash" xmlns:w16du="http://schemas.microsoft.com/office/word/2023/wordml/word16du" xmlns:oel="http://schemas.microsoft.com/office/2019/extlst">
                   <w:pict>
                     <v:shapetype w14:anchorId="297185DF" id="_x0000_t32" coordsize="21600,21600" o:spt="32" o:oned="t" path="m,l21600,21600e" filled="f">
                       <v:path arrowok="t" fillok="f" o:connecttype="none"/>
@@ -3968,7 +3968,23 @@
           <w:sz w:val="26"/>
           <w:szCs w:val="26"/>
         </w:rPr>
-        <w:t xml:space="preserve"> xử lí logic, tính toán liên quan đến điểm số để đảm bảo tính minh bạch, tin cậy của ứng dụng.</w:t>
+        <w:t xml:space="preserve"> xử l</w:t>
+      </w:r>
+      <w:r>
+        <w:rPr>
+          <w:rFonts w:asciiTheme="majorHAnsi" w:hAnsiTheme="majorHAnsi" w:cstheme="majorHAnsi"/>
+          <w:sz w:val="26"/>
+          <w:szCs w:val="26"/>
+        </w:rPr>
+        <w:t>ý</w:t>
+      </w:r>
+      <w:r>
+        <w:rPr>
+          <w:rFonts w:asciiTheme="majorHAnsi" w:hAnsiTheme="majorHAnsi" w:cstheme="majorHAnsi"/>
+          <w:sz w:val="26"/>
+          <w:szCs w:val="26"/>
+        </w:rPr>
+        <w:t xml:space="preserve"> logic, tính toán liên quan đến điểm số để đảm bảo tính minh bạch, tin cậy của ứng dụng.</w:t>
       </w:r>
     </w:p>
     <w:p>
@@ -3995,7 +4011,23 @@
           <w:sz w:val="26"/>
           <w:szCs w:val="26"/>
         </w:rPr>
-        <w:t>- Xử lí đăng nhập và phân quyền cho người dùng, đảm bảo với các quyền hạn khác nhau sẽ được sử dụng các chức năng tương ứng của chương trình.</w:t>
+        <w:t>- Xử l</w:t>
+      </w:r>
+      <w:r>
+        <w:rPr>
+          <w:rFonts w:asciiTheme="majorHAnsi" w:hAnsiTheme="majorHAnsi" w:cstheme="majorHAnsi"/>
+          <w:sz w:val="26"/>
+          <w:szCs w:val="26"/>
+        </w:rPr>
+        <w:t>ý</w:t>
+      </w:r>
+      <w:r>
+        <w:rPr>
+          <w:rFonts w:asciiTheme="majorHAnsi" w:hAnsiTheme="majorHAnsi" w:cstheme="majorHAnsi"/>
+          <w:sz w:val="26"/>
+          <w:szCs w:val="26"/>
+        </w:rPr>
+        <w:t xml:space="preserve"> đăng nhập và phân quyền cho người dùng, đảm bảo với các quyền hạn khác nhau sẽ được sử dụng các chức năng tương ứng của chương trình.</w:t>
       </w:r>
     </w:p>
     <w:p>
@@ -11016,7 +11048,11 @@
           <w:szCs w:val="36"/>
         </w:rPr>
       </w:pPr>
-      <w:r>
+    </w:p>
+    <w:p>
+      <w:pPr>
+        <w:spacing w:line="259" w:lineRule="auto"/>
+        <w:jc w:val="center"/>
         <w:rPr>
           <w:rFonts w:asciiTheme="majorHAnsi" w:hAnsiTheme="majorHAnsi" w:cstheme="majorHAnsi"/>
           <w:b/>
@@ -11024,8 +11060,7 @@
           <w:sz w:val="36"/>
           <w:szCs w:val="36"/>
         </w:rPr>
-        <w:t xml:space="preserve">CHƯƠNG </w:t>
-      </w:r>
+      </w:pPr>
       <w:r>
         <w:rPr>
           <w:rFonts w:asciiTheme="majorHAnsi" w:hAnsiTheme="majorHAnsi" w:cstheme="majorHAnsi"/>
@@ -11034,7 +11069,8 @@
           <w:sz w:val="36"/>
           <w:szCs w:val="36"/>
         </w:rPr>
-        <w:t>3</w:t>
+        <w:lastRenderedPageBreak/>
+        <w:t xml:space="preserve">CHƯƠNG </w:t>
       </w:r>
       <w:r>
         <w:rPr>
@@ -11044,6 +11080,16 @@
           <w:sz w:val="36"/>
           <w:szCs w:val="36"/>
         </w:rPr>
+        <w:t>3</w:t>
+      </w:r>
+      <w:r>
+        <w:rPr>
+          <w:rFonts w:asciiTheme="majorHAnsi" w:hAnsiTheme="majorHAnsi" w:cstheme="majorHAnsi"/>
+          <w:b/>
+          <w:bCs/>
+          <w:sz w:val="36"/>
+          <w:szCs w:val="36"/>
+        </w:rPr>
         <w:t>: PHÂN TÍCH VÀ THIẾT KẾ</w:t>
       </w:r>
     </w:p>
@@ -11063,7 +11109,6 @@
           <w:sz w:val="26"/>
           <w:szCs w:val="26"/>
         </w:rPr>
-        <w:lastRenderedPageBreak/>
         <w:t>3.1. Sơ đồ phân rã chức năng:</w:t>
       </w:r>
     </w:p>
@@ -11412,6 +11457,7 @@
           <w:sz w:val="26"/>
           <w:szCs w:val="26"/>
         </w:rPr>
+        <w:lastRenderedPageBreak/>
         <w:tab/>
       </w:r>
       <w:r>
@@ -11455,6 +11501,361 @@
           <w:sz w:val="26"/>
           <w:szCs w:val="26"/>
         </w:rPr>
+        <w:tab/>
+      </w:r>
+      <w:r>
+        <w:rPr>
+          <w:rFonts w:asciiTheme="majorHAnsi" w:hAnsiTheme="majorHAnsi" w:cstheme="majorHAnsi"/>
+          <w:sz w:val="26"/>
+          <w:szCs w:val="26"/>
+        </w:rPr>
+        <w:t xml:space="preserve">- </w:t>
+      </w:r>
+      <w:r>
+        <w:rPr>
+          <w:rFonts w:asciiTheme="majorHAnsi" w:hAnsiTheme="majorHAnsi" w:cstheme="majorHAnsi"/>
+          <w:sz w:val="26"/>
+          <w:szCs w:val="26"/>
+        </w:rPr>
+        <w:t xml:space="preserve">Chức năng quản lý khoa </w:t>
+      </w:r>
+      <w:r>
+        <w:rPr>
+          <w:rFonts w:asciiTheme="majorHAnsi" w:hAnsiTheme="majorHAnsi" w:cstheme="majorHAnsi"/>
+          <w:sz w:val="26"/>
+          <w:szCs w:val="26"/>
+        </w:rPr>
+        <w:t>giúp theo dõi và quản lý các thông tin liên quan đến từng khoa trong trường, bao gồm thông tin về giảng viên, các chương trình đào tạo, và các hoạt động học thuật. Điều này giúp đảm bảo sự phối hợp chặt chẽ giữa các khoa và nâng cao chất lượng đào tạo.</w:t>
+      </w:r>
+    </w:p>
+    <w:p>
+      <w:pPr>
+        <w:spacing w:line="259" w:lineRule="auto"/>
+        <w:jc w:val="both"/>
+        <w:rPr>
+          <w:rFonts w:asciiTheme="majorHAnsi" w:hAnsiTheme="majorHAnsi" w:cstheme="majorHAnsi"/>
+          <w:sz w:val="26"/>
+          <w:szCs w:val="26"/>
+        </w:rPr>
+      </w:pPr>
+      <w:r>
+        <w:rPr>
+          <w:rFonts w:asciiTheme="majorHAnsi" w:hAnsiTheme="majorHAnsi" w:cstheme="majorHAnsi"/>
+          <w:sz w:val="26"/>
+          <w:szCs w:val="26"/>
+        </w:rPr>
+        <w:tab/>
+      </w:r>
+      <w:r>
+        <w:rPr>
+          <w:rFonts w:asciiTheme="majorHAnsi" w:hAnsiTheme="majorHAnsi" w:cstheme="majorHAnsi"/>
+          <w:sz w:val="26"/>
+          <w:szCs w:val="26"/>
+        </w:rPr>
+        <w:t xml:space="preserve">- </w:t>
+      </w:r>
+      <w:r>
+        <w:rPr>
+          <w:rFonts w:asciiTheme="majorHAnsi" w:hAnsiTheme="majorHAnsi" w:cstheme="majorHAnsi"/>
+          <w:sz w:val="26"/>
+          <w:szCs w:val="26"/>
+        </w:rPr>
+        <w:t xml:space="preserve">Chức năng quản lý lớp học </w:t>
+      </w:r>
+      <w:r>
+        <w:rPr>
+          <w:rFonts w:asciiTheme="majorHAnsi" w:hAnsiTheme="majorHAnsi" w:cstheme="majorHAnsi"/>
+          <w:sz w:val="26"/>
+          <w:szCs w:val="26"/>
+        </w:rPr>
+        <w:t>hỗ trợ việc tổ chức và điều phối các lớp học, bao gồm việc phân bổ sinh viên vào các lớp, lập thời khóa biểu, và quản lý danh sách điểm danh. Chức năng này đảm bảo rằng mỗi lớp học được tổ chức một cách hợp lý, giảng viên có thể dễ dàng theo dõi tình hình học tập của sinh viên, và sinh viên có thể nắm rõ lịch học cũng như các hoạt động liên quan.</w:t>
+      </w:r>
+    </w:p>
+    <w:p>
+      <w:pPr>
+        <w:spacing w:line="259" w:lineRule="auto"/>
+        <w:jc w:val="both"/>
+        <w:rPr>
+          <w:rFonts w:asciiTheme="majorHAnsi" w:hAnsiTheme="majorHAnsi" w:cstheme="majorHAnsi"/>
+          <w:sz w:val="26"/>
+          <w:szCs w:val="26"/>
+        </w:rPr>
+      </w:pPr>
+      <w:r>
+        <w:rPr>
+          <w:rFonts w:asciiTheme="majorHAnsi" w:hAnsiTheme="majorHAnsi" w:cstheme="majorHAnsi"/>
+          <w:sz w:val="26"/>
+          <w:szCs w:val="26"/>
+        </w:rPr>
+        <w:tab/>
+      </w:r>
+      <w:r>
+        <w:rPr>
+          <w:rFonts w:asciiTheme="majorHAnsi" w:hAnsiTheme="majorHAnsi" w:cstheme="majorHAnsi"/>
+          <w:sz w:val="26"/>
+          <w:szCs w:val="26"/>
+        </w:rPr>
+        <w:t xml:space="preserve">- </w:t>
+      </w:r>
+      <w:r>
+        <w:rPr>
+          <w:rFonts w:asciiTheme="majorHAnsi" w:hAnsiTheme="majorHAnsi" w:cstheme="majorHAnsi"/>
+          <w:sz w:val="26"/>
+          <w:szCs w:val="26"/>
+        </w:rPr>
+        <w:t xml:space="preserve">Chức năng quản lý môn học </w:t>
+      </w:r>
+      <w:r>
+        <w:rPr>
+          <w:rFonts w:asciiTheme="majorHAnsi" w:hAnsiTheme="majorHAnsi" w:cstheme="majorHAnsi"/>
+          <w:sz w:val="26"/>
+          <w:szCs w:val="26"/>
+        </w:rPr>
+        <w:t>cho phép hệ thống lưu trữ và quản lý thông tin chi tiết về từng môn học, từ tên môn học, mã môn học, mô tả, đến số tín chỉ và giáo trình liên quan. Điều này giúp sinh viên và giảng viên dễ dàng tra cứu thông tin, đăng ký môn học</w:t>
+      </w:r>
+      <w:r>
+        <w:rPr>
+          <w:rFonts w:asciiTheme="majorHAnsi" w:hAnsiTheme="majorHAnsi" w:cstheme="majorHAnsi"/>
+          <w:sz w:val="26"/>
+          <w:szCs w:val="26"/>
+        </w:rPr>
+        <w:t xml:space="preserve"> </w:t>
+      </w:r>
+      <w:r>
+        <w:rPr>
+          <w:rFonts w:asciiTheme="majorHAnsi" w:hAnsiTheme="majorHAnsi" w:cstheme="majorHAnsi"/>
+          <w:sz w:val="26"/>
+          <w:szCs w:val="26"/>
+        </w:rPr>
+        <w:t>và theo dõi tiến trình học tập.</w:t>
+      </w:r>
+    </w:p>
+    <w:p>
+      <w:pPr>
+        <w:spacing w:line="259" w:lineRule="auto"/>
+        <w:jc w:val="both"/>
+        <w:rPr>
+          <w:rFonts w:asciiTheme="majorHAnsi" w:hAnsiTheme="majorHAnsi" w:cstheme="majorHAnsi"/>
+          <w:sz w:val="26"/>
+          <w:szCs w:val="26"/>
+        </w:rPr>
+      </w:pPr>
+      <w:r>
+        <w:rPr>
+          <w:rFonts w:asciiTheme="majorHAnsi" w:hAnsiTheme="majorHAnsi" w:cstheme="majorHAnsi"/>
+          <w:sz w:val="26"/>
+          <w:szCs w:val="26"/>
+        </w:rPr>
+        <w:t>3.2.3. Chức năng quản lý sinh viên, quản lý giảng viên:</w:t>
+      </w:r>
+    </w:p>
+    <w:p>
+      <w:pPr>
+        <w:spacing w:line="259" w:lineRule="auto"/>
+        <w:jc w:val="both"/>
+        <w:rPr>
+          <w:rFonts w:asciiTheme="majorHAnsi" w:hAnsiTheme="majorHAnsi" w:cstheme="majorHAnsi"/>
+          <w:sz w:val="26"/>
+          <w:szCs w:val="26"/>
+        </w:rPr>
+      </w:pPr>
+      <w:r>
+        <w:rPr>
+          <w:rFonts w:asciiTheme="majorHAnsi" w:hAnsiTheme="majorHAnsi" w:cstheme="majorHAnsi"/>
+          <w:sz w:val="26"/>
+          <w:szCs w:val="26"/>
+        </w:rPr>
+        <w:tab/>
+      </w:r>
+      <w:r>
+        <w:rPr>
+          <w:rFonts w:asciiTheme="majorHAnsi" w:hAnsiTheme="majorHAnsi" w:cstheme="majorHAnsi"/>
+          <w:sz w:val="26"/>
+          <w:szCs w:val="26"/>
+        </w:rPr>
+        <w:t xml:space="preserve">- </w:t>
+      </w:r>
+      <w:r>
+        <w:rPr>
+          <w:rFonts w:asciiTheme="majorHAnsi" w:hAnsiTheme="majorHAnsi" w:cstheme="majorHAnsi"/>
+          <w:sz w:val="26"/>
+          <w:szCs w:val="26"/>
+        </w:rPr>
+        <w:t xml:space="preserve">Chức </w:t>
+      </w:r>
+      <w:r>
+        <w:rPr>
+          <w:rFonts w:asciiTheme="majorHAnsi" w:hAnsiTheme="majorHAnsi" w:cstheme="majorHAnsi"/>
+          <w:sz w:val="26"/>
+          <w:szCs w:val="26"/>
+        </w:rPr>
+        <w:t>năng quản lý sinh viên và quản lý giảng viên là hai yếu tố không thể thiếu trong phần mềm quản lý điểm sinh viên, giúp hệ thống hoạt động một cách mạch lạc và hiệu quả.</w:t>
+      </w:r>
+    </w:p>
+    <w:p>
+      <w:pPr>
+        <w:spacing w:line="259" w:lineRule="auto"/>
+        <w:jc w:val="both"/>
+        <w:rPr>
+          <w:rFonts w:asciiTheme="majorHAnsi" w:hAnsiTheme="majorHAnsi" w:cstheme="majorHAnsi"/>
+          <w:sz w:val="26"/>
+          <w:szCs w:val="26"/>
+        </w:rPr>
+      </w:pPr>
+      <w:r>
+        <w:rPr>
+          <w:rFonts w:asciiTheme="majorHAnsi" w:hAnsiTheme="majorHAnsi" w:cstheme="majorHAnsi"/>
+          <w:sz w:val="26"/>
+          <w:szCs w:val="26"/>
+        </w:rPr>
+        <w:tab/>
+      </w:r>
+      <w:r>
+        <w:rPr>
+          <w:rFonts w:asciiTheme="majorHAnsi" w:hAnsiTheme="majorHAnsi" w:cstheme="majorHAnsi"/>
+          <w:sz w:val="26"/>
+          <w:szCs w:val="26"/>
+        </w:rPr>
+        <w:t xml:space="preserve">- </w:t>
+      </w:r>
+      <w:r>
+        <w:rPr>
+          <w:rFonts w:asciiTheme="majorHAnsi" w:hAnsiTheme="majorHAnsi" w:cstheme="majorHAnsi"/>
+          <w:sz w:val="26"/>
+          <w:szCs w:val="26"/>
+        </w:rPr>
+        <w:t xml:space="preserve">Chức </w:t>
+      </w:r>
+      <w:r>
+        <w:rPr>
+          <w:rFonts w:asciiTheme="majorHAnsi" w:hAnsiTheme="majorHAnsi" w:cstheme="majorHAnsi"/>
+          <w:sz w:val="26"/>
+          <w:szCs w:val="26"/>
+        </w:rPr>
+        <w:t>năng quản lý sinh viên cho phép theo dõi và cập nhật thông tin chi tiết về từng sinh viên, bao gồm thông tin cá nhân, lịch sử học tập, điểm số, và các hoạt động ngoại khóa. Hệ thống này giúp quản trị viên dễ dàng nắm bắt tình hình học tập của sinh viên, đồng thời hỗ trợ sinh viên trong việc tra cứu điểm số, đăng ký môn học, và theo dõi tiến độ học tập. Chức năng này cũng giúp tạo ra các báo cáo thống kê về tình hình học tập của toàn trường, hỗ trợ trong việc ra quyết định và cải thiện chất lượng đào tạo.</w:t>
+      </w:r>
+    </w:p>
+    <w:p>
+      <w:pPr>
+        <w:spacing w:line="259" w:lineRule="auto"/>
+        <w:jc w:val="both"/>
+        <w:rPr>
+          <w:rFonts w:asciiTheme="majorHAnsi" w:hAnsiTheme="majorHAnsi" w:cstheme="majorHAnsi"/>
+          <w:sz w:val="26"/>
+          <w:szCs w:val="26"/>
+        </w:rPr>
+      </w:pPr>
+      <w:r>
+        <w:rPr>
+          <w:rFonts w:asciiTheme="majorHAnsi" w:hAnsiTheme="majorHAnsi" w:cstheme="majorHAnsi"/>
+          <w:sz w:val="26"/>
+          <w:szCs w:val="26"/>
+        </w:rPr>
+        <w:tab/>
+      </w:r>
+      <w:r>
+        <w:rPr>
+          <w:rFonts w:asciiTheme="majorHAnsi" w:hAnsiTheme="majorHAnsi" w:cstheme="majorHAnsi"/>
+          <w:sz w:val="26"/>
+          <w:szCs w:val="26"/>
+        </w:rPr>
+        <w:t xml:space="preserve">- </w:t>
+      </w:r>
+      <w:r>
+        <w:rPr>
+          <w:rFonts w:asciiTheme="majorHAnsi" w:hAnsiTheme="majorHAnsi" w:cstheme="majorHAnsi"/>
+          <w:sz w:val="26"/>
+          <w:szCs w:val="26"/>
+        </w:rPr>
+        <w:t xml:space="preserve">Chức </w:t>
+      </w:r>
+      <w:r>
+        <w:rPr>
+          <w:rFonts w:asciiTheme="majorHAnsi" w:hAnsiTheme="majorHAnsi" w:cstheme="majorHAnsi"/>
+          <w:sz w:val="26"/>
+          <w:szCs w:val="26"/>
+        </w:rPr>
+        <w:t>năng quản lý giảng viên cung cấp một công cụ mạnh mẽ để quản lý thông tin của giảng viên, bao gồm hồ sơ cá nhân, quá trình giảng dạy, và lịch sử công tác. Hệ thống này giúp đảm bảo rằng mỗi giảng viên được phân công đúng môn học và lớp học, đồng thời hỗ trợ trong việc lập thời khóa biểu giảng dạy và quản lý khối lượng công việc. Chức năng này cũng giúp giảng viên dễ dàng nhập điểm, nhận xét, và theo dõi tiến độ học tập của sinh viên, từ đó nâng cao chất lượng giảng dạy.</w:t>
+      </w:r>
+    </w:p>
+    <w:p>
+      <w:pPr>
+        <w:spacing w:line="259" w:lineRule="auto"/>
+        <w:jc w:val="both"/>
+        <w:rPr>
+          <w:rFonts w:asciiTheme="majorHAnsi" w:hAnsiTheme="majorHAnsi" w:cstheme="majorHAnsi"/>
+          <w:sz w:val="26"/>
+          <w:szCs w:val="26"/>
+        </w:rPr>
+      </w:pPr>
+      <w:r>
+        <w:rPr>
+          <w:rFonts w:asciiTheme="majorHAnsi" w:hAnsiTheme="majorHAnsi" w:cstheme="majorHAnsi"/>
+          <w:sz w:val="26"/>
+          <w:szCs w:val="26"/>
+        </w:rPr>
+        <w:tab/>
+      </w:r>
+      <w:r>
+        <w:rPr>
+          <w:rFonts w:asciiTheme="majorHAnsi" w:hAnsiTheme="majorHAnsi" w:cstheme="majorHAnsi"/>
+          <w:sz w:val="26"/>
+          <w:szCs w:val="26"/>
+        </w:rPr>
+        <w:t xml:space="preserve">- </w:t>
+      </w:r>
+      <w:r>
+        <w:rPr>
+          <w:rFonts w:asciiTheme="majorHAnsi" w:hAnsiTheme="majorHAnsi" w:cstheme="majorHAnsi"/>
+          <w:sz w:val="26"/>
+          <w:szCs w:val="26"/>
+        </w:rPr>
+        <w:t xml:space="preserve">Vì vậy, </w:t>
+      </w:r>
+      <w:r>
+        <w:rPr>
+          <w:rFonts w:asciiTheme="majorHAnsi" w:hAnsiTheme="majorHAnsi" w:cstheme="majorHAnsi"/>
+          <w:sz w:val="26"/>
+          <w:szCs w:val="26"/>
+        </w:rPr>
+        <w:t>chức năng quản lý sinh viên và quản lý giảng viên đóng vai trò quan trọng trong việc tạo ra một môi trường học tập và giảng dạy hiệu quả, đảm bảo rằng mọi thông tin liên quan đến sinh viên và giảng viên đều được tổ chức và quản lý một cách khoa học, thuận tiện cho việc tra cứu và sử dụng.</w:t>
+      </w:r>
+    </w:p>
+    <w:p>
+      <w:pPr>
+        <w:spacing w:line="259" w:lineRule="auto"/>
+        <w:jc w:val="both"/>
+        <w:rPr>
+          <w:rFonts w:asciiTheme="majorHAnsi" w:hAnsiTheme="majorHAnsi" w:cstheme="majorHAnsi"/>
+          <w:sz w:val="26"/>
+          <w:szCs w:val="26"/>
+        </w:rPr>
+      </w:pPr>
+      <w:r>
+        <w:rPr>
+          <w:rFonts w:asciiTheme="majorHAnsi" w:hAnsiTheme="majorHAnsi" w:cstheme="majorHAnsi"/>
+          <w:sz w:val="26"/>
+          <w:szCs w:val="26"/>
+        </w:rPr>
+        <w:t>3.2.4. Chức năng quản lý lớp học phần:</w:t>
+      </w:r>
+    </w:p>
+    <w:p>
+      <w:pPr>
+        <w:spacing w:line="259" w:lineRule="auto"/>
+        <w:jc w:val="both"/>
+        <w:rPr>
+          <w:rFonts w:asciiTheme="majorHAnsi" w:hAnsiTheme="majorHAnsi" w:cstheme="majorHAnsi"/>
+          <w:sz w:val="26"/>
+          <w:szCs w:val="26"/>
+        </w:rPr>
+      </w:pPr>
+      <w:r>
+        <w:rPr>
+          <w:rFonts w:asciiTheme="majorHAnsi" w:hAnsiTheme="majorHAnsi" w:cstheme="majorHAnsi"/>
+          <w:sz w:val="26"/>
+          <w:szCs w:val="26"/>
+        </w:rPr>
         <w:lastRenderedPageBreak/>
         <w:tab/>
       </w:r>
@@ -11472,170 +11873,6 @@
           <w:sz w:val="26"/>
           <w:szCs w:val="26"/>
         </w:rPr>
-        <w:t xml:space="preserve">Chức năng quản lý khoa </w:t>
-      </w:r>
-      <w:r>
-        <w:rPr>
-          <w:rFonts w:asciiTheme="majorHAnsi" w:hAnsiTheme="majorHAnsi" w:cstheme="majorHAnsi"/>
-          <w:sz w:val="26"/>
-          <w:szCs w:val="26"/>
-        </w:rPr>
-        <w:t>giúp theo dõi và quản lý các thông tin liên quan đến từng khoa trong trường, bao gồm thông tin về giảng viên, các chương trình đào tạo, và các hoạt động học thuật. Điều này giúp đảm bảo sự phối hợp chặt chẽ giữa các khoa và nâng cao chất lượng đào tạo.</w:t>
-      </w:r>
-    </w:p>
-    <w:p>
-      <w:pPr>
-        <w:spacing w:line="259" w:lineRule="auto"/>
-        <w:jc w:val="both"/>
-        <w:rPr>
-          <w:rFonts w:asciiTheme="majorHAnsi" w:hAnsiTheme="majorHAnsi" w:cstheme="majorHAnsi"/>
-          <w:sz w:val="26"/>
-          <w:szCs w:val="26"/>
-        </w:rPr>
-      </w:pPr>
-      <w:r>
-        <w:rPr>
-          <w:rFonts w:asciiTheme="majorHAnsi" w:hAnsiTheme="majorHAnsi" w:cstheme="majorHAnsi"/>
-          <w:sz w:val="26"/>
-          <w:szCs w:val="26"/>
-        </w:rPr>
-        <w:tab/>
-      </w:r>
-      <w:r>
-        <w:rPr>
-          <w:rFonts w:asciiTheme="majorHAnsi" w:hAnsiTheme="majorHAnsi" w:cstheme="majorHAnsi"/>
-          <w:sz w:val="26"/>
-          <w:szCs w:val="26"/>
-        </w:rPr>
-        <w:t xml:space="preserve">- </w:t>
-      </w:r>
-      <w:r>
-        <w:rPr>
-          <w:rFonts w:asciiTheme="majorHAnsi" w:hAnsiTheme="majorHAnsi" w:cstheme="majorHAnsi"/>
-          <w:sz w:val="26"/>
-          <w:szCs w:val="26"/>
-        </w:rPr>
-        <w:t xml:space="preserve">Chức năng quản lý lớp học </w:t>
-      </w:r>
-      <w:r>
-        <w:rPr>
-          <w:rFonts w:asciiTheme="majorHAnsi" w:hAnsiTheme="majorHAnsi" w:cstheme="majorHAnsi"/>
-          <w:sz w:val="26"/>
-          <w:szCs w:val="26"/>
-        </w:rPr>
-        <w:t>hỗ trợ việc tổ chức và điều phối các lớp học, bao gồm việc phân bổ sinh viên vào các lớp, lập thời khóa biểu, và quản lý danh sách điểm danh. Chức năng này đảm bảo rằng mỗi lớp học được tổ chức một cách hợp lý, giảng viên có thể dễ dàng theo dõi tình hình học tập của sinh viên, và sinh viên có thể nắm rõ lịch học cũng như các hoạt động liên quan.</w:t>
-      </w:r>
-    </w:p>
-    <w:p>
-      <w:pPr>
-        <w:spacing w:line="259" w:lineRule="auto"/>
-        <w:jc w:val="both"/>
-        <w:rPr>
-          <w:rFonts w:asciiTheme="majorHAnsi" w:hAnsiTheme="majorHAnsi" w:cstheme="majorHAnsi"/>
-          <w:sz w:val="26"/>
-          <w:szCs w:val="26"/>
-        </w:rPr>
-      </w:pPr>
-      <w:r>
-        <w:rPr>
-          <w:rFonts w:asciiTheme="majorHAnsi" w:hAnsiTheme="majorHAnsi" w:cstheme="majorHAnsi"/>
-          <w:sz w:val="26"/>
-          <w:szCs w:val="26"/>
-        </w:rPr>
-        <w:tab/>
-      </w:r>
-      <w:r>
-        <w:rPr>
-          <w:rFonts w:asciiTheme="majorHAnsi" w:hAnsiTheme="majorHAnsi" w:cstheme="majorHAnsi"/>
-          <w:sz w:val="26"/>
-          <w:szCs w:val="26"/>
-        </w:rPr>
-        <w:t xml:space="preserve">- </w:t>
-      </w:r>
-      <w:r>
-        <w:rPr>
-          <w:rFonts w:asciiTheme="majorHAnsi" w:hAnsiTheme="majorHAnsi" w:cstheme="majorHAnsi"/>
-          <w:sz w:val="26"/>
-          <w:szCs w:val="26"/>
-        </w:rPr>
-        <w:t xml:space="preserve">Chức năng quản lý môn học </w:t>
-      </w:r>
-      <w:r>
-        <w:rPr>
-          <w:rFonts w:asciiTheme="majorHAnsi" w:hAnsiTheme="majorHAnsi" w:cstheme="majorHAnsi"/>
-          <w:sz w:val="26"/>
-          <w:szCs w:val="26"/>
-        </w:rPr>
-        <w:t>cho phép hệ thống lưu trữ và quản lý thông tin chi tiết về từng môn học, từ tên môn học, mã môn học, mô tả, đến số tín chỉ và giáo trình liên quan. Điều này giúp sinh viên và giảng viên dễ dàng tra cứu thông tin, đăng ký môn học</w:t>
-      </w:r>
-      <w:r>
-        <w:rPr>
-          <w:rFonts w:asciiTheme="majorHAnsi" w:hAnsiTheme="majorHAnsi" w:cstheme="majorHAnsi"/>
-          <w:sz w:val="26"/>
-          <w:szCs w:val="26"/>
-        </w:rPr>
-        <w:t xml:space="preserve"> </w:t>
-      </w:r>
-      <w:r>
-        <w:rPr>
-          <w:rFonts w:asciiTheme="majorHAnsi" w:hAnsiTheme="majorHAnsi" w:cstheme="majorHAnsi"/>
-          <w:sz w:val="26"/>
-          <w:szCs w:val="26"/>
-        </w:rPr>
-        <w:t>và theo dõi tiến trình học tập.</w:t>
-      </w:r>
-    </w:p>
-    <w:p>
-      <w:pPr>
-        <w:spacing w:line="259" w:lineRule="auto"/>
-        <w:jc w:val="both"/>
-        <w:rPr>
-          <w:rFonts w:asciiTheme="majorHAnsi" w:hAnsiTheme="majorHAnsi" w:cstheme="majorHAnsi"/>
-          <w:sz w:val="26"/>
-          <w:szCs w:val="26"/>
-        </w:rPr>
-      </w:pPr>
-      <w:r>
-        <w:rPr>
-          <w:rFonts w:asciiTheme="majorHAnsi" w:hAnsiTheme="majorHAnsi" w:cstheme="majorHAnsi"/>
-          <w:sz w:val="26"/>
-          <w:szCs w:val="26"/>
-        </w:rPr>
-        <w:t>3.2.3. Chức năng quản lý sinh viên, quản lý giảng viên:</w:t>
-      </w:r>
-    </w:p>
-    <w:p>
-      <w:pPr>
-        <w:spacing w:line="259" w:lineRule="auto"/>
-        <w:jc w:val="both"/>
-        <w:rPr>
-          <w:rFonts w:asciiTheme="majorHAnsi" w:hAnsiTheme="majorHAnsi" w:cstheme="majorHAnsi"/>
-          <w:sz w:val="26"/>
-          <w:szCs w:val="26"/>
-        </w:rPr>
-      </w:pPr>
-      <w:r>
-        <w:rPr>
-          <w:rFonts w:asciiTheme="majorHAnsi" w:hAnsiTheme="majorHAnsi" w:cstheme="majorHAnsi"/>
-          <w:sz w:val="26"/>
-          <w:szCs w:val="26"/>
-        </w:rPr>
-        <w:tab/>
-      </w:r>
-      <w:r>
-        <w:rPr>
-          <w:rFonts w:asciiTheme="majorHAnsi" w:hAnsiTheme="majorHAnsi" w:cstheme="majorHAnsi"/>
-          <w:sz w:val="26"/>
-          <w:szCs w:val="26"/>
-        </w:rPr>
-        <w:t xml:space="preserve">- </w:t>
-      </w:r>
-      <w:r>
-        <w:rPr>
-          <w:rFonts w:asciiTheme="majorHAnsi" w:hAnsiTheme="majorHAnsi" w:cstheme="majorHAnsi"/>
-          <w:sz w:val="26"/>
-          <w:szCs w:val="26"/>
-        </w:rPr>
         <w:t xml:space="preserve">Chức </w:t>
       </w:r>
       <w:r>
@@ -11644,207 +11881,7 @@
           <w:sz w:val="26"/>
           <w:szCs w:val="26"/>
         </w:rPr>
-        <w:t>năng quản lý sinh viên và quản lý giảng viên là hai yếu tố không thể thiếu trong phần mềm quản lý điểm sinh viên, giúp hệ thống hoạt động một cách mạch lạc và hiệu quả.</w:t>
-      </w:r>
-    </w:p>
-    <w:p>
-      <w:pPr>
-        <w:spacing w:line="259" w:lineRule="auto"/>
-        <w:jc w:val="both"/>
-        <w:rPr>
-          <w:rFonts w:asciiTheme="majorHAnsi" w:hAnsiTheme="majorHAnsi" w:cstheme="majorHAnsi"/>
-          <w:sz w:val="26"/>
-          <w:szCs w:val="26"/>
-        </w:rPr>
-      </w:pPr>
-      <w:r>
-        <w:rPr>
-          <w:rFonts w:asciiTheme="majorHAnsi" w:hAnsiTheme="majorHAnsi" w:cstheme="majorHAnsi"/>
-          <w:sz w:val="26"/>
-          <w:szCs w:val="26"/>
-        </w:rPr>
-        <w:tab/>
-      </w:r>
-      <w:r>
-        <w:rPr>
-          <w:rFonts w:asciiTheme="majorHAnsi" w:hAnsiTheme="majorHAnsi" w:cstheme="majorHAnsi"/>
-          <w:sz w:val="26"/>
-          <w:szCs w:val="26"/>
-        </w:rPr>
-        <w:t xml:space="preserve">- </w:t>
-      </w:r>
-      <w:r>
-        <w:rPr>
-          <w:rFonts w:asciiTheme="majorHAnsi" w:hAnsiTheme="majorHAnsi" w:cstheme="majorHAnsi"/>
-          <w:sz w:val="26"/>
-          <w:szCs w:val="26"/>
-        </w:rPr>
-        <w:t xml:space="preserve">Chức </w:t>
-      </w:r>
-      <w:r>
-        <w:rPr>
-          <w:rFonts w:asciiTheme="majorHAnsi" w:hAnsiTheme="majorHAnsi" w:cstheme="majorHAnsi"/>
-          <w:sz w:val="26"/>
-          <w:szCs w:val="26"/>
-        </w:rPr>
-        <w:t>năng quản lý sinh viên cho phép theo dõi và cập nhật thông tin chi tiết về từng sinh viên, bao gồm thông tin cá nhân, lịch sử học tập, điểm số, và các hoạt động ngoại khóa. Hệ thống này giúp quản trị viên dễ dàng nắm bắt tình hình học tập của sinh viên, đồng thời hỗ trợ sinh viên trong việc tra cứu điểm số, đăng ký môn học, và theo dõi tiến độ học tập. Chức năng này cũng giúp tạo ra các báo cáo thống kê về tình hình học tập của toàn trường, hỗ trợ trong việc ra quyết định và cải thiện chất lượng đào tạo.</w:t>
-      </w:r>
-    </w:p>
-    <w:p>
-      <w:pPr>
-        <w:spacing w:line="259" w:lineRule="auto"/>
-        <w:jc w:val="both"/>
-        <w:rPr>
-          <w:rFonts w:asciiTheme="majorHAnsi" w:hAnsiTheme="majorHAnsi" w:cstheme="majorHAnsi"/>
-          <w:sz w:val="26"/>
-          <w:szCs w:val="26"/>
-        </w:rPr>
-      </w:pPr>
-      <w:r>
-        <w:rPr>
-          <w:rFonts w:asciiTheme="majorHAnsi" w:hAnsiTheme="majorHAnsi" w:cstheme="majorHAnsi"/>
-          <w:sz w:val="26"/>
-          <w:szCs w:val="26"/>
-        </w:rPr>
-        <w:tab/>
-      </w:r>
-      <w:r>
-        <w:rPr>
-          <w:rFonts w:asciiTheme="majorHAnsi" w:hAnsiTheme="majorHAnsi" w:cstheme="majorHAnsi"/>
-          <w:sz w:val="26"/>
-          <w:szCs w:val="26"/>
-        </w:rPr>
-        <w:t xml:space="preserve">- </w:t>
-      </w:r>
-      <w:r>
-        <w:rPr>
-          <w:rFonts w:asciiTheme="majorHAnsi" w:hAnsiTheme="majorHAnsi" w:cstheme="majorHAnsi"/>
-          <w:sz w:val="26"/>
-          <w:szCs w:val="26"/>
-        </w:rPr>
-        <w:t xml:space="preserve">Chức </w:t>
-      </w:r>
-      <w:r>
-        <w:rPr>
-          <w:rFonts w:asciiTheme="majorHAnsi" w:hAnsiTheme="majorHAnsi" w:cstheme="majorHAnsi"/>
-          <w:sz w:val="26"/>
-          <w:szCs w:val="26"/>
-        </w:rPr>
-        <w:t>năng quản lý giảng viên cung cấp một công cụ mạnh mẽ để quản lý thông tin của giảng viên, bao gồm hồ sơ cá nhân, quá trình giảng dạy, và lịch sử công tác. Hệ thống này giúp đảm bảo rằng mỗi giảng viên được phân công đúng môn học và lớp học, đồng thời hỗ trợ trong việc lập thời khóa biểu giảng dạy và quản lý khối lượng công việc. Chức năng này cũng giúp giảng viên dễ dàng nhập điểm, nhận xét, và theo dõi tiến độ học tập của sinh viên, từ đó nâng cao chất lượng giảng dạy.</w:t>
-      </w:r>
-    </w:p>
-    <w:p>
-      <w:pPr>
-        <w:spacing w:line="259" w:lineRule="auto"/>
-        <w:jc w:val="both"/>
-        <w:rPr>
-          <w:rFonts w:asciiTheme="majorHAnsi" w:hAnsiTheme="majorHAnsi" w:cstheme="majorHAnsi"/>
-          <w:sz w:val="26"/>
-          <w:szCs w:val="26"/>
-        </w:rPr>
-      </w:pPr>
-      <w:r>
-        <w:rPr>
-          <w:rFonts w:asciiTheme="majorHAnsi" w:hAnsiTheme="majorHAnsi" w:cstheme="majorHAnsi"/>
-          <w:sz w:val="26"/>
-          <w:szCs w:val="26"/>
-        </w:rPr>
-        <w:tab/>
-      </w:r>
-      <w:r>
-        <w:rPr>
-          <w:rFonts w:asciiTheme="majorHAnsi" w:hAnsiTheme="majorHAnsi" w:cstheme="majorHAnsi"/>
-          <w:sz w:val="26"/>
-          <w:szCs w:val="26"/>
-        </w:rPr>
-        <w:t xml:space="preserve">- </w:t>
-      </w:r>
-      <w:r>
-        <w:rPr>
-          <w:rFonts w:asciiTheme="majorHAnsi" w:hAnsiTheme="majorHAnsi" w:cstheme="majorHAnsi"/>
-          <w:sz w:val="26"/>
-          <w:szCs w:val="26"/>
-        </w:rPr>
-        <w:t xml:space="preserve">Vì vậy, </w:t>
-      </w:r>
-      <w:r>
-        <w:rPr>
-          <w:rFonts w:asciiTheme="majorHAnsi" w:hAnsiTheme="majorHAnsi" w:cstheme="majorHAnsi"/>
-          <w:sz w:val="26"/>
-          <w:szCs w:val="26"/>
-        </w:rPr>
-        <w:t>chức năng quản lý sinh viên và quản lý giảng viên đóng vai trò quan trọng trong việc tạo ra một môi trường học tập và giảng dạy hiệu quả, đảm bảo rằng mọi thông tin liên quan đến sinh viên và giảng viên đều được tổ chức và quản lý một cách khoa học, thuận tiện cho việc tra cứu và sử dụng.</w:t>
-      </w:r>
-    </w:p>
-    <w:p>
-      <w:pPr>
-        <w:spacing w:line="259" w:lineRule="auto"/>
-        <w:jc w:val="both"/>
-        <w:rPr>
-          <w:rFonts w:asciiTheme="majorHAnsi" w:hAnsiTheme="majorHAnsi" w:cstheme="majorHAnsi"/>
-          <w:sz w:val="26"/>
-          <w:szCs w:val="26"/>
-        </w:rPr>
-      </w:pPr>
-      <w:r>
-        <w:rPr>
-          <w:rFonts w:asciiTheme="majorHAnsi" w:hAnsiTheme="majorHAnsi" w:cstheme="majorHAnsi"/>
-          <w:sz w:val="26"/>
-          <w:szCs w:val="26"/>
-        </w:rPr>
-        <w:t>3.2.4. Chức năng quản lý lớp học phần:</w:t>
-      </w:r>
-    </w:p>
-    <w:p>
-      <w:pPr>
-        <w:spacing w:line="259" w:lineRule="auto"/>
-        <w:jc w:val="both"/>
-        <w:rPr>
-          <w:rFonts w:asciiTheme="majorHAnsi" w:hAnsiTheme="majorHAnsi" w:cstheme="majorHAnsi"/>
-          <w:sz w:val="26"/>
-          <w:szCs w:val="26"/>
-        </w:rPr>
-      </w:pPr>
-      <w:r>
-        <w:rPr>
-          <w:rFonts w:asciiTheme="majorHAnsi" w:hAnsiTheme="majorHAnsi" w:cstheme="majorHAnsi"/>
-          <w:sz w:val="26"/>
-          <w:szCs w:val="26"/>
-        </w:rPr>
-        <w:tab/>
-      </w:r>
-      <w:r>
-        <w:rPr>
-          <w:rFonts w:asciiTheme="majorHAnsi" w:hAnsiTheme="majorHAnsi" w:cstheme="majorHAnsi"/>
-          <w:sz w:val="26"/>
-          <w:szCs w:val="26"/>
-        </w:rPr>
-        <w:t xml:space="preserve">- </w:t>
-      </w:r>
-      <w:r>
-        <w:rPr>
-          <w:rFonts w:asciiTheme="majorHAnsi" w:hAnsiTheme="majorHAnsi" w:cstheme="majorHAnsi"/>
-          <w:sz w:val="26"/>
-          <w:szCs w:val="26"/>
-        </w:rPr>
-        <w:t xml:space="preserve">Chức </w:t>
-      </w:r>
-      <w:r>
-        <w:rPr>
-          <w:rFonts w:asciiTheme="majorHAnsi" w:hAnsiTheme="majorHAnsi" w:cstheme="majorHAnsi"/>
-          <w:sz w:val="26"/>
-          <w:szCs w:val="26"/>
-        </w:rPr>
-        <w:t xml:space="preserve">năng quản lý lớp học phần cho phép nhà trường tổ chức và quản lý các lớp học phần một cách hệ thống và hiệu quả. Chức năng này bao gồm việc lập kế hoạch, phân công giảng viên, quản lý danh sách sinh viên đăng ký, và theo dõi tiến trình học tập của mỗi lớp học phần. Nhờ đó, nhà trường có thể đảm bảo rằng mỗi lớp học phần được sắp xếp hợp lý, giảng viên và sinh viên đều nắm rõ lịch học và yêu cầu của môn </w:t>
-      </w:r>
-      <w:r>
-        <w:rPr>
-          <w:rFonts w:asciiTheme="majorHAnsi" w:hAnsiTheme="majorHAnsi" w:cstheme="majorHAnsi"/>
-          <w:sz w:val="26"/>
-          <w:szCs w:val="26"/>
-        </w:rPr>
-        <w:lastRenderedPageBreak/>
-        <w:t>học. Điều này cũng giúp giảm thiểu các xung đột lịch học và đảm bảo rằng nguồn lực giảng dạy được sử dụng tối ưu.</w:t>
+        <w:t>năng quản lý lớp học phần cho phép nhà trường tổ chức và quản lý các lớp học phần một cách hệ thống và hiệu quả. Chức năng này bao gồm việc lập kế hoạch, phân công giảng viên, quản lý danh sách sinh viên đăng ký, và theo dõi tiến trình học tập của mỗi lớp học phần. Nhờ đó, nhà trường có thể đảm bảo rằng mỗi lớp học phần được sắp xếp hợp lý, giảng viên và sinh viên đều nắm rõ lịch học và yêu cầu của môn học. Điều này cũng giúp giảm thiểu các xung đột lịch học và đảm bảo rằng nguồn lực giảng dạy được sử dụng tối ưu.</w:t>
       </w:r>
     </w:p>
     <w:p>
@@ -14192,7 +14229,39 @@
           <w:sz w:val="26"/>
           <w:szCs w:val="26"/>
         </w:rPr>
-        <w:t>3.4. Sơ đồ Activity:</w:t>
+        <w:t>3.4. Sơ đồ Activity</w:t>
+      </w:r>
+      <w:r>
+        <w:rPr>
+          <w:rFonts w:asciiTheme="majorHAnsi" w:hAnsiTheme="majorHAnsi" w:cstheme="majorHAnsi"/>
+          <w:sz w:val="26"/>
+          <w:szCs w:val="26"/>
+        </w:rPr>
+        <w:t xml:space="preserve"> các luồng xử l</w:t>
+      </w:r>
+      <w:r>
+        <w:rPr>
+          <w:rFonts w:asciiTheme="majorHAnsi" w:hAnsiTheme="majorHAnsi" w:cstheme="majorHAnsi"/>
+          <w:sz w:val="26"/>
+          <w:szCs w:val="26"/>
+        </w:rPr>
+        <w:t>ý</w:t>
+      </w:r>
+      <w:r>
+        <w:rPr>
+          <w:rFonts w:asciiTheme="majorHAnsi" w:hAnsiTheme="majorHAnsi" w:cstheme="majorHAnsi"/>
+          <w:sz w:val="26"/>
+          <w:szCs w:val="26"/>
+        </w:rPr>
+        <w:t xml:space="preserve"> chính</w:t>
+      </w:r>
+      <w:r>
+        <w:rPr>
+          <w:rFonts w:asciiTheme="majorHAnsi" w:hAnsiTheme="majorHAnsi" w:cstheme="majorHAnsi"/>
+          <w:sz w:val="26"/>
+          <w:szCs w:val="26"/>
+        </w:rPr>
+        <w:t>:</w:t>
       </w:r>
     </w:p>
     <w:p>
@@ -14217,6 +14286,106 @@
     <w:p>
       <w:pPr>
         <w:spacing w:line="259" w:lineRule="auto"/>
+        <w:jc w:val="center"/>
+        <w:rPr>
+          <w:rFonts w:asciiTheme="majorHAnsi" w:hAnsiTheme="majorHAnsi" w:cstheme="majorHAnsi"/>
+          <w:sz w:val="26"/>
+          <w:szCs w:val="26"/>
+        </w:rPr>
+      </w:pPr>
+      <w:r>
+        <w:rPr>
+          <w:rFonts w:asciiTheme="majorHAnsi" w:hAnsiTheme="majorHAnsi" w:cstheme="majorHAnsi"/>
+          <w:noProof/>
+          <w:sz w:val="26"/>
+          <w:szCs w:val="26"/>
+          <w14:ligatures w14:val="standardContextual"/>
+        </w:rPr>
+        <w:drawing>
+          <wp:inline distT="0" distB="0" distL="0" distR="0" wp14:anchorId="39D8F42E" wp14:editId="6DC58444">
+            <wp:extent cx="5734050" cy="6486525"/>
+            <wp:effectExtent l="0" t="0" r="0" b="9525"/>
+            <wp:docPr id="39" name="Picture 39"/>
+            <wp:cNvGraphicFramePr>
+              <a:graphicFrameLocks xmlns:a="http://schemas.openxmlformats.org/drawingml/2006/main" noChangeAspect="1"/>
+            </wp:cNvGraphicFramePr>
+            <a:graphic xmlns:a="http://schemas.openxmlformats.org/drawingml/2006/main">
+              <a:graphicData uri="http://schemas.openxmlformats.org/drawingml/2006/picture">
+                <pic:pic xmlns:pic="http://schemas.openxmlformats.org/drawingml/2006/picture">
+                  <pic:nvPicPr>
+                    <pic:cNvPr id="39" name="activity-dang-nhap.png"/>
+                    <pic:cNvPicPr/>
+                  </pic:nvPicPr>
+                  <pic:blipFill>
+                    <a:blip r:embed="rId27">
+                      <a:extLst>
+                        <a:ext uri="{28A0092B-C50C-407E-A947-70E740481C1C}">
+                          <a14:useLocalDpi xmlns:a14="http://schemas.microsoft.com/office/drawing/2010/main" val="0"/>
+                        </a:ext>
+                      </a:extLst>
+                    </a:blip>
+                    <a:stretch>
+                      <a:fillRect/>
+                    </a:stretch>
+                  </pic:blipFill>
+                  <pic:spPr>
+                    <a:xfrm>
+                      <a:off x="0" y="0"/>
+                      <a:ext cx="5734050" cy="6486525"/>
+                    </a:xfrm>
+                    <a:prstGeom prst="rect">
+                      <a:avLst/>
+                    </a:prstGeom>
+                  </pic:spPr>
+                </pic:pic>
+              </a:graphicData>
+            </a:graphic>
+          </wp:inline>
+        </w:drawing>
+      </w:r>
+    </w:p>
+    <w:p>
+      <w:pPr>
+        <w:spacing w:line="259" w:lineRule="auto"/>
+        <w:jc w:val="center"/>
+        <w:rPr>
+          <w:rFonts w:asciiTheme="majorHAnsi" w:hAnsiTheme="majorHAnsi" w:cstheme="majorHAnsi"/>
+          <w:sz w:val="26"/>
+          <w:szCs w:val="26"/>
+        </w:rPr>
+      </w:pPr>
+      <w:r>
+        <w:rPr>
+          <w:rFonts w:asciiTheme="majorHAnsi" w:hAnsiTheme="majorHAnsi" w:cstheme="majorHAnsi"/>
+          <w:b/>
+          <w:bCs/>
+          <w:sz w:val="26"/>
+          <w:szCs w:val="26"/>
+        </w:rPr>
+        <w:t>Hình 3.10</w:t>
+      </w:r>
+      <w:r>
+        <w:rPr>
+          <w:rFonts w:asciiTheme="majorHAnsi" w:hAnsiTheme="majorHAnsi" w:cstheme="majorHAnsi"/>
+          <w:b/>
+          <w:bCs/>
+          <w:sz w:val="26"/>
+          <w:szCs w:val="26"/>
+        </w:rPr>
+        <w:t xml:space="preserve"> </w:t>
+      </w:r>
+      <w:r>
+        <w:rPr>
+          <w:rFonts w:asciiTheme="majorHAnsi" w:hAnsiTheme="majorHAnsi" w:cstheme="majorHAnsi"/>
+          <w:sz w:val="26"/>
+          <w:szCs w:val="26"/>
+        </w:rPr>
+        <w:t>Sơ đồ activity chức năng đăng nhập</w:t>
+      </w:r>
+    </w:p>
+    <w:p>
+      <w:pPr>
+        <w:spacing w:line="259" w:lineRule="auto"/>
         <w:jc w:val="both"/>
         <w:rPr>
           <w:rFonts w:asciiTheme="majorHAnsi" w:hAnsiTheme="majorHAnsi" w:cstheme="majorHAnsi"/>
@@ -14224,22 +14393,6 @@
           <w:szCs w:val="26"/>
         </w:rPr>
       </w:pPr>
-      <w:r>
-        <w:rPr>
-          <w:rFonts w:asciiTheme="majorHAnsi" w:hAnsiTheme="majorHAnsi" w:cstheme="majorHAnsi"/>
-          <w:sz w:val="26"/>
-          <w:szCs w:val="26"/>
-        </w:rPr>
-        <w:t xml:space="preserve">3.5. </w:t>
-      </w:r>
-      <w:r>
-        <w:rPr>
-          <w:rFonts w:asciiTheme="majorHAnsi" w:hAnsiTheme="majorHAnsi" w:cstheme="majorHAnsi"/>
-          <w:sz w:val="26"/>
-          <w:szCs w:val="26"/>
-        </w:rPr>
-        <w:t>Mô hình thực thể liên kết:</w:t>
-      </w:r>
     </w:p>
     <w:p>
       <w:pPr>
@@ -14257,25 +14410,522 @@
           <w:sz w:val="26"/>
           <w:szCs w:val="26"/>
         </w:rPr>
-        <w:t>3.6. Thiết kế cơ sở dữ liệu:</w:t>
-      </w:r>
-    </w:p>
-    <w:p>
-      <w:pPr>
-        <w:spacing w:line="259" w:lineRule="auto"/>
-        <w:rPr>
-          <w:rFonts w:asciiTheme="majorHAnsi" w:hAnsiTheme="majorHAnsi" w:cstheme="majorHAnsi"/>
-          <w:sz w:val="26"/>
-          <w:szCs w:val="26"/>
-        </w:rPr>
-      </w:pPr>
-      <w:r>
-        <w:rPr>
-          <w:rFonts w:asciiTheme="majorHAnsi" w:hAnsiTheme="majorHAnsi" w:cstheme="majorHAnsi"/>
-          <w:sz w:val="26"/>
-          <w:szCs w:val="26"/>
-        </w:rPr>
-        <w:t>3.6.1. Tên các bảng</w:t>
+        <w:lastRenderedPageBreak/>
+        <w:t>3.4.2. Xem thông tin màn hình danh sách:</w:t>
+      </w:r>
+    </w:p>
+    <w:p>
+      <w:pPr>
+        <w:spacing w:line="259" w:lineRule="auto"/>
+        <w:jc w:val="center"/>
+        <w:rPr>
+          <w:rFonts w:asciiTheme="majorHAnsi" w:hAnsiTheme="majorHAnsi" w:cstheme="majorHAnsi"/>
+          <w:b/>
+          <w:bCs/>
+          <w:sz w:val="26"/>
+          <w:szCs w:val="26"/>
+        </w:rPr>
+      </w:pPr>
+      <w:r>
+        <w:rPr>
+          <w:rFonts w:asciiTheme="majorHAnsi" w:hAnsiTheme="majorHAnsi" w:cstheme="majorHAnsi"/>
+          <w:noProof/>
+          <w:sz w:val="26"/>
+          <w:szCs w:val="26"/>
+          <w14:ligatures w14:val="standardContextual"/>
+        </w:rPr>
+        <w:drawing>
+          <wp:inline distT="0" distB="0" distL="0" distR="0" wp14:anchorId="6D241998" wp14:editId="6AED1FF2">
+            <wp:extent cx="5734050" cy="6486525"/>
+            <wp:effectExtent l="0" t="0" r="0" b="9525"/>
+            <wp:docPr id="40" name="Picture 40"/>
+            <wp:cNvGraphicFramePr>
+              <a:graphicFrameLocks xmlns:a="http://schemas.openxmlformats.org/drawingml/2006/main" noChangeAspect="1"/>
+            </wp:cNvGraphicFramePr>
+            <a:graphic xmlns:a="http://schemas.openxmlformats.org/drawingml/2006/main">
+              <a:graphicData uri="http://schemas.openxmlformats.org/drawingml/2006/picture">
+                <pic:pic xmlns:pic="http://schemas.openxmlformats.org/drawingml/2006/picture">
+                  <pic:nvPicPr>
+                    <pic:cNvPr id="40" name="activity-xem-danh-sach.png"/>
+                    <pic:cNvPicPr/>
+                  </pic:nvPicPr>
+                  <pic:blipFill>
+                    <a:blip r:embed="rId28">
+                      <a:extLst>
+                        <a:ext uri="{28A0092B-C50C-407E-A947-70E740481C1C}">
+                          <a14:useLocalDpi xmlns:a14="http://schemas.microsoft.com/office/drawing/2010/main" val="0"/>
+                        </a:ext>
+                      </a:extLst>
+                    </a:blip>
+                    <a:stretch>
+                      <a:fillRect/>
+                    </a:stretch>
+                  </pic:blipFill>
+                  <pic:spPr>
+                    <a:xfrm>
+                      <a:off x="0" y="0"/>
+                      <a:ext cx="5734050" cy="6486525"/>
+                    </a:xfrm>
+                    <a:prstGeom prst="rect">
+                      <a:avLst/>
+                    </a:prstGeom>
+                  </pic:spPr>
+                </pic:pic>
+              </a:graphicData>
+            </a:graphic>
+          </wp:inline>
+        </w:drawing>
+      </w:r>
+    </w:p>
+    <w:p>
+      <w:pPr>
+        <w:spacing w:line="259" w:lineRule="auto"/>
+        <w:jc w:val="center"/>
+        <w:rPr>
+          <w:rFonts w:asciiTheme="majorHAnsi" w:hAnsiTheme="majorHAnsi" w:cstheme="majorHAnsi"/>
+          <w:sz w:val="26"/>
+          <w:szCs w:val="26"/>
+        </w:rPr>
+      </w:pPr>
+      <w:r>
+        <w:rPr>
+          <w:rFonts w:asciiTheme="majorHAnsi" w:hAnsiTheme="majorHAnsi" w:cstheme="majorHAnsi"/>
+          <w:b/>
+          <w:bCs/>
+          <w:sz w:val="26"/>
+          <w:szCs w:val="26"/>
+        </w:rPr>
+        <w:t>Hình 3.11</w:t>
+      </w:r>
+      <w:r>
+        <w:rPr>
+          <w:rFonts w:asciiTheme="majorHAnsi" w:hAnsiTheme="majorHAnsi" w:cstheme="majorHAnsi"/>
+          <w:sz w:val="26"/>
+          <w:szCs w:val="26"/>
+        </w:rPr>
+        <w:t xml:space="preserve"> Sơ đồ activity chức năng xem danh sách </w:t>
+      </w:r>
+    </w:p>
+    <w:p>
+      <w:pPr>
+        <w:spacing w:line="259" w:lineRule="auto"/>
+        <w:jc w:val="both"/>
+        <w:rPr>
+          <w:rFonts w:asciiTheme="majorHAnsi" w:hAnsiTheme="majorHAnsi" w:cstheme="majorHAnsi"/>
+          <w:sz w:val="26"/>
+          <w:szCs w:val="26"/>
+        </w:rPr>
+      </w:pPr>
+      <w:r>
+        <w:rPr>
+          <w:rFonts w:asciiTheme="majorHAnsi" w:hAnsiTheme="majorHAnsi" w:cstheme="majorHAnsi"/>
+          <w:sz w:val="26"/>
+          <w:szCs w:val="26"/>
+        </w:rPr>
+        <w:t>- Đây là luồng chung cho tất cả các màn hình danh sách, chỉ khác nhau về câu truy vấn và dữ liệu trả về tương ứng với các chức năng quản lý.</w:t>
+      </w:r>
+    </w:p>
+    <w:p>
+      <w:pPr>
+        <w:spacing w:line="259" w:lineRule="auto"/>
+        <w:jc w:val="both"/>
+        <w:rPr>
+          <w:rFonts w:asciiTheme="majorHAnsi" w:hAnsiTheme="majorHAnsi" w:cstheme="majorHAnsi"/>
+          <w:sz w:val="26"/>
+          <w:szCs w:val="26"/>
+        </w:rPr>
+      </w:pPr>
+    </w:p>
+    <w:p>
+      <w:pPr>
+        <w:spacing w:line="259" w:lineRule="auto"/>
+        <w:jc w:val="both"/>
+        <w:rPr>
+          <w:rFonts w:asciiTheme="majorHAnsi" w:hAnsiTheme="majorHAnsi" w:cstheme="majorHAnsi"/>
+          <w:sz w:val="26"/>
+          <w:szCs w:val="26"/>
+        </w:rPr>
+      </w:pPr>
+    </w:p>
+    <w:p>
+      <w:pPr>
+        <w:spacing w:line="259" w:lineRule="auto"/>
+        <w:jc w:val="both"/>
+        <w:rPr>
+          <w:rFonts w:asciiTheme="majorHAnsi" w:hAnsiTheme="majorHAnsi" w:cstheme="majorHAnsi"/>
+          <w:sz w:val="26"/>
+          <w:szCs w:val="26"/>
+        </w:rPr>
+      </w:pPr>
+    </w:p>
+    <w:p>
+      <w:pPr>
+        <w:spacing w:line="259" w:lineRule="auto"/>
+        <w:jc w:val="both"/>
+        <w:rPr>
+          <w:rFonts w:asciiTheme="majorHAnsi" w:hAnsiTheme="majorHAnsi" w:cstheme="majorHAnsi"/>
+          <w:sz w:val="26"/>
+          <w:szCs w:val="26"/>
+        </w:rPr>
+      </w:pPr>
+    </w:p>
+    <w:p>
+      <w:pPr>
+        <w:spacing w:line="259" w:lineRule="auto"/>
+        <w:jc w:val="both"/>
+        <w:rPr>
+          <w:rFonts w:asciiTheme="majorHAnsi" w:hAnsiTheme="majorHAnsi" w:cstheme="majorHAnsi"/>
+          <w:sz w:val="26"/>
+          <w:szCs w:val="26"/>
+        </w:rPr>
+      </w:pPr>
+      <w:r>
+        <w:rPr>
+          <w:rFonts w:asciiTheme="majorHAnsi" w:hAnsiTheme="majorHAnsi" w:cstheme="majorHAnsi"/>
+          <w:sz w:val="26"/>
+          <w:szCs w:val="26"/>
+        </w:rPr>
+        <w:lastRenderedPageBreak/>
+        <w:t>3.4.3. Thê</w:t>
+      </w:r>
+      <w:r>
+        <w:rPr>
+          <w:rFonts w:asciiTheme="majorHAnsi" w:hAnsiTheme="majorHAnsi" w:cstheme="majorHAnsi"/>
+          <w:sz w:val="26"/>
+          <w:szCs w:val="26"/>
+        </w:rPr>
+        <w:t>m/</w:t>
+      </w:r>
+      <w:r>
+        <w:rPr>
+          <w:rFonts w:asciiTheme="majorHAnsi" w:hAnsiTheme="majorHAnsi" w:cstheme="majorHAnsi"/>
+          <w:sz w:val="26"/>
+          <w:szCs w:val="26"/>
+        </w:rPr>
+        <w:t xml:space="preserve">sửa </w:t>
+      </w:r>
+      <w:r>
+        <w:rPr>
+          <w:rFonts w:asciiTheme="majorHAnsi" w:hAnsiTheme="majorHAnsi" w:cstheme="majorHAnsi"/>
+          <w:sz w:val="26"/>
+          <w:szCs w:val="26"/>
+        </w:rPr>
+        <w:t>bản ghi</w:t>
+      </w:r>
+      <w:r>
+        <w:rPr>
+          <w:rFonts w:asciiTheme="majorHAnsi" w:hAnsiTheme="majorHAnsi" w:cstheme="majorHAnsi"/>
+          <w:sz w:val="26"/>
+          <w:szCs w:val="26"/>
+        </w:rPr>
+        <w:t>:</w:t>
+      </w:r>
+    </w:p>
+    <w:p>
+      <w:pPr>
+        <w:spacing w:line="259" w:lineRule="auto"/>
+        <w:jc w:val="center"/>
+        <w:rPr>
+          <w:rFonts w:asciiTheme="majorHAnsi" w:hAnsiTheme="majorHAnsi" w:cstheme="majorHAnsi"/>
+          <w:sz w:val="26"/>
+          <w:szCs w:val="26"/>
+        </w:rPr>
+      </w:pPr>
+      <w:r>
+        <w:rPr>
+          <w:rFonts w:asciiTheme="majorHAnsi" w:hAnsiTheme="majorHAnsi" w:cstheme="majorHAnsi"/>
+          <w:noProof/>
+          <w:sz w:val="26"/>
+          <w:szCs w:val="26"/>
+          <w14:ligatures w14:val="standardContextual"/>
+        </w:rPr>
+        <w:drawing>
+          <wp:inline distT="0" distB="0" distL="0" distR="0" wp14:anchorId="53A01960" wp14:editId="2EBED081">
+            <wp:extent cx="5724525" cy="7724775"/>
+            <wp:effectExtent l="0" t="0" r="9525" b="9525"/>
+            <wp:docPr id="41" name="Picture 41"/>
+            <wp:cNvGraphicFramePr>
+              <a:graphicFrameLocks xmlns:a="http://schemas.openxmlformats.org/drawingml/2006/main" noChangeAspect="1"/>
+            </wp:cNvGraphicFramePr>
+            <a:graphic xmlns:a="http://schemas.openxmlformats.org/drawingml/2006/main">
+              <a:graphicData uri="http://schemas.openxmlformats.org/drawingml/2006/picture">
+                <pic:pic xmlns:pic="http://schemas.openxmlformats.org/drawingml/2006/picture">
+                  <pic:nvPicPr>
+                    <pic:cNvPr id="41" name="activity-them-sua-sinh-vien.png"/>
+                    <pic:cNvPicPr/>
+                  </pic:nvPicPr>
+                  <pic:blipFill>
+                    <a:blip r:embed="rId29">
+                      <a:extLst>
+                        <a:ext uri="{28A0092B-C50C-407E-A947-70E740481C1C}">
+                          <a14:useLocalDpi xmlns:a14="http://schemas.microsoft.com/office/drawing/2010/main" val="0"/>
+                        </a:ext>
+                      </a:extLst>
+                    </a:blip>
+                    <a:stretch>
+                      <a:fillRect/>
+                    </a:stretch>
+                  </pic:blipFill>
+                  <pic:spPr>
+                    <a:xfrm>
+                      <a:off x="0" y="0"/>
+                      <a:ext cx="5724525" cy="7724775"/>
+                    </a:xfrm>
+                    <a:prstGeom prst="rect">
+                      <a:avLst/>
+                    </a:prstGeom>
+                  </pic:spPr>
+                </pic:pic>
+              </a:graphicData>
+            </a:graphic>
+          </wp:inline>
+        </w:drawing>
+      </w:r>
+    </w:p>
+    <w:p>
+      <w:pPr>
+        <w:spacing w:line="259" w:lineRule="auto"/>
+        <w:jc w:val="center"/>
+        <w:rPr>
+          <w:rFonts w:asciiTheme="majorHAnsi" w:hAnsiTheme="majorHAnsi" w:cstheme="majorHAnsi"/>
+          <w:sz w:val="26"/>
+          <w:szCs w:val="26"/>
+        </w:rPr>
+      </w:pPr>
+      <w:r>
+        <w:rPr>
+          <w:rFonts w:asciiTheme="majorHAnsi" w:hAnsiTheme="majorHAnsi" w:cstheme="majorHAnsi"/>
+          <w:b/>
+          <w:bCs/>
+          <w:sz w:val="26"/>
+          <w:szCs w:val="26"/>
+        </w:rPr>
+        <w:t>Hình 3.12</w:t>
+      </w:r>
+      <w:r>
+        <w:rPr>
+          <w:rFonts w:asciiTheme="majorHAnsi" w:hAnsiTheme="majorHAnsi" w:cstheme="majorHAnsi"/>
+          <w:sz w:val="26"/>
+          <w:szCs w:val="26"/>
+        </w:rPr>
+        <w:t xml:space="preserve"> </w:t>
+      </w:r>
+      <w:r>
+        <w:rPr>
+          <w:rFonts w:asciiTheme="majorHAnsi" w:hAnsiTheme="majorHAnsi" w:cstheme="majorHAnsi"/>
+          <w:sz w:val="26"/>
+          <w:szCs w:val="26"/>
+        </w:rPr>
+        <w:t>Sơ đồ activity thêm/sửa</w:t>
+      </w:r>
+      <w:r>
+        <w:rPr>
+          <w:rFonts w:asciiTheme="majorHAnsi" w:hAnsiTheme="majorHAnsi" w:cstheme="majorHAnsi"/>
+          <w:sz w:val="26"/>
+          <w:szCs w:val="26"/>
+        </w:rPr>
+        <w:t xml:space="preserve"> bản ghi</w:t>
+      </w:r>
+    </w:p>
+    <w:p>
+      <w:pPr>
+        <w:spacing w:line="259" w:lineRule="auto"/>
+        <w:jc w:val="both"/>
+        <w:rPr>
+          <w:rFonts w:asciiTheme="majorHAnsi" w:hAnsiTheme="majorHAnsi" w:cstheme="majorHAnsi"/>
+          <w:sz w:val="26"/>
+          <w:szCs w:val="26"/>
+        </w:rPr>
+      </w:pPr>
+      <w:r>
+        <w:rPr>
+          <w:rFonts w:asciiTheme="majorHAnsi" w:hAnsiTheme="majorHAnsi" w:cstheme="majorHAnsi"/>
+          <w:sz w:val="26"/>
+          <w:szCs w:val="26"/>
+        </w:rPr>
+        <w:t>- Đây là luồng chung cho chức năng thêm/sửa bản ghi, khác sau ở nghiệp vụ kiểm tra tính hợp lệ của dữ liệu và nơi lưu trữ dữ liệu trong cơ sở dữ liệu.</w:t>
+      </w:r>
+    </w:p>
+    <w:p>
+      <w:pPr>
+        <w:spacing w:line="259" w:lineRule="auto"/>
+        <w:jc w:val="both"/>
+        <w:rPr>
+          <w:rFonts w:asciiTheme="majorHAnsi" w:hAnsiTheme="majorHAnsi" w:cstheme="majorHAnsi"/>
+          <w:sz w:val="26"/>
+          <w:szCs w:val="26"/>
+        </w:rPr>
+      </w:pPr>
+      <w:r>
+        <w:rPr>
+          <w:rFonts w:asciiTheme="majorHAnsi" w:hAnsiTheme="majorHAnsi" w:cstheme="majorHAnsi"/>
+          <w:sz w:val="26"/>
+          <w:szCs w:val="26"/>
+        </w:rPr>
+        <w:lastRenderedPageBreak/>
+        <w:t>3.4.4. Xóa bản ghi:</w:t>
+      </w:r>
+    </w:p>
+    <w:p>
+      <w:pPr>
+        <w:spacing w:line="259" w:lineRule="auto"/>
+        <w:jc w:val="both"/>
+        <w:rPr>
+          <w:rFonts w:asciiTheme="majorHAnsi" w:hAnsiTheme="majorHAnsi" w:cstheme="majorHAnsi"/>
+          <w:sz w:val="26"/>
+          <w:szCs w:val="26"/>
+        </w:rPr>
+      </w:pPr>
+      <w:r>
+        <w:rPr>
+          <w:rFonts w:asciiTheme="majorHAnsi" w:hAnsiTheme="majorHAnsi" w:cstheme="majorHAnsi"/>
+          <w:noProof/>
+          <w:sz w:val="26"/>
+          <w:szCs w:val="26"/>
+          <w14:ligatures w14:val="standardContextual"/>
+        </w:rPr>
+        <w:drawing>
+          <wp:inline distT="0" distB="0" distL="0" distR="0" wp14:anchorId="019363C5" wp14:editId="506F8295">
+            <wp:extent cx="5724525" cy="8010525"/>
+            <wp:effectExtent l="0" t="0" r="9525" b="9525"/>
+            <wp:docPr id="42" name="Picture 42"/>
+            <wp:cNvGraphicFramePr>
+              <a:graphicFrameLocks xmlns:a="http://schemas.openxmlformats.org/drawingml/2006/main" noChangeAspect="1"/>
+            </wp:cNvGraphicFramePr>
+            <a:graphic xmlns:a="http://schemas.openxmlformats.org/drawingml/2006/main">
+              <a:graphicData uri="http://schemas.openxmlformats.org/drawingml/2006/picture">
+                <pic:pic xmlns:pic="http://schemas.openxmlformats.org/drawingml/2006/picture">
+                  <pic:nvPicPr>
+                    <pic:cNvPr id="42" name="xoa-ban-ghi.png"/>
+                    <pic:cNvPicPr/>
+                  </pic:nvPicPr>
+                  <pic:blipFill>
+                    <a:blip r:embed="rId30">
+                      <a:extLst>
+                        <a:ext uri="{28A0092B-C50C-407E-A947-70E740481C1C}">
+                          <a14:useLocalDpi xmlns:a14="http://schemas.microsoft.com/office/drawing/2010/main" val="0"/>
+                        </a:ext>
+                      </a:extLst>
+                    </a:blip>
+                    <a:stretch>
+                      <a:fillRect/>
+                    </a:stretch>
+                  </pic:blipFill>
+                  <pic:spPr>
+                    <a:xfrm>
+                      <a:off x="0" y="0"/>
+                      <a:ext cx="5724525" cy="8010525"/>
+                    </a:xfrm>
+                    <a:prstGeom prst="rect">
+                      <a:avLst/>
+                    </a:prstGeom>
+                  </pic:spPr>
+                </pic:pic>
+              </a:graphicData>
+            </a:graphic>
+          </wp:inline>
+        </w:drawing>
+      </w:r>
+    </w:p>
+    <w:p>
+      <w:pPr>
+        <w:spacing w:line="259" w:lineRule="auto"/>
+        <w:jc w:val="center"/>
+        <w:rPr>
+          <w:rFonts w:asciiTheme="majorHAnsi" w:hAnsiTheme="majorHAnsi" w:cstheme="majorHAnsi"/>
+          <w:sz w:val="26"/>
+          <w:szCs w:val="26"/>
+        </w:rPr>
+      </w:pPr>
+      <w:r>
+        <w:rPr>
+          <w:rFonts w:asciiTheme="majorHAnsi" w:hAnsiTheme="majorHAnsi" w:cstheme="majorHAnsi"/>
+          <w:b/>
+          <w:bCs/>
+          <w:sz w:val="26"/>
+          <w:szCs w:val="26"/>
+        </w:rPr>
+        <w:t>Hình 3.13</w:t>
+      </w:r>
+      <w:r>
+        <w:rPr>
+          <w:rFonts w:asciiTheme="majorHAnsi" w:hAnsiTheme="majorHAnsi" w:cstheme="majorHAnsi"/>
+          <w:sz w:val="26"/>
+          <w:szCs w:val="26"/>
+        </w:rPr>
+        <w:t xml:space="preserve"> Sơ đồ activity xóa bản ghi</w:t>
+      </w:r>
+    </w:p>
+    <w:p>
+      <w:pPr>
+        <w:spacing w:line="259" w:lineRule="auto"/>
+        <w:jc w:val="both"/>
+        <w:rPr>
+          <w:rFonts w:asciiTheme="majorHAnsi" w:hAnsiTheme="majorHAnsi" w:cstheme="majorHAnsi"/>
+          <w:sz w:val="26"/>
+          <w:szCs w:val="26"/>
+        </w:rPr>
+      </w:pPr>
+      <w:bookmarkStart w:id="1" w:name="_GoBack"/>
+      <w:bookmarkEnd w:id="1"/>
+      <w:r>
+        <w:rPr>
+          <w:rFonts w:asciiTheme="majorHAnsi" w:hAnsiTheme="majorHAnsi" w:cstheme="majorHAnsi"/>
+          <w:sz w:val="26"/>
+          <w:szCs w:val="26"/>
+        </w:rPr>
+        <w:lastRenderedPageBreak/>
+        <w:t>3.</w:t>
+      </w:r>
+      <w:r>
+        <w:rPr>
+          <w:rFonts w:asciiTheme="majorHAnsi" w:hAnsiTheme="majorHAnsi" w:cstheme="majorHAnsi"/>
+          <w:sz w:val="26"/>
+          <w:szCs w:val="26"/>
+        </w:rPr>
+        <w:t>5</w:t>
+      </w:r>
+      <w:r>
+        <w:rPr>
+          <w:rFonts w:asciiTheme="majorHAnsi" w:hAnsiTheme="majorHAnsi" w:cstheme="majorHAnsi"/>
+          <w:sz w:val="26"/>
+          <w:szCs w:val="26"/>
+        </w:rPr>
+        <w:t>. Thiết kế cơ sở dữ liệu:</w:t>
+      </w:r>
+    </w:p>
+    <w:p>
+      <w:pPr>
+        <w:spacing w:line="259" w:lineRule="auto"/>
+        <w:rPr>
+          <w:rFonts w:asciiTheme="majorHAnsi" w:hAnsiTheme="majorHAnsi" w:cstheme="majorHAnsi"/>
+          <w:sz w:val="26"/>
+          <w:szCs w:val="26"/>
+        </w:rPr>
+      </w:pPr>
+      <w:r>
+        <w:rPr>
+          <w:rFonts w:asciiTheme="majorHAnsi" w:hAnsiTheme="majorHAnsi" w:cstheme="majorHAnsi"/>
+          <w:sz w:val="26"/>
+          <w:szCs w:val="26"/>
+        </w:rPr>
+        <w:t>3.</w:t>
+      </w:r>
+      <w:r>
+        <w:rPr>
+          <w:rFonts w:asciiTheme="majorHAnsi" w:hAnsiTheme="majorHAnsi" w:cstheme="majorHAnsi"/>
+          <w:sz w:val="26"/>
+          <w:szCs w:val="26"/>
+        </w:rPr>
+        <w:t>5</w:t>
+      </w:r>
+      <w:r>
+        <w:rPr>
+          <w:rFonts w:asciiTheme="majorHAnsi" w:hAnsiTheme="majorHAnsi" w:cstheme="majorHAnsi"/>
+          <w:sz w:val="26"/>
+          <w:szCs w:val="26"/>
+        </w:rPr>
+        <w:t>.1. Tên các bảng</w:t>
       </w:r>
       <w:r>
         <w:rPr>
@@ -15379,7 +16029,23 @@
           <w:sz w:val="26"/>
           <w:szCs w:val="26"/>
         </w:rPr>
-        <w:t>3.6.2. Thông tin chi tiết các bảng:</w:t>
+        <w:t>3.</w:t>
+      </w:r>
+      <w:r>
+        <w:rPr>
+          <w:rFonts w:asciiTheme="majorHAnsi" w:hAnsiTheme="majorHAnsi" w:cstheme="majorHAnsi"/>
+          <w:sz w:val="26"/>
+          <w:szCs w:val="26"/>
+        </w:rPr>
+        <w:t>5</w:t>
+      </w:r>
+      <w:r>
+        <w:rPr>
+          <w:rFonts w:asciiTheme="majorHAnsi" w:hAnsiTheme="majorHAnsi" w:cstheme="majorHAnsi"/>
+          <w:sz w:val="26"/>
+          <w:szCs w:val="26"/>
+        </w:rPr>
+        <w:t>.2. Thông tin chi tiết các bảng:</w:t>
       </w:r>
     </w:p>
     <w:p>
@@ -16230,19 +16896,31 @@
         <w:jc w:val="center"/>
         <w:rPr>
           <w:rFonts w:asciiTheme="majorHAnsi" w:hAnsiTheme="majorHAnsi" w:cstheme="majorHAnsi"/>
-          <w:sz w:val="26"/>
-          <w:szCs w:val="26"/>
-        </w:rPr>
-      </w:pPr>
-      <w:r>
-        <w:rPr>
-          <w:rFonts w:asciiTheme="majorHAnsi" w:hAnsiTheme="majorHAnsi" w:cstheme="majorHAnsi"/>
           <w:b/>
           <w:bCs/>
           <w:sz w:val="26"/>
           <w:szCs w:val="26"/>
         </w:rPr>
-        <w:lastRenderedPageBreak/>
+      </w:pPr>
+    </w:p>
+    <w:p>
+      <w:pPr>
+        <w:spacing w:line="259" w:lineRule="auto"/>
+        <w:jc w:val="center"/>
+        <w:rPr>
+          <w:rFonts w:asciiTheme="majorHAnsi" w:hAnsiTheme="majorHAnsi" w:cstheme="majorHAnsi"/>
+          <w:sz w:val="26"/>
+          <w:szCs w:val="26"/>
+        </w:rPr>
+      </w:pPr>
+      <w:r>
+        <w:rPr>
+          <w:rFonts w:asciiTheme="majorHAnsi" w:hAnsiTheme="majorHAnsi" w:cstheme="majorHAnsi"/>
+          <w:b/>
+          <w:bCs/>
+          <w:sz w:val="26"/>
+          <w:szCs w:val="26"/>
+        </w:rPr>
         <w:t>Bảng 3.3</w:t>
       </w:r>
       <w:r>
@@ -16908,6 +17586,7 @@
                 <w:sz w:val="26"/>
                 <w:szCs w:val="26"/>
               </w:rPr>
+              <w:lastRenderedPageBreak/>
               <w:t>6</w:t>
             </w:r>
           </w:p>
@@ -19223,7 +19902,6 @@
           <w:sz w:val="26"/>
           <w:szCs w:val="26"/>
         </w:rPr>
-        <w:lastRenderedPageBreak/>
         <w:t>Bảng 3.6</w:t>
       </w:r>
       <w:r>
@@ -19879,6 +20557,7 @@
                 <w:sz w:val="26"/>
                 <w:szCs w:val="26"/>
               </w:rPr>
+              <w:lastRenderedPageBreak/>
               <w:t>6</w:t>
             </w:r>
           </w:p>
@@ -22599,7 +23278,6 @@
           <w:sz w:val="26"/>
           <w:szCs w:val="26"/>
         </w:rPr>
-        <w:lastRenderedPageBreak/>
         <w:t>Bảng 3.8</w:t>
       </w:r>
       <w:r>
@@ -23159,6 +23837,7 @@
                 <w:sz w:val="26"/>
                 <w:szCs w:val="26"/>
               </w:rPr>
+              <w:lastRenderedPageBreak/>
               <w:t>5</w:t>
             </w:r>
           </w:p>
@@ -25667,6 +26346,19 @@
         <w:jc w:val="center"/>
         <w:rPr>
           <w:rFonts w:asciiTheme="majorHAnsi" w:hAnsiTheme="majorHAnsi" w:cstheme="majorHAnsi"/>
+          <w:b/>
+          <w:bCs/>
+          <w:sz w:val="26"/>
+          <w:szCs w:val="26"/>
+        </w:rPr>
+      </w:pPr>
+    </w:p>
+    <w:p>
+      <w:pPr>
+        <w:spacing w:line="259" w:lineRule="auto"/>
+        <w:jc w:val="center"/>
+        <w:rPr>
+          <w:rFonts w:asciiTheme="majorHAnsi" w:hAnsiTheme="majorHAnsi" w:cstheme="majorHAnsi"/>
           <w:sz w:val="26"/>
           <w:szCs w:val="26"/>
         </w:rPr>
@@ -25738,7 +26430,6 @@
                 <w:sz w:val="26"/>
                 <w:szCs w:val="26"/>
               </w:rPr>
-              <w:lastRenderedPageBreak/>
               <w:t>STT</w:t>
             </w:r>
           </w:p>
@@ -26049,6 +26740,7 @@
                 <w:sz w:val="26"/>
                 <w:szCs w:val="26"/>
               </w:rPr>
+              <w:lastRenderedPageBreak/>
               <w:t>3</w:t>
             </w:r>
           </w:p>
@@ -28035,15 +28727,7 @@
                 <w:sz w:val="26"/>
                 <w:szCs w:val="26"/>
               </w:rPr>
-              <w:t xml:space="preserve">Mã </w:t>
-            </w:r>
-            <w:r>
-              <w:rPr>
-                <w:rFonts w:asciiTheme="majorHAnsi" w:hAnsiTheme="majorHAnsi" w:cstheme="majorHAnsi"/>
-                <w:sz w:val="26"/>
-                <w:szCs w:val="26"/>
-              </w:rPr>
-              <w:t>tỉnh/thành phố</w:t>
+              <w:t>Mã tỉnh/thành phố</w:t>
             </w:r>
           </w:p>
         </w:tc>
@@ -28147,15 +28831,7 @@
                 <w:sz w:val="26"/>
                 <w:szCs w:val="26"/>
               </w:rPr>
-              <w:t xml:space="preserve">Tên </w:t>
-            </w:r>
-            <w:r>
-              <w:rPr>
-                <w:rFonts w:asciiTheme="majorHAnsi" w:hAnsiTheme="majorHAnsi" w:cstheme="majorHAnsi"/>
-                <w:sz w:val="26"/>
-                <w:szCs w:val="26"/>
-              </w:rPr>
-              <w:t>tỉnh/thành phố</w:t>
+              <w:t>Tên tỉnh/thành phố</w:t>
             </w:r>
           </w:p>
         </w:tc>
@@ -28175,6 +28851,77 @@
     <w:p>
       <w:pPr>
         <w:spacing w:line="259" w:lineRule="auto"/>
+        <w:jc w:val="both"/>
+        <w:rPr>
+          <w:rFonts w:asciiTheme="majorHAnsi" w:hAnsiTheme="majorHAnsi" w:cstheme="majorHAnsi"/>
+          <w:sz w:val="26"/>
+          <w:szCs w:val="26"/>
+        </w:rPr>
+      </w:pPr>
+    </w:p>
+    <w:p>
+      <w:pPr>
+        <w:spacing w:line="259" w:lineRule="auto"/>
+        <w:jc w:val="both"/>
+        <w:rPr>
+          <w:rFonts w:asciiTheme="majorHAnsi" w:hAnsiTheme="majorHAnsi" w:cstheme="majorHAnsi"/>
+          <w:sz w:val="26"/>
+          <w:szCs w:val="26"/>
+        </w:rPr>
+      </w:pPr>
+    </w:p>
+    <w:p>
+      <w:pPr>
+        <w:spacing w:line="259" w:lineRule="auto"/>
+        <w:jc w:val="both"/>
+        <w:rPr>
+          <w:rFonts w:asciiTheme="majorHAnsi" w:hAnsiTheme="majorHAnsi" w:cstheme="majorHAnsi"/>
+          <w:sz w:val="26"/>
+          <w:szCs w:val="26"/>
+        </w:rPr>
+      </w:pPr>
+    </w:p>
+    <w:p>
+      <w:pPr>
+        <w:spacing w:line="259" w:lineRule="auto"/>
+        <w:jc w:val="both"/>
+        <w:rPr>
+          <w:rFonts w:asciiTheme="majorHAnsi" w:hAnsiTheme="majorHAnsi" w:cstheme="majorHAnsi"/>
+          <w:sz w:val="26"/>
+          <w:szCs w:val="26"/>
+        </w:rPr>
+      </w:pPr>
+    </w:p>
+    <w:p>
+      <w:pPr>
+        <w:spacing w:line="259" w:lineRule="auto"/>
+        <w:jc w:val="both"/>
+        <w:rPr>
+          <w:rFonts w:asciiTheme="majorHAnsi" w:hAnsiTheme="majorHAnsi" w:cstheme="majorHAnsi"/>
+          <w:sz w:val="26"/>
+          <w:szCs w:val="26"/>
+        </w:rPr>
+      </w:pPr>
+      <w:r>
+        <w:rPr>
+          <w:rFonts w:asciiTheme="majorHAnsi" w:hAnsiTheme="majorHAnsi" w:cstheme="majorHAnsi"/>
+          <w:sz w:val="26"/>
+          <w:szCs w:val="26"/>
+        </w:rPr>
+        <w:t>3.5.3. Mô hình Diagram</w:t>
+      </w:r>
+      <w:r>
+        <w:rPr>
+          <w:rFonts w:asciiTheme="majorHAnsi" w:hAnsiTheme="majorHAnsi" w:cstheme="majorHAnsi"/>
+          <w:sz w:val="26"/>
+          <w:szCs w:val="26"/>
+        </w:rPr>
+        <w:t>:</w:t>
+      </w:r>
+    </w:p>
+    <w:p>
+      <w:pPr>
+        <w:spacing w:line="259" w:lineRule="auto"/>
         <w:jc w:val="center"/>
         <w:rPr>
           <w:rFonts w:asciiTheme="majorHAnsi" w:hAnsiTheme="majorHAnsi" w:cstheme="majorHAnsi"/>
@@ -28182,757 +28929,18 @@
           <w:szCs w:val="26"/>
         </w:rPr>
       </w:pPr>
-    </w:p>
-    <w:p>
-      <w:pPr>
-        <w:spacing w:line="259" w:lineRule="auto"/>
-        <w:jc w:val="center"/>
-        <w:rPr>
-          <w:rFonts w:asciiTheme="majorHAnsi" w:hAnsiTheme="majorHAnsi" w:cstheme="majorHAnsi"/>
-          <w:b/>
-          <w:bCs/>
-          <w:sz w:val="36"/>
-          <w:szCs w:val="36"/>
-        </w:rPr>
-      </w:pPr>
-    </w:p>
-    <w:p>
-      <w:pPr>
-        <w:spacing w:line="259" w:lineRule="auto"/>
-        <w:jc w:val="center"/>
-        <w:rPr>
-          <w:rFonts w:asciiTheme="majorHAnsi" w:hAnsiTheme="majorHAnsi" w:cstheme="majorHAnsi"/>
-          <w:b/>
-          <w:bCs/>
-          <w:sz w:val="36"/>
-          <w:szCs w:val="36"/>
-        </w:rPr>
-      </w:pPr>
-    </w:p>
-    <w:p>
-      <w:pPr>
-        <w:spacing w:line="259" w:lineRule="auto"/>
-        <w:jc w:val="center"/>
-        <w:rPr>
-          <w:rFonts w:asciiTheme="majorHAnsi" w:hAnsiTheme="majorHAnsi" w:cstheme="majorHAnsi"/>
-          <w:b/>
-          <w:bCs/>
-          <w:sz w:val="36"/>
-          <w:szCs w:val="36"/>
-        </w:rPr>
-      </w:pPr>
-      <w:r>
-        <w:rPr>
-          <w:rFonts w:asciiTheme="majorHAnsi" w:hAnsiTheme="majorHAnsi" w:cstheme="majorHAnsi"/>
-          <w:b/>
-          <w:bCs/>
-          <w:sz w:val="36"/>
-          <w:szCs w:val="36"/>
-        </w:rPr>
-        <w:t>CHƯƠNG 4: TRIỂN KHAI VÀ KẾT QUẢ ĐẠT ĐƯỢC</w:t>
-      </w:r>
-    </w:p>
-    <w:p>
-      <w:pPr>
-        <w:spacing w:line="259" w:lineRule="auto"/>
-        <w:jc w:val="both"/>
-        <w:rPr>
-          <w:rFonts w:asciiTheme="majorHAnsi" w:hAnsiTheme="majorHAnsi" w:cstheme="majorHAnsi"/>
-          <w:sz w:val="26"/>
-          <w:szCs w:val="26"/>
-        </w:rPr>
-      </w:pPr>
-      <w:r>
-        <w:rPr>
-          <w:rFonts w:asciiTheme="majorHAnsi" w:hAnsiTheme="majorHAnsi" w:cstheme="majorHAnsi"/>
-          <w:sz w:val="26"/>
-          <w:szCs w:val="26"/>
-        </w:rPr>
-        <w:lastRenderedPageBreak/>
-        <w:t xml:space="preserve">4.1. </w:t>
-      </w:r>
-      <w:r>
-        <w:rPr>
-          <w:rFonts w:asciiTheme="majorHAnsi" w:hAnsiTheme="majorHAnsi" w:cstheme="majorHAnsi"/>
-          <w:sz w:val="26"/>
-          <w:szCs w:val="26"/>
-        </w:rPr>
-        <w:t>Công cụ lập trình và hướng dẫn cài đặt:</w:t>
-      </w:r>
-    </w:p>
-    <w:p>
-      <w:pPr>
-        <w:spacing w:line="259" w:lineRule="auto"/>
-        <w:jc w:val="both"/>
-        <w:rPr>
-          <w:rFonts w:asciiTheme="majorHAnsi" w:hAnsiTheme="majorHAnsi" w:cstheme="majorHAnsi"/>
-          <w:sz w:val="26"/>
-          <w:szCs w:val="26"/>
-        </w:rPr>
-      </w:pPr>
-      <w:r>
-        <w:rPr>
-          <w:rFonts w:asciiTheme="majorHAnsi" w:hAnsiTheme="majorHAnsi" w:cstheme="majorHAnsi"/>
-          <w:sz w:val="26"/>
-          <w:szCs w:val="26"/>
-        </w:rPr>
-        <w:tab/>
-        <w:t>- Visual Studio Code:</w:t>
-      </w:r>
-    </w:p>
-    <w:p>
-      <w:pPr>
-        <w:spacing w:line="259" w:lineRule="auto"/>
-        <w:jc w:val="both"/>
-        <w:rPr>
-          <w:rFonts w:asciiTheme="majorHAnsi" w:hAnsiTheme="majorHAnsi" w:cstheme="majorHAnsi"/>
-          <w:sz w:val="26"/>
-          <w:szCs w:val="26"/>
-        </w:rPr>
-      </w:pPr>
-      <w:r>
-        <w:rPr>
-          <w:rFonts w:asciiTheme="majorHAnsi" w:hAnsiTheme="majorHAnsi" w:cstheme="majorHAnsi"/>
-          <w:sz w:val="26"/>
-          <w:szCs w:val="26"/>
-        </w:rPr>
-        <w:tab/>
-      </w:r>
-      <w:r>
-        <w:rPr>
-          <w:rFonts w:asciiTheme="majorHAnsi" w:hAnsiTheme="majorHAnsi" w:cstheme="majorHAnsi"/>
-          <w:sz w:val="26"/>
-          <w:szCs w:val="26"/>
-        </w:rPr>
-        <w:tab/>
-        <w:t xml:space="preserve">+ Xem hướng dẫn chi tiết tại: </w:t>
-      </w:r>
-    </w:p>
-    <w:p>
-      <w:pPr>
-        <w:spacing w:line="259" w:lineRule="auto"/>
-        <w:jc w:val="both"/>
-        <w:rPr>
-          <w:rFonts w:asciiTheme="majorHAnsi" w:hAnsiTheme="majorHAnsi" w:cstheme="majorHAnsi"/>
-          <w:sz w:val="26"/>
-          <w:szCs w:val="26"/>
-        </w:rPr>
-      </w:pPr>
-      <w:r>
-        <w:rPr>
-          <w:rFonts w:asciiTheme="majorHAnsi" w:hAnsiTheme="majorHAnsi" w:cstheme="majorHAnsi"/>
-          <w:sz w:val="26"/>
-          <w:szCs w:val="26"/>
-        </w:rPr>
-        <w:tab/>
-      </w:r>
-      <w:r>
-        <w:rPr>
-          <w:rFonts w:asciiTheme="majorHAnsi" w:hAnsiTheme="majorHAnsi" w:cstheme="majorHAnsi"/>
-          <w:sz w:val="26"/>
-          <w:szCs w:val="26"/>
-        </w:rPr>
-        <w:tab/>
-      </w:r>
-      <w:hyperlink r:id="rId27" w:history="1">
-        <w:r>
-          <w:rPr>
-            <w:rStyle w:val="Hyperlink"/>
-            <w:rFonts w:asciiTheme="majorHAnsi" w:hAnsiTheme="majorHAnsi" w:cstheme="majorHAnsi"/>
-            <w:sz w:val="26"/>
-            <w:szCs w:val="26"/>
-          </w:rPr>
-          <w:t>https://www.youtube.com/watch?v=89O0kDGSsCw&amp;t=182s</w:t>
-        </w:r>
-      </w:hyperlink>
-    </w:p>
-    <w:p>
-      <w:pPr>
-        <w:spacing w:line="259" w:lineRule="auto"/>
-        <w:jc w:val="both"/>
-        <w:rPr>
-          <w:rFonts w:asciiTheme="majorHAnsi" w:hAnsiTheme="majorHAnsi" w:cstheme="majorHAnsi"/>
-          <w:sz w:val="26"/>
-          <w:szCs w:val="26"/>
-        </w:rPr>
-      </w:pPr>
-      <w:r>
-        <w:rPr>
-          <w:rFonts w:asciiTheme="majorHAnsi" w:hAnsiTheme="majorHAnsi" w:cstheme="majorHAnsi"/>
-          <w:sz w:val="26"/>
-          <w:szCs w:val="26"/>
-        </w:rPr>
-        <w:tab/>
-        <w:t xml:space="preserve">- Visual Studio 2022: </w:t>
-      </w:r>
-    </w:p>
-    <w:p>
-      <w:pPr>
-        <w:spacing w:line="259" w:lineRule="auto"/>
-        <w:jc w:val="both"/>
-        <w:rPr>
-          <w:rFonts w:asciiTheme="majorHAnsi" w:hAnsiTheme="majorHAnsi" w:cstheme="majorHAnsi"/>
-          <w:sz w:val="26"/>
-          <w:szCs w:val="26"/>
-        </w:rPr>
-      </w:pPr>
-      <w:r>
-        <w:rPr>
-          <w:rFonts w:asciiTheme="majorHAnsi" w:hAnsiTheme="majorHAnsi" w:cstheme="majorHAnsi"/>
-          <w:sz w:val="26"/>
-          <w:szCs w:val="26"/>
-        </w:rPr>
-        <w:tab/>
-      </w:r>
-      <w:r>
-        <w:rPr>
-          <w:rFonts w:asciiTheme="majorHAnsi" w:hAnsiTheme="majorHAnsi" w:cstheme="majorHAnsi"/>
-          <w:sz w:val="26"/>
-          <w:szCs w:val="26"/>
-        </w:rPr>
-        <w:tab/>
-        <w:t>+ Xem hướng dẫn chi tiết tại:</w:t>
-      </w:r>
-    </w:p>
-    <w:p>
-      <w:pPr>
-        <w:spacing w:line="259" w:lineRule="auto"/>
-        <w:jc w:val="both"/>
-        <w:rPr>
-          <w:rFonts w:asciiTheme="majorHAnsi" w:hAnsiTheme="majorHAnsi" w:cstheme="majorHAnsi"/>
-          <w:sz w:val="26"/>
-          <w:szCs w:val="26"/>
-        </w:rPr>
-      </w:pPr>
-      <w:r>
-        <w:rPr>
-          <w:rFonts w:asciiTheme="majorHAnsi" w:hAnsiTheme="majorHAnsi" w:cstheme="majorHAnsi"/>
-          <w:sz w:val="26"/>
-          <w:szCs w:val="26"/>
-        </w:rPr>
-        <w:tab/>
-      </w:r>
-      <w:r>
-        <w:rPr>
-          <w:rFonts w:asciiTheme="majorHAnsi" w:hAnsiTheme="majorHAnsi" w:cstheme="majorHAnsi"/>
-          <w:sz w:val="26"/>
-          <w:szCs w:val="26"/>
-        </w:rPr>
-        <w:tab/>
-      </w:r>
-      <w:hyperlink r:id="rId28" w:history="1">
-        <w:r>
-          <w:rPr>
-            <w:rStyle w:val="Hyperlink"/>
-            <w:rFonts w:asciiTheme="majorHAnsi" w:hAnsiTheme="majorHAnsi" w:cstheme="majorHAnsi"/>
-            <w:sz w:val="26"/>
-            <w:szCs w:val="26"/>
-          </w:rPr>
-          <w:t>https://www.youtube.com/watch?v=hto2TVEhNkA&amp;t=397s</w:t>
-        </w:r>
-      </w:hyperlink>
-    </w:p>
-    <w:p>
-      <w:pPr>
-        <w:spacing w:line="259" w:lineRule="auto"/>
-        <w:jc w:val="both"/>
-        <w:rPr>
-          <w:rFonts w:asciiTheme="majorHAnsi" w:hAnsiTheme="majorHAnsi" w:cstheme="majorHAnsi"/>
-          <w:sz w:val="26"/>
-          <w:szCs w:val="26"/>
-        </w:rPr>
-      </w:pPr>
-      <w:r>
-        <w:rPr>
-          <w:rFonts w:asciiTheme="majorHAnsi" w:hAnsiTheme="majorHAnsi" w:cstheme="majorHAnsi"/>
-          <w:sz w:val="26"/>
-          <w:szCs w:val="26"/>
-        </w:rPr>
-        <w:tab/>
-        <w:t>- DBeaver:</w:t>
-      </w:r>
-    </w:p>
-    <w:p>
-      <w:pPr>
-        <w:spacing w:line="259" w:lineRule="auto"/>
-        <w:jc w:val="both"/>
-        <w:rPr>
-          <w:rFonts w:asciiTheme="majorHAnsi" w:hAnsiTheme="majorHAnsi" w:cstheme="majorHAnsi"/>
-          <w:sz w:val="26"/>
-          <w:szCs w:val="26"/>
-        </w:rPr>
-      </w:pPr>
-      <w:r>
-        <w:rPr>
-          <w:rFonts w:asciiTheme="majorHAnsi" w:hAnsiTheme="majorHAnsi" w:cstheme="majorHAnsi"/>
-          <w:sz w:val="26"/>
-          <w:szCs w:val="26"/>
-        </w:rPr>
-        <w:tab/>
-      </w:r>
-      <w:r>
-        <w:rPr>
-          <w:rFonts w:asciiTheme="majorHAnsi" w:hAnsiTheme="majorHAnsi" w:cstheme="majorHAnsi"/>
-          <w:sz w:val="26"/>
-          <w:szCs w:val="26"/>
-        </w:rPr>
-        <w:tab/>
-        <w:t>+ Xem hướng dẫn chi tiết tại:</w:t>
-      </w:r>
-    </w:p>
-    <w:p>
-      <w:pPr>
-        <w:spacing w:line="259" w:lineRule="auto"/>
-        <w:jc w:val="both"/>
-        <w:rPr>
-          <w:rFonts w:asciiTheme="majorHAnsi" w:hAnsiTheme="majorHAnsi" w:cstheme="majorHAnsi"/>
-          <w:sz w:val="26"/>
-          <w:szCs w:val="26"/>
-        </w:rPr>
-      </w:pPr>
-      <w:r>
-        <w:rPr>
-          <w:rFonts w:asciiTheme="majorHAnsi" w:hAnsiTheme="majorHAnsi" w:cstheme="majorHAnsi"/>
-          <w:sz w:val="26"/>
-          <w:szCs w:val="26"/>
-        </w:rPr>
-        <w:tab/>
-      </w:r>
-      <w:r>
-        <w:rPr>
-          <w:rFonts w:asciiTheme="majorHAnsi" w:hAnsiTheme="majorHAnsi" w:cstheme="majorHAnsi"/>
-          <w:sz w:val="26"/>
-          <w:szCs w:val="26"/>
-        </w:rPr>
-        <w:tab/>
-      </w:r>
-      <w:hyperlink r:id="rId29" w:history="1">
-        <w:r>
-          <w:rPr>
-            <w:rStyle w:val="Hyperlink"/>
-            <w:rFonts w:asciiTheme="majorHAnsi" w:hAnsiTheme="majorHAnsi" w:cstheme="majorHAnsi"/>
-            <w:sz w:val="26"/>
-            <w:szCs w:val="26"/>
-          </w:rPr>
-          <w:t>https://www.youtube.com/watch?v=4Dnl2zCkA9E</w:t>
-        </w:r>
-      </w:hyperlink>
-    </w:p>
-    <w:p>
-      <w:pPr>
-        <w:spacing w:line="259" w:lineRule="auto"/>
-        <w:jc w:val="both"/>
-        <w:rPr>
-          <w:rFonts w:asciiTheme="majorHAnsi" w:hAnsiTheme="majorHAnsi" w:cstheme="majorHAnsi"/>
-          <w:sz w:val="26"/>
-          <w:szCs w:val="26"/>
-        </w:rPr>
-      </w:pPr>
-      <w:r>
-        <w:rPr>
-          <w:rFonts w:asciiTheme="majorHAnsi" w:hAnsiTheme="majorHAnsi" w:cstheme="majorHAnsi"/>
-          <w:sz w:val="26"/>
-          <w:szCs w:val="26"/>
-        </w:rPr>
-        <w:t>4.2. Kết quả đạt được:</w:t>
-      </w:r>
-    </w:p>
-    <w:p>
-      <w:pPr>
-        <w:spacing w:line="259" w:lineRule="auto"/>
-        <w:jc w:val="both"/>
-        <w:rPr>
-          <w:rFonts w:asciiTheme="majorHAnsi" w:hAnsiTheme="majorHAnsi" w:cstheme="majorHAnsi"/>
-          <w:sz w:val="26"/>
-          <w:szCs w:val="26"/>
-        </w:rPr>
-      </w:pPr>
-      <w:r>
-        <w:rPr>
-          <w:rFonts w:asciiTheme="majorHAnsi" w:hAnsiTheme="majorHAnsi" w:cstheme="majorHAnsi"/>
-          <w:sz w:val="26"/>
-          <w:szCs w:val="26"/>
-        </w:rPr>
-        <w:tab/>
-        <w:t>- Sau quá trình triển khai thực hiện đồ án, chương trình “Quản lý điểm sinh viên” đã được được những kết quả đáng kể và mang lại lợi ích thiết thực cho công tác quản lý giáo dục. Dưới đây là những kết quả chính mà đồ án đã đạt được:</w:t>
-      </w:r>
-    </w:p>
-    <w:p>
-      <w:pPr>
-        <w:spacing w:line="259" w:lineRule="auto"/>
-        <w:jc w:val="both"/>
-        <w:rPr>
-          <w:rFonts w:asciiTheme="majorHAnsi" w:hAnsiTheme="majorHAnsi" w:cstheme="majorHAnsi"/>
-          <w:sz w:val="26"/>
-          <w:szCs w:val="26"/>
-        </w:rPr>
-      </w:pPr>
-      <w:r>
-        <w:rPr>
-          <w:rFonts w:asciiTheme="majorHAnsi" w:hAnsiTheme="majorHAnsi" w:cstheme="majorHAnsi"/>
-          <w:sz w:val="26"/>
-          <w:szCs w:val="26"/>
-        </w:rPr>
-        <w:tab/>
-      </w:r>
-      <w:r>
-        <w:rPr>
-          <w:rFonts w:asciiTheme="majorHAnsi" w:hAnsiTheme="majorHAnsi" w:cstheme="majorHAnsi"/>
-          <w:sz w:val="26"/>
-          <w:szCs w:val="26"/>
-        </w:rPr>
-        <w:tab/>
-      </w:r>
-      <w:r>
-        <w:rPr>
-          <w:rFonts w:asciiTheme="majorHAnsi" w:hAnsiTheme="majorHAnsi" w:cstheme="majorHAnsi"/>
-          <w:sz w:val="26"/>
-          <w:szCs w:val="26"/>
-        </w:rPr>
-        <w:t xml:space="preserve">+ </w:t>
-      </w:r>
-      <w:r>
-        <w:rPr>
-          <w:rFonts w:asciiTheme="majorHAnsi" w:hAnsiTheme="majorHAnsi" w:cstheme="majorHAnsi"/>
-          <w:sz w:val="26"/>
-          <w:szCs w:val="26"/>
-        </w:rPr>
-        <w:t xml:space="preserve">Thiết kế thành công cơ sở dữ liệu quản lý điểm sinh viên với hệ quản </w:t>
-      </w:r>
-      <w:r>
-        <w:rPr>
-          <w:rFonts w:asciiTheme="majorHAnsi" w:hAnsiTheme="majorHAnsi" w:cstheme="majorHAnsi"/>
-          <w:sz w:val="26"/>
-          <w:szCs w:val="26"/>
-        </w:rPr>
-        <w:tab/>
-      </w:r>
-      <w:r>
-        <w:rPr>
-          <w:rFonts w:asciiTheme="majorHAnsi" w:hAnsiTheme="majorHAnsi" w:cstheme="majorHAnsi"/>
-          <w:sz w:val="26"/>
-          <w:szCs w:val="26"/>
-        </w:rPr>
-        <w:tab/>
-        <w:t>trị cơ sở dữ liệu Postgresql và công cụ quản trị cơ sở dữ liệu DBeaver.</w:t>
-      </w:r>
-    </w:p>
-    <w:p>
-      <w:pPr>
-        <w:spacing w:line="259" w:lineRule="auto"/>
-        <w:jc w:val="both"/>
-        <w:rPr>
-          <w:rFonts w:asciiTheme="majorHAnsi" w:hAnsiTheme="majorHAnsi" w:cstheme="majorHAnsi"/>
-          <w:sz w:val="26"/>
-          <w:szCs w:val="26"/>
-        </w:rPr>
-      </w:pPr>
-      <w:r>
-        <w:rPr>
-          <w:rFonts w:asciiTheme="majorHAnsi" w:hAnsiTheme="majorHAnsi" w:cstheme="majorHAnsi"/>
-          <w:sz w:val="26"/>
-          <w:szCs w:val="26"/>
-        </w:rPr>
-        <w:tab/>
-      </w:r>
-      <w:r>
-        <w:rPr>
-          <w:rFonts w:asciiTheme="majorHAnsi" w:hAnsiTheme="majorHAnsi" w:cstheme="majorHAnsi"/>
-          <w:sz w:val="26"/>
-          <w:szCs w:val="26"/>
-        </w:rPr>
-        <w:tab/>
-        <w:t xml:space="preserve">+ </w:t>
-      </w:r>
-      <w:r>
-        <w:rPr>
-          <w:rFonts w:asciiTheme="majorHAnsi" w:hAnsiTheme="majorHAnsi" w:cstheme="majorHAnsi"/>
-          <w:sz w:val="26"/>
-          <w:szCs w:val="26"/>
-        </w:rPr>
-        <w:t xml:space="preserve">Xây dựng thành công phần mềm ở phía backend để cung cấp các đầu </w:t>
-      </w:r>
-      <w:r>
-        <w:rPr>
-          <w:rFonts w:asciiTheme="majorHAnsi" w:hAnsiTheme="majorHAnsi" w:cstheme="majorHAnsi"/>
-          <w:sz w:val="26"/>
-          <w:szCs w:val="26"/>
-        </w:rPr>
-        <w:tab/>
-      </w:r>
-      <w:r>
-        <w:rPr>
-          <w:rFonts w:asciiTheme="majorHAnsi" w:hAnsiTheme="majorHAnsi" w:cstheme="majorHAnsi"/>
-          <w:sz w:val="26"/>
-          <w:szCs w:val="26"/>
-        </w:rPr>
-        <w:tab/>
-        <w:t xml:space="preserve">API lấy dữ liệu cho frontend sử dụng ASP.NET Core Web API và mô </w:t>
-      </w:r>
-      <w:r>
-        <w:rPr>
-          <w:rFonts w:asciiTheme="majorHAnsi" w:hAnsiTheme="majorHAnsi" w:cstheme="majorHAnsi"/>
-          <w:sz w:val="26"/>
-          <w:szCs w:val="26"/>
-        </w:rPr>
-        <w:tab/>
-      </w:r>
-      <w:r>
-        <w:rPr>
-          <w:rFonts w:asciiTheme="majorHAnsi" w:hAnsiTheme="majorHAnsi" w:cstheme="majorHAnsi"/>
-          <w:sz w:val="26"/>
-          <w:szCs w:val="26"/>
-        </w:rPr>
-        <w:tab/>
-        <w:t>hình Clean A</w:t>
-      </w:r>
-      <w:r>
-        <w:rPr>
-          <w:rFonts w:asciiTheme="majorHAnsi" w:hAnsiTheme="majorHAnsi" w:cstheme="majorHAnsi"/>
-          <w:sz w:val="26"/>
-          <w:szCs w:val="26"/>
-        </w:rPr>
-        <w:t>rchitecture</w:t>
-      </w:r>
-      <w:r>
-        <w:rPr>
-          <w:rFonts w:asciiTheme="majorHAnsi" w:hAnsiTheme="majorHAnsi" w:cstheme="majorHAnsi"/>
-          <w:sz w:val="26"/>
-          <w:szCs w:val="26"/>
-        </w:rPr>
-        <w:t>.</w:t>
-      </w:r>
-    </w:p>
-    <w:p>
-      <w:pPr>
-        <w:spacing w:line="259" w:lineRule="auto"/>
-        <w:jc w:val="both"/>
-        <w:rPr>
-          <w:rFonts w:asciiTheme="majorHAnsi" w:hAnsiTheme="majorHAnsi" w:cstheme="majorHAnsi"/>
-          <w:sz w:val="26"/>
-          <w:szCs w:val="26"/>
-        </w:rPr>
-      </w:pPr>
-      <w:r>
-        <w:rPr>
-          <w:rFonts w:asciiTheme="majorHAnsi" w:hAnsiTheme="majorHAnsi" w:cstheme="majorHAnsi"/>
-          <w:sz w:val="26"/>
-          <w:szCs w:val="26"/>
-        </w:rPr>
-        <w:tab/>
-      </w:r>
-      <w:r>
-        <w:rPr>
-          <w:rFonts w:asciiTheme="majorHAnsi" w:hAnsiTheme="majorHAnsi" w:cstheme="majorHAnsi"/>
-          <w:sz w:val="26"/>
-          <w:szCs w:val="26"/>
-        </w:rPr>
-        <w:tab/>
-        <w:t xml:space="preserve">+ </w:t>
-      </w:r>
-      <w:r>
-        <w:rPr>
-          <w:rFonts w:asciiTheme="majorHAnsi" w:hAnsiTheme="majorHAnsi" w:cstheme="majorHAnsi"/>
-          <w:sz w:val="26"/>
-          <w:szCs w:val="26"/>
-        </w:rPr>
-        <w:t xml:space="preserve">Xây dựng thành công phần mền ở phía frontend với hầu hết các chức </w:t>
-      </w:r>
-      <w:r>
-        <w:rPr>
-          <w:rFonts w:asciiTheme="majorHAnsi" w:hAnsiTheme="majorHAnsi" w:cstheme="majorHAnsi"/>
-          <w:sz w:val="26"/>
-          <w:szCs w:val="26"/>
-        </w:rPr>
-        <w:tab/>
-      </w:r>
-      <w:r>
-        <w:rPr>
-          <w:rFonts w:asciiTheme="majorHAnsi" w:hAnsiTheme="majorHAnsi" w:cstheme="majorHAnsi"/>
-          <w:sz w:val="26"/>
-          <w:szCs w:val="26"/>
-        </w:rPr>
-        <w:tab/>
-        <w:t>năng đã đề cập ở phần phân tích và thiết kế, các chức năng</w:t>
-      </w:r>
-      <w:r>
-        <w:rPr>
-          <w:rFonts w:asciiTheme="majorHAnsi" w:hAnsiTheme="majorHAnsi" w:cstheme="majorHAnsi"/>
-          <w:sz w:val="26"/>
-          <w:szCs w:val="26"/>
-        </w:rPr>
-        <w:t xml:space="preserve"> đã làm đều</w:t>
-      </w:r>
-      <w:r>
-        <w:rPr>
-          <w:rFonts w:asciiTheme="majorHAnsi" w:hAnsiTheme="majorHAnsi" w:cstheme="majorHAnsi"/>
-          <w:sz w:val="26"/>
-          <w:szCs w:val="26"/>
-        </w:rPr>
-        <w:t xml:space="preserve"> có </w:t>
-      </w:r>
-      <w:r>
-        <w:rPr>
-          <w:rFonts w:asciiTheme="majorHAnsi" w:hAnsiTheme="majorHAnsi" w:cstheme="majorHAnsi"/>
-          <w:sz w:val="26"/>
-          <w:szCs w:val="26"/>
-        </w:rPr>
-        <w:tab/>
-      </w:r>
-      <w:r>
-        <w:rPr>
-          <w:rFonts w:asciiTheme="majorHAnsi" w:hAnsiTheme="majorHAnsi" w:cstheme="majorHAnsi"/>
-          <w:sz w:val="26"/>
-          <w:szCs w:val="26"/>
-        </w:rPr>
-        <w:tab/>
-      </w:r>
-      <w:r>
-        <w:rPr>
-          <w:rFonts w:asciiTheme="majorHAnsi" w:hAnsiTheme="majorHAnsi" w:cstheme="majorHAnsi"/>
-          <w:sz w:val="26"/>
-          <w:szCs w:val="26"/>
-        </w:rPr>
-        <w:t>thể hoạt động tốt.</w:t>
-      </w:r>
-    </w:p>
-    <w:p>
-      <w:pPr>
-        <w:spacing w:line="259" w:lineRule="auto"/>
-        <w:jc w:val="both"/>
-        <w:rPr>
-          <w:rFonts w:asciiTheme="majorHAnsi" w:hAnsiTheme="majorHAnsi" w:cstheme="majorHAnsi"/>
-          <w:sz w:val="26"/>
-          <w:szCs w:val="26"/>
-        </w:rPr>
-      </w:pPr>
-      <w:r>
-        <w:rPr>
-          <w:rFonts w:asciiTheme="majorHAnsi" w:hAnsiTheme="majorHAnsi" w:cstheme="majorHAnsi"/>
-          <w:sz w:val="26"/>
-          <w:szCs w:val="26"/>
-        </w:rPr>
-        <w:t>4.3. Một số hình ảnh giao diện của chương trình:</w:t>
-      </w:r>
-    </w:p>
-    <w:p>
-      <w:pPr>
-        <w:spacing w:line="259" w:lineRule="auto"/>
-        <w:jc w:val="center"/>
-        <w:rPr>
-          <w:rFonts w:asciiTheme="majorHAnsi" w:hAnsiTheme="majorHAnsi" w:cstheme="majorHAnsi"/>
-          <w:sz w:val="26"/>
-          <w:szCs w:val="26"/>
-        </w:rPr>
-      </w:pPr>
-      <w:r>
-        <w:rPr>
-          <w:rFonts w:asciiTheme="majorHAnsi" w:hAnsiTheme="majorHAnsi" w:cstheme="majorHAnsi"/>
-          <w:sz w:val="26"/>
-          <w:szCs w:val="26"/>
-        </w:rPr>
-        <w:drawing>
-          <wp:inline distT="0" distB="0" distL="0" distR="0" wp14:anchorId="30B34DF6" wp14:editId="0E67B039">
-            <wp:extent cx="4711700" cy="1803400"/>
-            <wp:effectExtent l="0" t="0" r="0" b="6350"/>
-            <wp:docPr id="16" name="Picture 16"/>
-            <wp:cNvGraphicFramePr>
-              <a:graphicFrameLocks xmlns:a="http://schemas.openxmlformats.org/drawingml/2006/main" noChangeAspect="1"/>
-            </wp:cNvGraphicFramePr>
-            <a:graphic xmlns:a="http://schemas.openxmlformats.org/drawingml/2006/main">
-              <a:graphicData uri="http://schemas.openxmlformats.org/drawingml/2006/picture">
-                <pic:pic xmlns:pic="http://schemas.openxmlformats.org/drawingml/2006/picture">
-                  <pic:nvPicPr>
-                    <pic:cNvPr id="1" name=""/>
-                    <pic:cNvPicPr/>
-                  </pic:nvPicPr>
-                  <pic:blipFill>
-                    <a:blip r:embed="rId30"/>
-                    <a:stretch>
-                      <a:fillRect/>
-                    </a:stretch>
-                  </pic:blipFill>
-                  <pic:spPr>
-                    <a:xfrm>
-                      <a:off x="0" y="0"/>
-                      <a:ext cx="4711700" cy="1803400"/>
-                    </a:xfrm>
-                    <a:prstGeom prst="rect">
-                      <a:avLst/>
-                    </a:prstGeom>
-                  </pic:spPr>
-                </pic:pic>
-              </a:graphicData>
-            </a:graphic>
-          </wp:inline>
-        </w:drawing>
-      </w:r>
-    </w:p>
-    <w:p>
-      <w:pPr>
-        <w:spacing w:line="259" w:lineRule="auto"/>
-        <w:jc w:val="center"/>
-        <w:rPr>
-          <w:rFonts w:asciiTheme="majorHAnsi" w:hAnsiTheme="majorHAnsi" w:cstheme="majorHAnsi"/>
-          <w:sz w:val="26"/>
-          <w:szCs w:val="26"/>
-        </w:rPr>
-      </w:pPr>
-      <w:r>
-        <w:rPr>
-          <w:rFonts w:asciiTheme="majorHAnsi" w:hAnsiTheme="majorHAnsi" w:cstheme="majorHAnsi"/>
-          <w:b/>
-          <w:bCs/>
-          <w:sz w:val="26"/>
-          <w:szCs w:val="26"/>
-        </w:rPr>
-        <w:t>Hình 4.1</w:t>
-      </w:r>
-      <w:r>
-        <w:rPr>
-          <w:rFonts w:asciiTheme="majorHAnsi" w:hAnsiTheme="majorHAnsi" w:cstheme="majorHAnsi"/>
-          <w:b/>
-          <w:bCs/>
-          <w:sz w:val="26"/>
-          <w:szCs w:val="26"/>
-        </w:rPr>
-        <w:t xml:space="preserve"> </w:t>
-      </w:r>
-      <w:r>
-        <w:rPr>
-          <w:rFonts w:asciiTheme="majorHAnsi" w:hAnsiTheme="majorHAnsi" w:cstheme="majorHAnsi"/>
-          <w:sz w:val="26"/>
-          <w:szCs w:val="26"/>
-        </w:rPr>
-        <w:t>Giao diện chức năng đăng nhập</w:t>
-      </w:r>
-    </w:p>
-    <w:p>
-      <w:pPr>
-        <w:spacing w:line="259" w:lineRule="auto"/>
-        <w:jc w:val="center"/>
-        <w:rPr>
-          <w:rFonts w:asciiTheme="majorHAnsi" w:hAnsiTheme="majorHAnsi" w:cstheme="majorHAnsi"/>
-          <w:b/>
-          <w:bCs/>
-          <w:sz w:val="26"/>
-          <w:szCs w:val="26"/>
-        </w:rPr>
-      </w:pPr>
-      <w:r>
-        <w:rPr>
-          <w:rFonts w:asciiTheme="majorHAnsi" w:hAnsiTheme="majorHAnsi" w:cstheme="majorHAnsi"/>
-          <w:b/>
-          <w:bCs/>
+      <w:r>
+        <w:rPr>
+          <w:rFonts w:asciiTheme="majorHAnsi" w:hAnsiTheme="majorHAnsi" w:cstheme="majorHAnsi"/>
           <w:sz w:val="26"/>
           <w:szCs w:val="26"/>
         </w:rPr>
         <w:lastRenderedPageBreak/>
         <w:drawing>
-          <wp:inline distT="0" distB="0" distL="0" distR="0" wp14:anchorId="5A754F25" wp14:editId="5C7131D1">
-            <wp:extent cx="5731510" cy="2485390"/>
-            <wp:effectExtent l="0" t="0" r="2540" b="0"/>
-            <wp:docPr id="20" name="Picture 20"/>
+          <wp:inline distT="0" distB="0" distL="0" distR="0" wp14:anchorId="3095B76B" wp14:editId="4ABCF407">
+            <wp:extent cx="5760085" cy="5180965"/>
+            <wp:effectExtent l="0" t="0" r="0" b="635"/>
+            <wp:docPr id="38" name="Picture 38"/>
             <wp:cNvGraphicFramePr>
               <a:graphicFrameLocks xmlns:a="http://schemas.openxmlformats.org/drawingml/2006/main" noChangeAspect="1"/>
             </wp:cNvGraphicFramePr>
@@ -28952,7 +28960,7 @@
                   <pic:spPr>
                     <a:xfrm>
                       <a:off x="0" y="0"/>
-                      <a:ext cx="5731510" cy="2485390"/>
+                      <a:ext cx="5760085" cy="5180965"/>
                     </a:xfrm>
                     <a:prstGeom prst="rect">
                       <a:avLst/>
@@ -28983,217 +28991,143 @@
           <w:sz w:val="26"/>
           <w:szCs w:val="26"/>
         </w:rPr>
-        <w:t xml:space="preserve">Hình 4.2 </w:t>
-      </w:r>
-      <w:r>
-        <w:rPr>
-          <w:rFonts w:asciiTheme="majorHAnsi" w:hAnsiTheme="majorHAnsi" w:cstheme="majorHAnsi"/>
-          <w:sz w:val="26"/>
-          <w:szCs w:val="26"/>
-        </w:rPr>
-        <w:t>Màn hình danh sách quản lý sinh viên</w:t>
+        <w:t>Hình 3.10</w:t>
+      </w:r>
+      <w:r>
+        <w:rPr>
+          <w:rFonts w:asciiTheme="majorHAnsi" w:hAnsiTheme="majorHAnsi" w:cstheme="majorHAnsi"/>
+          <w:sz w:val="26"/>
+          <w:szCs w:val="26"/>
+        </w:rPr>
+        <w:t xml:space="preserve"> Mô hình diagram</w:t>
       </w:r>
     </w:p>
     <w:p>
       <w:pPr>
         <w:spacing w:line="259" w:lineRule="auto"/>
         <w:jc w:val="center"/>
-        <w:rPr>
-          <w:rFonts w:asciiTheme="majorHAnsi" w:hAnsiTheme="majorHAnsi" w:cstheme="majorHAnsi"/>
-          <w:sz w:val="26"/>
-          <w:szCs w:val="26"/>
-        </w:rPr>
-      </w:pPr>
-    </w:p>
-    <w:p>
-      <w:pPr>
-        <w:spacing w:line="259" w:lineRule="auto"/>
-        <w:jc w:val="center"/>
-        <w:rPr>
-          <w:rFonts w:asciiTheme="majorHAnsi" w:hAnsiTheme="majorHAnsi" w:cstheme="majorHAnsi"/>
-          <w:sz w:val="26"/>
-          <w:szCs w:val="26"/>
-        </w:rPr>
-      </w:pPr>
-      <w:r>
-        <w:rPr>
-          <w:rFonts w:asciiTheme="majorHAnsi" w:hAnsiTheme="majorHAnsi" w:cstheme="majorHAnsi"/>
-          <w:sz w:val="26"/>
-          <w:szCs w:val="26"/>
-        </w:rPr>
-        <w:drawing>
-          <wp:inline distT="0" distB="0" distL="0" distR="0" wp14:anchorId="1FC5F795" wp14:editId="34CA478F">
-            <wp:extent cx="5731510" cy="2456815"/>
-            <wp:effectExtent l="0" t="0" r="2540" b="635"/>
-            <wp:docPr id="21" name="Picture 21"/>
-            <wp:cNvGraphicFramePr>
-              <a:graphicFrameLocks xmlns:a="http://schemas.openxmlformats.org/drawingml/2006/main" noChangeAspect="1"/>
-            </wp:cNvGraphicFramePr>
-            <a:graphic xmlns:a="http://schemas.openxmlformats.org/drawingml/2006/main">
-              <a:graphicData uri="http://schemas.openxmlformats.org/drawingml/2006/picture">
-                <pic:pic xmlns:pic="http://schemas.openxmlformats.org/drawingml/2006/picture">
-                  <pic:nvPicPr>
-                    <pic:cNvPr id="1" name=""/>
-                    <pic:cNvPicPr/>
-                  </pic:nvPicPr>
-                  <pic:blipFill>
-                    <a:blip r:embed="rId32"/>
-                    <a:stretch>
-                      <a:fillRect/>
-                    </a:stretch>
-                  </pic:blipFill>
-                  <pic:spPr>
-                    <a:xfrm>
-                      <a:off x="0" y="0"/>
-                      <a:ext cx="5731510" cy="2456815"/>
-                    </a:xfrm>
-                    <a:prstGeom prst="rect">
-                      <a:avLst/>
-                    </a:prstGeom>
-                  </pic:spPr>
-                </pic:pic>
-              </a:graphicData>
-            </a:graphic>
-          </wp:inline>
-        </w:drawing>
-      </w:r>
-    </w:p>
-    <w:p>
-      <w:pPr>
-        <w:spacing w:line="259" w:lineRule="auto"/>
-        <w:jc w:val="center"/>
-        <w:rPr>
-          <w:rFonts w:asciiTheme="majorHAnsi" w:hAnsiTheme="majorHAnsi" w:cstheme="majorHAnsi"/>
-          <w:sz w:val="26"/>
-          <w:szCs w:val="26"/>
-        </w:rPr>
-      </w:pPr>
-      <w:r>
         <w:rPr>
           <w:rFonts w:asciiTheme="majorHAnsi" w:hAnsiTheme="majorHAnsi" w:cstheme="majorHAnsi"/>
           <w:b/>
           <w:bCs/>
-          <w:sz w:val="26"/>
-          <w:szCs w:val="26"/>
-        </w:rPr>
-        <w:t>Hình 4.3</w:t>
-      </w:r>
-      <w:r>
-        <w:rPr>
-          <w:rFonts w:asciiTheme="majorHAnsi" w:hAnsiTheme="majorHAnsi" w:cstheme="majorHAnsi"/>
-          <w:sz w:val="26"/>
-          <w:szCs w:val="26"/>
-        </w:rPr>
-        <w:t xml:space="preserve"> Giao diện form thêm mới sinh viên</w:t>
-      </w:r>
+          <w:sz w:val="36"/>
+          <w:szCs w:val="36"/>
+        </w:rPr>
+      </w:pPr>
     </w:p>
     <w:p>
       <w:pPr>
         <w:spacing w:line="259" w:lineRule="auto"/>
         <w:jc w:val="center"/>
-        <w:rPr>
-          <w:rFonts w:asciiTheme="majorHAnsi" w:hAnsiTheme="majorHAnsi" w:cstheme="majorHAnsi"/>
-          <w:sz w:val="26"/>
-          <w:szCs w:val="26"/>
-        </w:rPr>
-      </w:pPr>
-    </w:p>
-    <w:p>
-      <w:pPr>
-        <w:spacing w:line="259" w:lineRule="auto"/>
-        <w:jc w:val="center"/>
-        <w:rPr>
-          <w:rFonts w:asciiTheme="majorHAnsi" w:hAnsiTheme="majorHAnsi" w:cstheme="majorHAnsi"/>
-          <w:sz w:val="26"/>
-          <w:szCs w:val="26"/>
-        </w:rPr>
-      </w:pPr>
-      <w:r>
-        <w:rPr>
-          <w:rFonts w:asciiTheme="majorHAnsi" w:hAnsiTheme="majorHAnsi" w:cstheme="majorHAnsi"/>
-          <w:sz w:val="26"/>
-          <w:szCs w:val="26"/>
-        </w:rPr>
-        <w:drawing>
-          <wp:inline distT="0" distB="0" distL="0" distR="0" wp14:anchorId="5FD29D97" wp14:editId="0B14D767">
-            <wp:extent cx="5731510" cy="2108200"/>
-            <wp:effectExtent l="0" t="0" r="2540" b="6350"/>
-            <wp:docPr id="23" name="Picture 23"/>
-            <wp:cNvGraphicFramePr>
-              <a:graphicFrameLocks xmlns:a="http://schemas.openxmlformats.org/drawingml/2006/main" noChangeAspect="1"/>
-            </wp:cNvGraphicFramePr>
-            <a:graphic xmlns:a="http://schemas.openxmlformats.org/drawingml/2006/main">
-              <a:graphicData uri="http://schemas.openxmlformats.org/drawingml/2006/picture">
-                <pic:pic xmlns:pic="http://schemas.openxmlformats.org/drawingml/2006/picture">
-                  <pic:nvPicPr>
-                    <pic:cNvPr id="1" name=""/>
-                    <pic:cNvPicPr/>
-                  </pic:nvPicPr>
-                  <pic:blipFill>
-                    <a:blip r:embed="rId33"/>
-                    <a:stretch>
-                      <a:fillRect/>
-                    </a:stretch>
-                  </pic:blipFill>
-                  <pic:spPr>
-                    <a:xfrm>
-                      <a:off x="0" y="0"/>
-                      <a:ext cx="5731510" cy="2108200"/>
-                    </a:xfrm>
-                    <a:prstGeom prst="rect">
-                      <a:avLst/>
-                    </a:prstGeom>
-                  </pic:spPr>
-                </pic:pic>
-              </a:graphicData>
-            </a:graphic>
-          </wp:inline>
-        </w:drawing>
-      </w:r>
-    </w:p>
-    <w:p>
-      <w:pPr>
-        <w:spacing w:line="259" w:lineRule="auto"/>
-        <w:jc w:val="center"/>
-        <w:rPr>
-          <w:rFonts w:asciiTheme="majorHAnsi" w:hAnsiTheme="majorHAnsi" w:cstheme="majorHAnsi"/>
-          <w:sz w:val="26"/>
-          <w:szCs w:val="26"/>
-        </w:rPr>
-      </w:pPr>
-      <w:r>
         <w:rPr>
           <w:rFonts w:asciiTheme="majorHAnsi" w:hAnsiTheme="majorHAnsi" w:cstheme="majorHAnsi"/>
           <w:b/>
           <w:bCs/>
-          <w:sz w:val="26"/>
-          <w:szCs w:val="26"/>
-        </w:rPr>
-        <w:t>Hình 4.4</w:t>
-      </w:r>
-      <w:r>
-        <w:rPr>
-          <w:rFonts w:asciiTheme="majorHAnsi" w:hAnsiTheme="majorHAnsi" w:cstheme="majorHAnsi"/>
-          <w:sz w:val="26"/>
-          <w:szCs w:val="26"/>
-        </w:rPr>
-        <w:t xml:space="preserve"> Giao diện chức năng xuất excel danh sách s</w:t>
-      </w:r>
-      <w:r>
-        <w:rPr>
-          <w:rFonts w:asciiTheme="majorHAnsi" w:hAnsiTheme="majorHAnsi" w:cstheme="majorHAnsi"/>
-          <w:sz w:val="26"/>
-          <w:szCs w:val="26"/>
-        </w:rPr>
-        <w:t>i</w:t>
-      </w:r>
-      <w:r>
-        <w:rPr>
-          <w:rFonts w:asciiTheme="majorHAnsi" w:hAnsiTheme="majorHAnsi" w:cstheme="majorHAnsi"/>
-          <w:sz w:val="26"/>
-          <w:szCs w:val="26"/>
-        </w:rPr>
-        <w:t>nh viên</w:t>
+          <w:sz w:val="36"/>
+          <w:szCs w:val="36"/>
+        </w:rPr>
+      </w:pPr>
+    </w:p>
+    <w:p>
+      <w:pPr>
+        <w:spacing w:line="259" w:lineRule="auto"/>
+        <w:jc w:val="center"/>
+        <w:rPr>
+          <w:rFonts w:asciiTheme="majorHAnsi" w:hAnsiTheme="majorHAnsi" w:cstheme="majorHAnsi"/>
+          <w:b/>
+          <w:bCs/>
+          <w:sz w:val="36"/>
+          <w:szCs w:val="36"/>
+        </w:rPr>
+      </w:pPr>
+    </w:p>
+    <w:p>
+      <w:pPr>
+        <w:spacing w:line="259" w:lineRule="auto"/>
+        <w:jc w:val="center"/>
+        <w:rPr>
+          <w:rFonts w:asciiTheme="majorHAnsi" w:hAnsiTheme="majorHAnsi" w:cstheme="majorHAnsi"/>
+          <w:b/>
+          <w:bCs/>
+          <w:sz w:val="36"/>
+          <w:szCs w:val="36"/>
+        </w:rPr>
+      </w:pPr>
+    </w:p>
+    <w:p>
+      <w:pPr>
+        <w:spacing w:line="259" w:lineRule="auto"/>
+        <w:jc w:val="center"/>
+        <w:rPr>
+          <w:rFonts w:asciiTheme="majorHAnsi" w:hAnsiTheme="majorHAnsi" w:cstheme="majorHAnsi"/>
+          <w:b/>
+          <w:bCs/>
+          <w:sz w:val="36"/>
+          <w:szCs w:val="36"/>
+        </w:rPr>
+      </w:pPr>
+    </w:p>
+    <w:p>
+      <w:pPr>
+        <w:spacing w:line="259" w:lineRule="auto"/>
+        <w:jc w:val="center"/>
+        <w:rPr>
+          <w:rFonts w:asciiTheme="majorHAnsi" w:hAnsiTheme="majorHAnsi" w:cstheme="majorHAnsi"/>
+          <w:b/>
+          <w:bCs/>
+          <w:sz w:val="36"/>
+          <w:szCs w:val="36"/>
+        </w:rPr>
+      </w:pPr>
+    </w:p>
+    <w:p>
+      <w:pPr>
+        <w:spacing w:line="259" w:lineRule="auto"/>
+        <w:jc w:val="center"/>
+        <w:rPr>
+          <w:rFonts w:asciiTheme="majorHAnsi" w:hAnsiTheme="majorHAnsi" w:cstheme="majorHAnsi"/>
+          <w:b/>
+          <w:bCs/>
+          <w:sz w:val="36"/>
+          <w:szCs w:val="36"/>
+        </w:rPr>
+      </w:pPr>
+    </w:p>
+    <w:p>
+      <w:pPr>
+        <w:spacing w:line="259" w:lineRule="auto"/>
+        <w:jc w:val="center"/>
+        <w:rPr>
+          <w:rFonts w:asciiTheme="majorHAnsi" w:hAnsiTheme="majorHAnsi" w:cstheme="majorHAnsi"/>
+          <w:b/>
+          <w:bCs/>
+          <w:sz w:val="36"/>
+          <w:szCs w:val="36"/>
+        </w:rPr>
+      </w:pPr>
+    </w:p>
+    <w:p>
+      <w:pPr>
+        <w:spacing w:line="259" w:lineRule="auto"/>
+        <w:jc w:val="center"/>
+        <w:rPr>
+          <w:rFonts w:asciiTheme="majorHAnsi" w:hAnsiTheme="majorHAnsi" w:cstheme="majorHAnsi"/>
+          <w:b/>
+          <w:bCs/>
+          <w:sz w:val="36"/>
+          <w:szCs w:val="36"/>
+        </w:rPr>
+      </w:pPr>
+      <w:r>
+        <w:rPr>
+          <w:rFonts w:asciiTheme="majorHAnsi" w:hAnsiTheme="majorHAnsi" w:cstheme="majorHAnsi"/>
+          <w:b/>
+          <w:bCs/>
+          <w:sz w:val="36"/>
+          <w:szCs w:val="36"/>
+        </w:rPr>
+        <w:lastRenderedPageBreak/>
+        <w:t>CHƯƠNG 4: TRIỂN KHAI VÀ KẾT QUẢ ĐẠT ĐƯỢC</w:t>
       </w:r>
     </w:p>
     <w:p>
@@ -29201,76 +29135,605 @@
         <w:spacing w:line="259" w:lineRule="auto"/>
         <w:jc w:val="both"/>
         <w:rPr>
+          <w:rFonts w:asciiTheme="majorHAnsi" w:hAnsiTheme="majorHAnsi" w:cstheme="majorHAnsi"/>
+          <w:sz w:val="26"/>
+          <w:szCs w:val="26"/>
+        </w:rPr>
+      </w:pPr>
+      <w:r>
+        <w:rPr>
+          <w:rFonts w:asciiTheme="majorHAnsi" w:hAnsiTheme="majorHAnsi" w:cstheme="majorHAnsi"/>
+          <w:sz w:val="26"/>
+          <w:szCs w:val="26"/>
+        </w:rPr>
+        <w:t xml:space="preserve">4.1. </w:t>
+      </w:r>
+      <w:r>
+        <w:rPr>
+          <w:rFonts w:asciiTheme="majorHAnsi" w:hAnsiTheme="majorHAnsi" w:cstheme="majorHAnsi"/>
+          <w:sz w:val="26"/>
+          <w:szCs w:val="26"/>
+        </w:rPr>
+        <w:t>Công cụ lập trình và hướng dẫn cài đặt:</w:t>
+      </w:r>
+    </w:p>
+    <w:p>
+      <w:pPr>
+        <w:spacing w:line="259" w:lineRule="auto"/>
+        <w:jc w:val="both"/>
+        <w:rPr>
+          <w:rFonts w:asciiTheme="majorHAnsi" w:hAnsiTheme="majorHAnsi" w:cstheme="majorHAnsi"/>
+          <w:sz w:val="26"/>
+          <w:szCs w:val="26"/>
+        </w:rPr>
+      </w:pPr>
+      <w:r>
+        <w:rPr>
+          <w:rFonts w:asciiTheme="majorHAnsi" w:hAnsiTheme="majorHAnsi" w:cstheme="majorHAnsi"/>
+          <w:sz w:val="26"/>
+          <w:szCs w:val="26"/>
+        </w:rPr>
+        <w:tab/>
+        <w:t>- Visual Studio Code:</w:t>
+      </w:r>
+    </w:p>
+    <w:p>
+      <w:pPr>
+        <w:spacing w:line="259" w:lineRule="auto"/>
+        <w:jc w:val="both"/>
+        <w:rPr>
+          <w:rFonts w:asciiTheme="majorHAnsi" w:hAnsiTheme="majorHAnsi" w:cstheme="majorHAnsi"/>
+          <w:sz w:val="26"/>
+          <w:szCs w:val="26"/>
+        </w:rPr>
+      </w:pPr>
+      <w:r>
+        <w:rPr>
+          <w:rFonts w:asciiTheme="majorHAnsi" w:hAnsiTheme="majorHAnsi" w:cstheme="majorHAnsi"/>
+          <w:sz w:val="26"/>
+          <w:szCs w:val="26"/>
+        </w:rPr>
+        <w:tab/>
+      </w:r>
+      <w:r>
+        <w:rPr>
+          <w:rFonts w:asciiTheme="majorHAnsi" w:hAnsiTheme="majorHAnsi" w:cstheme="majorHAnsi"/>
+          <w:sz w:val="26"/>
+          <w:szCs w:val="26"/>
+        </w:rPr>
+        <w:tab/>
+        <w:t xml:space="preserve">+ Xem hướng dẫn chi tiết tại: </w:t>
+      </w:r>
+    </w:p>
+    <w:p>
+      <w:pPr>
+        <w:spacing w:line="259" w:lineRule="auto"/>
+        <w:jc w:val="both"/>
+        <w:rPr>
+          <w:rFonts w:asciiTheme="majorHAnsi" w:hAnsiTheme="majorHAnsi" w:cstheme="majorHAnsi"/>
+          <w:sz w:val="26"/>
+          <w:szCs w:val="26"/>
+        </w:rPr>
+      </w:pPr>
+      <w:r>
+        <w:rPr>
+          <w:rFonts w:asciiTheme="majorHAnsi" w:hAnsiTheme="majorHAnsi" w:cstheme="majorHAnsi"/>
+          <w:sz w:val="26"/>
+          <w:szCs w:val="26"/>
+        </w:rPr>
+        <w:tab/>
+      </w:r>
+      <w:r>
+        <w:rPr>
+          <w:rFonts w:asciiTheme="majorHAnsi" w:hAnsiTheme="majorHAnsi" w:cstheme="majorHAnsi"/>
+          <w:sz w:val="26"/>
+          <w:szCs w:val="26"/>
+        </w:rPr>
+        <w:tab/>
+      </w:r>
+      <w:hyperlink r:id="rId32" w:history="1">
+        <w:r>
+          <w:rPr>
+            <w:rStyle w:val="Hyperlink"/>
+            <w:rFonts w:asciiTheme="majorHAnsi" w:hAnsiTheme="majorHAnsi" w:cstheme="majorHAnsi"/>
+            <w:sz w:val="26"/>
+            <w:szCs w:val="26"/>
+          </w:rPr>
+          <w:t>https://www.youtube.com/watch?v=89O0kDGSsCw&amp;t=182s</w:t>
+        </w:r>
+      </w:hyperlink>
+    </w:p>
+    <w:p>
+      <w:pPr>
+        <w:spacing w:line="259" w:lineRule="auto"/>
+        <w:jc w:val="both"/>
+        <w:rPr>
+          <w:rFonts w:asciiTheme="majorHAnsi" w:hAnsiTheme="majorHAnsi" w:cstheme="majorHAnsi"/>
+          <w:sz w:val="26"/>
+          <w:szCs w:val="26"/>
+        </w:rPr>
+      </w:pPr>
+      <w:r>
+        <w:rPr>
+          <w:rFonts w:asciiTheme="majorHAnsi" w:hAnsiTheme="majorHAnsi" w:cstheme="majorHAnsi"/>
+          <w:sz w:val="26"/>
+          <w:szCs w:val="26"/>
+        </w:rPr>
+        <w:tab/>
+        <w:t xml:space="preserve">- Visual Studio 2022: </w:t>
+      </w:r>
+    </w:p>
+    <w:p>
+      <w:pPr>
+        <w:spacing w:line="259" w:lineRule="auto"/>
+        <w:jc w:val="both"/>
+        <w:rPr>
+          <w:rFonts w:asciiTheme="majorHAnsi" w:hAnsiTheme="majorHAnsi" w:cstheme="majorHAnsi"/>
+          <w:sz w:val="26"/>
+          <w:szCs w:val="26"/>
+        </w:rPr>
+      </w:pPr>
+      <w:r>
+        <w:rPr>
+          <w:rFonts w:asciiTheme="majorHAnsi" w:hAnsiTheme="majorHAnsi" w:cstheme="majorHAnsi"/>
+          <w:sz w:val="26"/>
+          <w:szCs w:val="26"/>
+        </w:rPr>
+        <w:tab/>
+      </w:r>
+      <w:r>
+        <w:rPr>
+          <w:rFonts w:asciiTheme="majorHAnsi" w:hAnsiTheme="majorHAnsi" w:cstheme="majorHAnsi"/>
+          <w:sz w:val="26"/>
+          <w:szCs w:val="26"/>
+        </w:rPr>
+        <w:tab/>
+        <w:t>+ Xem hướng dẫn chi tiết tại:</w:t>
+      </w:r>
+    </w:p>
+    <w:p>
+      <w:pPr>
+        <w:spacing w:line="259" w:lineRule="auto"/>
+        <w:jc w:val="both"/>
+        <w:rPr>
+          <w:rFonts w:asciiTheme="majorHAnsi" w:hAnsiTheme="majorHAnsi" w:cstheme="majorHAnsi"/>
+          <w:sz w:val="26"/>
+          <w:szCs w:val="26"/>
+        </w:rPr>
+      </w:pPr>
+      <w:r>
+        <w:rPr>
+          <w:rFonts w:asciiTheme="majorHAnsi" w:hAnsiTheme="majorHAnsi" w:cstheme="majorHAnsi"/>
+          <w:sz w:val="26"/>
+          <w:szCs w:val="26"/>
+        </w:rPr>
+        <w:tab/>
+      </w:r>
+      <w:r>
+        <w:rPr>
+          <w:rFonts w:asciiTheme="majorHAnsi" w:hAnsiTheme="majorHAnsi" w:cstheme="majorHAnsi"/>
+          <w:sz w:val="26"/>
+          <w:szCs w:val="26"/>
+        </w:rPr>
+        <w:tab/>
+      </w:r>
+      <w:hyperlink r:id="rId33" w:history="1">
+        <w:r>
+          <w:rPr>
+            <w:rStyle w:val="Hyperlink"/>
+            <w:rFonts w:asciiTheme="majorHAnsi" w:hAnsiTheme="majorHAnsi" w:cstheme="majorHAnsi"/>
+            <w:sz w:val="26"/>
+            <w:szCs w:val="26"/>
+          </w:rPr>
+          <w:t>https://www.youtube.com/watch?v=hto2TVEhNkA&amp;t=397s</w:t>
+        </w:r>
+      </w:hyperlink>
+    </w:p>
+    <w:p>
+      <w:pPr>
+        <w:spacing w:line="259" w:lineRule="auto"/>
+        <w:jc w:val="both"/>
+        <w:rPr>
+          <w:rFonts w:asciiTheme="majorHAnsi" w:hAnsiTheme="majorHAnsi" w:cstheme="majorHAnsi"/>
+          <w:sz w:val="26"/>
+          <w:szCs w:val="26"/>
+        </w:rPr>
+      </w:pPr>
+      <w:r>
+        <w:rPr>
+          <w:rFonts w:asciiTheme="majorHAnsi" w:hAnsiTheme="majorHAnsi" w:cstheme="majorHAnsi"/>
+          <w:sz w:val="26"/>
+          <w:szCs w:val="26"/>
+        </w:rPr>
+        <w:tab/>
+        <w:t>- DBeaver:</w:t>
+      </w:r>
+    </w:p>
+    <w:p>
+      <w:pPr>
+        <w:spacing w:line="259" w:lineRule="auto"/>
+        <w:jc w:val="both"/>
+        <w:rPr>
+          <w:rFonts w:asciiTheme="majorHAnsi" w:hAnsiTheme="majorHAnsi" w:cstheme="majorHAnsi"/>
+          <w:sz w:val="26"/>
+          <w:szCs w:val="26"/>
+        </w:rPr>
+      </w:pPr>
+      <w:r>
+        <w:rPr>
+          <w:rFonts w:asciiTheme="majorHAnsi" w:hAnsiTheme="majorHAnsi" w:cstheme="majorHAnsi"/>
+          <w:sz w:val="26"/>
+          <w:szCs w:val="26"/>
+        </w:rPr>
+        <w:tab/>
+      </w:r>
+      <w:r>
+        <w:rPr>
+          <w:rFonts w:asciiTheme="majorHAnsi" w:hAnsiTheme="majorHAnsi" w:cstheme="majorHAnsi"/>
+          <w:sz w:val="26"/>
+          <w:szCs w:val="26"/>
+        </w:rPr>
+        <w:tab/>
+        <w:t>+ Xem hướng dẫn chi tiết tại:</w:t>
+      </w:r>
+    </w:p>
+    <w:p>
+      <w:pPr>
+        <w:spacing w:line="259" w:lineRule="auto"/>
+        <w:jc w:val="both"/>
+        <w:rPr>
+          <w:rFonts w:asciiTheme="majorHAnsi" w:hAnsiTheme="majorHAnsi" w:cstheme="majorHAnsi"/>
+          <w:sz w:val="26"/>
+          <w:szCs w:val="26"/>
+        </w:rPr>
+      </w:pPr>
+      <w:r>
+        <w:rPr>
+          <w:rFonts w:asciiTheme="majorHAnsi" w:hAnsiTheme="majorHAnsi" w:cstheme="majorHAnsi"/>
+          <w:sz w:val="26"/>
+          <w:szCs w:val="26"/>
+        </w:rPr>
+        <w:tab/>
+      </w:r>
+      <w:r>
+        <w:rPr>
+          <w:rFonts w:asciiTheme="majorHAnsi" w:hAnsiTheme="majorHAnsi" w:cstheme="majorHAnsi"/>
+          <w:sz w:val="26"/>
+          <w:szCs w:val="26"/>
+        </w:rPr>
+        <w:tab/>
+      </w:r>
+      <w:hyperlink r:id="rId34" w:history="1">
+        <w:r>
+          <w:rPr>
+            <w:rStyle w:val="Hyperlink"/>
+            <w:rFonts w:asciiTheme="majorHAnsi" w:hAnsiTheme="majorHAnsi" w:cstheme="majorHAnsi"/>
+            <w:sz w:val="26"/>
+            <w:szCs w:val="26"/>
+          </w:rPr>
+          <w:t>https://www.youtube.com/watch?v=4Dnl2zCkA9E</w:t>
+        </w:r>
+      </w:hyperlink>
+    </w:p>
+    <w:p>
+      <w:pPr>
+        <w:spacing w:line="259" w:lineRule="auto"/>
+        <w:jc w:val="both"/>
+        <w:rPr>
+          <w:rFonts w:asciiTheme="majorHAnsi" w:hAnsiTheme="majorHAnsi" w:cstheme="majorHAnsi"/>
+          <w:sz w:val="26"/>
+          <w:szCs w:val="26"/>
+        </w:rPr>
+      </w:pPr>
+      <w:r>
+        <w:rPr>
+          <w:rFonts w:asciiTheme="majorHAnsi" w:hAnsiTheme="majorHAnsi" w:cstheme="majorHAnsi"/>
+          <w:sz w:val="26"/>
+          <w:szCs w:val="26"/>
+        </w:rPr>
+        <w:t>4.2. Kết quả đạt được:</w:t>
+      </w:r>
+    </w:p>
+    <w:p>
+      <w:pPr>
+        <w:spacing w:line="259" w:lineRule="auto"/>
+        <w:jc w:val="both"/>
+        <w:rPr>
+          <w:rFonts w:asciiTheme="majorHAnsi" w:hAnsiTheme="majorHAnsi" w:cstheme="majorHAnsi"/>
+          <w:sz w:val="26"/>
+          <w:szCs w:val="26"/>
+        </w:rPr>
+      </w:pPr>
+      <w:r>
+        <w:rPr>
+          <w:rFonts w:asciiTheme="majorHAnsi" w:hAnsiTheme="majorHAnsi" w:cstheme="majorHAnsi"/>
+          <w:sz w:val="26"/>
+          <w:szCs w:val="26"/>
+        </w:rPr>
+        <w:tab/>
+        <w:t>- Sau quá trình triển khai thực hiện đồ án, chương trình “Quản lý điểm sinh viên” đã được được những kết quả đáng kể và mang lại lợi ích thiết thực cho công tác quản lý giáo dục. Dưới đây là những kết quả chính mà đồ án đã đạt được:</w:t>
+      </w:r>
+    </w:p>
+    <w:p>
+      <w:pPr>
+        <w:spacing w:line="259" w:lineRule="auto"/>
+        <w:jc w:val="both"/>
+        <w:rPr>
+          <w:rFonts w:asciiTheme="majorHAnsi" w:hAnsiTheme="majorHAnsi" w:cstheme="majorHAnsi"/>
+          <w:sz w:val="26"/>
+          <w:szCs w:val="26"/>
+        </w:rPr>
+      </w:pPr>
+      <w:r>
+        <w:rPr>
+          <w:rFonts w:asciiTheme="majorHAnsi" w:hAnsiTheme="majorHAnsi" w:cstheme="majorHAnsi"/>
+          <w:sz w:val="26"/>
+          <w:szCs w:val="26"/>
+        </w:rPr>
+        <w:tab/>
+      </w:r>
+      <w:r>
+        <w:rPr>
+          <w:rFonts w:asciiTheme="majorHAnsi" w:hAnsiTheme="majorHAnsi" w:cstheme="majorHAnsi"/>
+          <w:sz w:val="26"/>
+          <w:szCs w:val="26"/>
+        </w:rPr>
+        <w:tab/>
+      </w:r>
+      <w:r>
+        <w:rPr>
+          <w:rFonts w:asciiTheme="majorHAnsi" w:hAnsiTheme="majorHAnsi" w:cstheme="majorHAnsi"/>
+          <w:sz w:val="26"/>
+          <w:szCs w:val="26"/>
+        </w:rPr>
+        <w:t xml:space="preserve">+ </w:t>
+      </w:r>
+      <w:r>
+        <w:rPr>
+          <w:rFonts w:asciiTheme="majorHAnsi" w:hAnsiTheme="majorHAnsi" w:cstheme="majorHAnsi"/>
+          <w:sz w:val="26"/>
+          <w:szCs w:val="26"/>
+        </w:rPr>
+        <w:t xml:space="preserve">Thiết kế thành công cơ sở dữ liệu quản lý điểm sinh viên với hệ quản </w:t>
+      </w:r>
+      <w:r>
+        <w:rPr>
+          <w:rFonts w:asciiTheme="majorHAnsi" w:hAnsiTheme="majorHAnsi" w:cstheme="majorHAnsi"/>
+          <w:sz w:val="26"/>
+          <w:szCs w:val="26"/>
+        </w:rPr>
+        <w:tab/>
+      </w:r>
+      <w:r>
+        <w:rPr>
+          <w:rFonts w:asciiTheme="majorHAnsi" w:hAnsiTheme="majorHAnsi" w:cstheme="majorHAnsi"/>
+          <w:sz w:val="26"/>
+          <w:szCs w:val="26"/>
+        </w:rPr>
+        <w:tab/>
+        <w:t>trị cơ sở dữ liệu Postgresql và công cụ quản trị cơ sở dữ liệu DBeaver.</w:t>
+      </w:r>
+    </w:p>
+    <w:p>
+      <w:pPr>
+        <w:spacing w:line="259" w:lineRule="auto"/>
+        <w:jc w:val="both"/>
+        <w:rPr>
+          <w:rFonts w:asciiTheme="majorHAnsi" w:hAnsiTheme="majorHAnsi" w:cstheme="majorHAnsi"/>
+          <w:sz w:val="26"/>
+          <w:szCs w:val="26"/>
+        </w:rPr>
+      </w:pPr>
+      <w:r>
+        <w:rPr>
+          <w:rFonts w:asciiTheme="majorHAnsi" w:hAnsiTheme="majorHAnsi" w:cstheme="majorHAnsi"/>
+          <w:sz w:val="26"/>
+          <w:szCs w:val="26"/>
+        </w:rPr>
+        <w:tab/>
+      </w:r>
+      <w:r>
+        <w:rPr>
+          <w:rFonts w:asciiTheme="majorHAnsi" w:hAnsiTheme="majorHAnsi" w:cstheme="majorHAnsi"/>
+          <w:sz w:val="26"/>
+          <w:szCs w:val="26"/>
+        </w:rPr>
+        <w:tab/>
+        <w:t xml:space="preserve">+ </w:t>
+      </w:r>
+      <w:r>
+        <w:rPr>
+          <w:rFonts w:asciiTheme="majorHAnsi" w:hAnsiTheme="majorHAnsi" w:cstheme="majorHAnsi"/>
+          <w:sz w:val="26"/>
+          <w:szCs w:val="26"/>
+        </w:rPr>
+        <w:t xml:space="preserve">Xây dựng thành công phần mềm ở phía backend để cung cấp các đầu </w:t>
+      </w:r>
+      <w:r>
+        <w:rPr>
+          <w:rFonts w:asciiTheme="majorHAnsi" w:hAnsiTheme="majorHAnsi" w:cstheme="majorHAnsi"/>
+          <w:sz w:val="26"/>
+          <w:szCs w:val="26"/>
+        </w:rPr>
+        <w:tab/>
+      </w:r>
+      <w:r>
+        <w:rPr>
+          <w:rFonts w:asciiTheme="majorHAnsi" w:hAnsiTheme="majorHAnsi" w:cstheme="majorHAnsi"/>
+          <w:sz w:val="26"/>
+          <w:szCs w:val="26"/>
+        </w:rPr>
+        <w:tab/>
+        <w:t xml:space="preserve">API lấy dữ liệu cho frontend sử dụng ASP.NET Core Web API và mô </w:t>
+      </w:r>
+      <w:r>
+        <w:rPr>
+          <w:rFonts w:asciiTheme="majorHAnsi" w:hAnsiTheme="majorHAnsi" w:cstheme="majorHAnsi"/>
+          <w:sz w:val="26"/>
+          <w:szCs w:val="26"/>
+        </w:rPr>
+        <w:tab/>
+      </w:r>
+      <w:r>
+        <w:rPr>
+          <w:rFonts w:asciiTheme="majorHAnsi" w:hAnsiTheme="majorHAnsi" w:cstheme="majorHAnsi"/>
+          <w:sz w:val="26"/>
+          <w:szCs w:val="26"/>
+        </w:rPr>
+        <w:tab/>
+        <w:t>hình Clean A</w:t>
+      </w:r>
+      <w:r>
+        <w:rPr>
+          <w:rFonts w:asciiTheme="majorHAnsi" w:hAnsiTheme="majorHAnsi" w:cstheme="majorHAnsi"/>
+          <w:sz w:val="26"/>
+          <w:szCs w:val="26"/>
+        </w:rPr>
+        <w:t>rchitecture</w:t>
+      </w:r>
+      <w:r>
+        <w:rPr>
+          <w:rFonts w:asciiTheme="majorHAnsi" w:hAnsiTheme="majorHAnsi" w:cstheme="majorHAnsi"/>
+          <w:sz w:val="26"/>
+          <w:szCs w:val="26"/>
+        </w:rPr>
+        <w:t>.</w:t>
+      </w:r>
+    </w:p>
+    <w:p>
+      <w:pPr>
+        <w:spacing w:line="259" w:lineRule="auto"/>
+        <w:jc w:val="both"/>
+        <w:rPr>
+          <w:rFonts w:asciiTheme="majorHAnsi" w:hAnsiTheme="majorHAnsi" w:cstheme="majorHAnsi"/>
+          <w:sz w:val="26"/>
+          <w:szCs w:val="26"/>
+        </w:rPr>
+      </w:pPr>
+      <w:r>
+        <w:rPr>
+          <w:rFonts w:asciiTheme="majorHAnsi" w:hAnsiTheme="majorHAnsi" w:cstheme="majorHAnsi"/>
+          <w:sz w:val="26"/>
+          <w:szCs w:val="26"/>
+        </w:rPr>
+        <w:tab/>
+      </w:r>
+      <w:r>
+        <w:rPr>
+          <w:rFonts w:asciiTheme="majorHAnsi" w:hAnsiTheme="majorHAnsi" w:cstheme="majorHAnsi"/>
+          <w:sz w:val="26"/>
+          <w:szCs w:val="26"/>
+        </w:rPr>
+        <w:tab/>
+        <w:t xml:space="preserve">+ </w:t>
+      </w:r>
+      <w:r>
+        <w:rPr>
+          <w:rFonts w:asciiTheme="majorHAnsi" w:hAnsiTheme="majorHAnsi" w:cstheme="majorHAnsi"/>
+          <w:sz w:val="26"/>
+          <w:szCs w:val="26"/>
+        </w:rPr>
+        <w:t xml:space="preserve">Xây dựng thành công phần mền ở phía frontend với hầu hết các chức </w:t>
+      </w:r>
+      <w:r>
+        <w:rPr>
+          <w:rFonts w:asciiTheme="majorHAnsi" w:hAnsiTheme="majorHAnsi" w:cstheme="majorHAnsi"/>
+          <w:sz w:val="26"/>
+          <w:szCs w:val="26"/>
+        </w:rPr>
+        <w:tab/>
+      </w:r>
+      <w:r>
+        <w:rPr>
+          <w:rFonts w:asciiTheme="majorHAnsi" w:hAnsiTheme="majorHAnsi" w:cstheme="majorHAnsi"/>
+          <w:sz w:val="26"/>
+          <w:szCs w:val="26"/>
+        </w:rPr>
+        <w:tab/>
+        <w:t>năng đã đề cập ở phần phân tích và thiết kế, các chức năng</w:t>
+      </w:r>
+      <w:r>
+        <w:rPr>
+          <w:rFonts w:asciiTheme="majorHAnsi" w:hAnsiTheme="majorHAnsi" w:cstheme="majorHAnsi"/>
+          <w:sz w:val="26"/>
+          <w:szCs w:val="26"/>
+        </w:rPr>
+        <w:t xml:space="preserve"> đã làm đều</w:t>
+      </w:r>
+      <w:r>
+        <w:rPr>
+          <w:rFonts w:asciiTheme="majorHAnsi" w:hAnsiTheme="majorHAnsi" w:cstheme="majorHAnsi"/>
+          <w:sz w:val="26"/>
+          <w:szCs w:val="26"/>
+        </w:rPr>
+        <w:t xml:space="preserve"> có </w:t>
+      </w:r>
+      <w:r>
+        <w:rPr>
+          <w:rFonts w:asciiTheme="majorHAnsi" w:hAnsiTheme="majorHAnsi" w:cstheme="majorHAnsi"/>
+          <w:sz w:val="26"/>
+          <w:szCs w:val="26"/>
+        </w:rPr>
+        <w:tab/>
+      </w:r>
+      <w:r>
+        <w:rPr>
+          <w:rFonts w:asciiTheme="majorHAnsi" w:hAnsiTheme="majorHAnsi" w:cstheme="majorHAnsi"/>
+          <w:sz w:val="26"/>
+          <w:szCs w:val="26"/>
+        </w:rPr>
+        <w:tab/>
+      </w:r>
+      <w:r>
+        <w:rPr>
+          <w:rFonts w:asciiTheme="majorHAnsi" w:hAnsiTheme="majorHAnsi" w:cstheme="majorHAnsi"/>
+          <w:sz w:val="26"/>
+          <w:szCs w:val="26"/>
+        </w:rPr>
+        <w:t>thể hoạt động tốt.</w:t>
+      </w:r>
+    </w:p>
+    <w:p>
+      <w:pPr>
+        <w:spacing w:line="259" w:lineRule="auto"/>
+        <w:jc w:val="both"/>
+        <w:rPr>
+          <w:rFonts w:asciiTheme="majorHAnsi" w:hAnsiTheme="majorHAnsi" w:cstheme="majorHAnsi"/>
+          <w:sz w:val="26"/>
+          <w:szCs w:val="26"/>
+        </w:rPr>
+      </w:pPr>
+      <w:r>
+        <w:rPr>
+          <w:rFonts w:asciiTheme="majorHAnsi" w:hAnsiTheme="majorHAnsi" w:cstheme="majorHAnsi"/>
+          <w:sz w:val="26"/>
+          <w:szCs w:val="26"/>
+        </w:rPr>
+        <w:t>4.3. Một số hình ảnh giao diện của chương trình:</w:t>
+      </w:r>
+    </w:p>
+    <w:p>
+      <w:pPr>
+        <w:spacing w:line="259" w:lineRule="auto"/>
+        <w:jc w:val="center"/>
+        <w:rPr>
+          <w:rFonts w:asciiTheme="majorHAnsi" w:hAnsiTheme="majorHAnsi" w:cstheme="majorHAnsi"/>
+          <w:sz w:val="26"/>
+          <w:szCs w:val="26"/>
+        </w:rPr>
+      </w:pPr>
+      <w:r>
+        <w:rPr>
+          <w:rFonts w:asciiTheme="majorHAnsi" w:hAnsiTheme="majorHAnsi" w:cstheme="majorHAnsi"/>
           <w:noProof/>
-          <w14:ligatures w14:val="standardContextual"/>
-        </w:rPr>
-      </w:pPr>
-      <w:r>
-        <w:rPr>
-          <w:noProof/>
-          <w14:ligatures w14:val="standardContextual"/>
-        </w:rPr>
-        <w:lastRenderedPageBreak/>
+          <w:sz w:val="26"/>
+          <w:szCs w:val="26"/>
+        </w:rPr>
         <w:drawing>
-          <wp:inline distT="0" distB="0" distL="0" distR="0" wp14:anchorId="19F1889A" wp14:editId="213CDC45">
-            <wp:extent cx="2475310" cy="1397000"/>
-            <wp:effectExtent l="0" t="0" r="1270" b="0"/>
-            <wp:docPr id="26" name="Picture 26"/>
-            <wp:cNvGraphicFramePr>
-              <a:graphicFrameLocks xmlns:a="http://schemas.openxmlformats.org/drawingml/2006/main" noChangeAspect="1"/>
-            </wp:cNvGraphicFramePr>
-            <a:graphic xmlns:a="http://schemas.openxmlformats.org/drawingml/2006/main">
-              <a:graphicData uri="http://schemas.openxmlformats.org/drawingml/2006/picture">
-                <pic:pic xmlns:pic="http://schemas.openxmlformats.org/drawingml/2006/picture">
-                  <pic:nvPicPr>
-                    <pic:cNvPr id="1" name=""/>
-                    <pic:cNvPicPr/>
-                  </pic:nvPicPr>
-                  <pic:blipFill>
-                    <a:blip r:embed="rId34"/>
-                    <a:stretch>
-                      <a:fillRect/>
-                    </a:stretch>
-                  </pic:blipFill>
-                  <pic:spPr>
-                    <a:xfrm>
-                      <a:off x="0" y="0"/>
-                      <a:ext cx="2502615" cy="1412410"/>
-                    </a:xfrm>
-                    <a:prstGeom prst="rect">
-                      <a:avLst/>
-                    </a:prstGeom>
-                  </pic:spPr>
-                </pic:pic>
-              </a:graphicData>
-            </a:graphic>
-          </wp:inline>
-        </w:drawing>
-      </w:r>
-      <w:r>
-        <w:rPr>
-          <w:noProof/>
-          <w14:ligatures w14:val="standardContextual"/>
-        </w:rPr>
-        <w:t xml:space="preserve"> </w:t>
-      </w:r>
-      <w:r>
-        <w:rPr>
-          <w:noProof/>
-          <w14:ligatures w14:val="standardContextual"/>
-        </w:rPr>
-        <w:t xml:space="preserve">                            </w:t>
-      </w:r>
-      <w:r>
-        <w:rPr>
-          <w:noProof/>
-          <w14:ligatures w14:val="standardContextual"/>
-        </w:rPr>
-        <w:drawing>
-          <wp:inline distT="0" distB="0" distL="0" distR="0" wp14:anchorId="2A11081A" wp14:editId="763FAABD">
-            <wp:extent cx="2536549" cy="1409700"/>
-            <wp:effectExtent l="0" t="0" r="0" b="0"/>
-            <wp:docPr id="27" name="Picture 27"/>
+          <wp:inline distT="0" distB="0" distL="0" distR="0" wp14:anchorId="30B34DF6" wp14:editId="0E67B039">
+            <wp:extent cx="4711700" cy="1803400"/>
+            <wp:effectExtent l="0" t="0" r="0" b="6350"/>
+            <wp:docPr id="16" name="Picture 16"/>
             <wp:cNvGraphicFramePr>
               <a:graphicFrameLocks xmlns:a="http://schemas.openxmlformats.org/drawingml/2006/main" noChangeAspect="1"/>
             </wp:cNvGraphicFramePr>
@@ -29290,7 +29753,7 @@
                   <pic:spPr>
                     <a:xfrm>
                       <a:off x="0" y="0"/>
-                      <a:ext cx="2558286" cy="1421780"/>
+                      <a:ext cx="4711700" cy="1803400"/>
                     </a:xfrm>
                     <a:prstGeom prst="rect">
                       <a:avLst/>
@@ -29306,7 +29769,55 @@
     <w:p>
       <w:pPr>
         <w:spacing w:line="259" w:lineRule="auto"/>
-        <w:jc w:val="both"/>
+        <w:jc w:val="center"/>
+        <w:rPr>
+          <w:rFonts w:asciiTheme="majorHAnsi" w:hAnsiTheme="majorHAnsi" w:cstheme="majorHAnsi"/>
+          <w:sz w:val="26"/>
+          <w:szCs w:val="26"/>
+        </w:rPr>
+      </w:pPr>
+      <w:r>
+        <w:rPr>
+          <w:rFonts w:asciiTheme="majorHAnsi" w:hAnsiTheme="majorHAnsi" w:cstheme="majorHAnsi"/>
+          <w:b/>
+          <w:bCs/>
+          <w:sz w:val="26"/>
+          <w:szCs w:val="26"/>
+        </w:rPr>
+        <w:t>Hình 4.1</w:t>
+      </w:r>
+      <w:r>
+        <w:rPr>
+          <w:rFonts w:asciiTheme="majorHAnsi" w:hAnsiTheme="majorHAnsi" w:cstheme="majorHAnsi"/>
+          <w:b/>
+          <w:bCs/>
+          <w:sz w:val="26"/>
+          <w:szCs w:val="26"/>
+        </w:rPr>
+        <w:t xml:space="preserve"> </w:t>
+      </w:r>
+      <w:r>
+        <w:rPr>
+          <w:rFonts w:asciiTheme="majorHAnsi" w:hAnsiTheme="majorHAnsi" w:cstheme="majorHAnsi"/>
+          <w:sz w:val="26"/>
+          <w:szCs w:val="26"/>
+        </w:rPr>
+        <w:t>Giao diện chức năng đăng nhập</w:t>
+      </w:r>
+    </w:p>
+    <w:p>
+      <w:pPr>
+        <w:spacing w:line="259" w:lineRule="auto"/>
+        <w:jc w:val="center"/>
+        <w:rPr>
+          <w:rFonts w:asciiTheme="majorHAnsi" w:hAnsiTheme="majorHAnsi" w:cstheme="majorHAnsi"/>
+          <w:b/>
+          <w:bCs/>
+          <w:sz w:val="26"/>
+          <w:szCs w:val="26"/>
+        </w:rPr>
+      </w:pPr>
+      <w:r>
         <w:rPr>
           <w:rFonts w:asciiTheme="majorHAnsi" w:hAnsiTheme="majorHAnsi" w:cstheme="majorHAnsi"/>
           <w:b/>
@@ -29314,186 +29825,13 @@
           <w:noProof/>
           <w:sz w:val="26"/>
           <w:szCs w:val="26"/>
-          <w14:ligatures w14:val="standardContextual"/>
-        </w:rPr>
-      </w:pPr>
-      <w:r>
-        <w:rPr>
-          <w:rFonts w:asciiTheme="majorHAnsi" w:hAnsiTheme="majorHAnsi" w:cstheme="majorHAnsi"/>
-          <w:b/>
-          <w:bCs/>
-          <w:noProof/>
-          <w:sz w:val="26"/>
-          <w:szCs w:val="26"/>
-          <w14:ligatures w14:val="standardContextual"/>
-        </w:rPr>
-        <w:t xml:space="preserve">   </w:t>
-      </w:r>
-      <w:r>
-        <w:rPr>
-          <w:rFonts w:asciiTheme="majorHAnsi" w:hAnsiTheme="majorHAnsi" w:cstheme="majorHAnsi"/>
-          <w:b/>
-          <w:bCs/>
-          <w:noProof/>
-          <w:sz w:val="26"/>
-          <w:szCs w:val="26"/>
-          <w14:ligatures w14:val="standardContextual"/>
-        </w:rPr>
-        <w:t xml:space="preserve">  </w:t>
-      </w:r>
-      <w:bookmarkStart w:id="1" w:name="_GoBack"/>
-      <w:bookmarkEnd w:id="1"/>
-      <w:r>
-        <w:rPr>
-          <w:rFonts w:asciiTheme="majorHAnsi" w:hAnsiTheme="majorHAnsi" w:cstheme="majorHAnsi"/>
-          <w:b/>
-          <w:bCs/>
-          <w:noProof/>
-          <w:sz w:val="26"/>
-          <w:szCs w:val="26"/>
-          <w14:ligatures w14:val="standardContextual"/>
-        </w:rPr>
-        <w:t>Hình 4.5</w:t>
-      </w:r>
-      <w:r>
-        <w:rPr>
-          <w:rFonts w:asciiTheme="majorHAnsi" w:hAnsiTheme="majorHAnsi" w:cstheme="majorHAnsi"/>
-          <w:b/>
-          <w:bCs/>
-          <w:noProof/>
-          <w:sz w:val="26"/>
-          <w:szCs w:val="26"/>
-          <w14:ligatures w14:val="standardContextual"/>
-        </w:rPr>
-        <w:t xml:space="preserve"> </w:t>
-      </w:r>
-      <w:r>
-        <w:rPr>
-          <w:rFonts w:asciiTheme="majorHAnsi" w:hAnsiTheme="majorHAnsi" w:cstheme="majorHAnsi"/>
-          <w:noProof/>
-          <w:sz w:val="26"/>
-          <w:szCs w:val="26"/>
-          <w14:ligatures w14:val="standardContextual"/>
-        </w:rPr>
-        <w:t xml:space="preserve">Giao diện </w:t>
-      </w:r>
-      <w:r>
-        <w:rPr>
-          <w:rFonts w:asciiTheme="majorHAnsi" w:hAnsiTheme="majorHAnsi" w:cstheme="majorHAnsi"/>
-          <w:noProof/>
-          <w:sz w:val="26"/>
-          <w:szCs w:val="26"/>
-          <w14:ligatures w14:val="standardContextual"/>
-        </w:rPr>
-        <w:t>cảnh báo</w:t>
-      </w:r>
-      <w:r>
-        <w:rPr>
-          <w:rFonts w:asciiTheme="majorHAnsi" w:hAnsiTheme="majorHAnsi" w:cstheme="majorHAnsi"/>
-          <w:noProof/>
-          <w:sz w:val="26"/>
-          <w:szCs w:val="26"/>
-          <w14:ligatures w14:val="standardContextual"/>
-        </w:rPr>
-        <w:t xml:space="preserve">                     </w:t>
-      </w:r>
-      <w:r>
-        <w:rPr>
-          <w:rFonts w:asciiTheme="majorHAnsi" w:hAnsiTheme="majorHAnsi" w:cstheme="majorHAnsi"/>
-          <w:noProof/>
-          <w:sz w:val="26"/>
-          <w:szCs w:val="26"/>
-          <w14:ligatures w14:val="standardContextual"/>
-        </w:rPr>
-        <w:t xml:space="preserve">         </w:t>
-      </w:r>
-      <w:r>
-        <w:rPr>
-          <w:rFonts w:asciiTheme="majorHAnsi" w:hAnsiTheme="majorHAnsi" w:cstheme="majorHAnsi"/>
-          <w:noProof/>
-          <w:sz w:val="26"/>
-          <w:szCs w:val="26"/>
-          <w14:ligatures w14:val="standardContextual"/>
-        </w:rPr>
-        <w:t xml:space="preserve"> </w:t>
-      </w:r>
-      <w:r>
-        <w:rPr>
-          <w:rFonts w:asciiTheme="majorHAnsi" w:hAnsiTheme="majorHAnsi" w:cstheme="majorHAnsi"/>
-          <w:b/>
-          <w:bCs/>
-          <w:noProof/>
-          <w:sz w:val="26"/>
-          <w:szCs w:val="26"/>
-          <w14:ligatures w14:val="standardContextual"/>
-        </w:rPr>
-        <w:t>Hình 4.6</w:t>
-      </w:r>
-      <w:r>
-        <w:rPr>
-          <w:rFonts w:asciiTheme="majorHAnsi" w:hAnsiTheme="majorHAnsi" w:cstheme="majorHAnsi"/>
-          <w:noProof/>
-          <w:sz w:val="26"/>
-          <w:szCs w:val="26"/>
-          <w14:ligatures w14:val="standardContextual"/>
-        </w:rPr>
-        <w:t xml:space="preserve"> Giao diện </w:t>
-      </w:r>
-      <w:r>
-        <w:rPr>
-          <w:rFonts w:asciiTheme="majorHAnsi" w:hAnsiTheme="majorHAnsi" w:cstheme="majorHAnsi"/>
-          <w:noProof/>
-          <w:sz w:val="26"/>
-          <w:szCs w:val="26"/>
-          <w14:ligatures w14:val="standardContextual"/>
-        </w:rPr>
-        <w:t>thông báo lỗi</w:t>
-      </w:r>
-    </w:p>
-    <w:p>
-      <w:pPr>
-        <w:spacing w:line="259" w:lineRule="auto"/>
-        <w:jc w:val="both"/>
-        <w:rPr>
-          <w:rFonts w:asciiTheme="majorHAnsi" w:hAnsiTheme="majorHAnsi" w:cstheme="majorHAnsi"/>
-          <w:b/>
-          <w:bCs/>
-          <w:noProof/>
-          <w:sz w:val="26"/>
-          <w:szCs w:val="26"/>
-          <w14:ligatures w14:val="standardContextual"/>
-        </w:rPr>
-      </w:pPr>
-    </w:p>
-    <w:p>
-      <w:pPr>
-        <w:spacing w:line="259" w:lineRule="auto"/>
-        <w:jc w:val="both"/>
-        <w:rPr>
-          <w:rFonts w:asciiTheme="majorHAnsi" w:hAnsiTheme="majorHAnsi" w:cstheme="majorHAnsi"/>
-          <w:b/>
-          <w:bCs/>
-          <w:noProof/>
-          <w:sz w:val="26"/>
-          <w:szCs w:val="26"/>
-          <w14:ligatures w14:val="standardContextual"/>
-        </w:rPr>
-      </w:pPr>
-      <w:r>
-        <w:rPr>
-          <w:rFonts w:asciiTheme="majorHAnsi" w:hAnsiTheme="majorHAnsi" w:cstheme="majorHAnsi"/>
-          <w:b/>
-          <w:bCs/>
-          <w:noProof/>
-          <w:sz w:val="26"/>
-          <w:szCs w:val="26"/>
-          <w14:ligatures w14:val="standardContextual"/>
-        </w:rPr>
+        </w:rPr>
+        <w:lastRenderedPageBreak/>
         <w:drawing>
-          <wp:inline distT="0" distB="0" distL="0" distR="0" wp14:anchorId="5B843781" wp14:editId="25985993">
-            <wp:extent cx="5760085" cy="2490470"/>
-            <wp:effectExtent l="0" t="0" r="0" b="5080"/>
-            <wp:docPr id="29" name="Picture 29"/>
+          <wp:inline distT="0" distB="0" distL="0" distR="0" wp14:anchorId="5A754F25" wp14:editId="5C7131D1">
+            <wp:extent cx="5731510" cy="2485390"/>
+            <wp:effectExtent l="0" t="0" r="2540" b="0"/>
+            <wp:docPr id="20" name="Picture 20"/>
             <wp:cNvGraphicFramePr>
               <a:graphicFrameLocks xmlns:a="http://schemas.openxmlformats.org/drawingml/2006/main" noChangeAspect="1"/>
             </wp:cNvGraphicFramePr>
@@ -29513,7 +29851,7 @@
                   <pic:spPr>
                     <a:xfrm>
                       <a:off x="0" y="0"/>
-                      <a:ext cx="5760085" cy="2490470"/>
+                      <a:ext cx="5731510" cy="2485390"/>
                     </a:xfrm>
                     <a:prstGeom prst="rect">
                       <a:avLst/>
@@ -29532,10 +29870,8 @@
         <w:jc w:val="center"/>
         <w:rPr>
           <w:rFonts w:asciiTheme="majorHAnsi" w:hAnsiTheme="majorHAnsi" w:cstheme="majorHAnsi"/>
-          <w:noProof/>
-          <w:sz w:val="26"/>
-          <w:szCs w:val="26"/>
-          <w14:ligatures w14:val="standardContextual"/>
+          <w:sz w:val="26"/>
+          <w:szCs w:val="26"/>
         </w:rPr>
       </w:pPr>
       <w:r>
@@ -29543,62 +29879,53 @@
           <w:rFonts w:asciiTheme="majorHAnsi" w:hAnsiTheme="majorHAnsi" w:cstheme="majorHAnsi"/>
           <w:b/>
           <w:bCs/>
+          <w:sz w:val="26"/>
+          <w:szCs w:val="26"/>
+        </w:rPr>
+        <w:t xml:space="preserve">Hình 4.2 </w:t>
+      </w:r>
+      <w:r>
+        <w:rPr>
+          <w:rFonts w:asciiTheme="majorHAnsi" w:hAnsiTheme="majorHAnsi" w:cstheme="majorHAnsi"/>
+          <w:sz w:val="26"/>
+          <w:szCs w:val="26"/>
+        </w:rPr>
+        <w:t>Màn hình danh sách quản lý sinh viên</w:t>
+      </w:r>
+    </w:p>
+    <w:p>
+      <w:pPr>
+        <w:spacing w:line="259" w:lineRule="auto"/>
+        <w:jc w:val="center"/>
+        <w:rPr>
+          <w:rFonts w:asciiTheme="majorHAnsi" w:hAnsiTheme="majorHAnsi" w:cstheme="majorHAnsi"/>
+          <w:sz w:val="26"/>
+          <w:szCs w:val="26"/>
+        </w:rPr>
+      </w:pPr>
+    </w:p>
+    <w:p>
+      <w:pPr>
+        <w:spacing w:line="259" w:lineRule="auto"/>
+        <w:jc w:val="center"/>
+        <w:rPr>
+          <w:rFonts w:asciiTheme="majorHAnsi" w:hAnsiTheme="majorHAnsi" w:cstheme="majorHAnsi"/>
+          <w:sz w:val="26"/>
+          <w:szCs w:val="26"/>
+        </w:rPr>
+      </w:pPr>
+      <w:r>
+        <w:rPr>
+          <w:rFonts w:asciiTheme="majorHAnsi" w:hAnsiTheme="majorHAnsi" w:cstheme="majorHAnsi"/>
           <w:noProof/>
           <w:sz w:val="26"/>
           <w:szCs w:val="26"/>
-          <w14:ligatures w14:val="standardContextual"/>
-        </w:rPr>
-        <w:t xml:space="preserve">Hình 4.7 </w:t>
-      </w:r>
-      <w:r>
-        <w:rPr>
-          <w:rFonts w:asciiTheme="majorHAnsi" w:hAnsiTheme="majorHAnsi" w:cstheme="majorHAnsi"/>
-          <w:noProof/>
-          <w:sz w:val="26"/>
-          <w:szCs w:val="26"/>
-          <w14:ligatures w14:val="standardContextual"/>
-        </w:rPr>
-        <w:t>Giao diện form thêm mới lớp học phần</w:t>
-      </w:r>
-    </w:p>
-    <w:p>
-      <w:pPr>
-        <w:spacing w:line="259" w:lineRule="auto"/>
-        <w:jc w:val="center"/>
-        <w:rPr>
-          <w:rFonts w:asciiTheme="majorHAnsi" w:hAnsiTheme="majorHAnsi" w:cstheme="majorHAnsi"/>
-          <w:noProof/>
-          <w:sz w:val="26"/>
-          <w:szCs w:val="26"/>
-          <w14:ligatures w14:val="standardContextual"/>
-        </w:rPr>
-      </w:pPr>
-    </w:p>
-    <w:p>
-      <w:pPr>
-        <w:spacing w:line="259" w:lineRule="auto"/>
-        <w:jc w:val="center"/>
-        <w:rPr>
-          <w:rFonts w:asciiTheme="majorHAnsi" w:hAnsiTheme="majorHAnsi" w:cstheme="majorHAnsi"/>
-          <w:noProof/>
-          <w:sz w:val="26"/>
-          <w:szCs w:val="26"/>
-          <w14:ligatures w14:val="standardContextual"/>
-        </w:rPr>
-      </w:pPr>
-      <w:r>
-        <w:rPr>
-          <w:rFonts w:asciiTheme="majorHAnsi" w:hAnsiTheme="majorHAnsi" w:cstheme="majorHAnsi"/>
-          <w:noProof/>
-          <w:sz w:val="26"/>
-          <w:szCs w:val="26"/>
-          <w14:ligatures w14:val="standardContextual"/>
         </w:rPr>
         <w:drawing>
-          <wp:inline distT="0" distB="0" distL="0" distR="0" wp14:anchorId="70E88976" wp14:editId="6E742C17">
-            <wp:extent cx="5760085" cy="2475230"/>
-            <wp:effectExtent l="0" t="0" r="0" b="1270"/>
-            <wp:docPr id="30" name="Picture 30"/>
+          <wp:inline distT="0" distB="0" distL="0" distR="0" wp14:anchorId="1FC5F795" wp14:editId="34CA478F">
+            <wp:extent cx="5731510" cy="2456815"/>
+            <wp:effectExtent l="0" t="0" r="2540" b="635"/>
+            <wp:docPr id="21" name="Picture 21"/>
             <wp:cNvGraphicFramePr>
               <a:graphicFrameLocks xmlns:a="http://schemas.openxmlformats.org/drawingml/2006/main" noChangeAspect="1"/>
             </wp:cNvGraphicFramePr>
@@ -29618,6 +29945,578 @@
                   <pic:spPr>
                     <a:xfrm>
                       <a:off x="0" y="0"/>
+                      <a:ext cx="5731510" cy="2456815"/>
+                    </a:xfrm>
+                    <a:prstGeom prst="rect">
+                      <a:avLst/>
+                    </a:prstGeom>
+                  </pic:spPr>
+                </pic:pic>
+              </a:graphicData>
+            </a:graphic>
+          </wp:inline>
+        </w:drawing>
+      </w:r>
+    </w:p>
+    <w:p>
+      <w:pPr>
+        <w:spacing w:line="259" w:lineRule="auto"/>
+        <w:jc w:val="center"/>
+        <w:rPr>
+          <w:rFonts w:asciiTheme="majorHAnsi" w:hAnsiTheme="majorHAnsi" w:cstheme="majorHAnsi"/>
+          <w:sz w:val="26"/>
+          <w:szCs w:val="26"/>
+        </w:rPr>
+      </w:pPr>
+      <w:r>
+        <w:rPr>
+          <w:rFonts w:asciiTheme="majorHAnsi" w:hAnsiTheme="majorHAnsi" w:cstheme="majorHAnsi"/>
+          <w:b/>
+          <w:bCs/>
+          <w:sz w:val="26"/>
+          <w:szCs w:val="26"/>
+        </w:rPr>
+        <w:t>Hình 4.3</w:t>
+      </w:r>
+      <w:r>
+        <w:rPr>
+          <w:rFonts w:asciiTheme="majorHAnsi" w:hAnsiTheme="majorHAnsi" w:cstheme="majorHAnsi"/>
+          <w:sz w:val="26"/>
+          <w:szCs w:val="26"/>
+        </w:rPr>
+        <w:t xml:space="preserve"> Giao diện form thêm mới sinh viên</w:t>
+      </w:r>
+    </w:p>
+    <w:p>
+      <w:pPr>
+        <w:spacing w:line="259" w:lineRule="auto"/>
+        <w:jc w:val="center"/>
+        <w:rPr>
+          <w:rFonts w:asciiTheme="majorHAnsi" w:hAnsiTheme="majorHAnsi" w:cstheme="majorHAnsi"/>
+          <w:sz w:val="26"/>
+          <w:szCs w:val="26"/>
+        </w:rPr>
+      </w:pPr>
+    </w:p>
+    <w:p>
+      <w:pPr>
+        <w:spacing w:line="259" w:lineRule="auto"/>
+        <w:jc w:val="center"/>
+        <w:rPr>
+          <w:rFonts w:asciiTheme="majorHAnsi" w:hAnsiTheme="majorHAnsi" w:cstheme="majorHAnsi"/>
+          <w:sz w:val="26"/>
+          <w:szCs w:val="26"/>
+        </w:rPr>
+      </w:pPr>
+      <w:r>
+        <w:rPr>
+          <w:rFonts w:asciiTheme="majorHAnsi" w:hAnsiTheme="majorHAnsi" w:cstheme="majorHAnsi"/>
+          <w:noProof/>
+          <w:sz w:val="26"/>
+          <w:szCs w:val="26"/>
+        </w:rPr>
+        <w:drawing>
+          <wp:inline distT="0" distB="0" distL="0" distR="0" wp14:anchorId="5FD29D97" wp14:editId="0B14D767">
+            <wp:extent cx="5731510" cy="2108200"/>
+            <wp:effectExtent l="0" t="0" r="2540" b="6350"/>
+            <wp:docPr id="23" name="Picture 23"/>
+            <wp:cNvGraphicFramePr>
+              <a:graphicFrameLocks xmlns:a="http://schemas.openxmlformats.org/drawingml/2006/main" noChangeAspect="1"/>
+            </wp:cNvGraphicFramePr>
+            <a:graphic xmlns:a="http://schemas.openxmlformats.org/drawingml/2006/main">
+              <a:graphicData uri="http://schemas.openxmlformats.org/drawingml/2006/picture">
+                <pic:pic xmlns:pic="http://schemas.openxmlformats.org/drawingml/2006/picture">
+                  <pic:nvPicPr>
+                    <pic:cNvPr id="1" name=""/>
+                    <pic:cNvPicPr/>
+                  </pic:nvPicPr>
+                  <pic:blipFill>
+                    <a:blip r:embed="rId38"/>
+                    <a:stretch>
+                      <a:fillRect/>
+                    </a:stretch>
+                  </pic:blipFill>
+                  <pic:spPr>
+                    <a:xfrm>
+                      <a:off x="0" y="0"/>
+                      <a:ext cx="5731510" cy="2108200"/>
+                    </a:xfrm>
+                    <a:prstGeom prst="rect">
+                      <a:avLst/>
+                    </a:prstGeom>
+                  </pic:spPr>
+                </pic:pic>
+              </a:graphicData>
+            </a:graphic>
+          </wp:inline>
+        </w:drawing>
+      </w:r>
+    </w:p>
+    <w:p>
+      <w:pPr>
+        <w:spacing w:line="259" w:lineRule="auto"/>
+        <w:jc w:val="center"/>
+        <w:rPr>
+          <w:rFonts w:asciiTheme="majorHAnsi" w:hAnsiTheme="majorHAnsi" w:cstheme="majorHAnsi"/>
+          <w:sz w:val="26"/>
+          <w:szCs w:val="26"/>
+        </w:rPr>
+      </w:pPr>
+      <w:r>
+        <w:rPr>
+          <w:rFonts w:asciiTheme="majorHAnsi" w:hAnsiTheme="majorHAnsi" w:cstheme="majorHAnsi"/>
+          <w:b/>
+          <w:bCs/>
+          <w:sz w:val="26"/>
+          <w:szCs w:val="26"/>
+        </w:rPr>
+        <w:t>Hình 4.4</w:t>
+      </w:r>
+      <w:r>
+        <w:rPr>
+          <w:rFonts w:asciiTheme="majorHAnsi" w:hAnsiTheme="majorHAnsi" w:cstheme="majorHAnsi"/>
+          <w:sz w:val="26"/>
+          <w:szCs w:val="26"/>
+        </w:rPr>
+        <w:t xml:space="preserve"> Giao diện chức năng xuất excel danh sách s</w:t>
+      </w:r>
+      <w:r>
+        <w:rPr>
+          <w:rFonts w:asciiTheme="majorHAnsi" w:hAnsiTheme="majorHAnsi" w:cstheme="majorHAnsi"/>
+          <w:sz w:val="26"/>
+          <w:szCs w:val="26"/>
+        </w:rPr>
+        <w:t>i</w:t>
+      </w:r>
+      <w:r>
+        <w:rPr>
+          <w:rFonts w:asciiTheme="majorHAnsi" w:hAnsiTheme="majorHAnsi" w:cstheme="majorHAnsi"/>
+          <w:sz w:val="26"/>
+          <w:szCs w:val="26"/>
+        </w:rPr>
+        <w:t>nh viên</w:t>
+      </w:r>
+    </w:p>
+    <w:p>
+      <w:pPr>
+        <w:spacing w:line="259" w:lineRule="auto"/>
+        <w:jc w:val="both"/>
+        <w:rPr>
+          <w:noProof/>
+          <w14:ligatures w14:val="standardContextual"/>
+        </w:rPr>
+      </w:pPr>
+      <w:r>
+        <w:rPr>
+          <w:noProof/>
+          <w14:ligatures w14:val="standardContextual"/>
+        </w:rPr>
+        <w:lastRenderedPageBreak/>
+        <w:drawing>
+          <wp:inline distT="0" distB="0" distL="0" distR="0" wp14:anchorId="19F1889A" wp14:editId="213CDC45">
+            <wp:extent cx="2475310" cy="1397000"/>
+            <wp:effectExtent l="0" t="0" r="1270" b="0"/>
+            <wp:docPr id="26" name="Picture 26"/>
+            <wp:cNvGraphicFramePr>
+              <a:graphicFrameLocks xmlns:a="http://schemas.openxmlformats.org/drawingml/2006/main" noChangeAspect="1"/>
+            </wp:cNvGraphicFramePr>
+            <a:graphic xmlns:a="http://schemas.openxmlformats.org/drawingml/2006/main">
+              <a:graphicData uri="http://schemas.openxmlformats.org/drawingml/2006/picture">
+                <pic:pic xmlns:pic="http://schemas.openxmlformats.org/drawingml/2006/picture">
+                  <pic:nvPicPr>
+                    <pic:cNvPr id="1" name=""/>
+                    <pic:cNvPicPr/>
+                  </pic:nvPicPr>
+                  <pic:blipFill>
+                    <a:blip r:embed="rId39"/>
+                    <a:stretch>
+                      <a:fillRect/>
+                    </a:stretch>
+                  </pic:blipFill>
+                  <pic:spPr>
+                    <a:xfrm>
+                      <a:off x="0" y="0"/>
+                      <a:ext cx="2502615" cy="1412410"/>
+                    </a:xfrm>
+                    <a:prstGeom prst="rect">
+                      <a:avLst/>
+                    </a:prstGeom>
+                  </pic:spPr>
+                </pic:pic>
+              </a:graphicData>
+            </a:graphic>
+          </wp:inline>
+        </w:drawing>
+      </w:r>
+      <w:r>
+        <w:rPr>
+          <w:noProof/>
+          <w14:ligatures w14:val="standardContextual"/>
+        </w:rPr>
+        <w:t xml:space="preserve"> </w:t>
+      </w:r>
+      <w:r>
+        <w:rPr>
+          <w:noProof/>
+          <w14:ligatures w14:val="standardContextual"/>
+        </w:rPr>
+        <w:t xml:space="preserve">                            </w:t>
+      </w:r>
+      <w:r>
+        <w:rPr>
+          <w:noProof/>
+          <w14:ligatures w14:val="standardContextual"/>
+        </w:rPr>
+        <w:drawing>
+          <wp:inline distT="0" distB="0" distL="0" distR="0" wp14:anchorId="2A11081A" wp14:editId="763FAABD">
+            <wp:extent cx="2536549" cy="1409700"/>
+            <wp:effectExtent l="0" t="0" r="0" b="0"/>
+            <wp:docPr id="27" name="Picture 27"/>
+            <wp:cNvGraphicFramePr>
+              <a:graphicFrameLocks xmlns:a="http://schemas.openxmlformats.org/drawingml/2006/main" noChangeAspect="1"/>
+            </wp:cNvGraphicFramePr>
+            <a:graphic xmlns:a="http://schemas.openxmlformats.org/drawingml/2006/main">
+              <a:graphicData uri="http://schemas.openxmlformats.org/drawingml/2006/picture">
+                <pic:pic xmlns:pic="http://schemas.openxmlformats.org/drawingml/2006/picture">
+                  <pic:nvPicPr>
+                    <pic:cNvPr id="1" name=""/>
+                    <pic:cNvPicPr/>
+                  </pic:nvPicPr>
+                  <pic:blipFill>
+                    <a:blip r:embed="rId40"/>
+                    <a:stretch>
+                      <a:fillRect/>
+                    </a:stretch>
+                  </pic:blipFill>
+                  <pic:spPr>
+                    <a:xfrm>
+                      <a:off x="0" y="0"/>
+                      <a:ext cx="2558286" cy="1421780"/>
+                    </a:xfrm>
+                    <a:prstGeom prst="rect">
+                      <a:avLst/>
+                    </a:prstGeom>
+                  </pic:spPr>
+                </pic:pic>
+              </a:graphicData>
+            </a:graphic>
+          </wp:inline>
+        </w:drawing>
+      </w:r>
+    </w:p>
+    <w:p>
+      <w:pPr>
+        <w:spacing w:line="259" w:lineRule="auto"/>
+        <w:jc w:val="both"/>
+        <w:rPr>
+          <w:rFonts w:asciiTheme="majorHAnsi" w:hAnsiTheme="majorHAnsi" w:cstheme="majorHAnsi"/>
+          <w:b/>
+          <w:bCs/>
+          <w:noProof/>
+          <w:sz w:val="26"/>
+          <w:szCs w:val="26"/>
+          <w14:ligatures w14:val="standardContextual"/>
+        </w:rPr>
+      </w:pPr>
+      <w:r>
+        <w:rPr>
+          <w:rFonts w:asciiTheme="majorHAnsi" w:hAnsiTheme="majorHAnsi" w:cstheme="majorHAnsi"/>
+          <w:b/>
+          <w:bCs/>
+          <w:noProof/>
+          <w:sz w:val="26"/>
+          <w:szCs w:val="26"/>
+          <w14:ligatures w14:val="standardContextual"/>
+        </w:rPr>
+        <w:t xml:space="preserve">   </w:t>
+      </w:r>
+      <w:r>
+        <w:rPr>
+          <w:rFonts w:asciiTheme="majorHAnsi" w:hAnsiTheme="majorHAnsi" w:cstheme="majorHAnsi"/>
+          <w:b/>
+          <w:bCs/>
+          <w:noProof/>
+          <w:sz w:val="26"/>
+          <w:szCs w:val="26"/>
+          <w14:ligatures w14:val="standardContextual"/>
+        </w:rPr>
+        <w:t xml:space="preserve">  </w:t>
+      </w:r>
+      <w:r>
+        <w:rPr>
+          <w:rFonts w:asciiTheme="majorHAnsi" w:hAnsiTheme="majorHAnsi" w:cstheme="majorHAnsi"/>
+          <w:b/>
+          <w:bCs/>
+          <w:noProof/>
+          <w:sz w:val="26"/>
+          <w:szCs w:val="26"/>
+          <w14:ligatures w14:val="standardContextual"/>
+        </w:rPr>
+        <w:t>Hình 4.5</w:t>
+      </w:r>
+      <w:r>
+        <w:rPr>
+          <w:rFonts w:asciiTheme="majorHAnsi" w:hAnsiTheme="majorHAnsi" w:cstheme="majorHAnsi"/>
+          <w:b/>
+          <w:bCs/>
+          <w:noProof/>
+          <w:sz w:val="26"/>
+          <w:szCs w:val="26"/>
+          <w14:ligatures w14:val="standardContextual"/>
+        </w:rPr>
+        <w:t xml:space="preserve"> </w:t>
+      </w:r>
+      <w:r>
+        <w:rPr>
+          <w:rFonts w:asciiTheme="majorHAnsi" w:hAnsiTheme="majorHAnsi" w:cstheme="majorHAnsi"/>
+          <w:noProof/>
+          <w:sz w:val="26"/>
+          <w:szCs w:val="26"/>
+          <w14:ligatures w14:val="standardContextual"/>
+        </w:rPr>
+        <w:t xml:space="preserve">Giao diện </w:t>
+      </w:r>
+      <w:r>
+        <w:rPr>
+          <w:rFonts w:asciiTheme="majorHAnsi" w:hAnsiTheme="majorHAnsi" w:cstheme="majorHAnsi"/>
+          <w:noProof/>
+          <w:sz w:val="26"/>
+          <w:szCs w:val="26"/>
+          <w14:ligatures w14:val="standardContextual"/>
+        </w:rPr>
+        <w:t>cảnh báo</w:t>
+      </w:r>
+      <w:r>
+        <w:rPr>
+          <w:rFonts w:asciiTheme="majorHAnsi" w:hAnsiTheme="majorHAnsi" w:cstheme="majorHAnsi"/>
+          <w:noProof/>
+          <w:sz w:val="26"/>
+          <w:szCs w:val="26"/>
+          <w14:ligatures w14:val="standardContextual"/>
+        </w:rPr>
+        <w:t xml:space="preserve">                     </w:t>
+      </w:r>
+      <w:r>
+        <w:rPr>
+          <w:rFonts w:asciiTheme="majorHAnsi" w:hAnsiTheme="majorHAnsi" w:cstheme="majorHAnsi"/>
+          <w:noProof/>
+          <w:sz w:val="26"/>
+          <w:szCs w:val="26"/>
+          <w14:ligatures w14:val="standardContextual"/>
+        </w:rPr>
+        <w:t xml:space="preserve">         </w:t>
+      </w:r>
+      <w:r>
+        <w:rPr>
+          <w:rFonts w:asciiTheme="majorHAnsi" w:hAnsiTheme="majorHAnsi" w:cstheme="majorHAnsi"/>
+          <w:noProof/>
+          <w:sz w:val="26"/>
+          <w:szCs w:val="26"/>
+          <w14:ligatures w14:val="standardContextual"/>
+        </w:rPr>
+        <w:t xml:space="preserve"> </w:t>
+      </w:r>
+      <w:r>
+        <w:rPr>
+          <w:rFonts w:asciiTheme="majorHAnsi" w:hAnsiTheme="majorHAnsi" w:cstheme="majorHAnsi"/>
+          <w:b/>
+          <w:bCs/>
+          <w:noProof/>
+          <w:sz w:val="26"/>
+          <w:szCs w:val="26"/>
+          <w14:ligatures w14:val="standardContextual"/>
+        </w:rPr>
+        <w:t>Hình 4.6</w:t>
+      </w:r>
+      <w:r>
+        <w:rPr>
+          <w:rFonts w:asciiTheme="majorHAnsi" w:hAnsiTheme="majorHAnsi" w:cstheme="majorHAnsi"/>
+          <w:noProof/>
+          <w:sz w:val="26"/>
+          <w:szCs w:val="26"/>
+          <w14:ligatures w14:val="standardContextual"/>
+        </w:rPr>
+        <w:t xml:space="preserve"> Giao diện </w:t>
+      </w:r>
+      <w:r>
+        <w:rPr>
+          <w:rFonts w:asciiTheme="majorHAnsi" w:hAnsiTheme="majorHAnsi" w:cstheme="majorHAnsi"/>
+          <w:noProof/>
+          <w:sz w:val="26"/>
+          <w:szCs w:val="26"/>
+          <w14:ligatures w14:val="standardContextual"/>
+        </w:rPr>
+        <w:t>thông báo lỗi</w:t>
+      </w:r>
+    </w:p>
+    <w:p>
+      <w:pPr>
+        <w:spacing w:line="259" w:lineRule="auto"/>
+        <w:jc w:val="both"/>
+        <w:rPr>
+          <w:rFonts w:asciiTheme="majorHAnsi" w:hAnsiTheme="majorHAnsi" w:cstheme="majorHAnsi"/>
+          <w:b/>
+          <w:bCs/>
+          <w:noProof/>
+          <w:sz w:val="26"/>
+          <w:szCs w:val="26"/>
+          <w14:ligatures w14:val="standardContextual"/>
+        </w:rPr>
+      </w:pPr>
+    </w:p>
+    <w:p>
+      <w:pPr>
+        <w:spacing w:line="259" w:lineRule="auto"/>
+        <w:jc w:val="both"/>
+        <w:rPr>
+          <w:rFonts w:asciiTheme="majorHAnsi" w:hAnsiTheme="majorHAnsi" w:cstheme="majorHAnsi"/>
+          <w:b/>
+          <w:bCs/>
+          <w:noProof/>
+          <w:sz w:val="26"/>
+          <w:szCs w:val="26"/>
+          <w14:ligatures w14:val="standardContextual"/>
+        </w:rPr>
+      </w:pPr>
+      <w:r>
+        <w:rPr>
+          <w:rFonts w:asciiTheme="majorHAnsi" w:hAnsiTheme="majorHAnsi" w:cstheme="majorHAnsi"/>
+          <w:b/>
+          <w:bCs/>
+          <w:noProof/>
+          <w:sz w:val="26"/>
+          <w:szCs w:val="26"/>
+          <w14:ligatures w14:val="standardContextual"/>
+        </w:rPr>
+        <w:drawing>
+          <wp:inline distT="0" distB="0" distL="0" distR="0" wp14:anchorId="5B843781" wp14:editId="25985993">
+            <wp:extent cx="5760085" cy="2490470"/>
+            <wp:effectExtent l="0" t="0" r="0" b="5080"/>
+            <wp:docPr id="29" name="Picture 29"/>
+            <wp:cNvGraphicFramePr>
+              <a:graphicFrameLocks xmlns:a="http://schemas.openxmlformats.org/drawingml/2006/main" noChangeAspect="1"/>
+            </wp:cNvGraphicFramePr>
+            <a:graphic xmlns:a="http://schemas.openxmlformats.org/drawingml/2006/main">
+              <a:graphicData uri="http://schemas.openxmlformats.org/drawingml/2006/picture">
+                <pic:pic xmlns:pic="http://schemas.openxmlformats.org/drawingml/2006/picture">
+                  <pic:nvPicPr>
+                    <pic:cNvPr id="1" name=""/>
+                    <pic:cNvPicPr/>
+                  </pic:nvPicPr>
+                  <pic:blipFill>
+                    <a:blip r:embed="rId41"/>
+                    <a:stretch>
+                      <a:fillRect/>
+                    </a:stretch>
+                  </pic:blipFill>
+                  <pic:spPr>
+                    <a:xfrm>
+                      <a:off x="0" y="0"/>
+                      <a:ext cx="5760085" cy="2490470"/>
+                    </a:xfrm>
+                    <a:prstGeom prst="rect">
+                      <a:avLst/>
+                    </a:prstGeom>
+                  </pic:spPr>
+                </pic:pic>
+              </a:graphicData>
+            </a:graphic>
+          </wp:inline>
+        </w:drawing>
+      </w:r>
+    </w:p>
+    <w:p>
+      <w:pPr>
+        <w:spacing w:line="259" w:lineRule="auto"/>
+        <w:jc w:val="center"/>
+        <w:rPr>
+          <w:rFonts w:asciiTheme="majorHAnsi" w:hAnsiTheme="majorHAnsi" w:cstheme="majorHAnsi"/>
+          <w:noProof/>
+          <w:sz w:val="26"/>
+          <w:szCs w:val="26"/>
+          <w14:ligatures w14:val="standardContextual"/>
+        </w:rPr>
+      </w:pPr>
+      <w:r>
+        <w:rPr>
+          <w:rFonts w:asciiTheme="majorHAnsi" w:hAnsiTheme="majorHAnsi" w:cstheme="majorHAnsi"/>
+          <w:b/>
+          <w:bCs/>
+          <w:noProof/>
+          <w:sz w:val="26"/>
+          <w:szCs w:val="26"/>
+          <w14:ligatures w14:val="standardContextual"/>
+        </w:rPr>
+        <w:t xml:space="preserve">Hình 4.7 </w:t>
+      </w:r>
+      <w:r>
+        <w:rPr>
+          <w:rFonts w:asciiTheme="majorHAnsi" w:hAnsiTheme="majorHAnsi" w:cstheme="majorHAnsi"/>
+          <w:noProof/>
+          <w:sz w:val="26"/>
+          <w:szCs w:val="26"/>
+          <w14:ligatures w14:val="standardContextual"/>
+        </w:rPr>
+        <w:t>Giao diện form thêm mới lớp học phần</w:t>
+      </w:r>
+    </w:p>
+    <w:p>
+      <w:pPr>
+        <w:spacing w:line="259" w:lineRule="auto"/>
+        <w:jc w:val="center"/>
+        <w:rPr>
+          <w:rFonts w:asciiTheme="majorHAnsi" w:hAnsiTheme="majorHAnsi" w:cstheme="majorHAnsi"/>
+          <w:noProof/>
+          <w:sz w:val="26"/>
+          <w:szCs w:val="26"/>
+          <w14:ligatures w14:val="standardContextual"/>
+        </w:rPr>
+      </w:pPr>
+    </w:p>
+    <w:p>
+      <w:pPr>
+        <w:spacing w:line="259" w:lineRule="auto"/>
+        <w:jc w:val="center"/>
+        <w:rPr>
+          <w:rFonts w:asciiTheme="majorHAnsi" w:hAnsiTheme="majorHAnsi" w:cstheme="majorHAnsi"/>
+          <w:noProof/>
+          <w:sz w:val="26"/>
+          <w:szCs w:val="26"/>
+          <w14:ligatures w14:val="standardContextual"/>
+        </w:rPr>
+      </w:pPr>
+      <w:r>
+        <w:rPr>
+          <w:rFonts w:asciiTheme="majorHAnsi" w:hAnsiTheme="majorHAnsi" w:cstheme="majorHAnsi"/>
+          <w:noProof/>
+          <w:sz w:val="26"/>
+          <w:szCs w:val="26"/>
+          <w14:ligatures w14:val="standardContextual"/>
+        </w:rPr>
+        <w:drawing>
+          <wp:inline distT="0" distB="0" distL="0" distR="0" wp14:anchorId="70E88976" wp14:editId="6E742C17">
+            <wp:extent cx="5760085" cy="2475230"/>
+            <wp:effectExtent l="0" t="0" r="0" b="1270"/>
+            <wp:docPr id="30" name="Picture 30"/>
+            <wp:cNvGraphicFramePr>
+              <a:graphicFrameLocks xmlns:a="http://schemas.openxmlformats.org/drawingml/2006/main" noChangeAspect="1"/>
+            </wp:cNvGraphicFramePr>
+            <a:graphic xmlns:a="http://schemas.openxmlformats.org/drawingml/2006/main">
+              <a:graphicData uri="http://schemas.openxmlformats.org/drawingml/2006/picture">
+                <pic:pic xmlns:pic="http://schemas.openxmlformats.org/drawingml/2006/picture">
+                  <pic:nvPicPr>
+                    <pic:cNvPr id="1" name=""/>
+                    <pic:cNvPicPr/>
+                  </pic:nvPicPr>
+                  <pic:blipFill>
+                    <a:blip r:embed="rId42"/>
+                    <a:stretch>
+                      <a:fillRect/>
+                    </a:stretch>
+                  </pic:blipFill>
+                  <pic:spPr>
+                    <a:xfrm>
+                      <a:off x="0" y="0"/>
                       <a:ext cx="5760085" cy="2475230"/>
                     </a:xfrm>
                     <a:prstGeom prst="rect">
@@ -29704,6 +30603,622 @@
           <w14:ligatures w14:val="standardContextual"/>
         </w:rPr>
       </w:pPr>
+      <w:r>
+        <w:rPr>
+          <w:rFonts w:asciiTheme="majorHAnsi" w:hAnsiTheme="majorHAnsi" w:cstheme="majorHAnsi"/>
+          <w:noProof/>
+          <w:sz w:val="26"/>
+          <w:szCs w:val="26"/>
+          <w14:ligatures w14:val="standardContextual"/>
+        </w:rPr>
+        <w:lastRenderedPageBreak/>
+        <w:drawing>
+          <wp:inline distT="0" distB="0" distL="0" distR="0" wp14:anchorId="40660615" wp14:editId="17B29AD7">
+            <wp:extent cx="5760085" cy="2349500"/>
+            <wp:effectExtent l="0" t="0" r="0" b="0"/>
+            <wp:docPr id="18" name="Picture 18"/>
+            <wp:cNvGraphicFramePr>
+              <a:graphicFrameLocks xmlns:a="http://schemas.openxmlformats.org/drawingml/2006/main" noChangeAspect="1"/>
+            </wp:cNvGraphicFramePr>
+            <a:graphic xmlns:a="http://schemas.openxmlformats.org/drawingml/2006/main">
+              <a:graphicData uri="http://schemas.openxmlformats.org/drawingml/2006/picture">
+                <pic:pic xmlns:pic="http://schemas.openxmlformats.org/drawingml/2006/picture">
+                  <pic:nvPicPr>
+                    <pic:cNvPr id="1" name=""/>
+                    <pic:cNvPicPr/>
+                  </pic:nvPicPr>
+                  <pic:blipFill>
+                    <a:blip r:embed="rId43"/>
+                    <a:stretch>
+                      <a:fillRect/>
+                    </a:stretch>
+                  </pic:blipFill>
+                  <pic:spPr>
+                    <a:xfrm>
+                      <a:off x="0" y="0"/>
+                      <a:ext cx="5760085" cy="2349500"/>
+                    </a:xfrm>
+                    <a:prstGeom prst="rect">
+                      <a:avLst/>
+                    </a:prstGeom>
+                  </pic:spPr>
+                </pic:pic>
+              </a:graphicData>
+            </a:graphic>
+          </wp:inline>
+        </w:drawing>
+      </w:r>
+    </w:p>
+    <w:p>
+      <w:pPr>
+        <w:spacing w:line="259" w:lineRule="auto"/>
+        <w:jc w:val="center"/>
+        <w:rPr>
+          <w:rFonts w:asciiTheme="majorHAnsi" w:hAnsiTheme="majorHAnsi" w:cstheme="majorHAnsi"/>
+          <w:noProof/>
+          <w:sz w:val="26"/>
+          <w:szCs w:val="26"/>
+          <w14:ligatures w14:val="standardContextual"/>
+        </w:rPr>
+      </w:pPr>
+      <w:r>
+        <w:rPr>
+          <w:rFonts w:asciiTheme="majorHAnsi" w:hAnsiTheme="majorHAnsi" w:cstheme="majorHAnsi"/>
+          <w:b/>
+          <w:bCs/>
+          <w:noProof/>
+          <w:sz w:val="26"/>
+          <w:szCs w:val="26"/>
+          <w14:ligatures w14:val="standardContextual"/>
+        </w:rPr>
+        <w:t>Hình 4.9</w:t>
+      </w:r>
+      <w:r>
+        <w:rPr>
+          <w:rFonts w:asciiTheme="majorHAnsi" w:hAnsiTheme="majorHAnsi" w:cstheme="majorHAnsi"/>
+          <w:noProof/>
+          <w:sz w:val="26"/>
+          <w:szCs w:val="26"/>
+          <w14:ligatures w14:val="standardContextual"/>
+        </w:rPr>
+        <w:t xml:space="preserve"> Giao diện biểu đồ thống kê số sinh viên đầu vào đầu ra</w:t>
+      </w:r>
+      <w:r>
+        <w:rPr>
+          <w:rFonts w:asciiTheme="majorHAnsi" w:hAnsiTheme="majorHAnsi" w:cstheme="majorHAnsi"/>
+          <w:noProof/>
+          <w:sz w:val="26"/>
+          <w:szCs w:val="26"/>
+          <w14:ligatures w14:val="standardContextual"/>
+        </w:rPr>
+        <w:t xml:space="preserve"> theo năm</w:t>
+      </w:r>
+    </w:p>
+    <w:p>
+      <w:pPr>
+        <w:spacing w:line="259" w:lineRule="auto"/>
+        <w:jc w:val="center"/>
+        <w:rPr>
+          <w:rFonts w:asciiTheme="majorHAnsi" w:hAnsiTheme="majorHAnsi" w:cstheme="majorHAnsi"/>
+          <w:noProof/>
+          <w:sz w:val="26"/>
+          <w:szCs w:val="26"/>
+          <w14:ligatures w14:val="standardContextual"/>
+        </w:rPr>
+      </w:pPr>
+    </w:p>
+    <w:p>
+      <w:pPr>
+        <w:spacing w:line="259" w:lineRule="auto"/>
+        <w:jc w:val="center"/>
+        <w:rPr>
+          <w:rFonts w:asciiTheme="majorHAnsi" w:hAnsiTheme="majorHAnsi" w:cstheme="majorHAnsi"/>
+          <w:noProof/>
+          <w:sz w:val="26"/>
+          <w:szCs w:val="26"/>
+          <w14:ligatures w14:val="standardContextual"/>
+        </w:rPr>
+      </w:pPr>
+      <w:r>
+        <w:rPr>
+          <w:rFonts w:asciiTheme="majorHAnsi" w:hAnsiTheme="majorHAnsi" w:cstheme="majorHAnsi"/>
+          <w:noProof/>
+          <w:sz w:val="26"/>
+          <w:szCs w:val="26"/>
+          <w14:ligatures w14:val="standardContextual"/>
+        </w:rPr>
+        <w:drawing>
+          <wp:inline distT="0" distB="0" distL="0" distR="0" wp14:anchorId="1DFA95EE" wp14:editId="6FF66DE3">
+            <wp:extent cx="5760085" cy="2317750"/>
+            <wp:effectExtent l="0" t="0" r="0" b="6350"/>
+            <wp:docPr id="22" name="Picture 22"/>
+            <wp:cNvGraphicFramePr>
+              <a:graphicFrameLocks xmlns:a="http://schemas.openxmlformats.org/drawingml/2006/main" noChangeAspect="1"/>
+            </wp:cNvGraphicFramePr>
+            <a:graphic xmlns:a="http://schemas.openxmlformats.org/drawingml/2006/main">
+              <a:graphicData uri="http://schemas.openxmlformats.org/drawingml/2006/picture">
+                <pic:pic xmlns:pic="http://schemas.openxmlformats.org/drawingml/2006/picture">
+                  <pic:nvPicPr>
+                    <pic:cNvPr id="1" name=""/>
+                    <pic:cNvPicPr/>
+                  </pic:nvPicPr>
+                  <pic:blipFill>
+                    <a:blip r:embed="rId44"/>
+                    <a:stretch>
+                      <a:fillRect/>
+                    </a:stretch>
+                  </pic:blipFill>
+                  <pic:spPr>
+                    <a:xfrm>
+                      <a:off x="0" y="0"/>
+                      <a:ext cx="5760085" cy="2317750"/>
+                    </a:xfrm>
+                    <a:prstGeom prst="rect">
+                      <a:avLst/>
+                    </a:prstGeom>
+                  </pic:spPr>
+                </pic:pic>
+              </a:graphicData>
+            </a:graphic>
+          </wp:inline>
+        </w:drawing>
+      </w:r>
+    </w:p>
+    <w:p>
+      <w:pPr>
+        <w:spacing w:line="259" w:lineRule="auto"/>
+        <w:jc w:val="center"/>
+        <w:rPr>
+          <w:rFonts w:asciiTheme="majorHAnsi" w:hAnsiTheme="majorHAnsi" w:cstheme="majorHAnsi"/>
+          <w:noProof/>
+          <w:sz w:val="26"/>
+          <w:szCs w:val="26"/>
+          <w14:ligatures w14:val="standardContextual"/>
+        </w:rPr>
+      </w:pPr>
+      <w:r>
+        <w:rPr>
+          <w:rFonts w:asciiTheme="majorHAnsi" w:hAnsiTheme="majorHAnsi" w:cstheme="majorHAnsi"/>
+          <w:b/>
+          <w:bCs/>
+          <w:noProof/>
+          <w:sz w:val="26"/>
+          <w:szCs w:val="26"/>
+          <w14:ligatures w14:val="standardContextual"/>
+        </w:rPr>
+        <w:t>Hình 4.10</w:t>
+      </w:r>
+      <w:r>
+        <w:rPr>
+          <w:rFonts w:asciiTheme="majorHAnsi" w:hAnsiTheme="majorHAnsi" w:cstheme="majorHAnsi"/>
+          <w:noProof/>
+          <w:sz w:val="26"/>
+          <w:szCs w:val="26"/>
+          <w14:ligatures w14:val="standardContextual"/>
+        </w:rPr>
+        <w:t xml:space="preserve"> Giao diện form nhập điểm sinh viên</w:t>
+      </w:r>
+    </w:p>
+    <w:p>
+      <w:pPr>
+        <w:spacing w:line="259" w:lineRule="auto"/>
+        <w:jc w:val="center"/>
+        <w:rPr>
+          <w:rFonts w:asciiTheme="majorHAnsi" w:hAnsiTheme="majorHAnsi" w:cstheme="majorHAnsi"/>
+          <w:noProof/>
+          <w:sz w:val="26"/>
+          <w:szCs w:val="26"/>
+          <w14:ligatures w14:val="standardContextual"/>
+        </w:rPr>
+      </w:pPr>
+    </w:p>
+    <w:p>
+      <w:pPr>
+        <w:spacing w:line="259" w:lineRule="auto"/>
+        <w:jc w:val="center"/>
+        <w:rPr>
+          <w:rFonts w:asciiTheme="majorHAnsi" w:hAnsiTheme="majorHAnsi" w:cstheme="majorHAnsi"/>
+          <w:noProof/>
+          <w:sz w:val="26"/>
+          <w:szCs w:val="26"/>
+          <w14:ligatures w14:val="standardContextual"/>
+        </w:rPr>
+      </w:pPr>
+      <w:r>
+        <w:rPr>
+          <w:rFonts w:asciiTheme="majorHAnsi" w:hAnsiTheme="majorHAnsi" w:cstheme="majorHAnsi"/>
+          <w:noProof/>
+          <w:sz w:val="26"/>
+          <w:szCs w:val="26"/>
+          <w14:ligatures w14:val="standardContextual"/>
+        </w:rPr>
+        <w:drawing>
+          <wp:inline distT="0" distB="0" distL="0" distR="0" wp14:anchorId="6D7A6E3D" wp14:editId="454A5523">
+            <wp:extent cx="5760085" cy="2362200"/>
+            <wp:effectExtent l="0" t="0" r="0" b="0"/>
+            <wp:docPr id="24" name="Picture 24"/>
+            <wp:cNvGraphicFramePr>
+              <a:graphicFrameLocks xmlns:a="http://schemas.openxmlformats.org/drawingml/2006/main" noChangeAspect="1"/>
+            </wp:cNvGraphicFramePr>
+            <a:graphic xmlns:a="http://schemas.openxmlformats.org/drawingml/2006/main">
+              <a:graphicData uri="http://schemas.openxmlformats.org/drawingml/2006/picture">
+                <pic:pic xmlns:pic="http://schemas.openxmlformats.org/drawingml/2006/picture">
+                  <pic:nvPicPr>
+                    <pic:cNvPr id="1" name=""/>
+                    <pic:cNvPicPr/>
+                  </pic:nvPicPr>
+                  <pic:blipFill>
+                    <a:blip r:embed="rId45"/>
+                    <a:stretch>
+                      <a:fillRect/>
+                    </a:stretch>
+                  </pic:blipFill>
+                  <pic:spPr>
+                    <a:xfrm>
+                      <a:off x="0" y="0"/>
+                      <a:ext cx="5760085" cy="2362200"/>
+                    </a:xfrm>
+                    <a:prstGeom prst="rect">
+                      <a:avLst/>
+                    </a:prstGeom>
+                  </pic:spPr>
+                </pic:pic>
+              </a:graphicData>
+            </a:graphic>
+          </wp:inline>
+        </w:drawing>
+      </w:r>
+    </w:p>
+    <w:p>
+      <w:pPr>
+        <w:spacing w:line="259" w:lineRule="auto"/>
+        <w:jc w:val="center"/>
+        <w:rPr>
+          <w:rFonts w:asciiTheme="majorHAnsi" w:hAnsiTheme="majorHAnsi" w:cstheme="majorHAnsi"/>
+          <w:noProof/>
+          <w:sz w:val="26"/>
+          <w:szCs w:val="26"/>
+          <w14:ligatures w14:val="standardContextual"/>
+        </w:rPr>
+      </w:pPr>
+      <w:r>
+        <w:rPr>
+          <w:rFonts w:asciiTheme="majorHAnsi" w:hAnsiTheme="majorHAnsi" w:cstheme="majorHAnsi"/>
+          <w:b/>
+          <w:bCs/>
+          <w:noProof/>
+          <w:sz w:val="26"/>
+          <w:szCs w:val="26"/>
+          <w14:ligatures w14:val="standardContextual"/>
+        </w:rPr>
+        <w:t>Hình 4.11</w:t>
+      </w:r>
+      <w:r>
+        <w:rPr>
+          <w:rFonts w:asciiTheme="majorHAnsi" w:hAnsiTheme="majorHAnsi" w:cstheme="majorHAnsi"/>
+          <w:noProof/>
+          <w:sz w:val="26"/>
+          <w:szCs w:val="26"/>
+          <w14:ligatures w14:val="standardContextual"/>
+        </w:rPr>
+        <w:t xml:space="preserve"> Màn hình danh sách quản lý tài khoản người dùng quyền quản trị viên</w:t>
+      </w:r>
+    </w:p>
+    <w:p>
+      <w:pPr>
+        <w:spacing w:line="259" w:lineRule="auto"/>
+        <w:jc w:val="center"/>
+        <w:rPr>
+          <w:rFonts w:asciiTheme="majorHAnsi" w:hAnsiTheme="majorHAnsi" w:cstheme="majorHAnsi"/>
+          <w:noProof/>
+          <w:sz w:val="26"/>
+          <w:szCs w:val="26"/>
+          <w14:ligatures w14:val="standardContextual"/>
+        </w:rPr>
+      </w:pPr>
+      <w:r>
+        <w:rPr>
+          <w:rFonts w:asciiTheme="majorHAnsi" w:hAnsiTheme="majorHAnsi" w:cstheme="majorHAnsi"/>
+          <w:noProof/>
+          <w:sz w:val="26"/>
+          <w:szCs w:val="26"/>
+          <w14:ligatures w14:val="standardContextual"/>
+        </w:rPr>
+        <w:lastRenderedPageBreak/>
+        <w:drawing>
+          <wp:inline distT="0" distB="0" distL="0" distR="0" wp14:anchorId="377ACE39" wp14:editId="4093161F">
+            <wp:extent cx="5760085" cy="839470"/>
+            <wp:effectExtent l="0" t="0" r="0" b="0"/>
+            <wp:docPr id="25" name="Picture 25"/>
+            <wp:cNvGraphicFramePr>
+              <a:graphicFrameLocks xmlns:a="http://schemas.openxmlformats.org/drawingml/2006/main" noChangeAspect="1"/>
+            </wp:cNvGraphicFramePr>
+            <a:graphic xmlns:a="http://schemas.openxmlformats.org/drawingml/2006/main">
+              <a:graphicData uri="http://schemas.openxmlformats.org/drawingml/2006/picture">
+                <pic:pic xmlns:pic="http://schemas.openxmlformats.org/drawingml/2006/picture">
+                  <pic:nvPicPr>
+                    <pic:cNvPr id="1" name=""/>
+                    <pic:cNvPicPr/>
+                  </pic:nvPicPr>
+                  <pic:blipFill>
+                    <a:blip r:embed="rId46"/>
+                    <a:stretch>
+                      <a:fillRect/>
+                    </a:stretch>
+                  </pic:blipFill>
+                  <pic:spPr>
+                    <a:xfrm>
+                      <a:off x="0" y="0"/>
+                      <a:ext cx="5760085" cy="839470"/>
+                    </a:xfrm>
+                    <a:prstGeom prst="rect">
+                      <a:avLst/>
+                    </a:prstGeom>
+                  </pic:spPr>
+                </pic:pic>
+              </a:graphicData>
+            </a:graphic>
+          </wp:inline>
+        </w:drawing>
+      </w:r>
+    </w:p>
+    <w:p>
+      <w:pPr>
+        <w:spacing w:line="259" w:lineRule="auto"/>
+        <w:jc w:val="center"/>
+        <w:rPr>
+          <w:rFonts w:asciiTheme="majorHAnsi" w:hAnsiTheme="majorHAnsi" w:cstheme="majorHAnsi"/>
+          <w:noProof/>
+          <w:sz w:val="26"/>
+          <w:szCs w:val="26"/>
+          <w14:ligatures w14:val="standardContextual"/>
+        </w:rPr>
+      </w:pPr>
+      <w:r>
+        <w:rPr>
+          <w:rFonts w:asciiTheme="majorHAnsi" w:hAnsiTheme="majorHAnsi" w:cstheme="majorHAnsi"/>
+          <w:b/>
+          <w:bCs/>
+          <w:noProof/>
+          <w:sz w:val="26"/>
+          <w:szCs w:val="26"/>
+          <w14:ligatures w14:val="standardContextual"/>
+        </w:rPr>
+        <w:t>Hình 4.12</w:t>
+      </w:r>
+      <w:r>
+        <w:rPr>
+          <w:rFonts w:asciiTheme="majorHAnsi" w:hAnsiTheme="majorHAnsi" w:cstheme="majorHAnsi"/>
+          <w:noProof/>
+          <w:sz w:val="26"/>
+          <w:szCs w:val="26"/>
+          <w14:ligatures w14:val="standardContextual"/>
+        </w:rPr>
+        <w:t xml:space="preserve"> Giao diện thông báo khi thêm thành công </w:t>
+      </w:r>
+    </w:p>
+    <w:p>
+      <w:pPr>
+        <w:spacing w:line="259" w:lineRule="auto"/>
+        <w:jc w:val="center"/>
+        <w:rPr>
+          <w:rFonts w:asciiTheme="majorHAnsi" w:hAnsiTheme="majorHAnsi" w:cstheme="majorHAnsi"/>
+          <w:noProof/>
+          <w:sz w:val="26"/>
+          <w:szCs w:val="26"/>
+          <w14:ligatures w14:val="standardContextual"/>
+        </w:rPr>
+      </w:pPr>
+    </w:p>
+    <w:p>
+      <w:pPr>
+        <w:spacing w:line="259" w:lineRule="auto"/>
+        <w:jc w:val="center"/>
+        <w:rPr>
+          <w:rFonts w:asciiTheme="majorHAnsi" w:hAnsiTheme="majorHAnsi" w:cstheme="majorHAnsi"/>
+          <w:noProof/>
+          <w:sz w:val="26"/>
+          <w:szCs w:val="26"/>
+          <w14:ligatures w14:val="standardContextual"/>
+        </w:rPr>
+      </w:pPr>
+      <w:r>
+        <w:rPr>
+          <w:rFonts w:asciiTheme="majorHAnsi" w:hAnsiTheme="majorHAnsi" w:cstheme="majorHAnsi"/>
+          <w:noProof/>
+          <w:sz w:val="26"/>
+          <w:szCs w:val="26"/>
+          <w14:ligatures w14:val="standardContextual"/>
+        </w:rPr>
+        <w:drawing>
+          <wp:inline distT="0" distB="0" distL="0" distR="0" wp14:anchorId="199E61CD" wp14:editId="265703FF">
+            <wp:extent cx="5760085" cy="2487930"/>
+            <wp:effectExtent l="0" t="0" r="0" b="7620"/>
+            <wp:docPr id="28" name="Picture 28"/>
+            <wp:cNvGraphicFramePr>
+              <a:graphicFrameLocks xmlns:a="http://schemas.openxmlformats.org/drawingml/2006/main" noChangeAspect="1"/>
+            </wp:cNvGraphicFramePr>
+            <a:graphic xmlns:a="http://schemas.openxmlformats.org/drawingml/2006/main">
+              <a:graphicData uri="http://schemas.openxmlformats.org/drawingml/2006/picture">
+                <pic:pic xmlns:pic="http://schemas.openxmlformats.org/drawingml/2006/picture">
+                  <pic:nvPicPr>
+                    <pic:cNvPr id="1" name=""/>
+                    <pic:cNvPicPr/>
+                  </pic:nvPicPr>
+                  <pic:blipFill>
+                    <a:blip r:embed="rId47"/>
+                    <a:stretch>
+                      <a:fillRect/>
+                    </a:stretch>
+                  </pic:blipFill>
+                  <pic:spPr>
+                    <a:xfrm>
+                      <a:off x="0" y="0"/>
+                      <a:ext cx="5760085" cy="2487930"/>
+                    </a:xfrm>
+                    <a:prstGeom prst="rect">
+                      <a:avLst/>
+                    </a:prstGeom>
+                  </pic:spPr>
+                </pic:pic>
+              </a:graphicData>
+            </a:graphic>
+          </wp:inline>
+        </w:drawing>
+      </w:r>
+    </w:p>
+    <w:p>
+      <w:pPr>
+        <w:spacing w:line="259" w:lineRule="auto"/>
+        <w:jc w:val="center"/>
+        <w:rPr>
+          <w:rFonts w:asciiTheme="majorHAnsi" w:hAnsiTheme="majorHAnsi" w:cstheme="majorHAnsi"/>
+          <w:noProof/>
+          <w:sz w:val="26"/>
+          <w:szCs w:val="26"/>
+          <w14:ligatures w14:val="standardContextual"/>
+        </w:rPr>
+      </w:pPr>
+      <w:r>
+        <w:rPr>
+          <w:rFonts w:asciiTheme="majorHAnsi" w:hAnsiTheme="majorHAnsi" w:cstheme="majorHAnsi"/>
+          <w:b/>
+          <w:bCs/>
+          <w:noProof/>
+          <w:sz w:val="26"/>
+          <w:szCs w:val="26"/>
+          <w14:ligatures w14:val="standardContextual"/>
+        </w:rPr>
+        <w:t>Hình 4.13</w:t>
+      </w:r>
+      <w:r>
+        <w:rPr>
+          <w:rFonts w:asciiTheme="majorHAnsi" w:hAnsiTheme="majorHAnsi" w:cstheme="majorHAnsi"/>
+          <w:noProof/>
+          <w:sz w:val="26"/>
+          <w:szCs w:val="26"/>
+          <w14:ligatures w14:val="standardContextual"/>
+        </w:rPr>
+        <w:t xml:space="preserve"> Giao diện form đổi mật khẩu quyền giảng viên, sinh viên</w:t>
+      </w:r>
+    </w:p>
+    <w:p>
+      <w:pPr>
+        <w:spacing w:line="259" w:lineRule="auto"/>
+        <w:jc w:val="center"/>
+        <w:rPr>
+          <w:rFonts w:asciiTheme="majorHAnsi" w:hAnsiTheme="majorHAnsi" w:cstheme="majorHAnsi"/>
+          <w:noProof/>
+          <w:sz w:val="26"/>
+          <w:szCs w:val="26"/>
+          <w14:ligatures w14:val="standardContextual"/>
+        </w:rPr>
+      </w:pPr>
+    </w:p>
+    <w:p>
+      <w:pPr>
+        <w:spacing w:line="259" w:lineRule="auto"/>
+        <w:jc w:val="center"/>
+        <w:rPr>
+          <w:rFonts w:asciiTheme="majorHAnsi" w:hAnsiTheme="majorHAnsi" w:cstheme="majorHAnsi"/>
+          <w:noProof/>
+          <w:sz w:val="26"/>
+          <w:szCs w:val="26"/>
+          <w14:ligatures w14:val="standardContextual"/>
+        </w:rPr>
+      </w:pPr>
+      <w:r>
+        <w:rPr>
+          <w:rFonts w:asciiTheme="majorHAnsi" w:hAnsiTheme="majorHAnsi" w:cstheme="majorHAnsi"/>
+          <w:noProof/>
+          <w:sz w:val="26"/>
+          <w:szCs w:val="26"/>
+          <w14:ligatures w14:val="standardContextual"/>
+        </w:rPr>
+        <w:drawing>
+          <wp:inline distT="0" distB="0" distL="0" distR="0" wp14:anchorId="7F379CBB" wp14:editId="6271F9CB">
+            <wp:extent cx="5760085" cy="2456180"/>
+            <wp:effectExtent l="0" t="0" r="0" b="1270"/>
+            <wp:docPr id="31" name="Picture 31"/>
+            <wp:cNvGraphicFramePr>
+              <a:graphicFrameLocks xmlns:a="http://schemas.openxmlformats.org/drawingml/2006/main" noChangeAspect="1"/>
+            </wp:cNvGraphicFramePr>
+            <a:graphic xmlns:a="http://schemas.openxmlformats.org/drawingml/2006/main">
+              <a:graphicData uri="http://schemas.openxmlformats.org/drawingml/2006/picture">
+                <pic:pic xmlns:pic="http://schemas.openxmlformats.org/drawingml/2006/picture">
+                  <pic:nvPicPr>
+                    <pic:cNvPr id="1" name=""/>
+                    <pic:cNvPicPr/>
+                  </pic:nvPicPr>
+                  <pic:blipFill>
+                    <a:blip r:embed="rId48"/>
+                    <a:stretch>
+                      <a:fillRect/>
+                    </a:stretch>
+                  </pic:blipFill>
+                  <pic:spPr>
+                    <a:xfrm>
+                      <a:off x="0" y="0"/>
+                      <a:ext cx="5760085" cy="2456180"/>
+                    </a:xfrm>
+                    <a:prstGeom prst="rect">
+                      <a:avLst/>
+                    </a:prstGeom>
+                  </pic:spPr>
+                </pic:pic>
+              </a:graphicData>
+            </a:graphic>
+          </wp:inline>
+        </w:drawing>
+      </w:r>
+    </w:p>
+    <w:p>
+      <w:pPr>
+        <w:spacing w:line="259" w:lineRule="auto"/>
+        <w:jc w:val="center"/>
+        <w:rPr>
+          <w:rFonts w:asciiTheme="majorHAnsi" w:hAnsiTheme="majorHAnsi" w:cstheme="majorHAnsi"/>
+          <w:noProof/>
+          <w:sz w:val="26"/>
+          <w:szCs w:val="26"/>
+          <w14:ligatures w14:val="standardContextual"/>
+        </w:rPr>
+      </w:pPr>
+      <w:r>
+        <w:rPr>
+          <w:rFonts w:asciiTheme="majorHAnsi" w:hAnsiTheme="majorHAnsi" w:cstheme="majorHAnsi"/>
+          <w:b/>
+          <w:bCs/>
+          <w:noProof/>
+          <w:sz w:val="26"/>
+          <w:szCs w:val="26"/>
+          <w14:ligatures w14:val="standardContextual"/>
+        </w:rPr>
+        <w:t>Hình 4.14</w:t>
+      </w:r>
+      <w:r>
+        <w:rPr>
+          <w:rFonts w:asciiTheme="majorHAnsi" w:hAnsiTheme="majorHAnsi" w:cstheme="majorHAnsi"/>
+          <w:noProof/>
+          <w:sz w:val="26"/>
+          <w:szCs w:val="26"/>
+          <w14:ligatures w14:val="standardContextual"/>
+        </w:rPr>
+        <w:t xml:space="preserve"> Màn hình danh sách quản lý điểm sinh viên</w:t>
+      </w:r>
+    </w:p>
+    <w:p>
+      <w:pPr>
+        <w:spacing w:line="259" w:lineRule="auto"/>
+        <w:jc w:val="center"/>
+        <w:rPr>
+          <w:rFonts w:asciiTheme="majorHAnsi" w:hAnsiTheme="majorHAnsi" w:cstheme="majorHAnsi"/>
+          <w:noProof/>
+          <w:sz w:val="26"/>
+          <w:szCs w:val="26"/>
+          <w14:ligatures w14:val="standardContextual"/>
+        </w:rPr>
+      </w:pPr>
     </w:p>
     <w:p>
       <w:pPr>
@@ -29711,33 +31226,130 @@
         <w:jc w:val="both"/>
         <w:rPr>
           <w:rFonts w:asciiTheme="majorHAnsi" w:hAnsiTheme="majorHAnsi" w:cstheme="majorHAnsi"/>
-          <w:sz w:val="26"/>
-          <w:szCs w:val="26"/>
-        </w:rPr>
-      </w:pPr>
-      <w:r>
-        <w:rPr>
-          <w:rFonts w:asciiTheme="majorHAnsi" w:hAnsiTheme="majorHAnsi" w:cstheme="majorHAnsi"/>
-          <w:sz w:val="26"/>
-          <w:szCs w:val="26"/>
-        </w:rPr>
-        <w:t>4.</w:t>
-      </w:r>
-      <w:r>
-        <w:rPr>
-          <w:rFonts w:asciiTheme="majorHAnsi" w:hAnsiTheme="majorHAnsi" w:cstheme="majorHAnsi"/>
-          <w:sz w:val="26"/>
-          <w:szCs w:val="26"/>
-        </w:rPr>
-        <w:t>4</w:t>
-      </w:r>
-      <w:r>
-        <w:rPr>
-          <w:rFonts w:asciiTheme="majorHAnsi" w:hAnsiTheme="majorHAnsi" w:cstheme="majorHAnsi"/>
-          <w:sz w:val="26"/>
-          <w:szCs w:val="26"/>
-        </w:rPr>
-        <w:t>. Kết luận:</w:t>
+          <w:noProof/>
+          <w:sz w:val="26"/>
+          <w:szCs w:val="26"/>
+          <w14:ligatures w14:val="standardContextual"/>
+        </w:rPr>
+      </w:pPr>
+      <w:r>
+        <w:rPr>
+          <w:rFonts w:asciiTheme="majorHAnsi" w:hAnsiTheme="majorHAnsi" w:cstheme="majorHAnsi"/>
+          <w:noProof/>
+          <w:sz w:val="26"/>
+          <w:szCs w:val="26"/>
+          <w14:ligatures w14:val="standardContextual"/>
+        </w:rPr>
+        <w:lastRenderedPageBreak/>
+        <w:drawing>
+          <wp:inline distT="0" distB="0" distL="0" distR="0" wp14:anchorId="04710303" wp14:editId="7E8D4548">
+            <wp:extent cx="2610214" cy="2667372"/>
+            <wp:effectExtent l="0" t="0" r="0" b="0"/>
+            <wp:docPr id="35" name="Picture 35"/>
+            <wp:cNvGraphicFramePr>
+              <a:graphicFrameLocks xmlns:a="http://schemas.openxmlformats.org/drawingml/2006/main" noChangeAspect="1"/>
+            </wp:cNvGraphicFramePr>
+            <a:graphic xmlns:a="http://schemas.openxmlformats.org/drawingml/2006/main">
+              <a:graphicData uri="http://schemas.openxmlformats.org/drawingml/2006/picture">
+                <pic:pic xmlns:pic="http://schemas.openxmlformats.org/drawingml/2006/picture">
+                  <pic:nvPicPr>
+                    <pic:cNvPr id="1" name=""/>
+                    <pic:cNvPicPr/>
+                  </pic:nvPicPr>
+                  <pic:blipFill>
+                    <a:blip r:embed="rId49"/>
+                    <a:stretch>
+                      <a:fillRect/>
+                    </a:stretch>
+                  </pic:blipFill>
+                  <pic:spPr>
+                    <a:xfrm>
+                      <a:off x="0" y="0"/>
+                      <a:ext cx="2610214" cy="2667372"/>
+                    </a:xfrm>
+                    <a:prstGeom prst="rect">
+                      <a:avLst/>
+                    </a:prstGeom>
+                  </pic:spPr>
+                </pic:pic>
+              </a:graphicData>
+            </a:graphic>
+          </wp:inline>
+        </w:drawing>
+      </w:r>
+      <w:r>
+        <w:rPr>
+          <w:rFonts w:asciiTheme="majorHAnsi" w:hAnsiTheme="majorHAnsi" w:cstheme="majorHAnsi"/>
+          <w:noProof/>
+          <w:sz w:val="26"/>
+          <w:szCs w:val="26"/>
+          <w14:ligatures w14:val="standardContextual"/>
+        </w:rPr>
+        <w:t xml:space="preserve">                           </w:t>
+      </w:r>
+      <w:r>
+        <w:rPr>
+          <w:rFonts w:asciiTheme="majorHAnsi" w:hAnsiTheme="majorHAnsi" w:cstheme="majorHAnsi"/>
+          <w:noProof/>
+          <w:sz w:val="26"/>
+          <w:szCs w:val="26"/>
+          <w14:ligatures w14:val="standardContextual"/>
+        </w:rPr>
+        <w:drawing>
+          <wp:inline distT="0" distB="0" distL="0" distR="0" wp14:anchorId="1B747109" wp14:editId="7AD44AA1">
+            <wp:extent cx="2143424" cy="2010056"/>
+            <wp:effectExtent l="0" t="0" r="0" b="9525"/>
+            <wp:docPr id="37" name="Picture 37"/>
+            <wp:cNvGraphicFramePr>
+              <a:graphicFrameLocks xmlns:a="http://schemas.openxmlformats.org/drawingml/2006/main" noChangeAspect="1"/>
+            </wp:cNvGraphicFramePr>
+            <a:graphic xmlns:a="http://schemas.openxmlformats.org/drawingml/2006/main">
+              <a:graphicData uri="http://schemas.openxmlformats.org/drawingml/2006/picture">
+                <pic:pic xmlns:pic="http://schemas.openxmlformats.org/drawingml/2006/picture">
+                  <pic:nvPicPr>
+                    <pic:cNvPr id="1" name=""/>
+                    <pic:cNvPicPr/>
+                  </pic:nvPicPr>
+                  <pic:blipFill>
+                    <a:blip r:embed="rId50"/>
+                    <a:stretch>
+                      <a:fillRect/>
+                    </a:stretch>
+                  </pic:blipFill>
+                  <pic:spPr>
+                    <a:xfrm>
+                      <a:off x="0" y="0"/>
+                      <a:ext cx="2143424" cy="2010056"/>
+                    </a:xfrm>
+                    <a:prstGeom prst="rect">
+                      <a:avLst/>
+                    </a:prstGeom>
+                  </pic:spPr>
+                </pic:pic>
+              </a:graphicData>
+            </a:graphic>
+          </wp:inline>
+        </w:drawing>
+      </w:r>
+      <w:r>
+        <w:rPr>
+          <w:rFonts w:asciiTheme="majorHAnsi" w:hAnsiTheme="majorHAnsi" w:cstheme="majorHAnsi"/>
+          <w:noProof/>
+          <w:sz w:val="26"/>
+          <w:szCs w:val="26"/>
+          <w14:ligatures w14:val="standardContextual"/>
+        </w:rPr>
+        <w:t xml:space="preserve"> </w:t>
+      </w:r>
+      <w:r>
+        <w:rPr>
+          <w:rFonts w:asciiTheme="majorHAnsi" w:hAnsiTheme="majorHAnsi" w:cstheme="majorHAnsi"/>
+          <w:noProof/>
+          <w:sz w:val="26"/>
+          <w:szCs w:val="26"/>
+          <w14:ligatures w14:val="standardContextual"/>
+        </w:rPr>
+        <w:t xml:space="preserve">       </w:t>
       </w:r>
     </w:p>
     <w:p>
@@ -29746,33 +31358,141 @@
         <w:jc w:val="both"/>
         <w:rPr>
           <w:rFonts w:asciiTheme="majorHAnsi" w:hAnsiTheme="majorHAnsi" w:cstheme="majorHAnsi"/>
-          <w:sz w:val="26"/>
-          <w:szCs w:val="26"/>
-        </w:rPr>
-      </w:pPr>
-      <w:r>
-        <w:rPr>
-          <w:rFonts w:asciiTheme="majorHAnsi" w:hAnsiTheme="majorHAnsi" w:cstheme="majorHAnsi"/>
-          <w:sz w:val="26"/>
-          <w:szCs w:val="26"/>
-        </w:rPr>
-        <w:t>4.</w:t>
-      </w:r>
-      <w:r>
-        <w:rPr>
-          <w:rFonts w:asciiTheme="majorHAnsi" w:hAnsiTheme="majorHAnsi" w:cstheme="majorHAnsi"/>
-          <w:sz w:val="26"/>
-          <w:szCs w:val="26"/>
-        </w:rPr>
-        <w:t>5</w:t>
-      </w:r>
-      <w:r>
-        <w:rPr>
-          <w:rFonts w:asciiTheme="majorHAnsi" w:hAnsiTheme="majorHAnsi" w:cstheme="majorHAnsi"/>
-          <w:sz w:val="26"/>
-          <w:szCs w:val="26"/>
-        </w:rPr>
-        <w:t>. Hướng phát triển:</w:t>
+          <w:noProof/>
+          <w:sz w:val="26"/>
+          <w:szCs w:val="26"/>
+          <w14:ligatures w14:val="standardContextual"/>
+        </w:rPr>
+      </w:pPr>
+      <w:r>
+        <w:rPr>
+          <w:rFonts w:asciiTheme="majorHAnsi" w:hAnsiTheme="majorHAnsi" w:cstheme="majorHAnsi"/>
+          <w:noProof/>
+          <w:sz w:val="26"/>
+          <w:szCs w:val="26"/>
+          <w14:ligatures w14:val="standardContextual"/>
+        </w:rPr>
+        <w:t xml:space="preserve">  </w:t>
+      </w:r>
+      <w:r>
+        <w:rPr>
+          <w:rFonts w:asciiTheme="majorHAnsi" w:hAnsiTheme="majorHAnsi" w:cstheme="majorHAnsi"/>
+          <w:b/>
+          <w:bCs/>
+          <w:noProof/>
+          <w:sz w:val="26"/>
+          <w:szCs w:val="26"/>
+          <w14:ligatures w14:val="standardContextual"/>
+        </w:rPr>
+        <w:t>Hình 4.15</w:t>
+      </w:r>
+      <w:r>
+        <w:rPr>
+          <w:rFonts w:asciiTheme="majorHAnsi" w:hAnsiTheme="majorHAnsi" w:cstheme="majorHAnsi"/>
+          <w:b/>
+          <w:bCs/>
+          <w:noProof/>
+          <w:sz w:val="26"/>
+          <w:szCs w:val="26"/>
+          <w14:ligatures w14:val="standardContextual"/>
+        </w:rPr>
+        <w:t xml:space="preserve"> </w:t>
+      </w:r>
+      <w:r>
+        <w:rPr>
+          <w:rFonts w:asciiTheme="majorHAnsi" w:hAnsiTheme="majorHAnsi" w:cstheme="majorHAnsi"/>
+          <w:noProof/>
+          <w:sz w:val="26"/>
+          <w:szCs w:val="26"/>
+          <w14:ligatures w14:val="standardContextual"/>
+        </w:rPr>
+        <w:t>Giao diện chọn</w:t>
+      </w:r>
+      <w:r>
+        <w:rPr>
+          <w:rFonts w:asciiTheme="majorHAnsi" w:hAnsiTheme="majorHAnsi" w:cstheme="majorHAnsi"/>
+          <w:b/>
+          <w:bCs/>
+          <w:noProof/>
+          <w:sz w:val="26"/>
+          <w:szCs w:val="26"/>
+          <w14:ligatures w14:val="standardContextual"/>
+        </w:rPr>
+        <w:t xml:space="preserve"> </w:t>
+      </w:r>
+      <w:r>
+        <w:rPr>
+          <w:rFonts w:asciiTheme="majorHAnsi" w:hAnsiTheme="majorHAnsi" w:cstheme="majorHAnsi"/>
+          <w:noProof/>
+          <w:sz w:val="26"/>
+          <w:szCs w:val="26"/>
+          <w14:ligatures w14:val="standardContextual"/>
+        </w:rPr>
+        <w:t xml:space="preserve">số bản ghi </w:t>
+      </w:r>
+      <w:r>
+        <w:rPr>
+          <w:rFonts w:asciiTheme="majorHAnsi" w:hAnsiTheme="majorHAnsi" w:cstheme="majorHAnsi"/>
+          <w:noProof/>
+          <w:sz w:val="26"/>
+          <w:szCs w:val="26"/>
+          <w14:ligatures w14:val="standardContextual"/>
+        </w:rPr>
+        <w:t xml:space="preserve">                           </w:t>
+      </w:r>
+      <w:r>
+        <w:rPr>
+          <w:rFonts w:asciiTheme="majorHAnsi" w:hAnsiTheme="majorHAnsi" w:cstheme="majorHAnsi"/>
+          <w:noProof/>
+          <w:sz w:val="26"/>
+          <w:szCs w:val="26"/>
+          <w14:ligatures w14:val="standardContextual"/>
+        </w:rPr>
+        <w:t xml:space="preserve">   </w:t>
+      </w:r>
+      <w:r>
+        <w:rPr>
+          <w:rFonts w:asciiTheme="majorHAnsi" w:hAnsiTheme="majorHAnsi" w:cstheme="majorHAnsi"/>
+          <w:b/>
+          <w:bCs/>
+          <w:noProof/>
+          <w:sz w:val="26"/>
+          <w:szCs w:val="26"/>
+          <w14:ligatures w14:val="standardContextual"/>
+        </w:rPr>
+        <w:t>Hình 4.16</w:t>
+      </w:r>
+      <w:r>
+        <w:rPr>
+          <w:rFonts w:asciiTheme="majorHAnsi" w:hAnsiTheme="majorHAnsi" w:cstheme="majorHAnsi"/>
+          <w:b/>
+          <w:bCs/>
+          <w:noProof/>
+          <w:sz w:val="26"/>
+          <w:szCs w:val="26"/>
+          <w14:ligatures w14:val="standardContextual"/>
+        </w:rPr>
+        <w:t xml:space="preserve"> </w:t>
+      </w:r>
+      <w:r>
+        <w:rPr>
+          <w:rFonts w:asciiTheme="majorHAnsi" w:hAnsiTheme="majorHAnsi" w:cstheme="majorHAnsi"/>
+          <w:noProof/>
+          <w:sz w:val="26"/>
+          <w:szCs w:val="26"/>
+          <w14:ligatures w14:val="standardContextual"/>
+        </w:rPr>
+        <w:t>Giao diện chọn</w:t>
+      </w:r>
+      <w:r>
+        <w:rPr>
+          <w:rFonts w:asciiTheme="majorHAnsi" w:hAnsiTheme="majorHAnsi" w:cstheme="majorHAnsi"/>
+          <w:noProof/>
+          <w:sz w:val="26"/>
+          <w:szCs w:val="26"/>
+          <w14:ligatures w14:val="standardContextual"/>
+        </w:rPr>
+        <w:t xml:space="preserve">                          </w:t>
       </w:r>
     </w:p>
     <w:p>
@@ -29781,13 +31501,1286 @@
         <w:jc w:val="both"/>
         <w:rPr>
           <w:rFonts w:asciiTheme="majorHAnsi" w:hAnsiTheme="majorHAnsi" w:cstheme="majorHAnsi"/>
-          <w:sz w:val="26"/>
-          <w:szCs w:val="26"/>
-        </w:rPr>
-      </w:pPr>
+          <w:noProof/>
+          <w:sz w:val="26"/>
+          <w:szCs w:val="26"/>
+          <w14:ligatures w14:val="standardContextual"/>
+        </w:rPr>
+      </w:pPr>
+      <w:r>
+        <w:rPr>
+          <w:rFonts w:asciiTheme="majorHAnsi" w:hAnsiTheme="majorHAnsi" w:cstheme="majorHAnsi"/>
+          <w:noProof/>
+          <w:sz w:val="26"/>
+          <w:szCs w:val="26"/>
+          <w14:ligatures w14:val="standardContextual"/>
+        </w:rPr>
+        <w:t xml:space="preserve">                  </w:t>
+      </w:r>
+      <w:r>
+        <w:rPr>
+          <w:rFonts w:asciiTheme="majorHAnsi" w:hAnsiTheme="majorHAnsi" w:cstheme="majorHAnsi"/>
+          <w:noProof/>
+          <w:sz w:val="26"/>
+          <w:szCs w:val="26"/>
+          <w14:ligatures w14:val="standardContextual"/>
+        </w:rPr>
+        <w:t xml:space="preserve">  </w:t>
+      </w:r>
+      <w:r>
+        <w:rPr>
+          <w:rFonts w:asciiTheme="majorHAnsi" w:hAnsiTheme="majorHAnsi" w:cstheme="majorHAnsi"/>
+          <w:noProof/>
+          <w:sz w:val="26"/>
+          <w:szCs w:val="26"/>
+          <w14:ligatures w14:val="standardContextual"/>
+        </w:rPr>
+        <w:t xml:space="preserve"> phân trang</w:t>
+      </w:r>
+      <w:r>
+        <w:rPr>
+          <w:rFonts w:asciiTheme="majorHAnsi" w:hAnsiTheme="majorHAnsi" w:cstheme="majorHAnsi"/>
+          <w:noProof/>
+          <w:sz w:val="26"/>
+          <w:szCs w:val="26"/>
+          <w14:ligatures w14:val="standardContextual"/>
+        </w:rPr>
+        <w:t xml:space="preserve">                                                                  điều kiện lọc</w:t>
+      </w:r>
+    </w:p>
+    <w:p>
+      <w:pPr>
+        <w:spacing w:line="259" w:lineRule="auto"/>
+        <w:jc w:val="both"/>
+        <w:rPr>
+          <w:rFonts w:asciiTheme="majorHAnsi" w:hAnsiTheme="majorHAnsi" w:cstheme="majorHAnsi"/>
+          <w:sz w:val="26"/>
+          <w:szCs w:val="26"/>
+        </w:rPr>
+      </w:pPr>
+    </w:p>
+    <w:p>
+      <w:pPr>
+        <w:spacing w:line="259" w:lineRule="auto"/>
+        <w:jc w:val="both"/>
+        <w:rPr>
+          <w:rFonts w:asciiTheme="majorHAnsi" w:hAnsiTheme="majorHAnsi" w:cstheme="majorHAnsi"/>
+          <w:sz w:val="26"/>
+          <w:szCs w:val="26"/>
+        </w:rPr>
+      </w:pPr>
+    </w:p>
+    <w:p>
+      <w:pPr>
+        <w:spacing w:line="259" w:lineRule="auto"/>
+        <w:jc w:val="both"/>
+        <w:rPr>
+          <w:rFonts w:asciiTheme="majorHAnsi" w:hAnsiTheme="majorHAnsi" w:cstheme="majorHAnsi"/>
+          <w:sz w:val="26"/>
+          <w:szCs w:val="26"/>
+        </w:rPr>
+      </w:pPr>
+    </w:p>
+    <w:p>
+      <w:pPr>
+        <w:spacing w:line="259" w:lineRule="auto"/>
+        <w:jc w:val="both"/>
+        <w:rPr>
+          <w:rFonts w:asciiTheme="majorHAnsi" w:hAnsiTheme="majorHAnsi" w:cstheme="majorHAnsi"/>
+          <w:sz w:val="26"/>
+          <w:szCs w:val="26"/>
+        </w:rPr>
+      </w:pPr>
+    </w:p>
+    <w:p>
+      <w:pPr>
+        <w:spacing w:line="259" w:lineRule="auto"/>
+        <w:jc w:val="both"/>
+        <w:rPr>
+          <w:rFonts w:asciiTheme="majorHAnsi" w:hAnsiTheme="majorHAnsi" w:cstheme="majorHAnsi"/>
+          <w:sz w:val="26"/>
+          <w:szCs w:val="26"/>
+        </w:rPr>
+      </w:pPr>
+    </w:p>
+    <w:p>
+      <w:pPr>
+        <w:spacing w:line="259" w:lineRule="auto"/>
+        <w:jc w:val="both"/>
+        <w:rPr>
+          <w:rFonts w:asciiTheme="majorHAnsi" w:hAnsiTheme="majorHAnsi" w:cstheme="majorHAnsi"/>
+          <w:sz w:val="26"/>
+          <w:szCs w:val="26"/>
+        </w:rPr>
+      </w:pPr>
+    </w:p>
+    <w:p>
+      <w:pPr>
+        <w:spacing w:line="259" w:lineRule="auto"/>
+        <w:jc w:val="both"/>
+        <w:rPr>
+          <w:rFonts w:asciiTheme="majorHAnsi" w:hAnsiTheme="majorHAnsi" w:cstheme="majorHAnsi"/>
+          <w:sz w:val="26"/>
+          <w:szCs w:val="26"/>
+        </w:rPr>
+      </w:pPr>
+    </w:p>
+    <w:p>
+      <w:pPr>
+        <w:spacing w:line="259" w:lineRule="auto"/>
+        <w:jc w:val="both"/>
+        <w:rPr>
+          <w:rFonts w:asciiTheme="majorHAnsi" w:hAnsiTheme="majorHAnsi" w:cstheme="majorHAnsi"/>
+          <w:sz w:val="26"/>
+          <w:szCs w:val="26"/>
+        </w:rPr>
+      </w:pPr>
+    </w:p>
+    <w:p>
+      <w:pPr>
+        <w:spacing w:line="259" w:lineRule="auto"/>
+        <w:jc w:val="both"/>
+        <w:rPr>
+          <w:rFonts w:asciiTheme="majorHAnsi" w:hAnsiTheme="majorHAnsi" w:cstheme="majorHAnsi"/>
+          <w:sz w:val="26"/>
+          <w:szCs w:val="26"/>
+        </w:rPr>
+      </w:pPr>
+    </w:p>
+    <w:p>
+      <w:pPr>
+        <w:spacing w:line="259" w:lineRule="auto"/>
+        <w:jc w:val="both"/>
+        <w:rPr>
+          <w:rFonts w:asciiTheme="majorHAnsi" w:hAnsiTheme="majorHAnsi" w:cstheme="majorHAnsi"/>
+          <w:sz w:val="26"/>
+          <w:szCs w:val="26"/>
+        </w:rPr>
+      </w:pPr>
+    </w:p>
+    <w:p>
+      <w:pPr>
+        <w:spacing w:line="259" w:lineRule="auto"/>
+        <w:jc w:val="both"/>
+        <w:rPr>
+          <w:rFonts w:asciiTheme="majorHAnsi" w:hAnsiTheme="majorHAnsi" w:cstheme="majorHAnsi"/>
+          <w:sz w:val="26"/>
+          <w:szCs w:val="26"/>
+        </w:rPr>
+      </w:pPr>
+    </w:p>
+    <w:p>
+      <w:pPr>
+        <w:spacing w:line="259" w:lineRule="auto"/>
+        <w:jc w:val="both"/>
+        <w:rPr>
+          <w:rFonts w:asciiTheme="majorHAnsi" w:hAnsiTheme="majorHAnsi" w:cstheme="majorHAnsi"/>
+          <w:sz w:val="26"/>
+          <w:szCs w:val="26"/>
+        </w:rPr>
+      </w:pPr>
+    </w:p>
+    <w:p>
+      <w:pPr>
+        <w:spacing w:line="259" w:lineRule="auto"/>
+        <w:jc w:val="both"/>
+        <w:rPr>
+          <w:rFonts w:asciiTheme="majorHAnsi" w:hAnsiTheme="majorHAnsi" w:cstheme="majorHAnsi"/>
+          <w:sz w:val="26"/>
+          <w:szCs w:val="26"/>
+        </w:rPr>
+      </w:pPr>
+    </w:p>
+    <w:p>
+      <w:pPr>
+        <w:spacing w:line="259" w:lineRule="auto"/>
+        <w:jc w:val="both"/>
+        <w:rPr>
+          <w:rFonts w:asciiTheme="majorHAnsi" w:hAnsiTheme="majorHAnsi" w:cstheme="majorHAnsi"/>
+          <w:sz w:val="26"/>
+          <w:szCs w:val="26"/>
+        </w:rPr>
+      </w:pPr>
+    </w:p>
+    <w:p>
+      <w:pPr>
+        <w:spacing w:line="259" w:lineRule="auto"/>
+        <w:jc w:val="both"/>
+        <w:rPr>
+          <w:rFonts w:asciiTheme="majorHAnsi" w:hAnsiTheme="majorHAnsi" w:cstheme="majorHAnsi"/>
+          <w:sz w:val="26"/>
+          <w:szCs w:val="26"/>
+        </w:rPr>
+      </w:pPr>
+    </w:p>
+    <w:p>
+      <w:pPr>
+        <w:spacing w:line="259" w:lineRule="auto"/>
+        <w:jc w:val="both"/>
+        <w:rPr>
+          <w:rFonts w:asciiTheme="majorHAnsi" w:hAnsiTheme="majorHAnsi" w:cstheme="majorHAnsi"/>
+          <w:sz w:val="26"/>
+          <w:szCs w:val="26"/>
+        </w:rPr>
+      </w:pPr>
+    </w:p>
+    <w:p>
+      <w:pPr>
+        <w:spacing w:line="259" w:lineRule="auto"/>
+        <w:jc w:val="both"/>
+        <w:rPr>
+          <w:rFonts w:asciiTheme="majorHAnsi" w:hAnsiTheme="majorHAnsi" w:cstheme="majorHAnsi"/>
+          <w:sz w:val="26"/>
+          <w:szCs w:val="26"/>
+        </w:rPr>
+      </w:pPr>
+    </w:p>
+    <w:p>
+      <w:pPr>
+        <w:spacing w:line="259" w:lineRule="auto"/>
+        <w:jc w:val="both"/>
+        <w:rPr>
+          <w:rFonts w:asciiTheme="majorHAnsi" w:hAnsiTheme="majorHAnsi" w:cstheme="majorHAnsi"/>
+          <w:sz w:val="26"/>
+          <w:szCs w:val="26"/>
+        </w:rPr>
+      </w:pPr>
+    </w:p>
+    <w:p>
+      <w:pPr>
+        <w:spacing w:line="259" w:lineRule="auto"/>
+        <w:jc w:val="center"/>
+        <w:rPr>
+          <w:rFonts w:asciiTheme="majorHAnsi" w:hAnsiTheme="majorHAnsi" w:cstheme="majorHAnsi"/>
+          <w:b/>
+          <w:bCs/>
+          <w:sz w:val="36"/>
+          <w:szCs w:val="36"/>
+        </w:rPr>
+      </w:pPr>
+      <w:r>
+        <w:rPr>
+          <w:rFonts w:asciiTheme="majorHAnsi" w:hAnsiTheme="majorHAnsi" w:cstheme="majorHAnsi"/>
+          <w:b/>
+          <w:bCs/>
+          <w:sz w:val="36"/>
+          <w:szCs w:val="36"/>
+        </w:rPr>
+        <w:lastRenderedPageBreak/>
+        <w:t>KẾT LUẬN</w:t>
+      </w:r>
+    </w:p>
+    <w:p>
+      <w:pPr>
+        <w:spacing w:line="259" w:lineRule="auto"/>
+        <w:jc w:val="both"/>
+        <w:rPr>
+          <w:rFonts w:asciiTheme="majorHAnsi" w:hAnsiTheme="majorHAnsi" w:cstheme="majorHAnsi"/>
+          <w:b/>
+          <w:bCs/>
+          <w:sz w:val="26"/>
+          <w:szCs w:val="26"/>
+        </w:rPr>
+      </w:pPr>
+      <w:r>
+        <w:rPr>
+          <w:rFonts w:asciiTheme="majorHAnsi" w:hAnsiTheme="majorHAnsi" w:cstheme="majorHAnsi"/>
+          <w:b/>
+          <w:bCs/>
+          <w:sz w:val="26"/>
+          <w:szCs w:val="26"/>
+        </w:rPr>
+        <w:t xml:space="preserve">- </w:t>
+      </w:r>
+      <w:r>
+        <w:rPr>
+          <w:rFonts w:asciiTheme="majorHAnsi" w:hAnsiTheme="majorHAnsi" w:cstheme="majorHAnsi"/>
+          <w:b/>
+          <w:bCs/>
+          <w:sz w:val="26"/>
+          <w:szCs w:val="26"/>
+        </w:rPr>
+        <w:t>V</w:t>
+      </w:r>
+      <w:r>
+        <w:rPr>
+          <w:rFonts w:asciiTheme="majorHAnsi" w:hAnsiTheme="majorHAnsi" w:cstheme="majorHAnsi"/>
+          <w:b/>
+          <w:bCs/>
+          <w:sz w:val="26"/>
+          <w:szCs w:val="26"/>
+        </w:rPr>
+        <w:t>ề ưu điểm:</w:t>
+      </w:r>
+    </w:p>
+    <w:p>
+      <w:pPr>
+        <w:spacing w:line="259" w:lineRule="auto"/>
+        <w:jc w:val="both"/>
+        <w:rPr>
+          <w:rFonts w:asciiTheme="majorHAnsi" w:hAnsiTheme="majorHAnsi" w:cstheme="majorHAnsi"/>
+          <w:sz w:val="26"/>
+          <w:szCs w:val="26"/>
+        </w:rPr>
+      </w:pPr>
+      <w:r>
+        <w:rPr>
+          <w:rFonts w:asciiTheme="majorHAnsi" w:hAnsiTheme="majorHAnsi" w:cstheme="majorHAnsi"/>
+          <w:sz w:val="26"/>
+          <w:szCs w:val="26"/>
+        </w:rPr>
+        <w:tab/>
+      </w:r>
+      <w:r>
+        <w:rPr>
+          <w:rFonts w:asciiTheme="majorHAnsi" w:hAnsiTheme="majorHAnsi" w:cstheme="majorHAnsi"/>
+          <w:sz w:val="26"/>
+          <w:szCs w:val="26"/>
+        </w:rPr>
+        <w:t>+</w:t>
+      </w:r>
+      <w:r>
+        <w:rPr>
+          <w:rFonts w:asciiTheme="majorHAnsi" w:hAnsiTheme="majorHAnsi" w:cstheme="majorHAnsi"/>
+          <w:sz w:val="26"/>
+          <w:szCs w:val="26"/>
+        </w:rPr>
+        <w:t xml:space="preserve"> Giao diện người dùng thân thiện và dễ sử dụng giúp người dùng dễ dàng thao </w:t>
+      </w:r>
+      <w:r>
+        <w:rPr>
+          <w:rFonts w:asciiTheme="majorHAnsi" w:hAnsiTheme="majorHAnsi" w:cstheme="majorHAnsi"/>
+          <w:sz w:val="26"/>
+          <w:szCs w:val="26"/>
+        </w:rPr>
+        <w:tab/>
+      </w:r>
+      <w:r>
+        <w:rPr>
+          <w:rFonts w:asciiTheme="majorHAnsi" w:hAnsiTheme="majorHAnsi" w:cstheme="majorHAnsi"/>
+          <w:sz w:val="26"/>
+          <w:szCs w:val="26"/>
+        </w:rPr>
+        <w:t xml:space="preserve">tác </w:t>
+      </w:r>
+      <w:r>
+        <w:rPr>
+          <w:rFonts w:asciiTheme="majorHAnsi" w:hAnsiTheme="majorHAnsi" w:cstheme="majorHAnsi"/>
+          <w:sz w:val="26"/>
+          <w:szCs w:val="26"/>
+        </w:rPr>
+        <w:t>ngay từ những lần sử dụng đầu tiên.</w:t>
+      </w:r>
+    </w:p>
+    <w:p>
+      <w:pPr>
+        <w:spacing w:line="259" w:lineRule="auto"/>
+        <w:jc w:val="both"/>
+        <w:rPr>
+          <w:rFonts w:asciiTheme="majorHAnsi" w:hAnsiTheme="majorHAnsi" w:cstheme="majorHAnsi"/>
+          <w:sz w:val="26"/>
+          <w:szCs w:val="26"/>
+        </w:rPr>
+      </w:pPr>
+      <w:r>
+        <w:rPr>
+          <w:rFonts w:asciiTheme="majorHAnsi" w:hAnsiTheme="majorHAnsi" w:cstheme="majorHAnsi"/>
+          <w:sz w:val="26"/>
+          <w:szCs w:val="26"/>
+        </w:rPr>
+        <w:tab/>
+      </w:r>
+      <w:r>
+        <w:rPr>
+          <w:rFonts w:asciiTheme="majorHAnsi" w:hAnsiTheme="majorHAnsi" w:cstheme="majorHAnsi"/>
+          <w:sz w:val="26"/>
+          <w:szCs w:val="26"/>
+        </w:rPr>
+        <w:t>+</w:t>
+      </w:r>
+      <w:r>
+        <w:rPr>
+          <w:rFonts w:asciiTheme="majorHAnsi" w:hAnsiTheme="majorHAnsi" w:cstheme="majorHAnsi"/>
+          <w:sz w:val="26"/>
+          <w:szCs w:val="26"/>
+        </w:rPr>
+        <w:t xml:space="preserve"> Chức năng nhập liệu và cập nhật điểm số nhanh chóng, chính xác, giảm thiểu </w:t>
+      </w:r>
+      <w:r>
+        <w:rPr>
+          <w:rFonts w:asciiTheme="majorHAnsi" w:hAnsiTheme="majorHAnsi" w:cstheme="majorHAnsi"/>
+          <w:sz w:val="26"/>
+          <w:szCs w:val="26"/>
+        </w:rPr>
+        <w:tab/>
+      </w:r>
+      <w:r>
+        <w:rPr>
+          <w:rFonts w:asciiTheme="majorHAnsi" w:hAnsiTheme="majorHAnsi" w:cstheme="majorHAnsi"/>
+          <w:sz w:val="26"/>
+          <w:szCs w:val="26"/>
+        </w:rPr>
+        <w:t>sai sót so với phương pháp thủ công.</w:t>
+      </w:r>
+    </w:p>
+    <w:p>
+      <w:pPr>
+        <w:spacing w:line="259" w:lineRule="auto"/>
+        <w:jc w:val="both"/>
+        <w:rPr>
+          <w:rFonts w:asciiTheme="majorHAnsi" w:hAnsiTheme="majorHAnsi" w:cstheme="majorHAnsi"/>
+          <w:sz w:val="26"/>
+          <w:szCs w:val="26"/>
+        </w:rPr>
+      </w:pPr>
+      <w:r>
+        <w:rPr>
+          <w:rFonts w:asciiTheme="majorHAnsi" w:hAnsiTheme="majorHAnsi" w:cstheme="majorHAnsi"/>
+          <w:sz w:val="26"/>
+          <w:szCs w:val="26"/>
+        </w:rPr>
+        <w:tab/>
+        <w:t xml:space="preserve">- Các báo cáo thống kê rất tiện ích, giúp nhà trường và giảng viên có cái nhìn </w:t>
+      </w:r>
+      <w:r>
+        <w:rPr>
+          <w:rFonts w:asciiTheme="majorHAnsi" w:hAnsiTheme="majorHAnsi" w:cstheme="majorHAnsi"/>
+          <w:sz w:val="26"/>
+          <w:szCs w:val="26"/>
+        </w:rPr>
+        <w:tab/>
+      </w:r>
+      <w:r>
+        <w:rPr>
+          <w:rFonts w:asciiTheme="majorHAnsi" w:hAnsiTheme="majorHAnsi" w:cstheme="majorHAnsi"/>
+          <w:sz w:val="26"/>
+          <w:szCs w:val="26"/>
+        </w:rPr>
+        <w:t>tổng quan về tình hình sinh viên, điểm số của sinh viên.</w:t>
+      </w:r>
+    </w:p>
+    <w:p>
+      <w:pPr>
+        <w:spacing w:line="259" w:lineRule="auto"/>
+        <w:jc w:val="both"/>
+        <w:rPr>
+          <w:rFonts w:asciiTheme="majorHAnsi" w:hAnsiTheme="majorHAnsi" w:cstheme="majorHAnsi"/>
+          <w:b/>
+          <w:bCs/>
+          <w:sz w:val="26"/>
+          <w:szCs w:val="26"/>
+        </w:rPr>
+      </w:pPr>
+      <w:r>
+        <w:rPr>
+          <w:rFonts w:asciiTheme="majorHAnsi" w:hAnsiTheme="majorHAnsi" w:cstheme="majorHAnsi"/>
+          <w:b/>
+          <w:bCs/>
+          <w:sz w:val="26"/>
+          <w:szCs w:val="26"/>
+        </w:rPr>
+        <w:t>- Về</w:t>
+      </w:r>
+      <w:r>
+        <w:rPr>
+          <w:rFonts w:asciiTheme="majorHAnsi" w:hAnsiTheme="majorHAnsi" w:cstheme="majorHAnsi"/>
+          <w:b/>
+          <w:bCs/>
+          <w:sz w:val="26"/>
+          <w:szCs w:val="26"/>
+        </w:rPr>
+        <w:t xml:space="preserve"> nhược điểm:</w:t>
+      </w:r>
+    </w:p>
+    <w:p>
+      <w:pPr>
+        <w:spacing w:line="259" w:lineRule="auto"/>
+        <w:jc w:val="both"/>
+        <w:rPr>
+          <w:rFonts w:asciiTheme="majorHAnsi" w:hAnsiTheme="majorHAnsi" w:cstheme="majorHAnsi"/>
+          <w:sz w:val="26"/>
+          <w:szCs w:val="26"/>
+        </w:rPr>
+      </w:pPr>
+      <w:r>
+        <w:rPr>
+          <w:rFonts w:asciiTheme="majorHAnsi" w:hAnsiTheme="majorHAnsi" w:cstheme="majorHAnsi"/>
+          <w:sz w:val="26"/>
+          <w:szCs w:val="26"/>
+        </w:rPr>
+        <w:tab/>
+      </w:r>
+      <w:r>
+        <w:rPr>
+          <w:rFonts w:asciiTheme="majorHAnsi" w:hAnsiTheme="majorHAnsi" w:cstheme="majorHAnsi"/>
+          <w:sz w:val="26"/>
+          <w:szCs w:val="26"/>
+        </w:rPr>
+        <w:t>+</w:t>
+      </w:r>
+      <w:r>
+        <w:rPr>
+          <w:rFonts w:asciiTheme="majorHAnsi" w:hAnsiTheme="majorHAnsi" w:cstheme="majorHAnsi"/>
+          <w:sz w:val="26"/>
+          <w:szCs w:val="26"/>
+        </w:rPr>
+        <w:t xml:space="preserve"> Các chức năng đều là các chức năng cơ bản, chưa đáp ứng được các chức năng </w:t>
+      </w:r>
+      <w:r>
+        <w:rPr>
+          <w:rFonts w:asciiTheme="majorHAnsi" w:hAnsiTheme="majorHAnsi" w:cstheme="majorHAnsi"/>
+          <w:sz w:val="26"/>
+          <w:szCs w:val="26"/>
+        </w:rPr>
+        <w:tab/>
+      </w:r>
+      <w:r>
+        <w:rPr>
+          <w:rFonts w:asciiTheme="majorHAnsi" w:hAnsiTheme="majorHAnsi" w:cstheme="majorHAnsi"/>
+          <w:sz w:val="26"/>
+          <w:szCs w:val="26"/>
+        </w:rPr>
+        <w:t>nâng cao như làm các báo cáo thống kê đặc trưng của quản lý giáo dục</w:t>
+      </w:r>
+      <w:r>
+        <w:rPr>
+          <w:rFonts w:asciiTheme="majorHAnsi" w:hAnsiTheme="majorHAnsi" w:cstheme="majorHAnsi"/>
+          <w:sz w:val="26"/>
+          <w:szCs w:val="26"/>
+        </w:rPr>
+        <w:t xml:space="preserve">, chưa có </w:t>
+      </w:r>
+      <w:r>
+        <w:rPr>
+          <w:rFonts w:asciiTheme="majorHAnsi" w:hAnsiTheme="majorHAnsi" w:cstheme="majorHAnsi"/>
+          <w:sz w:val="26"/>
+          <w:szCs w:val="26"/>
+        </w:rPr>
+        <w:tab/>
+      </w:r>
+      <w:r>
+        <w:rPr>
+          <w:rFonts w:asciiTheme="majorHAnsi" w:hAnsiTheme="majorHAnsi" w:cstheme="majorHAnsi"/>
+          <w:sz w:val="26"/>
+          <w:szCs w:val="26"/>
+        </w:rPr>
+        <w:t xml:space="preserve">thời khóa biểu cho sinh viên và giảng viên theo dõi lịch học tập, giảng dạy của </w:t>
+      </w:r>
+      <w:r>
+        <w:rPr>
+          <w:rFonts w:asciiTheme="majorHAnsi" w:hAnsiTheme="majorHAnsi" w:cstheme="majorHAnsi"/>
+          <w:sz w:val="26"/>
+          <w:szCs w:val="26"/>
+        </w:rPr>
+        <w:tab/>
+      </w:r>
+      <w:r>
+        <w:rPr>
+          <w:rFonts w:asciiTheme="majorHAnsi" w:hAnsiTheme="majorHAnsi" w:cstheme="majorHAnsi"/>
+          <w:sz w:val="26"/>
+          <w:szCs w:val="26"/>
+        </w:rPr>
+        <w:t>cá nhân</w:t>
+      </w:r>
+      <w:r>
+        <w:rPr>
+          <w:rFonts w:asciiTheme="majorHAnsi" w:hAnsiTheme="majorHAnsi" w:cstheme="majorHAnsi"/>
+          <w:sz w:val="26"/>
+          <w:szCs w:val="26"/>
+        </w:rPr>
+        <w:t>.</w:t>
+      </w:r>
+    </w:p>
+    <w:p>
+      <w:pPr>
+        <w:spacing w:line="259" w:lineRule="auto"/>
+        <w:jc w:val="both"/>
+        <w:rPr>
+          <w:rFonts w:asciiTheme="majorHAnsi" w:hAnsiTheme="majorHAnsi" w:cstheme="majorHAnsi"/>
+          <w:sz w:val="26"/>
+          <w:szCs w:val="26"/>
+        </w:rPr>
+      </w:pPr>
+      <w:r>
+        <w:rPr>
+          <w:rFonts w:asciiTheme="majorHAnsi" w:hAnsiTheme="majorHAnsi" w:cstheme="majorHAnsi"/>
+          <w:sz w:val="26"/>
+          <w:szCs w:val="26"/>
+        </w:rPr>
+        <w:tab/>
+      </w:r>
+      <w:r>
+        <w:rPr>
+          <w:rFonts w:asciiTheme="majorHAnsi" w:hAnsiTheme="majorHAnsi" w:cstheme="majorHAnsi"/>
+          <w:sz w:val="26"/>
+          <w:szCs w:val="26"/>
+        </w:rPr>
+        <w:t>+</w:t>
+      </w:r>
+      <w:r>
+        <w:rPr>
+          <w:rFonts w:asciiTheme="majorHAnsi" w:hAnsiTheme="majorHAnsi" w:cstheme="majorHAnsi"/>
+          <w:sz w:val="26"/>
+          <w:szCs w:val="26"/>
+        </w:rPr>
+        <w:t xml:space="preserve"> Các logic xử l</w:t>
+      </w:r>
+      <w:r>
+        <w:rPr>
+          <w:rFonts w:asciiTheme="majorHAnsi" w:hAnsiTheme="majorHAnsi" w:cstheme="majorHAnsi"/>
+          <w:sz w:val="26"/>
+          <w:szCs w:val="26"/>
+        </w:rPr>
+        <w:t>ý</w:t>
+      </w:r>
+      <w:r>
+        <w:rPr>
+          <w:rFonts w:asciiTheme="majorHAnsi" w:hAnsiTheme="majorHAnsi" w:cstheme="majorHAnsi"/>
+          <w:sz w:val="26"/>
+          <w:szCs w:val="26"/>
+        </w:rPr>
+        <w:t xml:space="preserve"> thuật toán chưa được tối ưu dẫn chương trình có thể bị chậm </w:t>
+      </w:r>
+      <w:r>
+        <w:rPr>
+          <w:rFonts w:asciiTheme="majorHAnsi" w:hAnsiTheme="majorHAnsi" w:cstheme="majorHAnsi"/>
+          <w:sz w:val="26"/>
+          <w:szCs w:val="26"/>
+        </w:rPr>
+        <w:tab/>
+      </w:r>
+      <w:r>
+        <w:rPr>
+          <w:rFonts w:asciiTheme="majorHAnsi" w:hAnsiTheme="majorHAnsi" w:cstheme="majorHAnsi"/>
+          <w:sz w:val="26"/>
+          <w:szCs w:val="26"/>
+        </w:rPr>
+        <w:t>khi dữ liệu đầu vào lớn.</w:t>
+      </w:r>
+    </w:p>
+    <w:p>
+      <w:pPr>
+        <w:spacing w:line="259" w:lineRule="auto"/>
+        <w:jc w:val="both"/>
+        <w:rPr>
+          <w:rFonts w:asciiTheme="majorHAnsi" w:hAnsiTheme="majorHAnsi" w:cstheme="majorHAnsi"/>
+          <w:sz w:val="26"/>
+          <w:szCs w:val="26"/>
+        </w:rPr>
+      </w:pPr>
+      <w:r>
+        <w:rPr>
+          <w:rFonts w:asciiTheme="majorHAnsi" w:hAnsiTheme="majorHAnsi" w:cstheme="majorHAnsi"/>
+          <w:sz w:val="26"/>
+          <w:szCs w:val="26"/>
+        </w:rPr>
+        <w:tab/>
+      </w:r>
+      <w:r>
+        <w:rPr>
+          <w:rFonts w:asciiTheme="majorHAnsi" w:hAnsiTheme="majorHAnsi" w:cstheme="majorHAnsi"/>
+          <w:sz w:val="26"/>
+          <w:szCs w:val="26"/>
+        </w:rPr>
+        <w:t>+</w:t>
+      </w:r>
+      <w:r>
+        <w:rPr>
+          <w:rFonts w:asciiTheme="majorHAnsi" w:hAnsiTheme="majorHAnsi" w:cstheme="majorHAnsi"/>
+          <w:sz w:val="26"/>
+          <w:szCs w:val="26"/>
+        </w:rPr>
+        <w:t xml:space="preserve"> Chương trình chỉ có thể sử dụng tốt, giao diện đẹp mắt trên máy tính, chưa hỗ </w:t>
+      </w:r>
+      <w:r>
+        <w:rPr>
+          <w:rFonts w:asciiTheme="majorHAnsi" w:hAnsiTheme="majorHAnsi" w:cstheme="majorHAnsi"/>
+          <w:sz w:val="26"/>
+          <w:szCs w:val="26"/>
+        </w:rPr>
+        <w:tab/>
+      </w:r>
+      <w:r>
+        <w:rPr>
+          <w:rFonts w:asciiTheme="majorHAnsi" w:hAnsiTheme="majorHAnsi" w:cstheme="majorHAnsi"/>
+          <w:sz w:val="26"/>
+          <w:szCs w:val="26"/>
+        </w:rPr>
+        <w:t xml:space="preserve">trợ </w:t>
+      </w:r>
+      <w:r>
+        <w:rPr>
+          <w:rFonts w:asciiTheme="majorHAnsi" w:hAnsiTheme="majorHAnsi" w:cstheme="majorHAnsi"/>
+          <w:sz w:val="26"/>
+          <w:szCs w:val="26"/>
+        </w:rPr>
+        <w:t>tùy biến màn hình</w:t>
+      </w:r>
+      <w:r>
+        <w:rPr>
+          <w:rFonts w:asciiTheme="majorHAnsi" w:hAnsiTheme="majorHAnsi" w:cstheme="majorHAnsi"/>
+          <w:sz w:val="26"/>
+          <w:szCs w:val="26"/>
+        </w:rPr>
+        <w:t xml:space="preserve"> khi sử dụng</w:t>
+      </w:r>
+      <w:r>
+        <w:rPr>
+          <w:rFonts w:asciiTheme="majorHAnsi" w:hAnsiTheme="majorHAnsi" w:cstheme="majorHAnsi"/>
+          <w:sz w:val="26"/>
+          <w:szCs w:val="26"/>
+        </w:rPr>
+        <w:t xml:space="preserve"> trên nhiều màn hình có kích thước khác nhau.</w:t>
+      </w:r>
+    </w:p>
+    <w:p>
+      <w:pPr>
+        <w:spacing w:line="259" w:lineRule="auto"/>
+        <w:jc w:val="both"/>
+        <w:rPr>
+          <w:rFonts w:asciiTheme="majorHAnsi" w:hAnsiTheme="majorHAnsi" w:cstheme="majorHAnsi"/>
+          <w:b/>
+          <w:bCs/>
+          <w:sz w:val="26"/>
+          <w:szCs w:val="26"/>
+        </w:rPr>
+      </w:pPr>
+      <w:r>
+        <w:rPr>
+          <w:rFonts w:asciiTheme="majorHAnsi" w:hAnsiTheme="majorHAnsi" w:cstheme="majorHAnsi"/>
+          <w:b/>
+          <w:bCs/>
+          <w:sz w:val="26"/>
+          <w:szCs w:val="26"/>
+        </w:rPr>
+        <w:t xml:space="preserve">- </w:t>
+      </w:r>
+      <w:r>
+        <w:rPr>
+          <w:rFonts w:asciiTheme="majorHAnsi" w:hAnsiTheme="majorHAnsi" w:cstheme="majorHAnsi"/>
+          <w:b/>
+          <w:bCs/>
+          <w:sz w:val="26"/>
+          <w:szCs w:val="26"/>
+        </w:rPr>
+        <w:t>Hướng phát triển:</w:t>
+      </w:r>
+    </w:p>
+    <w:p>
+      <w:pPr>
+        <w:spacing w:line="259" w:lineRule="auto"/>
+        <w:jc w:val="both"/>
+        <w:rPr>
+          <w:rFonts w:asciiTheme="majorHAnsi" w:hAnsiTheme="majorHAnsi" w:cstheme="majorHAnsi"/>
+          <w:sz w:val="26"/>
+          <w:szCs w:val="26"/>
+        </w:rPr>
+      </w:pPr>
+      <w:r>
+        <w:rPr>
+          <w:rFonts w:asciiTheme="majorHAnsi" w:hAnsiTheme="majorHAnsi" w:cstheme="majorHAnsi"/>
+          <w:sz w:val="26"/>
+          <w:szCs w:val="26"/>
+        </w:rPr>
+        <w:tab/>
+      </w:r>
+      <w:r>
+        <w:rPr>
+          <w:rFonts w:asciiTheme="majorHAnsi" w:hAnsiTheme="majorHAnsi" w:cstheme="majorHAnsi"/>
+          <w:sz w:val="26"/>
+          <w:szCs w:val="26"/>
+        </w:rPr>
+        <w:t>+</w:t>
+      </w:r>
+      <w:r>
+        <w:rPr>
+          <w:rFonts w:asciiTheme="majorHAnsi" w:hAnsiTheme="majorHAnsi" w:cstheme="majorHAnsi"/>
+          <w:sz w:val="26"/>
+          <w:szCs w:val="26"/>
+        </w:rPr>
+        <w:t xml:space="preserve"> Tăng cường bảo mật: liên tục cập nhật các </w:t>
+      </w:r>
+      <w:r>
+        <w:rPr>
+          <w:rFonts w:asciiTheme="majorHAnsi" w:hAnsiTheme="majorHAnsi" w:cstheme="majorHAnsi"/>
+          <w:sz w:val="26"/>
+          <w:szCs w:val="26"/>
+        </w:rPr>
+        <w:t xml:space="preserve">biện pháp bảo mật mới nhất để bảo </w:t>
+      </w:r>
+      <w:r>
+        <w:rPr>
+          <w:rFonts w:asciiTheme="majorHAnsi" w:hAnsiTheme="majorHAnsi" w:cstheme="majorHAnsi"/>
+          <w:sz w:val="26"/>
+          <w:szCs w:val="26"/>
+        </w:rPr>
+        <w:tab/>
+      </w:r>
+      <w:r>
+        <w:rPr>
+          <w:rFonts w:asciiTheme="majorHAnsi" w:hAnsiTheme="majorHAnsi" w:cstheme="majorHAnsi"/>
+          <w:sz w:val="26"/>
+          <w:szCs w:val="26"/>
+        </w:rPr>
+        <w:t>vệ dữ liệu của sinh viên khỏi các nguy cơ tấn công mạng.</w:t>
+      </w:r>
+    </w:p>
+    <w:p>
+      <w:pPr>
+        <w:spacing w:line="259" w:lineRule="auto"/>
+        <w:jc w:val="both"/>
+        <w:rPr>
+          <w:rFonts w:asciiTheme="majorHAnsi" w:hAnsiTheme="majorHAnsi" w:cstheme="majorHAnsi"/>
+          <w:sz w:val="26"/>
+          <w:szCs w:val="26"/>
+        </w:rPr>
+      </w:pPr>
+      <w:r>
+        <w:rPr>
+          <w:rFonts w:asciiTheme="majorHAnsi" w:hAnsiTheme="majorHAnsi" w:cstheme="majorHAnsi"/>
+          <w:sz w:val="26"/>
+          <w:szCs w:val="26"/>
+        </w:rPr>
+        <w:tab/>
+      </w:r>
+      <w:r>
+        <w:rPr>
+          <w:rFonts w:asciiTheme="majorHAnsi" w:hAnsiTheme="majorHAnsi" w:cstheme="majorHAnsi"/>
+          <w:sz w:val="26"/>
+          <w:szCs w:val="26"/>
+        </w:rPr>
+        <w:t>+</w:t>
+      </w:r>
+      <w:r>
+        <w:rPr>
+          <w:rFonts w:asciiTheme="majorHAnsi" w:hAnsiTheme="majorHAnsi" w:cstheme="majorHAnsi"/>
+          <w:sz w:val="26"/>
+          <w:szCs w:val="26"/>
+        </w:rPr>
+        <w:t xml:space="preserve"> Bổ sung các báo cáo ở nhiều phương diện để nhà trường có cái nhìn đa chiều </w:t>
+      </w:r>
+      <w:r>
+        <w:rPr>
+          <w:rFonts w:asciiTheme="majorHAnsi" w:hAnsiTheme="majorHAnsi" w:cstheme="majorHAnsi"/>
+          <w:sz w:val="26"/>
+          <w:szCs w:val="26"/>
+        </w:rPr>
+        <w:tab/>
+      </w:r>
+      <w:r>
+        <w:rPr>
+          <w:rFonts w:asciiTheme="majorHAnsi" w:hAnsiTheme="majorHAnsi" w:cstheme="majorHAnsi"/>
+          <w:sz w:val="26"/>
+          <w:szCs w:val="26"/>
+        </w:rPr>
+        <w:t>về hệ thống giáo dục, từ đó đưa ra phương pháp quản lý thích hợp.</w:t>
+      </w:r>
+    </w:p>
+    <w:p>
+      <w:pPr>
+        <w:spacing w:line="259" w:lineRule="auto"/>
+        <w:jc w:val="both"/>
+        <w:rPr>
+          <w:rFonts w:asciiTheme="majorHAnsi" w:hAnsiTheme="majorHAnsi" w:cstheme="majorHAnsi"/>
+          <w:sz w:val="26"/>
+          <w:szCs w:val="26"/>
+        </w:rPr>
+      </w:pPr>
+      <w:r>
+        <w:rPr>
+          <w:rFonts w:asciiTheme="majorHAnsi" w:hAnsiTheme="majorHAnsi" w:cstheme="majorHAnsi"/>
+          <w:sz w:val="26"/>
+          <w:szCs w:val="26"/>
+        </w:rPr>
+        <w:tab/>
+      </w:r>
+      <w:r>
+        <w:rPr>
+          <w:rFonts w:asciiTheme="majorHAnsi" w:hAnsiTheme="majorHAnsi" w:cstheme="majorHAnsi"/>
+          <w:sz w:val="26"/>
+          <w:szCs w:val="26"/>
+        </w:rPr>
+        <w:t>+</w:t>
+      </w:r>
+      <w:r>
+        <w:rPr>
+          <w:rFonts w:asciiTheme="majorHAnsi" w:hAnsiTheme="majorHAnsi" w:cstheme="majorHAnsi"/>
+          <w:sz w:val="26"/>
+          <w:szCs w:val="26"/>
+        </w:rPr>
+        <w:t xml:space="preserve"> </w:t>
+      </w:r>
+      <w:r>
+        <w:rPr>
+          <w:rFonts w:asciiTheme="majorHAnsi" w:hAnsiTheme="majorHAnsi" w:cstheme="majorHAnsi"/>
+          <w:sz w:val="26"/>
+          <w:szCs w:val="26"/>
+        </w:rPr>
+        <w:t xml:space="preserve">Bổ sung các chức năng còn thiếu như cung cấp lịch giảng dạy, học tập, tra cứu </w:t>
+      </w:r>
+      <w:r>
+        <w:rPr>
+          <w:rFonts w:asciiTheme="majorHAnsi" w:hAnsiTheme="majorHAnsi" w:cstheme="majorHAnsi"/>
+          <w:sz w:val="26"/>
+          <w:szCs w:val="26"/>
+        </w:rPr>
+        <w:tab/>
+      </w:r>
+      <w:r>
+        <w:rPr>
+          <w:rFonts w:asciiTheme="majorHAnsi" w:hAnsiTheme="majorHAnsi" w:cstheme="majorHAnsi"/>
+          <w:sz w:val="26"/>
+          <w:szCs w:val="26"/>
+        </w:rPr>
+        <w:t xml:space="preserve">thông tin học phí, tra cứu chương trình học, thực hiện đăng ký học… cho sinh </w:t>
+      </w:r>
+      <w:r>
+        <w:rPr>
+          <w:rFonts w:asciiTheme="majorHAnsi" w:hAnsiTheme="majorHAnsi" w:cstheme="majorHAnsi"/>
+          <w:sz w:val="26"/>
+          <w:szCs w:val="26"/>
+        </w:rPr>
+        <w:tab/>
+      </w:r>
+      <w:r>
+        <w:rPr>
+          <w:rFonts w:asciiTheme="majorHAnsi" w:hAnsiTheme="majorHAnsi" w:cstheme="majorHAnsi"/>
+          <w:sz w:val="26"/>
+          <w:szCs w:val="26"/>
+        </w:rPr>
+        <w:t>viên để tương lai có thể phát triển thành chương trình quản l</w:t>
+      </w:r>
+      <w:r>
+        <w:rPr>
+          <w:rFonts w:asciiTheme="majorHAnsi" w:hAnsiTheme="majorHAnsi" w:cstheme="majorHAnsi"/>
+          <w:sz w:val="26"/>
+          <w:szCs w:val="26"/>
+        </w:rPr>
+        <w:t>ý</w:t>
+      </w:r>
+      <w:r>
+        <w:rPr>
+          <w:rFonts w:asciiTheme="majorHAnsi" w:hAnsiTheme="majorHAnsi" w:cstheme="majorHAnsi"/>
+          <w:sz w:val="26"/>
+          <w:szCs w:val="26"/>
+        </w:rPr>
+        <w:t xml:space="preserve"> đào tạo.</w:t>
+      </w:r>
+    </w:p>
+    <w:p>
+      <w:pPr>
+        <w:spacing w:line="259" w:lineRule="auto"/>
+        <w:jc w:val="both"/>
+        <w:rPr>
+          <w:rFonts w:asciiTheme="majorHAnsi" w:hAnsiTheme="majorHAnsi" w:cstheme="majorHAnsi"/>
+          <w:sz w:val="26"/>
+          <w:szCs w:val="26"/>
+        </w:rPr>
+      </w:pPr>
+      <w:r>
+        <w:rPr>
+          <w:rFonts w:asciiTheme="majorHAnsi" w:hAnsiTheme="majorHAnsi" w:cstheme="majorHAnsi"/>
+          <w:sz w:val="26"/>
+          <w:szCs w:val="26"/>
+        </w:rPr>
+        <w:tab/>
+      </w:r>
+      <w:r>
+        <w:rPr>
+          <w:rFonts w:asciiTheme="majorHAnsi" w:hAnsiTheme="majorHAnsi" w:cstheme="majorHAnsi"/>
+          <w:sz w:val="26"/>
+          <w:szCs w:val="26"/>
+        </w:rPr>
+        <w:t>+</w:t>
+      </w:r>
+      <w:r>
+        <w:rPr>
+          <w:rFonts w:asciiTheme="majorHAnsi" w:hAnsiTheme="majorHAnsi" w:cstheme="majorHAnsi"/>
+          <w:sz w:val="26"/>
+          <w:szCs w:val="26"/>
+        </w:rPr>
+        <w:t xml:space="preserve"> Cải thiện giao diện người dùng cũng như tối ưu cách xử l</w:t>
+      </w:r>
+      <w:r>
+        <w:rPr>
+          <w:rFonts w:asciiTheme="majorHAnsi" w:hAnsiTheme="majorHAnsi" w:cstheme="majorHAnsi"/>
+          <w:sz w:val="26"/>
+          <w:szCs w:val="26"/>
+        </w:rPr>
+        <w:t>ý</w:t>
+      </w:r>
+      <w:r>
+        <w:rPr>
+          <w:rFonts w:asciiTheme="majorHAnsi" w:hAnsiTheme="majorHAnsi" w:cstheme="majorHAnsi"/>
+          <w:sz w:val="26"/>
+          <w:szCs w:val="26"/>
+        </w:rPr>
+        <w:t xml:space="preserve"> logic thuật toán để </w:t>
+      </w:r>
+      <w:r>
+        <w:rPr>
+          <w:rFonts w:asciiTheme="majorHAnsi" w:hAnsiTheme="majorHAnsi" w:cstheme="majorHAnsi"/>
+          <w:sz w:val="26"/>
+          <w:szCs w:val="26"/>
+        </w:rPr>
+        <w:tab/>
+      </w:r>
+      <w:r>
+        <w:rPr>
+          <w:rFonts w:asciiTheme="majorHAnsi" w:hAnsiTheme="majorHAnsi" w:cstheme="majorHAnsi"/>
+          <w:sz w:val="26"/>
+          <w:szCs w:val="26"/>
+        </w:rPr>
+        <w:t>mang đến những trải nghiệm tốt nhất cho người dùng.</w:t>
+      </w:r>
+    </w:p>
+    <w:p>
+      <w:pPr>
+        <w:spacing w:line="259" w:lineRule="auto"/>
+        <w:jc w:val="both"/>
+        <w:rPr>
+          <w:rFonts w:asciiTheme="majorHAnsi" w:hAnsiTheme="majorHAnsi" w:cstheme="majorHAnsi"/>
+          <w:sz w:val="26"/>
+          <w:szCs w:val="26"/>
+        </w:rPr>
+      </w:pPr>
+    </w:p>
+    <w:p>
+      <w:pPr>
+        <w:spacing w:line="259" w:lineRule="auto"/>
+        <w:jc w:val="both"/>
+        <w:rPr>
+          <w:rFonts w:asciiTheme="majorHAnsi" w:hAnsiTheme="majorHAnsi" w:cstheme="majorHAnsi"/>
+          <w:sz w:val="26"/>
+          <w:szCs w:val="26"/>
+        </w:rPr>
+      </w:pPr>
+    </w:p>
+    <w:p>
+      <w:pPr>
+        <w:spacing w:line="259" w:lineRule="auto"/>
+        <w:jc w:val="both"/>
+        <w:rPr>
+          <w:rFonts w:asciiTheme="majorHAnsi" w:hAnsiTheme="majorHAnsi" w:cstheme="majorHAnsi"/>
+          <w:sz w:val="26"/>
+          <w:szCs w:val="26"/>
+        </w:rPr>
+      </w:pPr>
+    </w:p>
+    <w:p>
+      <w:pPr>
+        <w:spacing w:line="259" w:lineRule="auto"/>
+        <w:jc w:val="both"/>
+        <w:rPr>
+          <w:rFonts w:asciiTheme="majorHAnsi" w:hAnsiTheme="majorHAnsi" w:cstheme="majorHAnsi"/>
+          <w:sz w:val="26"/>
+          <w:szCs w:val="26"/>
+        </w:rPr>
+      </w:pPr>
+    </w:p>
+    <w:p>
+      <w:pPr>
+        <w:spacing w:line="259" w:lineRule="auto"/>
+        <w:jc w:val="both"/>
+        <w:rPr>
+          <w:rFonts w:asciiTheme="majorHAnsi" w:hAnsiTheme="majorHAnsi" w:cstheme="majorHAnsi"/>
+          <w:sz w:val="26"/>
+          <w:szCs w:val="26"/>
+        </w:rPr>
+      </w:pPr>
+    </w:p>
+    <w:p>
+      <w:pPr>
+        <w:spacing w:line="259" w:lineRule="auto"/>
+        <w:jc w:val="center"/>
+        <w:rPr>
+          <w:rFonts w:asciiTheme="majorHAnsi" w:hAnsiTheme="majorHAnsi" w:cstheme="majorHAnsi"/>
+          <w:sz w:val="26"/>
+          <w:szCs w:val="26"/>
+        </w:rPr>
+      </w:pPr>
+    </w:p>
+    <w:p>
+      <w:pPr>
+        <w:spacing w:line="259" w:lineRule="auto"/>
+        <w:jc w:val="center"/>
+        <w:rPr>
+          <w:rFonts w:asciiTheme="majorHAnsi" w:hAnsiTheme="majorHAnsi" w:cstheme="majorHAnsi"/>
+          <w:b/>
+          <w:bCs/>
+          <w:sz w:val="36"/>
+          <w:szCs w:val="36"/>
+        </w:rPr>
+      </w:pPr>
+      <w:r>
+        <w:rPr>
+          <w:rFonts w:asciiTheme="majorHAnsi" w:hAnsiTheme="majorHAnsi" w:cstheme="majorHAnsi"/>
+          <w:b/>
+          <w:bCs/>
+          <w:sz w:val="36"/>
+          <w:szCs w:val="36"/>
+        </w:rPr>
+        <w:lastRenderedPageBreak/>
+        <w:t>TÀI LIỆU THAM KHẢO</w:t>
+      </w:r>
+    </w:p>
+    <w:p>
+      <w:pPr>
+        <w:spacing w:line="259" w:lineRule="auto"/>
+        <w:jc w:val="both"/>
+        <w:rPr>
+          <w:rFonts w:asciiTheme="majorHAnsi" w:hAnsiTheme="majorHAnsi" w:cstheme="majorHAnsi"/>
+          <w:b/>
+          <w:bCs/>
+          <w:sz w:val="26"/>
+          <w:szCs w:val="26"/>
+        </w:rPr>
+      </w:pPr>
+      <w:r>
+        <w:rPr>
+          <w:rFonts w:asciiTheme="majorHAnsi" w:hAnsiTheme="majorHAnsi" w:cstheme="majorHAnsi"/>
+          <w:b/>
+          <w:bCs/>
+          <w:sz w:val="26"/>
+          <w:szCs w:val="26"/>
+        </w:rPr>
+        <w:t xml:space="preserve">- Mô hình Clean Architecture: </w:t>
+      </w:r>
+    </w:p>
+    <w:p>
+      <w:pPr>
+        <w:spacing w:line="259" w:lineRule="auto"/>
+        <w:jc w:val="both"/>
+        <w:rPr>
+          <w:rFonts w:asciiTheme="majorHAnsi" w:hAnsiTheme="majorHAnsi" w:cstheme="majorHAnsi"/>
+          <w:sz w:val="26"/>
+          <w:szCs w:val="26"/>
+        </w:rPr>
+      </w:pPr>
+      <w:hyperlink r:id="rId51" w:history="1">
+        <w:r>
+          <w:rPr>
+            <w:rStyle w:val="Hyperlink"/>
+            <w:rFonts w:asciiTheme="majorHAnsi" w:hAnsiTheme="majorHAnsi" w:cstheme="majorHAnsi"/>
+            <w:sz w:val="26"/>
+            <w:szCs w:val="26"/>
+          </w:rPr>
+          <w:t>https://200lab.io/blog/clean-architecture-uu-nhuoc-va-cach-dung-hop-ly</w:t>
+        </w:r>
+      </w:hyperlink>
+    </w:p>
+    <w:p>
+      <w:pPr>
+        <w:spacing w:line="259" w:lineRule="auto"/>
+        <w:jc w:val="both"/>
+        <w:rPr>
+          <w:rFonts w:asciiTheme="majorHAnsi" w:hAnsiTheme="majorHAnsi" w:cstheme="majorHAnsi"/>
+          <w:b/>
+          <w:bCs/>
+          <w:sz w:val="26"/>
+          <w:szCs w:val="26"/>
+        </w:rPr>
+      </w:pPr>
+      <w:r>
+        <w:rPr>
+          <w:rFonts w:asciiTheme="majorHAnsi" w:hAnsiTheme="majorHAnsi" w:cstheme="majorHAnsi"/>
+          <w:b/>
+          <w:bCs/>
+          <w:sz w:val="26"/>
+          <w:szCs w:val="26"/>
+        </w:rPr>
+        <w:t xml:space="preserve">- Framework VueJS: </w:t>
+      </w:r>
+    </w:p>
+    <w:p>
+      <w:pPr>
+        <w:spacing w:line="259" w:lineRule="auto"/>
+        <w:jc w:val="both"/>
+        <w:rPr>
+          <w:rFonts w:asciiTheme="majorHAnsi" w:hAnsiTheme="majorHAnsi" w:cstheme="majorHAnsi"/>
+          <w:sz w:val="26"/>
+          <w:szCs w:val="26"/>
+        </w:rPr>
+      </w:pPr>
+      <w:hyperlink r:id="rId52" w:history="1">
+        <w:r>
+          <w:rPr>
+            <w:rStyle w:val="Hyperlink"/>
+            <w:rFonts w:asciiTheme="majorHAnsi" w:hAnsiTheme="majorHAnsi" w:cstheme="majorHAnsi"/>
+            <w:sz w:val="26"/>
+            <w:szCs w:val="26"/>
+          </w:rPr>
+          <w:t>https://vuejs.org/guide/introduction.html</w:t>
+        </w:r>
+      </w:hyperlink>
+    </w:p>
+    <w:p>
+      <w:pPr>
+        <w:spacing w:line="259" w:lineRule="auto"/>
+        <w:jc w:val="both"/>
+        <w:rPr>
+          <w:rFonts w:asciiTheme="majorHAnsi" w:hAnsiTheme="majorHAnsi" w:cstheme="majorHAnsi"/>
+          <w:b/>
+          <w:bCs/>
+          <w:sz w:val="26"/>
+          <w:szCs w:val="26"/>
+        </w:rPr>
+      </w:pPr>
+      <w:r>
+        <w:rPr>
+          <w:rFonts w:asciiTheme="majorHAnsi" w:hAnsiTheme="majorHAnsi" w:cstheme="majorHAnsi"/>
+          <w:b/>
+          <w:bCs/>
+          <w:sz w:val="26"/>
+          <w:szCs w:val="26"/>
+        </w:rPr>
+        <w:t xml:space="preserve">- </w:t>
+      </w:r>
+      <w:r>
+        <w:rPr>
+          <w:rFonts w:asciiTheme="majorHAnsi" w:hAnsiTheme="majorHAnsi" w:cstheme="majorHAnsi"/>
+          <w:b/>
+          <w:bCs/>
+          <w:sz w:val="26"/>
+          <w:szCs w:val="26"/>
+        </w:rPr>
+        <w:t>PostgreSQL Tutorial</w:t>
+      </w:r>
+      <w:r>
+        <w:rPr>
+          <w:rFonts w:asciiTheme="majorHAnsi" w:hAnsiTheme="majorHAnsi" w:cstheme="majorHAnsi"/>
+          <w:b/>
+          <w:bCs/>
+          <w:sz w:val="26"/>
+          <w:szCs w:val="26"/>
+        </w:rPr>
+        <w:t>:</w:t>
+      </w:r>
+    </w:p>
+    <w:p>
+      <w:pPr>
+        <w:spacing w:line="259" w:lineRule="auto"/>
+        <w:jc w:val="both"/>
+        <w:rPr>
+          <w:rFonts w:asciiTheme="majorHAnsi" w:hAnsiTheme="majorHAnsi" w:cstheme="majorHAnsi"/>
+          <w:sz w:val="26"/>
+          <w:szCs w:val="26"/>
+        </w:rPr>
+      </w:pPr>
+      <w:hyperlink r:id="rId53" w:history="1">
+        <w:r>
+          <w:rPr>
+            <w:rStyle w:val="Hyperlink"/>
+            <w:rFonts w:asciiTheme="majorHAnsi" w:hAnsiTheme="majorHAnsi" w:cstheme="majorHAnsi"/>
+            <w:sz w:val="26"/>
+            <w:szCs w:val="26"/>
+          </w:rPr>
+          <w:t>https://www.postgresqltutorial.com/</w:t>
+        </w:r>
+      </w:hyperlink>
     </w:p>
     <w:sectPr>
-      <w:footerReference w:type="first" r:id="rId38"/>
+      <w:footerReference w:type="first" r:id="rId54"/>
       <w:pgSz w:w="11906" w:h="16838" w:code="9"/>
       <w:pgMar w:top="1418" w:right="1134" w:bottom="1418" w:left="1701" w:header="720" w:footer="720" w:gutter="0"/>
       <w:pgNumType w:start="1"/>
@@ -33613,7 +36606,7 @@
 </file>
 
 <file path=customXml/itemProps1.xml><?xml version="1.0" encoding="utf-8"?>
-<ds:datastoreItem xmlns:ds="http://schemas.openxmlformats.org/officeDocument/2006/customXml" ds:itemID="{82EF37BA-F3BF-40EE-8932-5E198A1862FB}">
+<ds:datastoreItem xmlns:ds="http://schemas.openxmlformats.org/officeDocument/2006/customXml" ds:itemID="{43031ADB-3C68-4D41-B0D4-F69BEB5E7055}">
   <ds:schemaRefs>
     <ds:schemaRef ds:uri="http://schemas.openxmlformats.org/officeDocument/2006/bibliography"/>
   </ds:schemaRefs>

--- a/BaoCao/doc/Bùi Ngọc Tiến_201207598_CNTT3_K61_ĐATN.docx
+++ b/BaoCao/doc/Bùi Ngọc Tiến_201207598_CNTT3_K61_ĐATN.docx
@@ -336,6 +336,29 @@
                 <w:szCs w:val="32"/>
               </w:rPr>
               <w:t xml:space="preserve"> ĐIỂM SINH VIÊN</w:t>
+            </w:r>
+          </w:p>
+          <w:p>
+            <w:pPr>
+              <w:keepNext/>
+              <w:widowControl w:val="0"/>
+              <w:spacing w:after="160" w:line="257" w:lineRule="auto"/>
+              <w:jc w:val="center"/>
+              <w:rPr>
+                <w:rFonts w:asciiTheme="majorHAnsi" w:hAnsiTheme="majorHAnsi" w:cstheme="majorHAnsi"/>
+                <w:b/>
+                <w:sz w:val="26"/>
+                <w:szCs w:val="26"/>
+              </w:rPr>
+            </w:pPr>
+            <w:r>
+              <w:rPr>
+                <w:rFonts w:asciiTheme="majorHAnsi" w:hAnsiTheme="majorHAnsi" w:cstheme="majorHAnsi"/>
+                <w:b/>
+                <w:sz w:val="26"/>
+                <w:szCs w:val="26"/>
+              </w:rPr>
+              <w:t>TRƯỜNG ĐẠI HỌC KEVIN</w:t>
             </w:r>
           </w:p>
           <w:p>
@@ -692,19 +715,6 @@
               <w:jc w:val="center"/>
               <w:rPr>
                 <w:rFonts w:asciiTheme="majorHAnsi" w:hAnsiTheme="majorHAnsi" w:cstheme="majorHAnsi"/>
-                <w:b/>
-                <w:sz w:val="26"/>
-                <w:szCs w:val="26"/>
-              </w:rPr>
-            </w:pPr>
-          </w:p>
-          <w:p>
-            <w:pPr>
-              <w:keepNext/>
-              <w:widowControl w:val="0"/>
-              <w:jc w:val="center"/>
-              <w:rPr>
-                <w:rFonts w:asciiTheme="majorHAnsi" w:hAnsiTheme="majorHAnsi" w:cstheme="majorHAnsi"/>
                 <w:sz w:val="26"/>
                 <w:szCs w:val="26"/>
               </w:rPr>
@@ -1124,6 +1134,854 @@
     </w:p>
     <w:p>
       <w:pPr>
+        <w:spacing w:line="259" w:lineRule="auto"/>
+        <w:jc w:val="center"/>
+        <w:rPr>
+          <w:rFonts w:asciiTheme="majorHAnsi" w:hAnsiTheme="majorHAnsi" w:cstheme="majorHAnsi"/>
+          <w:b/>
+          <w:bCs/>
+          <w:sz w:val="36"/>
+          <w:szCs w:val="36"/>
+        </w:rPr>
+      </w:pPr>
+      <w:r>
+        <w:rPr>
+          <w:rFonts w:asciiTheme="majorHAnsi" w:hAnsiTheme="majorHAnsi" w:cstheme="majorHAnsi"/>
+          <w:b/>
+          <w:bCs/>
+          <w:sz w:val="36"/>
+          <w:szCs w:val="36"/>
+        </w:rPr>
+        <w:lastRenderedPageBreak/>
+        <w:t>NHẬN XÉT CỦA GIẢNG VIÊN HƯỚNG DẪN</w:t>
+      </w:r>
+    </w:p>
+    <w:p>
+      <w:pPr>
+        <w:spacing w:line="259" w:lineRule="auto"/>
+        <w:rPr>
+          <w:rFonts w:asciiTheme="majorHAnsi" w:hAnsiTheme="majorHAnsi" w:cstheme="majorHAnsi"/>
+          <w:sz w:val="26"/>
+          <w:szCs w:val="26"/>
+        </w:rPr>
+      </w:pPr>
+    </w:p>
+    <w:p>
+      <w:pPr>
+        <w:spacing w:line="259" w:lineRule="auto"/>
+        <w:rPr>
+          <w:rFonts w:asciiTheme="majorHAnsi" w:hAnsiTheme="majorHAnsi" w:cstheme="majorHAnsi"/>
+          <w:sz w:val="26"/>
+          <w:szCs w:val="26"/>
+        </w:rPr>
+      </w:pPr>
+      <w:r>
+        <w:rPr>
+          <w:rFonts w:asciiTheme="majorHAnsi" w:hAnsiTheme="majorHAnsi" w:cstheme="majorHAnsi"/>
+          <w:sz w:val="26"/>
+          <w:szCs w:val="26"/>
+        </w:rPr>
+        <w:t>…………………………………………………………………………………………..</w:t>
+      </w:r>
+    </w:p>
+    <w:p>
+      <w:pPr>
+        <w:spacing w:line="259" w:lineRule="auto"/>
+        <w:rPr>
+          <w:rFonts w:asciiTheme="majorHAnsi" w:hAnsiTheme="majorHAnsi" w:cstheme="majorHAnsi"/>
+          <w:sz w:val="26"/>
+          <w:szCs w:val="26"/>
+        </w:rPr>
+      </w:pPr>
+      <w:r>
+        <w:rPr>
+          <w:rFonts w:asciiTheme="majorHAnsi" w:hAnsiTheme="majorHAnsi" w:cstheme="majorHAnsi"/>
+          <w:sz w:val="26"/>
+          <w:szCs w:val="26"/>
+        </w:rPr>
+        <w:t>…………………………………………………………………………………………..</w:t>
+      </w:r>
+    </w:p>
+    <w:p>
+      <w:pPr>
+        <w:spacing w:line="259" w:lineRule="auto"/>
+        <w:rPr>
+          <w:rFonts w:asciiTheme="majorHAnsi" w:hAnsiTheme="majorHAnsi" w:cstheme="majorHAnsi"/>
+          <w:sz w:val="26"/>
+          <w:szCs w:val="26"/>
+        </w:rPr>
+      </w:pPr>
+      <w:r>
+        <w:rPr>
+          <w:rFonts w:asciiTheme="majorHAnsi" w:hAnsiTheme="majorHAnsi" w:cstheme="majorHAnsi"/>
+          <w:sz w:val="26"/>
+          <w:szCs w:val="26"/>
+        </w:rPr>
+        <w:t>…………………………………………………………………………………………..</w:t>
+      </w:r>
+    </w:p>
+    <w:p>
+      <w:pPr>
+        <w:spacing w:line="259" w:lineRule="auto"/>
+        <w:rPr>
+          <w:rFonts w:asciiTheme="majorHAnsi" w:hAnsiTheme="majorHAnsi" w:cstheme="majorHAnsi"/>
+          <w:sz w:val="26"/>
+          <w:szCs w:val="26"/>
+        </w:rPr>
+      </w:pPr>
+      <w:r>
+        <w:rPr>
+          <w:rFonts w:asciiTheme="majorHAnsi" w:hAnsiTheme="majorHAnsi" w:cstheme="majorHAnsi"/>
+          <w:sz w:val="26"/>
+          <w:szCs w:val="26"/>
+        </w:rPr>
+        <w:t>…………………………………………………………………………………………..</w:t>
+      </w:r>
+    </w:p>
+    <w:p>
+      <w:pPr>
+        <w:spacing w:line="259" w:lineRule="auto"/>
+        <w:rPr>
+          <w:rFonts w:asciiTheme="majorHAnsi" w:hAnsiTheme="majorHAnsi" w:cstheme="majorHAnsi"/>
+          <w:sz w:val="26"/>
+          <w:szCs w:val="26"/>
+        </w:rPr>
+      </w:pPr>
+      <w:r>
+        <w:rPr>
+          <w:rFonts w:asciiTheme="majorHAnsi" w:hAnsiTheme="majorHAnsi" w:cstheme="majorHAnsi"/>
+          <w:sz w:val="26"/>
+          <w:szCs w:val="26"/>
+        </w:rPr>
+        <w:t>…………………………………………………………………………………………..</w:t>
+      </w:r>
+    </w:p>
+    <w:p>
+      <w:pPr>
+        <w:spacing w:line="259" w:lineRule="auto"/>
+        <w:rPr>
+          <w:rFonts w:asciiTheme="majorHAnsi" w:hAnsiTheme="majorHAnsi" w:cstheme="majorHAnsi"/>
+          <w:sz w:val="26"/>
+          <w:szCs w:val="26"/>
+        </w:rPr>
+      </w:pPr>
+      <w:r>
+        <w:rPr>
+          <w:rFonts w:asciiTheme="majorHAnsi" w:hAnsiTheme="majorHAnsi" w:cstheme="majorHAnsi"/>
+          <w:sz w:val="26"/>
+          <w:szCs w:val="26"/>
+        </w:rPr>
+        <w:t>…………………………………………………………………………………………..</w:t>
+      </w:r>
+    </w:p>
+    <w:p>
+      <w:pPr>
+        <w:spacing w:line="259" w:lineRule="auto"/>
+        <w:rPr>
+          <w:rFonts w:asciiTheme="majorHAnsi" w:hAnsiTheme="majorHAnsi" w:cstheme="majorHAnsi"/>
+          <w:sz w:val="26"/>
+          <w:szCs w:val="26"/>
+        </w:rPr>
+      </w:pPr>
+      <w:r>
+        <w:rPr>
+          <w:rFonts w:asciiTheme="majorHAnsi" w:hAnsiTheme="majorHAnsi" w:cstheme="majorHAnsi"/>
+          <w:sz w:val="26"/>
+          <w:szCs w:val="26"/>
+        </w:rPr>
+        <w:t>…………………………………………………………………………………………..</w:t>
+      </w:r>
+    </w:p>
+    <w:p>
+      <w:pPr>
+        <w:spacing w:line="259" w:lineRule="auto"/>
+        <w:rPr>
+          <w:rFonts w:asciiTheme="majorHAnsi" w:hAnsiTheme="majorHAnsi" w:cstheme="majorHAnsi"/>
+          <w:sz w:val="26"/>
+          <w:szCs w:val="26"/>
+        </w:rPr>
+      </w:pPr>
+      <w:r>
+        <w:rPr>
+          <w:rFonts w:asciiTheme="majorHAnsi" w:hAnsiTheme="majorHAnsi" w:cstheme="majorHAnsi"/>
+          <w:sz w:val="26"/>
+          <w:szCs w:val="26"/>
+        </w:rPr>
+        <w:t>…………………………………………………………………………………………..</w:t>
+      </w:r>
+    </w:p>
+    <w:p>
+      <w:pPr>
+        <w:spacing w:line="259" w:lineRule="auto"/>
+        <w:rPr>
+          <w:rFonts w:asciiTheme="majorHAnsi" w:hAnsiTheme="majorHAnsi" w:cstheme="majorHAnsi"/>
+          <w:sz w:val="26"/>
+          <w:szCs w:val="26"/>
+        </w:rPr>
+      </w:pPr>
+      <w:r>
+        <w:rPr>
+          <w:rFonts w:asciiTheme="majorHAnsi" w:hAnsiTheme="majorHAnsi" w:cstheme="majorHAnsi"/>
+          <w:sz w:val="26"/>
+          <w:szCs w:val="26"/>
+        </w:rPr>
+        <w:t>…………………………………………………………………………………………..</w:t>
+      </w:r>
+    </w:p>
+    <w:p>
+      <w:pPr>
+        <w:spacing w:line="259" w:lineRule="auto"/>
+        <w:rPr>
+          <w:rFonts w:asciiTheme="majorHAnsi" w:hAnsiTheme="majorHAnsi" w:cstheme="majorHAnsi"/>
+          <w:sz w:val="26"/>
+          <w:szCs w:val="26"/>
+        </w:rPr>
+      </w:pPr>
+      <w:r>
+        <w:rPr>
+          <w:rFonts w:asciiTheme="majorHAnsi" w:hAnsiTheme="majorHAnsi" w:cstheme="majorHAnsi"/>
+          <w:sz w:val="26"/>
+          <w:szCs w:val="26"/>
+        </w:rPr>
+        <w:t>…………………………………………………………………………………………..</w:t>
+      </w:r>
+    </w:p>
+    <w:p>
+      <w:pPr>
+        <w:spacing w:line="259" w:lineRule="auto"/>
+        <w:rPr>
+          <w:rFonts w:asciiTheme="majorHAnsi" w:hAnsiTheme="majorHAnsi" w:cstheme="majorHAnsi"/>
+          <w:sz w:val="26"/>
+          <w:szCs w:val="26"/>
+        </w:rPr>
+      </w:pPr>
+      <w:r>
+        <w:rPr>
+          <w:rFonts w:asciiTheme="majorHAnsi" w:hAnsiTheme="majorHAnsi" w:cstheme="majorHAnsi"/>
+          <w:sz w:val="26"/>
+          <w:szCs w:val="26"/>
+        </w:rPr>
+        <w:t>…………………………………………………………………………………………..</w:t>
+      </w:r>
+    </w:p>
+    <w:p>
+      <w:pPr>
+        <w:spacing w:line="259" w:lineRule="auto"/>
+        <w:rPr>
+          <w:rFonts w:asciiTheme="majorHAnsi" w:hAnsiTheme="majorHAnsi" w:cstheme="majorHAnsi"/>
+          <w:sz w:val="26"/>
+          <w:szCs w:val="26"/>
+        </w:rPr>
+      </w:pPr>
+      <w:r>
+        <w:rPr>
+          <w:rFonts w:asciiTheme="majorHAnsi" w:hAnsiTheme="majorHAnsi" w:cstheme="majorHAnsi"/>
+          <w:sz w:val="26"/>
+          <w:szCs w:val="26"/>
+        </w:rPr>
+        <w:t>…………………………………………………………………………………………..</w:t>
+      </w:r>
+    </w:p>
+    <w:p>
+      <w:pPr>
+        <w:spacing w:line="259" w:lineRule="auto"/>
+        <w:rPr>
+          <w:rFonts w:asciiTheme="majorHAnsi" w:hAnsiTheme="majorHAnsi" w:cstheme="majorHAnsi"/>
+          <w:sz w:val="26"/>
+          <w:szCs w:val="26"/>
+        </w:rPr>
+      </w:pPr>
+      <w:r>
+        <w:rPr>
+          <w:rFonts w:asciiTheme="majorHAnsi" w:hAnsiTheme="majorHAnsi" w:cstheme="majorHAnsi"/>
+          <w:sz w:val="26"/>
+          <w:szCs w:val="26"/>
+        </w:rPr>
+        <w:t>…………………………………………………………………………………………..</w:t>
+      </w:r>
+    </w:p>
+    <w:p>
+      <w:pPr>
+        <w:spacing w:line="259" w:lineRule="auto"/>
+        <w:rPr>
+          <w:rFonts w:asciiTheme="majorHAnsi" w:hAnsiTheme="majorHAnsi" w:cstheme="majorHAnsi"/>
+          <w:sz w:val="26"/>
+          <w:szCs w:val="26"/>
+        </w:rPr>
+      </w:pPr>
+      <w:r>
+        <w:rPr>
+          <w:rFonts w:asciiTheme="majorHAnsi" w:hAnsiTheme="majorHAnsi" w:cstheme="majorHAnsi"/>
+          <w:sz w:val="26"/>
+          <w:szCs w:val="26"/>
+        </w:rPr>
+        <w:t>…………………………………………………………………………………………..</w:t>
+      </w:r>
+    </w:p>
+    <w:p>
+      <w:pPr>
+        <w:spacing w:line="259" w:lineRule="auto"/>
+        <w:rPr>
+          <w:rFonts w:asciiTheme="majorHAnsi" w:hAnsiTheme="majorHAnsi" w:cstheme="majorHAnsi"/>
+          <w:sz w:val="26"/>
+          <w:szCs w:val="26"/>
+        </w:rPr>
+      </w:pPr>
+      <w:r>
+        <w:rPr>
+          <w:rFonts w:asciiTheme="majorHAnsi" w:hAnsiTheme="majorHAnsi" w:cstheme="majorHAnsi"/>
+          <w:sz w:val="26"/>
+          <w:szCs w:val="26"/>
+        </w:rPr>
+        <w:t>…………………………………………………………………………………………..</w:t>
+      </w:r>
+    </w:p>
+    <w:p>
+      <w:pPr>
+        <w:spacing w:line="259" w:lineRule="auto"/>
+        <w:rPr>
+          <w:rFonts w:asciiTheme="majorHAnsi" w:hAnsiTheme="majorHAnsi" w:cstheme="majorHAnsi"/>
+          <w:sz w:val="26"/>
+          <w:szCs w:val="26"/>
+        </w:rPr>
+      </w:pPr>
+      <w:r>
+        <w:rPr>
+          <w:rFonts w:asciiTheme="majorHAnsi" w:hAnsiTheme="majorHAnsi" w:cstheme="majorHAnsi"/>
+          <w:sz w:val="26"/>
+          <w:szCs w:val="26"/>
+        </w:rPr>
+        <w:t>…………………………………………………………………………………………..</w:t>
+      </w:r>
+    </w:p>
+    <w:p>
+      <w:pPr>
+        <w:spacing w:line="259" w:lineRule="auto"/>
+        <w:rPr>
+          <w:rFonts w:asciiTheme="majorHAnsi" w:hAnsiTheme="majorHAnsi" w:cstheme="majorHAnsi"/>
+          <w:sz w:val="26"/>
+          <w:szCs w:val="26"/>
+        </w:rPr>
+      </w:pPr>
+      <w:r>
+        <w:rPr>
+          <w:rFonts w:asciiTheme="majorHAnsi" w:hAnsiTheme="majorHAnsi" w:cstheme="majorHAnsi"/>
+          <w:sz w:val="26"/>
+          <w:szCs w:val="26"/>
+        </w:rPr>
+        <w:t>…………………………………………………………………………………………..</w:t>
+      </w:r>
+    </w:p>
+    <w:p>
+      <w:pPr>
+        <w:spacing w:line="259" w:lineRule="auto"/>
+        <w:rPr>
+          <w:rFonts w:asciiTheme="majorHAnsi" w:hAnsiTheme="majorHAnsi" w:cstheme="majorHAnsi"/>
+          <w:sz w:val="26"/>
+          <w:szCs w:val="26"/>
+        </w:rPr>
+      </w:pPr>
+      <w:r>
+        <w:rPr>
+          <w:rFonts w:asciiTheme="majorHAnsi" w:hAnsiTheme="majorHAnsi" w:cstheme="majorHAnsi"/>
+          <w:sz w:val="26"/>
+          <w:szCs w:val="26"/>
+        </w:rPr>
+        <w:t>…………………………………………………………………………………………..</w:t>
+      </w:r>
+    </w:p>
+    <w:p>
+      <w:pPr>
+        <w:spacing w:line="259" w:lineRule="auto"/>
+        <w:rPr>
+          <w:rFonts w:asciiTheme="majorHAnsi" w:hAnsiTheme="majorHAnsi" w:cstheme="majorHAnsi"/>
+          <w:sz w:val="26"/>
+          <w:szCs w:val="26"/>
+        </w:rPr>
+      </w:pPr>
+      <w:r>
+        <w:rPr>
+          <w:rFonts w:asciiTheme="majorHAnsi" w:hAnsiTheme="majorHAnsi" w:cstheme="majorHAnsi"/>
+          <w:sz w:val="26"/>
+          <w:szCs w:val="26"/>
+        </w:rPr>
+        <w:t>…………………………………………………………………………………………..</w:t>
+      </w:r>
+    </w:p>
+    <w:p>
+      <w:pPr>
+        <w:spacing w:line="259" w:lineRule="auto"/>
+        <w:rPr>
+          <w:rFonts w:asciiTheme="majorHAnsi" w:hAnsiTheme="majorHAnsi" w:cstheme="majorHAnsi"/>
+          <w:sz w:val="26"/>
+          <w:szCs w:val="26"/>
+        </w:rPr>
+      </w:pPr>
+      <w:r>
+        <w:rPr>
+          <w:rFonts w:asciiTheme="majorHAnsi" w:hAnsiTheme="majorHAnsi" w:cstheme="majorHAnsi"/>
+          <w:sz w:val="26"/>
+          <w:szCs w:val="26"/>
+        </w:rPr>
+        <w:t>…………………………………………………………………………………………..</w:t>
+      </w:r>
+    </w:p>
+    <w:p>
+      <w:pPr>
+        <w:spacing w:line="259" w:lineRule="auto"/>
+        <w:rPr>
+          <w:rFonts w:asciiTheme="majorHAnsi" w:hAnsiTheme="majorHAnsi" w:cstheme="majorHAnsi"/>
+          <w:sz w:val="26"/>
+          <w:szCs w:val="26"/>
+        </w:rPr>
+      </w:pPr>
+      <w:r>
+        <w:rPr>
+          <w:rFonts w:asciiTheme="majorHAnsi" w:hAnsiTheme="majorHAnsi" w:cstheme="majorHAnsi"/>
+          <w:sz w:val="26"/>
+          <w:szCs w:val="26"/>
+        </w:rPr>
+        <w:t>…………………………………………………………………………………………..</w:t>
+      </w:r>
+    </w:p>
+    <w:p>
+      <w:pPr>
+        <w:spacing w:line="259" w:lineRule="auto"/>
+        <w:rPr>
+          <w:rFonts w:asciiTheme="majorHAnsi" w:hAnsiTheme="majorHAnsi" w:cstheme="majorHAnsi"/>
+          <w:sz w:val="26"/>
+          <w:szCs w:val="26"/>
+        </w:rPr>
+      </w:pPr>
+      <w:r>
+        <w:rPr>
+          <w:rFonts w:asciiTheme="majorHAnsi" w:hAnsiTheme="majorHAnsi" w:cstheme="majorHAnsi"/>
+          <w:sz w:val="26"/>
+          <w:szCs w:val="26"/>
+        </w:rPr>
+        <w:t>…………………………………………………………………………………………..</w:t>
+      </w:r>
+    </w:p>
+    <w:p>
+      <w:pPr>
+        <w:spacing w:line="259" w:lineRule="auto"/>
+        <w:rPr>
+          <w:rFonts w:asciiTheme="majorHAnsi" w:hAnsiTheme="majorHAnsi" w:cstheme="majorHAnsi"/>
+          <w:sz w:val="26"/>
+          <w:szCs w:val="26"/>
+        </w:rPr>
+      </w:pPr>
+      <w:r>
+        <w:rPr>
+          <w:rFonts w:asciiTheme="majorHAnsi" w:hAnsiTheme="majorHAnsi" w:cstheme="majorHAnsi"/>
+          <w:sz w:val="26"/>
+          <w:szCs w:val="26"/>
+        </w:rPr>
+        <w:t>…………………………………………………………………………………………..</w:t>
+      </w:r>
+    </w:p>
+    <w:p>
+      <w:pPr>
+        <w:spacing w:line="259" w:lineRule="auto"/>
+        <w:rPr>
+          <w:rFonts w:asciiTheme="majorHAnsi" w:hAnsiTheme="majorHAnsi" w:cstheme="majorHAnsi"/>
+          <w:sz w:val="26"/>
+          <w:szCs w:val="26"/>
+        </w:rPr>
+      </w:pPr>
+      <w:r>
+        <w:rPr>
+          <w:rFonts w:asciiTheme="majorHAnsi" w:hAnsiTheme="majorHAnsi" w:cstheme="majorHAnsi"/>
+          <w:sz w:val="26"/>
+          <w:szCs w:val="26"/>
+        </w:rPr>
+        <w:t>…………………………………………………………………………………………..</w:t>
+      </w:r>
+    </w:p>
+    <w:p>
+      <w:pPr>
+        <w:spacing w:line="259" w:lineRule="auto"/>
+        <w:rPr>
+          <w:rFonts w:asciiTheme="majorHAnsi" w:hAnsiTheme="majorHAnsi" w:cstheme="majorHAnsi"/>
+          <w:sz w:val="26"/>
+          <w:szCs w:val="26"/>
+        </w:rPr>
+      </w:pPr>
+      <w:r>
+        <w:rPr>
+          <w:rFonts w:asciiTheme="majorHAnsi" w:hAnsiTheme="majorHAnsi" w:cstheme="majorHAnsi"/>
+          <w:sz w:val="26"/>
+          <w:szCs w:val="26"/>
+        </w:rPr>
+        <w:t>…………………………………………………………………………………………..</w:t>
+      </w:r>
+    </w:p>
+    <w:p>
+      <w:pPr>
+        <w:spacing w:line="259" w:lineRule="auto"/>
+        <w:rPr>
+          <w:rFonts w:asciiTheme="majorHAnsi" w:hAnsiTheme="majorHAnsi" w:cstheme="majorHAnsi"/>
+          <w:sz w:val="26"/>
+          <w:szCs w:val="26"/>
+        </w:rPr>
+      </w:pPr>
+      <w:r>
+        <w:rPr>
+          <w:rFonts w:asciiTheme="majorHAnsi" w:hAnsiTheme="majorHAnsi" w:cstheme="majorHAnsi"/>
+          <w:sz w:val="26"/>
+          <w:szCs w:val="26"/>
+        </w:rPr>
+        <w:t>…………………………………………………………………………………………..</w:t>
+      </w:r>
+    </w:p>
+    <w:p>
+      <w:pPr>
+        <w:spacing w:line="259" w:lineRule="auto"/>
+        <w:rPr>
+          <w:rFonts w:asciiTheme="majorHAnsi" w:hAnsiTheme="majorHAnsi" w:cstheme="majorHAnsi"/>
+          <w:sz w:val="26"/>
+          <w:szCs w:val="26"/>
+        </w:rPr>
+      </w:pPr>
+      <w:r>
+        <w:rPr>
+          <w:rFonts w:asciiTheme="majorHAnsi" w:hAnsiTheme="majorHAnsi" w:cstheme="majorHAnsi"/>
+          <w:sz w:val="26"/>
+          <w:szCs w:val="26"/>
+        </w:rPr>
+        <w:t>…………………………………………………………………………………………..</w:t>
+      </w:r>
+    </w:p>
+    <w:p>
+      <w:pPr>
+        <w:spacing w:line="259" w:lineRule="auto"/>
+        <w:rPr>
+          <w:rFonts w:asciiTheme="majorHAnsi" w:hAnsiTheme="majorHAnsi" w:cstheme="majorHAnsi"/>
+          <w:sz w:val="26"/>
+          <w:szCs w:val="26"/>
+        </w:rPr>
+      </w:pPr>
+      <w:r>
+        <w:rPr>
+          <w:rFonts w:asciiTheme="majorHAnsi" w:hAnsiTheme="majorHAnsi" w:cstheme="majorHAnsi"/>
+          <w:sz w:val="26"/>
+          <w:szCs w:val="26"/>
+        </w:rPr>
+        <w:t>…………………………………………………………………………………………..</w:t>
+      </w:r>
+    </w:p>
+    <w:p>
+      <w:pPr>
+        <w:spacing w:line="259" w:lineRule="auto"/>
+        <w:rPr>
+          <w:rFonts w:asciiTheme="majorHAnsi" w:hAnsiTheme="majorHAnsi" w:cstheme="majorHAnsi"/>
+          <w:sz w:val="26"/>
+          <w:szCs w:val="26"/>
+        </w:rPr>
+      </w:pPr>
+      <w:r>
+        <w:rPr>
+          <w:rFonts w:asciiTheme="majorHAnsi" w:hAnsiTheme="majorHAnsi" w:cstheme="majorHAnsi"/>
+          <w:sz w:val="26"/>
+          <w:szCs w:val="26"/>
+        </w:rPr>
+        <w:t>…………………………………………………………………………………………..</w:t>
+      </w:r>
+    </w:p>
+    <w:p>
+      <w:pPr>
+        <w:spacing w:line="259" w:lineRule="auto"/>
+        <w:rPr>
+          <w:rFonts w:asciiTheme="majorHAnsi" w:hAnsiTheme="majorHAnsi" w:cstheme="majorHAnsi"/>
+          <w:sz w:val="26"/>
+          <w:szCs w:val="26"/>
+        </w:rPr>
+      </w:pPr>
+      <w:r>
+        <w:rPr>
+          <w:rFonts w:asciiTheme="majorHAnsi" w:hAnsiTheme="majorHAnsi" w:cstheme="majorHAnsi"/>
+          <w:sz w:val="26"/>
+          <w:szCs w:val="26"/>
+        </w:rPr>
+        <w:t>…………………………………………………………………………………………..</w:t>
+      </w:r>
+    </w:p>
+    <w:p>
+      <w:pPr>
+        <w:spacing w:line="259" w:lineRule="auto"/>
+        <w:rPr>
+          <w:rFonts w:asciiTheme="majorHAnsi" w:hAnsiTheme="majorHAnsi" w:cstheme="majorHAnsi"/>
+          <w:sz w:val="26"/>
+          <w:szCs w:val="26"/>
+        </w:rPr>
+      </w:pPr>
+      <w:r>
+        <w:rPr>
+          <w:rFonts w:asciiTheme="majorHAnsi" w:hAnsiTheme="majorHAnsi" w:cstheme="majorHAnsi"/>
+          <w:sz w:val="26"/>
+          <w:szCs w:val="26"/>
+        </w:rPr>
+        <w:t>…………………………………………………………………………………………..</w:t>
+      </w:r>
+    </w:p>
+    <w:p>
+      <w:pPr>
+        <w:spacing w:line="259" w:lineRule="auto"/>
+        <w:rPr>
+          <w:rFonts w:asciiTheme="majorHAnsi" w:hAnsiTheme="majorHAnsi" w:cstheme="majorHAnsi"/>
+          <w:sz w:val="26"/>
+          <w:szCs w:val="26"/>
+        </w:rPr>
+      </w:pPr>
+      <w:r>
+        <w:rPr>
+          <w:rFonts w:asciiTheme="majorHAnsi" w:hAnsiTheme="majorHAnsi" w:cstheme="majorHAnsi"/>
+          <w:sz w:val="26"/>
+          <w:szCs w:val="26"/>
+        </w:rPr>
+        <w:t>…………………………………………………………………………………………..</w:t>
+      </w:r>
+    </w:p>
+    <w:p>
+      <w:pPr>
+        <w:spacing w:line="259" w:lineRule="auto"/>
+        <w:rPr>
+          <w:rFonts w:asciiTheme="majorHAnsi" w:hAnsiTheme="majorHAnsi" w:cstheme="majorHAnsi"/>
+          <w:sz w:val="26"/>
+          <w:szCs w:val="26"/>
+        </w:rPr>
+      </w:pPr>
+      <w:r>
+        <w:rPr>
+          <w:rFonts w:asciiTheme="majorHAnsi" w:hAnsiTheme="majorHAnsi" w:cstheme="majorHAnsi"/>
+          <w:sz w:val="26"/>
+          <w:szCs w:val="26"/>
+        </w:rPr>
+        <w:t>…………………………………………………………………………………………..</w:t>
+      </w:r>
+    </w:p>
+    <w:p>
+      <w:pPr>
+        <w:spacing w:line="259" w:lineRule="auto"/>
+        <w:rPr>
+          <w:rFonts w:asciiTheme="majorHAnsi" w:hAnsiTheme="majorHAnsi" w:cstheme="majorHAnsi"/>
+          <w:sz w:val="26"/>
+          <w:szCs w:val="26"/>
+        </w:rPr>
+      </w:pPr>
+      <w:r>
+        <w:rPr>
+          <w:rFonts w:asciiTheme="majorHAnsi" w:hAnsiTheme="majorHAnsi" w:cstheme="majorHAnsi"/>
+          <w:sz w:val="26"/>
+          <w:szCs w:val="26"/>
+        </w:rPr>
+        <w:t>…………………………………………………………………………………………..</w:t>
+      </w:r>
+    </w:p>
+    <w:p>
+      <w:pPr>
+        <w:spacing w:line="259" w:lineRule="auto"/>
+        <w:rPr>
+          <w:rFonts w:asciiTheme="majorHAnsi" w:hAnsiTheme="majorHAnsi" w:cstheme="majorHAnsi"/>
+          <w:sz w:val="26"/>
+          <w:szCs w:val="26"/>
+        </w:rPr>
+      </w:pPr>
+    </w:p>
+    <w:tbl>
+      <w:tblPr>
+        <w:tblStyle w:val="TableGrid"/>
+        <w:tblW w:w="0" w:type="auto"/>
+        <w:tblInd w:w="0" w:type="dxa"/>
+        <w:tblBorders>
+          <w:top w:val="none" w:sz="0" w:space="0" w:color="auto"/>
+          <w:left w:val="none" w:sz="0" w:space="0" w:color="auto"/>
+          <w:bottom w:val="none" w:sz="0" w:space="0" w:color="auto"/>
+          <w:right w:val="none" w:sz="0" w:space="0" w:color="auto"/>
+          <w:insideH w:val="none" w:sz="0" w:space="0" w:color="auto"/>
+          <w:insideV w:val="none" w:sz="0" w:space="0" w:color="auto"/>
+        </w:tblBorders>
+        <w:tblLook w:val="04A0" w:firstRow="1" w:lastRow="0" w:firstColumn="1" w:lastColumn="0" w:noHBand="0" w:noVBand="1"/>
+      </w:tblPr>
+      <w:tblGrid>
+        <w:gridCol w:w="4508"/>
+        <w:gridCol w:w="4508"/>
+      </w:tblGrid>
+      <w:tr>
+        <w:trPr>
+          <w:trHeight w:val="557"/>
+        </w:trPr>
+        <w:tc>
+          <w:tcPr>
+            <w:tcW w:w="4508" w:type="dxa"/>
+          </w:tcPr>
+          <w:p>
+            <w:pPr>
+              <w:spacing w:line="288" w:lineRule="auto"/>
+              <w:rPr>
+                <w:rFonts w:asciiTheme="majorHAnsi" w:hAnsiTheme="majorHAnsi" w:cstheme="majorHAnsi"/>
+                <w:i/>
+                <w:iCs/>
+                <w:sz w:val="26"/>
+                <w:szCs w:val="26"/>
+              </w:rPr>
+            </w:pPr>
+          </w:p>
+        </w:tc>
+        <w:tc>
+          <w:tcPr>
+            <w:tcW w:w="4508" w:type="dxa"/>
+          </w:tcPr>
+          <w:p>
+            <w:pPr>
+              <w:spacing w:line="288" w:lineRule="auto"/>
+              <w:jc w:val="center"/>
+              <w:rPr>
+                <w:rFonts w:asciiTheme="majorHAnsi" w:hAnsiTheme="majorHAnsi" w:cstheme="majorHAnsi"/>
+                <w:i/>
+                <w:iCs/>
+                <w:sz w:val="26"/>
+                <w:szCs w:val="26"/>
+              </w:rPr>
+            </w:pPr>
+          </w:p>
+          <w:p>
+            <w:pPr>
+              <w:spacing w:line="288" w:lineRule="auto"/>
+              <w:jc w:val="center"/>
+              <w:rPr>
+                <w:rFonts w:asciiTheme="majorHAnsi" w:hAnsiTheme="majorHAnsi" w:cstheme="majorHAnsi"/>
+                <w:i/>
+                <w:iCs/>
+                <w:sz w:val="26"/>
+                <w:szCs w:val="26"/>
+              </w:rPr>
+            </w:pPr>
+            <w:r>
+              <w:rPr>
+                <w:rFonts w:asciiTheme="majorHAnsi" w:hAnsiTheme="majorHAnsi" w:cstheme="majorHAnsi"/>
+                <w:i/>
+                <w:iCs/>
+                <w:sz w:val="26"/>
+                <w:szCs w:val="26"/>
+              </w:rPr>
+              <w:t>Hà Nội, ngày … tháng … năm 2024</w:t>
+            </w:r>
+          </w:p>
+        </w:tc>
+      </w:tr>
+      <w:tr>
+        <w:trPr>
+          <w:trHeight w:val="782"/>
+        </w:trPr>
+        <w:tc>
+          <w:tcPr>
+            <w:tcW w:w="4508" w:type="dxa"/>
+          </w:tcPr>
+          <w:p>
+            <w:pPr>
+              <w:spacing w:line="288" w:lineRule="auto"/>
+              <w:rPr>
+                <w:rFonts w:asciiTheme="majorHAnsi" w:hAnsiTheme="majorHAnsi" w:cstheme="majorHAnsi"/>
+                <w:i/>
+                <w:iCs/>
+                <w:sz w:val="26"/>
+                <w:szCs w:val="26"/>
+              </w:rPr>
+            </w:pPr>
+          </w:p>
+        </w:tc>
+        <w:tc>
+          <w:tcPr>
+            <w:tcW w:w="4508" w:type="dxa"/>
+          </w:tcPr>
+          <w:p>
+            <w:pPr>
+              <w:spacing w:line="288" w:lineRule="auto"/>
+              <w:jc w:val="center"/>
+              <w:rPr>
+                <w:rFonts w:asciiTheme="majorHAnsi" w:hAnsiTheme="majorHAnsi" w:cstheme="majorHAnsi"/>
+                <w:i/>
+                <w:iCs/>
+                <w:sz w:val="26"/>
+                <w:szCs w:val="26"/>
+              </w:rPr>
+            </w:pPr>
+            <w:r>
+              <w:rPr>
+                <w:rFonts w:asciiTheme="majorHAnsi" w:hAnsiTheme="majorHAnsi" w:cstheme="majorHAnsi"/>
+                <w:i/>
+                <w:iCs/>
+                <w:sz w:val="26"/>
+                <w:szCs w:val="26"/>
+              </w:rPr>
+              <w:t>Giảng</w:t>
+            </w:r>
+            <w:r>
+              <w:rPr>
+                <w:rFonts w:asciiTheme="majorHAnsi" w:hAnsiTheme="majorHAnsi" w:cstheme="majorHAnsi"/>
+                <w:i/>
+                <w:iCs/>
+                <w:sz w:val="26"/>
+                <w:szCs w:val="26"/>
+              </w:rPr>
+              <w:t xml:space="preserve"> viên </w:t>
+            </w:r>
+            <w:r>
+              <w:rPr>
+                <w:rFonts w:asciiTheme="majorHAnsi" w:hAnsiTheme="majorHAnsi" w:cstheme="majorHAnsi"/>
+                <w:i/>
+                <w:iCs/>
+                <w:sz w:val="26"/>
+                <w:szCs w:val="26"/>
+              </w:rPr>
+              <w:t>hướng dẫn</w:t>
+            </w:r>
+          </w:p>
+        </w:tc>
+      </w:tr>
+      <w:tr>
+        <w:tc>
+          <w:tcPr>
+            <w:tcW w:w="4508" w:type="dxa"/>
+          </w:tcPr>
+          <w:p>
+            <w:pPr>
+              <w:spacing w:line="288" w:lineRule="auto"/>
+              <w:rPr>
+                <w:rFonts w:asciiTheme="majorHAnsi" w:hAnsiTheme="majorHAnsi" w:cstheme="majorHAnsi"/>
+                <w:i/>
+                <w:iCs/>
+                <w:sz w:val="26"/>
+                <w:szCs w:val="26"/>
+              </w:rPr>
+            </w:pPr>
+          </w:p>
+        </w:tc>
+        <w:tc>
+          <w:tcPr>
+            <w:tcW w:w="4508" w:type="dxa"/>
+          </w:tcPr>
+          <w:p>
+            <w:pPr>
+              <w:spacing w:line="288" w:lineRule="auto"/>
+              <w:jc w:val="center"/>
+              <w:rPr>
+                <w:rFonts w:asciiTheme="majorHAnsi" w:hAnsiTheme="majorHAnsi" w:cstheme="majorHAnsi"/>
+                <w:i/>
+                <w:iCs/>
+                <w:sz w:val="26"/>
+                <w:szCs w:val="26"/>
+              </w:rPr>
+            </w:pPr>
+            <w:bookmarkStart w:id="1" w:name="_GoBack"/>
+            <w:bookmarkEnd w:id="1"/>
+          </w:p>
+        </w:tc>
+      </w:tr>
+    </w:tbl>
+    <w:p>
+      <w:pPr>
         <w:pStyle w:val="C1"/>
       </w:pPr>
       <w:r>
@@ -1163,7 +2021,7 @@
         </w:rPr>
         <w:fldChar w:fldCharType="separate"/>
       </w:r>
-      <w:hyperlink w:anchor="_Toc168130292" w:history="1">
+      <w:hyperlink w:anchor="_Toc168226909" w:history="1">
         <w:r>
           <w:rPr>
             <w:rStyle w:val="Hyperlink"/>
@@ -1186,7 +2044,7 @@
           <w:rPr>
             <w:webHidden/>
           </w:rPr>
-          <w:instrText xml:space="preserve"> PAGEREF _Toc168130292 \h </w:instrText>
+          <w:instrText xml:space="preserve"> PAGEREF _Toc168226909 \h </w:instrText>
         </w:r>
         <w:r>
           <w:rPr>
@@ -1225,7 +2083,7 @@
           <w:lang w:eastAsia="en-US"/>
         </w:rPr>
       </w:pPr>
-      <w:hyperlink w:anchor="_Toc168130293" w:history="1">
+      <w:hyperlink w:anchor="_Toc168226910" w:history="1">
         <w:r>
           <w:rPr>
             <w:rStyle w:val="Hyperlink"/>
@@ -1252,7 +2110,7 @@
             <w:noProof/>
             <w:webHidden/>
           </w:rPr>
-          <w:instrText xml:space="preserve"> PAGEREF _Toc168130293 \h </w:instrText>
+          <w:instrText xml:space="preserve"> PAGEREF _Toc168226910 \h </w:instrText>
         </w:r>
         <w:r>
           <w:rPr>
@@ -1295,7 +2153,7 @@
           <w:lang w:eastAsia="en-US"/>
         </w:rPr>
       </w:pPr>
-      <w:hyperlink w:anchor="_Toc168130294" w:history="1">
+      <w:hyperlink w:anchor="_Toc168226911" w:history="1">
         <w:r>
           <w:rPr>
             <w:rStyle w:val="Hyperlink"/>
@@ -1322,7 +2180,7 @@
             <w:noProof/>
             <w:webHidden/>
           </w:rPr>
-          <w:instrText xml:space="preserve"> PAGEREF _Toc168130294 \h </w:instrText>
+          <w:instrText xml:space="preserve"> PAGEREF _Toc168226911 \h </w:instrText>
         </w:r>
         <w:r>
           <w:rPr>
@@ -1365,7 +2223,7 @@
           <w:lang w:eastAsia="en-US"/>
         </w:rPr>
       </w:pPr>
-      <w:hyperlink w:anchor="_Toc168130295" w:history="1">
+      <w:hyperlink w:anchor="_Toc168226912" w:history="1">
         <w:r>
           <w:rPr>
             <w:rStyle w:val="Hyperlink"/>
@@ -1392,7 +2250,7 @@
             <w:noProof/>
             <w:webHidden/>
           </w:rPr>
-          <w:instrText xml:space="preserve"> PAGEREF _Toc168130295 \h </w:instrText>
+          <w:instrText xml:space="preserve"> PAGEREF _Toc168226912 \h </w:instrText>
         </w:r>
         <w:r>
           <w:rPr>
@@ -1435,7 +2293,7 @@
           <w:lang w:eastAsia="en-US"/>
         </w:rPr>
       </w:pPr>
-      <w:hyperlink w:anchor="_Toc168130296" w:history="1">
+      <w:hyperlink w:anchor="_Toc168226913" w:history="1">
         <w:r>
           <w:rPr>
             <w:rStyle w:val="Hyperlink"/>
@@ -1462,7 +2320,7 @@
             <w:noProof/>
             <w:webHidden/>
           </w:rPr>
-          <w:instrText xml:space="preserve"> PAGEREF _Toc168130296 \h </w:instrText>
+          <w:instrText xml:space="preserve"> PAGEREF _Toc168226913 \h </w:instrText>
         </w:r>
         <w:r>
           <w:rPr>
@@ -1505,7 +2363,7 @@
           <w:lang w:eastAsia="en-US"/>
         </w:rPr>
       </w:pPr>
-      <w:hyperlink w:anchor="_Toc168130297" w:history="1">
+      <w:hyperlink w:anchor="_Toc168226914" w:history="1">
         <w:r>
           <w:rPr>
             <w:rStyle w:val="Hyperlink"/>
@@ -1532,7 +2390,7 @@
             <w:noProof/>
             <w:webHidden/>
           </w:rPr>
-          <w:instrText xml:space="preserve"> PAGEREF _Toc168130297 \h </w:instrText>
+          <w:instrText xml:space="preserve"> PAGEREF _Toc168226914 \h </w:instrText>
         </w:r>
         <w:r>
           <w:rPr>
@@ -1575,7 +2433,7 @@
           <w:lang w:eastAsia="en-US"/>
         </w:rPr>
       </w:pPr>
-      <w:hyperlink w:anchor="_Toc168130298" w:history="1">
+      <w:hyperlink w:anchor="_Toc168226915" w:history="1">
         <w:r>
           <w:rPr>
             <w:rStyle w:val="Hyperlink"/>
@@ -1602,7 +2460,7 @@
             <w:noProof/>
             <w:webHidden/>
           </w:rPr>
-          <w:instrText xml:space="preserve"> PAGEREF _Toc168130298 \h </w:instrText>
+          <w:instrText xml:space="preserve"> PAGEREF _Toc168226915 \h </w:instrText>
         </w:r>
         <w:r>
           <w:rPr>
@@ -1645,7 +2503,7 @@
           <w:lang w:eastAsia="en-US"/>
         </w:rPr>
       </w:pPr>
-      <w:hyperlink w:anchor="_Toc168130299" w:history="1">
+      <w:hyperlink w:anchor="_Toc168226916" w:history="1">
         <w:r>
           <w:rPr>
             <w:rStyle w:val="Hyperlink"/>
@@ -1672,7 +2530,7 @@
             <w:noProof/>
             <w:webHidden/>
           </w:rPr>
-          <w:instrText xml:space="preserve"> PAGEREF _Toc168130299 \h </w:instrText>
+          <w:instrText xml:space="preserve"> PAGEREF _Toc168226916 \h </w:instrText>
         </w:r>
         <w:r>
           <w:rPr>
@@ -1715,7 +2573,7 @@
           <w:lang w:eastAsia="en-US"/>
         </w:rPr>
       </w:pPr>
-      <w:hyperlink w:anchor="_Toc168130300" w:history="1">
+      <w:hyperlink w:anchor="_Toc168226917" w:history="1">
         <w:r>
           <w:rPr>
             <w:rStyle w:val="Hyperlink"/>
@@ -1742,7 +2600,7 @@
             <w:noProof/>
             <w:webHidden/>
           </w:rPr>
-          <w:instrText xml:space="preserve"> PAGEREF _Toc168130300 \h </w:instrText>
+          <w:instrText xml:space="preserve"> PAGEREF _Toc168226917 \h </w:instrText>
         </w:r>
         <w:r>
           <w:rPr>
@@ -1784,7 +2642,7 @@
           <w:lang w:eastAsia="en-US"/>
         </w:rPr>
       </w:pPr>
-      <w:hyperlink w:anchor="_Toc168130301" w:history="1">
+      <w:hyperlink w:anchor="_Toc168226918" w:history="1">
         <w:r>
           <w:rPr>
             <w:rStyle w:val="Hyperlink"/>
@@ -1807,7 +2665,7 @@
           <w:rPr>
             <w:webHidden/>
           </w:rPr>
-          <w:instrText xml:space="preserve"> PAGEREF _Toc168130301 \h </w:instrText>
+          <w:instrText xml:space="preserve"> PAGEREF _Toc168226918 \h </w:instrText>
         </w:r>
         <w:r>
           <w:rPr>
@@ -1846,7 +2704,7 @@
           <w:lang w:eastAsia="en-US"/>
         </w:rPr>
       </w:pPr>
-      <w:hyperlink w:anchor="_Toc168130302" w:history="1">
+      <w:hyperlink w:anchor="_Toc168226919" w:history="1">
         <w:r>
           <w:rPr>
             <w:rStyle w:val="Hyperlink"/>
@@ -1873,7 +2731,7 @@
             <w:noProof/>
             <w:webHidden/>
           </w:rPr>
-          <w:instrText xml:space="preserve"> PAGEREF _Toc168130302 \h </w:instrText>
+          <w:instrText xml:space="preserve"> PAGEREF _Toc168226919 \h </w:instrText>
         </w:r>
         <w:r>
           <w:rPr>
@@ -1916,7 +2774,7 @@
           <w:lang w:eastAsia="en-US"/>
         </w:rPr>
       </w:pPr>
-      <w:hyperlink w:anchor="_Toc168130303" w:history="1">
+      <w:hyperlink w:anchor="_Toc168226920" w:history="1">
         <w:r>
           <w:rPr>
             <w:rStyle w:val="Hyperlink"/>
@@ -1943,7 +2801,7 @@
             <w:noProof/>
             <w:webHidden/>
           </w:rPr>
-          <w:instrText xml:space="preserve"> PAGEREF _Toc168130303 \h </w:instrText>
+          <w:instrText xml:space="preserve"> PAGEREF _Toc168226920 \h </w:instrText>
         </w:r>
         <w:r>
           <w:rPr>
@@ -1986,7 +2844,7 @@
           <w:lang w:eastAsia="en-US"/>
         </w:rPr>
       </w:pPr>
-      <w:hyperlink w:anchor="_Toc168130304" w:history="1">
+      <w:hyperlink w:anchor="_Toc168226921" w:history="1">
         <w:r>
           <w:rPr>
             <w:rStyle w:val="Hyperlink"/>
@@ -2013,7 +2871,7 @@
             <w:noProof/>
             <w:webHidden/>
           </w:rPr>
-          <w:instrText xml:space="preserve"> PAGEREF _Toc168130304 \h </w:instrText>
+          <w:instrText xml:space="preserve"> PAGEREF _Toc168226921 \h </w:instrText>
         </w:r>
         <w:r>
           <w:rPr>
@@ -2056,7 +2914,7 @@
           <w:lang w:eastAsia="en-US"/>
         </w:rPr>
       </w:pPr>
-      <w:hyperlink w:anchor="_Toc168130305" w:history="1">
+      <w:hyperlink w:anchor="_Toc168226922" w:history="1">
         <w:r>
           <w:rPr>
             <w:rStyle w:val="Hyperlink"/>
@@ -2083,7 +2941,7 @@
             <w:noProof/>
             <w:webHidden/>
           </w:rPr>
-          <w:instrText xml:space="preserve"> PAGEREF _Toc168130305 \h </w:instrText>
+          <w:instrText xml:space="preserve"> PAGEREF _Toc168226922 \h </w:instrText>
         </w:r>
         <w:r>
           <w:rPr>
@@ -2126,7 +2984,7 @@
           <w:lang w:eastAsia="en-US"/>
         </w:rPr>
       </w:pPr>
-      <w:hyperlink w:anchor="_Toc168130306" w:history="1">
+      <w:hyperlink w:anchor="_Toc168226923" w:history="1">
         <w:r>
           <w:rPr>
             <w:rStyle w:val="Hyperlink"/>
@@ -2153,7 +3011,7 @@
             <w:noProof/>
             <w:webHidden/>
           </w:rPr>
-          <w:instrText xml:space="preserve"> PAGEREF _Toc168130306 \h </w:instrText>
+          <w:instrText xml:space="preserve"> PAGEREF _Toc168226923 \h </w:instrText>
         </w:r>
         <w:r>
           <w:rPr>
@@ -2196,7 +3054,7 @@
           <w:lang w:eastAsia="en-US"/>
         </w:rPr>
       </w:pPr>
-      <w:hyperlink w:anchor="_Toc168130307" w:history="1">
+      <w:hyperlink w:anchor="_Toc168226924" w:history="1">
         <w:r>
           <w:rPr>
             <w:rStyle w:val="Hyperlink"/>
@@ -2223,7 +3081,7 @@
             <w:noProof/>
             <w:webHidden/>
           </w:rPr>
-          <w:instrText xml:space="preserve"> PAGEREF _Toc168130307 \h </w:instrText>
+          <w:instrText xml:space="preserve"> PAGEREF _Toc168226924 \h </w:instrText>
         </w:r>
         <w:r>
           <w:rPr>
@@ -2266,7 +3124,7 @@
           <w:lang w:eastAsia="en-US"/>
         </w:rPr>
       </w:pPr>
-      <w:hyperlink w:anchor="_Toc168130308" w:history="1">
+      <w:hyperlink w:anchor="_Toc168226925" w:history="1">
         <w:r>
           <w:rPr>
             <w:rStyle w:val="Hyperlink"/>
@@ -2293,7 +3151,7 @@
             <w:noProof/>
             <w:webHidden/>
           </w:rPr>
-          <w:instrText xml:space="preserve"> PAGEREF _Toc168130308 \h </w:instrText>
+          <w:instrText xml:space="preserve"> PAGEREF _Toc168226925 \h </w:instrText>
         </w:r>
         <w:r>
           <w:rPr>
@@ -2336,7 +3194,7 @@
           <w:lang w:eastAsia="en-US"/>
         </w:rPr>
       </w:pPr>
-      <w:hyperlink w:anchor="_Toc168130309" w:history="1">
+      <w:hyperlink w:anchor="_Toc168226926" w:history="1">
         <w:r>
           <w:rPr>
             <w:rStyle w:val="Hyperlink"/>
@@ -2363,7 +3221,7 @@
             <w:noProof/>
             <w:webHidden/>
           </w:rPr>
-          <w:instrText xml:space="preserve"> PAGEREF _Toc168130309 \h </w:instrText>
+          <w:instrText xml:space="preserve"> PAGEREF _Toc168226926 \h </w:instrText>
         </w:r>
         <w:r>
           <w:rPr>
@@ -2406,7 +3264,7 @@
           <w:lang w:eastAsia="en-US"/>
         </w:rPr>
       </w:pPr>
-      <w:hyperlink w:anchor="_Toc168130310" w:history="1">
+      <w:hyperlink w:anchor="_Toc168226927" w:history="1">
         <w:r>
           <w:rPr>
             <w:rStyle w:val="Hyperlink"/>
@@ -2433,7 +3291,7 @@
             <w:noProof/>
             <w:webHidden/>
           </w:rPr>
-          <w:instrText xml:space="preserve"> PAGEREF _Toc168130310 \h </w:instrText>
+          <w:instrText xml:space="preserve"> PAGEREF _Toc168226927 \h </w:instrText>
         </w:r>
         <w:r>
           <w:rPr>
@@ -2476,7 +3334,7 @@
           <w:lang w:eastAsia="en-US"/>
         </w:rPr>
       </w:pPr>
-      <w:hyperlink w:anchor="_Toc168130311" w:history="1">
+      <w:hyperlink w:anchor="_Toc168226928" w:history="1">
         <w:r>
           <w:rPr>
             <w:rStyle w:val="Hyperlink"/>
@@ -2503,7 +3361,7 @@
             <w:noProof/>
             <w:webHidden/>
           </w:rPr>
-          <w:instrText xml:space="preserve"> PAGEREF _Toc168130311 \h </w:instrText>
+          <w:instrText xml:space="preserve"> PAGEREF _Toc168226928 \h </w:instrText>
         </w:r>
         <w:r>
           <w:rPr>
@@ -2546,7 +3404,7 @@
           <w:lang w:eastAsia="en-US"/>
         </w:rPr>
       </w:pPr>
-      <w:hyperlink w:anchor="_Toc168130312" w:history="1">
+      <w:hyperlink w:anchor="_Toc168226929" w:history="1">
         <w:r>
           <w:rPr>
             <w:rStyle w:val="Hyperlink"/>
@@ -2573,7 +3431,7 @@
             <w:noProof/>
             <w:webHidden/>
           </w:rPr>
-          <w:instrText xml:space="preserve"> PAGEREF _Toc168130312 \h </w:instrText>
+          <w:instrText xml:space="preserve"> PAGEREF _Toc168226929 \h </w:instrText>
         </w:r>
         <w:r>
           <w:rPr>
@@ -2594,146 +3452,6 @@
             <w:webHidden/>
           </w:rPr>
           <w:t>11</w:t>
-        </w:r>
-        <w:r>
-          <w:rPr>
-            <w:noProof/>
-            <w:webHidden/>
-          </w:rPr>
-          <w:fldChar w:fldCharType="end"/>
-        </w:r>
-      </w:hyperlink>
-    </w:p>
-    <w:p>
-      <w:pPr>
-        <w:pStyle w:val="TOC3"/>
-        <w:tabs>
-          <w:tab w:val="right" w:leader="dot" w:pos="9016"/>
-        </w:tabs>
-        <w:rPr>
-          <w:rFonts w:asciiTheme="minorHAnsi" w:eastAsiaTheme="minorEastAsia" w:hAnsiTheme="minorHAnsi" w:cstheme="minorBidi"/>
-          <w:noProof/>
-          <w:lang w:eastAsia="en-US"/>
-        </w:rPr>
-      </w:pPr>
-      <w:hyperlink w:anchor="_Toc168130313" w:history="1">
-        <w:r>
-          <w:rPr>
-            <w:rStyle w:val="Hyperlink"/>
-            <w:noProof/>
-          </w:rPr>
-          <w:t>2.3.1. Postgresql:</w:t>
-        </w:r>
-        <w:r>
-          <w:rPr>
-            <w:noProof/>
-            <w:webHidden/>
-          </w:rPr>
-          <w:tab/>
-        </w:r>
-        <w:r>
-          <w:rPr>
-            <w:noProof/>
-            <w:webHidden/>
-          </w:rPr>
-          <w:fldChar w:fldCharType="begin"/>
-        </w:r>
-        <w:r>
-          <w:rPr>
-            <w:noProof/>
-            <w:webHidden/>
-          </w:rPr>
-          <w:instrText xml:space="preserve"> PAGEREF _Toc168130313 \h </w:instrText>
-        </w:r>
-        <w:r>
-          <w:rPr>
-            <w:noProof/>
-            <w:webHidden/>
-          </w:rPr>
-        </w:r>
-        <w:r>
-          <w:rPr>
-            <w:noProof/>
-            <w:webHidden/>
-          </w:rPr>
-          <w:fldChar w:fldCharType="separate"/>
-        </w:r>
-        <w:r>
-          <w:rPr>
-            <w:noProof/>
-            <w:webHidden/>
-          </w:rPr>
-          <w:t>11</w:t>
-        </w:r>
-        <w:r>
-          <w:rPr>
-            <w:noProof/>
-            <w:webHidden/>
-          </w:rPr>
-          <w:fldChar w:fldCharType="end"/>
-        </w:r>
-      </w:hyperlink>
-    </w:p>
-    <w:p>
-      <w:pPr>
-        <w:pStyle w:val="TOC3"/>
-        <w:tabs>
-          <w:tab w:val="right" w:leader="dot" w:pos="9016"/>
-        </w:tabs>
-        <w:rPr>
-          <w:rFonts w:asciiTheme="minorHAnsi" w:eastAsiaTheme="minorEastAsia" w:hAnsiTheme="minorHAnsi" w:cstheme="minorBidi"/>
-          <w:noProof/>
-          <w:lang w:eastAsia="en-US"/>
-        </w:rPr>
-      </w:pPr>
-      <w:hyperlink w:anchor="_Toc168130314" w:history="1">
-        <w:r>
-          <w:rPr>
-            <w:rStyle w:val="Hyperlink"/>
-            <w:noProof/>
-          </w:rPr>
-          <w:t>2.3.2. DBeaver:</w:t>
-        </w:r>
-        <w:r>
-          <w:rPr>
-            <w:noProof/>
-            <w:webHidden/>
-          </w:rPr>
-          <w:tab/>
-        </w:r>
-        <w:r>
-          <w:rPr>
-            <w:noProof/>
-            <w:webHidden/>
-          </w:rPr>
-          <w:fldChar w:fldCharType="begin"/>
-        </w:r>
-        <w:r>
-          <w:rPr>
-            <w:noProof/>
-            <w:webHidden/>
-          </w:rPr>
-          <w:instrText xml:space="preserve"> PAGEREF _Toc168130314 \h </w:instrText>
-        </w:r>
-        <w:r>
-          <w:rPr>
-            <w:noProof/>
-            <w:webHidden/>
-          </w:rPr>
-        </w:r>
-        <w:r>
-          <w:rPr>
-            <w:noProof/>
-            <w:webHidden/>
-          </w:rPr>
-          <w:fldChar w:fldCharType="separate"/>
-        </w:r>
-        <w:r>
-          <w:rPr>
-            <w:noProof/>
-            <w:webHidden/>
-          </w:rPr>
-          <w:t>12</w:t>
         </w:r>
         <w:r>
           <w:rPr>
@@ -2755,7 +3473,7 @@
           <w:lang w:eastAsia="en-US"/>
         </w:rPr>
       </w:pPr>
-      <w:hyperlink w:anchor="_Toc168130315" w:history="1">
+      <w:hyperlink w:anchor="_Toc168226930" w:history="1">
         <w:r>
           <w:rPr>
             <w:rStyle w:val="Hyperlink"/>
@@ -2778,7 +3496,7 @@
           <w:rPr>
             <w:webHidden/>
           </w:rPr>
-          <w:instrText xml:space="preserve"> PAGEREF _Toc168130315 \h </w:instrText>
+          <w:instrText xml:space="preserve"> PAGEREF _Toc168226930 \h </w:instrText>
         </w:r>
         <w:r>
           <w:rPr>
@@ -2817,7 +3535,7 @@
           <w:lang w:eastAsia="en-US"/>
         </w:rPr>
       </w:pPr>
-      <w:hyperlink w:anchor="_Toc168130316" w:history="1">
+      <w:hyperlink w:anchor="_Toc168226931" w:history="1">
         <w:r>
           <w:rPr>
             <w:rStyle w:val="Hyperlink"/>
@@ -2844,7 +3562,7 @@
             <w:noProof/>
             <w:webHidden/>
           </w:rPr>
-          <w:instrText xml:space="preserve"> PAGEREF _Toc168130316 \h </w:instrText>
+          <w:instrText xml:space="preserve"> PAGEREF _Toc168226931 \h </w:instrText>
         </w:r>
         <w:r>
           <w:rPr>
@@ -2887,7 +3605,7 @@
           <w:lang w:eastAsia="en-US"/>
         </w:rPr>
       </w:pPr>
-      <w:hyperlink w:anchor="_Toc168130317" w:history="1">
+      <w:hyperlink w:anchor="_Toc168226932" w:history="1">
         <w:r>
           <w:rPr>
             <w:rStyle w:val="Hyperlink"/>
@@ -2914,7 +3632,7 @@
             <w:noProof/>
             <w:webHidden/>
           </w:rPr>
-          <w:instrText xml:space="preserve"> PAGEREF _Toc168130317 \h </w:instrText>
+          <w:instrText xml:space="preserve"> PAGEREF _Toc168226932 \h </w:instrText>
         </w:r>
         <w:r>
           <w:rPr>
@@ -2957,7 +3675,7 @@
           <w:lang w:eastAsia="en-US"/>
         </w:rPr>
       </w:pPr>
-      <w:hyperlink w:anchor="_Toc168130318" w:history="1">
+      <w:hyperlink w:anchor="_Toc168226933" w:history="1">
         <w:r>
           <w:rPr>
             <w:rStyle w:val="Hyperlink"/>
@@ -2984,7 +3702,7 @@
             <w:noProof/>
             <w:webHidden/>
           </w:rPr>
-          <w:instrText xml:space="preserve"> PAGEREF _Toc168130318 \h </w:instrText>
+          <w:instrText xml:space="preserve"> PAGEREF _Toc168226933 \h </w:instrText>
         </w:r>
         <w:r>
           <w:rPr>
@@ -3027,7 +3745,7 @@
           <w:lang w:eastAsia="en-US"/>
         </w:rPr>
       </w:pPr>
-      <w:hyperlink w:anchor="_Toc168130319" w:history="1">
+      <w:hyperlink w:anchor="_Toc168226934" w:history="1">
         <w:r>
           <w:rPr>
             <w:rStyle w:val="Hyperlink"/>
@@ -3054,7 +3772,7 @@
             <w:noProof/>
             <w:webHidden/>
           </w:rPr>
-          <w:instrText xml:space="preserve"> PAGEREF _Toc168130319 \h </w:instrText>
+          <w:instrText xml:space="preserve"> PAGEREF _Toc168226934 \h </w:instrText>
         </w:r>
         <w:r>
           <w:rPr>
@@ -3097,7 +3815,7 @@
           <w:lang w:eastAsia="en-US"/>
         </w:rPr>
       </w:pPr>
-      <w:hyperlink w:anchor="_Toc168130320" w:history="1">
+      <w:hyperlink w:anchor="_Toc168226935" w:history="1">
         <w:r>
           <w:rPr>
             <w:rStyle w:val="Hyperlink"/>
@@ -3124,7 +3842,7 @@
             <w:noProof/>
             <w:webHidden/>
           </w:rPr>
-          <w:instrText xml:space="preserve"> PAGEREF _Toc168130320 \h </w:instrText>
+          <w:instrText xml:space="preserve"> PAGEREF _Toc168226935 \h </w:instrText>
         </w:r>
         <w:r>
           <w:rPr>
@@ -3167,7 +3885,7 @@
           <w:lang w:eastAsia="en-US"/>
         </w:rPr>
       </w:pPr>
-      <w:hyperlink w:anchor="_Toc168130321" w:history="1">
+      <w:hyperlink w:anchor="_Toc168226936" w:history="1">
         <w:r>
           <w:rPr>
             <w:rStyle w:val="Hyperlink"/>
@@ -3194,7 +3912,7 @@
             <w:noProof/>
             <w:webHidden/>
           </w:rPr>
-          <w:instrText xml:space="preserve"> PAGEREF _Toc168130321 \h </w:instrText>
+          <w:instrText xml:space="preserve"> PAGEREF _Toc168226936 \h </w:instrText>
         </w:r>
         <w:r>
           <w:rPr>
@@ -3237,7 +3955,7 @@
           <w:lang w:eastAsia="en-US"/>
         </w:rPr>
       </w:pPr>
-      <w:hyperlink w:anchor="_Toc168130322" w:history="1">
+      <w:hyperlink w:anchor="_Toc168226937" w:history="1">
         <w:r>
           <w:rPr>
             <w:rStyle w:val="Hyperlink"/>
@@ -3264,7 +3982,7 @@
             <w:noProof/>
             <w:webHidden/>
           </w:rPr>
-          <w:instrText xml:space="preserve"> PAGEREF _Toc168130322 \h </w:instrText>
+          <w:instrText xml:space="preserve"> PAGEREF _Toc168226937 \h </w:instrText>
         </w:r>
         <w:r>
           <w:rPr>
@@ -3307,7 +4025,7 @@
           <w:lang w:eastAsia="en-US"/>
         </w:rPr>
       </w:pPr>
-      <w:hyperlink w:anchor="_Toc168130323" w:history="1">
+      <w:hyperlink w:anchor="_Toc168226938" w:history="1">
         <w:r>
           <w:rPr>
             <w:rStyle w:val="Hyperlink"/>
@@ -3334,7 +4052,7 @@
             <w:noProof/>
             <w:webHidden/>
           </w:rPr>
-          <w:instrText xml:space="preserve"> PAGEREF _Toc168130323 \h </w:instrText>
+          <w:instrText xml:space="preserve"> PAGEREF _Toc168226938 \h </w:instrText>
         </w:r>
         <w:r>
           <w:rPr>
@@ -3377,7 +4095,7 @@
           <w:lang w:eastAsia="en-US"/>
         </w:rPr>
       </w:pPr>
-      <w:hyperlink w:anchor="_Toc168130324" w:history="1">
+      <w:hyperlink w:anchor="_Toc168226939" w:history="1">
         <w:r>
           <w:rPr>
             <w:rStyle w:val="Hyperlink"/>
@@ -3404,7 +4122,7 @@
             <w:noProof/>
             <w:webHidden/>
           </w:rPr>
-          <w:instrText xml:space="preserve"> PAGEREF _Toc168130324 \h </w:instrText>
+          <w:instrText xml:space="preserve"> PAGEREF _Toc168226939 \h </w:instrText>
         </w:r>
         <w:r>
           <w:rPr>
@@ -3447,7 +4165,7 @@
           <w:lang w:eastAsia="en-US"/>
         </w:rPr>
       </w:pPr>
-      <w:hyperlink w:anchor="_Toc168130325" w:history="1">
+      <w:hyperlink w:anchor="_Toc168226940" w:history="1">
         <w:r>
           <w:rPr>
             <w:rStyle w:val="Hyperlink"/>
@@ -3474,7 +4192,7 @@
             <w:noProof/>
             <w:webHidden/>
           </w:rPr>
-          <w:instrText xml:space="preserve"> PAGEREF _Toc168130325 \h </w:instrText>
+          <w:instrText xml:space="preserve"> PAGEREF _Toc168226940 \h </w:instrText>
         </w:r>
         <w:r>
           <w:rPr>
@@ -3517,7 +4235,7 @@
           <w:lang w:eastAsia="en-US"/>
         </w:rPr>
       </w:pPr>
-      <w:hyperlink w:anchor="_Toc168130326" w:history="1">
+      <w:hyperlink w:anchor="_Toc168226941" w:history="1">
         <w:r>
           <w:rPr>
             <w:rStyle w:val="Hyperlink"/>
@@ -3544,7 +4262,7 @@
             <w:noProof/>
             <w:webHidden/>
           </w:rPr>
-          <w:instrText xml:space="preserve"> PAGEREF _Toc168130326 \h </w:instrText>
+          <w:instrText xml:space="preserve"> PAGEREF _Toc168226941 \h </w:instrText>
         </w:r>
         <w:r>
           <w:rPr>
@@ -3587,7 +4305,7 @@
           <w:lang w:eastAsia="en-US"/>
         </w:rPr>
       </w:pPr>
-      <w:hyperlink w:anchor="_Toc168130327" w:history="1">
+      <w:hyperlink w:anchor="_Toc168226942" w:history="1">
         <w:r>
           <w:rPr>
             <w:rStyle w:val="Hyperlink"/>
@@ -3614,7 +4332,7 @@
             <w:noProof/>
             <w:webHidden/>
           </w:rPr>
-          <w:instrText xml:space="preserve"> PAGEREF _Toc168130327 \h </w:instrText>
+          <w:instrText xml:space="preserve"> PAGEREF _Toc168226942 \h </w:instrText>
         </w:r>
         <w:r>
           <w:rPr>
@@ -3657,7 +4375,7 @@
           <w:lang w:eastAsia="en-US"/>
         </w:rPr>
       </w:pPr>
-      <w:hyperlink w:anchor="_Toc168130328" w:history="1">
+      <w:hyperlink w:anchor="_Toc168226943" w:history="1">
         <w:r>
           <w:rPr>
             <w:rStyle w:val="Hyperlink"/>
@@ -3684,7 +4402,7 @@
             <w:noProof/>
             <w:webHidden/>
           </w:rPr>
-          <w:instrText xml:space="preserve"> PAGEREF _Toc168130328 \h </w:instrText>
+          <w:instrText xml:space="preserve"> PAGEREF _Toc168226943 \h </w:instrText>
         </w:r>
         <w:r>
           <w:rPr>
@@ -3727,7 +4445,7 @@
           <w:lang w:eastAsia="en-US"/>
         </w:rPr>
       </w:pPr>
-      <w:hyperlink w:anchor="_Toc168130329" w:history="1">
+      <w:hyperlink w:anchor="_Toc168226944" w:history="1">
         <w:r>
           <w:rPr>
             <w:rStyle w:val="Hyperlink"/>
@@ -3754,7 +4472,7 @@
             <w:noProof/>
             <w:webHidden/>
           </w:rPr>
-          <w:instrText xml:space="preserve"> PAGEREF _Toc168130329 \h </w:instrText>
+          <w:instrText xml:space="preserve"> PAGEREF _Toc168226944 \h </w:instrText>
         </w:r>
         <w:r>
           <w:rPr>
@@ -3797,7 +4515,7 @@
           <w:lang w:eastAsia="en-US"/>
         </w:rPr>
       </w:pPr>
-      <w:hyperlink w:anchor="_Toc168130330" w:history="1">
+      <w:hyperlink w:anchor="_Toc168226945" w:history="1">
         <w:r>
           <w:rPr>
             <w:rStyle w:val="Hyperlink"/>
@@ -3824,7 +4542,7 @@
             <w:noProof/>
             <w:webHidden/>
           </w:rPr>
-          <w:instrText xml:space="preserve"> PAGEREF _Toc168130330 \h </w:instrText>
+          <w:instrText xml:space="preserve"> PAGEREF _Toc168226945 \h </w:instrText>
         </w:r>
         <w:r>
           <w:rPr>
@@ -3867,7 +4585,7 @@
           <w:lang w:eastAsia="en-US"/>
         </w:rPr>
       </w:pPr>
-      <w:hyperlink w:anchor="_Toc168130331" w:history="1">
+      <w:hyperlink w:anchor="_Toc168226946" w:history="1">
         <w:r>
           <w:rPr>
             <w:rStyle w:val="Hyperlink"/>
@@ -3894,7 +4612,7 @@
             <w:noProof/>
             <w:webHidden/>
           </w:rPr>
-          <w:instrText xml:space="preserve"> PAGEREF _Toc168130331 \h </w:instrText>
+          <w:instrText xml:space="preserve"> PAGEREF _Toc168226946 \h </w:instrText>
         </w:r>
         <w:r>
           <w:rPr>
@@ -3937,7 +4655,7 @@
           <w:lang w:eastAsia="en-US"/>
         </w:rPr>
       </w:pPr>
-      <w:hyperlink w:anchor="_Toc168130332" w:history="1">
+      <w:hyperlink w:anchor="_Toc168226947" w:history="1">
         <w:r>
           <w:rPr>
             <w:rStyle w:val="Hyperlink"/>
@@ -3964,7 +4682,7 @@
             <w:noProof/>
             <w:webHidden/>
           </w:rPr>
-          <w:instrText xml:space="preserve"> PAGEREF _Toc168130332 \h </w:instrText>
+          <w:instrText xml:space="preserve"> PAGEREF _Toc168226947 \h </w:instrText>
         </w:r>
         <w:r>
           <w:rPr>
@@ -4007,7 +4725,7 @@
           <w:lang w:eastAsia="en-US"/>
         </w:rPr>
       </w:pPr>
-      <w:hyperlink w:anchor="_Toc168130333" w:history="1">
+      <w:hyperlink w:anchor="_Toc168226948" w:history="1">
         <w:r>
           <w:rPr>
             <w:rStyle w:val="Hyperlink"/>
@@ -4034,7 +4752,7 @@
             <w:noProof/>
             <w:webHidden/>
           </w:rPr>
-          <w:instrText xml:space="preserve"> PAGEREF _Toc168130333 \h </w:instrText>
+          <w:instrText xml:space="preserve"> PAGEREF _Toc168226948 \h </w:instrText>
         </w:r>
         <w:r>
           <w:rPr>
@@ -4077,7 +4795,7 @@
           <w:lang w:eastAsia="en-US"/>
         </w:rPr>
       </w:pPr>
-      <w:hyperlink w:anchor="_Toc168130334" w:history="1">
+      <w:hyperlink w:anchor="_Toc168226949" w:history="1">
         <w:r>
           <w:rPr>
             <w:rStyle w:val="Hyperlink"/>
@@ -4104,7 +4822,7 @@
             <w:noProof/>
             <w:webHidden/>
           </w:rPr>
-          <w:instrText xml:space="preserve"> PAGEREF _Toc168130334 \h </w:instrText>
+          <w:instrText xml:space="preserve"> PAGEREF _Toc168226949 \h </w:instrText>
         </w:r>
         <w:r>
           <w:rPr>
@@ -4147,7 +4865,7 @@
           <w:lang w:eastAsia="en-US"/>
         </w:rPr>
       </w:pPr>
-      <w:hyperlink w:anchor="_Toc168130335" w:history="1">
+      <w:hyperlink w:anchor="_Toc168226950" w:history="1">
         <w:r>
           <w:rPr>
             <w:rStyle w:val="Hyperlink"/>
@@ -4174,7 +4892,7 @@
             <w:noProof/>
             <w:webHidden/>
           </w:rPr>
-          <w:instrText xml:space="preserve"> PAGEREF _Toc168130335 \h </w:instrText>
+          <w:instrText xml:space="preserve"> PAGEREF _Toc168226950 \h </w:instrText>
         </w:r>
         <w:r>
           <w:rPr>
@@ -4217,7 +4935,7 @@
           <w:lang w:eastAsia="en-US"/>
         </w:rPr>
       </w:pPr>
-      <w:hyperlink w:anchor="_Toc168130336" w:history="1">
+      <w:hyperlink w:anchor="_Toc168226951" w:history="1">
         <w:r>
           <w:rPr>
             <w:rStyle w:val="Hyperlink"/>
@@ -4244,7 +4962,7 @@
             <w:noProof/>
             <w:webHidden/>
           </w:rPr>
-          <w:instrText xml:space="preserve"> PAGEREF _Toc168130336 \h </w:instrText>
+          <w:instrText xml:space="preserve"> PAGEREF _Toc168226951 \h </w:instrText>
         </w:r>
         <w:r>
           <w:rPr>
@@ -4287,7 +5005,7 @@
           <w:lang w:eastAsia="en-US"/>
         </w:rPr>
       </w:pPr>
-      <w:hyperlink w:anchor="_Toc168130337" w:history="1">
+      <w:hyperlink w:anchor="_Toc168226952" w:history="1">
         <w:r>
           <w:rPr>
             <w:rStyle w:val="Hyperlink"/>
@@ -4314,7 +5032,7 @@
             <w:noProof/>
             <w:webHidden/>
           </w:rPr>
-          <w:instrText xml:space="preserve"> PAGEREF _Toc168130337 \h </w:instrText>
+          <w:instrText xml:space="preserve"> PAGEREF _Toc168226952 \h </w:instrText>
         </w:r>
         <w:r>
           <w:rPr>
@@ -4357,7 +5075,7 @@
           <w:lang w:eastAsia="en-US"/>
         </w:rPr>
       </w:pPr>
-      <w:hyperlink w:anchor="_Toc168130338" w:history="1">
+      <w:hyperlink w:anchor="_Toc168226953" w:history="1">
         <w:r>
           <w:rPr>
             <w:rStyle w:val="Hyperlink"/>
@@ -4384,7 +5102,7 @@
             <w:noProof/>
             <w:webHidden/>
           </w:rPr>
-          <w:instrText xml:space="preserve"> PAGEREF _Toc168130338 \h </w:instrText>
+          <w:instrText xml:space="preserve"> PAGEREF _Toc168226953 \h </w:instrText>
         </w:r>
         <w:r>
           <w:rPr>
@@ -4427,7 +5145,7 @@
           <w:lang w:eastAsia="en-US"/>
         </w:rPr>
       </w:pPr>
-      <w:hyperlink w:anchor="_Toc168130339" w:history="1">
+      <w:hyperlink w:anchor="_Toc168226954" w:history="1">
         <w:r>
           <w:rPr>
             <w:rStyle w:val="Hyperlink"/>
@@ -4454,7 +5172,7 @@
             <w:noProof/>
             <w:webHidden/>
           </w:rPr>
-          <w:instrText xml:space="preserve"> PAGEREF _Toc168130339 \h </w:instrText>
+          <w:instrText xml:space="preserve"> PAGEREF _Toc168226954 \h </w:instrText>
         </w:r>
         <w:r>
           <w:rPr>
@@ -4497,7 +5215,7 @@
           <w:lang w:eastAsia="en-US"/>
         </w:rPr>
       </w:pPr>
-      <w:hyperlink w:anchor="_Toc168130340" w:history="1">
+      <w:hyperlink w:anchor="_Toc168226955" w:history="1">
         <w:r>
           <w:rPr>
             <w:rStyle w:val="Hyperlink"/>
@@ -4524,7 +5242,7 @@
             <w:noProof/>
             <w:webHidden/>
           </w:rPr>
-          <w:instrText xml:space="preserve"> PAGEREF _Toc168130340 \h </w:instrText>
+          <w:instrText xml:space="preserve"> PAGEREF _Toc168226955 \h </w:instrText>
         </w:r>
         <w:r>
           <w:rPr>
@@ -4567,7 +5285,7 @@
           <w:lang w:eastAsia="en-US"/>
         </w:rPr>
       </w:pPr>
-      <w:hyperlink w:anchor="_Toc168130341" w:history="1">
+      <w:hyperlink w:anchor="_Toc168226956" w:history="1">
         <w:r>
           <w:rPr>
             <w:rStyle w:val="Hyperlink"/>
@@ -4594,7 +5312,7 @@
             <w:noProof/>
             <w:webHidden/>
           </w:rPr>
-          <w:instrText xml:space="preserve"> PAGEREF _Toc168130341 \h </w:instrText>
+          <w:instrText xml:space="preserve"> PAGEREF _Toc168226956 \h </w:instrText>
         </w:r>
         <w:r>
           <w:rPr>
@@ -4637,7 +5355,7 @@
           <w:lang w:eastAsia="en-US"/>
         </w:rPr>
       </w:pPr>
-      <w:hyperlink w:anchor="_Toc168130342" w:history="1">
+      <w:hyperlink w:anchor="_Toc168226957" w:history="1">
         <w:r>
           <w:rPr>
             <w:rStyle w:val="Hyperlink"/>
@@ -4664,7 +5382,7 @@
             <w:noProof/>
             <w:webHidden/>
           </w:rPr>
-          <w:instrText xml:space="preserve"> PAGEREF _Toc168130342 \h </w:instrText>
+          <w:instrText xml:space="preserve"> PAGEREF _Toc168226957 \h </w:instrText>
         </w:r>
         <w:r>
           <w:rPr>
@@ -4707,7 +5425,7 @@
           <w:lang w:eastAsia="en-US"/>
         </w:rPr>
       </w:pPr>
-      <w:hyperlink w:anchor="_Toc168130343" w:history="1">
+      <w:hyperlink w:anchor="_Toc168226958" w:history="1">
         <w:r>
           <w:rPr>
             <w:rStyle w:val="Hyperlink"/>
@@ -4734,7 +5452,7 @@
             <w:noProof/>
             <w:webHidden/>
           </w:rPr>
-          <w:instrText xml:space="preserve"> PAGEREF _Toc168130343 \h </w:instrText>
+          <w:instrText xml:space="preserve"> PAGEREF _Toc168226958 \h </w:instrText>
         </w:r>
         <w:r>
           <w:rPr>
@@ -4777,13 +5495,13 @@
           <w:lang w:eastAsia="en-US"/>
         </w:rPr>
       </w:pPr>
-      <w:hyperlink w:anchor="_Toc168130344" w:history="1">
+      <w:hyperlink w:anchor="_Toc168226959" w:history="1">
         <w:r>
           <w:rPr>
             <w:rStyle w:val="Hyperlink"/>
             <w:noProof/>
           </w:rPr>
-          <w:t>3.5.3. Mô hình Diagram:</w:t>
+          <w:t>3.5.3. Mô hình quan hệ:</w:t>
         </w:r>
         <w:r>
           <w:rPr>
@@ -4804,7 +5522,7 @@
             <w:noProof/>
             <w:webHidden/>
           </w:rPr>
-          <w:instrText xml:space="preserve"> PAGEREF _Toc168130344 \h </w:instrText>
+          <w:instrText xml:space="preserve"> PAGEREF _Toc168226959 \h </w:instrText>
         </w:r>
         <w:r>
           <w:rPr>
@@ -4846,7 +5564,7 @@
           <w:lang w:eastAsia="en-US"/>
         </w:rPr>
       </w:pPr>
-      <w:hyperlink w:anchor="_Toc168130345" w:history="1">
+      <w:hyperlink w:anchor="_Toc168226960" w:history="1">
         <w:r>
           <w:rPr>
             <w:rStyle w:val="Hyperlink"/>
@@ -4869,7 +5587,7 @@
           <w:rPr>
             <w:webHidden/>
           </w:rPr>
-          <w:instrText xml:space="preserve"> PAGEREF _Toc168130345 \h </w:instrText>
+          <w:instrText xml:space="preserve"> PAGEREF _Toc168226960 \h </w:instrText>
         </w:r>
         <w:r>
           <w:rPr>
@@ -4908,7 +5626,7 @@
           <w:lang w:eastAsia="en-US"/>
         </w:rPr>
       </w:pPr>
-      <w:hyperlink w:anchor="_Toc168130346" w:history="1">
+      <w:hyperlink w:anchor="_Toc168226961" w:history="1">
         <w:r>
           <w:rPr>
             <w:rStyle w:val="Hyperlink"/>
@@ -4935,7 +5653,7 @@
             <w:noProof/>
             <w:webHidden/>
           </w:rPr>
-          <w:instrText xml:space="preserve"> PAGEREF _Toc168130346 \h </w:instrText>
+          <w:instrText xml:space="preserve"> PAGEREF _Toc168226961 \h </w:instrText>
         </w:r>
         <w:r>
           <w:rPr>
@@ -4978,7 +5696,7 @@
           <w:lang w:eastAsia="en-US"/>
         </w:rPr>
       </w:pPr>
-      <w:hyperlink w:anchor="_Toc168130347" w:history="1">
+      <w:hyperlink w:anchor="_Toc168226962" w:history="1">
         <w:r>
           <w:rPr>
             <w:rStyle w:val="Hyperlink"/>
@@ -5005,7 +5723,7 @@
             <w:noProof/>
             <w:webHidden/>
           </w:rPr>
-          <w:instrText xml:space="preserve"> PAGEREF _Toc168130347 \h </w:instrText>
+          <w:instrText xml:space="preserve"> PAGEREF _Toc168226962 \h </w:instrText>
         </w:r>
         <w:r>
           <w:rPr>
@@ -5048,7 +5766,7 @@
           <w:lang w:eastAsia="en-US"/>
         </w:rPr>
       </w:pPr>
-      <w:hyperlink w:anchor="_Toc168130348" w:history="1">
+      <w:hyperlink w:anchor="_Toc168226963" w:history="1">
         <w:r>
           <w:rPr>
             <w:rStyle w:val="Hyperlink"/>
@@ -5075,7 +5793,7 @@
             <w:noProof/>
             <w:webHidden/>
           </w:rPr>
-          <w:instrText xml:space="preserve"> PAGEREF _Toc168130348 \h </w:instrText>
+          <w:instrText xml:space="preserve"> PAGEREF _Toc168226963 \h </w:instrText>
         </w:r>
         <w:r>
           <w:rPr>
@@ -5117,7 +5835,7 @@
           <w:lang w:eastAsia="en-US"/>
         </w:rPr>
       </w:pPr>
-      <w:hyperlink w:anchor="_Toc168130349" w:history="1">
+      <w:hyperlink w:anchor="_Toc168226964" w:history="1">
         <w:r>
           <w:rPr>
             <w:rStyle w:val="Hyperlink"/>
@@ -5140,7 +5858,7 @@
           <w:rPr>
             <w:webHidden/>
           </w:rPr>
-          <w:instrText xml:space="preserve"> PAGEREF _Toc168130349 \h </w:instrText>
+          <w:instrText xml:space="preserve"> PAGEREF _Toc168226964 \h </w:instrText>
         </w:r>
         <w:r>
           <w:rPr>
@@ -5178,7 +5896,7 @@
           <w:lang w:eastAsia="en-US"/>
         </w:rPr>
       </w:pPr>
-      <w:hyperlink w:anchor="_Toc168130350" w:history="1">
+      <w:hyperlink w:anchor="_Toc168226965" w:history="1">
         <w:r>
           <w:rPr>
             <w:rStyle w:val="Hyperlink"/>
@@ -5201,7 +5919,7 @@
           <w:rPr>
             <w:webHidden/>
           </w:rPr>
-          <w:instrText xml:space="preserve"> PAGEREF _Toc168130350 \h </w:instrText>
+          <w:instrText xml:space="preserve"> PAGEREF _Toc168226965 \h </w:instrText>
         </w:r>
         <w:r>
           <w:rPr>
@@ -5248,106 +5966,6 @@
     <w:p>
       <w:pPr>
         <w:pStyle w:val="T1"/>
-      </w:pPr>
-    </w:p>
-    <w:p>
-      <w:pPr>
-        <w:pStyle w:val="T1"/>
-      </w:pPr>
-    </w:p>
-    <w:p>
-      <w:pPr>
-        <w:pStyle w:val="T1"/>
-      </w:pPr>
-    </w:p>
-    <w:p>
-      <w:pPr>
-        <w:pStyle w:val="T1"/>
-      </w:pPr>
-    </w:p>
-    <w:p>
-      <w:pPr>
-        <w:pStyle w:val="T1"/>
-      </w:pPr>
-    </w:p>
-    <w:p>
-      <w:pPr>
-        <w:pStyle w:val="T1"/>
-      </w:pPr>
-    </w:p>
-    <w:p>
-      <w:pPr>
-        <w:pStyle w:val="T1"/>
-      </w:pPr>
-    </w:p>
-    <w:p>
-      <w:pPr>
-        <w:pStyle w:val="T1"/>
-      </w:pPr>
-    </w:p>
-    <w:p>
-      <w:pPr>
-        <w:pStyle w:val="T1"/>
-      </w:pPr>
-    </w:p>
-    <w:p>
-      <w:pPr>
-        <w:pStyle w:val="T1"/>
-      </w:pPr>
-    </w:p>
-    <w:p>
-      <w:pPr>
-        <w:pStyle w:val="T1"/>
-      </w:pPr>
-    </w:p>
-    <w:p>
-      <w:pPr>
-        <w:pStyle w:val="T1"/>
-      </w:pPr>
-    </w:p>
-    <w:p>
-      <w:pPr>
-        <w:pStyle w:val="T1"/>
-      </w:pPr>
-    </w:p>
-    <w:p>
-      <w:pPr>
-        <w:pStyle w:val="T1"/>
-      </w:pPr>
-    </w:p>
-    <w:p>
-      <w:pPr>
-        <w:pStyle w:val="T1"/>
-      </w:pPr>
-    </w:p>
-    <w:p>
-      <w:pPr>
-        <w:pStyle w:val="T1"/>
-      </w:pPr>
-    </w:p>
-    <w:p>
-      <w:pPr>
-        <w:pStyle w:val="T1"/>
-      </w:pPr>
-    </w:p>
-    <w:p>
-      <w:pPr>
-        <w:pStyle w:val="T1"/>
-      </w:pPr>
-    </w:p>
-    <w:p>
-      <w:pPr>
-        <w:pStyle w:val="T1"/>
-      </w:pPr>
-    </w:p>
-    <w:p>
-      <w:pPr>
-        <w:pStyle w:val="C1"/>
-      </w:pPr>
-    </w:p>
-    <w:p>
-      <w:pPr>
-        <w:pStyle w:val="C1"/>
       </w:pPr>
     </w:p>
     <w:p>
@@ -5987,7 +6605,7 @@
     </w:p>
     <w:p>
       <w:pPr>
-        <w:pStyle w:val="T1"/>
+        <w:pStyle w:val="C1"/>
       </w:pPr>
     </w:p>
     <w:p>
@@ -6979,7 +7597,7 @@
         </w:rPr>
         <w:fldChar w:fldCharType="separate"/>
       </w:r>
-      <w:hyperlink w:anchor="_Toc168100716" w:history="1">
+      <w:hyperlink w:anchor="_Toc168226715" w:history="1">
         <w:r>
           <w:rPr>
             <w:rStyle w:val="Hyperlink"/>
@@ -7009,7 +7627,7 @@
           <w:rPr>
             <w:webHidden/>
           </w:rPr>
-          <w:instrText xml:space="preserve"> PAGEREF _Toc168100716 \h </w:instrText>
+          <w:instrText xml:space="preserve"> PAGEREF _Toc168226715 \h </w:instrText>
         </w:r>
         <w:r>
           <w:rPr>
@@ -7047,7 +7665,7 @@
           <w:lang w:eastAsia="en-US"/>
         </w:rPr>
       </w:pPr>
-      <w:hyperlink w:anchor="_Toc168100717" w:history="1">
+      <w:hyperlink w:anchor="_Toc168226716" w:history="1">
         <w:r>
           <w:rPr>
             <w:rStyle w:val="Hyperlink"/>
@@ -7077,7 +7695,7 @@
           <w:rPr>
             <w:webHidden/>
           </w:rPr>
-          <w:instrText xml:space="preserve"> PAGEREF _Toc168100717 \h </w:instrText>
+          <w:instrText xml:space="preserve"> PAGEREF _Toc168226716 \h </w:instrText>
         </w:r>
         <w:r>
           <w:rPr>
@@ -7115,7 +7733,7 @@
           <w:lang w:eastAsia="en-US"/>
         </w:rPr>
       </w:pPr>
-      <w:hyperlink w:anchor="_Toc168100718" w:history="1">
+      <w:hyperlink w:anchor="_Toc168226717" w:history="1">
         <w:r>
           <w:rPr>
             <w:rStyle w:val="Hyperlink"/>
@@ -7145,7 +7763,7 @@
           <w:rPr>
             <w:webHidden/>
           </w:rPr>
-          <w:instrText xml:space="preserve"> PAGEREF _Toc168100718 \h </w:instrText>
+          <w:instrText xml:space="preserve"> PAGEREF _Toc168226717 \h </w:instrText>
         </w:r>
         <w:r>
           <w:rPr>
@@ -7183,7 +7801,7 @@
           <w:lang w:eastAsia="en-US"/>
         </w:rPr>
       </w:pPr>
-      <w:hyperlink w:anchor="_Toc168100719" w:history="1">
+      <w:hyperlink w:anchor="_Toc168226718" w:history="1">
         <w:r>
           <w:rPr>
             <w:rStyle w:val="Hyperlink"/>
@@ -7213,7 +7831,7 @@
           <w:rPr>
             <w:webHidden/>
           </w:rPr>
-          <w:instrText xml:space="preserve"> PAGEREF _Toc168100719 \h </w:instrText>
+          <w:instrText xml:space="preserve"> PAGEREF _Toc168226718 \h </w:instrText>
         </w:r>
         <w:r>
           <w:rPr>
@@ -7251,7 +7869,7 @@
           <w:lang w:eastAsia="en-US"/>
         </w:rPr>
       </w:pPr>
-      <w:hyperlink w:anchor="_Toc168100720" w:history="1">
+      <w:hyperlink w:anchor="_Toc168226719" w:history="1">
         <w:r>
           <w:rPr>
             <w:rStyle w:val="Hyperlink"/>
@@ -7281,7 +7899,7 @@
           <w:rPr>
             <w:webHidden/>
           </w:rPr>
-          <w:instrText xml:space="preserve"> PAGEREF _Toc168100720 \h </w:instrText>
+          <w:instrText xml:space="preserve"> PAGEREF _Toc168226719 \h </w:instrText>
         </w:r>
         <w:r>
           <w:rPr>
@@ -7319,7 +7937,7 @@
           <w:lang w:eastAsia="en-US"/>
         </w:rPr>
       </w:pPr>
-      <w:hyperlink w:anchor="_Toc168100721" w:history="1">
+      <w:hyperlink w:anchor="_Toc168226720" w:history="1">
         <w:r>
           <w:rPr>
             <w:rStyle w:val="Hyperlink"/>
@@ -7349,7 +7967,7 @@
           <w:rPr>
             <w:webHidden/>
           </w:rPr>
-          <w:instrText xml:space="preserve"> PAGEREF _Toc168100721 \h </w:instrText>
+          <w:instrText xml:space="preserve"> PAGEREF _Toc168226720 \h </w:instrText>
         </w:r>
         <w:r>
           <w:rPr>
@@ -7387,7 +8005,7 @@
           <w:lang w:eastAsia="en-US"/>
         </w:rPr>
       </w:pPr>
-      <w:hyperlink w:anchor="_Toc168100722" w:history="1">
+      <w:hyperlink w:anchor="_Toc168226721" w:history="1">
         <w:r>
           <w:rPr>
             <w:rStyle w:val="Hyperlink"/>
@@ -7417,7 +8035,7 @@
           <w:rPr>
             <w:webHidden/>
           </w:rPr>
-          <w:instrText xml:space="preserve"> PAGEREF _Toc168100722 \h </w:instrText>
+          <w:instrText xml:space="preserve"> PAGEREF _Toc168226721 \h </w:instrText>
         </w:r>
         <w:r>
           <w:rPr>
@@ -7455,7 +8073,7 @@
           <w:lang w:eastAsia="en-US"/>
         </w:rPr>
       </w:pPr>
-      <w:hyperlink w:anchor="_Toc168100723" w:history="1">
+      <w:hyperlink w:anchor="_Toc168226722" w:history="1">
         <w:r>
           <w:rPr>
             <w:rStyle w:val="Hyperlink"/>
@@ -7485,7 +8103,7 @@
           <w:rPr>
             <w:webHidden/>
           </w:rPr>
-          <w:instrText xml:space="preserve"> PAGEREF _Toc168100723 \h </w:instrText>
+          <w:instrText xml:space="preserve"> PAGEREF _Toc168226722 \h </w:instrText>
         </w:r>
         <w:r>
           <w:rPr>
@@ -7523,7 +8141,7 @@
           <w:lang w:eastAsia="en-US"/>
         </w:rPr>
       </w:pPr>
-      <w:hyperlink w:anchor="_Toc168100724" w:history="1">
+      <w:hyperlink w:anchor="_Toc168226723" w:history="1">
         <w:r>
           <w:rPr>
             <w:rStyle w:val="Hyperlink"/>
@@ -7553,7 +8171,7 @@
           <w:rPr>
             <w:webHidden/>
           </w:rPr>
-          <w:instrText xml:space="preserve"> PAGEREF _Toc168100724 \h </w:instrText>
+          <w:instrText xml:space="preserve"> PAGEREF _Toc168226723 \h </w:instrText>
         </w:r>
         <w:r>
           <w:rPr>
@@ -7570,7 +8188,7 @@
           <w:rPr>
             <w:webHidden/>
           </w:rPr>
-          <w:t>14</w:t>
+          <w:t>13</w:t>
         </w:r>
         <w:r>
           <w:rPr>
@@ -7591,7 +8209,7 @@
           <w:lang w:eastAsia="en-US"/>
         </w:rPr>
       </w:pPr>
-      <w:hyperlink w:anchor="_Toc168100725" w:history="1">
+      <w:hyperlink w:anchor="_Toc168226724" w:history="1">
         <w:r>
           <w:rPr>
             <w:rStyle w:val="Hyperlink"/>
@@ -7621,7 +8239,7 @@
           <w:rPr>
             <w:webHidden/>
           </w:rPr>
-          <w:instrText xml:space="preserve"> PAGEREF _Toc168100725 \h </w:instrText>
+          <w:instrText xml:space="preserve"> PAGEREF _Toc168226724 \h </w:instrText>
         </w:r>
         <w:r>
           <w:rPr>
@@ -7638,7 +8256,7 @@
           <w:rPr>
             <w:webHidden/>
           </w:rPr>
-          <w:t>17</w:t>
+          <w:t>16</w:t>
         </w:r>
         <w:r>
           <w:rPr>
@@ -7659,7 +8277,7 @@
           <w:lang w:eastAsia="en-US"/>
         </w:rPr>
       </w:pPr>
-      <w:hyperlink w:anchor="_Toc168100726" w:history="1">
+      <w:hyperlink w:anchor="_Toc168226725" w:history="1">
         <w:r>
           <w:rPr>
             <w:rStyle w:val="Hyperlink"/>
@@ -7689,7 +8307,7 @@
           <w:rPr>
             <w:webHidden/>
           </w:rPr>
-          <w:instrText xml:space="preserve"> PAGEREF _Toc168100726 \h </w:instrText>
+          <w:instrText xml:space="preserve"> PAGEREF _Toc168226725 \h </w:instrText>
         </w:r>
         <w:r>
           <w:rPr>
@@ -7706,7 +8324,7 @@
           <w:rPr>
             <w:webHidden/>
           </w:rPr>
-          <w:t>18</w:t>
+          <w:t>17</w:t>
         </w:r>
         <w:r>
           <w:rPr>
@@ -7727,7 +8345,7 @@
           <w:lang w:eastAsia="en-US"/>
         </w:rPr>
       </w:pPr>
-      <w:hyperlink w:anchor="_Toc168100727" w:history="1">
+      <w:hyperlink w:anchor="_Toc168226726" w:history="1">
         <w:r>
           <w:rPr>
             <w:rStyle w:val="Hyperlink"/>
@@ -7757,7 +8375,7 @@
           <w:rPr>
             <w:webHidden/>
           </w:rPr>
-          <w:instrText xml:space="preserve"> PAGEREF _Toc168100727 \h </w:instrText>
+          <w:instrText xml:space="preserve"> PAGEREF _Toc168226726 \h </w:instrText>
         </w:r>
         <w:r>
           <w:rPr>
@@ -7774,7 +8392,7 @@
           <w:rPr>
             <w:webHidden/>
           </w:rPr>
-          <w:t>19</w:t>
+          <w:t>18</w:t>
         </w:r>
         <w:r>
           <w:rPr>
@@ -7795,7 +8413,7 @@
           <w:lang w:eastAsia="en-US"/>
         </w:rPr>
       </w:pPr>
-      <w:hyperlink w:anchor="_Toc168100728" w:history="1">
+      <w:hyperlink w:anchor="_Toc168226727" w:history="1">
         <w:r>
           <w:rPr>
             <w:rStyle w:val="Hyperlink"/>
@@ -7825,7 +8443,7 @@
           <w:rPr>
             <w:webHidden/>
           </w:rPr>
-          <w:instrText xml:space="preserve"> PAGEREF _Toc168100728 \h </w:instrText>
+          <w:instrText xml:space="preserve"> PAGEREF _Toc168226727 \h </w:instrText>
         </w:r>
         <w:r>
           <w:rPr>
@@ -7842,7 +8460,7 @@
           <w:rPr>
             <w:webHidden/>
           </w:rPr>
-          <w:t>20</w:t>
+          <w:t>19</w:t>
         </w:r>
         <w:r>
           <w:rPr>
@@ -7863,7 +8481,7 @@
           <w:lang w:eastAsia="en-US"/>
         </w:rPr>
       </w:pPr>
-      <w:hyperlink w:anchor="_Toc168100729" w:history="1">
+      <w:hyperlink w:anchor="_Toc168226728" w:history="1">
         <w:r>
           <w:rPr>
             <w:rStyle w:val="Hyperlink"/>
@@ -7893,7 +8511,7 @@
           <w:rPr>
             <w:webHidden/>
           </w:rPr>
-          <w:instrText xml:space="preserve"> PAGEREF _Toc168100729 \h </w:instrText>
+          <w:instrText xml:space="preserve"> PAGEREF _Toc168226728 \h </w:instrText>
         </w:r>
         <w:r>
           <w:rPr>
@@ -7910,7 +8528,7 @@
           <w:rPr>
             <w:webHidden/>
           </w:rPr>
-          <w:t>20</w:t>
+          <w:t>19</w:t>
         </w:r>
         <w:r>
           <w:rPr>
@@ -7931,7 +8549,7 @@
           <w:lang w:eastAsia="en-US"/>
         </w:rPr>
       </w:pPr>
-      <w:hyperlink w:anchor="_Toc168100730" w:history="1">
+      <w:hyperlink w:anchor="_Toc168226729" w:history="1">
         <w:r>
           <w:rPr>
             <w:rStyle w:val="Hyperlink"/>
@@ -7961,7 +8579,7 @@
           <w:rPr>
             <w:webHidden/>
           </w:rPr>
-          <w:instrText xml:space="preserve"> PAGEREF _Toc168100730 \h </w:instrText>
+          <w:instrText xml:space="preserve"> PAGEREF _Toc168226729 \h </w:instrText>
         </w:r>
         <w:r>
           <w:rPr>
@@ -7978,7 +8596,7 @@
           <w:rPr>
             <w:webHidden/>
           </w:rPr>
-          <w:t>21</w:t>
+          <w:t>20</w:t>
         </w:r>
         <w:r>
           <w:rPr>
@@ -7999,7 +8617,7 @@
           <w:lang w:eastAsia="en-US"/>
         </w:rPr>
       </w:pPr>
-      <w:hyperlink w:anchor="_Toc168100731" w:history="1">
+      <w:hyperlink w:anchor="_Toc168226730" w:history="1">
         <w:r>
           <w:rPr>
             <w:rStyle w:val="Hyperlink"/>
@@ -8029,7 +8647,7 @@
           <w:rPr>
             <w:webHidden/>
           </w:rPr>
-          <w:instrText xml:space="preserve"> PAGEREF _Toc168100731 \h </w:instrText>
+          <w:instrText xml:space="preserve"> PAGEREF _Toc168226730 \h </w:instrText>
         </w:r>
         <w:r>
           <w:rPr>
@@ -8046,7 +8664,7 @@
           <w:rPr>
             <w:webHidden/>
           </w:rPr>
-          <w:t>22</w:t>
+          <w:t>21</w:t>
         </w:r>
         <w:r>
           <w:rPr>
@@ -8067,7 +8685,7 @@
           <w:lang w:eastAsia="en-US"/>
         </w:rPr>
       </w:pPr>
-      <w:hyperlink w:anchor="_Toc168100732" w:history="1">
+      <w:hyperlink w:anchor="_Toc168226731" w:history="1">
         <w:r>
           <w:rPr>
             <w:rStyle w:val="Hyperlink"/>
@@ -8097,7 +8715,7 @@
           <w:rPr>
             <w:webHidden/>
           </w:rPr>
-          <w:instrText xml:space="preserve"> PAGEREF _Toc168100732 \h </w:instrText>
+          <w:instrText xml:space="preserve"> PAGEREF _Toc168226731 \h </w:instrText>
         </w:r>
         <w:r>
           <w:rPr>
@@ -8114,7 +8732,7 @@
           <w:rPr>
             <w:webHidden/>
           </w:rPr>
-          <w:t>22</w:t>
+          <w:t>21</w:t>
         </w:r>
         <w:r>
           <w:rPr>
@@ -8135,7 +8753,7 @@
           <w:lang w:eastAsia="en-US"/>
         </w:rPr>
       </w:pPr>
-      <w:hyperlink w:anchor="_Toc168100733" w:history="1">
+      <w:hyperlink w:anchor="_Toc168226732" w:history="1">
         <w:r>
           <w:rPr>
             <w:rStyle w:val="Hyperlink"/>
@@ -8165,7 +8783,7 @@
           <w:rPr>
             <w:webHidden/>
           </w:rPr>
-          <w:instrText xml:space="preserve"> PAGEREF _Toc168100733 \h </w:instrText>
+          <w:instrText xml:space="preserve"> PAGEREF _Toc168226732 \h </w:instrText>
         </w:r>
         <w:r>
           <w:rPr>
@@ -8182,7 +8800,7 @@
           <w:rPr>
             <w:webHidden/>
           </w:rPr>
-          <w:t>24</w:t>
+          <w:t>22</w:t>
         </w:r>
         <w:r>
           <w:rPr>
@@ -8203,7 +8821,7 @@
           <w:lang w:eastAsia="en-US"/>
         </w:rPr>
       </w:pPr>
-      <w:hyperlink w:anchor="_Toc168100734" w:history="1">
+      <w:hyperlink w:anchor="_Toc168226733" w:history="1">
         <w:r>
           <w:rPr>
             <w:rStyle w:val="Hyperlink"/>
@@ -8233,7 +8851,7 @@
           <w:rPr>
             <w:webHidden/>
           </w:rPr>
-          <w:instrText xml:space="preserve"> PAGEREF _Toc168100734 \h </w:instrText>
+          <w:instrText xml:space="preserve"> PAGEREF _Toc168226733 \h </w:instrText>
         </w:r>
         <w:r>
           <w:rPr>
@@ -8250,7 +8868,7 @@
           <w:rPr>
             <w:webHidden/>
           </w:rPr>
-          <w:t>25</w:t>
+          <w:t>23</w:t>
         </w:r>
         <w:r>
           <w:rPr>
@@ -8271,7 +8889,7 @@
           <w:lang w:eastAsia="en-US"/>
         </w:rPr>
       </w:pPr>
-      <w:hyperlink w:anchor="_Toc168100735" w:history="1">
+      <w:hyperlink w:anchor="_Toc168226734" w:history="1">
         <w:r>
           <w:rPr>
             <w:rStyle w:val="Hyperlink"/>
@@ -8301,7 +8919,7 @@
           <w:rPr>
             <w:webHidden/>
           </w:rPr>
-          <w:instrText xml:space="preserve"> PAGEREF _Toc168100735 \h </w:instrText>
+          <w:instrText xml:space="preserve"> PAGEREF _Toc168226734 \h </w:instrText>
         </w:r>
         <w:r>
           <w:rPr>
@@ -8318,7 +8936,7 @@
           <w:rPr>
             <w:webHidden/>
           </w:rPr>
-          <w:t>26</w:t>
+          <w:t>24</w:t>
         </w:r>
         <w:r>
           <w:rPr>
@@ -8339,7 +8957,7 @@
           <w:lang w:eastAsia="en-US"/>
         </w:rPr>
       </w:pPr>
-      <w:hyperlink w:anchor="_Toc168100736" w:history="1">
+      <w:hyperlink w:anchor="_Toc168226735" w:history="1">
         <w:r>
           <w:rPr>
             <w:rStyle w:val="Hyperlink"/>
@@ -8369,7 +8987,7 @@
           <w:rPr>
             <w:webHidden/>
           </w:rPr>
-          <w:instrText xml:space="preserve"> PAGEREF _Toc168100736 \h </w:instrText>
+          <w:instrText xml:space="preserve"> PAGEREF _Toc168226735 \h </w:instrText>
         </w:r>
         <w:r>
           <w:rPr>
@@ -8386,7 +9004,7 @@
           <w:rPr>
             <w:webHidden/>
           </w:rPr>
-          <w:t>27</w:t>
+          <w:t>25</w:t>
         </w:r>
         <w:r>
           <w:rPr>
@@ -8407,7 +9025,7 @@
           <w:lang w:eastAsia="en-US"/>
         </w:rPr>
       </w:pPr>
-      <w:hyperlink w:anchor="_Toc168100737" w:history="1">
+      <w:hyperlink w:anchor="_Toc168226736" w:history="1">
         <w:r>
           <w:rPr>
             <w:rStyle w:val="Hyperlink"/>
@@ -8437,7 +9055,7 @@
           <w:rPr>
             <w:webHidden/>
           </w:rPr>
-          <w:instrText xml:space="preserve"> PAGEREF _Toc168100737 \h </w:instrText>
+          <w:instrText xml:space="preserve"> PAGEREF _Toc168226736 \h </w:instrText>
         </w:r>
         <w:r>
           <w:rPr>
@@ -8454,7 +9072,7 @@
           <w:rPr>
             <w:webHidden/>
           </w:rPr>
-          <w:t>28</w:t>
+          <w:t>26</w:t>
         </w:r>
         <w:r>
           <w:rPr>
@@ -8475,7 +9093,7 @@
           <w:lang w:eastAsia="en-US"/>
         </w:rPr>
       </w:pPr>
-      <w:hyperlink w:anchor="_Toc168100738" w:history="1">
+      <w:hyperlink w:anchor="_Toc168226737" w:history="1">
         <w:r>
           <w:rPr>
             <w:rStyle w:val="Hyperlink"/>
@@ -8505,7 +9123,7 @@
           <w:rPr>
             <w:webHidden/>
           </w:rPr>
-          <w:instrText xml:space="preserve"> PAGEREF _Toc168100738 \h </w:instrText>
+          <w:instrText xml:space="preserve"> PAGEREF _Toc168226737 \h </w:instrText>
         </w:r>
         <w:r>
           <w:rPr>
@@ -8522,7 +9140,7 @@
           <w:rPr>
             <w:webHidden/>
           </w:rPr>
-          <w:t>29</w:t>
+          <w:t>27</w:t>
         </w:r>
         <w:r>
           <w:rPr>
@@ -8543,7 +9161,7 @@
           <w:lang w:eastAsia="en-US"/>
         </w:rPr>
       </w:pPr>
-      <w:hyperlink w:anchor="_Toc168100739" w:history="1">
+      <w:hyperlink w:anchor="_Toc168226738" w:history="1">
         <w:r>
           <w:rPr>
             <w:rStyle w:val="Hyperlink"/>
@@ -8573,7 +9191,7 @@
           <w:rPr>
             <w:webHidden/>
           </w:rPr>
-          <w:instrText xml:space="preserve"> PAGEREF _Toc168100739 \h </w:instrText>
+          <w:instrText xml:space="preserve"> PAGEREF _Toc168226738 \h </w:instrText>
         </w:r>
         <w:r>
           <w:rPr>
@@ -8590,7 +9208,7 @@
           <w:rPr>
             <w:webHidden/>
           </w:rPr>
-          <w:t>30</w:t>
+          <w:t>28</w:t>
         </w:r>
         <w:r>
           <w:rPr>
@@ -8611,7 +9229,7 @@
           <w:lang w:eastAsia="en-US"/>
         </w:rPr>
       </w:pPr>
-      <w:hyperlink w:anchor="_Toc168100740" w:history="1">
+      <w:hyperlink w:anchor="_Toc168226739" w:history="1">
         <w:r>
           <w:rPr>
             <w:rStyle w:val="Hyperlink"/>
@@ -8641,7 +9259,7 @@
           <w:rPr>
             <w:webHidden/>
           </w:rPr>
-          <w:instrText xml:space="preserve"> PAGEREF _Toc168100740 \h </w:instrText>
+          <w:instrText xml:space="preserve"> PAGEREF _Toc168226739 \h </w:instrText>
         </w:r>
         <w:r>
           <w:rPr>
@@ -8658,7 +9276,7 @@
           <w:rPr>
             <w:webHidden/>
           </w:rPr>
-          <w:t>31</w:t>
+          <w:t>29</w:t>
         </w:r>
         <w:r>
           <w:rPr>
@@ -8679,7 +9297,7 @@
           <w:lang w:eastAsia="en-US"/>
         </w:rPr>
       </w:pPr>
-      <w:hyperlink w:anchor="_Toc168100741" w:history="1">
+      <w:hyperlink w:anchor="_Toc168226740" w:history="1">
         <w:r>
           <w:rPr>
             <w:rStyle w:val="Hyperlink"/>
@@ -8691,7 +9309,7 @@
           <w:rPr>
             <w:rStyle w:val="Hyperlink"/>
           </w:rPr>
-          <w:t xml:space="preserve"> Mô hình diagram</w:t>
+          <w:t xml:space="preserve"> Mô hình quan hệ</w:t>
         </w:r>
         <w:r>
           <w:rPr>
@@ -8709,7 +9327,7 @@
           <w:rPr>
             <w:webHidden/>
           </w:rPr>
-          <w:instrText xml:space="preserve"> PAGEREF _Toc168100741 \h </w:instrText>
+          <w:instrText xml:space="preserve"> PAGEREF _Toc168226740 \h </w:instrText>
         </w:r>
         <w:r>
           <w:rPr>
@@ -8726,7 +9344,7 @@
           <w:rPr>
             <w:webHidden/>
           </w:rPr>
-          <w:t>37</w:t>
+          <w:t>34</w:t>
         </w:r>
         <w:r>
           <w:rPr>
@@ -8747,7 +9365,7 @@
           <w:lang w:eastAsia="en-US"/>
         </w:rPr>
       </w:pPr>
-      <w:hyperlink w:anchor="_Toc168100742" w:history="1">
+      <w:hyperlink w:anchor="_Toc168226741" w:history="1">
         <w:r>
           <w:rPr>
             <w:rStyle w:val="Hyperlink"/>
@@ -8777,7 +9395,7 @@
           <w:rPr>
             <w:webHidden/>
           </w:rPr>
-          <w:instrText xml:space="preserve"> PAGEREF _Toc168100742 \h </w:instrText>
+          <w:instrText xml:space="preserve"> PAGEREF _Toc168226741 \h </w:instrText>
         </w:r>
         <w:r>
           <w:rPr>
@@ -8794,7 +9412,7 @@
           <w:rPr>
             <w:webHidden/>
           </w:rPr>
-          <w:t>38</w:t>
+          <w:t>35</w:t>
         </w:r>
         <w:r>
           <w:rPr>
@@ -8815,7 +9433,7 @@
           <w:lang w:eastAsia="en-US"/>
         </w:rPr>
       </w:pPr>
-      <w:hyperlink w:anchor="_Toc168100743" w:history="1">
+      <w:hyperlink w:anchor="_Toc168226742" w:history="1">
         <w:r>
           <w:rPr>
             <w:rStyle w:val="Hyperlink"/>
@@ -8845,7 +9463,7 @@
           <w:rPr>
             <w:webHidden/>
           </w:rPr>
-          <w:instrText xml:space="preserve"> PAGEREF _Toc168100743 \h </w:instrText>
+          <w:instrText xml:space="preserve"> PAGEREF _Toc168226742 \h </w:instrText>
         </w:r>
         <w:r>
           <w:rPr>
@@ -8862,7 +9480,7 @@
           <w:rPr>
             <w:webHidden/>
           </w:rPr>
-          <w:t>39</w:t>
+          <w:t>36</w:t>
         </w:r>
         <w:r>
           <w:rPr>
@@ -8883,7 +9501,7 @@
           <w:lang w:eastAsia="en-US"/>
         </w:rPr>
       </w:pPr>
-      <w:hyperlink w:anchor="_Toc168100744" w:history="1">
+      <w:hyperlink w:anchor="_Toc168226743" w:history="1">
         <w:r>
           <w:rPr>
             <w:rStyle w:val="Hyperlink"/>
@@ -8913,7 +9531,7 @@
           <w:rPr>
             <w:webHidden/>
           </w:rPr>
-          <w:instrText xml:space="preserve"> PAGEREF _Toc168100744 \h </w:instrText>
+          <w:instrText xml:space="preserve"> PAGEREF _Toc168226743 \h </w:instrText>
         </w:r>
         <w:r>
           <w:rPr>
@@ -8930,7 +9548,7 @@
           <w:rPr>
             <w:webHidden/>
           </w:rPr>
-          <w:t>39</w:t>
+          <w:t>36</w:t>
         </w:r>
         <w:r>
           <w:rPr>
@@ -8951,7 +9569,7 @@
           <w:lang w:eastAsia="en-US"/>
         </w:rPr>
       </w:pPr>
-      <w:hyperlink w:anchor="_Toc168100745" w:history="1">
+      <w:hyperlink w:anchor="_Toc168226744" w:history="1">
         <w:r>
           <w:rPr>
             <w:rStyle w:val="Hyperlink"/>
@@ -8981,7 +9599,7 @@
           <w:rPr>
             <w:webHidden/>
           </w:rPr>
-          <w:instrText xml:space="preserve"> PAGEREF _Toc168100745 \h </w:instrText>
+          <w:instrText xml:space="preserve"> PAGEREF _Toc168226744 \h </w:instrText>
         </w:r>
         <w:r>
           <w:rPr>
@@ -8998,7 +9616,7 @@
           <w:rPr>
             <w:webHidden/>
           </w:rPr>
-          <w:t>39</w:t>
+          <w:t>36</w:t>
         </w:r>
         <w:r>
           <w:rPr>
@@ -9019,7 +9637,7 @@
           <w:lang w:eastAsia="en-US"/>
         </w:rPr>
       </w:pPr>
-      <w:hyperlink w:anchor="_Toc168100746" w:history="1">
+      <w:hyperlink w:anchor="_Toc168226745" w:history="1">
         <w:r>
           <w:rPr>
             <w:rStyle w:val="Hyperlink"/>
@@ -9049,7 +9667,7 @@
           <w:rPr>
             <w:webHidden/>
           </w:rPr>
-          <w:instrText xml:space="preserve"> PAGEREF _Toc168100746 \h </w:instrText>
+          <w:instrText xml:space="preserve"> PAGEREF _Toc168226745 \h </w:instrText>
         </w:r>
         <w:r>
           <w:rPr>
@@ -9066,7 +9684,7 @@
           <w:rPr>
             <w:webHidden/>
           </w:rPr>
-          <w:t>40</w:t>
+          <w:t>37</w:t>
         </w:r>
         <w:r>
           <w:rPr>
@@ -9087,7 +9705,7 @@
           <w:lang w:eastAsia="en-US"/>
         </w:rPr>
       </w:pPr>
-      <w:hyperlink w:anchor="_Toc168100747" w:history="1">
+      <w:hyperlink w:anchor="_Toc168226746" w:history="1">
         <w:r>
           <w:rPr>
             <w:rStyle w:val="Hyperlink"/>
@@ -9117,7 +9735,7 @@
           <w:rPr>
             <w:webHidden/>
           </w:rPr>
-          <w:instrText xml:space="preserve"> PAGEREF _Toc168100747 \h </w:instrText>
+          <w:instrText xml:space="preserve"> PAGEREF _Toc168226746 \h </w:instrText>
         </w:r>
         <w:r>
           <w:rPr>
@@ -9134,7 +9752,7 @@
           <w:rPr>
             <w:webHidden/>
           </w:rPr>
-          <w:t>40</w:t>
+          <w:t>37</w:t>
         </w:r>
         <w:r>
           <w:rPr>
@@ -9155,7 +9773,7 @@
           <w:lang w:eastAsia="en-US"/>
         </w:rPr>
       </w:pPr>
-      <w:hyperlink w:anchor="_Toc168100748" w:history="1">
+      <w:hyperlink w:anchor="_Toc168226747" w:history="1">
         <w:r>
           <w:rPr>
             <w:rStyle w:val="Hyperlink"/>
@@ -9185,7 +9803,7 @@
           <w:rPr>
             <w:webHidden/>
           </w:rPr>
-          <w:instrText xml:space="preserve"> PAGEREF _Toc168100748 \h </w:instrText>
+          <w:instrText xml:space="preserve"> PAGEREF _Toc168226747 \h </w:instrText>
         </w:r>
         <w:r>
           <w:rPr>
@@ -9202,7 +9820,7 @@
           <w:rPr>
             <w:webHidden/>
           </w:rPr>
-          <w:t>40</w:t>
+          <w:t>37</w:t>
         </w:r>
         <w:r>
           <w:rPr>
@@ -9223,7 +9841,7 @@
           <w:lang w:eastAsia="en-US"/>
         </w:rPr>
       </w:pPr>
-      <w:hyperlink w:anchor="_Toc168100749" w:history="1">
+      <w:hyperlink w:anchor="_Toc168226748" w:history="1">
         <w:r>
           <w:rPr>
             <w:rStyle w:val="Hyperlink"/>
@@ -9253,7 +9871,7 @@
           <w:rPr>
             <w:webHidden/>
           </w:rPr>
-          <w:instrText xml:space="preserve"> PAGEREF _Toc168100749 \h </w:instrText>
+          <w:instrText xml:space="preserve"> PAGEREF _Toc168226748 \h </w:instrText>
         </w:r>
         <w:r>
           <w:rPr>
@@ -9270,7 +9888,7 @@
           <w:rPr>
             <w:webHidden/>
           </w:rPr>
-          <w:t>41</w:t>
+          <w:t>38</w:t>
         </w:r>
         <w:r>
           <w:rPr>
@@ -9291,7 +9909,7 @@
           <w:lang w:eastAsia="en-US"/>
         </w:rPr>
       </w:pPr>
-      <w:hyperlink w:anchor="_Toc168100750" w:history="1">
+      <w:hyperlink w:anchor="_Toc168226749" w:history="1">
         <w:r>
           <w:rPr>
             <w:rStyle w:val="Hyperlink"/>
@@ -9321,7 +9939,7 @@
           <w:rPr>
             <w:webHidden/>
           </w:rPr>
-          <w:instrText xml:space="preserve"> PAGEREF _Toc168100750 \h </w:instrText>
+          <w:instrText xml:space="preserve"> PAGEREF _Toc168226749 \h </w:instrText>
         </w:r>
         <w:r>
           <w:rPr>
@@ -9338,7 +9956,7 @@
           <w:rPr>
             <w:webHidden/>
           </w:rPr>
-          <w:t>41</w:t>
+          <w:t>38</w:t>
         </w:r>
         <w:r>
           <w:rPr>
@@ -9359,7 +9977,7 @@
           <w:lang w:eastAsia="en-US"/>
         </w:rPr>
       </w:pPr>
-      <w:hyperlink w:anchor="_Toc168100751" w:history="1">
+      <w:hyperlink w:anchor="_Toc168226750" w:history="1">
         <w:r>
           <w:rPr>
             <w:rStyle w:val="Hyperlink"/>
@@ -9389,7 +10007,7 @@
           <w:rPr>
             <w:webHidden/>
           </w:rPr>
-          <w:instrText xml:space="preserve"> PAGEREF _Toc168100751 \h </w:instrText>
+          <w:instrText xml:space="preserve"> PAGEREF _Toc168226750 \h </w:instrText>
         </w:r>
         <w:r>
           <w:rPr>
@@ -9406,7 +10024,7 @@
           <w:rPr>
             <w:webHidden/>
           </w:rPr>
-          <w:t>41</w:t>
+          <w:t>38</w:t>
         </w:r>
         <w:r>
           <w:rPr>
@@ -9427,7 +10045,7 @@
           <w:lang w:eastAsia="en-US"/>
         </w:rPr>
       </w:pPr>
-      <w:hyperlink w:anchor="_Toc168100752" w:history="1">
+      <w:hyperlink w:anchor="_Toc168226751" w:history="1">
         <w:r>
           <w:rPr>
             <w:rStyle w:val="Hyperlink"/>
@@ -9457,7 +10075,7 @@
           <w:rPr>
             <w:webHidden/>
           </w:rPr>
-          <w:instrText xml:space="preserve"> PAGEREF _Toc168100752 \h </w:instrText>
+          <w:instrText xml:space="preserve"> PAGEREF _Toc168226751 \h </w:instrText>
         </w:r>
         <w:r>
           <w:rPr>
@@ -9474,7 +10092,7 @@
           <w:rPr>
             <w:webHidden/>
           </w:rPr>
-          <w:t>42</w:t>
+          <w:t>39</w:t>
         </w:r>
         <w:r>
           <w:rPr>
@@ -9495,7 +10113,7 @@
           <w:lang w:eastAsia="en-US"/>
         </w:rPr>
       </w:pPr>
-      <w:hyperlink w:anchor="_Toc168100753" w:history="1">
+      <w:hyperlink w:anchor="_Toc168226752" w:history="1">
         <w:r>
           <w:rPr>
             <w:rStyle w:val="Hyperlink"/>
@@ -9525,7 +10143,7 @@
           <w:rPr>
             <w:webHidden/>
           </w:rPr>
-          <w:instrText xml:space="preserve"> PAGEREF _Toc168100753 \h </w:instrText>
+          <w:instrText xml:space="preserve"> PAGEREF _Toc168226752 \h </w:instrText>
         </w:r>
         <w:r>
           <w:rPr>
@@ -9542,7 +10160,7 @@
           <w:rPr>
             <w:webHidden/>
           </w:rPr>
-          <w:t>42</w:t>
+          <w:t>39</w:t>
         </w:r>
         <w:r>
           <w:rPr>
@@ -9563,7 +10181,7 @@
           <w:lang w:eastAsia="en-US"/>
         </w:rPr>
       </w:pPr>
-      <w:hyperlink w:anchor="_Toc168100754" w:history="1">
+      <w:hyperlink w:anchor="_Toc168226753" w:history="1">
         <w:r>
           <w:rPr>
             <w:rStyle w:val="Hyperlink"/>
@@ -9593,7 +10211,7 @@
           <w:rPr>
             <w:webHidden/>
           </w:rPr>
-          <w:instrText xml:space="preserve"> PAGEREF _Toc168100754 \h </w:instrText>
+          <w:instrText xml:space="preserve"> PAGEREF _Toc168226753 \h </w:instrText>
         </w:r>
         <w:r>
           <w:rPr>
@@ -9610,7 +10228,7 @@
           <w:rPr>
             <w:webHidden/>
           </w:rPr>
-          <w:t>42</w:t>
+          <w:t>39</w:t>
         </w:r>
         <w:r>
           <w:rPr>
@@ -9631,7 +10249,7 @@
           <w:lang w:eastAsia="en-US"/>
         </w:rPr>
       </w:pPr>
-      <w:hyperlink w:anchor="_Toc168100755" w:history="1">
+      <w:hyperlink w:anchor="_Toc168226754" w:history="1">
         <w:r>
           <w:rPr>
             <w:rStyle w:val="Hyperlink"/>
@@ -9661,7 +10279,7 @@
           <w:rPr>
             <w:webHidden/>
           </w:rPr>
-          <w:instrText xml:space="preserve"> PAGEREF _Toc168100755 \h </w:instrText>
+          <w:instrText xml:space="preserve"> PAGEREF _Toc168226754 \h </w:instrText>
         </w:r>
         <w:r>
           <w:rPr>
@@ -9678,7 +10296,7 @@
           <w:rPr>
             <w:webHidden/>
           </w:rPr>
-          <w:t>43</w:t>
+          <w:t>40</w:t>
         </w:r>
         <w:r>
           <w:rPr>
@@ -9699,7 +10317,7 @@
           <w:lang w:eastAsia="en-US"/>
         </w:rPr>
       </w:pPr>
-      <w:hyperlink w:anchor="_Toc168100756" w:history="1">
+      <w:hyperlink w:anchor="_Toc168226755" w:history="1">
         <w:r>
           <w:rPr>
             <w:rStyle w:val="Hyperlink"/>
@@ -9749,7 +10367,7 @@
           <w:rPr>
             <w:webHidden/>
           </w:rPr>
-          <w:instrText xml:space="preserve"> PAGEREF _Toc168100756 \h </w:instrText>
+          <w:instrText xml:space="preserve"> PAGEREF _Toc168226755 \h </w:instrText>
         </w:r>
         <w:r>
           <w:rPr>
@@ -9766,7 +10384,7 @@
           <w:rPr>
             <w:webHidden/>
           </w:rPr>
-          <w:t>43</w:t>
+          <w:t>40</w:t>
         </w:r>
         <w:r>
           <w:rPr>
@@ -9787,7 +10405,7 @@
           <w:lang w:eastAsia="en-US"/>
         </w:rPr>
       </w:pPr>
-      <w:hyperlink w:anchor="_Toc168100757" w:history="1">
+      <w:hyperlink w:anchor="_Toc168226756" w:history="1">
         <w:r>
           <w:rPr>
             <w:rStyle w:val="Hyperlink"/>
@@ -9824,7 +10442,7 @@
           <w:rPr>
             <w:webHidden/>
           </w:rPr>
-          <w:instrText xml:space="preserve"> PAGEREF _Toc168100757 \h </w:instrText>
+          <w:instrText xml:space="preserve"> PAGEREF _Toc168226756 \h </w:instrText>
         </w:r>
         <w:r>
           <w:rPr>
@@ -9841,7 +10459,7 @@
           <w:rPr>
             <w:webHidden/>
           </w:rPr>
-          <w:t>43</w:t>
+          <w:t>40</w:t>
         </w:r>
         <w:r>
           <w:rPr>
@@ -10361,7 +10979,7 @@
       <w:pPr>
         <w:pStyle w:val="T1"/>
       </w:pPr>
-      <w:bookmarkStart w:id="1" w:name="_Toc168130292"/>
+      <w:bookmarkStart w:id="2" w:name="_Toc168226909"/>
       <w:r>
         <w:lastRenderedPageBreak/>
         <w:t xml:space="preserve">CHƯƠNG </w:t>
@@ -10372,17 +10990,17 @@
       <w:r>
         <w:t>: GIỚI THIỆU VÀ KHẢO SÁT</w:t>
       </w:r>
-      <w:bookmarkEnd w:id="1"/>
+      <w:bookmarkEnd w:id="2"/>
     </w:p>
     <w:p>
       <w:pPr>
         <w:pStyle w:val="T2"/>
       </w:pPr>
-      <w:bookmarkStart w:id="2" w:name="_Toc168130293"/>
+      <w:bookmarkStart w:id="3" w:name="_Toc168226910"/>
       <w:r>
         <w:t>1.1. Giới thiệu chung về bài toán quản lý:</w:t>
       </w:r>
-      <w:bookmarkEnd w:id="2"/>
+      <w:bookmarkEnd w:id="3"/>
     </w:p>
     <w:p>
       <w:pPr>
@@ -10440,14 +11058,14 @@
       <w:pPr>
         <w:pStyle w:val="T2"/>
       </w:pPr>
-      <w:bookmarkStart w:id="3" w:name="_Toc168130294"/>
+      <w:bookmarkStart w:id="4" w:name="_Toc168226911"/>
       <w:r>
         <w:t xml:space="preserve">1.2. </w:t>
       </w:r>
       <w:r>
         <w:t>Bài toán quản lý điểm sinh viên:</w:t>
       </w:r>
-      <w:bookmarkEnd w:id="3"/>
+      <w:bookmarkEnd w:id="4"/>
     </w:p>
     <w:p>
       <w:pPr>
@@ -10573,11 +11191,11 @@
       <w:pPr>
         <w:pStyle w:val="T2"/>
       </w:pPr>
-      <w:bookmarkStart w:id="4" w:name="_Toc168130295"/>
+      <w:bookmarkStart w:id="5" w:name="_Toc168226912"/>
       <w:r>
         <w:t>1.3. Tên đề tài:</w:t>
       </w:r>
-      <w:bookmarkEnd w:id="4"/>
+      <w:bookmarkEnd w:id="5"/>
     </w:p>
     <w:p>
       <w:pPr>
@@ -10601,7 +11219,23 @@
           <w:sz w:val="26"/>
           <w:szCs w:val="26"/>
         </w:rPr>
-        <w:t>- Tên đề tài: Quản lý điểm sinh viên.</w:t>
+        <w:t>- Tên đề tài: Quản lý điểm sinh viên</w:t>
+      </w:r>
+      <w:r>
+        <w:rPr>
+          <w:rFonts w:asciiTheme="majorHAnsi" w:hAnsiTheme="majorHAnsi" w:cstheme="majorHAnsi"/>
+          <w:sz w:val="26"/>
+          <w:szCs w:val="26"/>
+        </w:rPr>
+        <w:t xml:space="preserve"> Trường Đại học Kevin</w:t>
+      </w:r>
+      <w:r>
+        <w:rPr>
+          <w:rFonts w:asciiTheme="majorHAnsi" w:hAnsiTheme="majorHAnsi" w:cstheme="majorHAnsi"/>
+          <w:sz w:val="26"/>
+          <w:szCs w:val="26"/>
+        </w:rPr>
+        <w:t>.</w:t>
       </w:r>
     </w:p>
     <w:p>
@@ -10626,18 +11260,34 @@
           <w:sz w:val="26"/>
           <w:szCs w:val="26"/>
         </w:rPr>
-        <w:t>- Tên ứng dụng: Quản lý điểm sinh viên Trường đại học Kevin.</w:t>
+        <w:t xml:space="preserve">- Tên ứng dụng: Quản lý điểm sinh viên Trường </w:t>
+      </w:r>
+      <w:r>
+        <w:rPr>
+          <w:rFonts w:asciiTheme="majorHAnsi" w:hAnsiTheme="majorHAnsi" w:cstheme="majorHAnsi"/>
+          <w:sz w:val="26"/>
+          <w:szCs w:val="26"/>
+        </w:rPr>
+        <w:t>Đ</w:t>
+      </w:r>
+      <w:r>
+        <w:rPr>
+          <w:rFonts w:asciiTheme="majorHAnsi" w:hAnsiTheme="majorHAnsi" w:cstheme="majorHAnsi"/>
+          <w:sz w:val="26"/>
+          <w:szCs w:val="26"/>
+        </w:rPr>
+        <w:t>ại học Kevin.</w:t>
       </w:r>
     </w:p>
     <w:p>
       <w:pPr>
         <w:pStyle w:val="T2"/>
       </w:pPr>
-      <w:bookmarkStart w:id="5" w:name="_Toc168130296"/>
+      <w:bookmarkStart w:id="6" w:name="_Toc168226913"/>
       <w:r>
         <w:t>1.4. Quy mô:</w:t>
       </w:r>
-      <w:bookmarkEnd w:id="5"/>
+      <w:bookmarkEnd w:id="6"/>
     </w:p>
     <w:p>
       <w:pPr>
@@ -10684,22 +11334,22 @@
       <w:pPr>
         <w:pStyle w:val="T2"/>
       </w:pPr>
-      <w:bookmarkStart w:id="6" w:name="_Toc168130297"/>
+      <w:bookmarkStart w:id="7" w:name="_Toc168226914"/>
       <w:r>
         <w:lastRenderedPageBreak/>
         <w:t>1.5. Khảo sát:</w:t>
       </w:r>
-      <w:bookmarkEnd w:id="6"/>
+      <w:bookmarkEnd w:id="7"/>
     </w:p>
     <w:p>
       <w:pPr>
         <w:pStyle w:val="T3"/>
       </w:pPr>
-      <w:bookmarkStart w:id="7" w:name="_Toc168130298"/>
+      <w:bookmarkStart w:id="8" w:name="_Toc168226915"/>
       <w:r>
         <w:t>1.5.1. Đối tượng khảo sát:</w:t>
       </w:r>
-      <w:bookmarkEnd w:id="7"/>
+      <w:bookmarkEnd w:id="8"/>
     </w:p>
     <w:p>
       <w:pPr>
@@ -10730,11 +11380,11 @@
       <w:pPr>
         <w:pStyle w:val="T3"/>
       </w:pPr>
-      <w:bookmarkStart w:id="8" w:name="_Toc168130299"/>
+      <w:bookmarkStart w:id="9" w:name="_Toc168226916"/>
       <w:r>
         <w:t>1.5.2. Kết quả khảo sát:</w:t>
       </w:r>
-      <w:bookmarkEnd w:id="8"/>
+      <w:bookmarkEnd w:id="9"/>
     </w:p>
     <w:p>
       <w:pPr>
@@ -10915,7 +11565,7 @@
       <w:pPr>
         <w:pStyle w:val="I1"/>
       </w:pPr>
-      <w:bookmarkStart w:id="9" w:name="_Toc168100716"/>
+      <w:bookmarkStart w:id="10" w:name="_Toc168226715"/>
       <w:r>
         <w:rPr>
           <w:b/>
@@ -10931,7 +11581,7 @@
       <w:r>
         <w:t>UTC</w:t>
       </w:r>
-      <w:bookmarkEnd w:id="9"/>
+      <w:bookmarkEnd w:id="10"/>
     </w:p>
     <w:p>
       <w:pPr>
@@ -11002,7 +11652,7 @@
       <w:pPr>
         <w:pStyle w:val="I1"/>
       </w:pPr>
-      <w:bookmarkStart w:id="10" w:name="_Toc168100717"/>
+      <w:bookmarkStart w:id="11" w:name="_Toc168226716"/>
       <w:r>
         <w:rPr>
           <w:b/>
@@ -11015,7 +11665,7 @@
       <w:r>
         <w:t>website quản lý đào tạo UTC</w:t>
       </w:r>
-      <w:bookmarkEnd w:id="10"/>
+      <w:bookmarkEnd w:id="11"/>
     </w:p>
     <w:p>
       <w:pPr>
@@ -11077,7 +11727,7 @@
       <w:pPr>
         <w:pStyle w:val="I1"/>
       </w:pPr>
-      <w:bookmarkStart w:id="11" w:name="_Toc168100718"/>
+      <w:bookmarkStart w:id="12" w:name="_Toc168226717"/>
       <w:r>
         <w:rPr>
           <w:b/>
@@ -11087,7 +11737,7 @@
       <w:r>
         <w:t xml:space="preserve"> Màn hình tra cứu điểm website quản lý đào tạo UTC (quyền sinh viên)</w:t>
       </w:r>
-      <w:bookmarkEnd w:id="11"/>
+      <w:bookmarkEnd w:id="12"/>
     </w:p>
     <w:p>
       <w:pPr>
@@ -11156,7 +11806,7 @@
       <w:pPr>
         <w:pStyle w:val="I1"/>
       </w:pPr>
-      <w:bookmarkStart w:id="12" w:name="_Toc168100719"/>
+      <w:bookmarkStart w:id="13" w:name="_Toc168226718"/>
       <w:r>
         <w:rPr>
           <w:b/>
@@ -11166,7 +11816,7 @@
       <w:r>
         <w:t xml:space="preserve"> Màn hình chức năng đổi mật khẩu website quản lý đào tạo UTC</w:t>
       </w:r>
-      <w:bookmarkEnd w:id="12"/>
+      <w:bookmarkEnd w:id="13"/>
     </w:p>
     <w:p>
       <w:pPr>
@@ -11352,7 +12002,7 @@
       <w:pPr>
         <w:pStyle w:val="I1"/>
       </w:pPr>
-      <w:bookmarkStart w:id="13" w:name="_Toc168100720"/>
+      <w:bookmarkStart w:id="14" w:name="_Toc168226719"/>
       <w:r>
         <w:rPr>
           <w:b/>
@@ -11368,7 +12018,7 @@
       <w:r>
         <w:t>Màn hình quản lý thông tin khoa của hệ thống Aptech</w:t>
       </w:r>
-      <w:bookmarkEnd w:id="13"/>
+      <w:bookmarkEnd w:id="14"/>
     </w:p>
     <w:p>
       <w:pPr>
@@ -11437,7 +12087,7 @@
       <w:pPr>
         <w:pStyle w:val="I1"/>
       </w:pPr>
-      <w:bookmarkStart w:id="14" w:name="_Toc168100721"/>
+      <w:bookmarkStart w:id="15" w:name="_Toc168226720"/>
       <w:r>
         <w:rPr>
           <w:b/>
@@ -11447,7 +12097,7 @@
       <w:r>
         <w:t xml:space="preserve"> Màn hình quản lý thông tin sinh viên của hệ thống Aptech</w:t>
       </w:r>
-      <w:bookmarkEnd w:id="14"/>
+      <w:bookmarkEnd w:id="15"/>
     </w:p>
     <w:p>
       <w:pPr>
@@ -11509,7 +12159,7 @@
       <w:pPr>
         <w:pStyle w:val="I1"/>
       </w:pPr>
-      <w:bookmarkStart w:id="15" w:name="_Toc168100722"/>
+      <w:bookmarkStart w:id="16" w:name="_Toc168226721"/>
       <w:r>
         <w:rPr>
           <w:b/>
@@ -11519,14 +12169,14 @@
       <w:r>
         <w:t xml:space="preserve"> Màn hình tính điểm tổng kết cho sinh viên theo môn của hệ thống Aptech</w:t>
       </w:r>
-      <w:bookmarkEnd w:id="15"/>
+      <w:bookmarkEnd w:id="16"/>
     </w:p>
     <w:p>
       <w:pPr>
         <w:pStyle w:val="T2"/>
         <w:spacing w:before="0" w:after="0" w:line="288" w:lineRule="auto"/>
       </w:pPr>
-      <w:bookmarkStart w:id="16" w:name="_Toc168130300"/>
+      <w:bookmarkStart w:id="17" w:name="_Toc168226917"/>
       <w:r>
         <w:t>1.</w:t>
       </w:r>
@@ -11545,7 +12195,7 @@
       <w:r>
         <w:t>:</w:t>
       </w:r>
-      <w:bookmarkEnd w:id="16"/>
+      <w:bookmarkEnd w:id="17"/>
     </w:p>
     <w:p>
       <w:pPr>
@@ -11987,7 +12637,7 @@
       <w:pPr>
         <w:pStyle w:val="T1"/>
       </w:pPr>
-      <w:bookmarkStart w:id="17" w:name="_Toc168130301"/>
+      <w:bookmarkStart w:id="18" w:name="_Toc168226918"/>
       <w:r>
         <w:lastRenderedPageBreak/>
         <w:t xml:space="preserve">CHƯƠNG </w:t>
@@ -11998,26 +12648,26 @@
       <w:r>
         <w:t>: GIỚI THIỆU VỀ CÔNG NGHỆ</w:t>
       </w:r>
-      <w:bookmarkEnd w:id="17"/>
+      <w:bookmarkEnd w:id="18"/>
     </w:p>
     <w:p>
       <w:pPr>
         <w:pStyle w:val="T2"/>
       </w:pPr>
-      <w:bookmarkStart w:id="18" w:name="_Toc168130302"/>
+      <w:bookmarkStart w:id="19" w:name="_Toc168226919"/>
       <w:r>
         <w:t>2.1. Frontend</w:t>
       </w:r>
       <w:r>
         <w:t>:</w:t>
       </w:r>
-      <w:bookmarkEnd w:id="18"/>
+      <w:bookmarkEnd w:id="19"/>
     </w:p>
     <w:p>
       <w:pPr>
         <w:pStyle w:val="T3"/>
       </w:pPr>
-      <w:bookmarkStart w:id="19" w:name="_Toc168130303"/>
+      <w:bookmarkStart w:id="20" w:name="_Toc168226920"/>
       <w:r>
         <w:t xml:space="preserve">2.1.1. </w:t>
       </w:r>
@@ -12033,7 +12683,7 @@
       <w:r>
         <w:t>:</w:t>
       </w:r>
-      <w:bookmarkEnd w:id="19"/>
+      <w:bookmarkEnd w:id="20"/>
     </w:p>
     <w:p>
       <w:pPr>
@@ -12459,7 +13109,7 @@
       <w:pPr>
         <w:pStyle w:val="T3"/>
       </w:pPr>
-      <w:bookmarkStart w:id="20" w:name="_Toc168130304"/>
+      <w:bookmarkStart w:id="21" w:name="_Toc168226921"/>
       <w:r>
         <w:t xml:space="preserve">2.1.2. CSS - </w:t>
       </w:r>
@@ -12469,7 +13119,7 @@
       <w:r>
         <w:t>:</w:t>
       </w:r>
-      <w:bookmarkEnd w:id="20"/>
+      <w:bookmarkEnd w:id="21"/>
     </w:p>
     <w:p>
       <w:pPr>
@@ -13056,11 +13706,11 @@
       <w:pPr>
         <w:pStyle w:val="T3"/>
       </w:pPr>
-      <w:bookmarkStart w:id="21" w:name="_Toc168130305"/>
+      <w:bookmarkStart w:id="22" w:name="_Toc168226922"/>
       <w:r>
         <w:t>2.1.3. JS - JavaScript:</w:t>
       </w:r>
-      <w:bookmarkEnd w:id="21"/>
+      <w:bookmarkEnd w:id="22"/>
     </w:p>
     <w:p>
       <w:pPr>
@@ -13487,11 +14137,11 @@
       <w:pPr>
         <w:pStyle w:val="T3"/>
       </w:pPr>
-      <w:bookmarkStart w:id="22" w:name="_Toc168130306"/>
+      <w:bookmarkStart w:id="23" w:name="_Toc168226923"/>
       <w:r>
         <w:t>2.1.4. VueJS:</w:t>
       </w:r>
-      <w:bookmarkEnd w:id="22"/>
+      <w:bookmarkEnd w:id="23"/>
     </w:p>
     <w:p>
       <w:pPr>
@@ -14175,7 +14825,7 @@
       <w:pPr>
         <w:pStyle w:val="T3"/>
       </w:pPr>
-      <w:bookmarkStart w:id="23" w:name="_Toc168130307"/>
+      <w:bookmarkStart w:id="24" w:name="_Toc168226924"/>
       <w:r>
         <w:t xml:space="preserve">2.1.5. Giới thiệu về công cụ lập trình </w:t>
       </w:r>
@@ -14185,7 +14835,7 @@
       <w:r>
         <w:t>:</w:t>
       </w:r>
-      <w:bookmarkEnd w:id="23"/>
+      <w:bookmarkEnd w:id="24"/>
     </w:p>
     <w:p>
       <w:pPr>
@@ -14740,21 +15390,21 @@
       <w:pPr>
         <w:pStyle w:val="T2"/>
       </w:pPr>
-      <w:bookmarkStart w:id="24" w:name="_Toc168130308"/>
+      <w:bookmarkStart w:id="25" w:name="_Toc168226925"/>
       <w:r>
         <w:t>2.2. Backend:</w:t>
       </w:r>
-      <w:bookmarkEnd w:id="24"/>
+      <w:bookmarkEnd w:id="25"/>
     </w:p>
     <w:p>
       <w:pPr>
         <w:pStyle w:val="T3"/>
       </w:pPr>
-      <w:bookmarkStart w:id="25" w:name="_Toc168130309"/>
+      <w:bookmarkStart w:id="26" w:name="_Toc168226926"/>
       <w:r>
         <w:t>2.2.1. ASP.NET Core Web API:</w:t>
       </w:r>
-      <w:bookmarkEnd w:id="25"/>
+      <w:bookmarkEnd w:id="26"/>
     </w:p>
     <w:p>
       <w:pPr>
@@ -15281,7 +15931,7 @@
       <w:pPr>
         <w:pStyle w:val="T3"/>
       </w:pPr>
-      <w:bookmarkStart w:id="26" w:name="_Toc168130310"/>
+      <w:bookmarkStart w:id="27" w:name="_Toc168226927"/>
       <w:r>
         <w:t xml:space="preserve">2.2.2. Mô hình </w:t>
       </w:r>
@@ -15291,7 +15941,7 @@
       <w:r>
         <w:t>:</w:t>
       </w:r>
-      <w:bookmarkEnd w:id="26"/>
+      <w:bookmarkEnd w:id="27"/>
     </w:p>
     <w:p>
       <w:pPr>
@@ -15356,7 +16006,7 @@
       <w:pPr>
         <w:pStyle w:val="I1"/>
       </w:pPr>
-      <w:bookmarkStart w:id="27" w:name="_Toc168100723"/>
+      <w:bookmarkStart w:id="28" w:name="_Toc168226722"/>
       <w:r>
         <w:rPr>
           <w:b/>
@@ -15369,7 +16019,7 @@
       <w:r>
         <w:t>Clean Architecture</w:t>
       </w:r>
-      <w:bookmarkEnd w:id="27"/>
+      <w:bookmarkEnd w:id="28"/>
     </w:p>
     <w:p>
       <w:pPr>
@@ -16106,11 +16756,11 @@
       <w:pPr>
         <w:pStyle w:val="T3"/>
       </w:pPr>
-      <w:bookmarkStart w:id="28" w:name="_Toc168130311"/>
+      <w:bookmarkStart w:id="29" w:name="_Toc168226928"/>
       <w:r>
         <w:t>2.2.3. Giới thiệu về Visual Studio:</w:t>
       </w:r>
-      <w:bookmarkEnd w:id="28"/>
+      <w:bookmarkEnd w:id="29"/>
     </w:p>
     <w:p>
       <w:pPr>
@@ -16224,21 +16874,33 @@
       <w:pPr>
         <w:pStyle w:val="T2"/>
       </w:pPr>
-      <w:bookmarkStart w:id="29" w:name="_Toc168130312"/>
+      <w:bookmarkStart w:id="30" w:name="_Toc168226929"/>
       <w:r>
         <w:t>2.3. Database:</w:t>
       </w:r>
-      <w:bookmarkEnd w:id="29"/>
-    </w:p>
-    <w:p>
-      <w:pPr>
-        <w:pStyle w:val="T3"/>
-      </w:pPr>
-      <w:bookmarkStart w:id="30" w:name="_Toc168130313"/>
-      <w:r>
-        <w:t>2.3.1. Postgresql:</w:t>
-      </w:r>
       <w:bookmarkEnd w:id="30"/>
+    </w:p>
+    <w:p>
+      <w:pPr>
+        <w:spacing w:line="259" w:lineRule="auto"/>
+        <w:rPr>
+          <w:rFonts w:asciiTheme="majorHAnsi" w:hAnsiTheme="majorHAnsi" w:cstheme="majorHAnsi"/>
+          <w:b/>
+          <w:bCs/>
+          <w:sz w:val="26"/>
+          <w:szCs w:val="26"/>
+        </w:rPr>
+      </w:pPr>
+      <w:r>
+        <w:rPr>
+          <w:rFonts w:asciiTheme="majorHAnsi" w:hAnsiTheme="majorHAnsi" w:cstheme="majorHAnsi"/>
+          <w:b/>
+          <w:bCs/>
+          <w:sz w:val="26"/>
+          <w:szCs w:val="26"/>
+        </w:rPr>
+        <w:t>Hệ quản trị cơ sở dữ liệu Postgresql</w:t>
+      </w:r>
     </w:p>
     <w:p>
       <w:pPr>
@@ -16758,463 +17420,6 @@
     </w:p>
     <w:p>
       <w:pPr>
-        <w:pStyle w:val="T3"/>
-      </w:pPr>
-      <w:bookmarkStart w:id="31" w:name="_Toc168130314"/>
-      <w:r>
-        <w:t>2.3.2. DBeaver:</w:t>
-      </w:r>
-      <w:bookmarkEnd w:id="31"/>
-    </w:p>
-    <w:p>
-      <w:pPr>
-        <w:spacing w:line="259" w:lineRule="auto"/>
-        <w:rPr>
-          <w:rFonts w:asciiTheme="majorHAnsi" w:hAnsiTheme="majorHAnsi" w:cstheme="majorHAnsi"/>
-          <w:sz w:val="26"/>
-          <w:szCs w:val="26"/>
-        </w:rPr>
-      </w:pPr>
-      <w:r>
-        <w:rPr>
-          <w:rFonts w:asciiTheme="majorHAnsi" w:hAnsiTheme="majorHAnsi" w:cstheme="majorHAnsi"/>
-          <w:sz w:val="26"/>
-          <w:szCs w:val="26"/>
-        </w:rPr>
-        <w:tab/>
-      </w:r>
-      <w:r>
-        <w:rPr>
-          <w:rFonts w:asciiTheme="majorHAnsi" w:hAnsiTheme="majorHAnsi" w:cstheme="majorHAnsi"/>
-          <w:sz w:val="26"/>
-          <w:szCs w:val="26"/>
-        </w:rPr>
-        <w:t xml:space="preserve">- DBeaver là </w:t>
-      </w:r>
-      <w:r>
-        <w:rPr>
-          <w:rFonts w:asciiTheme="majorHAnsi" w:hAnsiTheme="majorHAnsi" w:cstheme="majorHAnsi"/>
-          <w:sz w:val="26"/>
-          <w:szCs w:val="26"/>
-        </w:rPr>
-        <w:t>một công cụ quản lý cơ sở dữ liệu đa nền tảng và mã nguồn mở, được phát triển bởi một nhóm nhà phát triển độc lập. DBeaver cung cấp một loạt các tính năng hữu ích cho việc kết nối, truy vấn và quản lý các hệ thống cơ sở dữ liệu khác nhau từ một giao diện đơn giản và trực quan.</w:t>
-      </w:r>
-    </w:p>
-    <w:p>
-      <w:pPr>
-        <w:spacing w:line="259" w:lineRule="auto"/>
-        <w:rPr>
-          <w:rFonts w:asciiTheme="majorHAnsi" w:hAnsiTheme="majorHAnsi" w:cstheme="majorHAnsi"/>
-          <w:sz w:val="26"/>
-          <w:szCs w:val="26"/>
-        </w:rPr>
-      </w:pPr>
-      <w:r>
-        <w:rPr>
-          <w:rFonts w:asciiTheme="majorHAnsi" w:hAnsiTheme="majorHAnsi" w:cstheme="majorHAnsi"/>
-          <w:sz w:val="26"/>
-          <w:szCs w:val="26"/>
-        </w:rPr>
-        <w:tab/>
-      </w:r>
-      <w:r>
-        <w:rPr>
-          <w:rFonts w:asciiTheme="majorHAnsi" w:hAnsiTheme="majorHAnsi" w:cstheme="majorHAnsi"/>
-          <w:sz w:val="26"/>
-          <w:szCs w:val="26"/>
-        </w:rPr>
-        <w:t>- Một số đặc điểm nổi bật:</w:t>
-      </w:r>
-    </w:p>
-    <w:p>
-      <w:pPr>
-        <w:spacing w:line="259" w:lineRule="auto"/>
-        <w:ind w:left="1134"/>
-        <w:rPr>
-          <w:rFonts w:asciiTheme="majorHAnsi" w:hAnsiTheme="majorHAnsi" w:cstheme="majorHAnsi"/>
-          <w:sz w:val="26"/>
-          <w:szCs w:val="26"/>
-        </w:rPr>
-      </w:pPr>
-      <w:r>
-        <w:rPr>
-          <w:rFonts w:asciiTheme="majorHAnsi" w:hAnsiTheme="majorHAnsi" w:cstheme="majorHAnsi"/>
-          <w:sz w:val="26"/>
-          <w:szCs w:val="26"/>
-        </w:rPr>
-        <w:t xml:space="preserve">+ Hỗ trợ nhiều cơ sở dữ liệu: </w:t>
-      </w:r>
-      <w:r>
-        <w:rPr>
-          <w:rFonts w:asciiTheme="majorHAnsi" w:hAnsiTheme="majorHAnsi" w:cstheme="majorHAnsi"/>
-          <w:sz w:val="26"/>
-          <w:szCs w:val="26"/>
-        </w:rPr>
-        <w:t>DBeaver hỗ trợ nhiều hệ thống quản lý cơ sở</w:t>
-      </w:r>
-      <w:r>
-        <w:rPr>
-          <w:rFonts w:asciiTheme="majorHAnsi" w:hAnsiTheme="majorHAnsi" w:cstheme="majorHAnsi"/>
-          <w:sz w:val="26"/>
-          <w:szCs w:val="26"/>
-        </w:rPr>
-        <w:t xml:space="preserve"> </w:t>
-      </w:r>
-      <w:r>
-        <w:rPr>
-          <w:rFonts w:asciiTheme="majorHAnsi" w:hAnsiTheme="majorHAnsi" w:cstheme="majorHAnsi"/>
-          <w:sz w:val="26"/>
-          <w:szCs w:val="26"/>
-        </w:rPr>
-        <w:t>dữ liệu (DBMS) phổ biến như PostgreSQL, MySQL, SQLite, Oracle,</w:t>
-      </w:r>
-      <w:r>
-        <w:rPr>
-          <w:rFonts w:asciiTheme="majorHAnsi" w:hAnsiTheme="majorHAnsi" w:cstheme="majorHAnsi"/>
-          <w:sz w:val="26"/>
-          <w:szCs w:val="26"/>
-        </w:rPr>
-        <w:t xml:space="preserve"> </w:t>
-      </w:r>
-      <w:r>
-        <w:rPr>
-          <w:rFonts w:asciiTheme="majorHAnsi" w:hAnsiTheme="majorHAnsi" w:cstheme="majorHAnsi"/>
-          <w:sz w:val="26"/>
-          <w:szCs w:val="26"/>
-        </w:rPr>
-        <w:t>SQL</w:t>
-      </w:r>
-      <w:r>
-        <w:rPr>
-          <w:rFonts w:asciiTheme="majorHAnsi" w:hAnsiTheme="majorHAnsi" w:cstheme="majorHAnsi"/>
-          <w:sz w:val="26"/>
-          <w:szCs w:val="26"/>
-        </w:rPr>
-        <w:t xml:space="preserve"> </w:t>
-      </w:r>
-      <w:r>
-        <w:rPr>
-          <w:rFonts w:asciiTheme="majorHAnsi" w:hAnsiTheme="majorHAnsi" w:cstheme="majorHAnsi"/>
-          <w:sz w:val="26"/>
-          <w:szCs w:val="26"/>
-        </w:rPr>
-        <w:t>Server</w:t>
-      </w:r>
-      <w:r>
-        <w:rPr>
-          <w:rFonts w:asciiTheme="majorHAnsi" w:hAnsiTheme="majorHAnsi" w:cstheme="majorHAnsi"/>
-          <w:sz w:val="26"/>
-          <w:szCs w:val="26"/>
-        </w:rPr>
-        <w:t xml:space="preserve"> </w:t>
-      </w:r>
-      <w:r>
-        <w:rPr>
-          <w:rFonts w:asciiTheme="majorHAnsi" w:hAnsiTheme="majorHAnsi" w:cstheme="majorHAnsi"/>
-          <w:sz w:val="26"/>
-          <w:szCs w:val="26"/>
-        </w:rPr>
-        <w:t>và nhiều DBMS khác, cho phép bạn làm việc với các cơ sở</w:t>
-      </w:r>
-      <w:r>
-        <w:rPr>
-          <w:rFonts w:asciiTheme="majorHAnsi" w:hAnsiTheme="majorHAnsi" w:cstheme="majorHAnsi"/>
-          <w:sz w:val="26"/>
-          <w:szCs w:val="26"/>
-        </w:rPr>
-        <w:t xml:space="preserve"> </w:t>
-      </w:r>
-      <w:r>
-        <w:rPr>
-          <w:rFonts w:asciiTheme="majorHAnsi" w:hAnsiTheme="majorHAnsi" w:cstheme="majorHAnsi"/>
-          <w:sz w:val="26"/>
-          <w:szCs w:val="26"/>
-        </w:rPr>
-        <w:t>dữ liệu</w:t>
-      </w:r>
-      <w:r>
-        <w:rPr>
-          <w:rFonts w:asciiTheme="majorHAnsi" w:hAnsiTheme="majorHAnsi" w:cstheme="majorHAnsi"/>
-          <w:sz w:val="26"/>
-          <w:szCs w:val="26"/>
-        </w:rPr>
-        <w:t xml:space="preserve"> </w:t>
-      </w:r>
-      <w:r>
-        <w:rPr>
-          <w:rFonts w:asciiTheme="majorHAnsi" w:hAnsiTheme="majorHAnsi" w:cstheme="majorHAnsi"/>
-          <w:sz w:val="26"/>
-          <w:szCs w:val="26"/>
-        </w:rPr>
-        <w:t>khác nhau từ cùng một giao diện.</w:t>
-      </w:r>
-    </w:p>
-    <w:p>
-      <w:pPr>
-        <w:spacing w:line="259" w:lineRule="auto"/>
-        <w:ind w:left="1134"/>
-        <w:rPr>
-          <w:rFonts w:asciiTheme="majorHAnsi" w:hAnsiTheme="majorHAnsi" w:cstheme="majorHAnsi"/>
-          <w:sz w:val="26"/>
-          <w:szCs w:val="26"/>
-        </w:rPr>
-      </w:pPr>
-      <w:r>
-        <w:rPr>
-          <w:rFonts w:asciiTheme="majorHAnsi" w:hAnsiTheme="majorHAnsi" w:cstheme="majorHAnsi"/>
-          <w:sz w:val="26"/>
-          <w:szCs w:val="26"/>
-        </w:rPr>
-        <w:tab/>
-        <w:t xml:space="preserve">+ Tính năng truy vẫn mạnh mẽ: </w:t>
-      </w:r>
-      <w:r>
-        <w:rPr>
-          <w:rFonts w:asciiTheme="majorHAnsi" w:hAnsiTheme="majorHAnsi" w:cstheme="majorHAnsi"/>
-          <w:sz w:val="26"/>
-          <w:szCs w:val="26"/>
-        </w:rPr>
-        <w:t>DBeaver cung cấp các công cụ truy vấn</w:t>
-      </w:r>
-      <w:r>
-        <w:rPr>
-          <w:rFonts w:asciiTheme="majorHAnsi" w:hAnsiTheme="majorHAnsi" w:cstheme="majorHAnsi"/>
-          <w:sz w:val="26"/>
-          <w:szCs w:val="26"/>
-        </w:rPr>
-        <w:tab/>
-      </w:r>
-      <w:r>
-        <w:rPr>
-          <w:rFonts w:asciiTheme="majorHAnsi" w:hAnsiTheme="majorHAnsi" w:cstheme="majorHAnsi"/>
-          <w:sz w:val="26"/>
-          <w:szCs w:val="26"/>
-        </w:rPr>
-        <w:t>mạnh mẽ như trình chỉnh sửa và thực thi SQL, biểu đồ ERD (Entity-Relationship Diagram), và công cụ giám sát và quản lý cây thư mục cơ sở</w:t>
-      </w:r>
-      <w:r>
-        <w:rPr>
-          <w:rFonts w:asciiTheme="majorHAnsi" w:hAnsiTheme="majorHAnsi" w:cstheme="majorHAnsi"/>
-          <w:sz w:val="26"/>
-          <w:szCs w:val="26"/>
-        </w:rPr>
-        <w:t xml:space="preserve"> </w:t>
-      </w:r>
-      <w:r>
-        <w:rPr>
-          <w:rFonts w:asciiTheme="majorHAnsi" w:hAnsiTheme="majorHAnsi" w:cstheme="majorHAnsi"/>
-          <w:sz w:val="26"/>
-          <w:szCs w:val="26"/>
-        </w:rPr>
-        <w:t>dữ liệu.</w:t>
-      </w:r>
-    </w:p>
-    <w:p>
-      <w:pPr>
-        <w:spacing w:line="259" w:lineRule="auto"/>
-        <w:ind w:left="1134"/>
-        <w:rPr>
-          <w:rFonts w:asciiTheme="majorHAnsi" w:hAnsiTheme="majorHAnsi" w:cstheme="majorHAnsi"/>
-          <w:sz w:val="26"/>
-          <w:szCs w:val="26"/>
-        </w:rPr>
-      </w:pPr>
-      <w:r>
-        <w:rPr>
-          <w:rFonts w:asciiTheme="majorHAnsi" w:hAnsiTheme="majorHAnsi" w:cstheme="majorHAnsi"/>
-          <w:sz w:val="26"/>
-          <w:szCs w:val="26"/>
-        </w:rPr>
-        <w:tab/>
-        <w:t xml:space="preserve">+ Hỗ trợ kết nối bảo mật: </w:t>
-      </w:r>
-      <w:r>
-        <w:rPr>
-          <w:rFonts w:asciiTheme="majorHAnsi" w:hAnsiTheme="majorHAnsi" w:cstheme="majorHAnsi"/>
-          <w:sz w:val="26"/>
-          <w:szCs w:val="26"/>
-        </w:rPr>
-        <w:t>DBeaver hỗ trợ kết nối bảo mật với các cơ sở dữ</w:t>
-      </w:r>
-      <w:r>
-        <w:rPr>
-          <w:rFonts w:asciiTheme="majorHAnsi" w:hAnsiTheme="majorHAnsi" w:cstheme="majorHAnsi"/>
-          <w:sz w:val="26"/>
-          <w:szCs w:val="26"/>
-        </w:rPr>
-        <w:t xml:space="preserve"> </w:t>
-      </w:r>
-      <w:r>
-        <w:rPr>
-          <w:rFonts w:asciiTheme="majorHAnsi" w:hAnsiTheme="majorHAnsi" w:cstheme="majorHAnsi"/>
-          <w:sz w:val="26"/>
-          <w:szCs w:val="26"/>
-        </w:rPr>
-        <w:t>liệu thông qua SSL và SSH, đảm bảo an toàn cho dữ liệu của bạn tron</w:t>
-      </w:r>
-      <w:r>
-        <w:rPr>
-          <w:rFonts w:asciiTheme="majorHAnsi" w:hAnsiTheme="majorHAnsi" w:cstheme="majorHAnsi"/>
-          <w:sz w:val="26"/>
-          <w:szCs w:val="26"/>
-        </w:rPr>
-        <w:t>g</w:t>
-      </w:r>
-      <w:r>
-        <w:rPr>
-          <w:rFonts w:asciiTheme="majorHAnsi" w:hAnsiTheme="majorHAnsi" w:cstheme="majorHAnsi"/>
-          <w:sz w:val="26"/>
-          <w:szCs w:val="26"/>
-        </w:rPr>
-        <w:tab/>
-      </w:r>
-      <w:r>
-        <w:rPr>
-          <w:rFonts w:asciiTheme="majorHAnsi" w:hAnsiTheme="majorHAnsi" w:cstheme="majorHAnsi"/>
-          <w:sz w:val="26"/>
-          <w:szCs w:val="26"/>
-        </w:rPr>
-        <w:t>quá trình truyền và truy cập.</w:t>
-      </w:r>
-    </w:p>
-    <w:p>
-      <w:pPr>
-        <w:spacing w:line="259" w:lineRule="auto"/>
-        <w:ind w:left="1134"/>
-        <w:rPr>
-          <w:rFonts w:asciiTheme="majorHAnsi" w:hAnsiTheme="majorHAnsi" w:cstheme="majorHAnsi"/>
-          <w:sz w:val="26"/>
-          <w:szCs w:val="26"/>
-        </w:rPr>
-      </w:pPr>
-      <w:r>
-        <w:rPr>
-          <w:rFonts w:asciiTheme="majorHAnsi" w:hAnsiTheme="majorHAnsi" w:cstheme="majorHAnsi"/>
-          <w:sz w:val="26"/>
-          <w:szCs w:val="26"/>
-        </w:rPr>
-        <w:tab/>
-        <w:t xml:space="preserve">+ Mở rộng với các plugin: </w:t>
-      </w:r>
-      <w:r>
-        <w:rPr>
-          <w:rFonts w:asciiTheme="majorHAnsi" w:hAnsiTheme="majorHAnsi" w:cstheme="majorHAnsi"/>
-          <w:sz w:val="26"/>
-          <w:szCs w:val="26"/>
-        </w:rPr>
-        <w:t>DBeaver có hệ thống plugin phong phú, cho phép</w:t>
-      </w:r>
-      <w:r>
-        <w:rPr>
-          <w:rFonts w:asciiTheme="majorHAnsi" w:hAnsiTheme="majorHAnsi" w:cstheme="majorHAnsi"/>
-          <w:sz w:val="26"/>
-          <w:szCs w:val="26"/>
-        </w:rPr>
-        <w:t xml:space="preserve"> </w:t>
-      </w:r>
-      <w:r>
-        <w:rPr>
-          <w:rFonts w:asciiTheme="majorHAnsi" w:hAnsiTheme="majorHAnsi" w:cstheme="majorHAnsi"/>
-          <w:sz w:val="26"/>
-          <w:szCs w:val="26"/>
-        </w:rPr>
-        <w:t>bạn mở rộng chức năng của nó bằng cách cài đặt các plugin từ cộng</w:t>
-      </w:r>
-      <w:r>
-        <w:rPr>
-          <w:rFonts w:asciiTheme="majorHAnsi" w:hAnsiTheme="majorHAnsi" w:cstheme="majorHAnsi"/>
-          <w:sz w:val="26"/>
-          <w:szCs w:val="26"/>
-        </w:rPr>
-        <w:t xml:space="preserve"> </w:t>
-      </w:r>
-      <w:r>
-        <w:rPr>
-          <w:rFonts w:asciiTheme="majorHAnsi" w:hAnsiTheme="majorHAnsi" w:cstheme="majorHAnsi"/>
-          <w:sz w:val="26"/>
-          <w:szCs w:val="26"/>
-        </w:rPr>
-        <w:t>đồng</w:t>
-      </w:r>
-      <w:r>
-        <w:rPr>
-          <w:rFonts w:asciiTheme="majorHAnsi" w:hAnsiTheme="majorHAnsi" w:cstheme="majorHAnsi"/>
-          <w:sz w:val="26"/>
-          <w:szCs w:val="26"/>
-        </w:rPr>
-        <w:t xml:space="preserve"> </w:t>
-      </w:r>
-      <w:r>
-        <w:rPr>
-          <w:rFonts w:asciiTheme="majorHAnsi" w:hAnsiTheme="majorHAnsi" w:cstheme="majorHAnsi"/>
-          <w:sz w:val="26"/>
-          <w:szCs w:val="26"/>
-        </w:rPr>
-        <w:t>hoặc phát triển riêng của mình.</w:t>
-      </w:r>
-    </w:p>
-    <w:p>
-      <w:pPr>
-        <w:spacing w:line="259" w:lineRule="auto"/>
-        <w:ind w:left="1134"/>
-        <w:rPr>
-          <w:rFonts w:asciiTheme="majorHAnsi" w:hAnsiTheme="majorHAnsi" w:cstheme="majorHAnsi"/>
-          <w:sz w:val="26"/>
-          <w:szCs w:val="26"/>
-        </w:rPr>
-      </w:pPr>
-      <w:r>
-        <w:rPr>
-          <w:rFonts w:asciiTheme="majorHAnsi" w:hAnsiTheme="majorHAnsi" w:cstheme="majorHAnsi"/>
-          <w:sz w:val="26"/>
-          <w:szCs w:val="26"/>
-        </w:rPr>
-        <w:tab/>
-        <w:t xml:space="preserve">+ Mã nguồn mở và miễn phí: </w:t>
-      </w:r>
-      <w:r>
-        <w:rPr>
-          <w:rFonts w:asciiTheme="majorHAnsi" w:hAnsiTheme="majorHAnsi" w:cstheme="majorHAnsi"/>
-          <w:sz w:val="26"/>
-          <w:szCs w:val="26"/>
-        </w:rPr>
-        <w:t>DBeaver là một phần mềm mã nguồn mở</w:t>
-      </w:r>
-      <w:r>
-        <w:rPr>
-          <w:rFonts w:asciiTheme="majorHAnsi" w:hAnsiTheme="majorHAnsi" w:cstheme="majorHAnsi"/>
-          <w:sz w:val="26"/>
-          <w:szCs w:val="26"/>
-        </w:rPr>
-        <w:tab/>
-      </w:r>
-      <w:r>
-        <w:rPr>
-          <w:rFonts w:asciiTheme="majorHAnsi" w:hAnsiTheme="majorHAnsi" w:cstheme="majorHAnsi"/>
-          <w:sz w:val="26"/>
-          <w:szCs w:val="26"/>
-        </w:rPr>
-        <w:t>và miễn phí, cho phép bạn sử dụng và phân phối lại mà không cần phải</w:t>
-      </w:r>
-      <w:r>
-        <w:rPr>
-          <w:rFonts w:asciiTheme="majorHAnsi" w:hAnsiTheme="majorHAnsi" w:cstheme="majorHAnsi"/>
-          <w:sz w:val="26"/>
-          <w:szCs w:val="26"/>
-        </w:rPr>
-        <w:t xml:space="preserve"> </w:t>
-      </w:r>
-      <w:r>
-        <w:rPr>
-          <w:rFonts w:asciiTheme="majorHAnsi" w:hAnsiTheme="majorHAnsi" w:cstheme="majorHAnsi"/>
-          <w:sz w:val="26"/>
-          <w:szCs w:val="26"/>
-        </w:rPr>
-        <w:t>trả bất kỳ chi phí nào.</w:t>
-      </w:r>
-    </w:p>
-    <w:p>
-      <w:pPr>
         <w:pStyle w:val="T1"/>
       </w:pPr>
     </w:p>
@@ -17222,7 +17427,62 @@
       <w:pPr>
         <w:pStyle w:val="T1"/>
       </w:pPr>
-      <w:bookmarkStart w:id="32" w:name="_Toc168130315"/>
+    </w:p>
+    <w:p>
+      <w:pPr>
+        <w:pStyle w:val="T1"/>
+      </w:pPr>
+    </w:p>
+    <w:p>
+      <w:pPr>
+        <w:pStyle w:val="T1"/>
+      </w:pPr>
+    </w:p>
+    <w:p>
+      <w:pPr>
+        <w:pStyle w:val="T1"/>
+      </w:pPr>
+    </w:p>
+    <w:p>
+      <w:pPr>
+        <w:pStyle w:val="T1"/>
+      </w:pPr>
+    </w:p>
+    <w:p>
+      <w:pPr>
+        <w:pStyle w:val="T1"/>
+      </w:pPr>
+    </w:p>
+    <w:p>
+      <w:pPr>
+        <w:pStyle w:val="T1"/>
+      </w:pPr>
+    </w:p>
+    <w:p>
+      <w:pPr>
+        <w:pStyle w:val="T1"/>
+      </w:pPr>
+    </w:p>
+    <w:p>
+      <w:pPr>
+        <w:pStyle w:val="T1"/>
+      </w:pPr>
+    </w:p>
+    <w:p>
+      <w:pPr>
+        <w:pStyle w:val="T1"/>
+      </w:pPr>
+    </w:p>
+    <w:p>
+      <w:pPr>
+        <w:pStyle w:val="T1"/>
+      </w:pPr>
+    </w:p>
+    <w:p>
+      <w:pPr>
+        <w:pStyle w:val="T1"/>
+      </w:pPr>
+      <w:bookmarkStart w:id="31" w:name="_Toc168226930"/>
       <w:r>
         <w:lastRenderedPageBreak/>
         <w:t xml:space="preserve">CHƯƠNG </w:t>
@@ -17233,17 +17493,17 @@
       <w:r>
         <w:t>: PHÂN TÍCH VÀ THIẾT KẾ</w:t>
       </w:r>
+      <w:bookmarkEnd w:id="31"/>
+    </w:p>
+    <w:p>
+      <w:pPr>
+        <w:pStyle w:val="T2"/>
+      </w:pPr>
+      <w:bookmarkStart w:id="32" w:name="_Toc168226931"/>
+      <w:r>
+        <w:t>3.1. Sơ đồ phân rã chức năng:</w:t>
+      </w:r>
       <w:bookmarkEnd w:id="32"/>
-    </w:p>
-    <w:p>
-      <w:pPr>
-        <w:pStyle w:val="T2"/>
-      </w:pPr>
-      <w:bookmarkStart w:id="33" w:name="_Toc168130316"/>
-      <w:r>
-        <w:t>3.1. Sơ đồ phân rã chức năng:</w:t>
-      </w:r>
-      <w:bookmarkEnd w:id="33"/>
     </w:p>
     <w:p>
       <w:pPr>
@@ -17312,7 +17572,7 @@
       <w:pPr>
         <w:pStyle w:val="I1"/>
       </w:pPr>
-      <w:bookmarkStart w:id="34" w:name="_Toc168100724"/>
+      <w:bookmarkStart w:id="33" w:name="_Toc168226723"/>
       <w:r>
         <w:rPr>
           <w:b/>
@@ -17322,26 +17582,207 @@
       <w:r>
         <w:t xml:space="preserve"> Sơ đồ phân rã chức năng</w:t>
       </w:r>
-      <w:bookmarkEnd w:id="34"/>
+      <w:bookmarkEnd w:id="33"/>
     </w:p>
     <w:p>
       <w:pPr>
         <w:pStyle w:val="T2"/>
       </w:pPr>
-      <w:bookmarkStart w:id="35" w:name="_Toc168130317"/>
+      <w:bookmarkStart w:id="34" w:name="_Toc168226932"/>
       <w:r>
         <w:lastRenderedPageBreak/>
         <w:t>3.2. Chi tiết các chức năng:</w:t>
       </w:r>
+      <w:bookmarkEnd w:id="34"/>
+    </w:p>
+    <w:p>
+      <w:pPr>
+        <w:pStyle w:val="T3"/>
+      </w:pPr>
+      <w:bookmarkStart w:id="35" w:name="_Toc168226933"/>
+      <w:r>
+        <w:t>3.2.1. Chức năng đăng nhập:</w:t>
+      </w:r>
       <w:bookmarkEnd w:id="35"/>
     </w:p>
     <w:p>
       <w:pPr>
+        <w:spacing w:line="259" w:lineRule="auto"/>
+        <w:rPr>
+          <w:rFonts w:asciiTheme="majorHAnsi" w:hAnsiTheme="majorHAnsi" w:cstheme="majorHAnsi"/>
+          <w:sz w:val="26"/>
+          <w:szCs w:val="26"/>
+        </w:rPr>
+      </w:pPr>
+      <w:r>
+        <w:rPr>
+          <w:rFonts w:asciiTheme="majorHAnsi" w:hAnsiTheme="majorHAnsi" w:cstheme="majorHAnsi"/>
+          <w:sz w:val="26"/>
+          <w:szCs w:val="26"/>
+        </w:rPr>
+        <w:tab/>
+      </w:r>
+      <w:r>
+        <w:rPr>
+          <w:rFonts w:asciiTheme="majorHAnsi" w:hAnsiTheme="majorHAnsi" w:cstheme="majorHAnsi"/>
+          <w:sz w:val="26"/>
+          <w:szCs w:val="26"/>
+        </w:rPr>
+        <w:t xml:space="preserve">- </w:t>
+      </w:r>
+      <w:r>
+        <w:rPr>
+          <w:rFonts w:asciiTheme="majorHAnsi" w:hAnsiTheme="majorHAnsi" w:cstheme="majorHAnsi"/>
+          <w:sz w:val="26"/>
+          <w:szCs w:val="26"/>
+        </w:rPr>
+        <w:t xml:space="preserve">Chức </w:t>
+      </w:r>
+      <w:r>
+        <w:rPr>
+          <w:rFonts w:asciiTheme="majorHAnsi" w:hAnsiTheme="majorHAnsi" w:cstheme="majorHAnsi"/>
+          <w:sz w:val="26"/>
+          <w:szCs w:val="26"/>
+        </w:rPr>
+        <w:t>năng đăng nhập là một trong những chức năng cơ bản và quan trọng nhất của bất kỳ phần mềm quản lý điểm sinh viên nào. Đăng nhập không chỉ giúp bảo vệ dữ liệu cá nhân của người dùng mà còn đảm bảo rằng chỉ những người được ủy quyền mới có thể truy cập vào hệ thống. Việc này ngăn chặn những truy cập trái phép và bảo vệ thông tin nhạy cảm như điểm số, thông tin cá nhân của sinh viên và các tài liệu quan trọng khác.</w:t>
+      </w:r>
+    </w:p>
+    <w:p>
+      <w:pPr>
+        <w:spacing w:line="259" w:lineRule="auto"/>
+        <w:rPr>
+          <w:rFonts w:asciiTheme="majorHAnsi" w:hAnsiTheme="majorHAnsi" w:cstheme="majorHAnsi"/>
+          <w:sz w:val="26"/>
+          <w:szCs w:val="26"/>
+        </w:rPr>
+      </w:pPr>
+      <w:r>
+        <w:rPr>
+          <w:rFonts w:asciiTheme="majorHAnsi" w:hAnsiTheme="majorHAnsi" w:cstheme="majorHAnsi"/>
+          <w:sz w:val="26"/>
+          <w:szCs w:val="26"/>
+        </w:rPr>
+        <w:tab/>
+      </w:r>
+      <w:r>
+        <w:rPr>
+          <w:rFonts w:asciiTheme="majorHAnsi" w:hAnsiTheme="majorHAnsi" w:cstheme="majorHAnsi"/>
+          <w:sz w:val="26"/>
+          <w:szCs w:val="26"/>
+        </w:rPr>
+        <w:t xml:space="preserve">- </w:t>
+      </w:r>
+      <w:r>
+        <w:rPr>
+          <w:rFonts w:asciiTheme="majorHAnsi" w:hAnsiTheme="majorHAnsi" w:cstheme="majorHAnsi"/>
+          <w:sz w:val="26"/>
+          <w:szCs w:val="26"/>
+        </w:rPr>
+        <w:t xml:space="preserve">Ngoài </w:t>
+      </w:r>
+      <w:r>
+        <w:rPr>
+          <w:rFonts w:asciiTheme="majorHAnsi" w:hAnsiTheme="majorHAnsi" w:cstheme="majorHAnsi"/>
+          <w:sz w:val="26"/>
+          <w:szCs w:val="26"/>
+        </w:rPr>
+        <w:t>ra, chức năng đăng nhập còn tạo ra một môi trường làm việc cá nhân hóa cho người dùng. Mỗi giáo viên, sinh viên hoặc quản trị viên sẽ có một tài khoản riêng biệt với các quyền hạn khác nhau, giúp họ thực hiện các nhiệm vụ của mình một cách hiệu quả và an toàn. Chẳng hạn, giáo viên có thể nhập điểm và nhận xét, sinh viên có thể kiểm tra điểm số của mình, còn quản trị viên có thể quản lý và điều chỉnh các thông tin trong hệ thống.</w:t>
+      </w:r>
+    </w:p>
+    <w:p>
+      <w:pPr>
+        <w:spacing w:line="259" w:lineRule="auto"/>
+        <w:rPr>
+          <w:rFonts w:asciiTheme="majorHAnsi" w:hAnsiTheme="majorHAnsi" w:cstheme="majorHAnsi"/>
+          <w:sz w:val="26"/>
+          <w:szCs w:val="26"/>
+        </w:rPr>
+      </w:pPr>
+      <w:r>
+        <w:rPr>
+          <w:rFonts w:asciiTheme="majorHAnsi" w:hAnsiTheme="majorHAnsi" w:cstheme="majorHAnsi"/>
+          <w:sz w:val="26"/>
+          <w:szCs w:val="26"/>
+        </w:rPr>
+        <w:tab/>
+      </w:r>
+      <w:r>
+        <w:rPr>
+          <w:rFonts w:asciiTheme="majorHAnsi" w:hAnsiTheme="majorHAnsi" w:cstheme="majorHAnsi"/>
+          <w:sz w:val="26"/>
+          <w:szCs w:val="26"/>
+        </w:rPr>
+        <w:t xml:space="preserve">- </w:t>
+      </w:r>
+      <w:r>
+        <w:rPr>
+          <w:rFonts w:asciiTheme="majorHAnsi" w:hAnsiTheme="majorHAnsi" w:cstheme="majorHAnsi"/>
+          <w:sz w:val="26"/>
+          <w:szCs w:val="26"/>
+        </w:rPr>
+        <w:t xml:space="preserve">Hơn nữa, </w:t>
+      </w:r>
+      <w:r>
+        <w:rPr>
+          <w:rFonts w:asciiTheme="majorHAnsi" w:hAnsiTheme="majorHAnsi" w:cstheme="majorHAnsi"/>
+          <w:sz w:val="26"/>
+          <w:szCs w:val="26"/>
+        </w:rPr>
+        <w:t>chức năng đăng nhập còn hỗ trợ trong việc theo dõi và ghi lại lịch sử hoạt động của người dùng. Điều này rất quan trọng trong việc xác định trách nhiệm và giải quyết các vấn đề phát sinh. Chẳng hạn, nếu có sự cố về dữ liệu, hệ thống có thể dễ dàng truy xuất xem ai đã thực hiện những thay đổi nào và khi nào chúng xảy ra, từ đó nhanh chóng khắc phục sự cố.</w:t>
+      </w:r>
+    </w:p>
+    <w:p>
+      <w:pPr>
+        <w:spacing w:line="259" w:lineRule="auto"/>
+        <w:rPr>
+          <w:rFonts w:asciiTheme="majorHAnsi" w:hAnsiTheme="majorHAnsi" w:cstheme="majorHAnsi"/>
+          <w:sz w:val="26"/>
+          <w:szCs w:val="26"/>
+        </w:rPr>
+      </w:pPr>
+      <w:r>
+        <w:rPr>
+          <w:rFonts w:asciiTheme="majorHAnsi" w:hAnsiTheme="majorHAnsi" w:cstheme="majorHAnsi"/>
+          <w:sz w:val="26"/>
+          <w:szCs w:val="26"/>
+        </w:rPr>
+        <w:tab/>
+      </w:r>
+      <w:r>
+        <w:rPr>
+          <w:rFonts w:asciiTheme="majorHAnsi" w:hAnsiTheme="majorHAnsi" w:cstheme="majorHAnsi"/>
+          <w:sz w:val="26"/>
+          <w:szCs w:val="26"/>
+        </w:rPr>
+        <w:t xml:space="preserve">- </w:t>
+      </w:r>
+      <w:r>
+        <w:rPr>
+          <w:rFonts w:asciiTheme="majorHAnsi" w:hAnsiTheme="majorHAnsi" w:cstheme="majorHAnsi"/>
+          <w:sz w:val="26"/>
+          <w:szCs w:val="26"/>
+        </w:rPr>
+        <w:t xml:space="preserve">Do đó, </w:t>
+      </w:r>
+      <w:r>
+        <w:rPr>
+          <w:rFonts w:asciiTheme="majorHAnsi" w:hAnsiTheme="majorHAnsi" w:cstheme="majorHAnsi"/>
+          <w:sz w:val="26"/>
+          <w:szCs w:val="26"/>
+        </w:rPr>
+        <w:t>chức năng đăng nhập không chỉ là cửa ngõ bảo mật cho hệ thống mà còn là nền tảng để đảm bảo tính minh bạch, trách nhiệm và hiệu quả trong việc quản lý điểm sinh viên.</w:t>
+      </w:r>
+    </w:p>
+    <w:p>
+      <w:pPr>
         <w:pStyle w:val="T3"/>
       </w:pPr>
-      <w:bookmarkStart w:id="36" w:name="_Toc168130318"/>
-      <w:r>
-        <w:t>3.2.1. Chức năng đăng nhập:</w:t>
+      <w:bookmarkStart w:id="36" w:name="_Toc168226934"/>
+      <w:r>
+        <w:t>3.2.2. Các chức năng thiết yếu: quản lý khoa, quản lý môn học, quản lý lớp học</w:t>
+      </w:r>
+      <w:r>
+        <w:t>:</w:t>
       </w:r>
       <w:bookmarkEnd w:id="36"/>
     </w:p>
@@ -17376,15 +17817,15 @@
           <w:sz w:val="26"/>
           <w:szCs w:val="26"/>
         </w:rPr>
-        <w:t xml:space="preserve">Chức </w:t>
-      </w:r>
-      <w:r>
-        <w:rPr>
-          <w:rFonts w:asciiTheme="majorHAnsi" w:hAnsiTheme="majorHAnsi" w:cstheme="majorHAnsi"/>
-          <w:sz w:val="26"/>
-          <w:szCs w:val="26"/>
-        </w:rPr>
-        <w:t>năng đăng nhập là một trong những chức năng cơ bản và quan trọng nhất của bất kỳ phần mềm quản lý điểm sinh viên nào. Đăng nhập không chỉ giúp bảo vệ dữ liệu cá nhân của người dùng mà còn đảm bảo rằng chỉ những người được ủy quyền mới có thể truy cập vào hệ thống. Việc này ngăn chặn những truy cập trái phép và bảo vệ thông tin nhạy cảm như điểm số, thông tin cá nhân của sinh viên và các tài liệu quan trọng khác.</w:t>
+        <w:t xml:space="preserve">Các </w:t>
+      </w:r>
+      <w:r>
+        <w:rPr>
+          <w:rFonts w:asciiTheme="majorHAnsi" w:hAnsiTheme="majorHAnsi" w:cstheme="majorHAnsi"/>
+          <w:sz w:val="26"/>
+          <w:szCs w:val="26"/>
+        </w:rPr>
+        <w:t>chức năng như quản lý khoa, quản lý môn học và quản lý lớp học là những thành phần cốt lõi của phần mềm quản lý điểm sinh viên, đóng vai trò quan trọng trong việc tổ chức và vận hành hệ thống giáo dục một cách hiệu quả.</w:t>
       </w:r>
     </w:p>
     <w:p>
@@ -17418,15 +17859,15 @@
           <w:sz w:val="26"/>
           <w:szCs w:val="26"/>
         </w:rPr>
-        <w:t xml:space="preserve">Ngoài </w:t>
-      </w:r>
-      <w:r>
-        <w:rPr>
-          <w:rFonts w:asciiTheme="majorHAnsi" w:hAnsiTheme="majorHAnsi" w:cstheme="majorHAnsi"/>
-          <w:sz w:val="26"/>
-          <w:szCs w:val="26"/>
-        </w:rPr>
-        <w:t>ra, chức năng đăng nhập còn tạo ra một môi trường làm việc cá nhân hóa cho người dùng. Mỗi giáo viên, sinh viên hoặc quản trị viên sẽ có một tài khoản riêng biệt với các quyền hạn khác nhau, giúp họ thực hiện các nhiệm vụ của mình một cách hiệu quả và an toàn. Chẳng hạn, giáo viên có thể nhập điểm và nhận xét, sinh viên có thể kiểm tra điểm số của mình, còn quản trị viên có thể quản lý và điều chỉnh các thông tin trong hệ thống.</w:t>
+        <w:t xml:space="preserve">Chức năng quản lý khoa </w:t>
+      </w:r>
+      <w:r>
+        <w:rPr>
+          <w:rFonts w:asciiTheme="majorHAnsi" w:hAnsiTheme="majorHAnsi" w:cstheme="majorHAnsi"/>
+          <w:sz w:val="26"/>
+          <w:szCs w:val="26"/>
+        </w:rPr>
+        <w:t>giúp theo dõi và quản lý các thông tin liên quan đến từng khoa trong trường, bao gồm thông tin về giảng viên, các chương trình đào tạo, và các hoạt động học thuật. Điều này giúp đảm bảo sự phối hợp chặt chẽ giữa các khoa và nâng cao chất lượng đào tạo.</w:t>
       </w:r>
     </w:p>
     <w:p>
@@ -17460,15 +17901,15 @@
           <w:sz w:val="26"/>
           <w:szCs w:val="26"/>
         </w:rPr>
-        <w:t xml:space="preserve">Hơn nữa, </w:t>
-      </w:r>
-      <w:r>
-        <w:rPr>
-          <w:rFonts w:asciiTheme="majorHAnsi" w:hAnsiTheme="majorHAnsi" w:cstheme="majorHAnsi"/>
-          <w:sz w:val="26"/>
-          <w:szCs w:val="26"/>
-        </w:rPr>
-        <w:t>chức năng đăng nhập còn hỗ trợ trong việc theo dõi và ghi lại lịch sử hoạt động của người dùng. Điều này rất quan trọng trong việc xác định trách nhiệm và giải quyết các vấn đề phát sinh. Chẳng hạn, nếu có sự cố về dữ liệu, hệ thống có thể dễ dàng truy xuất xem ai đã thực hiện những thay đổi nào và khi nào chúng xảy ra, từ đó nhanh chóng khắc phục sự cố.</w:t>
+        <w:t xml:space="preserve">Chức năng quản lý lớp học </w:t>
+      </w:r>
+      <w:r>
+        <w:rPr>
+          <w:rFonts w:asciiTheme="majorHAnsi" w:hAnsiTheme="majorHAnsi" w:cstheme="majorHAnsi"/>
+          <w:sz w:val="26"/>
+          <w:szCs w:val="26"/>
+        </w:rPr>
+        <w:t>hỗ trợ việc tổ chức và điều phối các lớp học, bao gồm việc phân bổ sinh viên vào các lớp, lập thời khóa biểu, và quản lý danh sách điểm danh. Chức năng này đảm bảo rằng mỗi lớp học được tổ chức một cách hợp lý, giảng viên có thể dễ dàng theo dõi tình hình học tập của sinh viên và sinh viên có thể nắm rõ lịch học cũng như các hoạt động liên quan.</w:t>
       </w:r>
     </w:p>
     <w:p>
@@ -17502,228 +17943,225 @@
           <w:sz w:val="26"/>
           <w:szCs w:val="26"/>
         </w:rPr>
-        <w:t xml:space="preserve">Do đó, </w:t>
-      </w:r>
-      <w:r>
-        <w:rPr>
-          <w:rFonts w:asciiTheme="majorHAnsi" w:hAnsiTheme="majorHAnsi" w:cstheme="majorHAnsi"/>
-          <w:sz w:val="26"/>
-          <w:szCs w:val="26"/>
-        </w:rPr>
-        <w:t>chức năng đăng nhập không chỉ là cửa ngõ bảo mật cho hệ thống mà còn là nền tảng để đảm bảo tính minh bạch, trách nhiệm và hiệu quả trong việc quản lý điểm sinh viên.</w:t>
+        <w:t xml:space="preserve">Chức năng quản lý môn học </w:t>
+      </w:r>
+      <w:r>
+        <w:rPr>
+          <w:rFonts w:asciiTheme="majorHAnsi" w:hAnsiTheme="majorHAnsi" w:cstheme="majorHAnsi"/>
+          <w:sz w:val="26"/>
+          <w:szCs w:val="26"/>
+        </w:rPr>
+        <w:t>cho phép hệ thống lưu trữ và quản lý thông tin chi tiết về từng môn học, từ tên môn học, mã môn học, mô tả, đến số tín chỉ và giáo trình liên quan. Điều này giúp sinh viên và giảng viên dễ dàng tra cứu thông tin, đăng ký môn học</w:t>
+      </w:r>
+      <w:r>
+        <w:rPr>
+          <w:rFonts w:asciiTheme="majorHAnsi" w:hAnsiTheme="majorHAnsi" w:cstheme="majorHAnsi"/>
+          <w:sz w:val="26"/>
+          <w:szCs w:val="26"/>
+        </w:rPr>
+        <w:t xml:space="preserve"> </w:t>
+      </w:r>
+      <w:r>
+        <w:rPr>
+          <w:rFonts w:asciiTheme="majorHAnsi" w:hAnsiTheme="majorHAnsi" w:cstheme="majorHAnsi"/>
+          <w:sz w:val="26"/>
+          <w:szCs w:val="26"/>
+        </w:rPr>
+        <w:t>và theo dõi tiến trình học tập.</w:t>
       </w:r>
     </w:p>
     <w:p>
       <w:pPr>
         <w:pStyle w:val="T3"/>
       </w:pPr>
-      <w:bookmarkStart w:id="37" w:name="_Toc168130319"/>
-      <w:r>
-        <w:t>3.2.2. Các chức năng thiết yếu: quản lý khoa, quản lý môn học, quản lý lớp học</w:t>
-      </w:r>
-      <w:r>
-        <w:t>:</w:t>
-      </w:r>
-      <w:bookmarkEnd w:id="37"/>
-    </w:p>
-    <w:p>
-      <w:pPr>
-        <w:spacing w:line="259" w:lineRule="auto"/>
-        <w:rPr>
-          <w:rFonts w:asciiTheme="majorHAnsi" w:hAnsiTheme="majorHAnsi" w:cstheme="majorHAnsi"/>
-          <w:sz w:val="26"/>
-          <w:szCs w:val="26"/>
-        </w:rPr>
-      </w:pPr>
-      <w:r>
-        <w:rPr>
-          <w:rFonts w:asciiTheme="majorHAnsi" w:hAnsiTheme="majorHAnsi" w:cstheme="majorHAnsi"/>
-          <w:sz w:val="26"/>
-          <w:szCs w:val="26"/>
-        </w:rPr>
-        <w:tab/>
-      </w:r>
-      <w:r>
-        <w:rPr>
-          <w:rFonts w:asciiTheme="majorHAnsi" w:hAnsiTheme="majorHAnsi" w:cstheme="majorHAnsi"/>
-          <w:sz w:val="26"/>
-          <w:szCs w:val="26"/>
-        </w:rPr>
-        <w:t xml:space="preserve">- </w:t>
-      </w:r>
-      <w:r>
-        <w:rPr>
-          <w:rFonts w:asciiTheme="majorHAnsi" w:hAnsiTheme="majorHAnsi" w:cstheme="majorHAnsi"/>
-          <w:sz w:val="26"/>
-          <w:szCs w:val="26"/>
-        </w:rPr>
-        <w:t xml:space="preserve">Các </w:t>
-      </w:r>
-      <w:r>
-        <w:rPr>
-          <w:rFonts w:asciiTheme="majorHAnsi" w:hAnsiTheme="majorHAnsi" w:cstheme="majorHAnsi"/>
-          <w:sz w:val="26"/>
-          <w:szCs w:val="26"/>
-        </w:rPr>
-        <w:t>chức năng như quản lý khoa, quản lý môn học và quản lý lớp học là những thành phần cốt lõi của phần mềm quản lý điểm sinh viên, đóng vai trò quan trọng trong việc tổ chức và vận hành hệ thống giáo dục một cách hiệu quả.</w:t>
-      </w:r>
-    </w:p>
-    <w:p>
-      <w:pPr>
-        <w:spacing w:line="259" w:lineRule="auto"/>
-        <w:rPr>
-          <w:rFonts w:asciiTheme="majorHAnsi" w:hAnsiTheme="majorHAnsi" w:cstheme="majorHAnsi"/>
-          <w:sz w:val="26"/>
-          <w:szCs w:val="26"/>
-        </w:rPr>
-      </w:pPr>
-      <w:r>
-        <w:rPr>
-          <w:rFonts w:asciiTheme="majorHAnsi" w:hAnsiTheme="majorHAnsi" w:cstheme="majorHAnsi"/>
-          <w:sz w:val="26"/>
-          <w:szCs w:val="26"/>
-        </w:rPr>
-        <w:tab/>
-      </w:r>
-      <w:r>
-        <w:rPr>
-          <w:rFonts w:asciiTheme="majorHAnsi" w:hAnsiTheme="majorHAnsi" w:cstheme="majorHAnsi"/>
-          <w:sz w:val="26"/>
-          <w:szCs w:val="26"/>
-        </w:rPr>
-        <w:t xml:space="preserve">- </w:t>
-      </w:r>
-      <w:r>
-        <w:rPr>
-          <w:rFonts w:asciiTheme="majorHAnsi" w:hAnsiTheme="majorHAnsi" w:cstheme="majorHAnsi"/>
-          <w:sz w:val="26"/>
-          <w:szCs w:val="26"/>
-        </w:rPr>
-        <w:t xml:space="preserve">Chức năng quản lý khoa </w:t>
-      </w:r>
-      <w:r>
-        <w:rPr>
-          <w:rFonts w:asciiTheme="majorHAnsi" w:hAnsiTheme="majorHAnsi" w:cstheme="majorHAnsi"/>
-          <w:sz w:val="26"/>
-          <w:szCs w:val="26"/>
-        </w:rPr>
-        <w:t>giúp theo dõi và quản lý các thông tin liên quan đến từng khoa trong trường, bao gồm thông tin về giảng viên, các chương trình đào tạo, và các hoạt động học thuật. Điều này giúp đảm bảo sự phối hợp chặt chẽ giữa các khoa và nâng cao chất lượng đào tạo.</w:t>
-      </w:r>
-    </w:p>
-    <w:p>
-      <w:pPr>
-        <w:spacing w:line="259" w:lineRule="auto"/>
-        <w:rPr>
-          <w:rFonts w:asciiTheme="majorHAnsi" w:hAnsiTheme="majorHAnsi" w:cstheme="majorHAnsi"/>
-          <w:sz w:val="26"/>
-          <w:szCs w:val="26"/>
-        </w:rPr>
-      </w:pPr>
-      <w:r>
-        <w:rPr>
-          <w:rFonts w:asciiTheme="majorHAnsi" w:hAnsiTheme="majorHAnsi" w:cstheme="majorHAnsi"/>
-          <w:sz w:val="26"/>
-          <w:szCs w:val="26"/>
-        </w:rPr>
-        <w:tab/>
-      </w:r>
-      <w:r>
-        <w:rPr>
-          <w:rFonts w:asciiTheme="majorHAnsi" w:hAnsiTheme="majorHAnsi" w:cstheme="majorHAnsi"/>
-          <w:sz w:val="26"/>
-          <w:szCs w:val="26"/>
-        </w:rPr>
-        <w:t xml:space="preserve">- </w:t>
-      </w:r>
-      <w:r>
-        <w:rPr>
-          <w:rFonts w:asciiTheme="majorHAnsi" w:hAnsiTheme="majorHAnsi" w:cstheme="majorHAnsi"/>
-          <w:sz w:val="26"/>
-          <w:szCs w:val="26"/>
-        </w:rPr>
-        <w:t xml:space="preserve">Chức năng quản lý lớp học </w:t>
-      </w:r>
-      <w:r>
-        <w:rPr>
-          <w:rFonts w:asciiTheme="majorHAnsi" w:hAnsiTheme="majorHAnsi" w:cstheme="majorHAnsi"/>
-          <w:sz w:val="26"/>
-          <w:szCs w:val="26"/>
-        </w:rPr>
-        <w:t>hỗ trợ việc tổ chức và điều phối các lớp học, bao gồm việc phân bổ sinh viên vào các lớp, lập thời khóa biểu, và quản lý danh sách điểm danh. Chức năng này đảm bảo rằng mỗi lớp học được tổ chức một cách hợp lý, giảng viên có thể dễ dàng theo dõi tình hình học tập của sinh viên và sinh viên có thể nắm rõ lịch học cũng như các hoạt động liên quan.</w:t>
-      </w:r>
-    </w:p>
-    <w:p>
-      <w:pPr>
-        <w:spacing w:line="259" w:lineRule="auto"/>
-        <w:rPr>
-          <w:rFonts w:asciiTheme="majorHAnsi" w:hAnsiTheme="majorHAnsi" w:cstheme="majorHAnsi"/>
-          <w:sz w:val="26"/>
-          <w:szCs w:val="26"/>
-        </w:rPr>
-      </w:pPr>
-      <w:r>
-        <w:rPr>
-          <w:rFonts w:asciiTheme="majorHAnsi" w:hAnsiTheme="majorHAnsi" w:cstheme="majorHAnsi"/>
-          <w:sz w:val="26"/>
-          <w:szCs w:val="26"/>
-        </w:rPr>
-        <w:tab/>
-      </w:r>
-      <w:r>
-        <w:rPr>
-          <w:rFonts w:asciiTheme="majorHAnsi" w:hAnsiTheme="majorHAnsi" w:cstheme="majorHAnsi"/>
-          <w:sz w:val="26"/>
-          <w:szCs w:val="26"/>
-        </w:rPr>
-        <w:t xml:space="preserve">- </w:t>
-      </w:r>
-      <w:r>
-        <w:rPr>
-          <w:rFonts w:asciiTheme="majorHAnsi" w:hAnsiTheme="majorHAnsi" w:cstheme="majorHAnsi"/>
-          <w:sz w:val="26"/>
-          <w:szCs w:val="26"/>
-        </w:rPr>
-        <w:t xml:space="preserve">Chức năng quản lý môn học </w:t>
-      </w:r>
-      <w:r>
-        <w:rPr>
-          <w:rFonts w:asciiTheme="majorHAnsi" w:hAnsiTheme="majorHAnsi" w:cstheme="majorHAnsi"/>
-          <w:sz w:val="26"/>
-          <w:szCs w:val="26"/>
-        </w:rPr>
-        <w:t>cho phép hệ thống lưu trữ và quản lý thông tin chi tiết về từng môn học, từ tên môn học, mã môn học, mô tả, đến số tín chỉ và giáo trình liên quan. Điều này giúp sinh viên và giảng viên dễ dàng tra cứu thông tin, đăng ký môn học</w:t>
-      </w:r>
-      <w:r>
-        <w:rPr>
-          <w:rFonts w:asciiTheme="majorHAnsi" w:hAnsiTheme="majorHAnsi" w:cstheme="majorHAnsi"/>
-          <w:sz w:val="26"/>
-          <w:szCs w:val="26"/>
-        </w:rPr>
-        <w:t xml:space="preserve"> </w:t>
-      </w:r>
-      <w:r>
-        <w:rPr>
-          <w:rFonts w:asciiTheme="majorHAnsi" w:hAnsiTheme="majorHAnsi" w:cstheme="majorHAnsi"/>
-          <w:sz w:val="26"/>
-          <w:szCs w:val="26"/>
-        </w:rPr>
-        <w:t>và theo dõi tiến trình học tập.</w:t>
-      </w:r>
     </w:p>
     <w:p>
       <w:pPr>
         <w:pStyle w:val="T3"/>
       </w:pPr>
-    </w:p>
-    <w:p>
-      <w:pPr>
-        <w:pStyle w:val="T3"/>
-      </w:pPr>
-      <w:bookmarkStart w:id="38" w:name="_Toc168130320"/>
+      <w:bookmarkStart w:id="37" w:name="_Toc168226935"/>
       <w:r>
         <w:lastRenderedPageBreak/>
         <w:t>3.2.3. Chức năng quản lý sinh viên, quản lý giảng viên:</w:t>
       </w:r>
+      <w:bookmarkEnd w:id="37"/>
+    </w:p>
+    <w:p>
+      <w:pPr>
+        <w:spacing w:line="259" w:lineRule="auto"/>
+        <w:rPr>
+          <w:rFonts w:asciiTheme="majorHAnsi" w:hAnsiTheme="majorHAnsi" w:cstheme="majorHAnsi"/>
+          <w:sz w:val="26"/>
+          <w:szCs w:val="26"/>
+        </w:rPr>
+      </w:pPr>
+      <w:r>
+        <w:rPr>
+          <w:rFonts w:asciiTheme="majorHAnsi" w:hAnsiTheme="majorHAnsi" w:cstheme="majorHAnsi"/>
+          <w:sz w:val="26"/>
+          <w:szCs w:val="26"/>
+        </w:rPr>
+        <w:tab/>
+      </w:r>
+      <w:r>
+        <w:rPr>
+          <w:rFonts w:asciiTheme="majorHAnsi" w:hAnsiTheme="majorHAnsi" w:cstheme="majorHAnsi"/>
+          <w:sz w:val="26"/>
+          <w:szCs w:val="26"/>
+        </w:rPr>
+        <w:t xml:space="preserve">- </w:t>
+      </w:r>
+      <w:r>
+        <w:rPr>
+          <w:rFonts w:asciiTheme="majorHAnsi" w:hAnsiTheme="majorHAnsi" w:cstheme="majorHAnsi"/>
+          <w:sz w:val="26"/>
+          <w:szCs w:val="26"/>
+        </w:rPr>
+        <w:t xml:space="preserve">Chức </w:t>
+      </w:r>
+      <w:r>
+        <w:rPr>
+          <w:rFonts w:asciiTheme="majorHAnsi" w:hAnsiTheme="majorHAnsi" w:cstheme="majorHAnsi"/>
+          <w:sz w:val="26"/>
+          <w:szCs w:val="26"/>
+        </w:rPr>
+        <w:t>năng quản lý sinh viên và quản lý giảng viên là hai yếu tố không thể thiếu trong phần mềm quản lý điểm sinh viên, giúp hệ thống hoạt động một cách mạch lạc và hiệu quả.</w:t>
+      </w:r>
+    </w:p>
+    <w:p>
+      <w:pPr>
+        <w:spacing w:line="259" w:lineRule="auto"/>
+        <w:rPr>
+          <w:rFonts w:asciiTheme="majorHAnsi" w:hAnsiTheme="majorHAnsi" w:cstheme="majorHAnsi"/>
+          <w:sz w:val="26"/>
+          <w:szCs w:val="26"/>
+        </w:rPr>
+      </w:pPr>
+      <w:r>
+        <w:rPr>
+          <w:rFonts w:asciiTheme="majorHAnsi" w:hAnsiTheme="majorHAnsi" w:cstheme="majorHAnsi"/>
+          <w:sz w:val="26"/>
+          <w:szCs w:val="26"/>
+        </w:rPr>
+        <w:tab/>
+      </w:r>
+      <w:r>
+        <w:rPr>
+          <w:rFonts w:asciiTheme="majorHAnsi" w:hAnsiTheme="majorHAnsi" w:cstheme="majorHAnsi"/>
+          <w:sz w:val="26"/>
+          <w:szCs w:val="26"/>
+        </w:rPr>
+        <w:t xml:space="preserve">- </w:t>
+      </w:r>
+      <w:r>
+        <w:rPr>
+          <w:rFonts w:asciiTheme="majorHAnsi" w:hAnsiTheme="majorHAnsi" w:cstheme="majorHAnsi"/>
+          <w:sz w:val="26"/>
+          <w:szCs w:val="26"/>
+        </w:rPr>
+        <w:t xml:space="preserve">Chức </w:t>
+      </w:r>
+      <w:r>
+        <w:rPr>
+          <w:rFonts w:asciiTheme="majorHAnsi" w:hAnsiTheme="majorHAnsi" w:cstheme="majorHAnsi"/>
+          <w:sz w:val="26"/>
+          <w:szCs w:val="26"/>
+        </w:rPr>
+        <w:t>năng quản lý sinh viên cho phép theo dõi và cập nhật thông tin chi tiết về từng sinh viên, bao gồm thông tin cá nhân, lịch sử học tập, điểm số, và các hoạt động ngoại khóa. Hệ thống này giúp quản trị viên dễ dàng nắm bắt tình hình học tập của sinh viên, đồng thời hỗ trợ sinh viên trong việc tra cứu điểm số, đăng ký môn học và theo dõi tiến độ học tập. Chức năng này cũng giúp tạo ra các báo cáo thống kê về tình hình học tập của toàn trường, hỗ trợ trong việc ra quyết định và cải thiện chất lượng đào tạo.</w:t>
+      </w:r>
+    </w:p>
+    <w:p>
+      <w:pPr>
+        <w:spacing w:line="259" w:lineRule="auto"/>
+        <w:rPr>
+          <w:rFonts w:asciiTheme="majorHAnsi" w:hAnsiTheme="majorHAnsi" w:cstheme="majorHAnsi"/>
+          <w:sz w:val="26"/>
+          <w:szCs w:val="26"/>
+        </w:rPr>
+      </w:pPr>
+      <w:r>
+        <w:rPr>
+          <w:rFonts w:asciiTheme="majorHAnsi" w:hAnsiTheme="majorHAnsi" w:cstheme="majorHAnsi"/>
+          <w:sz w:val="26"/>
+          <w:szCs w:val="26"/>
+        </w:rPr>
+        <w:tab/>
+      </w:r>
+      <w:r>
+        <w:rPr>
+          <w:rFonts w:asciiTheme="majorHAnsi" w:hAnsiTheme="majorHAnsi" w:cstheme="majorHAnsi"/>
+          <w:sz w:val="26"/>
+          <w:szCs w:val="26"/>
+        </w:rPr>
+        <w:t xml:space="preserve">- </w:t>
+      </w:r>
+      <w:r>
+        <w:rPr>
+          <w:rFonts w:asciiTheme="majorHAnsi" w:hAnsiTheme="majorHAnsi" w:cstheme="majorHAnsi"/>
+          <w:sz w:val="26"/>
+          <w:szCs w:val="26"/>
+        </w:rPr>
+        <w:t xml:space="preserve">Chức </w:t>
+      </w:r>
+      <w:r>
+        <w:rPr>
+          <w:rFonts w:asciiTheme="majorHAnsi" w:hAnsiTheme="majorHAnsi" w:cstheme="majorHAnsi"/>
+          <w:sz w:val="26"/>
+          <w:szCs w:val="26"/>
+        </w:rPr>
+        <w:t>năng quản lý giảng viên cung cấp một công cụ mạnh mẽ để quản lý thông tin của giảng viên, bao gồm hồ sơ cá nhân, quá trình giảng dạy, và lịch sử công tác. Hệ thống này giúp đảm bảo rằng mỗi giảng viên được phân công đúng môn học và lớp học, đồng thời hỗ trợ trong việc lập thời khóa biểu giảng dạy và quản lý khối lượng công việc. Chức năng này cũng giúp giảng viên dễ dàng nhập điểm, nhận xét, và theo dõi tiến độ học tập của sinh viên, từ đó nâng cao chất lượng giảng dạy.</w:t>
+      </w:r>
+    </w:p>
+    <w:p>
+      <w:pPr>
+        <w:spacing w:line="259" w:lineRule="auto"/>
+        <w:rPr>
+          <w:rFonts w:asciiTheme="majorHAnsi" w:hAnsiTheme="majorHAnsi" w:cstheme="majorHAnsi"/>
+          <w:sz w:val="26"/>
+          <w:szCs w:val="26"/>
+        </w:rPr>
+      </w:pPr>
+      <w:r>
+        <w:rPr>
+          <w:rFonts w:asciiTheme="majorHAnsi" w:hAnsiTheme="majorHAnsi" w:cstheme="majorHAnsi"/>
+          <w:sz w:val="26"/>
+          <w:szCs w:val="26"/>
+        </w:rPr>
+        <w:tab/>
+      </w:r>
+      <w:r>
+        <w:rPr>
+          <w:rFonts w:asciiTheme="majorHAnsi" w:hAnsiTheme="majorHAnsi" w:cstheme="majorHAnsi"/>
+          <w:sz w:val="26"/>
+          <w:szCs w:val="26"/>
+        </w:rPr>
+        <w:t xml:space="preserve">- </w:t>
+      </w:r>
+      <w:r>
+        <w:rPr>
+          <w:rFonts w:asciiTheme="majorHAnsi" w:hAnsiTheme="majorHAnsi" w:cstheme="majorHAnsi"/>
+          <w:sz w:val="26"/>
+          <w:szCs w:val="26"/>
+        </w:rPr>
+        <w:t xml:space="preserve">Vì vậy, </w:t>
+      </w:r>
+      <w:r>
+        <w:rPr>
+          <w:rFonts w:asciiTheme="majorHAnsi" w:hAnsiTheme="majorHAnsi" w:cstheme="majorHAnsi"/>
+          <w:sz w:val="26"/>
+          <w:szCs w:val="26"/>
+        </w:rPr>
+        <w:t>chức năng quản lý sinh viên và quản lý giảng viên đóng vai trò quan trọng trong việc tạo ra một môi trường học tập và giảng dạy hiệu quả, đảm bảo rằng mọi thông tin liên quan đến sinh viên và giảng viên đều được tổ chức và quản lý một cách khoa học, thuận tiện cho việc tra cứu và sử dụng.</w:t>
+      </w:r>
+    </w:p>
+    <w:p>
+      <w:pPr>
+        <w:pStyle w:val="T3"/>
+      </w:pPr>
+      <w:bookmarkStart w:id="38" w:name="_Toc168226936"/>
+      <w:r>
+        <w:t>3.2.4. Chức năng quản lý lớp học phần:</w:t>
+      </w:r>
       <w:bookmarkEnd w:id="38"/>
     </w:p>
     <w:p>
@@ -17765,8 +18203,18 @@
           <w:sz w:val="26"/>
           <w:szCs w:val="26"/>
         </w:rPr>
-        <w:t>năng quản lý sinh viên và quản lý giảng viên là hai yếu tố không thể thiếu trong phần mềm quản lý điểm sinh viên, giúp hệ thống hoạt động một cách mạch lạc và hiệu quả.</w:t>
-      </w:r>
+        <w:t>năng quản lý lớp học phần cho phép nhà trường tổ chức và quản lý các lớp học phần một cách hệ thống và hiệu quả. Chức năng này bao gồm việc lập kế hoạch, phân công giảng viên, quản lý danh sách sinh viên đăng ký và theo dõi tiến trình học tập của mỗi lớp học phần. Nhờ đó, nhà trường có thể đảm bảo rằng mỗi lớp học phần được sắp xếp hợp lý, giảng viên và sinh viên đều nắm rõ lịch học và yêu cầu của môn học. Điều này cũng giúp giảm thiểu các xung đột lịch học và đảm bảo rằng nguồn lực giảng dạy được sử dụng tối ưu.</w:t>
+      </w:r>
+    </w:p>
+    <w:p>
+      <w:pPr>
+        <w:pStyle w:val="T3"/>
+      </w:pPr>
+      <w:bookmarkStart w:id="39" w:name="_Toc168226937"/>
+      <w:r>
+        <w:t>3.2.5. Chức năng quản lý điểm:</w:t>
+      </w:r>
+      <w:bookmarkEnd w:id="39"/>
     </w:p>
     <w:p>
       <w:pPr>
@@ -17799,15 +18247,15 @@
           <w:sz w:val="26"/>
           <w:szCs w:val="26"/>
         </w:rPr>
-        <w:t xml:space="preserve">Chức </w:t>
-      </w:r>
-      <w:r>
-        <w:rPr>
-          <w:rFonts w:asciiTheme="majorHAnsi" w:hAnsiTheme="majorHAnsi" w:cstheme="majorHAnsi"/>
-          <w:sz w:val="26"/>
-          <w:szCs w:val="26"/>
-        </w:rPr>
-        <w:t>năng quản lý sinh viên cho phép theo dõi và cập nhật thông tin chi tiết về từng sinh viên, bao gồm thông tin cá nhân, lịch sử học tập, điểm số, và các hoạt động ngoại khóa. Hệ thống này giúp quản trị viên dễ dàng nắm bắt tình hình học tập của sinh viên, đồng thời hỗ trợ sinh viên trong việc tra cứu điểm số, đăng ký môn học và theo dõi tiến độ học tập. Chức năng này cũng giúp tạo ra các báo cáo thống kê về tình hình học tập của toàn trường, hỗ trợ trong việc ra quyết định và cải thiện chất lượng đào tạo.</w:t>
+        <w:t xml:space="preserve">Chức năng </w:t>
+      </w:r>
+      <w:r>
+        <w:rPr>
+          <w:rFonts w:asciiTheme="majorHAnsi" w:hAnsiTheme="majorHAnsi" w:cstheme="majorHAnsi"/>
+          <w:sz w:val="26"/>
+          <w:szCs w:val="26"/>
+        </w:rPr>
+        <w:t>quản lý điểm là chức năng quan trọng nhất trong phần mềm quản lý điểm sinh viên, đóng vai trò then chốt trong việc đảm bảo tính chính xác, minh bạch và hiệu quả trong quản lý học tập.</w:t>
       </w:r>
     </w:p>
     <w:p>
@@ -17841,230 +18289,42 @@
           <w:sz w:val="26"/>
           <w:szCs w:val="26"/>
         </w:rPr>
-        <w:t xml:space="preserve">Chức </w:t>
-      </w:r>
-      <w:r>
-        <w:rPr>
-          <w:rFonts w:asciiTheme="majorHAnsi" w:hAnsiTheme="majorHAnsi" w:cstheme="majorHAnsi"/>
-          <w:sz w:val="26"/>
-          <w:szCs w:val="26"/>
-        </w:rPr>
-        <w:t>năng quản lý giảng viên cung cấp một công cụ mạnh mẽ để quản lý thông tin của giảng viên, bao gồm hồ sơ cá nhân, quá trình giảng dạy, và lịch sử công tác. Hệ thống này giúp đảm bảo rằng mỗi giảng viên được phân công đúng môn học và lớp học, đồng thời hỗ trợ trong việc lập thời khóa biểu giảng dạy và quản lý khối lượng công việc. Chức năng này cũng giúp giảng viên dễ dàng nhập điểm, nhận xét, và theo dõi tiến độ học tập của sinh viên, từ đó nâng cao chất lượng giảng dạy.</w:t>
-      </w:r>
-    </w:p>
-    <w:p>
-      <w:pPr>
-        <w:spacing w:line="259" w:lineRule="auto"/>
-        <w:rPr>
-          <w:rFonts w:asciiTheme="majorHAnsi" w:hAnsiTheme="majorHAnsi" w:cstheme="majorHAnsi"/>
-          <w:sz w:val="26"/>
-          <w:szCs w:val="26"/>
-        </w:rPr>
-      </w:pPr>
-      <w:r>
-        <w:rPr>
-          <w:rFonts w:asciiTheme="majorHAnsi" w:hAnsiTheme="majorHAnsi" w:cstheme="majorHAnsi"/>
-          <w:sz w:val="26"/>
-          <w:szCs w:val="26"/>
-        </w:rPr>
-        <w:tab/>
-      </w:r>
-      <w:r>
-        <w:rPr>
-          <w:rFonts w:asciiTheme="majorHAnsi" w:hAnsiTheme="majorHAnsi" w:cstheme="majorHAnsi"/>
-          <w:sz w:val="26"/>
-          <w:szCs w:val="26"/>
-        </w:rPr>
-        <w:t xml:space="preserve">- </w:t>
-      </w:r>
-      <w:r>
-        <w:rPr>
-          <w:rFonts w:asciiTheme="majorHAnsi" w:hAnsiTheme="majorHAnsi" w:cstheme="majorHAnsi"/>
-          <w:sz w:val="26"/>
-          <w:szCs w:val="26"/>
-        </w:rPr>
-        <w:t xml:space="preserve">Vì vậy, </w:t>
-      </w:r>
-      <w:r>
-        <w:rPr>
-          <w:rFonts w:asciiTheme="majorHAnsi" w:hAnsiTheme="majorHAnsi" w:cstheme="majorHAnsi"/>
-          <w:sz w:val="26"/>
-          <w:szCs w:val="26"/>
-        </w:rPr>
-        <w:t>chức năng quản lý sinh viên và quản lý giảng viên đóng vai trò quan trọng trong việc tạo ra một môi trường học tập và giảng dạy hiệu quả, đảm bảo rằng mọi thông tin liên quan đến sinh viên và giảng viên đều được tổ chức và quản lý một cách khoa học, thuận tiện cho việc tra cứu và sử dụng.</w:t>
+        <w:t xml:space="preserve">Chức năng này </w:t>
+      </w:r>
+      <w:r>
+        <w:rPr>
+          <w:rFonts w:asciiTheme="majorHAnsi" w:hAnsiTheme="majorHAnsi" w:cstheme="majorHAnsi"/>
+          <w:sz w:val="26"/>
+          <w:szCs w:val="26"/>
+        </w:rPr>
+        <w:t>cho phép ghi nhận, lưu trữ và theo dõi điểm số của từng sinh viên một cách chi tiết và chính xác, hỗ trợ giảng viên trong việc nhập điểm, cập nhật kết quả kiểm tra</w:t>
+      </w:r>
+      <w:r>
+        <w:rPr>
+          <w:rFonts w:asciiTheme="majorHAnsi" w:hAnsiTheme="majorHAnsi" w:cstheme="majorHAnsi"/>
+          <w:sz w:val="26"/>
+          <w:szCs w:val="26"/>
+        </w:rPr>
+        <w:t xml:space="preserve"> </w:t>
+      </w:r>
+      <w:r>
+        <w:rPr>
+          <w:rFonts w:asciiTheme="majorHAnsi" w:hAnsiTheme="majorHAnsi" w:cstheme="majorHAnsi"/>
+          <w:sz w:val="26"/>
+          <w:szCs w:val="26"/>
+        </w:rPr>
+        <w:t xml:space="preserve">và đánh giá tiến độ học tập của sinh viên. Đối với sinh viên, hệ thống cung cấp một công cụ để theo dõi điểm số của mình, từ đó nắm bắt được tình hình học tập và điều chỉnh phương pháp học tập nếu cần thiết. </w:t>
       </w:r>
     </w:p>
     <w:p>
       <w:pPr>
         <w:pStyle w:val="T3"/>
       </w:pPr>
-      <w:bookmarkStart w:id="39" w:name="_Toc168130321"/>
-      <w:r>
-        <w:t>3.2.4. Chức năng quản lý lớp học phần:</w:t>
-      </w:r>
-      <w:bookmarkEnd w:id="39"/>
-    </w:p>
-    <w:p>
-      <w:pPr>
-        <w:spacing w:line="259" w:lineRule="auto"/>
-        <w:rPr>
-          <w:rFonts w:asciiTheme="majorHAnsi" w:hAnsiTheme="majorHAnsi" w:cstheme="majorHAnsi"/>
-          <w:sz w:val="26"/>
-          <w:szCs w:val="26"/>
-        </w:rPr>
-      </w:pPr>
-      <w:r>
-        <w:rPr>
-          <w:rFonts w:asciiTheme="majorHAnsi" w:hAnsiTheme="majorHAnsi" w:cstheme="majorHAnsi"/>
-          <w:sz w:val="26"/>
-          <w:szCs w:val="26"/>
-        </w:rPr>
-        <w:tab/>
-      </w:r>
-      <w:r>
-        <w:rPr>
-          <w:rFonts w:asciiTheme="majorHAnsi" w:hAnsiTheme="majorHAnsi" w:cstheme="majorHAnsi"/>
-          <w:sz w:val="26"/>
-          <w:szCs w:val="26"/>
-        </w:rPr>
-        <w:t xml:space="preserve">- </w:t>
-      </w:r>
-      <w:r>
-        <w:rPr>
-          <w:rFonts w:asciiTheme="majorHAnsi" w:hAnsiTheme="majorHAnsi" w:cstheme="majorHAnsi"/>
-          <w:sz w:val="26"/>
-          <w:szCs w:val="26"/>
-        </w:rPr>
-        <w:t xml:space="preserve">Chức </w:t>
-      </w:r>
-      <w:r>
-        <w:rPr>
-          <w:rFonts w:asciiTheme="majorHAnsi" w:hAnsiTheme="majorHAnsi" w:cstheme="majorHAnsi"/>
-          <w:sz w:val="26"/>
-          <w:szCs w:val="26"/>
-        </w:rPr>
-        <w:t>năng quản lý lớp học phần cho phép nhà trường tổ chức và quản lý các lớp học phần một cách hệ thống và hiệu quả. Chức năng này bao gồm việc lập kế hoạch, phân công giảng viên, quản lý danh sách sinh viên đăng ký và theo dõi tiến trình học tập của mỗi lớp học phần. Nhờ đó, nhà trường có thể đảm bảo rằng mỗi lớp học phần được sắp xếp hợp lý, giảng viên và sinh viên đều nắm rõ lịch học và yêu cầu của môn học. Điều này cũng giúp giảm thiểu các xung đột lịch học và đảm bảo rằng nguồn lực giảng dạy được sử dụng tối ưu.</w:t>
-      </w:r>
-    </w:p>
-    <w:p>
-      <w:pPr>
-        <w:pStyle w:val="T3"/>
-      </w:pPr>
-      <w:bookmarkStart w:id="40" w:name="_Toc168130322"/>
-      <w:r>
-        <w:t>3.2.5. Chức năng quản lý điểm:</w:t>
+      <w:bookmarkStart w:id="40" w:name="_Toc168226938"/>
+      <w:r>
+        <w:t>3.2.6. Chức năng báo cáo thống kê:</w:t>
       </w:r>
       <w:bookmarkEnd w:id="40"/>
-    </w:p>
-    <w:p>
-      <w:pPr>
-        <w:spacing w:line="259" w:lineRule="auto"/>
-        <w:rPr>
-          <w:rFonts w:asciiTheme="majorHAnsi" w:hAnsiTheme="majorHAnsi" w:cstheme="majorHAnsi"/>
-          <w:sz w:val="26"/>
-          <w:szCs w:val="26"/>
-        </w:rPr>
-      </w:pPr>
-      <w:r>
-        <w:rPr>
-          <w:rFonts w:asciiTheme="majorHAnsi" w:hAnsiTheme="majorHAnsi" w:cstheme="majorHAnsi"/>
-          <w:sz w:val="26"/>
-          <w:szCs w:val="26"/>
-        </w:rPr>
-        <w:tab/>
-      </w:r>
-      <w:r>
-        <w:rPr>
-          <w:rFonts w:asciiTheme="majorHAnsi" w:hAnsiTheme="majorHAnsi" w:cstheme="majorHAnsi"/>
-          <w:sz w:val="26"/>
-          <w:szCs w:val="26"/>
-        </w:rPr>
-        <w:t xml:space="preserve">- </w:t>
-      </w:r>
-      <w:r>
-        <w:rPr>
-          <w:rFonts w:asciiTheme="majorHAnsi" w:hAnsiTheme="majorHAnsi" w:cstheme="majorHAnsi"/>
-          <w:sz w:val="26"/>
-          <w:szCs w:val="26"/>
-        </w:rPr>
-        <w:t xml:space="preserve">Chức năng </w:t>
-      </w:r>
-      <w:r>
-        <w:rPr>
-          <w:rFonts w:asciiTheme="majorHAnsi" w:hAnsiTheme="majorHAnsi" w:cstheme="majorHAnsi"/>
-          <w:sz w:val="26"/>
-          <w:szCs w:val="26"/>
-        </w:rPr>
-        <w:t>quản lý điểm là chức năng quan trọng nhất trong phần mềm quản lý điểm sinh viên, đóng vai trò then chốt trong việc đảm bảo tính chính xác, minh bạch và hiệu quả trong quản lý học tập.</w:t>
-      </w:r>
-    </w:p>
-    <w:p>
-      <w:pPr>
-        <w:spacing w:line="259" w:lineRule="auto"/>
-        <w:rPr>
-          <w:rFonts w:asciiTheme="majorHAnsi" w:hAnsiTheme="majorHAnsi" w:cstheme="majorHAnsi"/>
-          <w:sz w:val="26"/>
-          <w:szCs w:val="26"/>
-        </w:rPr>
-      </w:pPr>
-      <w:r>
-        <w:rPr>
-          <w:rFonts w:asciiTheme="majorHAnsi" w:hAnsiTheme="majorHAnsi" w:cstheme="majorHAnsi"/>
-          <w:sz w:val="26"/>
-          <w:szCs w:val="26"/>
-        </w:rPr>
-        <w:tab/>
-      </w:r>
-      <w:r>
-        <w:rPr>
-          <w:rFonts w:asciiTheme="majorHAnsi" w:hAnsiTheme="majorHAnsi" w:cstheme="majorHAnsi"/>
-          <w:sz w:val="26"/>
-          <w:szCs w:val="26"/>
-        </w:rPr>
-        <w:t xml:space="preserve">- </w:t>
-      </w:r>
-      <w:r>
-        <w:rPr>
-          <w:rFonts w:asciiTheme="majorHAnsi" w:hAnsiTheme="majorHAnsi" w:cstheme="majorHAnsi"/>
-          <w:sz w:val="26"/>
-          <w:szCs w:val="26"/>
-        </w:rPr>
-        <w:t xml:space="preserve">Chức năng này </w:t>
-      </w:r>
-      <w:r>
-        <w:rPr>
-          <w:rFonts w:asciiTheme="majorHAnsi" w:hAnsiTheme="majorHAnsi" w:cstheme="majorHAnsi"/>
-          <w:sz w:val="26"/>
-          <w:szCs w:val="26"/>
-        </w:rPr>
-        <w:t>cho phép ghi nhận, lưu trữ và theo dõi điểm số của từng sinh viên một cách chi tiết và chính xác, hỗ trợ giảng viên trong việc nhập điểm, cập nhật kết quả kiểm tra</w:t>
-      </w:r>
-      <w:r>
-        <w:rPr>
-          <w:rFonts w:asciiTheme="majorHAnsi" w:hAnsiTheme="majorHAnsi" w:cstheme="majorHAnsi"/>
-          <w:sz w:val="26"/>
-          <w:szCs w:val="26"/>
-        </w:rPr>
-        <w:t xml:space="preserve"> </w:t>
-      </w:r>
-      <w:r>
-        <w:rPr>
-          <w:rFonts w:asciiTheme="majorHAnsi" w:hAnsiTheme="majorHAnsi" w:cstheme="majorHAnsi"/>
-          <w:sz w:val="26"/>
-          <w:szCs w:val="26"/>
-        </w:rPr>
-        <w:t xml:space="preserve">và đánh giá tiến độ học tập của sinh viên. Đối với sinh viên, hệ thống cung cấp một công cụ để theo dõi điểm số của mình, từ đó nắm bắt được tình hình học tập và điều chỉnh phương pháp học tập nếu cần thiết. </w:t>
-      </w:r>
-    </w:p>
-    <w:p>
-      <w:pPr>
-        <w:pStyle w:val="T3"/>
-      </w:pPr>
-      <w:bookmarkStart w:id="41" w:name="_Toc168130323"/>
-      <w:r>
-        <w:t>3.2.6. Chức năng báo cáo thống kê:</w:t>
-      </w:r>
-      <w:bookmarkEnd w:id="41"/>
     </w:p>
     <w:p>
       <w:pPr>
@@ -18181,159 +18441,177 @@
       <w:pPr>
         <w:pStyle w:val="T3"/>
       </w:pPr>
-      <w:bookmarkStart w:id="42" w:name="_Toc168130324"/>
+      <w:bookmarkStart w:id="41" w:name="_Toc168226939"/>
       <w:r>
         <w:t>3.2.7. Chức năng quản lý tài khoản:</w:t>
       </w:r>
+      <w:bookmarkEnd w:id="41"/>
+    </w:p>
+    <w:p>
+      <w:pPr>
+        <w:spacing w:line="259" w:lineRule="auto"/>
+        <w:rPr>
+          <w:rFonts w:asciiTheme="majorHAnsi" w:hAnsiTheme="majorHAnsi" w:cstheme="majorHAnsi"/>
+          <w:sz w:val="26"/>
+          <w:szCs w:val="26"/>
+        </w:rPr>
+      </w:pPr>
+      <w:r>
+        <w:rPr>
+          <w:rFonts w:asciiTheme="majorHAnsi" w:hAnsiTheme="majorHAnsi" w:cstheme="majorHAnsi"/>
+          <w:sz w:val="26"/>
+          <w:szCs w:val="26"/>
+        </w:rPr>
+        <w:tab/>
+      </w:r>
+      <w:r>
+        <w:rPr>
+          <w:rFonts w:asciiTheme="majorHAnsi" w:hAnsiTheme="majorHAnsi" w:cstheme="majorHAnsi"/>
+          <w:sz w:val="26"/>
+          <w:szCs w:val="26"/>
+        </w:rPr>
+        <w:t xml:space="preserve">- Chức năng quản lý tài khoản đảm bảo sự an toàn, hiệu quả và tiện lợi trong việc sử dụng hệ thống. Bao gồm các tính năng như: </w:t>
+      </w:r>
+    </w:p>
+    <w:p>
+      <w:pPr>
+        <w:spacing w:line="259" w:lineRule="auto"/>
+        <w:rPr>
+          <w:rFonts w:asciiTheme="majorHAnsi" w:hAnsiTheme="majorHAnsi" w:cstheme="majorHAnsi"/>
+          <w:sz w:val="26"/>
+          <w:szCs w:val="26"/>
+        </w:rPr>
+      </w:pPr>
+      <w:r>
+        <w:rPr>
+          <w:rFonts w:asciiTheme="majorHAnsi" w:hAnsiTheme="majorHAnsi" w:cstheme="majorHAnsi"/>
+          <w:sz w:val="26"/>
+          <w:szCs w:val="26"/>
+        </w:rPr>
+        <w:tab/>
+      </w:r>
+      <w:r>
+        <w:rPr>
+          <w:rFonts w:asciiTheme="majorHAnsi" w:hAnsiTheme="majorHAnsi" w:cstheme="majorHAnsi"/>
+          <w:sz w:val="26"/>
+          <w:szCs w:val="26"/>
+        </w:rPr>
+        <w:tab/>
+      </w:r>
+      <w:r>
+        <w:rPr>
+          <w:rFonts w:asciiTheme="majorHAnsi" w:hAnsiTheme="majorHAnsi" w:cstheme="majorHAnsi"/>
+          <w:sz w:val="26"/>
+          <w:szCs w:val="26"/>
+        </w:rPr>
+        <w:t>+ Tạo và quản lý tài khoản người dùng</w:t>
+      </w:r>
+    </w:p>
+    <w:p>
+      <w:pPr>
+        <w:spacing w:line="259" w:lineRule="auto"/>
+        <w:rPr>
+          <w:rFonts w:asciiTheme="majorHAnsi" w:hAnsiTheme="majorHAnsi" w:cstheme="majorHAnsi"/>
+          <w:sz w:val="26"/>
+          <w:szCs w:val="26"/>
+        </w:rPr>
+      </w:pPr>
+      <w:r>
+        <w:rPr>
+          <w:rFonts w:asciiTheme="majorHAnsi" w:hAnsiTheme="majorHAnsi" w:cstheme="majorHAnsi"/>
+          <w:sz w:val="26"/>
+          <w:szCs w:val="26"/>
+        </w:rPr>
+        <w:tab/>
+      </w:r>
+      <w:r>
+        <w:rPr>
+          <w:rFonts w:asciiTheme="majorHAnsi" w:hAnsiTheme="majorHAnsi" w:cstheme="majorHAnsi"/>
+          <w:sz w:val="26"/>
+          <w:szCs w:val="26"/>
+        </w:rPr>
+        <w:tab/>
+      </w:r>
+      <w:r>
+        <w:rPr>
+          <w:rFonts w:asciiTheme="majorHAnsi" w:hAnsiTheme="majorHAnsi" w:cstheme="majorHAnsi"/>
+          <w:sz w:val="26"/>
+          <w:szCs w:val="26"/>
+        </w:rPr>
+        <w:t>+ Phân quyền người dùng</w:t>
+      </w:r>
+    </w:p>
+    <w:p>
+      <w:pPr>
+        <w:spacing w:line="259" w:lineRule="auto"/>
+        <w:rPr>
+          <w:rFonts w:asciiTheme="majorHAnsi" w:hAnsiTheme="majorHAnsi" w:cstheme="majorHAnsi"/>
+          <w:sz w:val="26"/>
+          <w:szCs w:val="26"/>
+        </w:rPr>
+      </w:pPr>
+      <w:r>
+        <w:rPr>
+          <w:rFonts w:asciiTheme="majorHAnsi" w:hAnsiTheme="majorHAnsi" w:cstheme="majorHAnsi"/>
+          <w:sz w:val="26"/>
+          <w:szCs w:val="26"/>
+        </w:rPr>
+        <w:tab/>
+      </w:r>
+      <w:r>
+        <w:rPr>
+          <w:rFonts w:asciiTheme="majorHAnsi" w:hAnsiTheme="majorHAnsi" w:cstheme="majorHAnsi"/>
+          <w:sz w:val="26"/>
+          <w:szCs w:val="26"/>
+        </w:rPr>
+        <w:tab/>
+      </w:r>
+      <w:r>
+        <w:rPr>
+          <w:rFonts w:asciiTheme="majorHAnsi" w:hAnsiTheme="majorHAnsi" w:cstheme="majorHAnsi"/>
+          <w:sz w:val="26"/>
+          <w:szCs w:val="26"/>
+        </w:rPr>
+        <w:t>+ Theo dõi hoạt động người dùng</w:t>
+      </w:r>
+    </w:p>
+    <w:p>
+      <w:pPr>
+        <w:pStyle w:val="T2"/>
+      </w:pPr>
+      <w:bookmarkStart w:id="42" w:name="_Toc168226940"/>
+      <w:r>
+        <w:t>3.3. Sơ đồ use case:</w:t>
+      </w:r>
       <w:bookmarkEnd w:id="42"/>
     </w:p>
     <w:p>
       <w:pPr>
-        <w:spacing w:line="259" w:lineRule="auto"/>
-        <w:rPr>
-          <w:rFonts w:asciiTheme="majorHAnsi" w:hAnsiTheme="majorHAnsi" w:cstheme="majorHAnsi"/>
-          <w:sz w:val="26"/>
-          <w:szCs w:val="26"/>
-        </w:rPr>
-      </w:pPr>
-      <w:r>
-        <w:rPr>
-          <w:rFonts w:asciiTheme="majorHAnsi" w:hAnsiTheme="majorHAnsi" w:cstheme="majorHAnsi"/>
-          <w:sz w:val="26"/>
-          <w:szCs w:val="26"/>
-        </w:rPr>
-        <w:tab/>
-      </w:r>
-      <w:r>
-        <w:rPr>
-          <w:rFonts w:asciiTheme="majorHAnsi" w:hAnsiTheme="majorHAnsi" w:cstheme="majorHAnsi"/>
-          <w:sz w:val="26"/>
-          <w:szCs w:val="26"/>
-        </w:rPr>
-        <w:t xml:space="preserve">- Chức năng quản lý tài khoản đảm bảo sự an toàn, hiệu quả và tiện lợi trong việc sử dụng hệ thống. Bao gồm các tính năng như: </w:t>
-      </w:r>
-    </w:p>
-    <w:p>
-      <w:pPr>
-        <w:spacing w:line="259" w:lineRule="auto"/>
-        <w:rPr>
-          <w:rFonts w:asciiTheme="majorHAnsi" w:hAnsiTheme="majorHAnsi" w:cstheme="majorHAnsi"/>
-          <w:sz w:val="26"/>
-          <w:szCs w:val="26"/>
-        </w:rPr>
-      </w:pPr>
-      <w:r>
-        <w:rPr>
-          <w:rFonts w:asciiTheme="majorHAnsi" w:hAnsiTheme="majorHAnsi" w:cstheme="majorHAnsi"/>
-          <w:sz w:val="26"/>
-          <w:szCs w:val="26"/>
-        </w:rPr>
-        <w:tab/>
-      </w:r>
-      <w:r>
-        <w:rPr>
-          <w:rFonts w:asciiTheme="majorHAnsi" w:hAnsiTheme="majorHAnsi" w:cstheme="majorHAnsi"/>
-          <w:sz w:val="26"/>
-          <w:szCs w:val="26"/>
-        </w:rPr>
-        <w:tab/>
-      </w:r>
-      <w:r>
-        <w:rPr>
-          <w:rFonts w:asciiTheme="majorHAnsi" w:hAnsiTheme="majorHAnsi" w:cstheme="majorHAnsi"/>
-          <w:sz w:val="26"/>
-          <w:szCs w:val="26"/>
-        </w:rPr>
-        <w:t>+ Tạo và quản lý tài khoản người dùng</w:t>
-      </w:r>
-    </w:p>
-    <w:p>
-      <w:pPr>
-        <w:spacing w:line="259" w:lineRule="auto"/>
-        <w:rPr>
-          <w:rFonts w:asciiTheme="majorHAnsi" w:hAnsiTheme="majorHAnsi" w:cstheme="majorHAnsi"/>
-          <w:sz w:val="26"/>
-          <w:szCs w:val="26"/>
-        </w:rPr>
-      </w:pPr>
-      <w:r>
-        <w:rPr>
-          <w:rFonts w:asciiTheme="majorHAnsi" w:hAnsiTheme="majorHAnsi" w:cstheme="majorHAnsi"/>
-          <w:sz w:val="26"/>
-          <w:szCs w:val="26"/>
-        </w:rPr>
-        <w:tab/>
-      </w:r>
-      <w:r>
-        <w:rPr>
-          <w:rFonts w:asciiTheme="majorHAnsi" w:hAnsiTheme="majorHAnsi" w:cstheme="majorHAnsi"/>
-          <w:sz w:val="26"/>
-          <w:szCs w:val="26"/>
-        </w:rPr>
-        <w:tab/>
-      </w:r>
-      <w:r>
-        <w:rPr>
-          <w:rFonts w:asciiTheme="majorHAnsi" w:hAnsiTheme="majorHAnsi" w:cstheme="majorHAnsi"/>
-          <w:sz w:val="26"/>
-          <w:szCs w:val="26"/>
-        </w:rPr>
-        <w:t>+ Phân quyền người dùng</w:t>
-      </w:r>
-    </w:p>
-    <w:p>
-      <w:pPr>
-        <w:spacing w:line="259" w:lineRule="auto"/>
-        <w:rPr>
-          <w:rFonts w:asciiTheme="majorHAnsi" w:hAnsiTheme="majorHAnsi" w:cstheme="majorHAnsi"/>
-          <w:sz w:val="26"/>
-          <w:szCs w:val="26"/>
-        </w:rPr>
-      </w:pPr>
-      <w:r>
-        <w:rPr>
-          <w:rFonts w:asciiTheme="majorHAnsi" w:hAnsiTheme="majorHAnsi" w:cstheme="majorHAnsi"/>
-          <w:sz w:val="26"/>
-          <w:szCs w:val="26"/>
-        </w:rPr>
-        <w:tab/>
-      </w:r>
-      <w:r>
-        <w:rPr>
-          <w:rFonts w:asciiTheme="majorHAnsi" w:hAnsiTheme="majorHAnsi" w:cstheme="majorHAnsi"/>
-          <w:sz w:val="26"/>
-          <w:szCs w:val="26"/>
-        </w:rPr>
-        <w:tab/>
-      </w:r>
-      <w:r>
-        <w:rPr>
-          <w:rFonts w:asciiTheme="majorHAnsi" w:hAnsiTheme="majorHAnsi" w:cstheme="majorHAnsi"/>
-          <w:sz w:val="26"/>
-          <w:szCs w:val="26"/>
-        </w:rPr>
-        <w:t>+ Theo dõi hoạt động người dùng</w:t>
-      </w:r>
-    </w:p>
-    <w:p>
-      <w:pPr>
-        <w:pStyle w:val="T2"/>
-      </w:pPr>
-      <w:bookmarkStart w:id="43" w:name="_Toc168130325"/>
-      <w:r>
-        <w:t>3.3. Sơ đồ use case:</w:t>
+        <w:pStyle w:val="T3"/>
+      </w:pPr>
+      <w:bookmarkStart w:id="43" w:name="_Toc168226941"/>
+      <w:r>
+        <w:t>3.3.1. Sơ đồ use case tổng quát:</w:t>
       </w:r>
       <w:bookmarkEnd w:id="43"/>
     </w:p>
     <w:p>
       <w:pPr>
-        <w:pStyle w:val="T3"/>
-      </w:pPr>
-      <w:bookmarkStart w:id="44" w:name="_Toc168130326"/>
-      <w:r>
-        <w:t>3.3.1. Sơ đồ use case tổng quát:</w:t>
-      </w:r>
-      <w:bookmarkEnd w:id="44"/>
+        <w:rPr>
+          <w:rFonts w:asciiTheme="majorHAnsi" w:hAnsiTheme="majorHAnsi" w:cstheme="majorHAnsi"/>
+          <w:b/>
+          <w:sz w:val="26"/>
+          <w:szCs w:val="26"/>
+        </w:rPr>
+      </w:pPr>
+      <w:r>
+        <w:rPr>
+          <w:rFonts w:asciiTheme="majorHAnsi" w:hAnsiTheme="majorHAnsi" w:cstheme="majorHAnsi"/>
+          <w:sz w:val="26"/>
+          <w:szCs w:val="26"/>
+        </w:rPr>
+        <w:t>- Các tác nhân chính: Admin, giảng viên, sinh viên.</w:t>
+      </w:r>
     </w:p>
     <w:p>
       <w:pPr>
@@ -18394,7 +18672,7 @@
       <w:pPr>
         <w:pStyle w:val="I1"/>
       </w:pPr>
-      <w:bookmarkStart w:id="45" w:name="_Toc168100725"/>
+      <w:bookmarkStart w:id="44" w:name="_Toc168226724"/>
       <w:r>
         <w:rPr>
           <w:b/>
@@ -18404,25 +18682,134 @@
       <w:r>
         <w:t xml:space="preserve"> Sơ đồ use case tổng quát</w:t>
       </w:r>
+      <w:bookmarkEnd w:id="44"/>
+    </w:p>
+    <w:p>
+      <w:pPr>
+        <w:pStyle w:val="T3"/>
+      </w:pPr>
+      <w:bookmarkStart w:id="45" w:name="_Toc168226942"/>
+      <w:r>
+        <w:t>3.3.2. Phân tích quy trình sử dụng chương trình:</w:t>
+      </w:r>
       <w:bookmarkEnd w:id="45"/>
     </w:p>
     <w:p>
       <w:pPr>
-        <w:pStyle w:val="T3"/>
-      </w:pPr>
-      <w:bookmarkStart w:id="46" w:name="_Toc168130327"/>
-      <w:r>
-        <w:t>3.3.2. Phân tích quy trình sử dụng chương trình:</w:t>
+        <w:pStyle w:val="T4"/>
+      </w:pPr>
+      <w:bookmarkStart w:id="46" w:name="_Toc168226943"/>
+      <w:r>
+        <w:t>3.3.2.1. Quy trình sử dụng khi đăng nhập với quyền quản trị viên:</w:t>
       </w:r>
       <w:bookmarkEnd w:id="46"/>
     </w:p>
     <w:p>
       <w:pPr>
+        <w:spacing w:line="259" w:lineRule="auto"/>
+        <w:rPr>
+          <w:rFonts w:asciiTheme="majorHAnsi" w:hAnsiTheme="majorHAnsi" w:cstheme="majorHAnsi"/>
+          <w:sz w:val="26"/>
+          <w:szCs w:val="26"/>
+        </w:rPr>
+      </w:pPr>
+      <w:r>
+        <w:rPr>
+          <w:rFonts w:asciiTheme="majorHAnsi" w:hAnsiTheme="majorHAnsi" w:cstheme="majorHAnsi"/>
+          <w:sz w:val="26"/>
+          <w:szCs w:val="26"/>
+        </w:rPr>
+        <w:lastRenderedPageBreak/>
+        <w:tab/>
+      </w:r>
+      <w:r>
+        <w:rPr>
+          <w:rFonts w:asciiTheme="majorHAnsi" w:hAnsiTheme="majorHAnsi" w:cstheme="majorHAnsi"/>
+          <w:sz w:val="26"/>
+          <w:szCs w:val="26"/>
+        </w:rPr>
+        <w:t xml:space="preserve">- Quản trị viên </w:t>
+      </w:r>
+      <w:r>
+        <w:rPr>
+          <w:rFonts w:asciiTheme="majorHAnsi" w:hAnsiTheme="majorHAnsi" w:cstheme="majorHAnsi"/>
+          <w:sz w:val="26"/>
+          <w:szCs w:val="26"/>
+        </w:rPr>
+        <w:t>thực hiện đăng nhập vào chương trình. Sau khi đăng nhập, quản trị viên có thể xem, quản l</w:t>
+      </w:r>
+      <w:r>
+        <w:rPr>
+          <w:rFonts w:asciiTheme="majorHAnsi" w:hAnsiTheme="majorHAnsi" w:cstheme="majorHAnsi"/>
+          <w:sz w:val="26"/>
+          <w:szCs w:val="26"/>
+        </w:rPr>
+        <w:t>ý</w:t>
+      </w:r>
+      <w:r>
+        <w:rPr>
+          <w:rFonts w:asciiTheme="majorHAnsi" w:hAnsiTheme="majorHAnsi" w:cstheme="majorHAnsi"/>
+          <w:sz w:val="26"/>
+          <w:szCs w:val="26"/>
+        </w:rPr>
+        <w:t xml:space="preserve"> thông tin cá nhân của sinh viên, giảng viên, quản l</w:t>
+      </w:r>
+      <w:r>
+        <w:rPr>
+          <w:rFonts w:asciiTheme="majorHAnsi" w:hAnsiTheme="majorHAnsi" w:cstheme="majorHAnsi"/>
+          <w:sz w:val="26"/>
+          <w:szCs w:val="26"/>
+        </w:rPr>
+        <w:t>ý</w:t>
+      </w:r>
+      <w:r>
+        <w:rPr>
+          <w:rFonts w:asciiTheme="majorHAnsi" w:hAnsiTheme="majorHAnsi" w:cstheme="majorHAnsi"/>
+          <w:sz w:val="26"/>
+          <w:szCs w:val="26"/>
+        </w:rPr>
+        <w:t xml:space="preserve"> các môn học, các khoa, các lớp học phần, quản l</w:t>
+      </w:r>
+      <w:r>
+        <w:rPr>
+          <w:rFonts w:asciiTheme="majorHAnsi" w:hAnsiTheme="majorHAnsi" w:cstheme="majorHAnsi"/>
+          <w:sz w:val="26"/>
+          <w:szCs w:val="26"/>
+        </w:rPr>
+        <w:t>ý</w:t>
+      </w:r>
+      <w:r>
+        <w:rPr>
+          <w:rFonts w:asciiTheme="majorHAnsi" w:hAnsiTheme="majorHAnsi" w:cstheme="majorHAnsi"/>
+          <w:sz w:val="26"/>
+          <w:szCs w:val="26"/>
+        </w:rPr>
+        <w:t xml:space="preserve"> điểm số sinh viên, xem các biểu đồ thống kê liên quan đến điểm của sinh viên, quản l</w:t>
+      </w:r>
+      <w:r>
+        <w:rPr>
+          <w:rFonts w:asciiTheme="majorHAnsi" w:hAnsiTheme="majorHAnsi" w:cstheme="majorHAnsi"/>
+          <w:sz w:val="26"/>
+          <w:szCs w:val="26"/>
+        </w:rPr>
+        <w:t>ý</w:t>
+      </w:r>
+      <w:r>
+        <w:rPr>
+          <w:rFonts w:asciiTheme="majorHAnsi" w:hAnsiTheme="majorHAnsi" w:cstheme="majorHAnsi"/>
+          <w:sz w:val="26"/>
+          <w:szCs w:val="26"/>
+        </w:rPr>
+        <w:t xml:space="preserve"> tài khoản đăng nhập của sinh viên và giảng viên, lấy lại mật khẩu cho họ nếu có yêu cầu.</w:t>
+      </w:r>
+    </w:p>
+    <w:p>
+      <w:pPr>
         <w:pStyle w:val="T4"/>
       </w:pPr>
-      <w:bookmarkStart w:id="47" w:name="_Toc168130328"/>
-      <w:r>
-        <w:t>3.3.2.1. Quy trình sử dụng khi đăng nhập với quyền quản trị viên:</w:t>
+      <w:bookmarkStart w:id="47" w:name="_Toc168226944"/>
+      <w:r>
+        <w:t>3.3.2.2. Quy trình sử dụng khi đăng nhập với quyền giảng viên:</w:t>
       </w:r>
       <w:bookmarkEnd w:id="47"/>
     </w:p>
@@ -18449,15 +18836,15 @@
           <w:sz w:val="26"/>
           <w:szCs w:val="26"/>
         </w:rPr>
-        <w:t xml:space="preserve">- Quản trị viên </w:t>
-      </w:r>
-      <w:r>
-        <w:rPr>
-          <w:rFonts w:asciiTheme="majorHAnsi" w:hAnsiTheme="majorHAnsi" w:cstheme="majorHAnsi"/>
-          <w:sz w:val="26"/>
-          <w:szCs w:val="26"/>
-        </w:rPr>
-        <w:t>thực hiện đăng nhập vào chương trình. Sau khi đăng nhập, quản trị viên có thể xem, quản l</w:t>
+        <w:t xml:space="preserve">- Giảng viên </w:t>
+      </w:r>
+      <w:r>
+        <w:rPr>
+          <w:rFonts w:asciiTheme="majorHAnsi" w:hAnsiTheme="majorHAnsi" w:cstheme="majorHAnsi"/>
+          <w:sz w:val="26"/>
+          <w:szCs w:val="26"/>
+        </w:rPr>
+        <w:t>nhập đúng thông tin đăng nhập được cung cấp để đăng nhập vào chương trình. Sau đó, giảng viên có thể quản l</w:t>
       </w:r>
       <w:r>
         <w:rPr>
@@ -18473,7 +18860,23 @@
           <w:sz w:val="26"/>
           <w:szCs w:val="26"/>
         </w:rPr>
-        <w:t xml:space="preserve"> thông tin cá nhân của sinh viên, giảng viên, quản l</w:t>
+        <w:t xml:space="preserve"> thông tin</w:t>
+      </w:r>
+      <w:r>
+        <w:rPr>
+          <w:rFonts w:asciiTheme="majorHAnsi" w:hAnsiTheme="majorHAnsi" w:cstheme="majorHAnsi"/>
+          <w:sz w:val="26"/>
+          <w:szCs w:val="26"/>
+        </w:rPr>
+        <w:t xml:space="preserve"> tài khoản</w:t>
+      </w:r>
+      <w:r>
+        <w:rPr>
+          <w:rFonts w:asciiTheme="majorHAnsi" w:hAnsiTheme="majorHAnsi" w:cstheme="majorHAnsi"/>
+          <w:sz w:val="26"/>
+          <w:szCs w:val="26"/>
+        </w:rPr>
+        <w:t xml:space="preserve"> cá nhân, quản l</w:t>
       </w:r>
       <w:r>
         <w:rPr>
@@ -18489,16 +18892,59 @@
           <w:sz w:val="26"/>
           <w:szCs w:val="26"/>
         </w:rPr>
-        <w:t xml:space="preserve"> các môn </w:t>
-      </w:r>
-      <w:r>
-        <w:rPr>
-          <w:rFonts w:asciiTheme="majorHAnsi" w:hAnsiTheme="majorHAnsi" w:cstheme="majorHAnsi"/>
-          <w:sz w:val="26"/>
-          <w:szCs w:val="26"/>
-        </w:rPr>
-        <w:lastRenderedPageBreak/>
-        <w:t>học, các khoa, các lớp học phần, quản l</w:t>
+        <w:t xml:space="preserve"> điểm sinh viên, nhập điểm các môn mà mình giảng dạy vào hệ thống, ngoài ra, giảng viên cũng có thế xem các biểu đồ thống kê liên quan đến điểm của sinh viên.</w:t>
+      </w:r>
+    </w:p>
+    <w:p>
+      <w:pPr>
+        <w:pStyle w:val="T4"/>
+      </w:pPr>
+      <w:bookmarkStart w:id="48" w:name="_Toc168226945"/>
+      <w:r>
+        <w:t>3.3.2.3. Quy trình sử dụng khi đăng nhập với quyền sinh viên:</w:t>
+      </w:r>
+      <w:bookmarkEnd w:id="48"/>
+    </w:p>
+    <w:p>
+      <w:pPr>
+        <w:spacing w:line="259" w:lineRule="auto"/>
+        <w:rPr>
+          <w:rFonts w:asciiTheme="majorHAnsi" w:hAnsiTheme="majorHAnsi" w:cstheme="majorHAnsi"/>
+          <w:sz w:val="26"/>
+          <w:szCs w:val="26"/>
+        </w:rPr>
+      </w:pPr>
+      <w:r>
+        <w:rPr>
+          <w:rFonts w:asciiTheme="majorHAnsi" w:hAnsiTheme="majorHAnsi" w:cstheme="majorHAnsi"/>
+          <w:sz w:val="26"/>
+          <w:szCs w:val="26"/>
+        </w:rPr>
+        <w:tab/>
+      </w:r>
+      <w:r>
+        <w:rPr>
+          <w:rFonts w:asciiTheme="majorHAnsi" w:hAnsiTheme="majorHAnsi" w:cstheme="majorHAnsi"/>
+          <w:sz w:val="26"/>
+          <w:szCs w:val="26"/>
+        </w:rPr>
+        <w:t>- Sau khi đăng nhập</w:t>
+      </w:r>
+      <w:r>
+        <w:rPr>
+          <w:rFonts w:asciiTheme="majorHAnsi" w:hAnsiTheme="majorHAnsi" w:cstheme="majorHAnsi"/>
+          <w:sz w:val="26"/>
+          <w:szCs w:val="26"/>
+        </w:rPr>
+        <w:t xml:space="preserve"> </w:t>
+      </w:r>
+      <w:r>
+        <w:rPr>
+          <w:rFonts w:asciiTheme="majorHAnsi" w:hAnsiTheme="majorHAnsi" w:cstheme="majorHAnsi"/>
+          <w:sz w:val="26"/>
+          <w:szCs w:val="26"/>
+        </w:rPr>
+        <w:t>vào chương trình theo tài khoản được nhà trường cung cấp, sinh viên có thể quản l</w:t>
       </w:r>
       <w:r>
         <w:rPr>
@@ -18514,194 +18960,18 @@
           <w:sz w:val="26"/>
           <w:szCs w:val="26"/>
         </w:rPr>
-        <w:t xml:space="preserve"> điểm số sinh viên, xem các biểu đồ thống kê liên quan đến điểm của sinh viên, quản l</w:t>
-      </w:r>
-      <w:r>
-        <w:rPr>
-          <w:rFonts w:asciiTheme="majorHAnsi" w:hAnsiTheme="majorHAnsi" w:cstheme="majorHAnsi"/>
-          <w:sz w:val="26"/>
-          <w:szCs w:val="26"/>
-        </w:rPr>
-        <w:t>ý</w:t>
-      </w:r>
-      <w:r>
-        <w:rPr>
-          <w:rFonts w:asciiTheme="majorHAnsi" w:hAnsiTheme="majorHAnsi" w:cstheme="majorHAnsi"/>
-          <w:sz w:val="26"/>
-          <w:szCs w:val="26"/>
-        </w:rPr>
-        <w:t xml:space="preserve"> tài khoản đăng nhập của sinh viên và giảng viên, lấy lại mật khẩu cho họ nếu có yêu cầu.</w:t>
+        <w:t xml:space="preserve"> thông tin cá nhân của mình, xem thông tin về điểm số các môn học đã được nhà trường cập nhật lên hệ thống.</w:t>
       </w:r>
     </w:p>
     <w:p>
       <w:pPr>
         <w:pStyle w:val="T4"/>
       </w:pPr>
-      <w:bookmarkStart w:id="48" w:name="_Toc168130329"/>
-      <w:r>
-        <w:t>3.3.2.2. Quy trình sử dụng khi đăng nhập với quyền giảng viên:</w:t>
-      </w:r>
-      <w:bookmarkEnd w:id="48"/>
-    </w:p>
-    <w:p>
-      <w:pPr>
-        <w:spacing w:line="259" w:lineRule="auto"/>
-        <w:rPr>
-          <w:rFonts w:asciiTheme="majorHAnsi" w:hAnsiTheme="majorHAnsi" w:cstheme="majorHAnsi"/>
-          <w:sz w:val="26"/>
-          <w:szCs w:val="26"/>
-        </w:rPr>
-      </w:pPr>
-      <w:r>
-        <w:rPr>
-          <w:rFonts w:asciiTheme="majorHAnsi" w:hAnsiTheme="majorHAnsi" w:cstheme="majorHAnsi"/>
-          <w:sz w:val="26"/>
-          <w:szCs w:val="26"/>
-        </w:rPr>
-        <w:tab/>
-      </w:r>
-      <w:r>
-        <w:rPr>
-          <w:rFonts w:asciiTheme="majorHAnsi" w:hAnsiTheme="majorHAnsi" w:cstheme="majorHAnsi"/>
-          <w:sz w:val="26"/>
-          <w:szCs w:val="26"/>
-        </w:rPr>
-        <w:t xml:space="preserve">- Giảng viên </w:t>
-      </w:r>
-      <w:r>
-        <w:rPr>
-          <w:rFonts w:asciiTheme="majorHAnsi" w:hAnsiTheme="majorHAnsi" w:cstheme="majorHAnsi"/>
-          <w:sz w:val="26"/>
-          <w:szCs w:val="26"/>
-        </w:rPr>
-        <w:t>nhập đúng thông tin đăng nhập được cung cấp để đăng nhập vào chương trình. Sau đó, giảng viên có thể quản l</w:t>
-      </w:r>
-      <w:r>
-        <w:rPr>
-          <w:rFonts w:asciiTheme="majorHAnsi" w:hAnsiTheme="majorHAnsi" w:cstheme="majorHAnsi"/>
-          <w:sz w:val="26"/>
-          <w:szCs w:val="26"/>
-        </w:rPr>
-        <w:t>ý</w:t>
-      </w:r>
-      <w:r>
-        <w:rPr>
-          <w:rFonts w:asciiTheme="majorHAnsi" w:hAnsiTheme="majorHAnsi" w:cstheme="majorHAnsi"/>
-          <w:sz w:val="26"/>
-          <w:szCs w:val="26"/>
-        </w:rPr>
-        <w:t xml:space="preserve"> thông tin</w:t>
-      </w:r>
-      <w:r>
-        <w:rPr>
-          <w:rFonts w:asciiTheme="majorHAnsi" w:hAnsiTheme="majorHAnsi" w:cstheme="majorHAnsi"/>
-          <w:sz w:val="26"/>
-          <w:szCs w:val="26"/>
-        </w:rPr>
-        <w:t xml:space="preserve"> tài khoản</w:t>
-      </w:r>
-      <w:r>
-        <w:rPr>
-          <w:rFonts w:asciiTheme="majorHAnsi" w:hAnsiTheme="majorHAnsi" w:cstheme="majorHAnsi"/>
-          <w:sz w:val="26"/>
-          <w:szCs w:val="26"/>
-        </w:rPr>
-        <w:t xml:space="preserve"> cá nhân, quản l</w:t>
-      </w:r>
-      <w:r>
-        <w:rPr>
-          <w:rFonts w:asciiTheme="majorHAnsi" w:hAnsiTheme="majorHAnsi" w:cstheme="majorHAnsi"/>
-          <w:sz w:val="26"/>
-          <w:szCs w:val="26"/>
-        </w:rPr>
-        <w:t>ý</w:t>
-      </w:r>
-      <w:r>
-        <w:rPr>
-          <w:rFonts w:asciiTheme="majorHAnsi" w:hAnsiTheme="majorHAnsi" w:cstheme="majorHAnsi"/>
-          <w:sz w:val="26"/>
-          <w:szCs w:val="26"/>
-        </w:rPr>
-        <w:t xml:space="preserve"> điểm sinh viên, nhập điểm các môn mà mình giảng dạy vào hệ thống, ngoài ra, giảng viên cũng có thế xem các biểu đồ thống kê liên quan đến điểm của sinh viên.</w:t>
-      </w:r>
-    </w:p>
-    <w:p>
-      <w:pPr>
-        <w:pStyle w:val="T4"/>
-      </w:pPr>
-      <w:bookmarkStart w:id="49" w:name="_Toc168130330"/>
-      <w:r>
-        <w:t>3.3.2.3. Quy trình sử dụng khi đăng nhập với quyền sinh viên:</w:t>
+      <w:bookmarkStart w:id="49" w:name="_Toc168226946"/>
+      <w:r>
+        <w:t>3.3.2.4. Phân tích chi tiết một số use case chính:</w:t>
       </w:r>
       <w:bookmarkEnd w:id="49"/>
-    </w:p>
-    <w:p>
-      <w:pPr>
-        <w:spacing w:line="259" w:lineRule="auto"/>
-        <w:rPr>
-          <w:rFonts w:asciiTheme="majorHAnsi" w:hAnsiTheme="majorHAnsi" w:cstheme="majorHAnsi"/>
-          <w:sz w:val="26"/>
-          <w:szCs w:val="26"/>
-        </w:rPr>
-      </w:pPr>
-      <w:r>
-        <w:rPr>
-          <w:rFonts w:asciiTheme="majorHAnsi" w:hAnsiTheme="majorHAnsi" w:cstheme="majorHAnsi"/>
-          <w:sz w:val="26"/>
-          <w:szCs w:val="26"/>
-        </w:rPr>
-        <w:tab/>
-      </w:r>
-      <w:r>
-        <w:rPr>
-          <w:rFonts w:asciiTheme="majorHAnsi" w:hAnsiTheme="majorHAnsi" w:cstheme="majorHAnsi"/>
-          <w:sz w:val="26"/>
-          <w:szCs w:val="26"/>
-        </w:rPr>
-        <w:t>- Sau khi đăng nhập</w:t>
-      </w:r>
-      <w:r>
-        <w:rPr>
-          <w:rFonts w:asciiTheme="majorHAnsi" w:hAnsiTheme="majorHAnsi" w:cstheme="majorHAnsi"/>
-          <w:sz w:val="26"/>
-          <w:szCs w:val="26"/>
-        </w:rPr>
-        <w:t xml:space="preserve"> </w:t>
-      </w:r>
-      <w:r>
-        <w:rPr>
-          <w:rFonts w:asciiTheme="majorHAnsi" w:hAnsiTheme="majorHAnsi" w:cstheme="majorHAnsi"/>
-          <w:sz w:val="26"/>
-          <w:szCs w:val="26"/>
-        </w:rPr>
-        <w:t>vào chương trình theo tài khoản được nhà trường cung cấp, sinh viên có thể quản l</w:t>
-      </w:r>
-      <w:r>
-        <w:rPr>
-          <w:rFonts w:asciiTheme="majorHAnsi" w:hAnsiTheme="majorHAnsi" w:cstheme="majorHAnsi"/>
-          <w:sz w:val="26"/>
-          <w:szCs w:val="26"/>
-        </w:rPr>
-        <w:t>ý</w:t>
-      </w:r>
-      <w:r>
-        <w:rPr>
-          <w:rFonts w:asciiTheme="majorHAnsi" w:hAnsiTheme="majorHAnsi" w:cstheme="majorHAnsi"/>
-          <w:sz w:val="26"/>
-          <w:szCs w:val="26"/>
-        </w:rPr>
-        <w:t xml:space="preserve"> thông tin cá nhân của mình, xem thông tin về điểm số các môn học đã được nhà trường cập nhật lên hệ thống.</w:t>
-      </w:r>
-    </w:p>
-    <w:p>
-      <w:pPr>
-        <w:pStyle w:val="T4"/>
-      </w:pPr>
-      <w:bookmarkStart w:id="50" w:name="_Toc168130331"/>
-      <w:r>
-        <w:t>3.3.2.4. Phân tích chi tiết một số use case chính:</w:t>
-      </w:r>
-      <w:bookmarkEnd w:id="50"/>
     </w:p>
     <w:p>
       <w:pPr>
@@ -18817,7 +19087,7 @@
       <w:pPr>
         <w:pStyle w:val="I1"/>
       </w:pPr>
-      <w:bookmarkStart w:id="51" w:name="_Toc168100726"/>
+      <w:bookmarkStart w:id="50" w:name="_Toc168226725"/>
       <w:r>
         <w:rPr>
           <w:b/>
@@ -18827,7 +19097,7 @@
       <w:r>
         <w:t>Sơ đồ use case đăng nhập</w:t>
       </w:r>
-      <w:bookmarkEnd w:id="51"/>
+      <w:bookmarkEnd w:id="50"/>
     </w:p>
     <w:p>
       <w:pPr>
@@ -18922,7 +19192,10 @@
           <w:szCs w:val="26"/>
         </w:rPr>
       </w:pPr>
-      <w:r>
+    </w:p>
+    <w:p>
+      <w:pPr>
+        <w:spacing w:line="259" w:lineRule="auto"/>
         <w:rPr>
           <w:rFonts w:asciiTheme="majorHAnsi" w:hAnsiTheme="majorHAnsi" w:cstheme="majorHAnsi"/>
           <w:b/>
@@ -18930,6 +19203,52 @@
           <w:sz w:val="26"/>
           <w:szCs w:val="26"/>
         </w:rPr>
+      </w:pPr>
+    </w:p>
+    <w:p>
+      <w:pPr>
+        <w:spacing w:line="259" w:lineRule="auto"/>
+        <w:rPr>
+          <w:rFonts w:asciiTheme="majorHAnsi" w:hAnsiTheme="majorHAnsi" w:cstheme="majorHAnsi"/>
+          <w:b/>
+          <w:bCs/>
+          <w:sz w:val="26"/>
+          <w:szCs w:val="26"/>
+        </w:rPr>
+      </w:pPr>
+    </w:p>
+    <w:p>
+      <w:pPr>
+        <w:spacing w:line="259" w:lineRule="auto"/>
+        <w:rPr>
+          <w:rFonts w:asciiTheme="majorHAnsi" w:hAnsiTheme="majorHAnsi" w:cstheme="majorHAnsi"/>
+          <w:b/>
+          <w:bCs/>
+          <w:sz w:val="26"/>
+          <w:szCs w:val="26"/>
+        </w:rPr>
+      </w:pPr>
+    </w:p>
+    <w:p>
+      <w:pPr>
+        <w:spacing w:line="259" w:lineRule="auto"/>
+        <w:rPr>
+          <w:rFonts w:asciiTheme="majorHAnsi" w:hAnsiTheme="majorHAnsi" w:cstheme="majorHAnsi"/>
+          <w:b/>
+          <w:bCs/>
+          <w:sz w:val="26"/>
+          <w:szCs w:val="26"/>
+        </w:rPr>
+      </w:pPr>
+      <w:r>
+        <w:rPr>
+          <w:rFonts w:asciiTheme="majorHAnsi" w:hAnsiTheme="majorHAnsi" w:cstheme="majorHAnsi"/>
+          <w:b/>
+          <w:bCs/>
+          <w:sz w:val="26"/>
+          <w:szCs w:val="26"/>
+        </w:rPr>
+        <w:lastRenderedPageBreak/>
         <w:t xml:space="preserve">- </w:t>
       </w:r>
       <w:r>
@@ -18983,7 +19302,6 @@
           <w:sz w:val="26"/>
           <w:szCs w:val="26"/>
         </w:rPr>
-        <w:lastRenderedPageBreak/>
         <w:drawing>
           <wp:inline distT="0" distB="0" distL="0" distR="0" wp14:anchorId="32F7BFAB" wp14:editId="65C990A4">
             <wp:extent cx="5731510" cy="2967355"/>
@@ -19025,7 +19343,7 @@
       <w:pPr>
         <w:pStyle w:val="I1"/>
       </w:pPr>
-      <w:bookmarkStart w:id="52" w:name="_Toc168100727"/>
+      <w:bookmarkStart w:id="51" w:name="_Toc168226726"/>
       <w:r>
         <w:rPr>
           <w:b/>
@@ -19035,7 +19353,7 @@
       <w:r>
         <w:t>Sơ đồ use case quản lý sinh viên</w:t>
       </w:r>
-      <w:bookmarkEnd w:id="52"/>
+      <w:bookmarkEnd w:id="51"/>
     </w:p>
     <w:p>
       <w:pPr>
@@ -19217,7 +19535,10 @@
           <w:szCs w:val="26"/>
         </w:rPr>
       </w:pPr>
-      <w:r>
+    </w:p>
+    <w:p>
+      <w:pPr>
+        <w:spacing w:line="259" w:lineRule="auto"/>
         <w:rPr>
           <w:rFonts w:asciiTheme="majorHAnsi" w:hAnsiTheme="majorHAnsi" w:cstheme="majorHAnsi"/>
           <w:b/>
@@ -19225,6 +19546,52 @@
           <w:sz w:val="26"/>
           <w:szCs w:val="26"/>
         </w:rPr>
+      </w:pPr>
+    </w:p>
+    <w:p>
+      <w:pPr>
+        <w:spacing w:line="259" w:lineRule="auto"/>
+        <w:rPr>
+          <w:rFonts w:asciiTheme="majorHAnsi" w:hAnsiTheme="majorHAnsi" w:cstheme="majorHAnsi"/>
+          <w:b/>
+          <w:bCs/>
+          <w:sz w:val="26"/>
+          <w:szCs w:val="26"/>
+        </w:rPr>
+      </w:pPr>
+    </w:p>
+    <w:p>
+      <w:pPr>
+        <w:spacing w:line="259" w:lineRule="auto"/>
+        <w:rPr>
+          <w:rFonts w:asciiTheme="majorHAnsi" w:hAnsiTheme="majorHAnsi" w:cstheme="majorHAnsi"/>
+          <w:b/>
+          <w:bCs/>
+          <w:sz w:val="26"/>
+          <w:szCs w:val="26"/>
+        </w:rPr>
+      </w:pPr>
+    </w:p>
+    <w:p>
+      <w:pPr>
+        <w:spacing w:line="259" w:lineRule="auto"/>
+        <w:rPr>
+          <w:rFonts w:asciiTheme="majorHAnsi" w:hAnsiTheme="majorHAnsi" w:cstheme="majorHAnsi"/>
+          <w:b/>
+          <w:bCs/>
+          <w:sz w:val="26"/>
+          <w:szCs w:val="26"/>
+        </w:rPr>
+      </w:pPr>
+      <w:r>
+        <w:rPr>
+          <w:rFonts w:asciiTheme="majorHAnsi" w:hAnsiTheme="majorHAnsi" w:cstheme="majorHAnsi"/>
+          <w:b/>
+          <w:bCs/>
+          <w:sz w:val="26"/>
+          <w:szCs w:val="26"/>
+        </w:rPr>
+        <w:lastRenderedPageBreak/>
         <w:t xml:space="preserve">- </w:t>
       </w:r>
       <w:r>
@@ -19288,7 +19655,6 @@
           <w:sz w:val="26"/>
           <w:szCs w:val="26"/>
         </w:rPr>
-        <w:lastRenderedPageBreak/>
         <w:drawing>
           <wp:inline distT="0" distB="0" distL="0" distR="0" wp14:anchorId="6FE20707" wp14:editId="5FB384C6">
             <wp:extent cx="5731510" cy="2886710"/>
@@ -19330,7 +19696,7 @@
       <w:pPr>
         <w:pStyle w:val="I1"/>
       </w:pPr>
-      <w:bookmarkStart w:id="53" w:name="_Toc168100728"/>
+      <w:bookmarkStart w:id="52" w:name="_Toc168226727"/>
       <w:r>
         <w:rPr>
           <w:b/>
@@ -19343,7 +19709,7 @@
       <w:r>
         <w:t xml:space="preserve"> với quyền quản trị viên và giảng viên</w:t>
       </w:r>
-      <w:bookmarkEnd w:id="53"/>
+      <w:bookmarkEnd w:id="52"/>
     </w:p>
     <w:p>
       <w:pPr>
@@ -19403,7 +19769,7 @@
       <w:pPr>
         <w:pStyle w:val="I1"/>
       </w:pPr>
-      <w:bookmarkStart w:id="54" w:name="_Toc168100729"/>
+      <w:bookmarkStart w:id="53" w:name="_Toc168226728"/>
       <w:r>
         <w:rPr>
           <w:b/>
@@ -19413,7 +19779,7 @@
       <w:r>
         <w:t xml:space="preserve"> Sơ đồ use case quản lý điểm với quyền sinh viên</w:t>
       </w:r>
-      <w:bookmarkEnd w:id="54"/>
+      <w:bookmarkEnd w:id="53"/>
     </w:p>
     <w:p>
       <w:pPr>
@@ -19576,15 +19942,7 @@
           <w:sz w:val="26"/>
           <w:szCs w:val="26"/>
         </w:rPr>
-        <w:t xml:space="preserve"> và tự động đánh giá xếp loại điểm cho sinh viên sau đó hiển thị thông tin lên màn hình danh sách. Người dùng có thể dễ dàng tra cứu thông tin điểm số một cách nhanh chóng và tiện lợi dựa vào tính năng lọc và tìm kiếm trên màn hình danh sách. Nếu cần xuất thông tin điểm ra file excel, chỉ cần bấm vào chức năng này trên giao diện, một hộp thoại sẽ hiển thị lên để người dùng chọn nơi lưu trữ dữ liệu khi xuất ra excel và bấm đồng ý để thực hiện. </w:t>
-      </w:r>
-      <w:r>
-        <w:rPr>
-          <w:rFonts w:asciiTheme="majorHAnsi" w:hAnsiTheme="majorHAnsi" w:cstheme="majorHAnsi"/>
-          <w:sz w:val="26"/>
-          <w:szCs w:val="26"/>
-        </w:rPr>
-        <w:t xml:space="preserve">Cuối cùng, khi muốn xóa các bản ghi, người dùng có thể chọn xóa </w:t>
+        <w:t xml:space="preserve"> và tự động đánh giá xếp loại điểm cho sinh viên sau đó hiển thị thông tin lên màn hình danh sách. Người dùng có thể dễ dàng tra cứu thông tin điểm số một cách nhanh chóng và tiện lợi dựa vào tính năng lọc và tìm kiếm trên màn hình danh sách. Nếu cần xuất thông tin điểm ra file excel, chỉ cần bấm vào chức năng này trên giao diện, một hộp thoại sẽ hiển thị lên để người dùng chọn nơi lưu trữ dữ liệu khi xuất ra excel và bấm </w:t>
       </w:r>
       <w:r>
         <w:rPr>
@@ -19593,7 +19951,15 @@
           <w:szCs w:val="26"/>
         </w:rPr>
         <w:lastRenderedPageBreak/>
-        <w:t xml:space="preserve">ở cột chức năng trên từng dòng dữ liệu </w:t>
+        <w:t xml:space="preserve">đồng ý để thực hiện. </w:t>
+      </w:r>
+      <w:r>
+        <w:rPr>
+          <w:rFonts w:asciiTheme="majorHAnsi" w:hAnsiTheme="majorHAnsi" w:cstheme="majorHAnsi"/>
+          <w:sz w:val="26"/>
+          <w:szCs w:val="26"/>
+        </w:rPr>
+        <w:t xml:space="preserve">Cuối cùng, khi muốn xóa các bản ghi, người dùng có thể chọn xóa ở cột chức năng trên từng dòng dữ liệu </w:t>
       </w:r>
       <w:r>
         <w:rPr>
@@ -19805,7 +20171,7 @@
       <w:pPr>
         <w:pStyle w:val="I1"/>
       </w:pPr>
-      <w:bookmarkStart w:id="55" w:name="_Toc168100730"/>
+      <w:bookmarkStart w:id="54" w:name="_Toc168226729"/>
       <w:r>
         <w:rPr>
           <w:b/>
@@ -19815,7 +20181,7 @@
       <w:r>
         <w:t>Sơ đồ use case báo cáo thống kê</w:t>
       </w:r>
-      <w:bookmarkEnd w:id="55"/>
+      <w:bookmarkEnd w:id="54"/>
     </w:p>
     <w:p>
       <w:pPr>
@@ -19934,7 +20300,10 @@
           <w:szCs w:val="26"/>
         </w:rPr>
       </w:pPr>
-      <w:r>
+    </w:p>
+    <w:p>
+      <w:pPr>
+        <w:spacing w:line="259" w:lineRule="auto"/>
         <w:rPr>
           <w:rFonts w:asciiTheme="majorHAnsi" w:hAnsiTheme="majorHAnsi" w:cstheme="majorHAnsi"/>
           <w:b/>
@@ -19942,6 +20311,172 @@
           <w:sz w:val="26"/>
           <w:szCs w:val="26"/>
         </w:rPr>
+      </w:pPr>
+    </w:p>
+    <w:p>
+      <w:pPr>
+        <w:spacing w:line="259" w:lineRule="auto"/>
+        <w:rPr>
+          <w:rFonts w:asciiTheme="majorHAnsi" w:hAnsiTheme="majorHAnsi" w:cstheme="majorHAnsi"/>
+          <w:b/>
+          <w:bCs/>
+          <w:sz w:val="26"/>
+          <w:szCs w:val="26"/>
+        </w:rPr>
+      </w:pPr>
+    </w:p>
+    <w:p>
+      <w:pPr>
+        <w:spacing w:line="259" w:lineRule="auto"/>
+        <w:rPr>
+          <w:rFonts w:asciiTheme="majorHAnsi" w:hAnsiTheme="majorHAnsi" w:cstheme="majorHAnsi"/>
+          <w:b/>
+          <w:bCs/>
+          <w:sz w:val="26"/>
+          <w:szCs w:val="26"/>
+        </w:rPr>
+      </w:pPr>
+    </w:p>
+    <w:p>
+      <w:pPr>
+        <w:spacing w:line="259" w:lineRule="auto"/>
+        <w:rPr>
+          <w:rFonts w:asciiTheme="majorHAnsi" w:hAnsiTheme="majorHAnsi" w:cstheme="majorHAnsi"/>
+          <w:b/>
+          <w:bCs/>
+          <w:sz w:val="26"/>
+          <w:szCs w:val="26"/>
+        </w:rPr>
+      </w:pPr>
+    </w:p>
+    <w:p>
+      <w:pPr>
+        <w:spacing w:line="259" w:lineRule="auto"/>
+        <w:rPr>
+          <w:rFonts w:asciiTheme="majorHAnsi" w:hAnsiTheme="majorHAnsi" w:cstheme="majorHAnsi"/>
+          <w:b/>
+          <w:bCs/>
+          <w:sz w:val="26"/>
+          <w:szCs w:val="26"/>
+        </w:rPr>
+      </w:pPr>
+    </w:p>
+    <w:p>
+      <w:pPr>
+        <w:spacing w:line="259" w:lineRule="auto"/>
+        <w:rPr>
+          <w:rFonts w:asciiTheme="majorHAnsi" w:hAnsiTheme="majorHAnsi" w:cstheme="majorHAnsi"/>
+          <w:b/>
+          <w:bCs/>
+          <w:sz w:val="26"/>
+          <w:szCs w:val="26"/>
+        </w:rPr>
+      </w:pPr>
+    </w:p>
+    <w:p>
+      <w:pPr>
+        <w:spacing w:line="259" w:lineRule="auto"/>
+        <w:rPr>
+          <w:rFonts w:asciiTheme="majorHAnsi" w:hAnsiTheme="majorHAnsi" w:cstheme="majorHAnsi"/>
+          <w:b/>
+          <w:bCs/>
+          <w:sz w:val="26"/>
+          <w:szCs w:val="26"/>
+        </w:rPr>
+      </w:pPr>
+    </w:p>
+    <w:p>
+      <w:pPr>
+        <w:spacing w:line="259" w:lineRule="auto"/>
+        <w:rPr>
+          <w:rFonts w:asciiTheme="majorHAnsi" w:hAnsiTheme="majorHAnsi" w:cstheme="majorHAnsi"/>
+          <w:b/>
+          <w:bCs/>
+          <w:sz w:val="26"/>
+          <w:szCs w:val="26"/>
+        </w:rPr>
+      </w:pPr>
+    </w:p>
+    <w:p>
+      <w:pPr>
+        <w:spacing w:line="259" w:lineRule="auto"/>
+        <w:rPr>
+          <w:rFonts w:asciiTheme="majorHAnsi" w:hAnsiTheme="majorHAnsi" w:cstheme="majorHAnsi"/>
+          <w:b/>
+          <w:bCs/>
+          <w:sz w:val="26"/>
+          <w:szCs w:val="26"/>
+        </w:rPr>
+      </w:pPr>
+    </w:p>
+    <w:p>
+      <w:pPr>
+        <w:spacing w:line="259" w:lineRule="auto"/>
+        <w:rPr>
+          <w:rFonts w:asciiTheme="majorHAnsi" w:hAnsiTheme="majorHAnsi" w:cstheme="majorHAnsi"/>
+          <w:b/>
+          <w:bCs/>
+          <w:sz w:val="26"/>
+          <w:szCs w:val="26"/>
+        </w:rPr>
+      </w:pPr>
+    </w:p>
+    <w:p>
+      <w:pPr>
+        <w:spacing w:line="259" w:lineRule="auto"/>
+        <w:rPr>
+          <w:rFonts w:asciiTheme="majorHAnsi" w:hAnsiTheme="majorHAnsi" w:cstheme="majorHAnsi"/>
+          <w:b/>
+          <w:bCs/>
+          <w:sz w:val="26"/>
+          <w:szCs w:val="26"/>
+        </w:rPr>
+      </w:pPr>
+    </w:p>
+    <w:p>
+      <w:pPr>
+        <w:spacing w:line="259" w:lineRule="auto"/>
+        <w:rPr>
+          <w:rFonts w:asciiTheme="majorHAnsi" w:hAnsiTheme="majorHAnsi" w:cstheme="majorHAnsi"/>
+          <w:b/>
+          <w:bCs/>
+          <w:sz w:val="26"/>
+          <w:szCs w:val="26"/>
+        </w:rPr>
+      </w:pPr>
+    </w:p>
+    <w:p>
+      <w:pPr>
+        <w:spacing w:line="259" w:lineRule="auto"/>
+        <w:rPr>
+          <w:rFonts w:asciiTheme="majorHAnsi" w:hAnsiTheme="majorHAnsi" w:cstheme="majorHAnsi"/>
+          <w:b/>
+          <w:bCs/>
+          <w:sz w:val="26"/>
+          <w:szCs w:val="26"/>
+        </w:rPr>
+      </w:pPr>
+    </w:p>
+    <w:p>
+      <w:pPr>
+        <w:spacing w:line="259" w:lineRule="auto"/>
+        <w:rPr>
+          <w:rFonts w:asciiTheme="majorHAnsi" w:hAnsiTheme="majorHAnsi" w:cstheme="majorHAnsi"/>
+          <w:b/>
+          <w:bCs/>
+          <w:sz w:val="26"/>
+          <w:szCs w:val="26"/>
+        </w:rPr>
+      </w:pPr>
+      <w:r>
+        <w:rPr>
+          <w:rFonts w:asciiTheme="majorHAnsi" w:hAnsiTheme="majorHAnsi" w:cstheme="majorHAnsi"/>
+          <w:b/>
+          <w:bCs/>
+          <w:sz w:val="26"/>
+          <w:szCs w:val="26"/>
+        </w:rPr>
+        <w:lastRenderedPageBreak/>
         <w:t xml:space="preserve">- </w:t>
       </w:r>
       <w:r>
@@ -19985,7 +20520,6 @@
           <w:sz w:val="26"/>
           <w:szCs w:val="26"/>
         </w:rPr>
-        <w:lastRenderedPageBreak/>
         <w:drawing>
           <wp:inline distT="0" distB="0" distL="0" distR="0" wp14:anchorId="3EBA2FD3" wp14:editId="68F25F53">
             <wp:extent cx="5731510" cy="3424555"/>
@@ -20027,7 +20561,7 @@
       <w:pPr>
         <w:pStyle w:val="I1"/>
       </w:pPr>
-      <w:bookmarkStart w:id="56" w:name="_Toc168100731"/>
+      <w:bookmarkStart w:id="55" w:name="_Toc168226730"/>
       <w:r>
         <w:rPr>
           <w:b/>
@@ -20040,7 +20574,7 @@
       <w:r>
         <w:t xml:space="preserve"> với quyền quản trị viên</w:t>
       </w:r>
-      <w:bookmarkEnd w:id="56"/>
+      <w:bookmarkEnd w:id="55"/>
     </w:p>
     <w:p>
       <w:pPr>
@@ -20111,7 +20645,7 @@
       <w:pPr>
         <w:pStyle w:val="I1"/>
       </w:pPr>
-      <w:bookmarkStart w:id="57" w:name="_Toc168100732"/>
+      <w:bookmarkStart w:id="56" w:name="_Toc168226731"/>
       <w:r>
         <w:rPr>
           <w:b/>
@@ -20127,7 +20661,7 @@
       <w:r>
         <w:t>Sơ đồ use case quản lý tài khoản với quyền giảng viên, sinh viên</w:t>
       </w:r>
-      <w:bookmarkEnd w:id="57"/>
+      <w:bookmarkEnd w:id="56"/>
     </w:p>
     <w:p>
       <w:pPr>
@@ -20185,12 +20719,7 @@
       <w:pPr>
         <w:pStyle w:val="T2"/>
       </w:pPr>
-    </w:p>
-    <w:p>
-      <w:pPr>
-        <w:pStyle w:val="T2"/>
-      </w:pPr>
-      <w:bookmarkStart w:id="58" w:name="_Toc168130332"/>
+      <w:bookmarkStart w:id="57" w:name="_Toc168226947"/>
       <w:r>
         <w:lastRenderedPageBreak/>
         <w:t>3.4. Sơ đồ Activity</w:t>
@@ -20207,17 +20736,17 @@
       <w:r>
         <w:t>:</w:t>
       </w:r>
+      <w:bookmarkEnd w:id="57"/>
+    </w:p>
+    <w:p>
+      <w:pPr>
+        <w:pStyle w:val="T3"/>
+      </w:pPr>
+      <w:bookmarkStart w:id="58" w:name="_Toc168226948"/>
+      <w:r>
+        <w:t>3.4.1. Đăng nhập:</w:t>
+      </w:r>
       <w:bookmarkEnd w:id="58"/>
-    </w:p>
-    <w:p>
-      <w:pPr>
-        <w:pStyle w:val="T3"/>
-      </w:pPr>
-      <w:bookmarkStart w:id="59" w:name="_Toc168130333"/>
-      <w:r>
-        <w:t>3.4.1. Đăng nhập:</w:t>
-      </w:r>
-      <w:bookmarkEnd w:id="59"/>
     </w:p>
     <w:p>
       <w:pPr>
@@ -20284,7 +20813,7 @@
       <w:pPr>
         <w:pStyle w:val="I1"/>
       </w:pPr>
-      <w:bookmarkStart w:id="60" w:name="_Toc168100733"/>
+      <w:bookmarkStart w:id="59" w:name="_Toc168226732"/>
       <w:r>
         <w:rPr>
           <w:b/>
@@ -20300,7 +20829,7 @@
       <w:r>
         <w:t>Sơ đồ activity chức năng đăng nhập</w:t>
       </w:r>
-      <w:bookmarkEnd w:id="60"/>
+      <w:bookmarkEnd w:id="59"/>
     </w:p>
     <w:p>
       <w:pPr>
@@ -20361,12 +20890,12 @@
       <w:pPr>
         <w:pStyle w:val="T3"/>
       </w:pPr>
-      <w:bookmarkStart w:id="61" w:name="_Toc168130334"/>
+      <w:bookmarkStart w:id="60" w:name="_Toc168226949"/>
       <w:r>
         <w:lastRenderedPageBreak/>
         <w:t>3.4.2. Xem thông tin màn hình danh sách:</w:t>
       </w:r>
-      <w:bookmarkEnd w:id="61"/>
+      <w:bookmarkEnd w:id="60"/>
     </w:p>
     <w:p>
       <w:pPr>
@@ -20435,7 +20964,7 @@
       <w:pPr>
         <w:pStyle w:val="I1"/>
       </w:pPr>
-      <w:bookmarkStart w:id="62" w:name="_Toc168100734"/>
+      <w:bookmarkStart w:id="61" w:name="_Toc168226733"/>
       <w:r>
         <w:rPr>
           <w:b/>
@@ -20445,7 +20974,7 @@
       <w:r>
         <w:t xml:space="preserve"> Sơ đồ activity chức năng xem danh sách</w:t>
       </w:r>
-      <w:bookmarkEnd w:id="62"/>
+      <w:bookmarkEnd w:id="61"/>
       <w:r>
         <w:t xml:space="preserve"> </w:t>
       </w:r>
@@ -20522,7 +21051,7 @@
       <w:pPr>
         <w:pStyle w:val="T3"/>
       </w:pPr>
-      <w:bookmarkStart w:id="63" w:name="_Toc168130335"/>
+      <w:bookmarkStart w:id="62" w:name="_Toc168226950"/>
       <w:r>
         <w:lastRenderedPageBreak/>
         <w:t>3.4.3. Thê</w:t>
@@ -20539,7 +21068,7 @@
       <w:r>
         <w:t>:</w:t>
       </w:r>
-      <w:bookmarkEnd w:id="63"/>
+      <w:bookmarkEnd w:id="62"/>
     </w:p>
     <w:p>
       <w:pPr>
@@ -20606,7 +21135,7 @@
       <w:pPr>
         <w:pStyle w:val="I1"/>
       </w:pPr>
-      <w:bookmarkStart w:id="64" w:name="_Toc168100735"/>
+      <w:bookmarkStart w:id="63" w:name="_Toc168226734"/>
       <w:r>
         <w:rPr>
           <w:b/>
@@ -20622,7 +21151,7 @@
       <w:r>
         <w:t xml:space="preserve"> bản ghi</w:t>
       </w:r>
-      <w:bookmarkEnd w:id="64"/>
+      <w:bookmarkEnd w:id="63"/>
     </w:p>
     <w:p>
       <w:pPr>
@@ -20646,12 +21175,12 @@
       <w:pPr>
         <w:pStyle w:val="T3"/>
       </w:pPr>
-      <w:bookmarkStart w:id="65" w:name="_Toc168130336"/>
+      <w:bookmarkStart w:id="64" w:name="_Toc168226951"/>
       <w:r>
         <w:lastRenderedPageBreak/>
         <w:t>3.4.4. Xóa bản ghi:</w:t>
       </w:r>
-      <w:bookmarkEnd w:id="65"/>
+      <w:bookmarkEnd w:id="64"/>
     </w:p>
     <w:p>
       <w:pPr>
@@ -20717,7 +21246,7 @@
       <w:pPr>
         <w:pStyle w:val="I1"/>
       </w:pPr>
-      <w:bookmarkStart w:id="66" w:name="_Toc168100736"/>
+      <w:bookmarkStart w:id="65" w:name="_Toc168226735"/>
       <w:r>
         <w:rPr>
           <w:b/>
@@ -20727,7 +21256,7 @@
       <w:r>
         <w:t xml:space="preserve"> Sơ đồ activity xóa bản ghi</w:t>
       </w:r>
-      <w:bookmarkEnd w:id="66"/>
+      <w:bookmarkEnd w:id="65"/>
     </w:p>
     <w:p>
       <w:pPr>
@@ -20738,7 +21267,7 @@
       <w:pPr>
         <w:pStyle w:val="T3"/>
       </w:pPr>
-      <w:bookmarkStart w:id="67" w:name="_Toc168130337"/>
+      <w:bookmarkStart w:id="66" w:name="_Toc168226952"/>
       <w:r>
         <w:lastRenderedPageBreak/>
         <w:t xml:space="preserve">3.4.5. </w:t>
@@ -20746,7 +21275,7 @@
       <w:r>
         <w:t>Báo cáo thống kê:</w:t>
       </w:r>
-      <w:bookmarkEnd w:id="67"/>
+      <w:bookmarkEnd w:id="66"/>
     </w:p>
     <w:p>
       <w:pPr>
@@ -20812,7 +21341,7 @@
       <w:pPr>
         <w:pStyle w:val="I1"/>
       </w:pPr>
-      <w:bookmarkStart w:id="68" w:name="_Toc168100737"/>
+      <w:bookmarkStart w:id="67" w:name="_Toc168226736"/>
       <w:r>
         <w:rPr>
           <w:b/>
@@ -20822,7 +21351,7 @@
       <w:r>
         <w:t xml:space="preserve"> Sơ đồ activity xem báo cáo thống kê</w:t>
       </w:r>
-      <w:bookmarkEnd w:id="68"/>
+      <w:bookmarkEnd w:id="67"/>
     </w:p>
     <w:p>
       <w:pPr>
@@ -20980,7 +21509,7 @@
       <w:pPr>
         <w:pStyle w:val="T3"/>
       </w:pPr>
-      <w:bookmarkStart w:id="69" w:name="_Toc168130338"/>
+      <w:bookmarkStart w:id="68" w:name="_Toc168226953"/>
       <w:r>
         <w:lastRenderedPageBreak/>
         <w:t xml:space="preserve">3.4.6. </w:t>
@@ -20991,7 +21520,7 @@
       <w:r>
         <w:t>ìm kiếm dữ liệu:</w:t>
       </w:r>
-      <w:bookmarkEnd w:id="69"/>
+      <w:bookmarkEnd w:id="68"/>
     </w:p>
     <w:p>
       <w:pPr>
@@ -21057,7 +21586,7 @@
       <w:pPr>
         <w:pStyle w:val="I1"/>
       </w:pPr>
-      <w:bookmarkStart w:id="70" w:name="_Toc168100738"/>
+      <w:bookmarkStart w:id="69" w:name="_Toc168226737"/>
       <w:r>
         <w:rPr>
           <w:b/>
@@ -21070,7 +21599,7 @@
       <w:r>
         <w:t xml:space="preserve"> tìm kiếm dữ liệu ở màn hình danh sách</w:t>
       </w:r>
-      <w:bookmarkEnd w:id="70"/>
+      <w:bookmarkEnd w:id="69"/>
     </w:p>
     <w:p>
       <w:pPr>
@@ -21119,12 +21648,12 @@
       <w:pPr>
         <w:pStyle w:val="T3"/>
       </w:pPr>
-      <w:bookmarkStart w:id="71" w:name="_Toc168130339"/>
+      <w:bookmarkStart w:id="70" w:name="_Toc168226954"/>
       <w:r>
         <w:lastRenderedPageBreak/>
         <w:t>3.4.7. Nhập điểm từ excel:</w:t>
       </w:r>
-      <w:bookmarkEnd w:id="71"/>
+      <w:bookmarkEnd w:id="70"/>
     </w:p>
     <w:p>
       <w:pPr>
@@ -21190,7 +21719,7 @@
       <w:pPr>
         <w:pStyle w:val="I1"/>
       </w:pPr>
-      <w:bookmarkStart w:id="72" w:name="_Toc168100739"/>
+      <w:bookmarkStart w:id="71" w:name="_Toc168226738"/>
       <w:r>
         <w:rPr>
           <w:b/>
@@ -21200,18 +21729,18 @@
       <w:r>
         <w:t xml:space="preserve"> Sơ đồ activity nhập điểm từ excel</w:t>
       </w:r>
-      <w:bookmarkEnd w:id="72"/>
+      <w:bookmarkEnd w:id="71"/>
     </w:p>
     <w:p>
       <w:pPr>
         <w:pStyle w:val="T3"/>
       </w:pPr>
-      <w:bookmarkStart w:id="73" w:name="_Toc168130340"/>
+      <w:bookmarkStart w:id="72" w:name="_Toc168226955"/>
       <w:r>
         <w:lastRenderedPageBreak/>
         <w:t>3.4.8. Xuất danh sách điểm ra file excel:</w:t>
       </w:r>
-      <w:bookmarkEnd w:id="73"/>
+      <w:bookmarkEnd w:id="72"/>
     </w:p>
     <w:p>
       <w:pPr>
@@ -21277,7 +21806,7 @@
       <w:pPr>
         <w:pStyle w:val="I1"/>
       </w:pPr>
-      <w:bookmarkStart w:id="74" w:name="_Toc168100740"/>
+      <w:bookmarkStart w:id="73" w:name="_Toc168226739"/>
       <w:r>
         <w:rPr>
           <w:b/>
@@ -21287,7 +21816,7 @@
       <w:r>
         <w:t xml:space="preserve"> Sơ đồ activity xuất danh sách điểm ra excel</w:t>
       </w:r>
-      <w:bookmarkEnd w:id="74"/>
+      <w:bookmarkEnd w:id="73"/>
       <w:r>
         <w:t xml:space="preserve"> </w:t>
       </w:r>
@@ -21356,7 +21885,7 @@
       <w:pPr>
         <w:pStyle w:val="T2"/>
       </w:pPr>
-      <w:bookmarkStart w:id="75" w:name="_Toc168130341"/>
+      <w:bookmarkStart w:id="74" w:name="_Toc168226956"/>
       <w:r>
         <w:lastRenderedPageBreak/>
         <w:t>3.</w:t>
@@ -21367,51 +21896,51 @@
       <w:r>
         <w:t>. Thiết kế cơ sở dữ liệu:</w:t>
       </w:r>
+      <w:bookmarkEnd w:id="74"/>
+    </w:p>
+    <w:p>
+      <w:pPr>
+        <w:pStyle w:val="T3"/>
+      </w:pPr>
+      <w:bookmarkStart w:id="75" w:name="_Toc168226957"/>
+      <w:r>
+        <w:t>3.</w:t>
+      </w:r>
+      <w:r>
+        <w:t>5</w:t>
+      </w:r>
+      <w:r>
+        <w:t>.1. Tên các bảng</w:t>
+      </w:r>
+      <w:r>
+        <w:t xml:space="preserve"> </w:t>
+      </w:r>
+      <w:r>
+        <w:t>và mục đích sử dụng:</w:t>
+      </w:r>
       <w:bookmarkEnd w:id="75"/>
     </w:p>
     <w:p>
       <w:pPr>
-        <w:pStyle w:val="T3"/>
-      </w:pPr>
-      <w:bookmarkStart w:id="76" w:name="_Toc168130342"/>
-      <w:r>
-        <w:t>3.</w:t>
-      </w:r>
-      <w:r>
-        <w:t>5</w:t>
-      </w:r>
-      <w:r>
-        <w:t>.1. Tên các bảng</w:t>
-      </w:r>
-      <w:r>
-        <w:t xml:space="preserve"> </w:t>
-      </w:r>
-      <w:r>
-        <w:t>và mục đích sử dụng:</w:t>
+        <w:pStyle w:val="B1"/>
+      </w:pPr>
+      <w:bookmarkStart w:id="76" w:name="_Toc168100982"/>
+      <w:r>
+        <w:rPr>
+          <w:b/>
+        </w:rPr>
+        <w:t xml:space="preserve">Bảng 3.1 </w:t>
+      </w:r>
+      <w:r>
+        <w:t xml:space="preserve">Thông tin </w:t>
+      </w:r>
+      <w:r>
+        <w:t>chung</w:t>
+      </w:r>
+      <w:r>
+        <w:t xml:space="preserve"> các bảng trong database</w:t>
       </w:r>
       <w:bookmarkEnd w:id="76"/>
-    </w:p>
-    <w:p>
-      <w:pPr>
-        <w:pStyle w:val="B1"/>
-      </w:pPr>
-      <w:bookmarkStart w:id="77" w:name="_Toc168100982"/>
-      <w:r>
-        <w:rPr>
-          <w:b/>
-        </w:rPr>
-        <w:t xml:space="preserve">Bảng 3.1 </w:t>
-      </w:r>
-      <w:r>
-        <w:t xml:space="preserve">Thông tin </w:t>
-      </w:r>
-      <w:r>
-        <w:t>chung</w:t>
-      </w:r>
-      <w:r>
-        <w:t xml:space="preserve"> các bảng trong database</w:t>
-      </w:r>
-      <w:bookmarkEnd w:id="77"/>
     </w:p>
     <w:tbl>
       <w:tblPr>
@@ -22440,7 +22969,7 @@
       <w:pPr>
         <w:pStyle w:val="T3"/>
       </w:pPr>
-      <w:bookmarkStart w:id="78" w:name="_Toc168130343"/>
+      <w:bookmarkStart w:id="77" w:name="_Toc168226958"/>
       <w:r>
         <w:t>3.</w:t>
       </w:r>
@@ -22450,23 +22979,23 @@
       <w:r>
         <w:t>.2. Thông tin chi tiết các bảng:</w:t>
       </w:r>
+      <w:bookmarkEnd w:id="77"/>
+    </w:p>
+    <w:p>
+      <w:pPr>
+        <w:pStyle w:val="B1"/>
+      </w:pPr>
+      <w:bookmarkStart w:id="78" w:name="_Toc168100983"/>
+      <w:r>
+        <w:rPr>
+          <w:b/>
+        </w:rPr>
+        <w:t>Bảng 3.2</w:t>
+      </w:r>
+      <w:r>
+        <w:t xml:space="preserve"> Bảng thông tin quyền người dùng</w:t>
+      </w:r>
       <w:bookmarkEnd w:id="78"/>
-    </w:p>
-    <w:p>
-      <w:pPr>
-        <w:pStyle w:val="B1"/>
-      </w:pPr>
-      <w:bookmarkStart w:id="79" w:name="_Toc168100983"/>
-      <w:r>
-        <w:rPr>
-          <w:b/>
-        </w:rPr>
-        <w:t>Bảng 3.2</w:t>
-      </w:r>
-      <w:r>
-        <w:t xml:space="preserve"> Bảng thông tin quyền người dùng</w:t>
-      </w:r>
-      <w:bookmarkEnd w:id="79"/>
       <w:r>
         <w:t xml:space="preserve"> </w:t>
       </w:r>
@@ -23288,7 +23817,7 @@
       <w:pPr>
         <w:pStyle w:val="B1"/>
       </w:pPr>
-      <w:bookmarkStart w:id="80" w:name="_Toc168100984"/>
+      <w:bookmarkStart w:id="79" w:name="_Toc168100984"/>
       <w:r>
         <w:rPr>
           <w:b/>
@@ -23304,7 +23833,7 @@
       <w:r>
         <w:t>Bảng thông tin tài khoản đăng nhập</w:t>
       </w:r>
-      <w:bookmarkEnd w:id="80"/>
+      <w:bookmarkEnd w:id="79"/>
     </w:p>
     <w:tbl>
       <w:tblPr>
@@ -24326,7 +24855,7 @@
       <w:pPr>
         <w:pStyle w:val="B1"/>
       </w:pPr>
-      <w:bookmarkStart w:id="81" w:name="_Toc168100985"/>
+      <w:bookmarkStart w:id="80" w:name="_Toc168100985"/>
       <w:r>
         <w:rPr>
           <w:b/>
@@ -24337,7 +24866,7 @@
       <w:r>
         <w:t>Bảng thông tin khoa</w:t>
       </w:r>
-      <w:bookmarkEnd w:id="81"/>
+      <w:bookmarkEnd w:id="80"/>
     </w:p>
     <w:tbl>
       <w:tblPr>
@@ -25194,7 +25723,7 @@
       <w:pPr>
         <w:pStyle w:val="B1"/>
       </w:pPr>
-      <w:bookmarkStart w:id="82" w:name="_Toc168100986"/>
+      <w:bookmarkStart w:id="81" w:name="_Toc168100986"/>
       <w:r>
         <w:rPr>
           <w:b/>
@@ -25204,7 +25733,7 @@
       <w:r>
         <w:t xml:space="preserve"> Bảng thông tin lớp học</w:t>
       </w:r>
-      <w:bookmarkEnd w:id="82"/>
+      <w:bookmarkEnd w:id="81"/>
     </w:p>
     <w:tbl>
       <w:tblPr>
@@ -26159,7 +26688,7 @@
       <w:pPr>
         <w:pStyle w:val="B1"/>
       </w:pPr>
-      <w:bookmarkStart w:id="83" w:name="_Toc168100987"/>
+      <w:bookmarkStart w:id="82" w:name="_Toc168100987"/>
       <w:r>
         <w:rPr>
           <w:b/>
@@ -26169,7 +26698,7 @@
       <w:r>
         <w:t xml:space="preserve"> Bảng thông tin sinh viên</w:t>
       </w:r>
-      <w:bookmarkEnd w:id="83"/>
+      <w:bookmarkEnd w:id="82"/>
     </w:p>
     <w:tbl>
       <w:tblPr>
@@ -27869,7 +28398,7 @@
           <w:b/>
         </w:rPr>
       </w:pPr>
-      <w:bookmarkStart w:id="84" w:name="_Toc168100988"/>
+      <w:bookmarkStart w:id="83" w:name="_Toc168100988"/>
     </w:p>
     <w:p>
       <w:pPr>
@@ -27885,7 +28414,7 @@
       <w:r>
         <w:t xml:space="preserve"> Bảng thông tin giảng viên</w:t>
       </w:r>
-      <w:bookmarkEnd w:id="84"/>
+      <w:bookmarkEnd w:id="83"/>
     </w:p>
     <w:tbl>
       <w:tblPr>
@@ -29478,7 +30007,7 @@
       <w:pPr>
         <w:pStyle w:val="B1"/>
       </w:pPr>
-      <w:bookmarkStart w:id="85" w:name="_Toc168100989"/>
+      <w:bookmarkStart w:id="84" w:name="_Toc168100989"/>
       <w:r>
         <w:rPr>
           <w:b/>
@@ -29488,7 +30017,7 @@
       <w:r>
         <w:t xml:space="preserve"> Bảng thông tin học kỳ</w:t>
       </w:r>
-      <w:bookmarkEnd w:id="85"/>
+      <w:bookmarkEnd w:id="84"/>
     </w:p>
     <w:tbl>
       <w:tblPr>
@@ -30321,7 +30850,7 @@
       <w:pPr>
         <w:pStyle w:val="B1"/>
       </w:pPr>
-      <w:bookmarkStart w:id="86" w:name="_Toc168100990"/>
+      <w:bookmarkStart w:id="85" w:name="_Toc168100990"/>
       <w:r>
         <w:rPr>
           <w:b/>
@@ -30331,7 +30860,7 @@
       <w:r>
         <w:t xml:space="preserve"> Bảng thông tin môn học</w:t>
       </w:r>
-      <w:bookmarkEnd w:id="86"/>
+      <w:bookmarkEnd w:id="85"/>
     </w:p>
     <w:tbl>
       <w:tblPr>
@@ -31399,7 +31928,7 @@
           <w:b/>
         </w:rPr>
       </w:pPr>
-      <w:bookmarkStart w:id="87" w:name="_Toc168100991"/>
+      <w:bookmarkStart w:id="86" w:name="_Toc168100991"/>
     </w:p>
     <w:p>
       <w:pPr>
@@ -31423,7 +31952,7 @@
       <w:r>
         <w:t xml:space="preserve"> Bảng thông tin lớp học phần</w:t>
       </w:r>
-      <w:bookmarkEnd w:id="87"/>
+      <w:bookmarkEnd w:id="86"/>
     </w:p>
     <w:tbl>
       <w:tblPr>
@@ -32496,7 +33025,7 @@
       <w:pPr>
         <w:pStyle w:val="B1"/>
       </w:pPr>
-      <w:bookmarkStart w:id="88" w:name="_Toc168100992"/>
+      <w:bookmarkStart w:id="87" w:name="_Toc168100992"/>
       <w:r>
         <w:rPr>
           <w:b/>
@@ -32512,7 +33041,7 @@
       <w:r>
         <w:t>Bảng thông tin chi tiết lớp học phần</w:t>
       </w:r>
-      <w:bookmarkEnd w:id="88"/>
+      <w:bookmarkEnd w:id="87"/>
     </w:p>
     <w:tbl>
       <w:tblPr>
@@ -33193,7 +33722,7 @@
       <w:pPr>
         <w:pStyle w:val="B1"/>
       </w:pPr>
-      <w:bookmarkStart w:id="89" w:name="_Toc168100993"/>
+      <w:bookmarkStart w:id="88" w:name="_Toc168100993"/>
       <w:r>
         <w:rPr>
           <w:b/>
@@ -33209,7 +33738,7 @@
       <w:r>
         <w:t>Bảng thông tin điểm sinh viên</w:t>
       </w:r>
-      <w:bookmarkEnd w:id="89"/>
+      <w:bookmarkEnd w:id="88"/>
     </w:p>
     <w:tbl>
       <w:tblPr>
@@ -33408,8 +33937,6 @@
               </w:rPr>
               <w:t>uuid</w:t>
             </w:r>
-            <w:bookmarkStart w:id="90" w:name="_GoBack"/>
-            <w:bookmarkEnd w:id="90"/>
           </w:p>
         </w:tc>
         <w:tc>
@@ -34535,7 +35062,7 @@
           <w:b/>
         </w:rPr>
       </w:pPr>
-      <w:bookmarkStart w:id="91" w:name="_Toc168100994"/>
+      <w:bookmarkStart w:id="89" w:name="_Toc168100994"/>
     </w:p>
     <w:p>
       <w:pPr>
@@ -34565,7 +35092,7 @@
       <w:r>
         <w:t>Bảng thông tin các tỉnh thành của Việt Nam</w:t>
       </w:r>
-      <w:bookmarkEnd w:id="91"/>
+      <w:bookmarkEnd w:id="89"/>
     </w:p>
     <w:tbl>
       <w:tblPr>
@@ -35000,14 +35527,17 @@
       <w:pPr>
         <w:pStyle w:val="T3"/>
       </w:pPr>
-      <w:bookmarkStart w:id="92" w:name="_Toc168130344"/>
-      <w:r>
-        <w:t>3.5.3. Mô hình Diagram</w:t>
+      <w:bookmarkStart w:id="90" w:name="_Toc168226959"/>
+      <w:r>
+        <w:t xml:space="preserve">3.5.3. Mô hình </w:t>
+      </w:r>
+      <w:r>
+        <w:t>quan hệ</w:t>
       </w:r>
       <w:r>
         <w:t>:</w:t>
       </w:r>
-      <w:bookmarkEnd w:id="92"/>
+      <w:bookmarkEnd w:id="90"/>
     </w:p>
     <w:p>
       <w:pPr>
@@ -35015,22 +35545,26 @@
         <w:jc w:val="center"/>
         <w:rPr>
           <w:rFonts w:asciiTheme="majorHAnsi" w:hAnsiTheme="majorHAnsi" w:cstheme="majorHAnsi"/>
-          <w:sz w:val="26"/>
-          <w:szCs w:val="26"/>
-        </w:rPr>
-      </w:pPr>
-      <w:r>
-        <w:rPr>
-          <w:rFonts w:asciiTheme="majorHAnsi" w:hAnsiTheme="majorHAnsi" w:cstheme="majorHAnsi"/>
+          <w:b/>
+          <w:bCs/>
+          <w:sz w:val="36"/>
+          <w:szCs w:val="36"/>
+        </w:rPr>
+      </w:pPr>
+      <w:r>
+        <w:rPr>
+          <w:rFonts w:asciiTheme="majorHAnsi" w:hAnsiTheme="majorHAnsi" w:cstheme="majorHAnsi"/>
+          <w:b/>
+          <w:bCs/>
           <w:noProof/>
-          <w:sz w:val="26"/>
-          <w:szCs w:val="26"/>
+          <w:sz w:val="36"/>
+          <w:szCs w:val="36"/>
         </w:rPr>
         <w:drawing>
-          <wp:inline distT="0" distB="0" distL="0" distR="0" wp14:anchorId="3095B76B" wp14:editId="4ABCF407">
-            <wp:extent cx="5760085" cy="5180965"/>
-            <wp:effectExtent l="0" t="0" r="0" b="635"/>
-            <wp:docPr id="38" name="Picture 38"/>
+          <wp:inline distT="0" distB="0" distL="0" distR="0" wp14:anchorId="2BF72903" wp14:editId="2132D38A">
+            <wp:extent cx="5760085" cy="3482340"/>
+            <wp:effectExtent l="0" t="0" r="0" b="3810"/>
+            <wp:docPr id="43" name="Picture 43"/>
             <wp:cNvGraphicFramePr>
               <a:graphicFrameLocks xmlns:a="http://schemas.openxmlformats.org/drawingml/2006/main" noChangeAspect="1"/>
             </wp:cNvGraphicFramePr>
@@ -35050,7 +35584,7 @@
                   <pic:spPr>
                     <a:xfrm>
                       <a:off x="0" y="0"/>
-                      <a:ext cx="5760085" cy="5180965"/>
+                      <a:ext cx="5760085" cy="3482340"/>
                     </a:xfrm>
                     <a:prstGeom prst="rect">
                       <a:avLst/>
@@ -35065,28 +35599,6 @@
     </w:p>
     <w:p>
       <w:pPr>
-        <w:pStyle w:val="I1"/>
-      </w:pPr>
-      <w:bookmarkStart w:id="93" w:name="_Toc168100741"/>
-      <w:r>
-        <w:rPr>
-          <w:b/>
-        </w:rPr>
-        <w:t>Hình 3.1</w:t>
-      </w:r>
-      <w:r>
-        <w:rPr>
-          <w:b/>
-        </w:rPr>
-        <w:t>8</w:t>
-      </w:r>
-      <w:r>
-        <w:t xml:space="preserve"> Mô hình diagram</w:t>
-      </w:r>
-      <w:bookmarkEnd w:id="93"/>
-    </w:p>
-    <w:p>
-      <w:pPr>
         <w:spacing w:line="259" w:lineRule="auto"/>
         <w:jc w:val="center"/>
         <w:rPr>
@@ -35100,6 +35612,22 @@
     </w:p>
     <w:p>
       <w:pPr>
+        <w:pStyle w:val="I1"/>
+      </w:pPr>
+      <w:bookmarkStart w:id="91" w:name="_Toc168226740"/>
+      <w:r>
+        <w:rPr>
+          <w:b/>
+        </w:rPr>
+        <w:t>Hình 3.18</w:t>
+      </w:r>
+      <w:r>
+        <w:t xml:space="preserve"> Mô hình quan hệ</w:t>
+      </w:r>
+      <w:bookmarkEnd w:id="91"/>
+    </w:p>
+    <w:p>
+      <w:pPr>
         <w:spacing w:line="259" w:lineRule="auto"/>
         <w:jc w:val="center"/>
         <w:rPr>
@@ -35139,19 +35667,6 @@
     </w:p>
     <w:p>
       <w:pPr>
-        <w:spacing w:line="259" w:lineRule="auto"/>
-        <w:jc w:val="center"/>
-        <w:rPr>
-          <w:rFonts w:asciiTheme="majorHAnsi" w:hAnsiTheme="majorHAnsi" w:cstheme="majorHAnsi"/>
-          <w:b/>
-          <w:bCs/>
-          <w:sz w:val="36"/>
-          <w:szCs w:val="36"/>
-        </w:rPr>
-      </w:pPr>
-    </w:p>
-    <w:p>
-      <w:pPr>
         <w:pStyle w:val="T1"/>
       </w:pPr>
     </w:p>
@@ -35159,25 +35674,45 @@
       <w:pPr>
         <w:pStyle w:val="T1"/>
       </w:pPr>
-      <w:bookmarkStart w:id="94" w:name="_Toc168130345"/>
+    </w:p>
+    <w:p>
+      <w:pPr>
+        <w:pStyle w:val="T1"/>
+      </w:pPr>
+    </w:p>
+    <w:p>
+      <w:pPr>
+        <w:pStyle w:val="T1"/>
+      </w:pPr>
+    </w:p>
+    <w:p>
+      <w:pPr>
+        <w:pStyle w:val="T1"/>
+      </w:pPr>
+    </w:p>
+    <w:p>
+      <w:pPr>
+        <w:pStyle w:val="T1"/>
+      </w:pPr>
+      <w:bookmarkStart w:id="92" w:name="_Toc168226960"/>
       <w:r>
         <w:lastRenderedPageBreak/>
         <w:t>CHƯƠNG 4: TRIỂN KHAI VÀ KẾT QUẢ ĐẠT ĐƯỢC</w:t>
       </w:r>
-      <w:bookmarkEnd w:id="94"/>
+      <w:bookmarkEnd w:id="92"/>
     </w:p>
     <w:p>
       <w:pPr>
         <w:pStyle w:val="T2"/>
       </w:pPr>
-      <w:bookmarkStart w:id="95" w:name="_Toc168130346"/>
+      <w:bookmarkStart w:id="93" w:name="_Toc168226961"/>
       <w:r>
         <w:t xml:space="preserve">4.1. </w:t>
       </w:r>
       <w:r>
         <w:t>Công cụ lập trình và hướng dẫn cài đặt:</w:t>
       </w:r>
-      <w:bookmarkEnd w:id="95"/>
+      <w:bookmarkEnd w:id="93"/>
     </w:p>
     <w:p>
       <w:pPr>
@@ -35195,7 +35730,23 @@
           <w:szCs w:val="26"/>
         </w:rPr>
         <w:tab/>
-        <w:t>- Visual Studio Code:</w:t>
+        <w:t xml:space="preserve">- </w:t>
+      </w:r>
+      <w:r>
+        <w:rPr>
+          <w:rFonts w:asciiTheme="majorHAnsi" w:hAnsiTheme="majorHAnsi" w:cstheme="majorHAnsi"/>
+          <w:sz w:val="26"/>
+          <w:szCs w:val="26"/>
+        </w:rPr>
+        <w:t xml:space="preserve">Cài đặt </w:t>
+      </w:r>
+      <w:r>
+        <w:rPr>
+          <w:rFonts w:asciiTheme="majorHAnsi" w:hAnsiTheme="majorHAnsi" w:cstheme="majorHAnsi"/>
+          <w:sz w:val="26"/>
+          <w:szCs w:val="26"/>
+        </w:rPr>
+        <w:t>Visual Studio Code:</w:t>
       </w:r>
     </w:p>
     <w:p>
@@ -35278,7 +35829,23 @@
           <w:szCs w:val="26"/>
         </w:rPr>
         <w:tab/>
-        <w:t xml:space="preserve">- Visual Studio 2022: </w:t>
+        <w:t>-</w:t>
+      </w:r>
+      <w:r>
+        <w:rPr>
+          <w:rFonts w:asciiTheme="majorHAnsi" w:hAnsiTheme="majorHAnsi" w:cstheme="majorHAnsi"/>
+          <w:sz w:val="26"/>
+          <w:szCs w:val="26"/>
+        </w:rPr>
+        <w:t xml:space="preserve"> Cài đặt</w:t>
+      </w:r>
+      <w:r>
+        <w:rPr>
+          <w:rFonts w:asciiTheme="majorHAnsi" w:hAnsiTheme="majorHAnsi" w:cstheme="majorHAnsi"/>
+          <w:sz w:val="26"/>
+          <w:szCs w:val="26"/>
+        </w:rPr>
+        <w:t xml:space="preserve"> Visual Studio 2022: </w:t>
       </w:r>
     </w:p>
     <w:p>
@@ -35312,6 +35879,7 @@
       <w:pPr>
         <w:spacing w:line="259" w:lineRule="auto"/>
         <w:rPr>
+          <w:rStyle w:val="Hyperlink"/>
           <w:rFonts w:asciiTheme="majorHAnsi" w:hAnsiTheme="majorHAnsi" w:cstheme="majorHAnsi"/>
           <w:sz w:val="26"/>
           <w:szCs w:val="26"/>
@@ -35361,12 +35929,13 @@
           <w:szCs w:val="26"/>
         </w:rPr>
         <w:tab/>
-        <w:t>- DBeaver:</w:t>
+        <w:t xml:space="preserve">- Môi trường triển khai thực nghiệm: </w:t>
       </w:r>
     </w:p>
     <w:p>
       <w:pPr>
         <w:spacing w:line="259" w:lineRule="auto"/>
+        <w:ind w:left="1134"/>
         <w:rPr>
           <w:rFonts w:asciiTheme="majorHAnsi" w:hAnsiTheme="majorHAnsi" w:cstheme="majorHAnsi"/>
           <w:sz w:val="26"/>
@@ -35380,7 +35949,43 @@
           <w:szCs w:val="26"/>
         </w:rPr>
         <w:tab/>
-      </w:r>
+        <w:t xml:space="preserve">+ </w:t>
+      </w:r>
+      <w:r>
+        <w:rPr>
+          <w:rFonts w:asciiTheme="majorHAnsi" w:hAnsiTheme="majorHAnsi" w:cstheme="majorHAnsi"/>
+          <w:sz w:val="26"/>
+          <w:szCs w:val="26"/>
+        </w:rPr>
+        <w:t>Chạy trên môi trường local của máy tính cá nhân Intel Core i7-10510U,</w:t>
+      </w:r>
+      <w:r>
+        <w:rPr>
+          <w:rFonts w:asciiTheme="majorHAnsi" w:hAnsiTheme="majorHAnsi" w:cstheme="majorHAnsi"/>
+          <w:sz w:val="26"/>
+          <w:szCs w:val="26"/>
+        </w:rPr>
+        <w:t xml:space="preserve"> </w:t>
+      </w:r>
+      <w:r>
+        <w:rPr>
+          <w:rFonts w:asciiTheme="majorHAnsi" w:hAnsiTheme="majorHAnsi" w:cstheme="majorHAnsi"/>
+          <w:sz w:val="26"/>
+          <w:szCs w:val="26"/>
+        </w:rPr>
+        <w:t>RAM 8GB.</w:t>
+      </w:r>
+    </w:p>
+    <w:p>
+      <w:pPr>
+        <w:spacing w:line="259" w:lineRule="auto"/>
+        <w:ind w:left="1134"/>
+        <w:rPr>
+          <w:rFonts w:asciiTheme="majorHAnsi" w:hAnsiTheme="majorHAnsi" w:cstheme="majorHAnsi"/>
+          <w:sz w:val="26"/>
+          <w:szCs w:val="26"/>
+        </w:rPr>
+      </w:pPr>
       <w:r>
         <w:rPr>
           <w:rFonts w:asciiTheme="majorHAnsi" w:hAnsiTheme="majorHAnsi" w:cstheme="majorHAnsi"/>
@@ -35388,55 +35993,18 @@
           <w:szCs w:val="26"/>
         </w:rPr>
         <w:tab/>
-        <w:t>+ Xem hướng dẫn chi tiết tại:</w:t>
-      </w:r>
-    </w:p>
-    <w:p>
-      <w:pPr>
-        <w:spacing w:line="259" w:lineRule="auto"/>
-        <w:rPr>
-          <w:rFonts w:asciiTheme="majorHAnsi" w:hAnsiTheme="majorHAnsi" w:cstheme="majorHAnsi"/>
-          <w:sz w:val="26"/>
-          <w:szCs w:val="26"/>
-        </w:rPr>
-      </w:pPr>
-      <w:r>
-        <w:rPr>
-          <w:rFonts w:asciiTheme="majorHAnsi" w:hAnsiTheme="majorHAnsi" w:cstheme="majorHAnsi"/>
-          <w:sz w:val="26"/>
-          <w:szCs w:val="26"/>
-        </w:rPr>
-        <w:tab/>
-      </w:r>
-      <w:r>
-        <w:rPr>
-          <w:rFonts w:asciiTheme="majorHAnsi" w:hAnsiTheme="majorHAnsi" w:cstheme="majorHAnsi"/>
-          <w:sz w:val="26"/>
-          <w:szCs w:val="26"/>
-        </w:rPr>
-        <w:tab/>
-      </w:r>
-      <w:hyperlink r:id="rId40" w:history="1">
-        <w:r>
-          <w:rPr>
-            <w:rStyle w:val="Hyperlink"/>
-            <w:rFonts w:asciiTheme="majorHAnsi" w:hAnsiTheme="majorHAnsi" w:cstheme="majorHAnsi"/>
-            <w:sz w:val="26"/>
-            <w:szCs w:val="26"/>
-          </w:rPr>
-          <w:t>https://www.youtube.com/watch?v=4Dnl2zCkA9E</w:t>
-        </w:r>
-      </w:hyperlink>
+        <w:t>+ Hệ điều hành windows</w:t>
+      </w:r>
     </w:p>
     <w:p>
       <w:pPr>
         <w:pStyle w:val="T2"/>
       </w:pPr>
-      <w:bookmarkStart w:id="96" w:name="_Toc168130347"/>
+      <w:bookmarkStart w:id="94" w:name="_Toc168226962"/>
       <w:r>
         <w:t>4.2. Kết quả đạt được:</w:t>
       </w:r>
-      <w:bookmarkEnd w:id="96"/>
+      <w:bookmarkEnd w:id="94"/>
     </w:p>
     <w:p>
       <w:pPr>
@@ -35681,11 +36249,11 @@
       <w:pPr>
         <w:pStyle w:val="T2"/>
       </w:pPr>
-      <w:bookmarkStart w:id="97" w:name="_Toc168130348"/>
+      <w:bookmarkStart w:id="95" w:name="_Toc168226963"/>
       <w:r>
         <w:t>4.3. Một số hình ảnh giao diện của chương trình:</w:t>
       </w:r>
-      <w:bookmarkEnd w:id="97"/>
+      <w:bookmarkEnd w:id="95"/>
     </w:p>
     <w:p>
       <w:pPr>
@@ -35709,6 +36277,87 @@
             <wp:extent cx="5721350" cy="2311400"/>
             <wp:effectExtent l="0" t="0" r="0" b="0"/>
             <wp:docPr id="16" name="Picture 16"/>
+            <wp:cNvGraphicFramePr>
+              <a:graphicFrameLocks xmlns:a="http://schemas.openxmlformats.org/drawingml/2006/main" noChangeAspect="1"/>
+            </wp:cNvGraphicFramePr>
+            <a:graphic xmlns:a="http://schemas.openxmlformats.org/drawingml/2006/main">
+              <a:graphicData uri="http://schemas.openxmlformats.org/drawingml/2006/picture">
+                <pic:pic xmlns:pic="http://schemas.openxmlformats.org/drawingml/2006/picture">
+                  <pic:nvPicPr>
+                    <pic:cNvPr id="1" name=""/>
+                    <pic:cNvPicPr/>
+                  </pic:nvPicPr>
+                  <pic:blipFill>
+                    <a:blip r:embed="rId40"/>
+                    <a:stretch>
+                      <a:fillRect/>
+                    </a:stretch>
+                  </pic:blipFill>
+                  <pic:spPr>
+                    <a:xfrm>
+                      <a:off x="0" y="0"/>
+                      <a:ext cx="5721350" cy="2311400"/>
+                    </a:xfrm>
+                    <a:prstGeom prst="rect">
+                      <a:avLst/>
+                    </a:prstGeom>
+                  </pic:spPr>
+                </pic:pic>
+              </a:graphicData>
+            </a:graphic>
+          </wp:inline>
+        </w:drawing>
+      </w:r>
+    </w:p>
+    <w:p>
+      <w:pPr>
+        <w:pStyle w:val="I1"/>
+      </w:pPr>
+      <w:bookmarkStart w:id="96" w:name="_Toc168226741"/>
+      <w:r>
+        <w:rPr>
+          <w:b/>
+        </w:rPr>
+        <w:t>Hình 4.1</w:t>
+      </w:r>
+      <w:r>
+        <w:rPr>
+          <w:b/>
+        </w:rPr>
+        <w:t xml:space="preserve"> </w:t>
+      </w:r>
+      <w:r>
+        <w:t>Giao diện chức năng đăng nhập</w:t>
+      </w:r>
+      <w:bookmarkEnd w:id="96"/>
+    </w:p>
+    <w:p>
+      <w:pPr>
+        <w:spacing w:line="259" w:lineRule="auto"/>
+        <w:jc w:val="center"/>
+        <w:rPr>
+          <w:rFonts w:asciiTheme="majorHAnsi" w:hAnsiTheme="majorHAnsi" w:cstheme="majorHAnsi"/>
+          <w:b/>
+          <w:bCs/>
+          <w:sz w:val="26"/>
+          <w:szCs w:val="26"/>
+        </w:rPr>
+      </w:pPr>
+      <w:r>
+        <w:rPr>
+          <w:rFonts w:asciiTheme="majorHAnsi" w:hAnsiTheme="majorHAnsi" w:cstheme="majorHAnsi"/>
+          <w:b/>
+          <w:bCs/>
+          <w:noProof/>
+          <w:sz w:val="26"/>
+          <w:szCs w:val="26"/>
+        </w:rPr>
+        <w:lastRenderedPageBreak/>
+        <w:drawing>
+          <wp:inline distT="0" distB="0" distL="0" distR="0" wp14:anchorId="5A754F25" wp14:editId="5C7131D1">
+            <wp:extent cx="5731510" cy="2485390"/>
+            <wp:effectExtent l="0" t="0" r="2540" b="0"/>
+            <wp:docPr id="20" name="Picture 20"/>
             <wp:cNvGraphicFramePr>
               <a:graphicFrameLocks xmlns:a="http://schemas.openxmlformats.org/drawingml/2006/main" noChangeAspect="1"/>
             </wp:cNvGraphicFramePr>
@@ -35728,7 +36377,7 @@
                   <pic:spPr>
                     <a:xfrm>
                       <a:off x="0" y="0"/>
-                      <a:ext cx="5721350" cy="2311400"/>
+                      <a:ext cx="5731510" cy="2485390"/>
                     </a:xfrm>
                     <a:prstGeom prst="rect">
                       <a:avLst/>
@@ -35745,23 +36394,17 @@
       <w:pPr>
         <w:pStyle w:val="I1"/>
       </w:pPr>
-      <w:bookmarkStart w:id="98" w:name="_Toc168100742"/>
+      <w:bookmarkStart w:id="97" w:name="_Toc168226742"/>
       <w:r>
         <w:rPr>
           <w:b/>
         </w:rPr>
-        <w:t>Hình 4.1</w:t>
-      </w:r>
-      <w:r>
-        <w:rPr>
-          <w:b/>
-        </w:rPr>
-        <w:t xml:space="preserve"> </w:t>
-      </w:r>
-      <w:r>
-        <w:t>Giao diện chức năng đăng nhập</w:t>
-      </w:r>
-      <w:bookmarkEnd w:id="98"/>
+        <w:t xml:space="preserve">Hình 4.2 </w:t>
+      </w:r>
+      <w:r>
+        <w:t>Màn hình danh sách quản lý sinh viên</w:t>
+      </w:r>
+      <w:bookmarkEnd w:id="97"/>
     </w:p>
     <w:p>
       <w:pPr>
@@ -35769,27 +36412,33 @@
         <w:jc w:val="center"/>
         <w:rPr>
           <w:rFonts w:asciiTheme="majorHAnsi" w:hAnsiTheme="majorHAnsi" w:cstheme="majorHAnsi"/>
-          <w:b/>
-          <w:bCs/>
-          <w:sz w:val="26"/>
-          <w:szCs w:val="26"/>
-        </w:rPr>
-      </w:pPr>
-      <w:r>
-        <w:rPr>
-          <w:rFonts w:asciiTheme="majorHAnsi" w:hAnsiTheme="majorHAnsi" w:cstheme="majorHAnsi"/>
-          <w:b/>
-          <w:bCs/>
+          <w:sz w:val="26"/>
+          <w:szCs w:val="26"/>
+        </w:rPr>
+      </w:pPr>
+    </w:p>
+    <w:p>
+      <w:pPr>
+        <w:spacing w:line="259" w:lineRule="auto"/>
+        <w:jc w:val="center"/>
+        <w:rPr>
+          <w:rFonts w:asciiTheme="majorHAnsi" w:hAnsiTheme="majorHAnsi" w:cstheme="majorHAnsi"/>
+          <w:sz w:val="26"/>
+          <w:szCs w:val="26"/>
+        </w:rPr>
+      </w:pPr>
+      <w:r>
+        <w:rPr>
+          <w:rFonts w:asciiTheme="majorHAnsi" w:hAnsiTheme="majorHAnsi" w:cstheme="majorHAnsi"/>
           <w:noProof/>
           <w:sz w:val="26"/>
           <w:szCs w:val="26"/>
         </w:rPr>
-        <w:lastRenderedPageBreak/>
         <w:drawing>
-          <wp:inline distT="0" distB="0" distL="0" distR="0" wp14:anchorId="5A754F25" wp14:editId="5C7131D1">
-            <wp:extent cx="5731510" cy="2485390"/>
-            <wp:effectExtent l="0" t="0" r="2540" b="0"/>
-            <wp:docPr id="20" name="Picture 20"/>
+          <wp:inline distT="0" distB="0" distL="0" distR="0" wp14:anchorId="1FC5F795" wp14:editId="34CA478F">
+            <wp:extent cx="5731510" cy="2456815"/>
+            <wp:effectExtent l="0" t="0" r="2540" b="635"/>
+            <wp:docPr id="21" name="Picture 21"/>
             <wp:cNvGraphicFramePr>
               <a:graphicFrameLocks xmlns:a="http://schemas.openxmlformats.org/drawingml/2006/main" noChangeAspect="1"/>
             </wp:cNvGraphicFramePr>
@@ -35809,7 +36458,7 @@
                   <pic:spPr>
                     <a:xfrm>
                       <a:off x="0" y="0"/>
-                      <a:ext cx="5731510" cy="2485390"/>
+                      <a:ext cx="5731510" cy="2456815"/>
                     </a:xfrm>
                     <a:prstGeom prst="rect">
                       <a:avLst/>
@@ -35826,17 +36475,17 @@
       <w:pPr>
         <w:pStyle w:val="I1"/>
       </w:pPr>
-      <w:bookmarkStart w:id="99" w:name="_Toc168100743"/>
+      <w:bookmarkStart w:id="98" w:name="_Toc168226743"/>
       <w:r>
         <w:rPr>
           <w:b/>
         </w:rPr>
-        <w:t xml:space="preserve">Hình 4.2 </w:t>
-      </w:r>
-      <w:r>
-        <w:t>Màn hình danh sách quản lý sinh viên</w:t>
-      </w:r>
-      <w:bookmarkEnd w:id="99"/>
+        <w:t>Hình 4.3</w:t>
+      </w:r>
+      <w:r>
+        <w:t xml:space="preserve"> Giao diện form thêm mới sinh viên</w:t>
+      </w:r>
+      <w:bookmarkEnd w:id="98"/>
     </w:p>
     <w:p>
       <w:pPr>
@@ -35867,10 +36516,10 @@
           <w:szCs w:val="26"/>
         </w:rPr>
         <w:drawing>
-          <wp:inline distT="0" distB="0" distL="0" distR="0" wp14:anchorId="1FC5F795" wp14:editId="34CA478F">
-            <wp:extent cx="5731510" cy="2456815"/>
-            <wp:effectExtent l="0" t="0" r="2540" b="635"/>
-            <wp:docPr id="21" name="Picture 21"/>
+          <wp:inline distT="0" distB="0" distL="0" distR="0" wp14:anchorId="5FD29D97" wp14:editId="0B14D767">
+            <wp:extent cx="5731510" cy="2108200"/>
+            <wp:effectExtent l="0" t="0" r="2540" b="6350"/>
+            <wp:docPr id="23" name="Picture 23"/>
             <wp:cNvGraphicFramePr>
               <a:graphicFrameLocks xmlns:a="http://schemas.openxmlformats.org/drawingml/2006/main" noChangeAspect="1"/>
             </wp:cNvGraphicFramePr>
@@ -35890,7 +36539,7 @@
                   <pic:spPr>
                     <a:xfrm>
                       <a:off x="0" y="0"/>
-                      <a:ext cx="5731510" cy="2456815"/>
+                      <a:ext cx="5731510" cy="2108200"/>
                     </a:xfrm>
                     <a:prstGeom prst="rect">
                       <a:avLst/>
@@ -35907,51 +36556,44 @@
       <w:pPr>
         <w:pStyle w:val="I1"/>
       </w:pPr>
-      <w:bookmarkStart w:id="100" w:name="_Toc168100744"/>
+      <w:bookmarkStart w:id="99" w:name="_Toc168226744"/>
       <w:r>
         <w:rPr>
           <w:b/>
         </w:rPr>
-        <w:t>Hình 4.3</w:t>
-      </w:r>
-      <w:r>
-        <w:t xml:space="preserve"> Giao diện form thêm mới sinh viên</w:t>
-      </w:r>
-      <w:bookmarkEnd w:id="100"/>
+        <w:t>Hình 4.4</w:t>
+      </w:r>
+      <w:r>
+        <w:t xml:space="preserve"> Giao diện chức năng xuất excel danh sách s</w:t>
+      </w:r>
+      <w:r>
+        <w:t>i</w:t>
+      </w:r>
+      <w:r>
+        <w:t>nh viên</w:t>
+      </w:r>
+      <w:bookmarkEnd w:id="99"/>
     </w:p>
     <w:p>
       <w:pPr>
         <w:spacing w:line="259" w:lineRule="auto"/>
         <w:jc w:val="center"/>
         <w:rPr>
-          <w:rFonts w:asciiTheme="majorHAnsi" w:hAnsiTheme="majorHAnsi" w:cstheme="majorHAnsi"/>
-          <w:sz w:val="26"/>
-          <w:szCs w:val="26"/>
-        </w:rPr>
-      </w:pPr>
-    </w:p>
-    <w:p>
-      <w:pPr>
-        <w:spacing w:line="259" w:lineRule="auto"/>
-        <w:jc w:val="center"/>
-        <w:rPr>
-          <w:rFonts w:asciiTheme="majorHAnsi" w:hAnsiTheme="majorHAnsi" w:cstheme="majorHAnsi"/>
-          <w:sz w:val="26"/>
-          <w:szCs w:val="26"/>
-        </w:rPr>
-      </w:pPr>
-      <w:r>
-        <w:rPr>
-          <w:rFonts w:asciiTheme="majorHAnsi" w:hAnsiTheme="majorHAnsi" w:cstheme="majorHAnsi"/>
           <w:noProof/>
-          <w:sz w:val="26"/>
-          <w:szCs w:val="26"/>
-        </w:rPr>
+          <w14:ligatures w14:val="standardContextual"/>
+        </w:rPr>
+      </w:pPr>
+      <w:r>
+        <w:rPr>
+          <w:noProof/>
+          <w14:ligatures w14:val="standardContextual"/>
+        </w:rPr>
+        <w:lastRenderedPageBreak/>
         <w:drawing>
-          <wp:inline distT="0" distB="0" distL="0" distR="0" wp14:anchorId="5FD29D97" wp14:editId="0B14D767">
-            <wp:extent cx="5731510" cy="2108200"/>
-            <wp:effectExtent l="0" t="0" r="2540" b="6350"/>
-            <wp:docPr id="23" name="Picture 23"/>
+          <wp:inline distT="0" distB="0" distL="0" distR="0" wp14:anchorId="19F1889A" wp14:editId="213CDC45">
+            <wp:extent cx="2475310" cy="1397000"/>
+            <wp:effectExtent l="0" t="0" r="1270" b="0"/>
+            <wp:docPr id="26" name="Picture 26"/>
             <wp:cNvGraphicFramePr>
               <a:graphicFrameLocks xmlns:a="http://schemas.openxmlformats.org/drawingml/2006/main" noChangeAspect="1"/>
             </wp:cNvGraphicFramePr>
@@ -35971,7 +36613,7 @@
                   <pic:spPr>
                     <a:xfrm>
                       <a:off x="0" y="0"/>
-                      <a:ext cx="5731510" cy="2108200"/>
+                      <a:ext cx="2502615" cy="1412410"/>
                     </a:xfrm>
                     <a:prstGeom prst="rect">
                       <a:avLst/>
@@ -35987,24 +36629,62 @@
     <w:p>
       <w:pPr>
         <w:pStyle w:val="I1"/>
-      </w:pPr>
-      <w:bookmarkStart w:id="101" w:name="_Toc168100745"/>
+        <w:rPr>
+          <w:noProof/>
+          <w14:ligatures w14:val="standardContextual"/>
+        </w:rPr>
+      </w:pPr>
+      <w:bookmarkStart w:id="100" w:name="_Toc168226745"/>
       <w:r>
         <w:rPr>
           <w:b/>
-        </w:rPr>
-        <w:t>Hình 4.4</w:t>
-      </w:r>
-      <w:r>
-        <w:t xml:space="preserve"> Giao diện chức năng xuất excel danh sách s</w:t>
-      </w:r>
-      <w:r>
-        <w:t>i</w:t>
-      </w:r>
-      <w:r>
-        <w:t>nh viên</w:t>
-      </w:r>
-      <w:bookmarkEnd w:id="101"/>
+          <w:noProof/>
+        </w:rPr>
+        <w:t>Hình 4.5</w:t>
+      </w:r>
+      <w:r>
+        <w:rPr>
+          <w:b/>
+          <w:noProof/>
+        </w:rPr>
+        <w:t xml:space="preserve"> </w:t>
+      </w:r>
+      <w:r>
+        <w:rPr>
+          <w:noProof/>
+        </w:rPr>
+        <w:t>Giao diện cảnh báo</w:t>
+      </w:r>
+      <w:bookmarkEnd w:id="100"/>
+      <w:r>
+        <w:rPr>
+          <w:noProof/>
+        </w:rPr>
+        <w:t xml:space="preserve">  </w:t>
+      </w:r>
+      <w:r>
+        <w:rPr>
+          <w:noProof/>
+          <w14:ligatures w14:val="standardContextual"/>
+        </w:rPr>
+        <w:t xml:space="preserve">      </w:t>
+      </w:r>
+    </w:p>
+    <w:p>
+      <w:pPr>
+        <w:pStyle w:val="I1"/>
+        <w:rPr>
+          <w:noProof/>
+          <w14:ligatures w14:val="standardContextual"/>
+        </w:rPr>
+      </w:pPr>
+      <w:r>
+        <w:rPr>
+          <w:noProof/>
+          <w14:ligatures w14:val="standardContextual"/>
+        </w:rPr>
+        <w:t xml:space="preserve">             </w:t>
+      </w:r>
     </w:p>
     <w:p>
       <w:pPr>
@@ -36020,12 +36700,11 @@
           <w:noProof/>
           <w14:ligatures w14:val="standardContextual"/>
         </w:rPr>
-        <w:lastRenderedPageBreak/>
         <w:drawing>
-          <wp:inline distT="0" distB="0" distL="0" distR="0" wp14:anchorId="19F1889A" wp14:editId="213CDC45">
-            <wp:extent cx="2475310" cy="1397000"/>
-            <wp:effectExtent l="0" t="0" r="1270" b="0"/>
-            <wp:docPr id="26" name="Picture 26"/>
+          <wp:inline distT="0" distB="0" distL="0" distR="0" wp14:anchorId="2A11081A" wp14:editId="763FAABD">
+            <wp:extent cx="2536549" cy="1409700"/>
+            <wp:effectExtent l="0" t="0" r="0" b="0"/>
+            <wp:docPr id="27" name="Picture 27"/>
             <wp:cNvGraphicFramePr>
               <a:graphicFrameLocks xmlns:a="http://schemas.openxmlformats.org/drawingml/2006/main" noChangeAspect="1"/>
             </wp:cNvGraphicFramePr>
@@ -36045,7 +36724,7 @@
                   <pic:spPr>
                     <a:xfrm>
                       <a:off x="0" y="0"/>
-                      <a:ext cx="2502615" cy="1412410"/>
+                      <a:ext cx="2558286" cy="1421780"/>
                     </a:xfrm>
                     <a:prstGeom prst="rect">
                       <a:avLst/>
@@ -36062,81 +36741,107 @@
       <w:pPr>
         <w:pStyle w:val="I1"/>
         <w:rPr>
-          <w:noProof/>
-          <w14:ligatures w14:val="standardContextual"/>
-        </w:rPr>
-      </w:pPr>
-      <w:bookmarkStart w:id="102" w:name="_Toc168100746"/>
-      <w:r>
-        <w:rPr>
           <w:b/>
           <w:noProof/>
         </w:rPr>
-        <w:t>Hình 4.5</w:t>
-      </w:r>
+      </w:pPr>
       <w:r>
         <w:rPr>
           <w:b/>
           <w:noProof/>
         </w:rPr>
+        <w:t xml:space="preserve">  </w:t>
+      </w:r>
+      <w:bookmarkStart w:id="101" w:name="_Toc168226746"/>
+      <w:r>
+        <w:rPr>
+          <w:b/>
+          <w:noProof/>
+        </w:rPr>
+        <w:t>Hình 4.6</w:t>
+      </w:r>
+      <w:r>
+        <w:rPr>
+          <w:noProof/>
+        </w:rPr>
+        <w:t xml:space="preserve"> Giao diện thông báo lỗi</w:t>
+      </w:r>
+      <w:bookmarkEnd w:id="101"/>
+      <w:r>
+        <w:rPr>
+          <w:b/>
+          <w:noProof/>
+        </w:rPr>
         <w:t xml:space="preserve"> </w:t>
       </w:r>
       <w:r>
         <w:rPr>
+          <w:b/>
           <w:noProof/>
         </w:rPr>
-        <w:t>Giao diện cảnh báo</w:t>
-      </w:r>
-      <w:bookmarkEnd w:id="102"/>
+        <w:t xml:space="preserve">  </w:t>
+      </w:r>
       <w:r>
         <w:rPr>
           <w:noProof/>
         </w:rPr>
-        <w:t xml:space="preserve">  </w:t>
+        <w:t xml:space="preserve">                   </w:t>
       </w:r>
       <w:r>
         <w:rPr>
           <w:noProof/>
+        </w:rPr>
+        <w:t xml:space="preserve">         </w:t>
+      </w:r>
+      <w:r>
+        <w:rPr>
+          <w:noProof/>
+        </w:rPr>
+        <w:t xml:space="preserve"> </w:t>
+      </w:r>
+    </w:p>
+    <w:p>
+      <w:pPr>
+        <w:spacing w:line="259" w:lineRule="auto"/>
+        <w:rPr>
+          <w:rFonts w:asciiTheme="majorHAnsi" w:hAnsiTheme="majorHAnsi" w:cstheme="majorHAnsi"/>
+          <w:b/>
+          <w:bCs/>
+          <w:noProof/>
+          <w:sz w:val="26"/>
+          <w:szCs w:val="26"/>
           <w14:ligatures w14:val="standardContextual"/>
         </w:rPr>
-        <w:t xml:space="preserve">      </w:t>
-      </w:r>
-    </w:p>
-    <w:p>
-      <w:pPr>
-        <w:pStyle w:val="I1"/>
-        <w:rPr>
+      </w:pPr>
+    </w:p>
+    <w:p>
+      <w:pPr>
+        <w:spacing w:line="259" w:lineRule="auto"/>
+        <w:rPr>
+          <w:rFonts w:asciiTheme="majorHAnsi" w:hAnsiTheme="majorHAnsi" w:cstheme="majorHAnsi"/>
+          <w:b/>
+          <w:bCs/>
           <w:noProof/>
+          <w:sz w:val="26"/>
+          <w:szCs w:val="26"/>
           <w14:ligatures w14:val="standardContextual"/>
         </w:rPr>
       </w:pPr>
       <w:r>
         <w:rPr>
+          <w:rFonts w:asciiTheme="majorHAnsi" w:hAnsiTheme="majorHAnsi" w:cstheme="majorHAnsi"/>
+          <w:b/>
+          <w:bCs/>
           <w:noProof/>
+          <w:sz w:val="26"/>
+          <w:szCs w:val="26"/>
           <w14:ligatures w14:val="standardContextual"/>
         </w:rPr>
-        <w:t xml:space="preserve">             </w:t>
-      </w:r>
-    </w:p>
-    <w:p>
-      <w:pPr>
-        <w:spacing w:line="259" w:lineRule="auto"/>
-        <w:jc w:val="center"/>
-        <w:rPr>
-          <w:noProof/>
-          <w14:ligatures w14:val="standardContextual"/>
-        </w:rPr>
-      </w:pPr>
-      <w:r>
-        <w:rPr>
-          <w:noProof/>
-          <w14:ligatures w14:val="standardContextual"/>
-        </w:rPr>
         <w:drawing>
-          <wp:inline distT="0" distB="0" distL="0" distR="0" wp14:anchorId="2A11081A" wp14:editId="763FAABD">
-            <wp:extent cx="2536549" cy="1409700"/>
-            <wp:effectExtent l="0" t="0" r="0" b="0"/>
-            <wp:docPr id="27" name="Picture 27"/>
+          <wp:inline distT="0" distB="0" distL="0" distR="0" wp14:anchorId="5B843781" wp14:editId="25985993">
+            <wp:extent cx="5760085" cy="2490470"/>
+            <wp:effectExtent l="0" t="0" r="0" b="5080"/>
+            <wp:docPr id="29" name="Picture 29"/>
             <wp:cNvGraphicFramePr>
               <a:graphicFrameLocks xmlns:a="http://schemas.openxmlformats.org/drawingml/2006/main" noChangeAspect="1"/>
             </wp:cNvGraphicFramePr>
@@ -36156,7 +36861,7 @@
                   <pic:spPr>
                     <a:xfrm>
                       <a:off x="0" y="0"/>
-                      <a:ext cx="2558286" cy="1421780"/>
+                      <a:ext cx="5760085" cy="2490470"/>
                     </a:xfrm>
                     <a:prstGeom prst="rect">
                       <a:avLst/>
@@ -36173,107 +36878,64 @@
       <w:pPr>
         <w:pStyle w:val="I1"/>
         <w:rPr>
+          <w:noProof/>
+        </w:rPr>
+      </w:pPr>
+      <w:bookmarkStart w:id="102" w:name="_Toc168226747"/>
+      <w:r>
+        <w:rPr>
           <w:b/>
           <w:noProof/>
         </w:rPr>
-      </w:pPr>
-      <w:r>
-        <w:rPr>
-          <w:b/>
+        <w:t xml:space="preserve">Hình 4.7 </w:t>
+      </w:r>
+      <w:r>
+        <w:rPr>
           <w:noProof/>
         </w:rPr>
-        <w:t xml:space="preserve">  </w:t>
-      </w:r>
-      <w:bookmarkStart w:id="103" w:name="_Toc168100747"/>
-      <w:r>
-        <w:rPr>
-          <w:b/>
+        <w:t>Giao diện form thêm mới lớp học phần</w:t>
+      </w:r>
+      <w:bookmarkEnd w:id="102"/>
+    </w:p>
+    <w:p>
+      <w:pPr>
+        <w:spacing w:line="259" w:lineRule="auto"/>
+        <w:jc w:val="center"/>
+        <w:rPr>
+          <w:rFonts w:asciiTheme="majorHAnsi" w:hAnsiTheme="majorHAnsi" w:cstheme="majorHAnsi"/>
           <w:noProof/>
-        </w:rPr>
-        <w:t>Hình 4.6</w:t>
-      </w:r>
-      <w:r>
-        <w:rPr>
+          <w:sz w:val="26"/>
+          <w:szCs w:val="26"/>
+          <w14:ligatures w14:val="standardContextual"/>
+        </w:rPr>
+      </w:pPr>
+    </w:p>
+    <w:p>
+      <w:pPr>
+        <w:spacing w:line="259" w:lineRule="auto"/>
+        <w:jc w:val="center"/>
+        <w:rPr>
+          <w:rFonts w:asciiTheme="majorHAnsi" w:hAnsiTheme="majorHAnsi" w:cstheme="majorHAnsi"/>
           <w:noProof/>
-        </w:rPr>
-        <w:t xml:space="preserve"> Giao diện thông báo lỗi</w:t>
-      </w:r>
-      <w:bookmarkEnd w:id="103"/>
-      <w:r>
-        <w:rPr>
-          <w:b/>
+          <w:sz w:val="26"/>
+          <w:szCs w:val="26"/>
+          <w14:ligatures w14:val="standardContextual"/>
+        </w:rPr>
+      </w:pPr>
+      <w:r>
+        <w:rPr>
+          <w:rFonts w:asciiTheme="majorHAnsi" w:hAnsiTheme="majorHAnsi" w:cstheme="majorHAnsi"/>
           <w:noProof/>
-        </w:rPr>
-        <w:t xml:space="preserve"> </w:t>
-      </w:r>
-      <w:r>
-        <w:rPr>
-          <w:b/>
-          <w:noProof/>
-        </w:rPr>
-        <w:t xml:space="preserve">  </w:t>
-      </w:r>
-      <w:r>
-        <w:rPr>
-          <w:noProof/>
-        </w:rPr>
-        <w:t xml:space="preserve">                   </w:t>
-      </w:r>
-      <w:r>
-        <w:rPr>
-          <w:noProof/>
-        </w:rPr>
-        <w:t xml:space="preserve">         </w:t>
-      </w:r>
-      <w:r>
-        <w:rPr>
-          <w:noProof/>
-        </w:rPr>
-        <w:t xml:space="preserve"> </w:t>
-      </w:r>
-    </w:p>
-    <w:p>
-      <w:pPr>
-        <w:spacing w:line="259" w:lineRule="auto"/>
-        <w:rPr>
-          <w:rFonts w:asciiTheme="majorHAnsi" w:hAnsiTheme="majorHAnsi" w:cstheme="majorHAnsi"/>
-          <w:b/>
-          <w:bCs/>
-          <w:noProof/>
           <w:sz w:val="26"/>
           <w:szCs w:val="26"/>
           <w14:ligatures w14:val="standardContextual"/>
         </w:rPr>
-      </w:pPr>
-    </w:p>
-    <w:p>
-      <w:pPr>
-        <w:spacing w:line="259" w:lineRule="auto"/>
-        <w:rPr>
-          <w:rFonts w:asciiTheme="majorHAnsi" w:hAnsiTheme="majorHAnsi" w:cstheme="majorHAnsi"/>
-          <w:b/>
-          <w:bCs/>
-          <w:noProof/>
-          <w:sz w:val="26"/>
-          <w:szCs w:val="26"/>
-          <w14:ligatures w14:val="standardContextual"/>
-        </w:rPr>
-      </w:pPr>
-      <w:r>
-        <w:rPr>
-          <w:rFonts w:asciiTheme="majorHAnsi" w:hAnsiTheme="majorHAnsi" w:cstheme="majorHAnsi"/>
-          <w:b/>
-          <w:bCs/>
-          <w:noProof/>
-          <w:sz w:val="26"/>
-          <w:szCs w:val="26"/>
-          <w14:ligatures w14:val="standardContextual"/>
-        </w:rPr>
+        <w:lastRenderedPageBreak/>
         <w:drawing>
-          <wp:inline distT="0" distB="0" distL="0" distR="0" wp14:anchorId="5B843781" wp14:editId="25985993">
-            <wp:extent cx="5760085" cy="2490470"/>
-            <wp:effectExtent l="0" t="0" r="0" b="5080"/>
-            <wp:docPr id="29" name="Picture 29"/>
+          <wp:inline distT="0" distB="0" distL="0" distR="0" wp14:anchorId="70E88976" wp14:editId="6E742C17">
+            <wp:extent cx="5760085" cy="2475230"/>
+            <wp:effectExtent l="0" t="0" r="0" b="1270"/>
+            <wp:docPr id="30" name="Picture 30"/>
             <wp:cNvGraphicFramePr>
               <a:graphicFrameLocks xmlns:a="http://schemas.openxmlformats.org/drawingml/2006/main" noChangeAspect="1"/>
             </wp:cNvGraphicFramePr>
@@ -36293,7 +36955,7 @@
                   <pic:spPr>
                     <a:xfrm>
                       <a:off x="0" y="0"/>
-                      <a:ext cx="5760085" cy="2490470"/>
+                      <a:ext cx="5760085" cy="2475230"/>
                     </a:xfrm>
                     <a:prstGeom prst="rect">
                       <a:avLst/>
@@ -36313,21 +36975,21 @@
           <w:noProof/>
         </w:rPr>
       </w:pPr>
-      <w:bookmarkStart w:id="104" w:name="_Toc168100748"/>
+      <w:bookmarkStart w:id="103" w:name="_Toc168226748"/>
       <w:r>
         <w:rPr>
           <w:b/>
           <w:noProof/>
         </w:rPr>
-        <w:t xml:space="preserve">Hình 4.7 </w:t>
+        <w:t>Hình 4.8</w:t>
       </w:r>
       <w:r>
         <w:rPr>
           <w:noProof/>
         </w:rPr>
-        <w:t>Giao diện form thêm mới lớp học phần</w:t>
-      </w:r>
-      <w:bookmarkEnd w:id="104"/>
+        <w:t xml:space="preserve"> Giao diện form thêm môn học sau khi cảnh báo lỗi</w:t>
+      </w:r>
+      <w:bookmarkEnd w:id="103"/>
     </w:p>
     <w:p>
       <w:pPr>
@@ -36362,12 +37024,11 @@
           <w:szCs w:val="26"/>
           <w14:ligatures w14:val="standardContextual"/>
         </w:rPr>
-        <w:lastRenderedPageBreak/>
         <w:drawing>
-          <wp:inline distT="0" distB="0" distL="0" distR="0" wp14:anchorId="70E88976" wp14:editId="6E742C17">
-            <wp:extent cx="5760085" cy="2475230"/>
-            <wp:effectExtent l="0" t="0" r="0" b="1270"/>
-            <wp:docPr id="30" name="Picture 30"/>
+          <wp:inline distT="0" distB="0" distL="0" distR="0" wp14:anchorId="40660615" wp14:editId="17B29AD7">
+            <wp:extent cx="5760085" cy="2349500"/>
+            <wp:effectExtent l="0" t="0" r="0" b="0"/>
+            <wp:docPr id="18" name="Picture 18"/>
             <wp:cNvGraphicFramePr>
               <a:graphicFrameLocks xmlns:a="http://schemas.openxmlformats.org/drawingml/2006/main" noChangeAspect="1"/>
             </wp:cNvGraphicFramePr>
@@ -36387,7 +37048,7 @@
                   <pic:spPr>
                     <a:xfrm>
                       <a:off x="0" y="0"/>
-                      <a:ext cx="5760085" cy="2475230"/>
+                      <a:ext cx="5760085" cy="2349500"/>
                     </a:xfrm>
                     <a:prstGeom prst="rect">
                       <a:avLst/>
@@ -36407,21 +37068,39 @@
           <w:noProof/>
         </w:rPr>
       </w:pPr>
-      <w:bookmarkStart w:id="105" w:name="_Toc168100749"/>
+      <w:bookmarkStart w:id="104" w:name="_Toc168226749"/>
       <w:r>
         <w:rPr>
           <w:b/>
           <w:noProof/>
         </w:rPr>
-        <w:t>Hình 4.8</w:t>
+        <w:t>Hình 4.9</w:t>
       </w:r>
       <w:r>
         <w:rPr>
           <w:noProof/>
         </w:rPr>
-        <w:t xml:space="preserve"> Giao diện form thêm môn học sau khi cảnh báo lỗi</w:t>
-      </w:r>
-      <w:bookmarkEnd w:id="105"/>
+        <w:t xml:space="preserve"> Giao diện biểu đồ thống kê số sinh viên đầu vào</w:t>
+      </w:r>
+      <w:r>
+        <w:rPr>
+          <w:noProof/>
+        </w:rPr>
+        <w:t>/</w:t>
+      </w:r>
+      <w:r>
+        <w:rPr>
+          <w:noProof/>
+        </w:rPr>
+        <w:t>đầu ra</w:t>
+      </w:r>
+      <w:r>
+        <w:rPr>
+          <w:noProof/>
+        </w:rPr>
+        <w:t xml:space="preserve"> theo năm</w:t>
+      </w:r>
+      <w:bookmarkEnd w:id="104"/>
     </w:p>
     <w:p>
       <w:pPr>
@@ -36457,10 +37136,10 @@
           <w14:ligatures w14:val="standardContextual"/>
         </w:rPr>
         <w:drawing>
-          <wp:inline distT="0" distB="0" distL="0" distR="0" wp14:anchorId="40660615" wp14:editId="17B29AD7">
-            <wp:extent cx="5760085" cy="2349500"/>
-            <wp:effectExtent l="0" t="0" r="0" b="0"/>
-            <wp:docPr id="18" name="Picture 18"/>
+          <wp:inline distT="0" distB="0" distL="0" distR="0" wp14:anchorId="1DFA95EE" wp14:editId="6FF66DE3">
+            <wp:extent cx="5760085" cy="2317750"/>
+            <wp:effectExtent l="0" t="0" r="0" b="6350"/>
+            <wp:docPr id="22" name="Picture 22"/>
             <wp:cNvGraphicFramePr>
               <a:graphicFrameLocks xmlns:a="http://schemas.openxmlformats.org/drawingml/2006/main" noChangeAspect="1"/>
             </wp:cNvGraphicFramePr>
@@ -36480,7 +37159,7 @@
                   <pic:spPr>
                     <a:xfrm>
                       <a:off x="0" y="0"/>
-                      <a:ext cx="5760085" cy="2349500"/>
+                      <a:ext cx="5760085" cy="2317750"/>
                     </a:xfrm>
                     <a:prstGeom prst="rect">
                       <a:avLst/>
@@ -36500,39 +37179,21 @@
           <w:noProof/>
         </w:rPr>
       </w:pPr>
-      <w:bookmarkStart w:id="106" w:name="_Toc168100750"/>
+      <w:bookmarkStart w:id="105" w:name="_Toc168226750"/>
       <w:r>
         <w:rPr>
           <w:b/>
           <w:noProof/>
         </w:rPr>
-        <w:t>Hình 4.9</w:t>
+        <w:t>Hình 4.10</w:t>
       </w:r>
       <w:r>
         <w:rPr>
           <w:noProof/>
         </w:rPr>
-        <w:t xml:space="preserve"> Giao diện biểu đồ thống kê số sinh viên đầu vào</w:t>
-      </w:r>
-      <w:r>
-        <w:rPr>
-          <w:noProof/>
-        </w:rPr>
-        <w:t>/</w:t>
-      </w:r>
-      <w:r>
-        <w:rPr>
-          <w:noProof/>
-        </w:rPr>
-        <w:t>đầu ra</w:t>
-      </w:r>
-      <w:r>
-        <w:rPr>
-          <w:noProof/>
-        </w:rPr>
-        <w:t xml:space="preserve"> theo năm</w:t>
-      </w:r>
-      <w:bookmarkEnd w:id="106"/>
+        <w:t xml:space="preserve"> Giao diện form nhập điểm sinh viên</w:t>
+      </w:r>
+      <w:bookmarkEnd w:id="105"/>
     </w:p>
     <w:p>
       <w:pPr>
@@ -36567,11 +37228,12 @@
           <w:szCs w:val="26"/>
           <w14:ligatures w14:val="standardContextual"/>
         </w:rPr>
+        <w:lastRenderedPageBreak/>
         <w:drawing>
-          <wp:inline distT="0" distB="0" distL="0" distR="0" wp14:anchorId="1DFA95EE" wp14:editId="6FF66DE3">
-            <wp:extent cx="5760085" cy="2317750"/>
-            <wp:effectExtent l="0" t="0" r="0" b="6350"/>
-            <wp:docPr id="22" name="Picture 22"/>
+          <wp:inline distT="0" distB="0" distL="0" distR="0" wp14:anchorId="6D7A6E3D" wp14:editId="454A5523">
+            <wp:extent cx="5760085" cy="2362200"/>
+            <wp:effectExtent l="0" t="0" r="0" b="0"/>
+            <wp:docPr id="24" name="Picture 24"/>
             <wp:cNvGraphicFramePr>
               <a:graphicFrameLocks xmlns:a="http://schemas.openxmlformats.org/drawingml/2006/main" noChangeAspect="1"/>
             </wp:cNvGraphicFramePr>
@@ -36591,7 +37253,7 @@
                   <pic:spPr>
                     <a:xfrm>
                       <a:off x="0" y="0"/>
-                      <a:ext cx="5760085" cy="2317750"/>
+                      <a:ext cx="5760085" cy="2362200"/>
                     </a:xfrm>
                     <a:prstGeom prst="rect">
                       <a:avLst/>
@@ -36611,21 +37273,29 @@
           <w:noProof/>
         </w:rPr>
       </w:pPr>
-      <w:bookmarkStart w:id="107" w:name="_Toc168100751"/>
+      <w:bookmarkStart w:id="106" w:name="_Toc168226751"/>
       <w:r>
         <w:rPr>
           <w:b/>
           <w:noProof/>
         </w:rPr>
-        <w:t>Hình 4.10</w:t>
+        <w:t>Hình 4.11</w:t>
       </w:r>
       <w:r>
         <w:rPr>
           <w:noProof/>
         </w:rPr>
-        <w:t xml:space="preserve"> Giao diện form nhập điểm sinh viên</w:t>
-      </w:r>
-      <w:bookmarkEnd w:id="107"/>
+        <w:t xml:space="preserve"> Màn hình danh sách quản lý tài khoản người dùng quyền quản trị viên</w:t>
+      </w:r>
+      <w:bookmarkEnd w:id="106"/>
+    </w:p>
+    <w:p>
+      <w:pPr>
+        <w:pStyle w:val="I1"/>
+        <w:rPr>
+          <w:noProof/>
+        </w:rPr>
+      </w:pPr>
     </w:p>
     <w:p>
       <w:pPr>
@@ -36639,11 +37309,7 @@
           <w14:ligatures w14:val="standardContextual"/>
         </w:rPr>
       </w:pPr>
-    </w:p>
-    <w:p>
-      <w:pPr>
-        <w:spacing w:line="259" w:lineRule="auto"/>
-        <w:jc w:val="center"/>
+      <w:r>
         <w:rPr>
           <w:rFonts w:asciiTheme="majorHAnsi" w:hAnsiTheme="majorHAnsi" w:cstheme="majorHAnsi"/>
           <w:noProof/>
@@ -36651,21 +37317,11 @@
           <w:szCs w:val="26"/>
           <w14:ligatures w14:val="standardContextual"/>
         </w:rPr>
-      </w:pPr>
-      <w:r>
-        <w:rPr>
-          <w:rFonts w:asciiTheme="majorHAnsi" w:hAnsiTheme="majorHAnsi" w:cstheme="majorHAnsi"/>
-          <w:noProof/>
-          <w:sz w:val="26"/>
-          <w:szCs w:val="26"/>
-          <w14:ligatures w14:val="standardContextual"/>
-        </w:rPr>
-        <w:lastRenderedPageBreak/>
         <w:drawing>
-          <wp:inline distT="0" distB="0" distL="0" distR="0" wp14:anchorId="6D7A6E3D" wp14:editId="454A5523">
-            <wp:extent cx="5760085" cy="2362200"/>
+          <wp:inline distT="0" distB="0" distL="0" distR="0" wp14:anchorId="377ACE39" wp14:editId="4093161F">
+            <wp:extent cx="5760085" cy="839470"/>
             <wp:effectExtent l="0" t="0" r="0" b="0"/>
-            <wp:docPr id="24" name="Picture 24"/>
+            <wp:docPr id="25" name="Picture 25"/>
             <wp:cNvGraphicFramePr>
               <a:graphicFrameLocks xmlns:a="http://schemas.openxmlformats.org/drawingml/2006/main" noChangeAspect="1"/>
             </wp:cNvGraphicFramePr>
@@ -36685,7 +37341,7 @@
                   <pic:spPr>
                     <a:xfrm>
                       <a:off x="0" y="0"/>
-                      <a:ext cx="5760085" cy="2362200"/>
+                      <a:ext cx="5760085" cy="839470"/>
                     </a:xfrm>
                     <a:prstGeom prst="rect">
                       <a:avLst/>
@@ -36705,29 +37361,27 @@
           <w:noProof/>
         </w:rPr>
       </w:pPr>
-      <w:bookmarkStart w:id="108" w:name="_Toc168100752"/>
+      <w:bookmarkStart w:id="107" w:name="_Toc168226752"/>
       <w:r>
         <w:rPr>
           <w:b/>
           <w:noProof/>
         </w:rPr>
-        <w:t>Hình 4.11</w:t>
+        <w:t>Hình 4.12</w:t>
       </w:r>
       <w:r>
         <w:rPr>
           <w:noProof/>
         </w:rPr>
-        <w:t xml:space="preserve"> Màn hình danh sách quản lý tài khoản người dùng quyền quản trị viên</w:t>
-      </w:r>
-      <w:bookmarkEnd w:id="108"/>
-    </w:p>
-    <w:p>
-      <w:pPr>
-        <w:pStyle w:val="I1"/>
+        <w:t xml:space="preserve"> Giao diện thông báo khi thêm thành công</w:t>
+      </w:r>
+      <w:bookmarkEnd w:id="107"/>
+      <w:r>
         <w:rPr>
           <w:noProof/>
         </w:rPr>
-      </w:pPr>
+        <w:t xml:space="preserve"> </w:t>
+      </w:r>
     </w:p>
     <w:p>
       <w:pPr>
@@ -36741,7 +37395,11 @@
           <w14:ligatures w14:val="standardContextual"/>
         </w:rPr>
       </w:pPr>
-      <w:r>
+    </w:p>
+    <w:p>
+      <w:pPr>
+        <w:spacing w:line="259" w:lineRule="auto"/>
+        <w:jc w:val="center"/>
         <w:rPr>
           <w:rFonts w:asciiTheme="majorHAnsi" w:hAnsiTheme="majorHAnsi" w:cstheme="majorHAnsi"/>
           <w:noProof/>
@@ -36749,11 +37407,20 @@
           <w:szCs w:val="26"/>
           <w14:ligatures w14:val="standardContextual"/>
         </w:rPr>
+      </w:pPr>
+      <w:r>
+        <w:rPr>
+          <w:rFonts w:asciiTheme="majorHAnsi" w:hAnsiTheme="majorHAnsi" w:cstheme="majorHAnsi"/>
+          <w:noProof/>
+          <w:sz w:val="26"/>
+          <w:szCs w:val="26"/>
+          <w14:ligatures w14:val="standardContextual"/>
+        </w:rPr>
         <w:drawing>
-          <wp:inline distT="0" distB="0" distL="0" distR="0" wp14:anchorId="377ACE39" wp14:editId="4093161F">
-            <wp:extent cx="5760085" cy="839470"/>
-            <wp:effectExtent l="0" t="0" r="0" b="0"/>
-            <wp:docPr id="25" name="Picture 25"/>
+          <wp:inline distT="0" distB="0" distL="0" distR="0" wp14:anchorId="199E61CD" wp14:editId="265703FF">
+            <wp:extent cx="5760085" cy="2487930"/>
+            <wp:effectExtent l="0" t="0" r="0" b="7620"/>
+            <wp:docPr id="28" name="Picture 28"/>
             <wp:cNvGraphicFramePr>
               <a:graphicFrameLocks xmlns:a="http://schemas.openxmlformats.org/drawingml/2006/main" noChangeAspect="1"/>
             </wp:cNvGraphicFramePr>
@@ -36773,7 +37440,7 @@
                   <pic:spPr>
                     <a:xfrm>
                       <a:off x="0" y="0"/>
-                      <a:ext cx="5760085" cy="839470"/>
+                      <a:ext cx="5760085" cy="2487930"/>
                     </a:xfrm>
                     <a:prstGeom prst="rect">
                       <a:avLst/>
@@ -36793,27 +37460,33 @@
           <w:noProof/>
         </w:rPr>
       </w:pPr>
-      <w:bookmarkStart w:id="109" w:name="_Toc168100753"/>
+      <w:bookmarkStart w:id="108" w:name="_Toc168226753"/>
       <w:r>
         <w:rPr>
           <w:b/>
           <w:noProof/>
         </w:rPr>
-        <w:t>Hình 4.12</w:t>
+        <w:t>Hình 4.13</w:t>
       </w:r>
       <w:r>
         <w:rPr>
           <w:noProof/>
         </w:rPr>
-        <w:t xml:space="preserve"> Giao diện thông báo khi thêm thành công</w:t>
-      </w:r>
-      <w:bookmarkEnd w:id="109"/>
+        <w:t xml:space="preserve"> Giao diện form đổi mật khẩu</w:t>
+      </w:r>
       <w:r>
         <w:rPr>
           <w:noProof/>
         </w:rPr>
-        <w:t xml:space="preserve"> </w:t>
-      </w:r>
+        <w:t xml:space="preserve"> với</w:t>
+      </w:r>
+      <w:r>
+        <w:rPr>
+          <w:noProof/>
+        </w:rPr>
+        <w:t xml:space="preserve"> quyền giảng viên, sinh viên</w:t>
+      </w:r>
+      <w:bookmarkEnd w:id="108"/>
     </w:p>
     <w:p>
       <w:pPr>
@@ -36848,11 +37521,12 @@
           <w:szCs w:val="26"/>
           <w14:ligatures w14:val="standardContextual"/>
         </w:rPr>
+        <w:lastRenderedPageBreak/>
         <w:drawing>
-          <wp:inline distT="0" distB="0" distL="0" distR="0" wp14:anchorId="199E61CD" wp14:editId="265703FF">
-            <wp:extent cx="5760085" cy="2487930"/>
-            <wp:effectExtent l="0" t="0" r="0" b="7620"/>
-            <wp:docPr id="28" name="Picture 28"/>
+          <wp:inline distT="0" distB="0" distL="0" distR="0" wp14:anchorId="7F379CBB" wp14:editId="6271F9CB">
+            <wp:extent cx="5760085" cy="2456180"/>
+            <wp:effectExtent l="0" t="0" r="0" b="1270"/>
+            <wp:docPr id="31" name="Picture 31"/>
             <wp:cNvGraphicFramePr>
               <a:graphicFrameLocks xmlns:a="http://schemas.openxmlformats.org/drawingml/2006/main" noChangeAspect="1"/>
             </wp:cNvGraphicFramePr>
@@ -36872,7 +37546,7 @@
                   <pic:spPr>
                     <a:xfrm>
                       <a:off x="0" y="0"/>
-                      <a:ext cx="5760085" cy="2487930"/>
+                      <a:ext cx="5760085" cy="2456180"/>
                     </a:xfrm>
                     <a:prstGeom prst="rect">
                       <a:avLst/>
@@ -36892,33 +37566,21 @@
           <w:noProof/>
         </w:rPr>
       </w:pPr>
-      <w:bookmarkStart w:id="110" w:name="_Toc168100754"/>
+      <w:bookmarkStart w:id="109" w:name="_Toc168226754"/>
       <w:r>
         <w:rPr>
           <w:b/>
           <w:noProof/>
         </w:rPr>
-        <w:t>Hình 4.13</w:t>
+        <w:t>Hình 4.14</w:t>
       </w:r>
       <w:r>
         <w:rPr>
           <w:noProof/>
         </w:rPr>
-        <w:t xml:space="preserve"> Giao diện form đổi mật khẩu</w:t>
-      </w:r>
-      <w:r>
-        <w:rPr>
-          <w:noProof/>
-        </w:rPr>
-        <w:t xml:space="preserve"> với</w:t>
-      </w:r>
-      <w:r>
-        <w:rPr>
-          <w:noProof/>
-        </w:rPr>
-        <w:t xml:space="preserve"> quyền giảng viên, sinh viên</w:t>
-      </w:r>
-      <w:bookmarkEnd w:id="110"/>
+        <w:t xml:space="preserve"> Màn hình danh sách quản lý điểm sinh viên</w:t>
+      </w:r>
+      <w:bookmarkEnd w:id="109"/>
     </w:p>
     <w:p>
       <w:pPr>
@@ -36953,12 +37615,11 @@
           <w:szCs w:val="26"/>
           <w14:ligatures w14:val="standardContextual"/>
         </w:rPr>
-        <w:lastRenderedPageBreak/>
         <w:drawing>
-          <wp:inline distT="0" distB="0" distL="0" distR="0" wp14:anchorId="7F379CBB" wp14:editId="6271F9CB">
-            <wp:extent cx="5760085" cy="2456180"/>
-            <wp:effectExtent l="0" t="0" r="0" b="1270"/>
-            <wp:docPr id="31" name="Picture 31"/>
+          <wp:inline distT="0" distB="0" distL="0" distR="0" wp14:anchorId="04710303" wp14:editId="27E52A8A">
+            <wp:extent cx="3403600" cy="2533650"/>
+            <wp:effectExtent l="0" t="0" r="6350" b="0"/>
+            <wp:docPr id="35" name="Picture 35"/>
             <wp:cNvGraphicFramePr>
               <a:graphicFrameLocks xmlns:a="http://schemas.openxmlformats.org/drawingml/2006/main" noChangeAspect="1"/>
             </wp:cNvGraphicFramePr>
@@ -36978,7 +37639,7 @@
                   <pic:spPr>
                     <a:xfrm>
                       <a:off x="0" y="0"/>
-                      <a:ext cx="5760085" cy="2456180"/>
+                      <a:ext cx="3404093" cy="2534017"/>
                     </a:xfrm>
                     <a:prstGeom prst="rect">
                       <a:avLst/>
@@ -36996,23 +37657,60 @@
         <w:pStyle w:val="I1"/>
         <w:rPr>
           <w:noProof/>
-        </w:rPr>
-      </w:pPr>
-      <w:bookmarkStart w:id="111" w:name="_Toc168100755"/>
+          <w14:ligatures w14:val="standardContextual"/>
+        </w:rPr>
+      </w:pPr>
+      <w:bookmarkStart w:id="110" w:name="_Toc168226755"/>
       <w:r>
         <w:rPr>
           <w:b/>
           <w:noProof/>
         </w:rPr>
-        <w:t>Hình 4.14</w:t>
-      </w:r>
-      <w:r>
-        <w:rPr>
+        <w:t>Hình 4.15</w:t>
+      </w:r>
+      <w:r>
+        <w:rPr>
+          <w:b/>
           <w:noProof/>
         </w:rPr>
-        <w:t xml:space="preserve"> Màn hình danh sách quản lý điểm sinh viên</w:t>
-      </w:r>
-      <w:bookmarkEnd w:id="111"/>
+        <w:t xml:space="preserve"> </w:t>
+      </w:r>
+      <w:r>
+        <w:rPr>
+          <w:noProof/>
+        </w:rPr>
+        <w:t>Giao diện chọn</w:t>
+      </w:r>
+      <w:r>
+        <w:rPr>
+          <w:b/>
+          <w:noProof/>
+        </w:rPr>
+        <w:t xml:space="preserve"> </w:t>
+      </w:r>
+      <w:r>
+        <w:rPr>
+          <w:noProof/>
+        </w:rPr>
+        <w:t xml:space="preserve">số bản ghi </w:t>
+      </w:r>
+      <w:r>
+        <w:rPr>
+          <w:noProof/>
+          <w14:ligatures w14:val="standardContextual"/>
+        </w:rPr>
+        <w:t>phân trang</w:t>
+      </w:r>
+      <w:bookmarkEnd w:id="110"/>
+    </w:p>
+    <w:p>
+      <w:pPr>
+        <w:pStyle w:val="I1"/>
+        <w:rPr>
+          <w:noProof/>
+          <w14:ligatures w14:val="standardContextual"/>
+        </w:rPr>
+      </w:pPr>
     </w:p>
     <w:p>
       <w:pPr>
@@ -37026,11 +37724,7 @@
           <w14:ligatures w14:val="standardContextual"/>
         </w:rPr>
       </w:pPr>
-    </w:p>
-    <w:p>
-      <w:pPr>
-        <w:spacing w:line="259" w:lineRule="auto"/>
-        <w:jc w:val="center"/>
+      <w:r>
         <w:rPr>
           <w:rFonts w:asciiTheme="majorHAnsi" w:hAnsiTheme="majorHAnsi" w:cstheme="majorHAnsi"/>
           <w:noProof/>
@@ -37038,20 +37732,11 @@
           <w:szCs w:val="26"/>
           <w14:ligatures w14:val="standardContextual"/>
         </w:rPr>
-      </w:pPr>
-      <w:r>
-        <w:rPr>
-          <w:rFonts w:asciiTheme="majorHAnsi" w:hAnsiTheme="majorHAnsi" w:cstheme="majorHAnsi"/>
-          <w:noProof/>
-          <w:sz w:val="26"/>
-          <w:szCs w:val="26"/>
-          <w14:ligatures w14:val="standardContextual"/>
-        </w:rPr>
         <w:drawing>
-          <wp:inline distT="0" distB="0" distL="0" distR="0" wp14:anchorId="04710303" wp14:editId="27E52A8A">
-            <wp:extent cx="3403600" cy="2533650"/>
-            <wp:effectExtent l="0" t="0" r="6350" b="0"/>
-            <wp:docPr id="35" name="Picture 35"/>
+          <wp:inline distT="0" distB="0" distL="0" distR="0" wp14:anchorId="1B747109" wp14:editId="30771592">
+            <wp:extent cx="2676524" cy="2009775"/>
+            <wp:effectExtent l="0" t="0" r="0" b="0"/>
+            <wp:docPr id="37" name="Picture 37"/>
             <wp:cNvGraphicFramePr>
               <a:graphicFrameLocks xmlns:a="http://schemas.openxmlformats.org/drawingml/2006/main" noChangeAspect="1"/>
             </wp:cNvGraphicFramePr>
@@ -37071,123 +37756,6 @@
                   <pic:spPr>
                     <a:xfrm>
                       <a:off x="0" y="0"/>
-                      <a:ext cx="3404093" cy="2534017"/>
-                    </a:xfrm>
-                    <a:prstGeom prst="rect">
-                      <a:avLst/>
-                    </a:prstGeom>
-                  </pic:spPr>
-                </pic:pic>
-              </a:graphicData>
-            </a:graphic>
-          </wp:inline>
-        </w:drawing>
-      </w:r>
-    </w:p>
-    <w:p>
-      <w:pPr>
-        <w:pStyle w:val="I1"/>
-        <w:rPr>
-          <w:noProof/>
-          <w14:ligatures w14:val="standardContextual"/>
-        </w:rPr>
-      </w:pPr>
-      <w:bookmarkStart w:id="112" w:name="_Toc168100756"/>
-      <w:r>
-        <w:rPr>
-          <w:b/>
-          <w:noProof/>
-        </w:rPr>
-        <w:t>Hình 4.15</w:t>
-      </w:r>
-      <w:r>
-        <w:rPr>
-          <w:b/>
-          <w:noProof/>
-        </w:rPr>
-        <w:t xml:space="preserve"> </w:t>
-      </w:r>
-      <w:r>
-        <w:rPr>
-          <w:noProof/>
-        </w:rPr>
-        <w:t>Giao diện chọn</w:t>
-      </w:r>
-      <w:r>
-        <w:rPr>
-          <w:b/>
-          <w:noProof/>
-        </w:rPr>
-        <w:t xml:space="preserve"> </w:t>
-      </w:r>
-      <w:r>
-        <w:rPr>
-          <w:noProof/>
-        </w:rPr>
-        <w:t xml:space="preserve">số bản ghi </w:t>
-      </w:r>
-      <w:r>
-        <w:rPr>
-          <w:noProof/>
-          <w14:ligatures w14:val="standardContextual"/>
-        </w:rPr>
-        <w:t>phân trang</w:t>
-      </w:r>
-      <w:bookmarkEnd w:id="112"/>
-    </w:p>
-    <w:p>
-      <w:pPr>
-        <w:pStyle w:val="I1"/>
-        <w:rPr>
-          <w:noProof/>
-          <w14:ligatures w14:val="standardContextual"/>
-        </w:rPr>
-      </w:pPr>
-    </w:p>
-    <w:p>
-      <w:pPr>
-        <w:spacing w:line="259" w:lineRule="auto"/>
-        <w:jc w:val="center"/>
-        <w:rPr>
-          <w:rFonts w:asciiTheme="majorHAnsi" w:hAnsiTheme="majorHAnsi" w:cstheme="majorHAnsi"/>
-          <w:noProof/>
-          <w:sz w:val="26"/>
-          <w:szCs w:val="26"/>
-          <w14:ligatures w14:val="standardContextual"/>
-        </w:rPr>
-      </w:pPr>
-      <w:r>
-        <w:rPr>
-          <w:rFonts w:asciiTheme="majorHAnsi" w:hAnsiTheme="majorHAnsi" w:cstheme="majorHAnsi"/>
-          <w:noProof/>
-          <w:sz w:val="26"/>
-          <w:szCs w:val="26"/>
-          <w14:ligatures w14:val="standardContextual"/>
-        </w:rPr>
-        <w:drawing>
-          <wp:inline distT="0" distB="0" distL="0" distR="0" wp14:anchorId="1B747109" wp14:editId="30771592">
-            <wp:extent cx="2676524" cy="2009775"/>
-            <wp:effectExtent l="0" t="0" r="0" b="0"/>
-            <wp:docPr id="37" name="Picture 37"/>
-            <wp:cNvGraphicFramePr>
-              <a:graphicFrameLocks xmlns:a="http://schemas.openxmlformats.org/drawingml/2006/main" noChangeAspect="1"/>
-            </wp:cNvGraphicFramePr>
-            <a:graphic xmlns:a="http://schemas.openxmlformats.org/drawingml/2006/main">
-              <a:graphicData uri="http://schemas.openxmlformats.org/drawingml/2006/picture">
-                <pic:pic xmlns:pic="http://schemas.openxmlformats.org/drawingml/2006/picture">
-                  <pic:nvPicPr>
-                    <pic:cNvPr id="1" name=""/>
-                    <pic:cNvPicPr/>
-                  </pic:nvPicPr>
-                  <pic:blipFill>
-                    <a:blip r:embed="rId56"/>
-                    <a:stretch>
-                      <a:fillRect/>
-                    </a:stretch>
-                  </pic:blipFill>
-                  <pic:spPr>
-                    <a:xfrm>
-                      <a:off x="0" y="0"/>
                       <a:ext cx="2700595" cy="2027849"/>
                     </a:xfrm>
                     <a:prstGeom prst="rect">
@@ -37209,7 +37777,7 @@
           <w14:ligatures w14:val="standardContextual"/>
         </w:rPr>
       </w:pPr>
-      <w:bookmarkStart w:id="113" w:name="_Toc168100757"/>
+      <w:bookmarkStart w:id="111" w:name="_Toc168226756"/>
       <w:r>
         <w:rPr>
           <w:b/>
@@ -37243,7 +37811,7 @@
         </w:rPr>
         <w:t>điều kiện lọc</w:t>
       </w:r>
-      <w:bookmarkEnd w:id="113"/>
+      <w:bookmarkEnd w:id="111"/>
     </w:p>
     <w:p>
       <w:pPr>
@@ -37274,12 +37842,12 @@
       <w:pPr>
         <w:pStyle w:val="T1"/>
       </w:pPr>
-      <w:bookmarkStart w:id="114" w:name="_Toc168130349"/>
+      <w:bookmarkStart w:id="112" w:name="_Toc168226964"/>
       <w:r>
         <w:lastRenderedPageBreak/>
         <w:t>KẾT LUẬN</w:t>
       </w:r>
-      <w:bookmarkEnd w:id="114"/>
+      <w:bookmarkEnd w:id="112"/>
     </w:p>
     <w:p>
       <w:pPr>
@@ -38117,12 +38685,12 @@
       <w:pPr>
         <w:pStyle w:val="T1"/>
       </w:pPr>
-      <w:bookmarkStart w:id="115" w:name="_Toc168130350"/>
+      <w:bookmarkStart w:id="113" w:name="_Toc168226965"/>
       <w:r>
         <w:lastRenderedPageBreak/>
         <w:t>TÀI LIỆU THAM KHẢO</w:t>
       </w:r>
-      <w:bookmarkEnd w:id="115"/>
+      <w:bookmarkEnd w:id="113"/>
     </w:p>
     <w:p>
       <w:pPr>
@@ -38155,7 +38723,7 @@
           <w:szCs w:val="26"/>
         </w:rPr>
       </w:pPr>
-      <w:hyperlink r:id="rId57" w:history="1">
+      <w:hyperlink r:id="rId56" w:history="1">
         <w:r>
           <w:rPr>
             <w:rStyle w:val="Hyperlink"/>
@@ -38198,7 +38766,7 @@
           <w:szCs w:val="26"/>
         </w:rPr>
       </w:pPr>
-      <w:hyperlink r:id="rId58" w:history="1">
+      <w:hyperlink r:id="rId57" w:history="1">
         <w:r>
           <w:rPr>
             <w:rStyle w:val="Hyperlink"/>
@@ -38251,7 +38819,7 @@
           <w:szCs w:val="26"/>
         </w:rPr>
       </w:pPr>
-      <w:hyperlink r:id="rId59" w:history="1">
+      <w:hyperlink r:id="rId58" w:history="1">
         <w:r>
           <w:rPr>
             <w:rStyle w:val="Hyperlink"/>
@@ -38264,9 +38832,9 @@
       </w:hyperlink>
     </w:p>
     <w:sectPr>
-      <w:headerReference w:type="default" r:id="rId60"/>
-      <w:footerReference w:type="default" r:id="rId61"/>
-      <w:footerReference w:type="first" r:id="rId62"/>
+      <w:headerReference w:type="default" r:id="rId59"/>
+      <w:footerReference w:type="default" r:id="rId60"/>
+      <w:footerReference w:type="first" r:id="rId61"/>
       <w:pgSz w:w="11906" w:h="16838" w:code="9"/>
       <w:pgMar w:top="1418" w:right="1134" w:bottom="1418" w:left="1701" w:header="720" w:footer="720" w:gutter="0"/>
       <w:pgNumType w:start="1"/>
@@ -42309,7 +42877,7 @@
 </file>
 
 <file path=customXml/itemProps1.xml><?xml version="1.0" encoding="utf-8"?>
-<ds:datastoreItem xmlns:ds="http://schemas.openxmlformats.org/officeDocument/2006/customXml" ds:itemID="{FD42CF04-452E-481E-9A6C-7F101A3FB483}">
+<ds:datastoreItem xmlns:ds="http://schemas.openxmlformats.org/officeDocument/2006/customXml" ds:itemID="{026DB67C-DD4F-463E-AD9D-A9A5C12FE29F}">
   <ds:schemaRefs>
     <ds:schemaRef ds:uri="http://schemas.openxmlformats.org/officeDocument/2006/bibliography"/>
   </ds:schemaRefs>
